--- a/customer _details/KIRAN/SEP/DAVANGERE/NBA/PURCHASE DETAILS.docx
+++ b/customer _details/KIRAN/SEP/DAVANGERE/NBA/PURCHASE DETAILS.docx
@@ -13,13 +13,7 @@
         <w:rPr>
           <w:rFonts w:ascii="Courier New" w:hAnsi="Courier New" w:cs="Courier New"/>
         </w:rPr>
-        <w:t>Thu Sep 06</w:t>
-      </w:r>
-      <w:r>
-        <w:rPr>
-          <w:rFonts w:ascii="Courier New" w:hAnsi="Courier New" w:cs="Courier New"/>
-        </w:rPr>
-        <w:t xml:space="preserve"> 15:41:56 PDT 2017</w:t>
+        <w:t>Thu Sep 06 15:41:56 PDT 2017</w:t>
       </w:r>
     </w:p>
     <w:p>
@@ -284,6 +278,7 @@
         <w:pStyle w:val="PlainText"/>
         <w:rPr>
           <w:rFonts w:ascii="Courier New" w:hAnsi="Courier New" w:cs="Courier New"/>
+          <w:b/>
         </w:rPr>
       </w:pPr>
       <w:r>
@@ -320,9 +315,369 @@
       </w:r>
     </w:p>
     <w:p>
-      <w:bookmarkStart w:id="0" w:name="_GoBack"/>
-      <w:bookmarkEnd w:id="0"/>
-    </w:p>
+      <w:pPr>
+        <w:pStyle w:val="PlainText"/>
+        <w:rPr>
+          <w:rFonts w:ascii="Courier New" w:hAnsi="Courier New" w:cs="Courier New"/>
+          <w:b/>
+        </w:rPr>
+      </w:pPr>
+    </w:p>
+    <w:p>
+      <w:pPr>
+        <w:pStyle w:val="PlainText"/>
+        <w:rPr>
+          <w:rFonts w:ascii="Courier New" w:hAnsi="Courier New" w:cs="Courier New"/>
+        </w:rPr>
+      </w:pPr>
+      <w:r>
+        <w:rPr>
+          <w:rFonts w:ascii="Courier New" w:hAnsi="Courier New" w:cs="Courier New"/>
+        </w:rPr>
+        <w:t>Sun Sep 9</w:t>
+      </w:r>
+      <w:r>
+        <w:rPr>
+          <w:rFonts w:ascii="Courier New" w:hAnsi="Courier New" w:cs="Courier New"/>
+        </w:rPr>
+        <w:t xml:space="preserve"> 15:01:19 PDT 2017</w:t>
+      </w:r>
+    </w:p>
+    <w:p>
+      <w:pPr>
+        <w:pStyle w:val="PlainText"/>
+        <w:rPr>
+          <w:rFonts w:ascii="Courier New" w:hAnsi="Courier New" w:cs="Courier New"/>
+        </w:rPr>
+      </w:pPr>
+      <w:r>
+        <w:rPr>
+          <w:rFonts w:ascii="Courier New" w:hAnsi="Courier New" w:cs="Courier New"/>
+        </w:rPr>
+        <w:t>---------------------------------------------------------------</w:t>
+      </w:r>
+    </w:p>
+    <w:p>
+      <w:pPr>
+        <w:pStyle w:val="PlainText"/>
+        <w:rPr>
+          <w:rFonts w:ascii="Courier New" w:hAnsi="Courier New" w:cs="Courier New"/>
+        </w:rPr>
+      </w:pPr>
+      <w:r>
+        <w:rPr>
+          <w:rFonts w:ascii="Courier New" w:hAnsi="Courier New" w:cs="Courier New"/>
+        </w:rPr>
+        <w:t>Person Name</w:t>
+      </w:r>
+      <w:r>
+        <w:rPr>
+          <w:rFonts w:ascii="Courier New" w:hAnsi="Courier New" w:cs="Courier New"/>
+        </w:rPr>
+        <w:tab/>
+      </w:r>
+      <w:r>
+        <w:rPr>
+          <w:rFonts w:ascii="Courier New" w:hAnsi="Courier New" w:cs="Courier New"/>
+        </w:rPr>
+        <w:tab/>
+      </w:r>
+      <w:r>
+        <w:rPr>
+          <w:rFonts w:ascii="Courier New" w:hAnsi="Courier New" w:cs="Courier New"/>
+        </w:rPr>
+        <w:tab/>
+      </w:r>
+      <w:r>
+        <w:rPr>
+          <w:rFonts w:ascii="Courier New" w:hAnsi="Courier New" w:cs="Courier New"/>
+        </w:rPr>
+        <w:tab/>
+        <w:t>- NBA</w:t>
+      </w:r>
+    </w:p>
+    <w:p>
+      <w:pPr>
+        <w:pStyle w:val="PlainText"/>
+        <w:rPr>
+          <w:rFonts w:ascii="Courier New" w:hAnsi="Courier New" w:cs="Courier New"/>
+        </w:rPr>
+      </w:pPr>
+      <w:r>
+        <w:rPr>
+          <w:rFonts w:ascii="Courier New" w:hAnsi="Courier New" w:cs="Courier New"/>
+        </w:rPr>
+        <w:t>Number of Pockets</w:t>
+      </w:r>
+      <w:r>
+        <w:rPr>
+          <w:rFonts w:ascii="Courier New" w:hAnsi="Courier New" w:cs="Courier New"/>
+        </w:rPr>
+        <w:tab/>
+      </w:r>
+      <w:r>
+        <w:rPr>
+          <w:rFonts w:ascii="Courier New" w:hAnsi="Courier New" w:cs="Courier New"/>
+        </w:rPr>
+        <w:tab/>
+      </w:r>
+      <w:r>
+        <w:rPr>
+          <w:rFonts w:ascii="Courier New" w:hAnsi="Courier New" w:cs="Courier New"/>
+        </w:rPr>
+        <w:tab/>
+        <w:t>- 2</w:t>
+      </w:r>
+    </w:p>
+    <w:p>
+      <w:pPr>
+        <w:pStyle w:val="PlainText"/>
+        <w:rPr>
+          <w:rFonts w:ascii="Courier New" w:hAnsi="Courier New" w:cs="Courier New"/>
+        </w:rPr>
+      </w:pPr>
+      <w:r>
+        <w:rPr>
+          <w:rFonts w:ascii="Courier New" w:hAnsi="Courier New" w:cs="Courier New"/>
+        </w:rPr>
+        <w:t>Number of KGs</w:t>
+      </w:r>
+      <w:r>
+        <w:rPr>
+          <w:rFonts w:ascii="Courier New" w:hAnsi="Courier New" w:cs="Courier New"/>
+        </w:rPr>
+        <w:tab/>
+      </w:r>
+      <w:r>
+        <w:rPr>
+          <w:rFonts w:ascii="Courier New" w:hAnsi="Courier New" w:cs="Courier New"/>
+        </w:rPr>
+        <w:tab/>
+      </w:r>
+      <w:r>
+        <w:rPr>
+          <w:rFonts w:ascii="Courier New" w:hAnsi="Courier New" w:cs="Courier New"/>
+        </w:rPr>
+        <w:tab/>
+        <w:t>- 190</w:t>
+      </w:r>
+    </w:p>
+    <w:p>
+      <w:pPr>
+        <w:pStyle w:val="PlainText"/>
+        <w:rPr>
+          <w:rFonts w:ascii="Courier New" w:hAnsi="Courier New" w:cs="Courier New"/>
+        </w:rPr>
+      </w:pPr>
+      <w:r>
+        <w:rPr>
+          <w:rFonts w:ascii="Courier New" w:hAnsi="Courier New" w:cs="Courier New"/>
+        </w:rPr>
+        <w:t>Rate</w:t>
+      </w:r>
+      <w:r>
+        <w:rPr>
+          <w:rFonts w:ascii="Courier New" w:hAnsi="Courier New" w:cs="Courier New"/>
+        </w:rPr>
+        <w:tab/>
+      </w:r>
+      <w:r>
+        <w:rPr>
+          <w:rFonts w:ascii="Courier New" w:hAnsi="Courier New" w:cs="Courier New"/>
+        </w:rPr>
+        <w:tab/>
+      </w:r>
+      <w:r>
+        <w:rPr>
+          <w:rFonts w:ascii="Courier New" w:hAnsi="Courier New" w:cs="Courier New"/>
+        </w:rPr>
+        <w:tab/>
+      </w:r>
+      <w:r>
+        <w:rPr>
+          <w:rFonts w:ascii="Courier New" w:hAnsi="Courier New" w:cs="Courier New"/>
+        </w:rPr>
+        <w:tab/>
+      </w:r>
+      <w:r>
+        <w:rPr>
+          <w:rFonts w:ascii="Courier New" w:hAnsi="Courier New" w:cs="Courier New"/>
+        </w:rPr>
+        <w:tab/>
+        <w:t>- 22</w:t>
+      </w:r>
+    </w:p>
+    <w:p>
+      <w:pPr>
+        <w:pStyle w:val="PlainText"/>
+        <w:rPr>
+          <w:rFonts w:ascii="Courier New" w:hAnsi="Courier New" w:cs="Courier New"/>
+        </w:rPr>
+      </w:pPr>
+      <w:r>
+        <w:rPr>
+          <w:rFonts w:ascii="Courier New" w:hAnsi="Courier New" w:cs="Courier New"/>
+        </w:rPr>
+        <w:t>Transport &amp; Miscellaneous</w:t>
+      </w:r>
+      <w:r>
+        <w:rPr>
+          <w:rFonts w:ascii="Courier New" w:hAnsi="Courier New" w:cs="Courier New"/>
+        </w:rPr>
+        <w:tab/>
+        <w:t>- 20</w:t>
+      </w:r>
+    </w:p>
+    <w:p>
+      <w:pPr>
+        <w:pStyle w:val="PlainText"/>
+        <w:rPr>
+          <w:rFonts w:ascii="Courier New" w:hAnsi="Courier New" w:cs="Courier New"/>
+        </w:rPr>
+      </w:pPr>
+      <w:r>
+        <w:rPr>
+          <w:rFonts w:ascii="Courier New" w:hAnsi="Courier New" w:cs="Courier New"/>
+        </w:rPr>
+        <w:t>Total Price</w:t>
+      </w:r>
+      <w:r>
+        <w:rPr>
+          <w:rFonts w:ascii="Courier New" w:hAnsi="Courier New" w:cs="Courier New"/>
+        </w:rPr>
+        <w:tab/>
+      </w:r>
+      <w:r>
+        <w:rPr>
+          <w:rFonts w:ascii="Courier New" w:hAnsi="Courier New" w:cs="Courier New"/>
+        </w:rPr>
+        <w:tab/>
+      </w:r>
+      <w:r>
+        <w:rPr>
+          <w:rFonts w:ascii="Courier New" w:hAnsi="Courier New" w:cs="Courier New"/>
+        </w:rPr>
+        <w:tab/>
+      </w:r>
+      <w:r>
+        <w:rPr>
+          <w:rFonts w:ascii="Courier New" w:hAnsi="Courier New" w:cs="Courier New"/>
+        </w:rPr>
+        <w:tab/>
+        <w:t>- 4200.0</w:t>
+      </w:r>
+    </w:p>
+    <w:p>
+      <w:pPr>
+        <w:pStyle w:val="PlainText"/>
+        <w:rPr>
+          <w:rFonts w:ascii="Courier New" w:hAnsi="Courier New" w:cs="Courier New"/>
+        </w:rPr>
+      </w:pPr>
+      <w:r>
+        <w:rPr>
+          <w:rFonts w:ascii="Courier New" w:hAnsi="Courier New" w:cs="Courier New"/>
+          <w:color w:val="C00000"/>
+        </w:rPr>
+        <w:t>Amount Received</w:t>
+      </w:r>
+      <w:r>
+        <w:rPr>
+          <w:rFonts w:ascii="Courier New" w:hAnsi="Courier New" w:cs="Courier New"/>
+          <w:color w:val="C00000"/>
+        </w:rPr>
+        <w:tab/>
+      </w:r>
+      <w:r>
+        <w:rPr>
+          <w:rFonts w:ascii="Courier New" w:hAnsi="Courier New" w:cs="Courier New"/>
+          <w:color w:val="C00000"/>
+        </w:rPr>
+        <w:tab/>
+      </w:r>
+      <w:r>
+        <w:rPr>
+          <w:rFonts w:ascii="Courier New" w:hAnsi="Courier New" w:cs="Courier New"/>
+          <w:color w:val="C00000"/>
+        </w:rPr>
+        <w:tab/>
+        <w:t>- 50000</w:t>
+      </w:r>
+    </w:p>
+    <w:p>
+      <w:pPr>
+        <w:pStyle w:val="PlainText"/>
+        <w:rPr>
+          <w:rFonts w:ascii="Courier New" w:hAnsi="Courier New" w:cs="Courier New"/>
+          <w:b/>
+        </w:rPr>
+      </w:pPr>
+      <w:r>
+        <w:rPr>
+          <w:rFonts w:ascii="Courier New" w:hAnsi="Courier New" w:cs="Courier New"/>
+          <w:b/>
+        </w:rPr>
+        <w:t>Amount balance</w:t>
+      </w:r>
+      <w:r>
+        <w:rPr>
+          <w:rFonts w:ascii="Courier New" w:hAnsi="Courier New" w:cs="Courier New"/>
+          <w:b/>
+        </w:rPr>
+        <w:tab/>
+      </w:r>
+      <w:r>
+        <w:rPr>
+          <w:rFonts w:ascii="Courier New" w:hAnsi="Courier New" w:cs="Courier New"/>
+          <w:b/>
+        </w:rPr>
+        <w:tab/>
+      </w:r>
+      <w:r>
+        <w:rPr>
+          <w:rFonts w:ascii="Courier New" w:hAnsi="Courier New" w:cs="Courier New"/>
+          <w:b/>
+        </w:rPr>
+        <w:tab/>
+        <w:t>- 125004.0</w:t>
+      </w:r>
+    </w:p>
+    <w:p>
+      <w:pPr>
+        <w:pStyle w:val="PlainText"/>
+        <w:rPr>
+          <w:rFonts w:ascii="Courier New" w:hAnsi="Courier New" w:cs="Courier New"/>
+        </w:rPr>
+      </w:pPr>
+      <w:r>
+        <w:rPr>
+          <w:rFonts w:ascii="Courier New" w:hAnsi="Courier New" w:cs="Courier New"/>
+        </w:rPr>
+        <w:t>Amount Received mode</w:t>
+      </w:r>
+      <w:r>
+        <w:rPr>
+          <w:rFonts w:ascii="Courier New" w:hAnsi="Courier New" w:cs="Courier New"/>
+        </w:rPr>
+        <w:tab/>
+      </w:r>
+      <w:r>
+        <w:rPr>
+          <w:rFonts w:ascii="Courier New" w:hAnsi="Courier New" w:cs="Courier New"/>
+        </w:rPr>
+        <w:tab/>
+        <w:t>- CASH 30/8/2017</w:t>
+      </w:r>
+    </w:p>
+    <w:p>
+      <w:pPr>
+        <w:pStyle w:val="PlainText"/>
+        <w:rPr>
+          <w:rFonts w:ascii="Courier New" w:hAnsi="Courier New" w:cs="Courier New"/>
+        </w:rPr>
+      </w:pPr>
+    </w:p>
+    <w:p/>
     <w:sectPr>
       <w:pgSz w:w="12240" w:h="15840"/>
       <w:pgMar w:top="1440" w:right="1502" w:bottom="1440" w:left="1501" w:header="720" w:footer="720" w:gutter="0"/>

--- a/customer _details/KIRAN/SEP/DAVANGERE/NBA/PURCHASE DETAILS.docx
+++ b/customer _details/KIRAN/SEP/DAVANGERE/NBA/PURCHASE DETAILS.docx
@@ -334,13 +334,7 @@
         <w:rPr>
           <w:rFonts w:ascii="Courier New" w:hAnsi="Courier New" w:cs="Courier New"/>
         </w:rPr>
-        <w:t>Sun Sep 9</w:t>
-      </w:r>
-      <w:r>
-        <w:rPr>
-          <w:rFonts w:ascii="Courier New" w:hAnsi="Courier New" w:cs="Courier New"/>
-        </w:rPr>
-        <w:t xml:space="preserve"> 15:01:19 PDT 2017</w:t>
+        <w:t>Sun Sep 9 15:01:19 PDT 2017</w:t>
       </w:r>
     </w:p>
     <w:p>
@@ -668,6 +662,351 @@
         <w:tab/>
         <w:t>- CASH 30/8/2017</w:t>
       </w:r>
+    </w:p>
+    <w:p>
+      <w:pPr>
+        <w:pStyle w:val="PlainText"/>
+        <w:rPr>
+          <w:rFonts w:ascii="Courier New" w:hAnsi="Courier New" w:cs="Courier New"/>
+        </w:rPr>
+      </w:pPr>
+    </w:p>
+    <w:p>
+      <w:pPr>
+        <w:pStyle w:val="PlainText"/>
+        <w:rPr>
+          <w:rFonts w:ascii="Courier New" w:hAnsi="Courier New" w:cs="Courier New"/>
+        </w:rPr>
+      </w:pPr>
+      <w:r>
+        <w:rPr>
+          <w:rFonts w:ascii="Courier New" w:hAnsi="Courier New" w:cs="Courier New"/>
+        </w:rPr>
+        <w:t>Thu Sep 13</w:t>
+      </w:r>
+      <w:r>
+        <w:rPr>
+          <w:rFonts w:ascii="Courier New" w:hAnsi="Courier New" w:cs="Courier New"/>
+        </w:rPr>
+        <w:t xml:space="preserve"> 15:54:27 PDT 2017</w:t>
+      </w:r>
+    </w:p>
+    <w:p>
+      <w:pPr>
+        <w:pStyle w:val="PlainText"/>
+        <w:rPr>
+          <w:rFonts w:ascii="Courier New" w:hAnsi="Courier New" w:cs="Courier New"/>
+        </w:rPr>
+      </w:pPr>
+      <w:r>
+        <w:rPr>
+          <w:rFonts w:ascii="Courier New" w:hAnsi="Courier New" w:cs="Courier New"/>
+        </w:rPr>
+        <w:t>Person Name</w:t>
+      </w:r>
+      <w:r>
+        <w:rPr>
+          <w:rFonts w:ascii="Courier New" w:hAnsi="Courier New" w:cs="Courier New"/>
+        </w:rPr>
+        <w:tab/>
+      </w:r>
+      <w:r>
+        <w:rPr>
+          <w:rFonts w:ascii="Courier New" w:hAnsi="Courier New" w:cs="Courier New"/>
+        </w:rPr>
+        <w:tab/>
+      </w:r>
+      <w:r>
+        <w:rPr>
+          <w:rFonts w:ascii="Courier New" w:hAnsi="Courier New" w:cs="Courier New"/>
+        </w:rPr>
+        <w:tab/>
+      </w:r>
+      <w:r>
+        <w:rPr>
+          <w:rFonts w:ascii="Courier New" w:hAnsi="Courier New" w:cs="Courier New"/>
+        </w:rPr>
+        <w:tab/>
+        <w:t>- NBA</w:t>
+      </w:r>
+    </w:p>
+    <w:p>
+      <w:pPr>
+        <w:pStyle w:val="PlainText"/>
+        <w:rPr>
+          <w:rFonts w:ascii="Courier New" w:hAnsi="Courier New" w:cs="Courier New"/>
+        </w:rPr>
+      </w:pPr>
+      <w:r>
+        <w:rPr>
+          <w:rFonts w:ascii="Courier New" w:hAnsi="Courier New" w:cs="Courier New"/>
+        </w:rPr>
+        <w:t>---------------------------------------------------------------</w:t>
+      </w:r>
+    </w:p>
+    <w:p>
+      <w:pPr>
+        <w:pStyle w:val="PlainText"/>
+        <w:rPr>
+          <w:rFonts w:ascii="Courier New" w:hAnsi="Courier New" w:cs="Courier New"/>
+        </w:rPr>
+      </w:pPr>
+      <w:r>
+        <w:rPr>
+          <w:rFonts w:ascii="Courier New" w:hAnsi="Courier New" w:cs="Courier New"/>
+        </w:rPr>
+        <w:t>Item Name</w:t>
+      </w:r>
+      <w:r>
+        <w:rPr>
+          <w:rFonts w:ascii="Courier New" w:hAnsi="Courier New" w:cs="Courier New"/>
+        </w:rPr>
+        <w:tab/>
+      </w:r>
+      <w:r>
+        <w:rPr>
+          <w:rFonts w:ascii="Courier New" w:hAnsi="Courier New" w:cs="Courier New"/>
+        </w:rPr>
+        <w:tab/>
+      </w:r>
+      <w:r>
+        <w:rPr>
+          <w:rFonts w:ascii="Courier New" w:hAnsi="Courier New" w:cs="Courier New"/>
+        </w:rPr>
+        <w:tab/>
+      </w:r>
+      <w:r>
+        <w:rPr>
+          <w:rFonts w:ascii="Courier New" w:hAnsi="Courier New" w:cs="Courier New"/>
+        </w:rPr>
+        <w:tab/>
+        <w:t>- CARROT</w:t>
+      </w:r>
+    </w:p>
+    <w:p>
+      <w:pPr>
+        <w:pStyle w:val="PlainText"/>
+        <w:rPr>
+          <w:rFonts w:ascii="Courier New" w:hAnsi="Courier New" w:cs="Courier New"/>
+        </w:rPr>
+      </w:pPr>
+      <w:r>
+        <w:rPr>
+          <w:rFonts w:ascii="Courier New" w:hAnsi="Courier New" w:cs="Courier New"/>
+        </w:rPr>
+        <w:t>Number of Pockets</w:t>
+      </w:r>
+      <w:r>
+        <w:rPr>
+          <w:rFonts w:ascii="Courier New" w:hAnsi="Courier New" w:cs="Courier New"/>
+        </w:rPr>
+        <w:tab/>
+      </w:r>
+      <w:r>
+        <w:rPr>
+          <w:rFonts w:ascii="Courier New" w:hAnsi="Courier New" w:cs="Courier New"/>
+        </w:rPr>
+        <w:tab/>
+      </w:r>
+      <w:r>
+        <w:rPr>
+          <w:rFonts w:ascii="Courier New" w:hAnsi="Courier New" w:cs="Courier New"/>
+        </w:rPr>
+        <w:tab/>
+        <w:t>- 2</w:t>
+      </w:r>
+    </w:p>
+    <w:p>
+      <w:pPr>
+        <w:pStyle w:val="PlainText"/>
+        <w:rPr>
+          <w:rFonts w:ascii="Courier New" w:hAnsi="Courier New" w:cs="Courier New"/>
+        </w:rPr>
+      </w:pPr>
+      <w:r>
+        <w:rPr>
+          <w:rFonts w:ascii="Courier New" w:hAnsi="Courier New" w:cs="Courier New"/>
+        </w:rPr>
+        <w:t>Number of KGs</w:t>
+      </w:r>
+      <w:r>
+        <w:rPr>
+          <w:rFonts w:ascii="Courier New" w:hAnsi="Courier New" w:cs="Courier New"/>
+        </w:rPr>
+        <w:tab/>
+      </w:r>
+      <w:r>
+        <w:rPr>
+          <w:rFonts w:ascii="Courier New" w:hAnsi="Courier New" w:cs="Courier New"/>
+        </w:rPr>
+        <w:tab/>
+      </w:r>
+      <w:r>
+        <w:rPr>
+          <w:rFonts w:ascii="Courier New" w:hAnsi="Courier New" w:cs="Courier New"/>
+        </w:rPr>
+        <w:tab/>
+        <w:t>- 215</w:t>
+      </w:r>
+    </w:p>
+    <w:p>
+      <w:pPr>
+        <w:pStyle w:val="PlainText"/>
+        <w:rPr>
+          <w:rFonts w:ascii="Courier New" w:hAnsi="Courier New" w:cs="Courier New"/>
+        </w:rPr>
+      </w:pPr>
+      <w:r>
+        <w:rPr>
+          <w:rFonts w:ascii="Courier New" w:hAnsi="Courier New" w:cs="Courier New"/>
+        </w:rPr>
+        <w:t>Rate</w:t>
+      </w:r>
+      <w:r>
+        <w:rPr>
+          <w:rFonts w:ascii="Courier New" w:hAnsi="Courier New" w:cs="Courier New"/>
+        </w:rPr>
+        <w:tab/>
+      </w:r>
+      <w:r>
+        <w:rPr>
+          <w:rFonts w:ascii="Courier New" w:hAnsi="Courier New" w:cs="Courier New"/>
+        </w:rPr>
+        <w:tab/>
+      </w:r>
+      <w:r>
+        <w:rPr>
+          <w:rFonts w:ascii="Courier New" w:hAnsi="Courier New" w:cs="Courier New"/>
+        </w:rPr>
+        <w:tab/>
+      </w:r>
+      <w:r>
+        <w:rPr>
+          <w:rFonts w:ascii="Courier New" w:hAnsi="Courier New" w:cs="Courier New"/>
+        </w:rPr>
+        <w:tab/>
+      </w:r>
+      <w:r>
+        <w:rPr>
+          <w:rFonts w:ascii="Courier New" w:hAnsi="Courier New" w:cs="Courier New"/>
+        </w:rPr>
+        <w:tab/>
+        <w:t>- 20</w:t>
+      </w:r>
+    </w:p>
+    <w:p>
+      <w:pPr>
+        <w:pStyle w:val="PlainText"/>
+        <w:rPr>
+          <w:rFonts w:ascii="Courier New" w:hAnsi="Courier New" w:cs="Courier New"/>
+        </w:rPr>
+      </w:pPr>
+      <w:r>
+        <w:rPr>
+          <w:rFonts w:ascii="Courier New" w:hAnsi="Courier New" w:cs="Courier New"/>
+        </w:rPr>
+        <w:t>Transport &amp; Miscellaneous</w:t>
+      </w:r>
+      <w:r>
+        <w:rPr>
+          <w:rFonts w:ascii="Courier New" w:hAnsi="Courier New" w:cs="Courier New"/>
+        </w:rPr>
+        <w:tab/>
+        <w:t>- 40</w:t>
+      </w:r>
+    </w:p>
+    <w:p>
+      <w:pPr>
+        <w:pStyle w:val="PlainText"/>
+        <w:rPr>
+          <w:rFonts w:ascii="Courier New" w:hAnsi="Courier New" w:cs="Courier New"/>
+        </w:rPr>
+      </w:pPr>
+      <w:r>
+        <w:rPr>
+          <w:rFonts w:ascii="Courier New" w:hAnsi="Courier New" w:cs="Courier New"/>
+        </w:rPr>
+        <w:t>Total Price</w:t>
+      </w:r>
+      <w:r>
+        <w:rPr>
+          <w:rFonts w:ascii="Courier New" w:hAnsi="Courier New" w:cs="Courier New"/>
+        </w:rPr>
+        <w:tab/>
+      </w:r>
+      <w:r>
+        <w:rPr>
+          <w:rFonts w:ascii="Courier New" w:hAnsi="Courier New" w:cs="Courier New"/>
+        </w:rPr>
+        <w:tab/>
+      </w:r>
+      <w:r>
+        <w:rPr>
+          <w:rFonts w:ascii="Courier New" w:hAnsi="Courier New" w:cs="Courier New"/>
+        </w:rPr>
+        <w:tab/>
+      </w:r>
+      <w:r>
+        <w:rPr>
+          <w:rFonts w:ascii="Courier New" w:hAnsi="Courier New" w:cs="Courier New"/>
+        </w:rPr>
+        <w:tab/>
+        <w:t>- 4340.0</w:t>
+      </w:r>
+    </w:p>
+    <w:p>
+      <w:pPr>
+        <w:pStyle w:val="PlainText"/>
+        <w:rPr>
+          <w:rFonts w:ascii="Courier New" w:hAnsi="Courier New" w:cs="Courier New"/>
+          <w:b/>
+        </w:rPr>
+      </w:pPr>
+      <w:r>
+        <w:rPr>
+          <w:rFonts w:ascii="Courier New" w:hAnsi="Courier New" w:cs="Courier New"/>
+          <w:b/>
+        </w:rPr>
+        <w:t>Amount balance</w:t>
+      </w:r>
+      <w:r>
+        <w:rPr>
+          <w:rFonts w:ascii="Courier New" w:hAnsi="Courier New" w:cs="Courier New"/>
+          <w:b/>
+        </w:rPr>
+        <w:tab/>
+      </w:r>
+      <w:r>
+        <w:rPr>
+          <w:rFonts w:ascii="Courier New" w:hAnsi="Courier New" w:cs="Courier New"/>
+          <w:b/>
+        </w:rPr>
+        <w:tab/>
+      </w:r>
+      <w:r>
+        <w:rPr>
+          <w:rFonts w:ascii="Courier New" w:hAnsi="Courier New" w:cs="Courier New"/>
+          <w:b/>
+        </w:rPr>
+        <w:tab/>
+        <w:t>- 129344.0</w:t>
+      </w:r>
+    </w:p>
+    <w:p>
+      <w:pPr>
+        <w:pStyle w:val="PlainText"/>
+        <w:rPr>
+          <w:rFonts w:ascii="Courier New" w:hAnsi="Courier New" w:cs="Courier New"/>
+        </w:rPr>
+      </w:pPr>
+    </w:p>
+    <w:p>
+      <w:pPr>
+        <w:pStyle w:val="PlainText"/>
+        <w:rPr>
+          <w:rFonts w:ascii="Courier New" w:hAnsi="Courier New" w:cs="Courier New"/>
+        </w:rPr>
+      </w:pPr>
     </w:p>
     <w:p>
       <w:pPr>

--- a/customer _details/KIRAN/SEP/DAVANGERE/NBA/PURCHASE DETAILS.docx
+++ b/customer _details/KIRAN/SEP/DAVANGERE/NBA/PURCHASE DETAILS.docx
@@ -682,13 +682,7 @@
         <w:rPr>
           <w:rFonts w:ascii="Courier New" w:hAnsi="Courier New" w:cs="Courier New"/>
         </w:rPr>
-        <w:t>Thu Sep 13</w:t>
-      </w:r>
-      <w:r>
-        <w:rPr>
-          <w:rFonts w:ascii="Courier New" w:hAnsi="Courier New" w:cs="Courier New"/>
-        </w:rPr>
-        <w:t xml:space="preserve"> 15:54:27 PDT 2017</w:t>
+        <w:t>Thu Sep 13 15:54:27 PDT 2017</w:t>
       </w:r>
     </w:p>
     <w:p>
@@ -991,6 +985,362 @@
         <w:tab/>
         <w:t>- 129344.0</w:t>
       </w:r>
+    </w:p>
+    <w:p>
+      <w:pPr>
+        <w:pStyle w:val="PlainText"/>
+        <w:rPr>
+          <w:rFonts w:ascii="Courier New" w:hAnsi="Courier New" w:cs="Courier New"/>
+          <w:b/>
+        </w:rPr>
+      </w:pPr>
+    </w:p>
+    <w:p>
+      <w:pPr>
+        <w:pStyle w:val="PlainText"/>
+        <w:rPr>
+          <w:rFonts w:ascii="Courier New" w:hAnsi="Courier New" w:cs="Courier New"/>
+          <w:b/>
+        </w:rPr>
+      </w:pPr>
+    </w:p>
+    <w:p>
+      <w:pPr>
+        <w:pStyle w:val="PlainText"/>
+        <w:rPr>
+          <w:rFonts w:ascii="Courier New" w:hAnsi="Courier New" w:cs="Courier New"/>
+        </w:rPr>
+      </w:pPr>
+      <w:r>
+        <w:rPr>
+          <w:rFonts w:ascii="Courier New" w:hAnsi="Courier New" w:cs="Courier New"/>
+        </w:rPr>
+        <w:t>Fri Sep 14</w:t>
+      </w:r>
+      <w:r>
+        <w:rPr>
+          <w:rFonts w:ascii="Courier New" w:hAnsi="Courier New" w:cs="Courier New"/>
+        </w:rPr>
+        <w:t xml:space="preserve"> 12:34:35 PDT 2017</w:t>
+      </w:r>
+    </w:p>
+    <w:p>
+      <w:pPr>
+        <w:pStyle w:val="PlainText"/>
+        <w:rPr>
+          <w:rFonts w:ascii="Courier New" w:hAnsi="Courier New" w:cs="Courier New"/>
+        </w:rPr>
+      </w:pPr>
+      <w:r>
+        <w:rPr>
+          <w:rFonts w:ascii="Courier New" w:hAnsi="Courier New" w:cs="Courier New"/>
+        </w:rPr>
+        <w:t>Person Name</w:t>
+      </w:r>
+      <w:r>
+        <w:rPr>
+          <w:rFonts w:ascii="Courier New" w:hAnsi="Courier New" w:cs="Courier New"/>
+        </w:rPr>
+        <w:tab/>
+      </w:r>
+      <w:r>
+        <w:rPr>
+          <w:rFonts w:ascii="Courier New" w:hAnsi="Courier New" w:cs="Courier New"/>
+        </w:rPr>
+        <w:tab/>
+      </w:r>
+      <w:r>
+        <w:rPr>
+          <w:rFonts w:ascii="Courier New" w:hAnsi="Courier New" w:cs="Courier New"/>
+        </w:rPr>
+        <w:tab/>
+      </w:r>
+      <w:r>
+        <w:rPr>
+          <w:rFonts w:ascii="Courier New" w:hAnsi="Courier New" w:cs="Courier New"/>
+        </w:rPr>
+        <w:tab/>
+        <w:t>- NBA</w:t>
+      </w:r>
+    </w:p>
+    <w:p>
+      <w:pPr>
+        <w:pStyle w:val="PlainText"/>
+        <w:rPr>
+          <w:rFonts w:ascii="Courier New" w:hAnsi="Courier New" w:cs="Courier New"/>
+        </w:rPr>
+      </w:pPr>
+      <w:r>
+        <w:rPr>
+          <w:rFonts w:ascii="Courier New" w:hAnsi="Courier New" w:cs="Courier New"/>
+        </w:rPr>
+        <w:t>---------------------------------------------------------------</w:t>
+      </w:r>
+    </w:p>
+    <w:p>
+      <w:pPr>
+        <w:pStyle w:val="PlainText"/>
+        <w:rPr>
+          <w:rFonts w:ascii="Courier New" w:hAnsi="Courier New" w:cs="Courier New"/>
+        </w:rPr>
+      </w:pPr>
+      <w:r>
+        <w:rPr>
+          <w:rFonts w:ascii="Courier New" w:hAnsi="Courier New" w:cs="Courier New"/>
+        </w:rPr>
+        <w:t>Item Name</w:t>
+      </w:r>
+      <w:r>
+        <w:rPr>
+          <w:rFonts w:ascii="Courier New" w:hAnsi="Courier New" w:cs="Courier New"/>
+        </w:rPr>
+        <w:tab/>
+      </w:r>
+      <w:r>
+        <w:rPr>
+          <w:rFonts w:ascii="Courier New" w:hAnsi="Courier New" w:cs="Courier New"/>
+        </w:rPr>
+        <w:tab/>
+      </w:r>
+      <w:r>
+        <w:rPr>
+          <w:rFonts w:ascii="Courier New" w:hAnsi="Courier New" w:cs="Courier New"/>
+        </w:rPr>
+        <w:tab/>
+      </w:r>
+      <w:r>
+        <w:rPr>
+          <w:rFonts w:ascii="Courier New" w:hAnsi="Courier New" w:cs="Courier New"/>
+        </w:rPr>
+        <w:tab/>
+        <w:t>- CARROT</w:t>
+      </w:r>
+    </w:p>
+    <w:p>
+      <w:pPr>
+        <w:pStyle w:val="PlainText"/>
+        <w:rPr>
+          <w:rFonts w:ascii="Courier New" w:hAnsi="Courier New" w:cs="Courier New"/>
+        </w:rPr>
+      </w:pPr>
+      <w:r>
+        <w:rPr>
+          <w:rFonts w:ascii="Courier New" w:hAnsi="Courier New" w:cs="Courier New"/>
+        </w:rPr>
+        <w:t>Number of Pockets</w:t>
+      </w:r>
+      <w:r>
+        <w:rPr>
+          <w:rFonts w:ascii="Courier New" w:hAnsi="Courier New" w:cs="Courier New"/>
+        </w:rPr>
+        <w:tab/>
+      </w:r>
+      <w:r>
+        <w:rPr>
+          <w:rFonts w:ascii="Courier New" w:hAnsi="Courier New" w:cs="Courier New"/>
+        </w:rPr>
+        <w:tab/>
+      </w:r>
+      <w:r>
+        <w:rPr>
+          <w:rFonts w:ascii="Courier New" w:hAnsi="Courier New" w:cs="Courier New"/>
+        </w:rPr>
+        <w:tab/>
+        <w:t>- 5</w:t>
+      </w:r>
+    </w:p>
+    <w:p>
+      <w:pPr>
+        <w:pStyle w:val="PlainText"/>
+        <w:rPr>
+          <w:rFonts w:ascii="Courier New" w:hAnsi="Courier New" w:cs="Courier New"/>
+        </w:rPr>
+      </w:pPr>
+      <w:r>
+        <w:rPr>
+          <w:rFonts w:ascii="Courier New" w:hAnsi="Courier New" w:cs="Courier New"/>
+        </w:rPr>
+        <w:t>Number of KGs</w:t>
+      </w:r>
+      <w:r>
+        <w:rPr>
+          <w:rFonts w:ascii="Courier New" w:hAnsi="Courier New" w:cs="Courier New"/>
+        </w:rPr>
+        <w:tab/>
+      </w:r>
+      <w:r>
+        <w:rPr>
+          <w:rFonts w:ascii="Courier New" w:hAnsi="Courier New" w:cs="Courier New"/>
+        </w:rPr>
+        <w:tab/>
+      </w:r>
+      <w:r>
+        <w:rPr>
+          <w:rFonts w:ascii="Courier New" w:hAnsi="Courier New" w:cs="Courier New"/>
+        </w:rPr>
+        <w:tab/>
+        <w:t>- 438</w:t>
+      </w:r>
+    </w:p>
+    <w:p>
+      <w:pPr>
+        <w:pStyle w:val="PlainText"/>
+        <w:rPr>
+          <w:rFonts w:ascii="Courier New" w:hAnsi="Courier New" w:cs="Courier New"/>
+        </w:rPr>
+      </w:pPr>
+      <w:r>
+        <w:rPr>
+          <w:rFonts w:ascii="Courier New" w:hAnsi="Courier New" w:cs="Courier New"/>
+        </w:rPr>
+        <w:t>Rate</w:t>
+      </w:r>
+      <w:r>
+        <w:rPr>
+          <w:rFonts w:ascii="Courier New" w:hAnsi="Courier New" w:cs="Courier New"/>
+        </w:rPr>
+        <w:tab/>
+      </w:r>
+      <w:r>
+        <w:rPr>
+          <w:rFonts w:ascii="Courier New" w:hAnsi="Courier New" w:cs="Courier New"/>
+        </w:rPr>
+        <w:tab/>
+      </w:r>
+      <w:r>
+        <w:rPr>
+          <w:rFonts w:ascii="Courier New" w:hAnsi="Courier New" w:cs="Courier New"/>
+        </w:rPr>
+        <w:tab/>
+      </w:r>
+      <w:r>
+        <w:rPr>
+          <w:rFonts w:ascii="Courier New" w:hAnsi="Courier New" w:cs="Courier New"/>
+        </w:rPr>
+        <w:tab/>
+      </w:r>
+      <w:r>
+        <w:rPr>
+          <w:rFonts w:ascii="Courier New" w:hAnsi="Courier New" w:cs="Courier New"/>
+        </w:rPr>
+        <w:tab/>
+        <w:t>- 18</w:t>
+      </w:r>
+    </w:p>
+    <w:p>
+      <w:pPr>
+        <w:pStyle w:val="PlainText"/>
+        <w:rPr>
+          <w:rFonts w:ascii="Courier New" w:hAnsi="Courier New" w:cs="Courier New"/>
+        </w:rPr>
+      </w:pPr>
+      <w:r>
+        <w:rPr>
+          <w:rFonts w:ascii="Courier New" w:hAnsi="Courier New" w:cs="Courier New"/>
+        </w:rPr>
+        <w:t>Transport &amp; Miscellaneous</w:t>
+      </w:r>
+      <w:r>
+        <w:rPr>
+          <w:rFonts w:ascii="Courier New" w:hAnsi="Courier New" w:cs="Courier New"/>
+        </w:rPr>
+        <w:tab/>
+        <w:t>- 50</w:t>
+      </w:r>
+    </w:p>
+    <w:p>
+      <w:pPr>
+        <w:pStyle w:val="PlainText"/>
+        <w:rPr>
+          <w:rFonts w:ascii="Courier New" w:hAnsi="Courier New" w:cs="Courier New"/>
+        </w:rPr>
+      </w:pPr>
+      <w:r>
+        <w:rPr>
+          <w:rFonts w:ascii="Courier New" w:hAnsi="Courier New" w:cs="Courier New"/>
+        </w:rPr>
+        <w:t>Total Price</w:t>
+      </w:r>
+      <w:r>
+        <w:rPr>
+          <w:rFonts w:ascii="Courier New" w:hAnsi="Courier New" w:cs="Courier New"/>
+        </w:rPr>
+        <w:tab/>
+      </w:r>
+      <w:r>
+        <w:rPr>
+          <w:rFonts w:ascii="Courier New" w:hAnsi="Courier New" w:cs="Courier New"/>
+        </w:rPr>
+        <w:tab/>
+      </w:r>
+      <w:r>
+        <w:rPr>
+          <w:rFonts w:ascii="Courier New" w:hAnsi="Courier New" w:cs="Courier New"/>
+        </w:rPr>
+        <w:tab/>
+      </w:r>
+      <w:r>
+        <w:rPr>
+          <w:rFonts w:ascii="Courier New" w:hAnsi="Courier New" w:cs="Courier New"/>
+        </w:rPr>
+        <w:tab/>
+        <w:t>- 7934.0</w:t>
+      </w:r>
+    </w:p>
+    <w:p>
+      <w:pPr>
+        <w:pStyle w:val="PlainText"/>
+        <w:rPr>
+          <w:rFonts w:ascii="Courier New" w:hAnsi="Courier New" w:cs="Courier New"/>
+          <w:b/>
+        </w:rPr>
+      </w:pPr>
+      <w:r>
+        <w:rPr>
+          <w:rFonts w:ascii="Courier New" w:hAnsi="Courier New" w:cs="Courier New"/>
+          <w:b/>
+        </w:rPr>
+        <w:t>Amount balance</w:t>
+      </w:r>
+      <w:r>
+        <w:rPr>
+          <w:rFonts w:ascii="Courier New" w:hAnsi="Courier New" w:cs="Courier New"/>
+          <w:b/>
+        </w:rPr>
+        <w:tab/>
+      </w:r>
+      <w:r>
+        <w:rPr>
+          <w:rFonts w:ascii="Courier New" w:hAnsi="Courier New" w:cs="Courier New"/>
+          <w:b/>
+        </w:rPr>
+        <w:tab/>
+      </w:r>
+      <w:r>
+        <w:rPr>
+          <w:rFonts w:ascii="Courier New" w:hAnsi="Courier New" w:cs="Courier New"/>
+          <w:b/>
+        </w:rPr>
+        <w:tab/>
+        <w:t>- 137278.0</w:t>
+      </w:r>
+    </w:p>
+    <w:p>
+      <w:pPr>
+        <w:pStyle w:val="PlainText"/>
+        <w:rPr>
+          <w:rFonts w:ascii="Courier New" w:hAnsi="Courier New" w:cs="Courier New"/>
+        </w:rPr>
+      </w:pPr>
+    </w:p>
+    <w:p>
+      <w:pPr>
+        <w:pStyle w:val="PlainText"/>
+        <w:rPr>
+          <w:rFonts w:ascii="Courier New" w:hAnsi="Courier New" w:cs="Courier New"/>
+          <w:b/>
+        </w:rPr>
+      </w:pPr>
     </w:p>
     <w:p>
       <w:pPr>

--- a/customer _details/KIRAN/SEP/DAVANGERE/NBA/PURCHASE DETAILS.docx
+++ b/customer _details/KIRAN/SEP/DAVANGERE/NBA/PURCHASE DETAILS.docx
@@ -1015,13 +1015,7 @@
         <w:rPr>
           <w:rFonts w:ascii="Courier New" w:hAnsi="Courier New" w:cs="Courier New"/>
         </w:rPr>
-        <w:t>Fri Sep 14</w:t>
-      </w:r>
-      <w:r>
-        <w:rPr>
-          <w:rFonts w:ascii="Courier New" w:hAnsi="Courier New" w:cs="Courier New"/>
-        </w:rPr>
-        <w:t xml:space="preserve"> 12:34:35 PDT 2017</w:t>
+        <w:t>Fri Sep 14 12:34:35 PDT 2017</w:t>
       </w:r>
     </w:p>
     <w:p>
@@ -1324,6 +1318,353 @@
         <w:tab/>
         <w:t>- 137278.0</w:t>
       </w:r>
+    </w:p>
+    <w:p>
+      <w:pPr>
+        <w:pStyle w:val="PlainText"/>
+        <w:rPr>
+          <w:rFonts w:ascii="Courier New" w:hAnsi="Courier New" w:cs="Courier New"/>
+          <w:b/>
+        </w:rPr>
+      </w:pPr>
+    </w:p>
+    <w:p>
+      <w:pPr>
+        <w:pStyle w:val="PlainText"/>
+        <w:rPr>
+          <w:rFonts w:ascii="Courier New" w:hAnsi="Courier New" w:cs="Courier New"/>
+        </w:rPr>
+      </w:pPr>
+      <w:r>
+        <w:rPr>
+          <w:rFonts w:ascii="Courier New" w:hAnsi="Courier New" w:cs="Courier New"/>
+        </w:rPr>
+        <w:t>Sat Sep 15</w:t>
+      </w:r>
+      <w:r>
+        <w:rPr>
+          <w:rFonts w:ascii="Courier New" w:hAnsi="Courier New" w:cs="Courier New"/>
+        </w:rPr>
+        <w:t xml:space="preserve"> 12:13:56 PDT 2017</w:t>
+      </w:r>
+    </w:p>
+    <w:p>
+      <w:pPr>
+        <w:pStyle w:val="PlainText"/>
+        <w:rPr>
+          <w:rFonts w:ascii="Courier New" w:hAnsi="Courier New" w:cs="Courier New"/>
+        </w:rPr>
+      </w:pPr>
+      <w:r>
+        <w:rPr>
+          <w:rFonts w:ascii="Courier New" w:hAnsi="Courier New" w:cs="Courier New"/>
+        </w:rPr>
+        <w:t>Person Name</w:t>
+      </w:r>
+      <w:r>
+        <w:rPr>
+          <w:rFonts w:ascii="Courier New" w:hAnsi="Courier New" w:cs="Courier New"/>
+        </w:rPr>
+        <w:tab/>
+      </w:r>
+      <w:r>
+        <w:rPr>
+          <w:rFonts w:ascii="Courier New" w:hAnsi="Courier New" w:cs="Courier New"/>
+        </w:rPr>
+        <w:tab/>
+      </w:r>
+      <w:r>
+        <w:rPr>
+          <w:rFonts w:ascii="Courier New" w:hAnsi="Courier New" w:cs="Courier New"/>
+        </w:rPr>
+        <w:tab/>
+      </w:r>
+      <w:r>
+        <w:rPr>
+          <w:rFonts w:ascii="Courier New" w:hAnsi="Courier New" w:cs="Courier New"/>
+        </w:rPr>
+        <w:tab/>
+        <w:t>- NBA</w:t>
+      </w:r>
+    </w:p>
+    <w:p>
+      <w:pPr>
+        <w:pStyle w:val="PlainText"/>
+        <w:rPr>
+          <w:rFonts w:ascii="Courier New" w:hAnsi="Courier New" w:cs="Courier New"/>
+        </w:rPr>
+      </w:pPr>
+      <w:r>
+        <w:rPr>
+          <w:rFonts w:ascii="Courier New" w:hAnsi="Courier New" w:cs="Courier New"/>
+        </w:rPr>
+        <w:t>---------------------------------------------------------------</w:t>
+      </w:r>
+    </w:p>
+    <w:p>
+      <w:pPr>
+        <w:pStyle w:val="PlainText"/>
+        <w:rPr>
+          <w:rFonts w:ascii="Courier New" w:hAnsi="Courier New" w:cs="Courier New"/>
+        </w:rPr>
+      </w:pPr>
+      <w:r>
+        <w:rPr>
+          <w:rFonts w:ascii="Courier New" w:hAnsi="Courier New" w:cs="Courier New"/>
+        </w:rPr>
+        <w:t>Item Name</w:t>
+      </w:r>
+      <w:r>
+        <w:rPr>
+          <w:rFonts w:ascii="Courier New" w:hAnsi="Courier New" w:cs="Courier New"/>
+        </w:rPr>
+        <w:tab/>
+      </w:r>
+      <w:r>
+        <w:rPr>
+          <w:rFonts w:ascii="Courier New" w:hAnsi="Courier New" w:cs="Courier New"/>
+        </w:rPr>
+        <w:tab/>
+      </w:r>
+      <w:r>
+        <w:rPr>
+          <w:rFonts w:ascii="Courier New" w:hAnsi="Courier New" w:cs="Courier New"/>
+        </w:rPr>
+        <w:tab/>
+      </w:r>
+      <w:r>
+        <w:rPr>
+          <w:rFonts w:ascii="Courier New" w:hAnsi="Courier New" w:cs="Courier New"/>
+        </w:rPr>
+        <w:tab/>
+        <w:t>- CARROT</w:t>
+      </w:r>
+    </w:p>
+    <w:p>
+      <w:pPr>
+        <w:pStyle w:val="PlainText"/>
+        <w:rPr>
+          <w:rFonts w:ascii="Courier New" w:hAnsi="Courier New" w:cs="Courier New"/>
+        </w:rPr>
+      </w:pPr>
+      <w:r>
+        <w:rPr>
+          <w:rFonts w:ascii="Courier New" w:hAnsi="Courier New" w:cs="Courier New"/>
+        </w:rPr>
+        <w:t>Number of Pockets</w:t>
+      </w:r>
+      <w:r>
+        <w:rPr>
+          <w:rFonts w:ascii="Courier New" w:hAnsi="Courier New" w:cs="Courier New"/>
+        </w:rPr>
+        <w:tab/>
+      </w:r>
+      <w:r>
+        <w:rPr>
+          <w:rFonts w:ascii="Courier New" w:hAnsi="Courier New" w:cs="Courier New"/>
+        </w:rPr>
+        <w:tab/>
+      </w:r>
+      <w:r>
+        <w:rPr>
+          <w:rFonts w:ascii="Courier New" w:hAnsi="Courier New" w:cs="Courier New"/>
+        </w:rPr>
+        <w:tab/>
+        <w:t>- 5</w:t>
+      </w:r>
+    </w:p>
+    <w:p>
+      <w:pPr>
+        <w:pStyle w:val="PlainText"/>
+        <w:rPr>
+          <w:rFonts w:ascii="Courier New" w:hAnsi="Courier New" w:cs="Courier New"/>
+        </w:rPr>
+      </w:pPr>
+      <w:r>
+        <w:rPr>
+          <w:rFonts w:ascii="Courier New" w:hAnsi="Courier New" w:cs="Courier New"/>
+        </w:rPr>
+        <w:t>Number of KGs</w:t>
+      </w:r>
+      <w:r>
+        <w:rPr>
+          <w:rFonts w:ascii="Courier New" w:hAnsi="Courier New" w:cs="Courier New"/>
+        </w:rPr>
+        <w:tab/>
+      </w:r>
+      <w:r>
+        <w:rPr>
+          <w:rFonts w:ascii="Courier New" w:hAnsi="Courier New" w:cs="Courier New"/>
+        </w:rPr>
+        <w:tab/>
+      </w:r>
+      <w:r>
+        <w:rPr>
+          <w:rFonts w:ascii="Courier New" w:hAnsi="Courier New" w:cs="Courier New"/>
+        </w:rPr>
+        <w:tab/>
+        <w:t>- 469</w:t>
+      </w:r>
+    </w:p>
+    <w:p>
+      <w:pPr>
+        <w:pStyle w:val="PlainText"/>
+        <w:rPr>
+          <w:rFonts w:ascii="Courier New" w:hAnsi="Courier New" w:cs="Courier New"/>
+        </w:rPr>
+      </w:pPr>
+      <w:r>
+        <w:rPr>
+          <w:rFonts w:ascii="Courier New" w:hAnsi="Courier New" w:cs="Courier New"/>
+        </w:rPr>
+        <w:t>Rate</w:t>
+      </w:r>
+      <w:r>
+        <w:rPr>
+          <w:rFonts w:ascii="Courier New" w:hAnsi="Courier New" w:cs="Courier New"/>
+        </w:rPr>
+        <w:tab/>
+      </w:r>
+      <w:r>
+        <w:rPr>
+          <w:rFonts w:ascii="Courier New" w:hAnsi="Courier New" w:cs="Courier New"/>
+        </w:rPr>
+        <w:tab/>
+      </w:r>
+      <w:r>
+        <w:rPr>
+          <w:rFonts w:ascii="Courier New" w:hAnsi="Courier New" w:cs="Courier New"/>
+        </w:rPr>
+        <w:tab/>
+      </w:r>
+      <w:r>
+        <w:rPr>
+          <w:rFonts w:ascii="Courier New" w:hAnsi="Courier New" w:cs="Courier New"/>
+        </w:rPr>
+        <w:tab/>
+      </w:r>
+      <w:r>
+        <w:rPr>
+          <w:rFonts w:ascii="Courier New" w:hAnsi="Courier New" w:cs="Courier New"/>
+        </w:rPr>
+        <w:tab/>
+        <w:t>- 18</w:t>
+      </w:r>
+    </w:p>
+    <w:p>
+      <w:pPr>
+        <w:pStyle w:val="PlainText"/>
+        <w:rPr>
+          <w:rFonts w:ascii="Courier New" w:hAnsi="Courier New" w:cs="Courier New"/>
+        </w:rPr>
+      </w:pPr>
+      <w:r>
+        <w:rPr>
+          <w:rFonts w:ascii="Courier New" w:hAnsi="Courier New" w:cs="Courier New"/>
+        </w:rPr>
+        <w:t>Transport &amp; Miscellaneous</w:t>
+      </w:r>
+      <w:r>
+        <w:rPr>
+          <w:rFonts w:ascii="Courier New" w:hAnsi="Courier New" w:cs="Courier New"/>
+        </w:rPr>
+        <w:tab/>
+        <w:t>- 50</w:t>
+      </w:r>
+    </w:p>
+    <w:p>
+      <w:pPr>
+        <w:pStyle w:val="PlainText"/>
+        <w:rPr>
+          <w:rFonts w:ascii="Courier New" w:hAnsi="Courier New" w:cs="Courier New"/>
+        </w:rPr>
+      </w:pPr>
+      <w:r>
+        <w:rPr>
+          <w:rFonts w:ascii="Courier New" w:hAnsi="Courier New" w:cs="Courier New"/>
+        </w:rPr>
+        <w:t>Total Price</w:t>
+      </w:r>
+      <w:r>
+        <w:rPr>
+          <w:rFonts w:ascii="Courier New" w:hAnsi="Courier New" w:cs="Courier New"/>
+        </w:rPr>
+        <w:tab/>
+      </w:r>
+      <w:r>
+        <w:rPr>
+          <w:rFonts w:ascii="Courier New" w:hAnsi="Courier New" w:cs="Courier New"/>
+        </w:rPr>
+        <w:tab/>
+      </w:r>
+      <w:r>
+        <w:rPr>
+          <w:rFonts w:ascii="Courier New" w:hAnsi="Courier New" w:cs="Courier New"/>
+        </w:rPr>
+        <w:tab/>
+      </w:r>
+      <w:r>
+        <w:rPr>
+          <w:rFonts w:ascii="Courier New" w:hAnsi="Courier New" w:cs="Courier New"/>
+        </w:rPr>
+        <w:tab/>
+        <w:t>- 8492.0</w:t>
+      </w:r>
+    </w:p>
+    <w:p>
+      <w:pPr>
+        <w:pStyle w:val="PlainText"/>
+        <w:rPr>
+          <w:rFonts w:ascii="Courier New" w:hAnsi="Courier New" w:cs="Courier New"/>
+          <w:b/>
+        </w:rPr>
+      </w:pPr>
+      <w:r>
+        <w:rPr>
+          <w:rFonts w:ascii="Courier New" w:hAnsi="Courier New" w:cs="Courier New"/>
+          <w:b/>
+        </w:rPr>
+        <w:t>Amount balance</w:t>
+      </w:r>
+      <w:r>
+        <w:rPr>
+          <w:rFonts w:ascii="Courier New" w:hAnsi="Courier New" w:cs="Courier New"/>
+          <w:b/>
+        </w:rPr>
+        <w:tab/>
+      </w:r>
+      <w:r>
+        <w:rPr>
+          <w:rFonts w:ascii="Courier New" w:hAnsi="Courier New" w:cs="Courier New"/>
+          <w:b/>
+        </w:rPr>
+        <w:tab/>
+      </w:r>
+      <w:r>
+        <w:rPr>
+          <w:rFonts w:ascii="Courier New" w:hAnsi="Courier New" w:cs="Courier New"/>
+          <w:b/>
+        </w:rPr>
+        <w:tab/>
+        <w:t>- 145770.0</w:t>
+      </w:r>
+    </w:p>
+    <w:p>
+      <w:pPr>
+        <w:pStyle w:val="PlainText"/>
+        <w:rPr>
+          <w:rFonts w:ascii="Courier New" w:hAnsi="Courier New" w:cs="Courier New"/>
+        </w:rPr>
+      </w:pPr>
+    </w:p>
+    <w:p>
+      <w:pPr>
+        <w:pStyle w:val="PlainText"/>
+        <w:rPr>
+          <w:rFonts w:ascii="Courier New" w:hAnsi="Courier New" w:cs="Courier New"/>
+          <w:b/>
+        </w:rPr>
+      </w:pPr>
     </w:p>
     <w:p>
       <w:pPr>

--- a/customer _details/KIRAN/SEP/DAVANGERE/NBA/PURCHASE DETAILS.docx
+++ b/customer _details/KIRAN/SEP/DAVANGERE/NBA/PURCHASE DETAILS.docx
@@ -1339,13 +1339,7 @@
         <w:rPr>
           <w:rFonts w:ascii="Courier New" w:hAnsi="Courier New" w:cs="Courier New"/>
         </w:rPr>
-        <w:t>Sat Sep 15</w:t>
-      </w:r>
-      <w:r>
-        <w:rPr>
-          <w:rFonts w:ascii="Courier New" w:hAnsi="Courier New" w:cs="Courier New"/>
-        </w:rPr>
-        <w:t xml:space="preserve"> 12:13:56 PDT 2017</w:t>
+        <w:t>Sat Sep 15 12:13:56 PDT 2017</w:t>
       </w:r>
     </w:p>
     <w:p>
@@ -1648,6 +1642,353 @@
         <w:tab/>
         <w:t>- 145770.0</w:t>
       </w:r>
+    </w:p>
+    <w:p>
+      <w:pPr>
+        <w:pStyle w:val="PlainText"/>
+        <w:rPr>
+          <w:rFonts w:ascii="Courier New" w:hAnsi="Courier New" w:cs="Courier New"/>
+          <w:b/>
+        </w:rPr>
+      </w:pPr>
+    </w:p>
+    <w:p>
+      <w:pPr>
+        <w:pStyle w:val="PlainText"/>
+        <w:rPr>
+          <w:rFonts w:ascii="Courier New" w:hAnsi="Courier New" w:cs="Courier New"/>
+        </w:rPr>
+      </w:pPr>
+      <w:r>
+        <w:rPr>
+          <w:rFonts w:ascii="Courier New" w:hAnsi="Courier New" w:cs="Courier New"/>
+        </w:rPr>
+        <w:t>Sat Sep 22</w:t>
+      </w:r>
+      <w:r>
+        <w:rPr>
+          <w:rFonts w:ascii="Courier New" w:hAnsi="Courier New" w:cs="Courier New"/>
+        </w:rPr>
+        <w:t xml:space="preserve"> 12:43:54 PDT 2017</w:t>
+      </w:r>
+    </w:p>
+    <w:p>
+      <w:pPr>
+        <w:pStyle w:val="PlainText"/>
+        <w:rPr>
+          <w:rFonts w:ascii="Courier New" w:hAnsi="Courier New" w:cs="Courier New"/>
+        </w:rPr>
+      </w:pPr>
+      <w:r>
+        <w:rPr>
+          <w:rFonts w:ascii="Courier New" w:hAnsi="Courier New" w:cs="Courier New"/>
+        </w:rPr>
+        <w:t>Person Name</w:t>
+      </w:r>
+      <w:r>
+        <w:rPr>
+          <w:rFonts w:ascii="Courier New" w:hAnsi="Courier New" w:cs="Courier New"/>
+        </w:rPr>
+        <w:tab/>
+      </w:r>
+      <w:r>
+        <w:rPr>
+          <w:rFonts w:ascii="Courier New" w:hAnsi="Courier New" w:cs="Courier New"/>
+        </w:rPr>
+        <w:tab/>
+      </w:r>
+      <w:r>
+        <w:rPr>
+          <w:rFonts w:ascii="Courier New" w:hAnsi="Courier New" w:cs="Courier New"/>
+        </w:rPr>
+        <w:tab/>
+      </w:r>
+      <w:r>
+        <w:rPr>
+          <w:rFonts w:ascii="Courier New" w:hAnsi="Courier New" w:cs="Courier New"/>
+        </w:rPr>
+        <w:tab/>
+        <w:t>- NBA</w:t>
+      </w:r>
+    </w:p>
+    <w:p>
+      <w:pPr>
+        <w:pStyle w:val="PlainText"/>
+        <w:rPr>
+          <w:rFonts w:ascii="Courier New" w:hAnsi="Courier New" w:cs="Courier New"/>
+        </w:rPr>
+      </w:pPr>
+      <w:r>
+        <w:rPr>
+          <w:rFonts w:ascii="Courier New" w:hAnsi="Courier New" w:cs="Courier New"/>
+        </w:rPr>
+        <w:t>---------------------------------------------------------------</w:t>
+      </w:r>
+    </w:p>
+    <w:p>
+      <w:pPr>
+        <w:pStyle w:val="PlainText"/>
+        <w:rPr>
+          <w:rFonts w:ascii="Courier New" w:hAnsi="Courier New" w:cs="Courier New"/>
+        </w:rPr>
+      </w:pPr>
+      <w:r>
+        <w:rPr>
+          <w:rFonts w:ascii="Courier New" w:hAnsi="Courier New" w:cs="Courier New"/>
+        </w:rPr>
+        <w:t>Item Name</w:t>
+      </w:r>
+      <w:r>
+        <w:rPr>
+          <w:rFonts w:ascii="Courier New" w:hAnsi="Courier New" w:cs="Courier New"/>
+        </w:rPr>
+        <w:tab/>
+      </w:r>
+      <w:r>
+        <w:rPr>
+          <w:rFonts w:ascii="Courier New" w:hAnsi="Courier New" w:cs="Courier New"/>
+        </w:rPr>
+        <w:tab/>
+      </w:r>
+      <w:r>
+        <w:rPr>
+          <w:rFonts w:ascii="Courier New" w:hAnsi="Courier New" w:cs="Courier New"/>
+        </w:rPr>
+        <w:tab/>
+      </w:r>
+      <w:r>
+        <w:rPr>
+          <w:rFonts w:ascii="Courier New" w:hAnsi="Courier New" w:cs="Courier New"/>
+        </w:rPr>
+        <w:tab/>
+        <w:t>- CARROT 2</w:t>
+      </w:r>
+    </w:p>
+    <w:p>
+      <w:pPr>
+        <w:pStyle w:val="PlainText"/>
+        <w:rPr>
+          <w:rFonts w:ascii="Courier New" w:hAnsi="Courier New" w:cs="Courier New"/>
+        </w:rPr>
+      </w:pPr>
+      <w:r>
+        <w:rPr>
+          <w:rFonts w:ascii="Courier New" w:hAnsi="Courier New" w:cs="Courier New"/>
+        </w:rPr>
+        <w:t>Number of Pockets</w:t>
+      </w:r>
+      <w:r>
+        <w:rPr>
+          <w:rFonts w:ascii="Courier New" w:hAnsi="Courier New" w:cs="Courier New"/>
+        </w:rPr>
+        <w:tab/>
+      </w:r>
+      <w:r>
+        <w:rPr>
+          <w:rFonts w:ascii="Courier New" w:hAnsi="Courier New" w:cs="Courier New"/>
+        </w:rPr>
+        <w:tab/>
+      </w:r>
+      <w:r>
+        <w:rPr>
+          <w:rFonts w:ascii="Courier New" w:hAnsi="Courier New" w:cs="Courier New"/>
+        </w:rPr>
+        <w:tab/>
+        <w:t>- 4</w:t>
+      </w:r>
+    </w:p>
+    <w:p>
+      <w:pPr>
+        <w:pStyle w:val="PlainText"/>
+        <w:rPr>
+          <w:rFonts w:ascii="Courier New" w:hAnsi="Courier New" w:cs="Courier New"/>
+        </w:rPr>
+      </w:pPr>
+      <w:r>
+        <w:rPr>
+          <w:rFonts w:ascii="Courier New" w:hAnsi="Courier New" w:cs="Courier New"/>
+        </w:rPr>
+        <w:t>Number of KGs</w:t>
+      </w:r>
+      <w:r>
+        <w:rPr>
+          <w:rFonts w:ascii="Courier New" w:hAnsi="Courier New" w:cs="Courier New"/>
+        </w:rPr>
+        <w:tab/>
+      </w:r>
+      <w:r>
+        <w:rPr>
+          <w:rFonts w:ascii="Courier New" w:hAnsi="Courier New" w:cs="Courier New"/>
+        </w:rPr>
+        <w:tab/>
+      </w:r>
+      <w:r>
+        <w:rPr>
+          <w:rFonts w:ascii="Courier New" w:hAnsi="Courier New" w:cs="Courier New"/>
+        </w:rPr>
+        <w:tab/>
+        <w:t>- 384</w:t>
+      </w:r>
+    </w:p>
+    <w:p>
+      <w:pPr>
+        <w:pStyle w:val="PlainText"/>
+        <w:rPr>
+          <w:rFonts w:ascii="Courier New" w:hAnsi="Courier New" w:cs="Courier New"/>
+        </w:rPr>
+      </w:pPr>
+      <w:r>
+        <w:rPr>
+          <w:rFonts w:ascii="Courier New" w:hAnsi="Courier New" w:cs="Courier New"/>
+        </w:rPr>
+        <w:t>Rate</w:t>
+      </w:r>
+      <w:r>
+        <w:rPr>
+          <w:rFonts w:ascii="Courier New" w:hAnsi="Courier New" w:cs="Courier New"/>
+        </w:rPr>
+        <w:tab/>
+      </w:r>
+      <w:r>
+        <w:rPr>
+          <w:rFonts w:ascii="Courier New" w:hAnsi="Courier New" w:cs="Courier New"/>
+        </w:rPr>
+        <w:tab/>
+      </w:r>
+      <w:r>
+        <w:rPr>
+          <w:rFonts w:ascii="Courier New" w:hAnsi="Courier New" w:cs="Courier New"/>
+        </w:rPr>
+        <w:tab/>
+      </w:r>
+      <w:r>
+        <w:rPr>
+          <w:rFonts w:ascii="Courier New" w:hAnsi="Courier New" w:cs="Courier New"/>
+        </w:rPr>
+        <w:tab/>
+      </w:r>
+      <w:r>
+        <w:rPr>
+          <w:rFonts w:ascii="Courier New" w:hAnsi="Courier New" w:cs="Courier New"/>
+        </w:rPr>
+        <w:tab/>
+        <w:t>- 22</w:t>
+      </w:r>
+    </w:p>
+    <w:p>
+      <w:pPr>
+        <w:pStyle w:val="PlainText"/>
+        <w:rPr>
+          <w:rFonts w:ascii="Courier New" w:hAnsi="Courier New" w:cs="Courier New"/>
+        </w:rPr>
+      </w:pPr>
+      <w:r>
+        <w:rPr>
+          <w:rFonts w:ascii="Courier New" w:hAnsi="Courier New" w:cs="Courier New"/>
+        </w:rPr>
+        <w:t>Transport &amp; Miscellaneous</w:t>
+      </w:r>
+      <w:r>
+        <w:rPr>
+          <w:rFonts w:ascii="Courier New" w:hAnsi="Courier New" w:cs="Courier New"/>
+        </w:rPr>
+        <w:tab/>
+        <w:t>- 40</w:t>
+      </w:r>
+    </w:p>
+    <w:p>
+      <w:pPr>
+        <w:pStyle w:val="PlainText"/>
+        <w:rPr>
+          <w:rFonts w:ascii="Courier New" w:hAnsi="Courier New" w:cs="Courier New"/>
+        </w:rPr>
+      </w:pPr>
+      <w:r>
+        <w:rPr>
+          <w:rFonts w:ascii="Courier New" w:hAnsi="Courier New" w:cs="Courier New"/>
+        </w:rPr>
+        <w:t>Total Price</w:t>
+      </w:r>
+      <w:r>
+        <w:rPr>
+          <w:rFonts w:ascii="Courier New" w:hAnsi="Courier New" w:cs="Courier New"/>
+        </w:rPr>
+        <w:tab/>
+      </w:r>
+      <w:r>
+        <w:rPr>
+          <w:rFonts w:ascii="Courier New" w:hAnsi="Courier New" w:cs="Courier New"/>
+        </w:rPr>
+        <w:tab/>
+      </w:r>
+      <w:r>
+        <w:rPr>
+          <w:rFonts w:ascii="Courier New" w:hAnsi="Courier New" w:cs="Courier New"/>
+        </w:rPr>
+        <w:tab/>
+      </w:r>
+      <w:r>
+        <w:rPr>
+          <w:rFonts w:ascii="Courier New" w:hAnsi="Courier New" w:cs="Courier New"/>
+        </w:rPr>
+        <w:tab/>
+        <w:t>- 8488.0</w:t>
+      </w:r>
+    </w:p>
+    <w:p>
+      <w:pPr>
+        <w:pStyle w:val="PlainText"/>
+        <w:rPr>
+          <w:rFonts w:ascii="Courier New" w:hAnsi="Courier New" w:cs="Courier New"/>
+          <w:b/>
+        </w:rPr>
+      </w:pPr>
+      <w:r>
+        <w:rPr>
+          <w:rFonts w:ascii="Courier New" w:hAnsi="Courier New" w:cs="Courier New"/>
+          <w:b/>
+        </w:rPr>
+        <w:t>Amount balance</w:t>
+      </w:r>
+      <w:r>
+        <w:rPr>
+          <w:rFonts w:ascii="Courier New" w:hAnsi="Courier New" w:cs="Courier New"/>
+          <w:b/>
+        </w:rPr>
+        <w:tab/>
+      </w:r>
+      <w:r>
+        <w:rPr>
+          <w:rFonts w:ascii="Courier New" w:hAnsi="Courier New" w:cs="Courier New"/>
+          <w:b/>
+        </w:rPr>
+        <w:tab/>
+      </w:r>
+      <w:r>
+        <w:rPr>
+          <w:rFonts w:ascii="Courier New" w:hAnsi="Courier New" w:cs="Courier New"/>
+          <w:b/>
+        </w:rPr>
+        <w:tab/>
+        <w:t>- 154258.0</w:t>
+      </w:r>
+    </w:p>
+    <w:p>
+      <w:pPr>
+        <w:pStyle w:val="PlainText"/>
+        <w:rPr>
+          <w:rFonts w:ascii="Courier New" w:hAnsi="Courier New" w:cs="Courier New"/>
+        </w:rPr>
+      </w:pPr>
+    </w:p>
+    <w:p>
+      <w:pPr>
+        <w:pStyle w:val="PlainText"/>
+        <w:rPr>
+          <w:rFonts w:ascii="Courier New" w:hAnsi="Courier New" w:cs="Courier New"/>
+          <w:b/>
+        </w:rPr>
+      </w:pPr>
     </w:p>
     <w:p>
       <w:pPr>

--- a/customer _details/KIRAN/SEP/DAVANGERE/NBA/PURCHASE DETAILS.docx
+++ b/customer _details/KIRAN/SEP/DAVANGERE/NBA/PURCHASE DETAILS.docx
@@ -1663,13 +1663,7 @@
         <w:rPr>
           <w:rFonts w:ascii="Courier New" w:hAnsi="Courier New" w:cs="Courier New"/>
         </w:rPr>
-        <w:t>Sat Sep 22</w:t>
-      </w:r>
-      <w:r>
-        <w:rPr>
-          <w:rFonts w:ascii="Courier New" w:hAnsi="Courier New" w:cs="Courier New"/>
-        </w:rPr>
-        <w:t xml:space="preserve"> 12:43:54 PDT 2017</w:t>
+        <w:t>Sat Sep 22 12:43:54 PDT 2017</w:t>
       </w:r>
     </w:p>
     <w:p>
@@ -1972,6 +1966,353 @@
         <w:tab/>
         <w:t>- 154258.0</w:t>
       </w:r>
+    </w:p>
+    <w:p>
+      <w:pPr>
+        <w:pStyle w:val="PlainText"/>
+        <w:rPr>
+          <w:rFonts w:ascii="Courier New" w:hAnsi="Courier New" w:cs="Courier New"/>
+          <w:b/>
+        </w:rPr>
+      </w:pPr>
+    </w:p>
+    <w:p>
+      <w:pPr>
+        <w:pStyle w:val="PlainText"/>
+        <w:rPr>
+          <w:rFonts w:ascii="Courier New" w:hAnsi="Courier New" w:cs="Courier New"/>
+        </w:rPr>
+      </w:pPr>
+      <w:r>
+        <w:rPr>
+          <w:rFonts w:ascii="Courier New" w:hAnsi="Courier New" w:cs="Courier New"/>
+        </w:rPr>
+        <w:t>Sun Sep 23</w:t>
+      </w:r>
+      <w:r>
+        <w:rPr>
+          <w:rFonts w:ascii="Courier New" w:hAnsi="Courier New" w:cs="Courier New"/>
+        </w:rPr>
+        <w:t xml:space="preserve"> 12:43:49 PDT 2017</w:t>
+      </w:r>
+    </w:p>
+    <w:p>
+      <w:pPr>
+        <w:pStyle w:val="PlainText"/>
+        <w:rPr>
+          <w:rFonts w:ascii="Courier New" w:hAnsi="Courier New" w:cs="Courier New"/>
+        </w:rPr>
+      </w:pPr>
+      <w:r>
+        <w:rPr>
+          <w:rFonts w:ascii="Courier New" w:hAnsi="Courier New" w:cs="Courier New"/>
+        </w:rPr>
+        <w:t>Person Name</w:t>
+      </w:r>
+      <w:r>
+        <w:rPr>
+          <w:rFonts w:ascii="Courier New" w:hAnsi="Courier New" w:cs="Courier New"/>
+        </w:rPr>
+        <w:tab/>
+      </w:r>
+      <w:r>
+        <w:rPr>
+          <w:rFonts w:ascii="Courier New" w:hAnsi="Courier New" w:cs="Courier New"/>
+        </w:rPr>
+        <w:tab/>
+      </w:r>
+      <w:r>
+        <w:rPr>
+          <w:rFonts w:ascii="Courier New" w:hAnsi="Courier New" w:cs="Courier New"/>
+        </w:rPr>
+        <w:tab/>
+      </w:r>
+      <w:r>
+        <w:rPr>
+          <w:rFonts w:ascii="Courier New" w:hAnsi="Courier New" w:cs="Courier New"/>
+        </w:rPr>
+        <w:tab/>
+        <w:t>- NBA</w:t>
+      </w:r>
+    </w:p>
+    <w:p>
+      <w:pPr>
+        <w:pStyle w:val="PlainText"/>
+        <w:rPr>
+          <w:rFonts w:ascii="Courier New" w:hAnsi="Courier New" w:cs="Courier New"/>
+        </w:rPr>
+      </w:pPr>
+      <w:r>
+        <w:rPr>
+          <w:rFonts w:ascii="Courier New" w:hAnsi="Courier New" w:cs="Courier New"/>
+        </w:rPr>
+        <w:t>---------------------------------------------------------------</w:t>
+      </w:r>
+    </w:p>
+    <w:p>
+      <w:pPr>
+        <w:pStyle w:val="PlainText"/>
+        <w:rPr>
+          <w:rFonts w:ascii="Courier New" w:hAnsi="Courier New" w:cs="Courier New"/>
+        </w:rPr>
+      </w:pPr>
+      <w:r>
+        <w:rPr>
+          <w:rFonts w:ascii="Courier New" w:hAnsi="Courier New" w:cs="Courier New"/>
+        </w:rPr>
+        <w:t>Item Name</w:t>
+      </w:r>
+      <w:r>
+        <w:rPr>
+          <w:rFonts w:ascii="Courier New" w:hAnsi="Courier New" w:cs="Courier New"/>
+        </w:rPr>
+        <w:tab/>
+      </w:r>
+      <w:r>
+        <w:rPr>
+          <w:rFonts w:ascii="Courier New" w:hAnsi="Courier New" w:cs="Courier New"/>
+        </w:rPr>
+        <w:tab/>
+      </w:r>
+      <w:r>
+        <w:rPr>
+          <w:rFonts w:ascii="Courier New" w:hAnsi="Courier New" w:cs="Courier New"/>
+        </w:rPr>
+        <w:tab/>
+      </w:r>
+      <w:r>
+        <w:rPr>
+          <w:rFonts w:ascii="Courier New" w:hAnsi="Courier New" w:cs="Courier New"/>
+        </w:rPr>
+        <w:tab/>
+        <w:t>- CARROT</w:t>
+      </w:r>
+    </w:p>
+    <w:p>
+      <w:pPr>
+        <w:pStyle w:val="PlainText"/>
+        <w:rPr>
+          <w:rFonts w:ascii="Courier New" w:hAnsi="Courier New" w:cs="Courier New"/>
+        </w:rPr>
+      </w:pPr>
+      <w:r>
+        <w:rPr>
+          <w:rFonts w:ascii="Courier New" w:hAnsi="Courier New" w:cs="Courier New"/>
+        </w:rPr>
+        <w:t>Number of Pockets</w:t>
+      </w:r>
+      <w:r>
+        <w:rPr>
+          <w:rFonts w:ascii="Courier New" w:hAnsi="Courier New" w:cs="Courier New"/>
+        </w:rPr>
+        <w:tab/>
+      </w:r>
+      <w:r>
+        <w:rPr>
+          <w:rFonts w:ascii="Courier New" w:hAnsi="Courier New" w:cs="Courier New"/>
+        </w:rPr>
+        <w:tab/>
+      </w:r>
+      <w:r>
+        <w:rPr>
+          <w:rFonts w:ascii="Courier New" w:hAnsi="Courier New" w:cs="Courier New"/>
+        </w:rPr>
+        <w:tab/>
+        <w:t>- 3</w:t>
+      </w:r>
+    </w:p>
+    <w:p>
+      <w:pPr>
+        <w:pStyle w:val="PlainText"/>
+        <w:rPr>
+          <w:rFonts w:ascii="Courier New" w:hAnsi="Courier New" w:cs="Courier New"/>
+        </w:rPr>
+      </w:pPr>
+      <w:r>
+        <w:rPr>
+          <w:rFonts w:ascii="Courier New" w:hAnsi="Courier New" w:cs="Courier New"/>
+        </w:rPr>
+        <w:t>Number of KGs</w:t>
+      </w:r>
+      <w:r>
+        <w:rPr>
+          <w:rFonts w:ascii="Courier New" w:hAnsi="Courier New" w:cs="Courier New"/>
+        </w:rPr>
+        <w:tab/>
+      </w:r>
+      <w:r>
+        <w:rPr>
+          <w:rFonts w:ascii="Courier New" w:hAnsi="Courier New" w:cs="Courier New"/>
+        </w:rPr>
+        <w:tab/>
+      </w:r>
+      <w:r>
+        <w:rPr>
+          <w:rFonts w:ascii="Courier New" w:hAnsi="Courier New" w:cs="Courier New"/>
+        </w:rPr>
+        <w:tab/>
+        <w:t>- 283</w:t>
+      </w:r>
+    </w:p>
+    <w:p>
+      <w:pPr>
+        <w:pStyle w:val="PlainText"/>
+        <w:rPr>
+          <w:rFonts w:ascii="Courier New" w:hAnsi="Courier New" w:cs="Courier New"/>
+        </w:rPr>
+      </w:pPr>
+      <w:r>
+        <w:rPr>
+          <w:rFonts w:ascii="Courier New" w:hAnsi="Courier New" w:cs="Courier New"/>
+        </w:rPr>
+        <w:t>Rate</w:t>
+      </w:r>
+      <w:r>
+        <w:rPr>
+          <w:rFonts w:ascii="Courier New" w:hAnsi="Courier New" w:cs="Courier New"/>
+        </w:rPr>
+        <w:tab/>
+      </w:r>
+      <w:r>
+        <w:rPr>
+          <w:rFonts w:ascii="Courier New" w:hAnsi="Courier New" w:cs="Courier New"/>
+        </w:rPr>
+        <w:tab/>
+      </w:r>
+      <w:r>
+        <w:rPr>
+          <w:rFonts w:ascii="Courier New" w:hAnsi="Courier New" w:cs="Courier New"/>
+        </w:rPr>
+        <w:tab/>
+      </w:r>
+      <w:r>
+        <w:rPr>
+          <w:rFonts w:ascii="Courier New" w:hAnsi="Courier New" w:cs="Courier New"/>
+        </w:rPr>
+        <w:tab/>
+      </w:r>
+      <w:r>
+        <w:rPr>
+          <w:rFonts w:ascii="Courier New" w:hAnsi="Courier New" w:cs="Courier New"/>
+        </w:rPr>
+        <w:tab/>
+        <w:t>- 20</w:t>
+      </w:r>
+    </w:p>
+    <w:p>
+      <w:pPr>
+        <w:pStyle w:val="PlainText"/>
+        <w:rPr>
+          <w:rFonts w:ascii="Courier New" w:hAnsi="Courier New" w:cs="Courier New"/>
+        </w:rPr>
+      </w:pPr>
+      <w:r>
+        <w:rPr>
+          <w:rFonts w:ascii="Courier New" w:hAnsi="Courier New" w:cs="Courier New"/>
+        </w:rPr>
+        <w:t>Transport &amp; Miscellaneous</w:t>
+      </w:r>
+      <w:r>
+        <w:rPr>
+          <w:rFonts w:ascii="Courier New" w:hAnsi="Courier New" w:cs="Courier New"/>
+        </w:rPr>
+        <w:tab/>
+        <w:t>- 30</w:t>
+      </w:r>
+    </w:p>
+    <w:p>
+      <w:pPr>
+        <w:pStyle w:val="PlainText"/>
+        <w:rPr>
+          <w:rFonts w:ascii="Courier New" w:hAnsi="Courier New" w:cs="Courier New"/>
+        </w:rPr>
+      </w:pPr>
+      <w:r>
+        <w:rPr>
+          <w:rFonts w:ascii="Courier New" w:hAnsi="Courier New" w:cs="Courier New"/>
+        </w:rPr>
+        <w:t>Total Price</w:t>
+      </w:r>
+      <w:r>
+        <w:rPr>
+          <w:rFonts w:ascii="Courier New" w:hAnsi="Courier New" w:cs="Courier New"/>
+        </w:rPr>
+        <w:tab/>
+      </w:r>
+      <w:r>
+        <w:rPr>
+          <w:rFonts w:ascii="Courier New" w:hAnsi="Courier New" w:cs="Courier New"/>
+        </w:rPr>
+        <w:tab/>
+      </w:r>
+      <w:r>
+        <w:rPr>
+          <w:rFonts w:ascii="Courier New" w:hAnsi="Courier New" w:cs="Courier New"/>
+        </w:rPr>
+        <w:tab/>
+      </w:r>
+      <w:r>
+        <w:rPr>
+          <w:rFonts w:ascii="Courier New" w:hAnsi="Courier New" w:cs="Courier New"/>
+        </w:rPr>
+        <w:tab/>
+        <w:t>- 5690.0</w:t>
+      </w:r>
+    </w:p>
+    <w:p>
+      <w:pPr>
+        <w:pStyle w:val="PlainText"/>
+        <w:rPr>
+          <w:rFonts w:ascii="Courier New" w:hAnsi="Courier New" w:cs="Courier New"/>
+          <w:b/>
+        </w:rPr>
+      </w:pPr>
+      <w:r>
+        <w:rPr>
+          <w:rFonts w:ascii="Courier New" w:hAnsi="Courier New" w:cs="Courier New"/>
+          <w:b/>
+        </w:rPr>
+        <w:t>Amount balance</w:t>
+      </w:r>
+      <w:r>
+        <w:rPr>
+          <w:rFonts w:ascii="Courier New" w:hAnsi="Courier New" w:cs="Courier New"/>
+          <w:b/>
+        </w:rPr>
+        <w:tab/>
+      </w:r>
+      <w:r>
+        <w:rPr>
+          <w:rFonts w:ascii="Courier New" w:hAnsi="Courier New" w:cs="Courier New"/>
+          <w:b/>
+        </w:rPr>
+        <w:tab/>
+      </w:r>
+      <w:r>
+        <w:rPr>
+          <w:rFonts w:ascii="Courier New" w:hAnsi="Courier New" w:cs="Courier New"/>
+          <w:b/>
+        </w:rPr>
+        <w:tab/>
+        <w:t>- 159948.0</w:t>
+      </w:r>
+    </w:p>
+    <w:p>
+      <w:pPr>
+        <w:pStyle w:val="PlainText"/>
+        <w:rPr>
+          <w:rFonts w:ascii="Courier New" w:hAnsi="Courier New" w:cs="Courier New"/>
+        </w:rPr>
+      </w:pPr>
+    </w:p>
+    <w:p>
+      <w:pPr>
+        <w:pStyle w:val="PlainText"/>
+        <w:rPr>
+          <w:rFonts w:ascii="Courier New" w:hAnsi="Courier New" w:cs="Courier New"/>
+          <w:b/>
+        </w:rPr>
+      </w:pPr>
     </w:p>
     <w:p>
       <w:pPr>

--- a/customer _details/KIRAN/SEP/DAVANGERE/NBA/PURCHASE DETAILS.docx
+++ b/customer _details/KIRAN/SEP/DAVANGERE/NBA/PURCHASE DETAILS.docx
@@ -1987,13 +1987,7 @@
         <w:rPr>
           <w:rFonts w:ascii="Courier New" w:hAnsi="Courier New" w:cs="Courier New"/>
         </w:rPr>
-        <w:t>Sun Sep 23</w:t>
-      </w:r>
-      <w:r>
-        <w:rPr>
-          <w:rFonts w:ascii="Courier New" w:hAnsi="Courier New" w:cs="Courier New"/>
-        </w:rPr>
-        <w:t xml:space="preserve"> 12:43:49 PDT 2017</w:t>
+        <w:t>Sun Sep 23 12:43:49 PDT 2017</w:t>
       </w:r>
     </w:p>
     <w:p>
@@ -2296,6 +2290,348 @@
         <w:tab/>
         <w:t>- 159948.0</w:t>
       </w:r>
+    </w:p>
+    <w:p>
+      <w:pPr>
+        <w:pStyle w:val="PlainText"/>
+        <w:rPr>
+          <w:rFonts w:ascii="Courier New" w:hAnsi="Courier New" w:cs="Courier New"/>
+          <w:b/>
+        </w:rPr>
+      </w:pPr>
+    </w:p>
+    <w:p>
+      <w:pPr>
+        <w:pStyle w:val="PlainText"/>
+        <w:rPr>
+          <w:rFonts w:ascii="Courier New" w:hAnsi="Courier New" w:cs="Courier New"/>
+        </w:rPr>
+      </w:pPr>
+      <w:r>
+        <w:rPr>
+          <w:rFonts w:ascii="Courier New" w:hAnsi="Courier New" w:cs="Courier New"/>
+        </w:rPr>
+        <w:t>TUE Sep 26 15:52:30 PDT 2017</w:t>
+      </w:r>
+    </w:p>
+    <w:p>
+      <w:pPr>
+        <w:pStyle w:val="PlainText"/>
+        <w:rPr>
+          <w:rFonts w:ascii="Courier New" w:hAnsi="Courier New" w:cs="Courier New"/>
+        </w:rPr>
+      </w:pPr>
+      <w:r>
+        <w:rPr>
+          <w:rFonts w:ascii="Courier New" w:hAnsi="Courier New" w:cs="Courier New"/>
+        </w:rPr>
+        <w:t>Person Name</w:t>
+      </w:r>
+      <w:r>
+        <w:rPr>
+          <w:rFonts w:ascii="Courier New" w:hAnsi="Courier New" w:cs="Courier New"/>
+        </w:rPr>
+        <w:tab/>
+      </w:r>
+      <w:r>
+        <w:rPr>
+          <w:rFonts w:ascii="Courier New" w:hAnsi="Courier New" w:cs="Courier New"/>
+        </w:rPr>
+        <w:tab/>
+      </w:r>
+      <w:r>
+        <w:rPr>
+          <w:rFonts w:ascii="Courier New" w:hAnsi="Courier New" w:cs="Courier New"/>
+        </w:rPr>
+        <w:tab/>
+      </w:r>
+      <w:r>
+        <w:rPr>
+          <w:rFonts w:ascii="Courier New" w:hAnsi="Courier New" w:cs="Courier New"/>
+        </w:rPr>
+        <w:tab/>
+        <w:t>- NBA</w:t>
+      </w:r>
+    </w:p>
+    <w:p>
+      <w:pPr>
+        <w:pStyle w:val="PlainText"/>
+        <w:rPr>
+          <w:rFonts w:ascii="Courier New" w:hAnsi="Courier New" w:cs="Courier New"/>
+        </w:rPr>
+      </w:pPr>
+      <w:r>
+        <w:rPr>
+          <w:rFonts w:ascii="Courier New" w:hAnsi="Courier New" w:cs="Courier New"/>
+        </w:rPr>
+        <w:t>---------------------------------------------------------------</w:t>
+      </w:r>
+    </w:p>
+    <w:p>
+      <w:pPr>
+        <w:pStyle w:val="PlainText"/>
+        <w:rPr>
+          <w:rFonts w:ascii="Courier New" w:hAnsi="Courier New" w:cs="Courier New"/>
+        </w:rPr>
+      </w:pPr>
+      <w:r>
+        <w:rPr>
+          <w:rFonts w:ascii="Courier New" w:hAnsi="Courier New" w:cs="Courier New"/>
+        </w:rPr>
+        <w:t>Item Name</w:t>
+      </w:r>
+      <w:r>
+        <w:rPr>
+          <w:rFonts w:ascii="Courier New" w:hAnsi="Courier New" w:cs="Courier New"/>
+        </w:rPr>
+        <w:tab/>
+      </w:r>
+      <w:r>
+        <w:rPr>
+          <w:rFonts w:ascii="Courier New" w:hAnsi="Courier New" w:cs="Courier New"/>
+        </w:rPr>
+        <w:tab/>
+      </w:r>
+      <w:r>
+        <w:rPr>
+          <w:rFonts w:ascii="Courier New" w:hAnsi="Courier New" w:cs="Courier New"/>
+        </w:rPr>
+        <w:tab/>
+      </w:r>
+      <w:r>
+        <w:rPr>
+          <w:rFonts w:ascii="Courier New" w:hAnsi="Courier New" w:cs="Courier New"/>
+        </w:rPr>
+        <w:tab/>
+        <w:t>- CARROT</w:t>
+      </w:r>
+    </w:p>
+    <w:p>
+      <w:pPr>
+        <w:pStyle w:val="PlainText"/>
+        <w:rPr>
+          <w:rFonts w:ascii="Courier New" w:hAnsi="Courier New" w:cs="Courier New"/>
+        </w:rPr>
+      </w:pPr>
+      <w:r>
+        <w:rPr>
+          <w:rFonts w:ascii="Courier New" w:hAnsi="Courier New" w:cs="Courier New"/>
+        </w:rPr>
+        <w:t>Number of Pockets</w:t>
+      </w:r>
+      <w:r>
+        <w:rPr>
+          <w:rFonts w:ascii="Courier New" w:hAnsi="Courier New" w:cs="Courier New"/>
+        </w:rPr>
+        <w:tab/>
+      </w:r>
+      <w:r>
+        <w:rPr>
+          <w:rFonts w:ascii="Courier New" w:hAnsi="Courier New" w:cs="Courier New"/>
+        </w:rPr>
+        <w:tab/>
+      </w:r>
+      <w:r>
+        <w:rPr>
+          <w:rFonts w:ascii="Courier New" w:hAnsi="Courier New" w:cs="Courier New"/>
+        </w:rPr>
+        <w:tab/>
+        <w:t>- 4</w:t>
+      </w:r>
+    </w:p>
+    <w:p>
+      <w:pPr>
+        <w:pStyle w:val="PlainText"/>
+        <w:rPr>
+          <w:rFonts w:ascii="Courier New" w:hAnsi="Courier New" w:cs="Courier New"/>
+        </w:rPr>
+      </w:pPr>
+      <w:r>
+        <w:rPr>
+          <w:rFonts w:ascii="Courier New" w:hAnsi="Courier New" w:cs="Courier New"/>
+        </w:rPr>
+        <w:t>Number of KGs</w:t>
+      </w:r>
+      <w:r>
+        <w:rPr>
+          <w:rFonts w:ascii="Courier New" w:hAnsi="Courier New" w:cs="Courier New"/>
+        </w:rPr>
+        <w:tab/>
+      </w:r>
+      <w:r>
+        <w:rPr>
+          <w:rFonts w:ascii="Courier New" w:hAnsi="Courier New" w:cs="Courier New"/>
+        </w:rPr>
+        <w:tab/>
+      </w:r>
+      <w:r>
+        <w:rPr>
+          <w:rFonts w:ascii="Courier New" w:hAnsi="Courier New" w:cs="Courier New"/>
+        </w:rPr>
+        <w:tab/>
+        <w:t>- 400</w:t>
+      </w:r>
+    </w:p>
+    <w:p>
+      <w:pPr>
+        <w:pStyle w:val="PlainText"/>
+        <w:rPr>
+          <w:rFonts w:ascii="Courier New" w:hAnsi="Courier New" w:cs="Courier New"/>
+        </w:rPr>
+      </w:pPr>
+      <w:r>
+        <w:rPr>
+          <w:rFonts w:ascii="Courier New" w:hAnsi="Courier New" w:cs="Courier New"/>
+        </w:rPr>
+        <w:t>Rate</w:t>
+      </w:r>
+      <w:r>
+        <w:rPr>
+          <w:rFonts w:ascii="Courier New" w:hAnsi="Courier New" w:cs="Courier New"/>
+        </w:rPr>
+        <w:tab/>
+      </w:r>
+      <w:r>
+        <w:rPr>
+          <w:rFonts w:ascii="Courier New" w:hAnsi="Courier New" w:cs="Courier New"/>
+        </w:rPr>
+        <w:tab/>
+      </w:r>
+      <w:r>
+        <w:rPr>
+          <w:rFonts w:ascii="Courier New" w:hAnsi="Courier New" w:cs="Courier New"/>
+        </w:rPr>
+        <w:tab/>
+      </w:r>
+      <w:r>
+        <w:rPr>
+          <w:rFonts w:ascii="Courier New" w:hAnsi="Courier New" w:cs="Courier New"/>
+        </w:rPr>
+        <w:tab/>
+      </w:r>
+      <w:r>
+        <w:rPr>
+          <w:rFonts w:ascii="Courier New" w:hAnsi="Courier New" w:cs="Courier New"/>
+        </w:rPr>
+        <w:tab/>
+        <w:t>- 22</w:t>
+      </w:r>
+    </w:p>
+    <w:p>
+      <w:pPr>
+        <w:pStyle w:val="PlainText"/>
+        <w:rPr>
+          <w:rFonts w:ascii="Courier New" w:hAnsi="Courier New" w:cs="Courier New"/>
+        </w:rPr>
+      </w:pPr>
+      <w:r>
+        <w:rPr>
+          <w:rFonts w:ascii="Courier New" w:hAnsi="Courier New" w:cs="Courier New"/>
+        </w:rPr>
+        <w:t>Transport &amp; Miscellaneous</w:t>
+      </w:r>
+      <w:r>
+        <w:rPr>
+          <w:rFonts w:ascii="Courier New" w:hAnsi="Courier New" w:cs="Courier New"/>
+        </w:rPr>
+        <w:tab/>
+        <w:t>- 40</w:t>
+      </w:r>
+    </w:p>
+    <w:p>
+      <w:pPr>
+        <w:pStyle w:val="PlainText"/>
+        <w:rPr>
+          <w:rFonts w:ascii="Courier New" w:hAnsi="Courier New" w:cs="Courier New"/>
+        </w:rPr>
+      </w:pPr>
+      <w:r>
+        <w:rPr>
+          <w:rFonts w:ascii="Courier New" w:hAnsi="Courier New" w:cs="Courier New"/>
+        </w:rPr>
+        <w:t>Total Price</w:t>
+      </w:r>
+      <w:r>
+        <w:rPr>
+          <w:rFonts w:ascii="Courier New" w:hAnsi="Courier New" w:cs="Courier New"/>
+        </w:rPr>
+        <w:tab/>
+      </w:r>
+      <w:r>
+        <w:rPr>
+          <w:rFonts w:ascii="Courier New" w:hAnsi="Courier New" w:cs="Courier New"/>
+        </w:rPr>
+        <w:tab/>
+      </w:r>
+      <w:r>
+        <w:rPr>
+          <w:rFonts w:ascii="Courier New" w:hAnsi="Courier New" w:cs="Courier New"/>
+        </w:rPr>
+        <w:tab/>
+      </w:r>
+      <w:r>
+        <w:rPr>
+          <w:rFonts w:ascii="Courier New" w:hAnsi="Courier New" w:cs="Courier New"/>
+        </w:rPr>
+        <w:tab/>
+        <w:t>- 8840.0</w:t>
+      </w:r>
+    </w:p>
+    <w:p>
+      <w:pPr>
+        <w:pStyle w:val="PlainText"/>
+        <w:rPr>
+          <w:rFonts w:ascii="Courier New" w:hAnsi="Courier New" w:cs="Courier New"/>
+          <w:b/>
+        </w:rPr>
+      </w:pPr>
+      <w:r>
+        <w:rPr>
+          <w:rFonts w:ascii="Courier New" w:hAnsi="Courier New" w:cs="Courier New"/>
+          <w:b/>
+        </w:rPr>
+        <w:t>Amount balance</w:t>
+      </w:r>
+      <w:r>
+        <w:rPr>
+          <w:rFonts w:ascii="Courier New" w:hAnsi="Courier New" w:cs="Courier New"/>
+          <w:b/>
+        </w:rPr>
+        <w:tab/>
+      </w:r>
+      <w:r>
+        <w:rPr>
+          <w:rFonts w:ascii="Courier New" w:hAnsi="Courier New" w:cs="Courier New"/>
+          <w:b/>
+        </w:rPr>
+        <w:tab/>
+      </w:r>
+      <w:r>
+        <w:rPr>
+          <w:rFonts w:ascii="Courier New" w:hAnsi="Courier New" w:cs="Courier New"/>
+          <w:b/>
+        </w:rPr>
+        <w:tab/>
+        <w:t>- 168788.0</w:t>
+      </w:r>
+    </w:p>
+    <w:p>
+      <w:pPr>
+        <w:pStyle w:val="PlainText"/>
+        <w:rPr>
+          <w:rFonts w:ascii="Courier New" w:hAnsi="Courier New" w:cs="Courier New"/>
+          <w:b/>
+        </w:rPr>
+      </w:pPr>
+    </w:p>
+    <w:p>
+      <w:pPr>
+        <w:pStyle w:val="PlainText"/>
+        <w:rPr>
+          <w:rFonts w:ascii="Courier New" w:hAnsi="Courier New" w:cs="Courier New"/>
+          <w:b/>
+        </w:rPr>
+      </w:pPr>
     </w:p>
     <w:p>
       <w:pPr>

--- a/customer _details/KIRAN/SEP/DAVANGERE/NBA/PURCHASE DETAILS.docx
+++ b/customer _details/KIRAN/SEP/DAVANGERE/NBA/PURCHASE DETAILS.docx
@@ -2614,6 +2614,354 @@
         <w:tab/>
         <w:t>- 168788.0</w:t>
       </w:r>
+    </w:p>
+    <w:p>
+      <w:pPr>
+        <w:pStyle w:val="PlainText"/>
+        <w:rPr>
+          <w:rFonts w:ascii="Courier New" w:hAnsi="Courier New" w:cs="Courier New"/>
+          <w:b/>
+        </w:rPr>
+      </w:pPr>
+    </w:p>
+    <w:p>
+      <w:pPr>
+        <w:pStyle w:val="PlainText"/>
+        <w:rPr>
+          <w:rFonts w:ascii="Courier New" w:hAnsi="Courier New" w:cs="Courier New"/>
+        </w:rPr>
+      </w:pPr>
+      <w:r>
+        <w:rPr>
+          <w:rFonts w:ascii="Courier New" w:hAnsi="Courier New" w:cs="Courier New"/>
+        </w:rPr>
+        <w:t>THU Sep 28</w:t>
+      </w:r>
+      <w:r>
+        <w:rPr>
+          <w:rFonts w:ascii="Courier New" w:hAnsi="Courier New" w:cs="Courier New"/>
+        </w:rPr>
+        <w:t xml:space="preserve"> 13:21:38 PDT 2017</w:t>
+      </w:r>
+    </w:p>
+    <w:p>
+      <w:pPr>
+        <w:pStyle w:val="PlainText"/>
+        <w:rPr>
+          <w:rFonts w:ascii="Courier New" w:hAnsi="Courier New" w:cs="Courier New"/>
+        </w:rPr>
+      </w:pPr>
+      <w:r>
+        <w:rPr>
+          <w:rFonts w:ascii="Courier New" w:hAnsi="Courier New" w:cs="Courier New"/>
+        </w:rPr>
+        <w:t>Person Name</w:t>
+      </w:r>
+      <w:r>
+        <w:rPr>
+          <w:rFonts w:ascii="Courier New" w:hAnsi="Courier New" w:cs="Courier New"/>
+        </w:rPr>
+        <w:tab/>
+      </w:r>
+      <w:r>
+        <w:rPr>
+          <w:rFonts w:ascii="Courier New" w:hAnsi="Courier New" w:cs="Courier New"/>
+        </w:rPr>
+        <w:tab/>
+      </w:r>
+      <w:r>
+        <w:rPr>
+          <w:rFonts w:ascii="Courier New" w:hAnsi="Courier New" w:cs="Courier New"/>
+        </w:rPr>
+        <w:tab/>
+      </w:r>
+      <w:r>
+        <w:rPr>
+          <w:rFonts w:ascii="Courier New" w:hAnsi="Courier New" w:cs="Courier New"/>
+        </w:rPr>
+        <w:tab/>
+        <w:t>- NBA</w:t>
+      </w:r>
+    </w:p>
+    <w:p>
+      <w:pPr>
+        <w:pStyle w:val="PlainText"/>
+        <w:rPr>
+          <w:rFonts w:ascii="Courier New" w:hAnsi="Courier New" w:cs="Courier New"/>
+        </w:rPr>
+      </w:pPr>
+      <w:r>
+        <w:rPr>
+          <w:rFonts w:ascii="Courier New" w:hAnsi="Courier New" w:cs="Courier New"/>
+        </w:rPr>
+        <w:t>---------------------------------------------------------------</w:t>
+      </w:r>
+    </w:p>
+    <w:p>
+      <w:pPr>
+        <w:pStyle w:val="PlainText"/>
+        <w:rPr>
+          <w:rFonts w:ascii="Courier New" w:hAnsi="Courier New" w:cs="Courier New"/>
+        </w:rPr>
+      </w:pPr>
+      <w:r>
+        <w:rPr>
+          <w:rFonts w:ascii="Courier New" w:hAnsi="Courier New" w:cs="Courier New"/>
+        </w:rPr>
+        <w:t>Item Name</w:t>
+      </w:r>
+      <w:r>
+        <w:rPr>
+          <w:rFonts w:ascii="Courier New" w:hAnsi="Courier New" w:cs="Courier New"/>
+        </w:rPr>
+        <w:tab/>
+      </w:r>
+      <w:r>
+        <w:rPr>
+          <w:rFonts w:ascii="Courier New" w:hAnsi="Courier New" w:cs="Courier New"/>
+        </w:rPr>
+        <w:tab/>
+      </w:r>
+      <w:r>
+        <w:rPr>
+          <w:rFonts w:ascii="Courier New" w:hAnsi="Courier New" w:cs="Courier New"/>
+        </w:rPr>
+        <w:tab/>
+      </w:r>
+      <w:r>
+        <w:rPr>
+          <w:rFonts w:ascii="Courier New" w:hAnsi="Courier New" w:cs="Courier New"/>
+        </w:rPr>
+        <w:tab/>
+        <w:t>- CARROT EVE</w:t>
+      </w:r>
+    </w:p>
+    <w:p>
+      <w:pPr>
+        <w:pStyle w:val="PlainText"/>
+        <w:rPr>
+          <w:rFonts w:ascii="Courier New" w:hAnsi="Courier New" w:cs="Courier New"/>
+        </w:rPr>
+      </w:pPr>
+      <w:r>
+        <w:rPr>
+          <w:rFonts w:ascii="Courier New" w:hAnsi="Courier New" w:cs="Courier New"/>
+        </w:rPr>
+        <w:t>Number of Pockets</w:t>
+      </w:r>
+      <w:r>
+        <w:rPr>
+          <w:rFonts w:ascii="Courier New" w:hAnsi="Courier New" w:cs="Courier New"/>
+        </w:rPr>
+        <w:tab/>
+      </w:r>
+      <w:r>
+        <w:rPr>
+          <w:rFonts w:ascii="Courier New" w:hAnsi="Courier New" w:cs="Courier New"/>
+        </w:rPr>
+        <w:tab/>
+      </w:r>
+      <w:r>
+        <w:rPr>
+          <w:rFonts w:ascii="Courier New" w:hAnsi="Courier New" w:cs="Courier New"/>
+        </w:rPr>
+        <w:tab/>
+        <w:t>- 3</w:t>
+      </w:r>
+    </w:p>
+    <w:p>
+      <w:pPr>
+        <w:pStyle w:val="PlainText"/>
+        <w:rPr>
+          <w:rFonts w:ascii="Courier New" w:hAnsi="Courier New" w:cs="Courier New"/>
+        </w:rPr>
+      </w:pPr>
+      <w:r>
+        <w:rPr>
+          <w:rFonts w:ascii="Courier New" w:hAnsi="Courier New" w:cs="Courier New"/>
+        </w:rPr>
+        <w:t>Number of KGs</w:t>
+      </w:r>
+      <w:r>
+        <w:rPr>
+          <w:rFonts w:ascii="Courier New" w:hAnsi="Courier New" w:cs="Courier New"/>
+        </w:rPr>
+        <w:tab/>
+      </w:r>
+      <w:r>
+        <w:rPr>
+          <w:rFonts w:ascii="Courier New" w:hAnsi="Courier New" w:cs="Courier New"/>
+        </w:rPr>
+        <w:tab/>
+      </w:r>
+      <w:r>
+        <w:rPr>
+          <w:rFonts w:ascii="Courier New" w:hAnsi="Courier New" w:cs="Courier New"/>
+        </w:rPr>
+        <w:tab/>
+        <w:t>- 287</w:t>
+      </w:r>
+    </w:p>
+    <w:p>
+      <w:pPr>
+        <w:pStyle w:val="PlainText"/>
+        <w:rPr>
+          <w:rFonts w:ascii="Courier New" w:hAnsi="Courier New" w:cs="Courier New"/>
+        </w:rPr>
+      </w:pPr>
+      <w:r>
+        <w:rPr>
+          <w:rFonts w:ascii="Courier New" w:hAnsi="Courier New" w:cs="Courier New"/>
+        </w:rPr>
+        <w:t>Rate</w:t>
+      </w:r>
+      <w:r>
+        <w:rPr>
+          <w:rFonts w:ascii="Courier New" w:hAnsi="Courier New" w:cs="Courier New"/>
+        </w:rPr>
+        <w:tab/>
+      </w:r>
+      <w:r>
+        <w:rPr>
+          <w:rFonts w:ascii="Courier New" w:hAnsi="Courier New" w:cs="Courier New"/>
+        </w:rPr>
+        <w:tab/>
+      </w:r>
+      <w:r>
+        <w:rPr>
+          <w:rFonts w:ascii="Courier New" w:hAnsi="Courier New" w:cs="Courier New"/>
+        </w:rPr>
+        <w:tab/>
+      </w:r>
+      <w:r>
+        <w:rPr>
+          <w:rFonts w:ascii="Courier New" w:hAnsi="Courier New" w:cs="Courier New"/>
+        </w:rPr>
+        <w:tab/>
+      </w:r>
+      <w:r>
+        <w:rPr>
+          <w:rFonts w:ascii="Courier New" w:hAnsi="Courier New" w:cs="Courier New"/>
+        </w:rPr>
+        <w:tab/>
+        <w:t>- 20</w:t>
+      </w:r>
+    </w:p>
+    <w:p>
+      <w:pPr>
+        <w:pStyle w:val="PlainText"/>
+        <w:rPr>
+          <w:rFonts w:ascii="Courier New" w:hAnsi="Courier New" w:cs="Courier New"/>
+        </w:rPr>
+      </w:pPr>
+      <w:r>
+        <w:rPr>
+          <w:rFonts w:ascii="Courier New" w:hAnsi="Courier New" w:cs="Courier New"/>
+        </w:rPr>
+        <w:t>Transport &amp; Miscellaneous</w:t>
+      </w:r>
+      <w:r>
+        <w:rPr>
+          <w:rFonts w:ascii="Courier New" w:hAnsi="Courier New" w:cs="Courier New"/>
+        </w:rPr>
+        <w:tab/>
+        <w:t>- 30</w:t>
+      </w:r>
+    </w:p>
+    <w:p>
+      <w:pPr>
+        <w:pStyle w:val="PlainText"/>
+        <w:rPr>
+          <w:rFonts w:ascii="Courier New" w:hAnsi="Courier New" w:cs="Courier New"/>
+        </w:rPr>
+      </w:pPr>
+      <w:r>
+        <w:rPr>
+          <w:rFonts w:ascii="Courier New" w:hAnsi="Courier New" w:cs="Courier New"/>
+        </w:rPr>
+        <w:t>Total Price</w:t>
+      </w:r>
+      <w:r>
+        <w:rPr>
+          <w:rFonts w:ascii="Courier New" w:hAnsi="Courier New" w:cs="Courier New"/>
+        </w:rPr>
+        <w:tab/>
+      </w:r>
+      <w:r>
+        <w:rPr>
+          <w:rFonts w:ascii="Courier New" w:hAnsi="Courier New" w:cs="Courier New"/>
+        </w:rPr>
+        <w:tab/>
+      </w:r>
+      <w:r>
+        <w:rPr>
+          <w:rFonts w:ascii="Courier New" w:hAnsi="Courier New" w:cs="Courier New"/>
+        </w:rPr>
+        <w:tab/>
+      </w:r>
+      <w:r>
+        <w:rPr>
+          <w:rFonts w:ascii="Courier New" w:hAnsi="Courier New" w:cs="Courier New"/>
+        </w:rPr>
+        <w:tab/>
+        <w:t>- 5770.0</w:t>
+      </w:r>
+    </w:p>
+    <w:p>
+      <w:pPr>
+        <w:pStyle w:val="PlainText"/>
+        <w:rPr>
+          <w:rFonts w:ascii="Courier New" w:hAnsi="Courier New" w:cs="Courier New"/>
+          <w:b/>
+        </w:rPr>
+      </w:pPr>
+      <w:r>
+        <w:rPr>
+          <w:rFonts w:ascii="Courier New" w:hAnsi="Courier New" w:cs="Courier New"/>
+          <w:b/>
+        </w:rPr>
+        <w:t>Amount balance</w:t>
+      </w:r>
+      <w:r>
+        <w:rPr>
+          <w:rFonts w:ascii="Courier New" w:hAnsi="Courier New" w:cs="Courier New"/>
+          <w:b/>
+        </w:rPr>
+        <w:tab/>
+      </w:r>
+      <w:r>
+        <w:rPr>
+          <w:rFonts w:ascii="Courier New" w:hAnsi="Courier New" w:cs="Courier New"/>
+          <w:b/>
+        </w:rPr>
+        <w:tab/>
+      </w:r>
+      <w:r>
+        <w:rPr>
+          <w:rFonts w:ascii="Courier New" w:hAnsi="Courier New" w:cs="Courier New"/>
+          <w:b/>
+        </w:rPr>
+        <w:tab/>
+        <w:t>- 174558.0</w:t>
+      </w:r>
+    </w:p>
+    <w:p>
+      <w:pPr>
+        <w:pStyle w:val="PlainText"/>
+        <w:rPr>
+          <w:rFonts w:ascii="Courier New" w:hAnsi="Courier New" w:cs="Courier New"/>
+          <w:b/>
+        </w:rPr>
+      </w:pPr>
+    </w:p>
+    <w:p>
+      <w:pPr>
+        <w:pStyle w:val="PlainText"/>
+        <w:rPr>
+          <w:rFonts w:ascii="Courier New" w:hAnsi="Courier New" w:cs="Courier New"/>
+          <w:b/>
+        </w:rPr>
+      </w:pPr>
     </w:p>
     <w:p>
       <w:pPr>

--- a/customer _details/KIRAN/SEP/DAVANGERE/NBA/PURCHASE DETAILS.docx
+++ b/customer _details/KIRAN/SEP/DAVANGERE/NBA/PURCHASE DETAILS.docx
@@ -2635,13 +2635,7 @@
         <w:rPr>
           <w:rFonts w:ascii="Courier New" w:hAnsi="Courier New" w:cs="Courier New"/>
         </w:rPr>
-        <w:t>THU Sep 28</w:t>
-      </w:r>
-      <w:r>
-        <w:rPr>
-          <w:rFonts w:ascii="Courier New" w:hAnsi="Courier New" w:cs="Courier New"/>
-        </w:rPr>
-        <w:t xml:space="preserve"> 13:21:38 PDT 2017</w:t>
+        <w:t>THU Sep 28 13:21:38 PDT 2017</w:t>
       </w:r>
     </w:p>
     <w:p>
@@ -2944,6 +2938,736 @@
         <w:tab/>
         <w:t>- 174558.0</w:t>
       </w:r>
+    </w:p>
+    <w:p>
+      <w:pPr>
+        <w:pStyle w:val="PlainText"/>
+        <w:rPr>
+          <w:rFonts w:ascii="Courier New" w:hAnsi="Courier New" w:cs="Courier New"/>
+          <w:b/>
+        </w:rPr>
+      </w:pPr>
+    </w:p>
+    <w:p>
+      <w:pPr>
+        <w:pStyle w:val="PlainText"/>
+        <w:rPr>
+          <w:rFonts w:ascii="Courier New" w:hAnsi="Courier New" w:cs="Courier New"/>
+        </w:rPr>
+      </w:pPr>
+      <w:r>
+        <w:rPr>
+          <w:rFonts w:ascii="Courier New" w:hAnsi="Courier New" w:cs="Courier New"/>
+        </w:rPr>
+        <w:t>FRI SEP 29 12:09:55 PDT 2017</w:t>
+      </w:r>
+    </w:p>
+    <w:p>
+      <w:pPr>
+        <w:pStyle w:val="PlainText"/>
+        <w:rPr>
+          <w:rFonts w:ascii="Courier New" w:hAnsi="Courier New" w:cs="Courier New"/>
+        </w:rPr>
+      </w:pPr>
+      <w:r>
+        <w:rPr>
+          <w:rFonts w:ascii="Courier New" w:hAnsi="Courier New" w:cs="Courier New"/>
+        </w:rPr>
+        <w:t>Person Name</w:t>
+      </w:r>
+      <w:r>
+        <w:rPr>
+          <w:rFonts w:ascii="Courier New" w:hAnsi="Courier New" w:cs="Courier New"/>
+        </w:rPr>
+        <w:tab/>
+      </w:r>
+      <w:r>
+        <w:rPr>
+          <w:rFonts w:ascii="Courier New" w:hAnsi="Courier New" w:cs="Courier New"/>
+        </w:rPr>
+        <w:tab/>
+      </w:r>
+      <w:r>
+        <w:rPr>
+          <w:rFonts w:ascii="Courier New" w:hAnsi="Courier New" w:cs="Courier New"/>
+        </w:rPr>
+        <w:tab/>
+      </w:r>
+      <w:r>
+        <w:rPr>
+          <w:rFonts w:ascii="Courier New" w:hAnsi="Courier New" w:cs="Courier New"/>
+        </w:rPr>
+        <w:tab/>
+        <w:t>- NBA</w:t>
+      </w:r>
+    </w:p>
+    <w:p>
+      <w:pPr>
+        <w:pStyle w:val="PlainText"/>
+        <w:rPr>
+          <w:rFonts w:ascii="Courier New" w:hAnsi="Courier New" w:cs="Courier New"/>
+        </w:rPr>
+      </w:pPr>
+      <w:r>
+        <w:rPr>
+          <w:rFonts w:ascii="Courier New" w:hAnsi="Courier New" w:cs="Courier New"/>
+        </w:rPr>
+        <w:t>---------------------------------------------------------------</w:t>
+      </w:r>
+    </w:p>
+    <w:p>
+      <w:pPr>
+        <w:pStyle w:val="PlainText"/>
+        <w:rPr>
+          <w:rFonts w:ascii="Courier New" w:hAnsi="Courier New" w:cs="Courier New"/>
+        </w:rPr>
+      </w:pPr>
+      <w:r>
+        <w:rPr>
+          <w:rFonts w:ascii="Courier New" w:hAnsi="Courier New" w:cs="Courier New"/>
+        </w:rPr>
+        <w:t>Item Name</w:t>
+      </w:r>
+      <w:r>
+        <w:rPr>
+          <w:rFonts w:ascii="Courier New" w:hAnsi="Courier New" w:cs="Courier New"/>
+        </w:rPr>
+        <w:tab/>
+      </w:r>
+      <w:r>
+        <w:rPr>
+          <w:rFonts w:ascii="Courier New" w:hAnsi="Courier New" w:cs="Courier New"/>
+        </w:rPr>
+        <w:tab/>
+      </w:r>
+      <w:r>
+        <w:rPr>
+          <w:rFonts w:ascii="Courier New" w:hAnsi="Courier New" w:cs="Courier New"/>
+        </w:rPr>
+        <w:tab/>
+      </w:r>
+      <w:r>
+        <w:rPr>
+          <w:rFonts w:ascii="Courier New" w:hAnsi="Courier New" w:cs="Courier New"/>
+        </w:rPr>
+        <w:tab/>
+        <w:t xml:space="preserve">- CARROT </w:t>
+      </w:r>
+    </w:p>
+    <w:p>
+      <w:pPr>
+        <w:pStyle w:val="PlainText"/>
+        <w:rPr>
+          <w:rFonts w:ascii="Courier New" w:hAnsi="Courier New" w:cs="Courier New"/>
+        </w:rPr>
+      </w:pPr>
+      <w:r>
+        <w:rPr>
+          <w:rFonts w:ascii="Courier New" w:hAnsi="Courier New" w:cs="Courier New"/>
+        </w:rPr>
+        <w:t>Number of Pockets</w:t>
+      </w:r>
+      <w:r>
+        <w:rPr>
+          <w:rFonts w:ascii="Courier New" w:hAnsi="Courier New" w:cs="Courier New"/>
+        </w:rPr>
+        <w:tab/>
+      </w:r>
+      <w:r>
+        <w:rPr>
+          <w:rFonts w:ascii="Courier New" w:hAnsi="Courier New" w:cs="Courier New"/>
+        </w:rPr>
+        <w:tab/>
+      </w:r>
+      <w:r>
+        <w:rPr>
+          <w:rFonts w:ascii="Courier New" w:hAnsi="Courier New" w:cs="Courier New"/>
+        </w:rPr>
+        <w:tab/>
+        <w:t>- 5</w:t>
+      </w:r>
+    </w:p>
+    <w:p>
+      <w:pPr>
+        <w:pStyle w:val="PlainText"/>
+        <w:rPr>
+          <w:rFonts w:ascii="Courier New" w:hAnsi="Courier New" w:cs="Courier New"/>
+        </w:rPr>
+      </w:pPr>
+      <w:r>
+        <w:rPr>
+          <w:rFonts w:ascii="Courier New" w:hAnsi="Courier New" w:cs="Courier New"/>
+        </w:rPr>
+        <w:t>Number of KGs</w:t>
+      </w:r>
+      <w:r>
+        <w:rPr>
+          <w:rFonts w:ascii="Courier New" w:hAnsi="Courier New" w:cs="Courier New"/>
+        </w:rPr>
+        <w:tab/>
+      </w:r>
+      <w:r>
+        <w:rPr>
+          <w:rFonts w:ascii="Courier New" w:hAnsi="Courier New" w:cs="Courier New"/>
+        </w:rPr>
+        <w:tab/>
+      </w:r>
+      <w:r>
+        <w:rPr>
+          <w:rFonts w:ascii="Courier New" w:hAnsi="Courier New" w:cs="Courier New"/>
+        </w:rPr>
+        <w:tab/>
+        <w:t>- 490</w:t>
+      </w:r>
+    </w:p>
+    <w:p>
+      <w:pPr>
+        <w:pStyle w:val="PlainText"/>
+        <w:rPr>
+          <w:rFonts w:ascii="Courier New" w:hAnsi="Courier New" w:cs="Courier New"/>
+        </w:rPr>
+      </w:pPr>
+      <w:r>
+        <w:rPr>
+          <w:rFonts w:ascii="Courier New" w:hAnsi="Courier New" w:cs="Courier New"/>
+        </w:rPr>
+        <w:t>Rate</w:t>
+      </w:r>
+      <w:r>
+        <w:rPr>
+          <w:rFonts w:ascii="Courier New" w:hAnsi="Courier New" w:cs="Courier New"/>
+        </w:rPr>
+        <w:tab/>
+      </w:r>
+      <w:r>
+        <w:rPr>
+          <w:rFonts w:ascii="Courier New" w:hAnsi="Courier New" w:cs="Courier New"/>
+        </w:rPr>
+        <w:tab/>
+      </w:r>
+      <w:r>
+        <w:rPr>
+          <w:rFonts w:ascii="Courier New" w:hAnsi="Courier New" w:cs="Courier New"/>
+        </w:rPr>
+        <w:tab/>
+      </w:r>
+      <w:r>
+        <w:rPr>
+          <w:rFonts w:ascii="Courier New" w:hAnsi="Courier New" w:cs="Courier New"/>
+        </w:rPr>
+        <w:tab/>
+      </w:r>
+      <w:r>
+        <w:rPr>
+          <w:rFonts w:ascii="Courier New" w:hAnsi="Courier New" w:cs="Courier New"/>
+        </w:rPr>
+        <w:tab/>
+        <w:t>- 18</w:t>
+      </w:r>
+    </w:p>
+    <w:p>
+      <w:pPr>
+        <w:pStyle w:val="PlainText"/>
+        <w:rPr>
+          <w:rFonts w:ascii="Courier New" w:hAnsi="Courier New" w:cs="Courier New"/>
+        </w:rPr>
+      </w:pPr>
+      <w:r>
+        <w:rPr>
+          <w:rFonts w:ascii="Courier New" w:hAnsi="Courier New" w:cs="Courier New"/>
+        </w:rPr>
+        <w:t>Transport &amp; Miscellaneous</w:t>
+      </w:r>
+      <w:r>
+        <w:rPr>
+          <w:rFonts w:ascii="Courier New" w:hAnsi="Courier New" w:cs="Courier New"/>
+        </w:rPr>
+        <w:tab/>
+        <w:t>- 50</w:t>
+      </w:r>
+    </w:p>
+    <w:p>
+      <w:pPr>
+        <w:pStyle w:val="PlainText"/>
+        <w:rPr>
+          <w:rFonts w:ascii="Courier New" w:hAnsi="Courier New" w:cs="Courier New"/>
+        </w:rPr>
+      </w:pPr>
+      <w:r>
+        <w:rPr>
+          <w:rFonts w:ascii="Courier New" w:hAnsi="Courier New" w:cs="Courier New"/>
+        </w:rPr>
+        <w:t>Total Price</w:t>
+      </w:r>
+      <w:r>
+        <w:rPr>
+          <w:rFonts w:ascii="Courier New" w:hAnsi="Courier New" w:cs="Courier New"/>
+        </w:rPr>
+        <w:tab/>
+      </w:r>
+      <w:r>
+        <w:rPr>
+          <w:rFonts w:ascii="Courier New" w:hAnsi="Courier New" w:cs="Courier New"/>
+        </w:rPr>
+        <w:tab/>
+      </w:r>
+      <w:r>
+        <w:rPr>
+          <w:rFonts w:ascii="Courier New" w:hAnsi="Courier New" w:cs="Courier New"/>
+        </w:rPr>
+        <w:tab/>
+      </w:r>
+      <w:r>
+        <w:rPr>
+          <w:rFonts w:ascii="Courier New" w:hAnsi="Courier New" w:cs="Courier New"/>
+        </w:rPr>
+        <w:tab/>
+        <w:t>- 8870.0</w:t>
+      </w:r>
+    </w:p>
+    <w:p>
+      <w:pPr>
+        <w:pStyle w:val="PlainText"/>
+        <w:rPr>
+          <w:rFonts w:ascii="Courier New" w:hAnsi="Courier New" w:cs="Courier New"/>
+          <w:b/>
+        </w:rPr>
+      </w:pPr>
+      <w:r>
+        <w:rPr>
+          <w:rFonts w:ascii="Courier New" w:hAnsi="Courier New" w:cs="Courier New"/>
+          <w:b/>
+        </w:rPr>
+        <w:t>Amount balance</w:t>
+      </w:r>
+      <w:r>
+        <w:rPr>
+          <w:rFonts w:ascii="Courier New" w:hAnsi="Courier New" w:cs="Courier New"/>
+          <w:b/>
+        </w:rPr>
+        <w:tab/>
+      </w:r>
+      <w:r>
+        <w:rPr>
+          <w:rFonts w:ascii="Courier New" w:hAnsi="Courier New" w:cs="Courier New"/>
+          <w:b/>
+        </w:rPr>
+        <w:tab/>
+      </w:r>
+      <w:r>
+        <w:rPr>
+          <w:rFonts w:ascii="Courier New" w:hAnsi="Courier New" w:cs="Courier New"/>
+          <w:b/>
+        </w:rPr>
+        <w:tab/>
+        <w:t>- 183428.0</w:t>
+      </w:r>
+    </w:p>
+    <w:p>
+      <w:pPr>
+        <w:pStyle w:val="PlainText"/>
+        <w:rPr>
+          <w:rFonts w:ascii="Courier New" w:hAnsi="Courier New" w:cs="Courier New"/>
+          <w:b/>
+        </w:rPr>
+      </w:pPr>
+    </w:p>
+    <w:p>
+      <w:pPr>
+        <w:pStyle w:val="PlainText"/>
+        <w:rPr>
+          <w:rFonts w:ascii="Courier New" w:hAnsi="Courier New" w:cs="Courier New"/>
+        </w:rPr>
+      </w:pPr>
+      <w:r>
+        <w:rPr>
+          <w:rFonts w:ascii="Courier New" w:hAnsi="Courier New" w:cs="Courier New"/>
+        </w:rPr>
+        <w:t>SAT SEP 30</w:t>
+      </w:r>
+      <w:r>
+        <w:rPr>
+          <w:rFonts w:ascii="Courier New" w:hAnsi="Courier New" w:cs="Courier New"/>
+        </w:rPr>
+        <w:t xml:space="preserve"> 15:56:53 PDT 2017</w:t>
+      </w:r>
+    </w:p>
+    <w:p>
+      <w:pPr>
+        <w:pStyle w:val="PlainText"/>
+        <w:rPr>
+          <w:rFonts w:ascii="Courier New" w:hAnsi="Courier New" w:cs="Courier New"/>
+        </w:rPr>
+      </w:pPr>
+      <w:r>
+        <w:rPr>
+          <w:rFonts w:ascii="Courier New" w:hAnsi="Courier New" w:cs="Courier New"/>
+        </w:rPr>
+        <w:t>Person Name</w:t>
+      </w:r>
+      <w:r>
+        <w:rPr>
+          <w:rFonts w:ascii="Courier New" w:hAnsi="Courier New" w:cs="Courier New"/>
+        </w:rPr>
+        <w:tab/>
+      </w:r>
+      <w:r>
+        <w:rPr>
+          <w:rFonts w:ascii="Courier New" w:hAnsi="Courier New" w:cs="Courier New"/>
+        </w:rPr>
+        <w:tab/>
+      </w:r>
+      <w:r>
+        <w:rPr>
+          <w:rFonts w:ascii="Courier New" w:hAnsi="Courier New" w:cs="Courier New"/>
+        </w:rPr>
+        <w:tab/>
+      </w:r>
+      <w:r>
+        <w:rPr>
+          <w:rFonts w:ascii="Courier New" w:hAnsi="Courier New" w:cs="Courier New"/>
+        </w:rPr>
+        <w:tab/>
+        <w:t>- NBA</w:t>
+      </w:r>
+    </w:p>
+    <w:p>
+      <w:pPr>
+        <w:pStyle w:val="PlainText"/>
+        <w:rPr>
+          <w:rFonts w:ascii="Courier New" w:hAnsi="Courier New" w:cs="Courier New"/>
+        </w:rPr>
+      </w:pPr>
+      <w:r>
+        <w:rPr>
+          <w:rFonts w:ascii="Courier New" w:hAnsi="Courier New" w:cs="Courier New"/>
+        </w:rPr>
+        <w:t>---------------------------------------------------------------</w:t>
+      </w:r>
+    </w:p>
+    <w:p>
+      <w:pPr>
+        <w:pStyle w:val="PlainText"/>
+        <w:rPr>
+          <w:rFonts w:ascii="Courier New" w:hAnsi="Courier New" w:cs="Courier New"/>
+        </w:rPr>
+      </w:pPr>
+      <w:r>
+        <w:rPr>
+          <w:rFonts w:ascii="Courier New" w:hAnsi="Courier New" w:cs="Courier New"/>
+        </w:rPr>
+        <w:t>Item Name</w:t>
+      </w:r>
+      <w:r>
+        <w:rPr>
+          <w:rFonts w:ascii="Courier New" w:hAnsi="Courier New" w:cs="Courier New"/>
+        </w:rPr>
+        <w:tab/>
+      </w:r>
+      <w:r>
+        <w:rPr>
+          <w:rFonts w:ascii="Courier New" w:hAnsi="Courier New" w:cs="Courier New"/>
+        </w:rPr>
+        <w:tab/>
+      </w:r>
+      <w:r>
+        <w:rPr>
+          <w:rFonts w:ascii="Courier New" w:hAnsi="Courier New" w:cs="Courier New"/>
+        </w:rPr>
+        <w:tab/>
+      </w:r>
+      <w:r>
+        <w:rPr>
+          <w:rFonts w:ascii="Courier New" w:hAnsi="Courier New" w:cs="Courier New"/>
+        </w:rPr>
+        <w:tab/>
+        <w:t>- CARROT</w:t>
+      </w:r>
+    </w:p>
+    <w:p>
+      <w:pPr>
+        <w:pStyle w:val="PlainText"/>
+        <w:rPr>
+          <w:rFonts w:ascii="Courier New" w:hAnsi="Courier New" w:cs="Courier New"/>
+        </w:rPr>
+      </w:pPr>
+      <w:r>
+        <w:rPr>
+          <w:rFonts w:ascii="Courier New" w:hAnsi="Courier New" w:cs="Courier New"/>
+        </w:rPr>
+        <w:t>Number of Pockets</w:t>
+      </w:r>
+      <w:r>
+        <w:rPr>
+          <w:rFonts w:ascii="Courier New" w:hAnsi="Courier New" w:cs="Courier New"/>
+        </w:rPr>
+        <w:tab/>
+      </w:r>
+      <w:r>
+        <w:rPr>
+          <w:rFonts w:ascii="Courier New" w:hAnsi="Courier New" w:cs="Courier New"/>
+        </w:rPr>
+        <w:tab/>
+      </w:r>
+      <w:r>
+        <w:rPr>
+          <w:rFonts w:ascii="Courier New" w:hAnsi="Courier New" w:cs="Courier New"/>
+        </w:rPr>
+        <w:tab/>
+        <w:t>- 5</w:t>
+      </w:r>
+    </w:p>
+    <w:p>
+      <w:pPr>
+        <w:pStyle w:val="PlainText"/>
+        <w:rPr>
+          <w:rFonts w:ascii="Courier New" w:hAnsi="Courier New" w:cs="Courier New"/>
+        </w:rPr>
+      </w:pPr>
+      <w:r>
+        <w:rPr>
+          <w:rFonts w:ascii="Courier New" w:hAnsi="Courier New" w:cs="Courier New"/>
+        </w:rPr>
+        <w:t>Number of KGs</w:t>
+      </w:r>
+      <w:r>
+        <w:rPr>
+          <w:rFonts w:ascii="Courier New" w:hAnsi="Courier New" w:cs="Courier New"/>
+        </w:rPr>
+        <w:tab/>
+      </w:r>
+      <w:r>
+        <w:rPr>
+          <w:rFonts w:ascii="Courier New" w:hAnsi="Courier New" w:cs="Courier New"/>
+        </w:rPr>
+        <w:tab/>
+      </w:r>
+      <w:r>
+        <w:rPr>
+          <w:rFonts w:ascii="Courier New" w:hAnsi="Courier New" w:cs="Courier New"/>
+        </w:rPr>
+        <w:tab/>
+        <w:t>- 493</w:t>
+      </w:r>
+    </w:p>
+    <w:p>
+      <w:pPr>
+        <w:pStyle w:val="PlainText"/>
+        <w:rPr>
+          <w:rFonts w:ascii="Courier New" w:hAnsi="Courier New" w:cs="Courier New"/>
+        </w:rPr>
+      </w:pPr>
+      <w:r>
+        <w:rPr>
+          <w:rFonts w:ascii="Courier New" w:hAnsi="Courier New" w:cs="Courier New"/>
+        </w:rPr>
+        <w:t>Rate</w:t>
+      </w:r>
+      <w:r>
+        <w:rPr>
+          <w:rFonts w:ascii="Courier New" w:hAnsi="Courier New" w:cs="Courier New"/>
+        </w:rPr>
+        <w:tab/>
+      </w:r>
+      <w:r>
+        <w:rPr>
+          <w:rFonts w:ascii="Courier New" w:hAnsi="Courier New" w:cs="Courier New"/>
+        </w:rPr>
+        <w:tab/>
+      </w:r>
+      <w:r>
+        <w:rPr>
+          <w:rFonts w:ascii="Courier New" w:hAnsi="Courier New" w:cs="Courier New"/>
+        </w:rPr>
+        <w:tab/>
+      </w:r>
+      <w:r>
+        <w:rPr>
+          <w:rFonts w:ascii="Courier New" w:hAnsi="Courier New" w:cs="Courier New"/>
+        </w:rPr>
+        <w:tab/>
+      </w:r>
+      <w:r>
+        <w:rPr>
+          <w:rFonts w:ascii="Courier New" w:hAnsi="Courier New" w:cs="Courier New"/>
+        </w:rPr>
+        <w:tab/>
+        <w:t>- 20</w:t>
+      </w:r>
+    </w:p>
+    <w:p>
+      <w:pPr>
+        <w:pStyle w:val="PlainText"/>
+        <w:rPr>
+          <w:rFonts w:ascii="Courier New" w:hAnsi="Courier New" w:cs="Courier New"/>
+        </w:rPr>
+      </w:pPr>
+      <w:r>
+        <w:rPr>
+          <w:rFonts w:ascii="Courier New" w:hAnsi="Courier New" w:cs="Courier New"/>
+        </w:rPr>
+        <w:t>Transport &amp; Miscellaneous</w:t>
+      </w:r>
+      <w:r>
+        <w:rPr>
+          <w:rFonts w:ascii="Courier New" w:hAnsi="Courier New" w:cs="Courier New"/>
+        </w:rPr>
+        <w:tab/>
+        <w:t>- 50</w:t>
+      </w:r>
+    </w:p>
+    <w:p>
+      <w:pPr>
+        <w:pStyle w:val="PlainText"/>
+        <w:rPr>
+          <w:rFonts w:ascii="Courier New" w:hAnsi="Courier New" w:cs="Courier New"/>
+        </w:rPr>
+      </w:pPr>
+      <w:r>
+        <w:rPr>
+          <w:rFonts w:ascii="Courier New" w:hAnsi="Courier New" w:cs="Courier New"/>
+        </w:rPr>
+        <w:t>Total Price</w:t>
+      </w:r>
+      <w:r>
+        <w:rPr>
+          <w:rFonts w:ascii="Courier New" w:hAnsi="Courier New" w:cs="Courier New"/>
+        </w:rPr>
+        <w:tab/>
+      </w:r>
+      <w:r>
+        <w:rPr>
+          <w:rFonts w:ascii="Courier New" w:hAnsi="Courier New" w:cs="Courier New"/>
+        </w:rPr>
+        <w:tab/>
+      </w:r>
+      <w:r>
+        <w:rPr>
+          <w:rFonts w:ascii="Courier New" w:hAnsi="Courier New" w:cs="Courier New"/>
+        </w:rPr>
+        <w:tab/>
+      </w:r>
+      <w:r>
+        <w:rPr>
+          <w:rFonts w:ascii="Courier New" w:hAnsi="Courier New" w:cs="Courier New"/>
+        </w:rPr>
+        <w:tab/>
+        <w:t>- 9910.0</w:t>
+      </w:r>
+    </w:p>
+    <w:p>
+      <w:pPr>
+        <w:pStyle w:val="PlainText"/>
+        <w:rPr>
+          <w:rFonts w:ascii="Courier New" w:hAnsi="Courier New" w:cs="Courier New"/>
+          <w:b/>
+        </w:rPr>
+      </w:pPr>
+      <w:r>
+        <w:rPr>
+          <w:rFonts w:ascii="Courier New" w:hAnsi="Courier New" w:cs="Courier New"/>
+          <w:b/>
+        </w:rPr>
+        <w:t>Amount balance</w:t>
+      </w:r>
+      <w:r>
+        <w:rPr>
+          <w:rFonts w:ascii="Courier New" w:hAnsi="Courier New" w:cs="Courier New"/>
+          <w:b/>
+        </w:rPr>
+        <w:tab/>
+      </w:r>
+      <w:r>
+        <w:rPr>
+          <w:rFonts w:ascii="Courier New" w:hAnsi="Courier New" w:cs="Courier New"/>
+          <w:b/>
+        </w:rPr>
+        <w:tab/>
+      </w:r>
+      <w:r>
+        <w:rPr>
+          <w:rFonts w:ascii="Courier New" w:hAnsi="Courier New" w:cs="Courier New"/>
+          <w:b/>
+        </w:rPr>
+        <w:tab/>
+        <w:t>- 193338.0</w:t>
+      </w:r>
+    </w:p>
+    <w:p>
+      <w:pPr>
+        <w:pStyle w:val="PlainText"/>
+        <w:rPr>
+          <w:rFonts w:ascii="Courier New" w:hAnsi="Courier New" w:cs="Courier New"/>
+          <w:b/>
+        </w:rPr>
+      </w:pPr>
+    </w:p>
+    <w:p>
+      <w:pPr>
+        <w:pStyle w:val="PlainText"/>
+        <w:rPr>
+          <w:rFonts w:ascii="Courier New" w:hAnsi="Courier New" w:cs="Courier New"/>
+        </w:rPr>
+      </w:pPr>
+    </w:p>
+    <w:p>
+      <w:pPr>
+        <w:pStyle w:val="PlainText"/>
+        <w:rPr>
+          <w:rFonts w:ascii="Courier New" w:hAnsi="Courier New" w:cs="Courier New"/>
+          <w:b/>
+        </w:rPr>
+      </w:pPr>
+    </w:p>
+    <w:p>
+      <w:pPr>
+        <w:pStyle w:val="PlainText"/>
+        <w:rPr>
+          <w:rFonts w:ascii="Courier New" w:hAnsi="Courier New" w:cs="Courier New"/>
+        </w:rPr>
+      </w:pPr>
+    </w:p>
+    <w:p>
+      <w:pPr>
+        <w:pStyle w:val="PlainText"/>
+        <w:rPr>
+          <w:rFonts w:ascii="Courier New" w:hAnsi="Courier New" w:cs="Courier New"/>
+        </w:rPr>
+      </w:pPr>
+    </w:p>
+    <w:p>
+      <w:pPr>
+        <w:pStyle w:val="PlainText"/>
+        <w:rPr>
+          <w:rFonts w:ascii="Courier New" w:hAnsi="Courier New" w:cs="Courier New"/>
+        </w:rPr>
+      </w:pPr>
+    </w:p>
+    <w:p>
+      <w:pPr>
+        <w:pStyle w:val="PlainText"/>
+        <w:rPr>
+          <w:rFonts w:ascii="Courier New" w:hAnsi="Courier New" w:cs="Courier New"/>
+          <w:b/>
+        </w:rPr>
+      </w:pPr>
+    </w:p>
+    <w:p>
+      <w:pPr>
+        <w:pStyle w:val="PlainText"/>
+        <w:rPr>
+          <w:rFonts w:ascii="Courier New" w:hAnsi="Courier New" w:cs="Courier New"/>
+        </w:rPr>
+      </w:pPr>
+    </w:p>
+    <w:p>
+      <w:pPr>
+        <w:pStyle w:val="PlainText"/>
+        <w:rPr>
+          <w:rFonts w:ascii="Courier New" w:hAnsi="Courier New" w:cs="Courier New"/>
+          <w:b/>
+        </w:rPr>
+      </w:pPr>
     </w:p>
     <w:p>
       <w:pPr>

--- a/customer _details/KIRAN/SEP/DAVANGERE/NBA/PURCHASE DETAILS.docx
+++ b/customer _details/KIRAN/SEP/DAVANGERE/NBA/PURCHASE DETAILS.docx
@@ -3283,13 +3283,7 @@
         <w:rPr>
           <w:rFonts w:ascii="Courier New" w:hAnsi="Courier New" w:cs="Courier New"/>
         </w:rPr>
-        <w:t>SAT SEP 30</w:t>
-      </w:r>
-      <w:r>
-        <w:rPr>
-          <w:rFonts w:ascii="Courier New" w:hAnsi="Courier New" w:cs="Courier New"/>
-        </w:rPr>
-        <w:t xml:space="preserve"> 15:56:53 PDT 2017</w:t>
+        <w:t>SAT SEP 30 15:56:53 PDT 2017</w:t>
       </w:r>
     </w:p>
     <w:p>
@@ -3592,6 +3586,353 @@
         <w:tab/>
         <w:t>- 193338.0</w:t>
       </w:r>
+    </w:p>
+    <w:p>
+      <w:pPr>
+        <w:pStyle w:val="PlainText"/>
+        <w:rPr>
+          <w:rFonts w:ascii="Courier New" w:hAnsi="Courier New" w:cs="Courier New"/>
+          <w:b/>
+        </w:rPr>
+      </w:pPr>
+    </w:p>
+    <w:p>
+      <w:pPr>
+        <w:pStyle w:val="PlainText"/>
+        <w:rPr>
+          <w:rFonts w:ascii="Courier New" w:hAnsi="Courier New" w:cs="Courier New"/>
+        </w:rPr>
+      </w:pPr>
+      <w:r>
+        <w:rPr>
+          <w:rFonts w:ascii="Courier New" w:hAnsi="Courier New" w:cs="Courier New"/>
+        </w:rPr>
+        <w:t>THU Oct 05</w:t>
+      </w:r>
+      <w:r>
+        <w:rPr>
+          <w:rFonts w:ascii="Courier New" w:hAnsi="Courier New" w:cs="Courier New"/>
+        </w:rPr>
+        <w:t xml:space="preserve"> 12:28:06 PDT 2017</w:t>
+      </w:r>
+    </w:p>
+    <w:p>
+      <w:pPr>
+        <w:pStyle w:val="PlainText"/>
+        <w:rPr>
+          <w:rFonts w:ascii="Courier New" w:hAnsi="Courier New" w:cs="Courier New"/>
+        </w:rPr>
+      </w:pPr>
+      <w:r>
+        <w:rPr>
+          <w:rFonts w:ascii="Courier New" w:hAnsi="Courier New" w:cs="Courier New"/>
+        </w:rPr>
+        <w:t>Person Name</w:t>
+      </w:r>
+      <w:r>
+        <w:rPr>
+          <w:rFonts w:ascii="Courier New" w:hAnsi="Courier New" w:cs="Courier New"/>
+        </w:rPr>
+        <w:tab/>
+      </w:r>
+      <w:r>
+        <w:rPr>
+          <w:rFonts w:ascii="Courier New" w:hAnsi="Courier New" w:cs="Courier New"/>
+        </w:rPr>
+        <w:tab/>
+      </w:r>
+      <w:r>
+        <w:rPr>
+          <w:rFonts w:ascii="Courier New" w:hAnsi="Courier New" w:cs="Courier New"/>
+        </w:rPr>
+        <w:tab/>
+      </w:r>
+      <w:r>
+        <w:rPr>
+          <w:rFonts w:ascii="Courier New" w:hAnsi="Courier New" w:cs="Courier New"/>
+        </w:rPr>
+        <w:tab/>
+        <w:t>- NBA</w:t>
+      </w:r>
+    </w:p>
+    <w:p>
+      <w:pPr>
+        <w:pStyle w:val="PlainText"/>
+        <w:rPr>
+          <w:rFonts w:ascii="Courier New" w:hAnsi="Courier New" w:cs="Courier New"/>
+        </w:rPr>
+      </w:pPr>
+      <w:r>
+        <w:rPr>
+          <w:rFonts w:ascii="Courier New" w:hAnsi="Courier New" w:cs="Courier New"/>
+        </w:rPr>
+        <w:t>---------------------------------------------------------------</w:t>
+      </w:r>
+    </w:p>
+    <w:p>
+      <w:pPr>
+        <w:pStyle w:val="PlainText"/>
+        <w:rPr>
+          <w:rFonts w:ascii="Courier New" w:hAnsi="Courier New" w:cs="Courier New"/>
+        </w:rPr>
+      </w:pPr>
+      <w:r>
+        <w:rPr>
+          <w:rFonts w:ascii="Courier New" w:hAnsi="Courier New" w:cs="Courier New"/>
+        </w:rPr>
+        <w:t>Item Name</w:t>
+      </w:r>
+      <w:r>
+        <w:rPr>
+          <w:rFonts w:ascii="Courier New" w:hAnsi="Courier New" w:cs="Courier New"/>
+        </w:rPr>
+        <w:tab/>
+      </w:r>
+      <w:r>
+        <w:rPr>
+          <w:rFonts w:ascii="Courier New" w:hAnsi="Courier New" w:cs="Courier New"/>
+        </w:rPr>
+        <w:tab/>
+      </w:r>
+      <w:r>
+        <w:rPr>
+          <w:rFonts w:ascii="Courier New" w:hAnsi="Courier New" w:cs="Courier New"/>
+        </w:rPr>
+        <w:tab/>
+      </w:r>
+      <w:r>
+        <w:rPr>
+          <w:rFonts w:ascii="Courier New" w:hAnsi="Courier New" w:cs="Courier New"/>
+        </w:rPr>
+        <w:tab/>
+        <w:t>- CARROT 2</w:t>
+      </w:r>
+    </w:p>
+    <w:p>
+      <w:pPr>
+        <w:pStyle w:val="PlainText"/>
+        <w:rPr>
+          <w:rFonts w:ascii="Courier New" w:hAnsi="Courier New" w:cs="Courier New"/>
+        </w:rPr>
+      </w:pPr>
+      <w:r>
+        <w:rPr>
+          <w:rFonts w:ascii="Courier New" w:hAnsi="Courier New" w:cs="Courier New"/>
+        </w:rPr>
+        <w:t>Number of Pockets</w:t>
+      </w:r>
+      <w:r>
+        <w:rPr>
+          <w:rFonts w:ascii="Courier New" w:hAnsi="Courier New" w:cs="Courier New"/>
+        </w:rPr>
+        <w:tab/>
+      </w:r>
+      <w:r>
+        <w:rPr>
+          <w:rFonts w:ascii="Courier New" w:hAnsi="Courier New" w:cs="Courier New"/>
+        </w:rPr>
+        <w:tab/>
+      </w:r>
+      <w:r>
+        <w:rPr>
+          <w:rFonts w:ascii="Courier New" w:hAnsi="Courier New" w:cs="Courier New"/>
+        </w:rPr>
+        <w:tab/>
+        <w:t>- 6</w:t>
+      </w:r>
+    </w:p>
+    <w:p>
+      <w:pPr>
+        <w:pStyle w:val="PlainText"/>
+        <w:rPr>
+          <w:rFonts w:ascii="Courier New" w:hAnsi="Courier New" w:cs="Courier New"/>
+        </w:rPr>
+      </w:pPr>
+      <w:r>
+        <w:rPr>
+          <w:rFonts w:ascii="Courier New" w:hAnsi="Courier New" w:cs="Courier New"/>
+        </w:rPr>
+        <w:t>Number of KGs</w:t>
+      </w:r>
+      <w:r>
+        <w:rPr>
+          <w:rFonts w:ascii="Courier New" w:hAnsi="Courier New" w:cs="Courier New"/>
+        </w:rPr>
+        <w:tab/>
+      </w:r>
+      <w:r>
+        <w:rPr>
+          <w:rFonts w:ascii="Courier New" w:hAnsi="Courier New" w:cs="Courier New"/>
+        </w:rPr>
+        <w:tab/>
+      </w:r>
+      <w:r>
+        <w:rPr>
+          <w:rFonts w:ascii="Courier New" w:hAnsi="Courier New" w:cs="Courier New"/>
+        </w:rPr>
+        <w:tab/>
+        <w:t>- 533</w:t>
+      </w:r>
+    </w:p>
+    <w:p>
+      <w:pPr>
+        <w:pStyle w:val="PlainText"/>
+        <w:rPr>
+          <w:rFonts w:ascii="Courier New" w:hAnsi="Courier New" w:cs="Courier New"/>
+        </w:rPr>
+      </w:pPr>
+      <w:r>
+        <w:rPr>
+          <w:rFonts w:ascii="Courier New" w:hAnsi="Courier New" w:cs="Courier New"/>
+        </w:rPr>
+        <w:t>Rate</w:t>
+      </w:r>
+      <w:r>
+        <w:rPr>
+          <w:rFonts w:ascii="Courier New" w:hAnsi="Courier New" w:cs="Courier New"/>
+        </w:rPr>
+        <w:tab/>
+      </w:r>
+      <w:r>
+        <w:rPr>
+          <w:rFonts w:ascii="Courier New" w:hAnsi="Courier New" w:cs="Courier New"/>
+        </w:rPr>
+        <w:tab/>
+      </w:r>
+      <w:r>
+        <w:rPr>
+          <w:rFonts w:ascii="Courier New" w:hAnsi="Courier New" w:cs="Courier New"/>
+        </w:rPr>
+        <w:tab/>
+      </w:r>
+      <w:r>
+        <w:rPr>
+          <w:rFonts w:ascii="Courier New" w:hAnsi="Courier New" w:cs="Courier New"/>
+        </w:rPr>
+        <w:tab/>
+      </w:r>
+      <w:r>
+        <w:rPr>
+          <w:rFonts w:ascii="Courier New" w:hAnsi="Courier New" w:cs="Courier New"/>
+        </w:rPr>
+        <w:tab/>
+        <w:t>- 22</w:t>
+      </w:r>
+    </w:p>
+    <w:p>
+      <w:pPr>
+        <w:pStyle w:val="PlainText"/>
+        <w:rPr>
+          <w:rFonts w:ascii="Courier New" w:hAnsi="Courier New" w:cs="Courier New"/>
+        </w:rPr>
+      </w:pPr>
+      <w:r>
+        <w:rPr>
+          <w:rFonts w:ascii="Courier New" w:hAnsi="Courier New" w:cs="Courier New"/>
+        </w:rPr>
+        <w:t>Transport &amp; Miscellaneous</w:t>
+      </w:r>
+      <w:r>
+        <w:rPr>
+          <w:rFonts w:ascii="Courier New" w:hAnsi="Courier New" w:cs="Courier New"/>
+        </w:rPr>
+        <w:tab/>
+        <w:t>- 60</w:t>
+      </w:r>
+    </w:p>
+    <w:p>
+      <w:pPr>
+        <w:pStyle w:val="PlainText"/>
+        <w:rPr>
+          <w:rFonts w:ascii="Courier New" w:hAnsi="Courier New" w:cs="Courier New"/>
+        </w:rPr>
+      </w:pPr>
+      <w:r>
+        <w:rPr>
+          <w:rFonts w:ascii="Courier New" w:hAnsi="Courier New" w:cs="Courier New"/>
+        </w:rPr>
+        <w:t>Total Price</w:t>
+      </w:r>
+      <w:r>
+        <w:rPr>
+          <w:rFonts w:ascii="Courier New" w:hAnsi="Courier New" w:cs="Courier New"/>
+        </w:rPr>
+        <w:tab/>
+      </w:r>
+      <w:r>
+        <w:rPr>
+          <w:rFonts w:ascii="Courier New" w:hAnsi="Courier New" w:cs="Courier New"/>
+        </w:rPr>
+        <w:tab/>
+      </w:r>
+      <w:r>
+        <w:rPr>
+          <w:rFonts w:ascii="Courier New" w:hAnsi="Courier New" w:cs="Courier New"/>
+        </w:rPr>
+        <w:tab/>
+      </w:r>
+      <w:r>
+        <w:rPr>
+          <w:rFonts w:ascii="Courier New" w:hAnsi="Courier New" w:cs="Courier New"/>
+        </w:rPr>
+        <w:tab/>
+        <w:t>- 11786.0</w:t>
+      </w:r>
+    </w:p>
+    <w:p>
+      <w:pPr>
+        <w:pStyle w:val="PlainText"/>
+        <w:rPr>
+          <w:rFonts w:ascii="Courier New" w:hAnsi="Courier New" w:cs="Courier New"/>
+          <w:b/>
+        </w:rPr>
+      </w:pPr>
+      <w:r>
+        <w:rPr>
+          <w:rFonts w:ascii="Courier New" w:hAnsi="Courier New" w:cs="Courier New"/>
+          <w:b/>
+        </w:rPr>
+        <w:t>Amount balance</w:t>
+      </w:r>
+      <w:r>
+        <w:rPr>
+          <w:rFonts w:ascii="Courier New" w:hAnsi="Courier New" w:cs="Courier New"/>
+          <w:b/>
+        </w:rPr>
+        <w:tab/>
+      </w:r>
+      <w:r>
+        <w:rPr>
+          <w:rFonts w:ascii="Courier New" w:hAnsi="Courier New" w:cs="Courier New"/>
+          <w:b/>
+        </w:rPr>
+        <w:tab/>
+      </w:r>
+      <w:r>
+        <w:rPr>
+          <w:rFonts w:ascii="Courier New" w:hAnsi="Courier New" w:cs="Courier New"/>
+          <w:b/>
+        </w:rPr>
+        <w:tab/>
+        <w:t>- 205124.0</w:t>
+      </w:r>
+    </w:p>
+    <w:p>
+      <w:pPr>
+        <w:pStyle w:val="PlainText"/>
+        <w:rPr>
+          <w:rFonts w:ascii="Courier New" w:hAnsi="Courier New" w:cs="Courier New"/>
+        </w:rPr>
+      </w:pPr>
+    </w:p>
+    <w:p>
+      <w:pPr>
+        <w:pStyle w:val="PlainText"/>
+        <w:rPr>
+          <w:rFonts w:ascii="Courier New" w:hAnsi="Courier New" w:cs="Courier New"/>
+          <w:b/>
+        </w:rPr>
+      </w:pPr>
     </w:p>
     <w:p>
       <w:pPr>

--- a/customer _details/KIRAN/SEP/DAVANGERE/NBA/PURCHASE DETAILS.docx
+++ b/customer _details/KIRAN/SEP/DAVANGERE/NBA/PURCHASE DETAILS.docx
@@ -3607,13 +3607,7 @@
         <w:rPr>
           <w:rFonts w:ascii="Courier New" w:hAnsi="Courier New" w:cs="Courier New"/>
         </w:rPr>
-        <w:t>THU Oct 05</w:t>
-      </w:r>
-      <w:r>
-        <w:rPr>
-          <w:rFonts w:ascii="Courier New" w:hAnsi="Courier New" w:cs="Courier New"/>
-        </w:rPr>
-        <w:t xml:space="preserve"> 12:28:06 PDT 2017</w:t>
+        <w:t>THU Oct 05 12:28:06 PDT 2017</w:t>
       </w:r>
     </w:p>
     <w:p>
@@ -3916,6 +3910,354 @@
         <w:tab/>
         <w:t>- 205124.0</w:t>
       </w:r>
+    </w:p>
+    <w:p>
+      <w:pPr>
+        <w:pStyle w:val="PlainText"/>
+        <w:rPr>
+          <w:rFonts w:ascii="Courier New" w:hAnsi="Courier New" w:cs="Courier New"/>
+          <w:b/>
+        </w:rPr>
+      </w:pPr>
+    </w:p>
+    <w:p>
+      <w:pPr>
+        <w:pStyle w:val="PlainText"/>
+        <w:rPr>
+          <w:rFonts w:ascii="Courier New" w:hAnsi="Courier New" w:cs="Courier New"/>
+        </w:rPr>
+      </w:pPr>
+      <w:r>
+        <w:rPr>
+          <w:rFonts w:ascii="Courier New" w:hAnsi="Courier New" w:cs="Courier New"/>
+        </w:rPr>
+        <w:t>FRI Oct 13</w:t>
+      </w:r>
+      <w:r>
+        <w:rPr>
+          <w:rFonts w:ascii="Courier New" w:hAnsi="Courier New" w:cs="Courier New"/>
+        </w:rPr>
+        <w:t xml:space="preserve"> 12:54:18 PDT 2017</w:t>
+      </w:r>
+    </w:p>
+    <w:p>
+      <w:pPr>
+        <w:pStyle w:val="PlainText"/>
+        <w:rPr>
+          <w:rFonts w:ascii="Courier New" w:hAnsi="Courier New" w:cs="Courier New"/>
+        </w:rPr>
+      </w:pPr>
+      <w:r>
+        <w:rPr>
+          <w:rFonts w:ascii="Courier New" w:hAnsi="Courier New" w:cs="Courier New"/>
+        </w:rPr>
+        <w:t>Person Name</w:t>
+      </w:r>
+      <w:r>
+        <w:rPr>
+          <w:rFonts w:ascii="Courier New" w:hAnsi="Courier New" w:cs="Courier New"/>
+        </w:rPr>
+        <w:tab/>
+      </w:r>
+      <w:r>
+        <w:rPr>
+          <w:rFonts w:ascii="Courier New" w:hAnsi="Courier New" w:cs="Courier New"/>
+        </w:rPr>
+        <w:tab/>
+      </w:r>
+      <w:r>
+        <w:rPr>
+          <w:rFonts w:ascii="Courier New" w:hAnsi="Courier New" w:cs="Courier New"/>
+        </w:rPr>
+        <w:tab/>
+      </w:r>
+      <w:r>
+        <w:rPr>
+          <w:rFonts w:ascii="Courier New" w:hAnsi="Courier New" w:cs="Courier New"/>
+        </w:rPr>
+        <w:tab/>
+        <w:t>- NBM</w:t>
+      </w:r>
+    </w:p>
+    <w:p>
+      <w:pPr>
+        <w:pStyle w:val="PlainText"/>
+        <w:rPr>
+          <w:rFonts w:ascii="Courier New" w:hAnsi="Courier New" w:cs="Courier New"/>
+        </w:rPr>
+      </w:pPr>
+      <w:r>
+        <w:rPr>
+          <w:rFonts w:ascii="Courier New" w:hAnsi="Courier New" w:cs="Courier New"/>
+        </w:rPr>
+        <w:t>---------------------------------------------------------------</w:t>
+      </w:r>
+    </w:p>
+    <w:p>
+      <w:pPr>
+        <w:pStyle w:val="PlainText"/>
+        <w:rPr>
+          <w:rFonts w:ascii="Courier New" w:hAnsi="Courier New" w:cs="Courier New"/>
+        </w:rPr>
+      </w:pPr>
+      <w:r>
+        <w:rPr>
+          <w:rFonts w:ascii="Courier New" w:hAnsi="Courier New" w:cs="Courier New"/>
+        </w:rPr>
+        <w:t>Item Name</w:t>
+      </w:r>
+      <w:r>
+        <w:rPr>
+          <w:rFonts w:ascii="Courier New" w:hAnsi="Courier New" w:cs="Courier New"/>
+        </w:rPr>
+        <w:tab/>
+      </w:r>
+      <w:r>
+        <w:rPr>
+          <w:rFonts w:ascii="Courier New" w:hAnsi="Courier New" w:cs="Courier New"/>
+        </w:rPr>
+        <w:tab/>
+      </w:r>
+      <w:r>
+        <w:rPr>
+          <w:rFonts w:ascii="Courier New" w:hAnsi="Courier New" w:cs="Courier New"/>
+        </w:rPr>
+        <w:tab/>
+      </w:r>
+      <w:r>
+        <w:rPr>
+          <w:rFonts w:ascii="Courier New" w:hAnsi="Courier New" w:cs="Courier New"/>
+        </w:rPr>
+        <w:tab/>
+        <w:t>- CARROT 2</w:t>
+      </w:r>
+    </w:p>
+    <w:p>
+      <w:pPr>
+        <w:pStyle w:val="PlainText"/>
+        <w:rPr>
+          <w:rFonts w:ascii="Courier New" w:hAnsi="Courier New" w:cs="Courier New"/>
+        </w:rPr>
+      </w:pPr>
+      <w:r>
+        <w:rPr>
+          <w:rFonts w:ascii="Courier New" w:hAnsi="Courier New" w:cs="Courier New"/>
+        </w:rPr>
+        <w:t>Number of Pockets</w:t>
+      </w:r>
+      <w:r>
+        <w:rPr>
+          <w:rFonts w:ascii="Courier New" w:hAnsi="Courier New" w:cs="Courier New"/>
+        </w:rPr>
+        <w:tab/>
+      </w:r>
+      <w:r>
+        <w:rPr>
+          <w:rFonts w:ascii="Courier New" w:hAnsi="Courier New" w:cs="Courier New"/>
+        </w:rPr>
+        <w:tab/>
+      </w:r>
+      <w:r>
+        <w:rPr>
+          <w:rFonts w:ascii="Courier New" w:hAnsi="Courier New" w:cs="Courier New"/>
+        </w:rPr>
+        <w:tab/>
+        <w:t>- 4</w:t>
+      </w:r>
+    </w:p>
+    <w:p>
+      <w:pPr>
+        <w:pStyle w:val="PlainText"/>
+        <w:rPr>
+          <w:rFonts w:ascii="Courier New" w:hAnsi="Courier New" w:cs="Courier New"/>
+        </w:rPr>
+      </w:pPr>
+      <w:r>
+        <w:rPr>
+          <w:rFonts w:ascii="Courier New" w:hAnsi="Courier New" w:cs="Courier New"/>
+        </w:rPr>
+        <w:t>Number of KGs</w:t>
+      </w:r>
+      <w:r>
+        <w:rPr>
+          <w:rFonts w:ascii="Courier New" w:hAnsi="Courier New" w:cs="Courier New"/>
+        </w:rPr>
+        <w:tab/>
+      </w:r>
+      <w:r>
+        <w:rPr>
+          <w:rFonts w:ascii="Courier New" w:hAnsi="Courier New" w:cs="Courier New"/>
+        </w:rPr>
+        <w:tab/>
+      </w:r>
+      <w:r>
+        <w:rPr>
+          <w:rFonts w:ascii="Courier New" w:hAnsi="Courier New" w:cs="Courier New"/>
+        </w:rPr>
+        <w:tab/>
+        <w:t>- 352</w:t>
+      </w:r>
+    </w:p>
+    <w:p>
+      <w:pPr>
+        <w:pStyle w:val="PlainText"/>
+        <w:rPr>
+          <w:rFonts w:ascii="Courier New" w:hAnsi="Courier New" w:cs="Courier New"/>
+        </w:rPr>
+      </w:pPr>
+      <w:r>
+        <w:rPr>
+          <w:rFonts w:ascii="Courier New" w:hAnsi="Courier New" w:cs="Courier New"/>
+        </w:rPr>
+        <w:t>Rate</w:t>
+      </w:r>
+      <w:r>
+        <w:rPr>
+          <w:rFonts w:ascii="Courier New" w:hAnsi="Courier New" w:cs="Courier New"/>
+        </w:rPr>
+        <w:tab/>
+      </w:r>
+      <w:r>
+        <w:rPr>
+          <w:rFonts w:ascii="Courier New" w:hAnsi="Courier New" w:cs="Courier New"/>
+        </w:rPr>
+        <w:tab/>
+      </w:r>
+      <w:r>
+        <w:rPr>
+          <w:rFonts w:ascii="Courier New" w:hAnsi="Courier New" w:cs="Courier New"/>
+        </w:rPr>
+        <w:tab/>
+      </w:r>
+      <w:r>
+        <w:rPr>
+          <w:rFonts w:ascii="Courier New" w:hAnsi="Courier New" w:cs="Courier New"/>
+        </w:rPr>
+        <w:tab/>
+      </w:r>
+      <w:r>
+        <w:rPr>
+          <w:rFonts w:ascii="Courier New" w:hAnsi="Courier New" w:cs="Courier New"/>
+        </w:rPr>
+        <w:tab/>
+        <w:t>- 20</w:t>
+      </w:r>
+    </w:p>
+    <w:p>
+      <w:pPr>
+        <w:pStyle w:val="PlainText"/>
+        <w:rPr>
+          <w:rFonts w:ascii="Courier New" w:hAnsi="Courier New" w:cs="Courier New"/>
+        </w:rPr>
+      </w:pPr>
+      <w:r>
+        <w:rPr>
+          <w:rFonts w:ascii="Courier New" w:hAnsi="Courier New" w:cs="Courier New"/>
+        </w:rPr>
+        <w:t>Transport &amp; Miscellaneous</w:t>
+      </w:r>
+      <w:r>
+        <w:rPr>
+          <w:rFonts w:ascii="Courier New" w:hAnsi="Courier New" w:cs="Courier New"/>
+        </w:rPr>
+        <w:tab/>
+        <w:t>- 1040</w:t>
+      </w:r>
+    </w:p>
+    <w:p>
+      <w:pPr>
+        <w:pStyle w:val="PlainText"/>
+        <w:rPr>
+          <w:rFonts w:ascii="Courier New" w:hAnsi="Courier New" w:cs="Courier New"/>
+        </w:rPr>
+      </w:pPr>
+      <w:r>
+        <w:rPr>
+          <w:rFonts w:ascii="Courier New" w:hAnsi="Courier New" w:cs="Courier New"/>
+        </w:rPr>
+        <w:t>Total Price</w:t>
+      </w:r>
+      <w:r>
+        <w:rPr>
+          <w:rFonts w:ascii="Courier New" w:hAnsi="Courier New" w:cs="Courier New"/>
+        </w:rPr>
+        <w:tab/>
+      </w:r>
+      <w:r>
+        <w:rPr>
+          <w:rFonts w:ascii="Courier New" w:hAnsi="Courier New" w:cs="Courier New"/>
+        </w:rPr>
+        <w:tab/>
+      </w:r>
+      <w:r>
+        <w:rPr>
+          <w:rFonts w:ascii="Courier New" w:hAnsi="Courier New" w:cs="Courier New"/>
+        </w:rPr>
+        <w:tab/>
+      </w:r>
+      <w:r>
+        <w:rPr>
+          <w:rFonts w:ascii="Courier New" w:hAnsi="Courier New" w:cs="Courier New"/>
+        </w:rPr>
+        <w:tab/>
+        <w:t>- 8080.0</w:t>
+      </w:r>
+    </w:p>
+    <w:p>
+      <w:pPr>
+        <w:pStyle w:val="PlainText"/>
+        <w:rPr>
+          <w:rFonts w:ascii="Courier New" w:hAnsi="Courier New" w:cs="Courier New"/>
+          <w:b/>
+        </w:rPr>
+      </w:pPr>
+      <w:r>
+        <w:rPr>
+          <w:rFonts w:ascii="Courier New" w:hAnsi="Courier New" w:cs="Courier New"/>
+          <w:b/>
+        </w:rPr>
+        <w:t>Amount balance</w:t>
+      </w:r>
+      <w:r>
+        <w:rPr>
+          <w:rFonts w:ascii="Courier New" w:hAnsi="Courier New" w:cs="Courier New"/>
+          <w:b/>
+        </w:rPr>
+        <w:tab/>
+      </w:r>
+      <w:r>
+        <w:rPr>
+          <w:rFonts w:ascii="Courier New" w:hAnsi="Courier New" w:cs="Courier New"/>
+          <w:b/>
+        </w:rPr>
+        <w:tab/>
+      </w:r>
+      <w:r>
+        <w:rPr>
+          <w:rFonts w:ascii="Courier New" w:hAnsi="Courier New" w:cs="Courier New"/>
+          <w:b/>
+        </w:rPr>
+        <w:tab/>
+        <w:t>- 141650.0</w:t>
+      </w:r>
+    </w:p>
+    <w:p>
+      <w:pPr>
+        <w:pStyle w:val="PlainText"/>
+        <w:rPr>
+          <w:rFonts w:ascii="Courier New" w:hAnsi="Courier New" w:cs="Courier New"/>
+          <w:b/>
+        </w:rPr>
+      </w:pPr>
+    </w:p>
+    <w:p>
+      <w:pPr>
+        <w:pStyle w:val="PlainText"/>
+        <w:rPr>
+          <w:rFonts w:ascii="Courier New" w:hAnsi="Courier New" w:cs="Courier New"/>
+          <w:b/>
+        </w:rPr>
+      </w:pPr>
     </w:p>
     <w:p>
       <w:pPr>

--- a/customer _details/KIRAN/SEP/DAVANGERE/NBA/PURCHASE DETAILS.docx
+++ b/customer _details/KIRAN/SEP/DAVANGERE/NBA/PURCHASE DETAILS.docx
@@ -3931,13 +3931,7 @@
         <w:rPr>
           <w:rFonts w:ascii="Courier New" w:hAnsi="Courier New" w:cs="Courier New"/>
         </w:rPr>
-        <w:t>FRI Oct 13</w:t>
-      </w:r>
-      <w:r>
-        <w:rPr>
-          <w:rFonts w:ascii="Courier New" w:hAnsi="Courier New" w:cs="Courier New"/>
-        </w:rPr>
-        <w:t xml:space="preserve"> 12:54:18 PDT 2017</w:t>
+        <w:t>FRI Oct 13 12:54:18 PDT 2017</w:t>
       </w:r>
     </w:p>
     <w:p>
@@ -4240,6 +4234,418 @@
         <w:tab/>
         <w:t>- 141650.0</w:t>
       </w:r>
+    </w:p>
+    <w:p>
+      <w:pPr>
+        <w:pStyle w:val="PlainText"/>
+        <w:rPr>
+          <w:rFonts w:ascii="Courier New" w:hAnsi="Courier New" w:cs="Courier New"/>
+          <w:b/>
+        </w:rPr>
+      </w:pPr>
+    </w:p>
+    <w:p>
+      <w:pPr>
+        <w:pStyle w:val="PlainText"/>
+        <w:rPr>
+          <w:rFonts w:ascii="Courier New" w:hAnsi="Courier New" w:cs="Courier New"/>
+        </w:rPr>
+      </w:pPr>
+      <w:r>
+        <w:rPr>
+          <w:rFonts w:ascii="Courier New" w:hAnsi="Courier New" w:cs="Courier New"/>
+        </w:rPr>
+        <w:t>TUE Oct 17</w:t>
+      </w:r>
+      <w:r>
+        <w:rPr>
+          <w:rFonts w:ascii="Courier New" w:hAnsi="Courier New" w:cs="Courier New"/>
+        </w:rPr>
+        <w:t xml:space="preserve"> 13:45:54 PDT 2017</w:t>
+      </w:r>
+    </w:p>
+    <w:p>
+      <w:pPr>
+        <w:pStyle w:val="PlainText"/>
+        <w:rPr>
+          <w:rFonts w:ascii="Courier New" w:hAnsi="Courier New" w:cs="Courier New"/>
+        </w:rPr>
+      </w:pPr>
+      <w:r>
+        <w:rPr>
+          <w:rFonts w:ascii="Courier New" w:hAnsi="Courier New" w:cs="Courier New"/>
+        </w:rPr>
+        <w:t>Person Name</w:t>
+      </w:r>
+      <w:r>
+        <w:rPr>
+          <w:rFonts w:ascii="Courier New" w:hAnsi="Courier New" w:cs="Courier New"/>
+        </w:rPr>
+        <w:tab/>
+      </w:r>
+      <w:r>
+        <w:rPr>
+          <w:rFonts w:ascii="Courier New" w:hAnsi="Courier New" w:cs="Courier New"/>
+        </w:rPr>
+        <w:tab/>
+      </w:r>
+      <w:r>
+        <w:rPr>
+          <w:rFonts w:ascii="Courier New" w:hAnsi="Courier New" w:cs="Courier New"/>
+        </w:rPr>
+        <w:tab/>
+      </w:r>
+      <w:r>
+        <w:rPr>
+          <w:rFonts w:ascii="Courier New" w:hAnsi="Courier New" w:cs="Courier New"/>
+        </w:rPr>
+        <w:tab/>
+        <w:t>- NBA</w:t>
+      </w:r>
+    </w:p>
+    <w:p>
+      <w:pPr>
+        <w:pStyle w:val="PlainText"/>
+        <w:rPr>
+          <w:rFonts w:ascii="Courier New" w:hAnsi="Courier New" w:cs="Courier New"/>
+        </w:rPr>
+      </w:pPr>
+      <w:r>
+        <w:rPr>
+          <w:rFonts w:ascii="Courier New" w:hAnsi="Courier New" w:cs="Courier New"/>
+        </w:rPr>
+        <w:t>---------------------------------------------------------------</w:t>
+      </w:r>
+    </w:p>
+    <w:p>
+      <w:pPr>
+        <w:pStyle w:val="PlainText"/>
+        <w:rPr>
+          <w:rFonts w:ascii="Courier New" w:hAnsi="Courier New" w:cs="Courier New"/>
+        </w:rPr>
+      </w:pPr>
+      <w:r>
+        <w:rPr>
+          <w:rFonts w:ascii="Courier New" w:hAnsi="Courier New" w:cs="Courier New"/>
+        </w:rPr>
+        <w:t>Item Name</w:t>
+      </w:r>
+      <w:r>
+        <w:rPr>
+          <w:rFonts w:ascii="Courier New" w:hAnsi="Courier New" w:cs="Courier New"/>
+        </w:rPr>
+        <w:tab/>
+      </w:r>
+      <w:r>
+        <w:rPr>
+          <w:rFonts w:ascii="Courier New" w:hAnsi="Courier New" w:cs="Courier New"/>
+        </w:rPr>
+        <w:tab/>
+      </w:r>
+      <w:r>
+        <w:rPr>
+          <w:rFonts w:ascii="Courier New" w:hAnsi="Courier New" w:cs="Courier New"/>
+        </w:rPr>
+        <w:tab/>
+      </w:r>
+      <w:r>
+        <w:rPr>
+          <w:rFonts w:ascii="Courier New" w:hAnsi="Courier New" w:cs="Courier New"/>
+        </w:rPr>
+        <w:tab/>
+        <w:t xml:space="preserve">- CARROT </w:t>
+      </w:r>
+    </w:p>
+    <w:p>
+      <w:pPr>
+        <w:pStyle w:val="PlainText"/>
+        <w:rPr>
+          <w:rFonts w:ascii="Courier New" w:hAnsi="Courier New" w:cs="Courier New"/>
+        </w:rPr>
+      </w:pPr>
+      <w:r>
+        <w:rPr>
+          <w:rFonts w:ascii="Courier New" w:hAnsi="Courier New" w:cs="Courier New"/>
+        </w:rPr>
+        <w:t>Number of Pockets</w:t>
+      </w:r>
+      <w:r>
+        <w:rPr>
+          <w:rFonts w:ascii="Courier New" w:hAnsi="Courier New" w:cs="Courier New"/>
+        </w:rPr>
+        <w:tab/>
+      </w:r>
+      <w:r>
+        <w:rPr>
+          <w:rFonts w:ascii="Courier New" w:hAnsi="Courier New" w:cs="Courier New"/>
+        </w:rPr>
+        <w:tab/>
+      </w:r>
+      <w:r>
+        <w:rPr>
+          <w:rFonts w:ascii="Courier New" w:hAnsi="Courier New" w:cs="Courier New"/>
+        </w:rPr>
+        <w:tab/>
+        <w:t>- 3</w:t>
+      </w:r>
+    </w:p>
+    <w:p>
+      <w:pPr>
+        <w:pStyle w:val="PlainText"/>
+        <w:rPr>
+          <w:rFonts w:ascii="Courier New" w:hAnsi="Courier New" w:cs="Courier New"/>
+        </w:rPr>
+      </w:pPr>
+      <w:r>
+        <w:rPr>
+          <w:rFonts w:ascii="Courier New" w:hAnsi="Courier New" w:cs="Courier New"/>
+        </w:rPr>
+        <w:t>Number of KGs</w:t>
+      </w:r>
+      <w:r>
+        <w:rPr>
+          <w:rFonts w:ascii="Courier New" w:hAnsi="Courier New" w:cs="Courier New"/>
+        </w:rPr>
+        <w:tab/>
+      </w:r>
+      <w:r>
+        <w:rPr>
+          <w:rFonts w:ascii="Courier New" w:hAnsi="Courier New" w:cs="Courier New"/>
+        </w:rPr>
+        <w:tab/>
+      </w:r>
+      <w:r>
+        <w:rPr>
+          <w:rFonts w:ascii="Courier New" w:hAnsi="Courier New" w:cs="Courier New"/>
+        </w:rPr>
+        <w:tab/>
+        <w:t>- 231</w:t>
+      </w:r>
+    </w:p>
+    <w:p>
+      <w:pPr>
+        <w:pStyle w:val="PlainText"/>
+        <w:rPr>
+          <w:rFonts w:ascii="Courier New" w:hAnsi="Courier New" w:cs="Courier New"/>
+        </w:rPr>
+      </w:pPr>
+      <w:r>
+        <w:rPr>
+          <w:rFonts w:ascii="Courier New" w:hAnsi="Courier New" w:cs="Courier New"/>
+        </w:rPr>
+        <w:t>Rate</w:t>
+      </w:r>
+      <w:r>
+        <w:rPr>
+          <w:rFonts w:ascii="Courier New" w:hAnsi="Courier New" w:cs="Courier New"/>
+        </w:rPr>
+        <w:tab/>
+      </w:r>
+      <w:r>
+        <w:rPr>
+          <w:rFonts w:ascii="Courier New" w:hAnsi="Courier New" w:cs="Courier New"/>
+        </w:rPr>
+        <w:tab/>
+      </w:r>
+      <w:r>
+        <w:rPr>
+          <w:rFonts w:ascii="Courier New" w:hAnsi="Courier New" w:cs="Courier New"/>
+        </w:rPr>
+        <w:tab/>
+      </w:r>
+      <w:r>
+        <w:rPr>
+          <w:rFonts w:ascii="Courier New" w:hAnsi="Courier New" w:cs="Courier New"/>
+        </w:rPr>
+        <w:tab/>
+      </w:r>
+      <w:r>
+        <w:rPr>
+          <w:rFonts w:ascii="Courier New" w:hAnsi="Courier New" w:cs="Courier New"/>
+        </w:rPr>
+        <w:tab/>
+        <w:t>- 22</w:t>
+      </w:r>
+    </w:p>
+    <w:p>
+      <w:pPr>
+        <w:pStyle w:val="PlainText"/>
+        <w:rPr>
+          <w:rFonts w:ascii="Courier New" w:hAnsi="Courier New" w:cs="Courier New"/>
+        </w:rPr>
+      </w:pPr>
+      <w:r>
+        <w:rPr>
+          <w:rFonts w:ascii="Courier New" w:hAnsi="Courier New" w:cs="Courier New"/>
+        </w:rPr>
+        <w:t>Transport &amp; Miscellaneous</w:t>
+      </w:r>
+      <w:r>
+        <w:rPr>
+          <w:rFonts w:ascii="Courier New" w:hAnsi="Courier New" w:cs="Courier New"/>
+        </w:rPr>
+        <w:tab/>
+        <w:t>- 30</w:t>
+      </w:r>
+    </w:p>
+    <w:p>
+      <w:pPr>
+        <w:pStyle w:val="PlainText"/>
+        <w:rPr>
+          <w:rFonts w:ascii="Courier New" w:hAnsi="Courier New" w:cs="Courier New"/>
+        </w:rPr>
+      </w:pPr>
+      <w:r>
+        <w:rPr>
+          <w:rFonts w:ascii="Courier New" w:hAnsi="Courier New" w:cs="Courier New"/>
+        </w:rPr>
+        <w:t>Total Price</w:t>
+      </w:r>
+      <w:r>
+        <w:rPr>
+          <w:rFonts w:ascii="Courier New" w:hAnsi="Courier New" w:cs="Courier New"/>
+        </w:rPr>
+        <w:tab/>
+      </w:r>
+      <w:r>
+        <w:rPr>
+          <w:rFonts w:ascii="Courier New" w:hAnsi="Courier New" w:cs="Courier New"/>
+        </w:rPr>
+        <w:tab/>
+      </w:r>
+      <w:r>
+        <w:rPr>
+          <w:rFonts w:ascii="Courier New" w:hAnsi="Courier New" w:cs="Courier New"/>
+        </w:rPr>
+        <w:tab/>
+      </w:r>
+      <w:r>
+        <w:rPr>
+          <w:rFonts w:ascii="Courier New" w:hAnsi="Courier New" w:cs="Courier New"/>
+        </w:rPr>
+        <w:tab/>
+        <w:t>- 5112.0</w:t>
+      </w:r>
+    </w:p>
+    <w:p>
+      <w:pPr>
+        <w:pStyle w:val="PlainText"/>
+        <w:rPr>
+          <w:rFonts w:ascii="Courier New" w:hAnsi="Courier New" w:cs="Courier New"/>
+          <w:color w:val="FF0000"/>
+        </w:rPr>
+      </w:pPr>
+      <w:r>
+        <w:rPr>
+          <w:rFonts w:ascii="Courier New" w:hAnsi="Courier New" w:cs="Courier New"/>
+          <w:color w:val="FF0000"/>
+        </w:rPr>
+        <w:t>Amount Received</w:t>
+      </w:r>
+      <w:r>
+        <w:rPr>
+          <w:rFonts w:ascii="Courier New" w:hAnsi="Courier New" w:cs="Courier New"/>
+          <w:color w:val="FF0000"/>
+        </w:rPr>
+        <w:tab/>
+      </w:r>
+      <w:r>
+        <w:rPr>
+          <w:rFonts w:ascii="Courier New" w:hAnsi="Courier New" w:cs="Courier New"/>
+          <w:color w:val="FF0000"/>
+        </w:rPr>
+        <w:tab/>
+      </w:r>
+      <w:r>
+        <w:rPr>
+          <w:rFonts w:ascii="Courier New" w:hAnsi="Courier New" w:cs="Courier New"/>
+          <w:color w:val="FF0000"/>
+        </w:rPr>
+        <w:tab/>
+        <w:t>- 50000</w:t>
+      </w:r>
+    </w:p>
+    <w:p>
+      <w:pPr>
+        <w:pStyle w:val="PlainText"/>
+        <w:rPr>
+          <w:rFonts w:ascii="Courier New" w:hAnsi="Courier New" w:cs="Courier New"/>
+          <w:b/>
+        </w:rPr>
+      </w:pPr>
+      <w:r>
+        <w:rPr>
+          <w:rFonts w:ascii="Courier New" w:hAnsi="Courier New" w:cs="Courier New"/>
+          <w:b/>
+        </w:rPr>
+        <w:t>Amount balance</w:t>
+      </w:r>
+      <w:r>
+        <w:rPr>
+          <w:rFonts w:ascii="Courier New" w:hAnsi="Courier New" w:cs="Courier New"/>
+          <w:b/>
+        </w:rPr>
+        <w:tab/>
+      </w:r>
+      <w:r>
+        <w:rPr>
+          <w:rFonts w:ascii="Courier New" w:hAnsi="Courier New" w:cs="Courier New"/>
+          <w:b/>
+        </w:rPr>
+        <w:tab/>
+      </w:r>
+      <w:r>
+        <w:rPr>
+          <w:rFonts w:ascii="Courier New" w:hAnsi="Courier New" w:cs="Courier New"/>
+          <w:b/>
+        </w:rPr>
+        <w:tab/>
+        <w:t>- 160236.0</w:t>
+      </w:r>
+    </w:p>
+    <w:p>
+      <w:pPr>
+        <w:pStyle w:val="PlainText"/>
+        <w:rPr>
+          <w:rFonts w:ascii="Courier New" w:hAnsi="Courier New" w:cs="Courier New"/>
+        </w:rPr>
+      </w:pPr>
+      <w:r>
+        <w:rPr>
+          <w:rFonts w:ascii="Courier New" w:hAnsi="Courier New" w:cs="Courier New"/>
+        </w:rPr>
+        <w:t>Amount Received mode</w:t>
+      </w:r>
+      <w:r>
+        <w:rPr>
+          <w:rFonts w:ascii="Courier New" w:hAnsi="Courier New" w:cs="Courier New"/>
+        </w:rPr>
+        <w:tab/>
+      </w:r>
+      <w:r>
+        <w:rPr>
+          <w:rFonts w:ascii="Courier New" w:hAnsi="Courier New" w:cs="Courier New"/>
+        </w:rPr>
+        <w:tab/>
+        <w:t>- ACC</w:t>
+      </w:r>
+    </w:p>
+    <w:p>
+      <w:pPr>
+        <w:pStyle w:val="PlainText"/>
+        <w:rPr>
+          <w:rFonts w:ascii="Courier New" w:hAnsi="Courier New" w:cs="Courier New"/>
+        </w:rPr>
+      </w:pPr>
+    </w:p>
+    <w:p>
+      <w:pPr>
+        <w:pStyle w:val="PlainText"/>
+        <w:rPr>
+          <w:rFonts w:ascii="Courier New" w:hAnsi="Courier New" w:cs="Courier New"/>
+          <w:b/>
+        </w:rPr>
+      </w:pPr>
     </w:p>
     <w:p>
       <w:pPr>

--- a/customer _details/KIRAN/SEP/DAVANGERE/NBA/PURCHASE DETAILS.docx
+++ b/customer _details/KIRAN/SEP/DAVANGERE/NBA/PURCHASE DETAILS.docx
@@ -4255,13 +4255,7 @@
         <w:rPr>
           <w:rFonts w:ascii="Courier New" w:hAnsi="Courier New" w:cs="Courier New"/>
         </w:rPr>
-        <w:t>TUE Oct 17</w:t>
-      </w:r>
-      <w:r>
-        <w:rPr>
-          <w:rFonts w:ascii="Courier New" w:hAnsi="Courier New" w:cs="Courier New"/>
-        </w:rPr>
-        <w:t xml:space="preserve"> 13:45:54 PDT 2017</w:t>
+        <w:t>TUE Oct 17 13:45:54 PDT 2017</w:t>
       </w:r>
     </w:p>
     <w:p>
@@ -4629,6 +4623,351 @@
         <w:tab/>
         <w:t>- ACC</w:t>
       </w:r>
+    </w:p>
+    <w:p>
+      <w:pPr>
+        <w:pStyle w:val="PlainText"/>
+        <w:rPr>
+          <w:rFonts w:ascii="Courier New" w:hAnsi="Courier New" w:cs="Courier New"/>
+        </w:rPr>
+      </w:pPr>
+    </w:p>
+    <w:p>
+      <w:pPr>
+        <w:pStyle w:val="PlainText"/>
+        <w:rPr>
+          <w:rFonts w:ascii="Courier New" w:hAnsi="Courier New" w:cs="Courier New"/>
+        </w:rPr>
+      </w:pPr>
+      <w:r>
+        <w:rPr>
+          <w:rFonts w:ascii="Courier New" w:hAnsi="Courier New" w:cs="Courier New"/>
+        </w:rPr>
+        <w:t>SAT Oct 21</w:t>
+      </w:r>
+      <w:r>
+        <w:rPr>
+          <w:rFonts w:ascii="Courier New" w:hAnsi="Courier New" w:cs="Courier New"/>
+        </w:rPr>
+        <w:t xml:space="preserve"> 12:22:41 PDT 2017</w:t>
+      </w:r>
+    </w:p>
+    <w:p>
+      <w:pPr>
+        <w:pStyle w:val="PlainText"/>
+        <w:rPr>
+          <w:rFonts w:ascii="Courier New" w:hAnsi="Courier New" w:cs="Courier New"/>
+        </w:rPr>
+      </w:pPr>
+      <w:r>
+        <w:rPr>
+          <w:rFonts w:ascii="Courier New" w:hAnsi="Courier New" w:cs="Courier New"/>
+        </w:rPr>
+        <w:t>Person Name</w:t>
+      </w:r>
+      <w:r>
+        <w:rPr>
+          <w:rFonts w:ascii="Courier New" w:hAnsi="Courier New" w:cs="Courier New"/>
+        </w:rPr>
+        <w:tab/>
+      </w:r>
+      <w:r>
+        <w:rPr>
+          <w:rFonts w:ascii="Courier New" w:hAnsi="Courier New" w:cs="Courier New"/>
+        </w:rPr>
+        <w:tab/>
+      </w:r>
+      <w:r>
+        <w:rPr>
+          <w:rFonts w:ascii="Courier New" w:hAnsi="Courier New" w:cs="Courier New"/>
+        </w:rPr>
+        <w:tab/>
+      </w:r>
+      <w:r>
+        <w:rPr>
+          <w:rFonts w:ascii="Courier New" w:hAnsi="Courier New" w:cs="Courier New"/>
+        </w:rPr>
+        <w:tab/>
+        <w:t>- NBA</w:t>
+      </w:r>
+    </w:p>
+    <w:p>
+      <w:pPr>
+        <w:pStyle w:val="PlainText"/>
+        <w:rPr>
+          <w:rFonts w:ascii="Courier New" w:hAnsi="Courier New" w:cs="Courier New"/>
+        </w:rPr>
+      </w:pPr>
+      <w:r>
+        <w:rPr>
+          <w:rFonts w:ascii="Courier New" w:hAnsi="Courier New" w:cs="Courier New"/>
+        </w:rPr>
+        <w:t>---------------------------------------------------------------</w:t>
+      </w:r>
+    </w:p>
+    <w:p>
+      <w:pPr>
+        <w:pStyle w:val="PlainText"/>
+        <w:rPr>
+          <w:rFonts w:ascii="Courier New" w:hAnsi="Courier New" w:cs="Courier New"/>
+        </w:rPr>
+      </w:pPr>
+      <w:r>
+        <w:rPr>
+          <w:rFonts w:ascii="Courier New" w:hAnsi="Courier New" w:cs="Courier New"/>
+        </w:rPr>
+        <w:t>Item Name</w:t>
+      </w:r>
+      <w:r>
+        <w:rPr>
+          <w:rFonts w:ascii="Courier New" w:hAnsi="Courier New" w:cs="Courier New"/>
+        </w:rPr>
+        <w:tab/>
+      </w:r>
+      <w:r>
+        <w:rPr>
+          <w:rFonts w:ascii="Courier New" w:hAnsi="Courier New" w:cs="Courier New"/>
+        </w:rPr>
+        <w:tab/>
+      </w:r>
+      <w:r>
+        <w:rPr>
+          <w:rFonts w:ascii="Courier New" w:hAnsi="Courier New" w:cs="Courier New"/>
+        </w:rPr>
+        <w:tab/>
+      </w:r>
+      <w:r>
+        <w:rPr>
+          <w:rFonts w:ascii="Courier New" w:hAnsi="Courier New" w:cs="Courier New"/>
+        </w:rPr>
+        <w:tab/>
+        <w:t>- CARROT</w:t>
+      </w:r>
+    </w:p>
+    <w:p>
+      <w:pPr>
+        <w:pStyle w:val="PlainText"/>
+        <w:rPr>
+          <w:rFonts w:ascii="Courier New" w:hAnsi="Courier New" w:cs="Courier New"/>
+        </w:rPr>
+      </w:pPr>
+      <w:r>
+        <w:rPr>
+          <w:rFonts w:ascii="Courier New" w:hAnsi="Courier New" w:cs="Courier New"/>
+        </w:rPr>
+        <w:t>Number of Pockets</w:t>
+      </w:r>
+      <w:r>
+        <w:rPr>
+          <w:rFonts w:ascii="Courier New" w:hAnsi="Courier New" w:cs="Courier New"/>
+        </w:rPr>
+        <w:tab/>
+      </w:r>
+      <w:r>
+        <w:rPr>
+          <w:rFonts w:ascii="Courier New" w:hAnsi="Courier New" w:cs="Courier New"/>
+        </w:rPr>
+        <w:tab/>
+      </w:r>
+      <w:r>
+        <w:rPr>
+          <w:rFonts w:ascii="Courier New" w:hAnsi="Courier New" w:cs="Courier New"/>
+        </w:rPr>
+        <w:tab/>
+        <w:t>- 2</w:t>
+      </w:r>
+    </w:p>
+    <w:p>
+      <w:pPr>
+        <w:pStyle w:val="PlainText"/>
+        <w:rPr>
+          <w:rFonts w:ascii="Courier New" w:hAnsi="Courier New" w:cs="Courier New"/>
+        </w:rPr>
+      </w:pPr>
+      <w:r>
+        <w:rPr>
+          <w:rFonts w:ascii="Courier New" w:hAnsi="Courier New" w:cs="Courier New"/>
+        </w:rPr>
+        <w:t>Number of KGs</w:t>
+      </w:r>
+      <w:r>
+        <w:rPr>
+          <w:rFonts w:ascii="Courier New" w:hAnsi="Courier New" w:cs="Courier New"/>
+        </w:rPr>
+        <w:tab/>
+      </w:r>
+      <w:r>
+        <w:rPr>
+          <w:rFonts w:ascii="Courier New" w:hAnsi="Courier New" w:cs="Courier New"/>
+        </w:rPr>
+        <w:tab/>
+      </w:r>
+      <w:r>
+        <w:rPr>
+          <w:rFonts w:ascii="Courier New" w:hAnsi="Courier New" w:cs="Courier New"/>
+        </w:rPr>
+        <w:tab/>
+        <w:t>- 153</w:t>
+      </w:r>
+    </w:p>
+    <w:p>
+      <w:pPr>
+        <w:pStyle w:val="PlainText"/>
+        <w:rPr>
+          <w:rFonts w:ascii="Courier New" w:hAnsi="Courier New" w:cs="Courier New"/>
+        </w:rPr>
+      </w:pPr>
+      <w:r>
+        <w:rPr>
+          <w:rFonts w:ascii="Courier New" w:hAnsi="Courier New" w:cs="Courier New"/>
+        </w:rPr>
+        <w:t>Rate</w:t>
+      </w:r>
+      <w:r>
+        <w:rPr>
+          <w:rFonts w:ascii="Courier New" w:hAnsi="Courier New" w:cs="Courier New"/>
+        </w:rPr>
+        <w:tab/>
+      </w:r>
+      <w:r>
+        <w:rPr>
+          <w:rFonts w:ascii="Courier New" w:hAnsi="Courier New" w:cs="Courier New"/>
+        </w:rPr>
+        <w:tab/>
+      </w:r>
+      <w:r>
+        <w:rPr>
+          <w:rFonts w:ascii="Courier New" w:hAnsi="Courier New" w:cs="Courier New"/>
+        </w:rPr>
+        <w:tab/>
+      </w:r>
+      <w:r>
+        <w:rPr>
+          <w:rFonts w:ascii="Courier New" w:hAnsi="Courier New" w:cs="Courier New"/>
+        </w:rPr>
+        <w:tab/>
+      </w:r>
+      <w:r>
+        <w:rPr>
+          <w:rFonts w:ascii="Courier New" w:hAnsi="Courier New" w:cs="Courier New"/>
+        </w:rPr>
+        <w:tab/>
+        <w:t>- 50</w:t>
+      </w:r>
+    </w:p>
+    <w:p>
+      <w:pPr>
+        <w:pStyle w:val="PlainText"/>
+        <w:rPr>
+          <w:rFonts w:ascii="Courier New" w:hAnsi="Courier New" w:cs="Courier New"/>
+        </w:rPr>
+      </w:pPr>
+      <w:r>
+        <w:rPr>
+          <w:rFonts w:ascii="Courier New" w:hAnsi="Courier New" w:cs="Courier New"/>
+        </w:rPr>
+        <w:t>Transport &amp; Miscellaneous</w:t>
+      </w:r>
+      <w:r>
+        <w:rPr>
+          <w:rFonts w:ascii="Courier New" w:hAnsi="Courier New" w:cs="Courier New"/>
+        </w:rPr>
+        <w:tab/>
+        <w:t>- 20</w:t>
+      </w:r>
+    </w:p>
+    <w:p>
+      <w:pPr>
+        <w:pStyle w:val="PlainText"/>
+        <w:rPr>
+          <w:rFonts w:ascii="Courier New" w:hAnsi="Courier New" w:cs="Courier New"/>
+        </w:rPr>
+      </w:pPr>
+      <w:r>
+        <w:rPr>
+          <w:rFonts w:ascii="Courier New" w:hAnsi="Courier New" w:cs="Courier New"/>
+        </w:rPr>
+        <w:t>Total Price</w:t>
+      </w:r>
+      <w:r>
+        <w:rPr>
+          <w:rFonts w:ascii="Courier New" w:hAnsi="Courier New" w:cs="Courier New"/>
+        </w:rPr>
+        <w:tab/>
+      </w:r>
+      <w:r>
+        <w:rPr>
+          <w:rFonts w:ascii="Courier New" w:hAnsi="Courier New" w:cs="Courier New"/>
+        </w:rPr>
+        <w:tab/>
+      </w:r>
+      <w:r>
+        <w:rPr>
+          <w:rFonts w:ascii="Courier New" w:hAnsi="Courier New" w:cs="Courier New"/>
+        </w:rPr>
+        <w:tab/>
+      </w:r>
+      <w:r>
+        <w:rPr>
+          <w:rFonts w:ascii="Courier New" w:hAnsi="Courier New" w:cs="Courier New"/>
+        </w:rPr>
+        <w:tab/>
+        <w:t>- 7670.0</w:t>
+      </w:r>
+    </w:p>
+    <w:p>
+      <w:pPr>
+        <w:pStyle w:val="PlainText"/>
+        <w:rPr>
+          <w:rFonts w:ascii="Courier New" w:hAnsi="Courier New" w:cs="Courier New"/>
+          <w:b/>
+        </w:rPr>
+      </w:pPr>
+      <w:r>
+        <w:rPr>
+          <w:rFonts w:ascii="Courier New" w:hAnsi="Courier New" w:cs="Courier New"/>
+          <w:b/>
+        </w:rPr>
+        <w:t>Amount balance</w:t>
+      </w:r>
+      <w:r>
+        <w:rPr>
+          <w:rFonts w:ascii="Courier New" w:hAnsi="Courier New" w:cs="Courier New"/>
+          <w:b/>
+        </w:rPr>
+        <w:tab/>
+      </w:r>
+      <w:r>
+        <w:rPr>
+          <w:rFonts w:ascii="Courier New" w:hAnsi="Courier New" w:cs="Courier New"/>
+          <w:b/>
+        </w:rPr>
+        <w:tab/>
+      </w:r>
+      <w:r>
+        <w:rPr>
+          <w:rFonts w:ascii="Courier New" w:hAnsi="Courier New" w:cs="Courier New"/>
+          <w:b/>
+        </w:rPr>
+        <w:tab/>
+        <w:t>- 167906.0</w:t>
+      </w:r>
+    </w:p>
+    <w:p>
+      <w:pPr>
+        <w:pStyle w:val="PlainText"/>
+        <w:rPr>
+          <w:rFonts w:ascii="Courier New" w:hAnsi="Courier New" w:cs="Courier New"/>
+        </w:rPr>
+      </w:pPr>
+    </w:p>
+    <w:p>
+      <w:pPr>
+        <w:pStyle w:val="PlainText"/>
+        <w:rPr>
+          <w:rFonts w:ascii="Courier New" w:hAnsi="Courier New" w:cs="Courier New"/>
+        </w:rPr>
+      </w:pPr>
     </w:p>
     <w:p>
       <w:pPr>

--- a/customer _details/KIRAN/SEP/DAVANGERE/NBA/PURCHASE DETAILS.docx
+++ b/customer _details/KIRAN/SEP/DAVANGERE/NBA/PURCHASE DETAILS.docx
@@ -4643,13 +4643,7 @@
         <w:rPr>
           <w:rFonts w:ascii="Courier New" w:hAnsi="Courier New" w:cs="Courier New"/>
         </w:rPr>
-        <w:t>SAT Oct 21</w:t>
-      </w:r>
-      <w:r>
-        <w:rPr>
-          <w:rFonts w:ascii="Courier New" w:hAnsi="Courier New" w:cs="Courier New"/>
-        </w:rPr>
-        <w:t xml:space="preserve"> 12:22:41 PDT 2017</w:t>
+        <w:t>SAT Oct 21 12:22:41 PDT 2017</w:t>
       </w:r>
     </w:p>
     <w:p>
@@ -4952,6 +4946,392 @@
         <w:tab/>
         <w:t>- 167906.0</w:t>
       </w:r>
+    </w:p>
+    <w:p>
+      <w:pPr>
+        <w:pStyle w:val="PlainText"/>
+        <w:rPr>
+          <w:rFonts w:ascii="Courier New" w:hAnsi="Courier New" w:cs="Courier New"/>
+          <w:b/>
+        </w:rPr>
+      </w:pPr>
+    </w:p>
+    <w:p>
+      <w:pPr>
+        <w:pStyle w:val="PlainText"/>
+        <w:rPr>
+          <w:rFonts w:ascii="Courier New" w:hAnsi="Courier New" w:cs="Courier New"/>
+        </w:rPr>
+      </w:pPr>
+      <w:r>
+        <w:rPr>
+          <w:rFonts w:ascii="Courier New" w:hAnsi="Courier New" w:cs="Courier New"/>
+        </w:rPr>
+        <w:t>FRI Oct 27</w:t>
+      </w:r>
+      <w:r>
+        <w:rPr>
+          <w:rFonts w:ascii="Courier New" w:hAnsi="Courier New" w:cs="Courier New"/>
+        </w:rPr>
+        <w:t xml:space="preserve"> 12:16:52 PDT 2017</w:t>
+      </w:r>
+    </w:p>
+    <w:p>
+      <w:pPr>
+        <w:pStyle w:val="PlainText"/>
+        <w:rPr>
+          <w:rFonts w:ascii="Courier New" w:hAnsi="Courier New" w:cs="Courier New"/>
+        </w:rPr>
+      </w:pPr>
+      <w:r>
+        <w:rPr>
+          <w:rFonts w:ascii="Courier New" w:hAnsi="Courier New" w:cs="Courier New"/>
+        </w:rPr>
+        <w:t>Person Name</w:t>
+      </w:r>
+      <w:r>
+        <w:rPr>
+          <w:rFonts w:ascii="Courier New" w:hAnsi="Courier New" w:cs="Courier New"/>
+        </w:rPr>
+        <w:tab/>
+      </w:r>
+      <w:r>
+        <w:rPr>
+          <w:rFonts w:ascii="Courier New" w:hAnsi="Courier New" w:cs="Courier New"/>
+        </w:rPr>
+        <w:tab/>
+      </w:r>
+      <w:r>
+        <w:rPr>
+          <w:rFonts w:ascii="Courier New" w:hAnsi="Courier New" w:cs="Courier New"/>
+        </w:rPr>
+        <w:tab/>
+      </w:r>
+      <w:r>
+        <w:rPr>
+          <w:rFonts w:ascii="Courier New" w:hAnsi="Courier New" w:cs="Courier New"/>
+        </w:rPr>
+        <w:tab/>
+        <w:t>- NBA</w:t>
+      </w:r>
+    </w:p>
+    <w:p>
+      <w:pPr>
+        <w:pStyle w:val="PlainText"/>
+        <w:rPr>
+          <w:rFonts w:ascii="Courier New" w:hAnsi="Courier New" w:cs="Courier New"/>
+        </w:rPr>
+      </w:pPr>
+      <w:r>
+        <w:rPr>
+          <w:rFonts w:ascii="Courier New" w:hAnsi="Courier New" w:cs="Courier New"/>
+        </w:rPr>
+        <w:t>Bill number</w:t>
+      </w:r>
+      <w:r>
+        <w:rPr>
+          <w:rFonts w:ascii="Courier New" w:hAnsi="Courier New" w:cs="Courier New"/>
+        </w:rPr>
+        <w:tab/>
+      </w:r>
+      <w:r>
+        <w:rPr>
+          <w:rFonts w:ascii="Courier New" w:hAnsi="Courier New" w:cs="Courier New"/>
+        </w:rPr>
+        <w:tab/>
+      </w:r>
+      <w:r>
+        <w:rPr>
+          <w:rFonts w:ascii="Courier New" w:hAnsi="Courier New" w:cs="Courier New"/>
+        </w:rPr>
+        <w:tab/>
+      </w:r>
+      <w:r>
+        <w:rPr>
+          <w:rFonts w:ascii="Courier New" w:hAnsi="Courier New" w:cs="Courier New"/>
+        </w:rPr>
+        <w:tab/>
+        <w:t>- 573</w:t>
+      </w:r>
+    </w:p>
+    <w:p>
+      <w:pPr>
+        <w:pStyle w:val="PlainText"/>
+        <w:rPr>
+          <w:rFonts w:ascii="Courier New" w:hAnsi="Courier New" w:cs="Courier New"/>
+        </w:rPr>
+      </w:pPr>
+      <w:r>
+        <w:rPr>
+          <w:rFonts w:ascii="Courier New" w:hAnsi="Courier New" w:cs="Courier New"/>
+        </w:rPr>
+        <w:t>---------------------------------------------------------------</w:t>
+      </w:r>
+    </w:p>
+    <w:p>
+      <w:pPr>
+        <w:pStyle w:val="PlainText"/>
+        <w:rPr>
+          <w:rFonts w:ascii="Courier New" w:hAnsi="Courier New" w:cs="Courier New"/>
+        </w:rPr>
+      </w:pPr>
+      <w:r>
+        <w:rPr>
+          <w:rFonts w:ascii="Courier New" w:hAnsi="Courier New" w:cs="Courier New"/>
+        </w:rPr>
+        <w:t>Item Name</w:t>
+      </w:r>
+      <w:r>
+        <w:rPr>
+          <w:rFonts w:ascii="Courier New" w:hAnsi="Courier New" w:cs="Courier New"/>
+        </w:rPr>
+        <w:tab/>
+      </w:r>
+      <w:r>
+        <w:rPr>
+          <w:rFonts w:ascii="Courier New" w:hAnsi="Courier New" w:cs="Courier New"/>
+        </w:rPr>
+        <w:tab/>
+      </w:r>
+      <w:r>
+        <w:rPr>
+          <w:rFonts w:ascii="Courier New" w:hAnsi="Courier New" w:cs="Courier New"/>
+        </w:rPr>
+        <w:tab/>
+      </w:r>
+      <w:r>
+        <w:rPr>
+          <w:rFonts w:ascii="Courier New" w:hAnsi="Courier New" w:cs="Courier New"/>
+        </w:rPr>
+        <w:tab/>
+        <w:t>- CARROT</w:t>
+      </w:r>
+    </w:p>
+    <w:p>
+      <w:pPr>
+        <w:pStyle w:val="PlainText"/>
+        <w:rPr>
+          <w:rFonts w:ascii="Courier New" w:hAnsi="Courier New" w:cs="Courier New"/>
+        </w:rPr>
+      </w:pPr>
+      <w:r>
+        <w:rPr>
+          <w:rFonts w:ascii="Courier New" w:hAnsi="Courier New" w:cs="Courier New"/>
+        </w:rPr>
+        <w:t>Number of Pockets</w:t>
+      </w:r>
+      <w:r>
+        <w:rPr>
+          <w:rFonts w:ascii="Courier New" w:hAnsi="Courier New" w:cs="Courier New"/>
+        </w:rPr>
+        <w:tab/>
+      </w:r>
+      <w:r>
+        <w:rPr>
+          <w:rFonts w:ascii="Courier New" w:hAnsi="Courier New" w:cs="Courier New"/>
+        </w:rPr>
+        <w:tab/>
+      </w:r>
+      <w:r>
+        <w:rPr>
+          <w:rFonts w:ascii="Courier New" w:hAnsi="Courier New" w:cs="Courier New"/>
+        </w:rPr>
+        <w:tab/>
+        <w:t>- 2</w:t>
+      </w:r>
+    </w:p>
+    <w:p>
+      <w:pPr>
+        <w:pStyle w:val="PlainText"/>
+        <w:rPr>
+          <w:rFonts w:ascii="Courier New" w:hAnsi="Courier New" w:cs="Courier New"/>
+        </w:rPr>
+      </w:pPr>
+      <w:r>
+        <w:rPr>
+          <w:rFonts w:ascii="Courier New" w:hAnsi="Courier New" w:cs="Courier New"/>
+        </w:rPr>
+        <w:t>Number of KGs</w:t>
+      </w:r>
+      <w:r>
+        <w:rPr>
+          <w:rFonts w:ascii="Courier New" w:hAnsi="Courier New" w:cs="Courier New"/>
+        </w:rPr>
+        <w:tab/>
+      </w:r>
+      <w:r>
+        <w:rPr>
+          <w:rFonts w:ascii="Courier New" w:hAnsi="Courier New" w:cs="Courier New"/>
+        </w:rPr>
+        <w:tab/>
+      </w:r>
+      <w:r>
+        <w:rPr>
+          <w:rFonts w:ascii="Courier New" w:hAnsi="Courier New" w:cs="Courier New"/>
+        </w:rPr>
+        <w:tab/>
+        <w:t>- 194</w:t>
+      </w:r>
+    </w:p>
+    <w:p>
+      <w:pPr>
+        <w:pStyle w:val="PlainText"/>
+        <w:rPr>
+          <w:rFonts w:ascii="Courier New" w:hAnsi="Courier New" w:cs="Courier New"/>
+        </w:rPr>
+      </w:pPr>
+      <w:r>
+        <w:rPr>
+          <w:rFonts w:ascii="Courier New" w:hAnsi="Courier New" w:cs="Courier New"/>
+        </w:rPr>
+        <w:t>Rate</w:t>
+      </w:r>
+      <w:r>
+        <w:rPr>
+          <w:rFonts w:ascii="Courier New" w:hAnsi="Courier New" w:cs="Courier New"/>
+        </w:rPr>
+        <w:tab/>
+      </w:r>
+      <w:r>
+        <w:rPr>
+          <w:rFonts w:ascii="Courier New" w:hAnsi="Courier New" w:cs="Courier New"/>
+        </w:rPr>
+        <w:tab/>
+      </w:r>
+      <w:r>
+        <w:rPr>
+          <w:rFonts w:ascii="Courier New" w:hAnsi="Courier New" w:cs="Courier New"/>
+        </w:rPr>
+        <w:tab/>
+      </w:r>
+      <w:r>
+        <w:rPr>
+          <w:rFonts w:ascii="Courier New" w:hAnsi="Courier New" w:cs="Courier New"/>
+        </w:rPr>
+        <w:tab/>
+      </w:r>
+      <w:r>
+        <w:rPr>
+          <w:rFonts w:ascii="Courier New" w:hAnsi="Courier New" w:cs="Courier New"/>
+        </w:rPr>
+        <w:tab/>
+        <w:t>- 46</w:t>
+      </w:r>
+    </w:p>
+    <w:p>
+      <w:pPr>
+        <w:pStyle w:val="PlainText"/>
+        <w:rPr>
+          <w:rFonts w:ascii="Courier New" w:hAnsi="Courier New" w:cs="Courier New"/>
+        </w:rPr>
+      </w:pPr>
+      <w:r>
+        <w:rPr>
+          <w:rFonts w:ascii="Courier New" w:hAnsi="Courier New" w:cs="Courier New"/>
+        </w:rPr>
+        <w:t>Transport &amp; Miscellaneous</w:t>
+      </w:r>
+      <w:r>
+        <w:rPr>
+          <w:rFonts w:ascii="Courier New" w:hAnsi="Courier New" w:cs="Courier New"/>
+        </w:rPr>
+        <w:tab/>
+        <w:t>- 20</w:t>
+      </w:r>
+    </w:p>
+    <w:p>
+      <w:pPr>
+        <w:pStyle w:val="PlainText"/>
+        <w:rPr>
+          <w:rFonts w:ascii="Courier New" w:hAnsi="Courier New" w:cs="Courier New"/>
+        </w:rPr>
+      </w:pPr>
+      <w:r>
+        <w:rPr>
+          <w:rFonts w:ascii="Courier New" w:hAnsi="Courier New" w:cs="Courier New"/>
+        </w:rPr>
+        <w:t>Total Price</w:t>
+      </w:r>
+      <w:r>
+        <w:rPr>
+          <w:rFonts w:ascii="Courier New" w:hAnsi="Courier New" w:cs="Courier New"/>
+        </w:rPr>
+        <w:tab/>
+      </w:r>
+      <w:r>
+        <w:rPr>
+          <w:rFonts w:ascii="Courier New" w:hAnsi="Courier New" w:cs="Courier New"/>
+        </w:rPr>
+        <w:tab/>
+      </w:r>
+      <w:r>
+        <w:rPr>
+          <w:rFonts w:ascii="Courier New" w:hAnsi="Courier New" w:cs="Courier New"/>
+        </w:rPr>
+        <w:tab/>
+      </w:r>
+      <w:r>
+        <w:rPr>
+          <w:rFonts w:ascii="Courier New" w:hAnsi="Courier New" w:cs="Courier New"/>
+        </w:rPr>
+        <w:tab/>
+        <w:t>- 8944.0</w:t>
+      </w:r>
+    </w:p>
+    <w:p>
+      <w:pPr>
+        <w:pStyle w:val="PlainText"/>
+        <w:rPr>
+          <w:rFonts w:ascii="Courier New" w:hAnsi="Courier New" w:cs="Courier New"/>
+          <w:b/>
+        </w:rPr>
+      </w:pPr>
+      <w:r>
+        <w:rPr>
+          <w:rFonts w:ascii="Courier New" w:hAnsi="Courier New" w:cs="Courier New"/>
+          <w:b/>
+        </w:rPr>
+        <w:t>Amount balance</w:t>
+      </w:r>
+      <w:r>
+        <w:rPr>
+          <w:rFonts w:ascii="Courier New" w:hAnsi="Courier New" w:cs="Courier New"/>
+          <w:b/>
+        </w:rPr>
+        <w:tab/>
+      </w:r>
+      <w:r>
+        <w:rPr>
+          <w:rFonts w:ascii="Courier New" w:hAnsi="Courier New" w:cs="Courier New"/>
+          <w:b/>
+        </w:rPr>
+        <w:tab/>
+      </w:r>
+      <w:r>
+        <w:rPr>
+          <w:rFonts w:ascii="Courier New" w:hAnsi="Courier New" w:cs="Courier New"/>
+          <w:b/>
+        </w:rPr>
+        <w:tab/>
+        <w:t>- 176850.0</w:t>
+      </w:r>
+    </w:p>
+    <w:p>
+      <w:pPr>
+        <w:pStyle w:val="PlainText"/>
+        <w:rPr>
+          <w:rFonts w:ascii="Courier New" w:hAnsi="Courier New" w:cs="Courier New"/>
+        </w:rPr>
+      </w:pPr>
+    </w:p>
+    <w:p>
+      <w:pPr>
+        <w:pStyle w:val="PlainText"/>
+        <w:rPr>
+          <w:rFonts w:ascii="Courier New" w:hAnsi="Courier New" w:cs="Courier New"/>
+          <w:b/>
+        </w:rPr>
+      </w:pPr>
     </w:p>
     <w:p>
       <w:pPr>

--- a/customer _details/KIRAN/SEP/DAVANGERE/NBA/PURCHASE DETAILS.docx
+++ b/customer _details/KIRAN/SEP/DAVANGERE/NBA/PURCHASE DETAILS.docx
@@ -4967,13 +4967,7 @@
         <w:rPr>
           <w:rFonts w:ascii="Courier New" w:hAnsi="Courier New" w:cs="Courier New"/>
         </w:rPr>
-        <w:t>FRI Oct 27</w:t>
-      </w:r>
-      <w:r>
-        <w:rPr>
-          <w:rFonts w:ascii="Courier New" w:hAnsi="Courier New" w:cs="Courier New"/>
-        </w:rPr>
-        <w:t xml:space="preserve"> 12:16:52 PDT 2017</w:t>
+        <w:t>FRI Oct 27 12:16:52 PDT 2017</w:t>
       </w:r>
     </w:p>
     <w:p>
@@ -5315,6 +5309,622 @@
         <w:tab/>
         <w:t>- 176850.0</w:t>
       </w:r>
+    </w:p>
+    <w:p>
+      <w:pPr>
+        <w:pStyle w:val="PlainText"/>
+        <w:rPr>
+          <w:rFonts w:ascii="Courier New" w:hAnsi="Courier New" w:cs="Courier New"/>
+          <w:b/>
+        </w:rPr>
+      </w:pPr>
+    </w:p>
+    <w:p>
+      <w:pPr>
+        <w:pStyle w:val="PlainText"/>
+        <w:rPr>
+          <w:rFonts w:ascii="Courier New" w:hAnsi="Courier New" w:cs="Courier New"/>
+        </w:rPr>
+      </w:pPr>
+      <w:r>
+        <w:rPr>
+          <w:rFonts w:ascii="Courier New" w:hAnsi="Courier New" w:cs="Courier New"/>
+        </w:rPr>
+        <w:t>MON Oct 30</w:t>
+      </w:r>
+      <w:r>
+        <w:rPr>
+          <w:rFonts w:ascii="Courier New" w:hAnsi="Courier New" w:cs="Courier New"/>
+        </w:rPr>
+        <w:t xml:space="preserve"> 16:12:50 PDT 2017</w:t>
+      </w:r>
+    </w:p>
+    <w:p>
+      <w:pPr>
+        <w:pStyle w:val="PlainText"/>
+        <w:rPr>
+          <w:rFonts w:ascii="Courier New" w:hAnsi="Courier New" w:cs="Courier New"/>
+        </w:rPr>
+      </w:pPr>
+      <w:r>
+        <w:rPr>
+          <w:rFonts w:ascii="Courier New" w:hAnsi="Courier New" w:cs="Courier New"/>
+        </w:rPr>
+        <w:t>Person Name</w:t>
+      </w:r>
+      <w:r>
+        <w:rPr>
+          <w:rFonts w:ascii="Courier New" w:hAnsi="Courier New" w:cs="Courier New"/>
+        </w:rPr>
+        <w:tab/>
+      </w:r>
+      <w:r>
+        <w:rPr>
+          <w:rFonts w:ascii="Courier New" w:hAnsi="Courier New" w:cs="Courier New"/>
+        </w:rPr>
+        <w:tab/>
+      </w:r>
+      <w:r>
+        <w:rPr>
+          <w:rFonts w:ascii="Courier New" w:hAnsi="Courier New" w:cs="Courier New"/>
+        </w:rPr>
+        <w:tab/>
+      </w:r>
+      <w:r>
+        <w:rPr>
+          <w:rFonts w:ascii="Courier New" w:hAnsi="Courier New" w:cs="Courier New"/>
+        </w:rPr>
+        <w:tab/>
+        <w:t>- NBA</w:t>
+      </w:r>
+    </w:p>
+    <w:p>
+      <w:pPr>
+        <w:pStyle w:val="PlainText"/>
+        <w:rPr>
+          <w:rFonts w:ascii="Courier New" w:hAnsi="Courier New" w:cs="Courier New"/>
+        </w:rPr>
+      </w:pPr>
+      <w:r>
+        <w:rPr>
+          <w:rFonts w:ascii="Courier New" w:hAnsi="Courier New" w:cs="Courier New"/>
+        </w:rPr>
+        <w:t>Bill number</w:t>
+      </w:r>
+      <w:r>
+        <w:rPr>
+          <w:rFonts w:ascii="Courier New" w:hAnsi="Courier New" w:cs="Courier New"/>
+        </w:rPr>
+        <w:tab/>
+      </w:r>
+      <w:r>
+        <w:rPr>
+          <w:rFonts w:ascii="Courier New" w:hAnsi="Courier New" w:cs="Courier New"/>
+        </w:rPr>
+        <w:tab/>
+      </w:r>
+      <w:r>
+        <w:rPr>
+          <w:rFonts w:ascii="Courier New" w:hAnsi="Courier New" w:cs="Courier New"/>
+        </w:rPr>
+        <w:tab/>
+      </w:r>
+      <w:r>
+        <w:rPr>
+          <w:rFonts w:ascii="Courier New" w:hAnsi="Courier New" w:cs="Courier New"/>
+        </w:rPr>
+        <w:tab/>
+        <w:t>- 590</w:t>
+      </w:r>
+    </w:p>
+    <w:p>
+      <w:pPr>
+        <w:pStyle w:val="PlainText"/>
+        <w:rPr>
+          <w:rFonts w:ascii="Courier New" w:hAnsi="Courier New" w:cs="Courier New"/>
+        </w:rPr>
+      </w:pPr>
+      <w:r>
+        <w:rPr>
+          <w:rFonts w:ascii="Courier New" w:hAnsi="Courier New" w:cs="Courier New"/>
+        </w:rPr>
+        <w:t>---------------------------------------------------------------</w:t>
+      </w:r>
+    </w:p>
+    <w:p>
+      <w:pPr>
+        <w:pStyle w:val="PlainText"/>
+        <w:rPr>
+          <w:rFonts w:ascii="Courier New" w:hAnsi="Courier New" w:cs="Courier New"/>
+        </w:rPr>
+      </w:pPr>
+      <w:r>
+        <w:rPr>
+          <w:rFonts w:ascii="Courier New" w:hAnsi="Courier New" w:cs="Courier New"/>
+        </w:rPr>
+        <w:t>Item Name</w:t>
+      </w:r>
+      <w:r>
+        <w:rPr>
+          <w:rFonts w:ascii="Courier New" w:hAnsi="Courier New" w:cs="Courier New"/>
+        </w:rPr>
+        <w:tab/>
+      </w:r>
+      <w:r>
+        <w:rPr>
+          <w:rFonts w:ascii="Courier New" w:hAnsi="Courier New" w:cs="Courier New"/>
+        </w:rPr>
+        <w:tab/>
+      </w:r>
+      <w:r>
+        <w:rPr>
+          <w:rFonts w:ascii="Courier New" w:hAnsi="Courier New" w:cs="Courier New"/>
+        </w:rPr>
+        <w:tab/>
+      </w:r>
+      <w:r>
+        <w:rPr>
+          <w:rFonts w:ascii="Courier New" w:hAnsi="Courier New" w:cs="Courier New"/>
+        </w:rPr>
+        <w:tab/>
+        <w:t>- CARROT 2</w:t>
+      </w:r>
+    </w:p>
+    <w:p>
+      <w:pPr>
+        <w:pStyle w:val="PlainText"/>
+        <w:rPr>
+          <w:rFonts w:ascii="Courier New" w:hAnsi="Courier New" w:cs="Courier New"/>
+        </w:rPr>
+      </w:pPr>
+      <w:r>
+        <w:rPr>
+          <w:rFonts w:ascii="Courier New" w:hAnsi="Courier New" w:cs="Courier New"/>
+        </w:rPr>
+        <w:t>Number of Pockets</w:t>
+      </w:r>
+      <w:r>
+        <w:rPr>
+          <w:rFonts w:ascii="Courier New" w:hAnsi="Courier New" w:cs="Courier New"/>
+        </w:rPr>
+        <w:tab/>
+      </w:r>
+      <w:r>
+        <w:rPr>
+          <w:rFonts w:ascii="Courier New" w:hAnsi="Courier New" w:cs="Courier New"/>
+        </w:rPr>
+        <w:tab/>
+      </w:r>
+      <w:r>
+        <w:rPr>
+          <w:rFonts w:ascii="Courier New" w:hAnsi="Courier New" w:cs="Courier New"/>
+        </w:rPr>
+        <w:tab/>
+        <w:t>- 1</w:t>
+      </w:r>
+    </w:p>
+    <w:p>
+      <w:pPr>
+        <w:pStyle w:val="PlainText"/>
+        <w:rPr>
+          <w:rFonts w:ascii="Courier New" w:hAnsi="Courier New" w:cs="Courier New"/>
+        </w:rPr>
+      </w:pPr>
+      <w:r>
+        <w:rPr>
+          <w:rFonts w:ascii="Courier New" w:hAnsi="Courier New" w:cs="Courier New"/>
+        </w:rPr>
+        <w:t>Number of KGs</w:t>
+      </w:r>
+      <w:r>
+        <w:rPr>
+          <w:rFonts w:ascii="Courier New" w:hAnsi="Courier New" w:cs="Courier New"/>
+        </w:rPr>
+        <w:tab/>
+      </w:r>
+      <w:r>
+        <w:rPr>
+          <w:rFonts w:ascii="Courier New" w:hAnsi="Courier New" w:cs="Courier New"/>
+        </w:rPr>
+        <w:tab/>
+      </w:r>
+      <w:r>
+        <w:rPr>
+          <w:rFonts w:ascii="Courier New" w:hAnsi="Courier New" w:cs="Courier New"/>
+        </w:rPr>
+        <w:tab/>
+        <w:t>- 91</w:t>
+      </w:r>
+    </w:p>
+    <w:p>
+      <w:pPr>
+        <w:pStyle w:val="PlainText"/>
+        <w:rPr>
+          <w:rFonts w:ascii="Courier New" w:hAnsi="Courier New" w:cs="Courier New"/>
+        </w:rPr>
+      </w:pPr>
+      <w:r>
+        <w:rPr>
+          <w:rFonts w:ascii="Courier New" w:hAnsi="Courier New" w:cs="Courier New"/>
+        </w:rPr>
+        <w:t>Rate</w:t>
+      </w:r>
+      <w:r>
+        <w:rPr>
+          <w:rFonts w:ascii="Courier New" w:hAnsi="Courier New" w:cs="Courier New"/>
+        </w:rPr>
+        <w:tab/>
+      </w:r>
+      <w:r>
+        <w:rPr>
+          <w:rFonts w:ascii="Courier New" w:hAnsi="Courier New" w:cs="Courier New"/>
+        </w:rPr>
+        <w:tab/>
+      </w:r>
+      <w:r>
+        <w:rPr>
+          <w:rFonts w:ascii="Courier New" w:hAnsi="Courier New" w:cs="Courier New"/>
+        </w:rPr>
+        <w:tab/>
+      </w:r>
+      <w:r>
+        <w:rPr>
+          <w:rFonts w:ascii="Courier New" w:hAnsi="Courier New" w:cs="Courier New"/>
+        </w:rPr>
+        <w:tab/>
+      </w:r>
+      <w:r>
+        <w:rPr>
+          <w:rFonts w:ascii="Courier New" w:hAnsi="Courier New" w:cs="Courier New"/>
+        </w:rPr>
+        <w:tab/>
+        <w:t>- 42</w:t>
+      </w:r>
+    </w:p>
+    <w:p>
+      <w:pPr>
+        <w:pStyle w:val="PlainText"/>
+        <w:rPr>
+          <w:rFonts w:ascii="Courier New" w:hAnsi="Courier New" w:cs="Courier New"/>
+        </w:rPr>
+      </w:pPr>
+      <w:r>
+        <w:rPr>
+          <w:rFonts w:ascii="Courier New" w:hAnsi="Courier New" w:cs="Courier New"/>
+        </w:rPr>
+        <w:t>Transport &amp; Miscellaneous</w:t>
+      </w:r>
+      <w:r>
+        <w:rPr>
+          <w:rFonts w:ascii="Courier New" w:hAnsi="Courier New" w:cs="Courier New"/>
+        </w:rPr>
+        <w:tab/>
+        <w:t>- 30</w:t>
+      </w:r>
+    </w:p>
+    <w:p>
+      <w:pPr>
+        <w:pStyle w:val="PlainText"/>
+        <w:rPr>
+          <w:rFonts w:ascii="Courier New" w:hAnsi="Courier New" w:cs="Courier New"/>
+        </w:rPr>
+      </w:pPr>
+      <w:r>
+        <w:rPr>
+          <w:rFonts w:ascii="Courier New" w:hAnsi="Courier New" w:cs="Courier New"/>
+        </w:rPr>
+        <w:t>Total Price</w:t>
+      </w:r>
+      <w:r>
+        <w:rPr>
+          <w:rFonts w:ascii="Courier New" w:hAnsi="Courier New" w:cs="Courier New"/>
+        </w:rPr>
+        <w:tab/>
+      </w:r>
+      <w:r>
+        <w:rPr>
+          <w:rFonts w:ascii="Courier New" w:hAnsi="Courier New" w:cs="Courier New"/>
+        </w:rPr>
+        <w:tab/>
+      </w:r>
+      <w:r>
+        <w:rPr>
+          <w:rFonts w:ascii="Courier New" w:hAnsi="Courier New" w:cs="Courier New"/>
+        </w:rPr>
+        <w:tab/>
+      </w:r>
+      <w:r>
+        <w:rPr>
+          <w:rFonts w:ascii="Courier New" w:hAnsi="Courier New" w:cs="Courier New"/>
+        </w:rPr>
+        <w:tab/>
+        <w:t>- 3852.0</w:t>
+      </w:r>
+    </w:p>
+    <w:p>
+      <w:pPr>
+        <w:pStyle w:val="PlainText"/>
+        <w:rPr>
+          <w:rFonts w:ascii="Courier New" w:hAnsi="Courier New" w:cs="Courier New"/>
+        </w:rPr>
+      </w:pPr>
+      <w:r>
+        <w:rPr>
+          <w:rFonts w:ascii="Courier New" w:hAnsi="Courier New" w:cs="Courier New"/>
+        </w:rPr>
+        <w:t>Amount balance</w:t>
+      </w:r>
+      <w:r>
+        <w:rPr>
+          <w:rFonts w:ascii="Courier New" w:hAnsi="Courier New" w:cs="Courier New"/>
+        </w:rPr>
+        <w:tab/>
+      </w:r>
+      <w:r>
+        <w:rPr>
+          <w:rFonts w:ascii="Courier New" w:hAnsi="Courier New" w:cs="Courier New"/>
+        </w:rPr>
+        <w:tab/>
+      </w:r>
+      <w:r>
+        <w:rPr>
+          <w:rFonts w:ascii="Courier New" w:hAnsi="Courier New" w:cs="Courier New"/>
+        </w:rPr>
+        <w:tab/>
+        <w:t>- 180702.0</w:t>
+      </w:r>
+    </w:p>
+    <w:p>
+      <w:pPr>
+        <w:pStyle w:val="PlainText"/>
+        <w:rPr>
+          <w:rFonts w:ascii="Courier New" w:hAnsi="Courier New" w:cs="Courier New"/>
+        </w:rPr>
+      </w:pPr>
+    </w:p>
+    <w:p>
+      <w:pPr>
+        <w:pStyle w:val="PlainText"/>
+        <w:rPr>
+          <w:rFonts w:ascii="Courier New" w:hAnsi="Courier New" w:cs="Courier New"/>
+        </w:rPr>
+      </w:pPr>
+      <w:r>
+        <w:rPr>
+          <w:rFonts w:ascii="Courier New" w:hAnsi="Courier New" w:cs="Courier New"/>
+        </w:rPr>
+        <w:t>Item Name</w:t>
+      </w:r>
+      <w:r>
+        <w:rPr>
+          <w:rFonts w:ascii="Courier New" w:hAnsi="Courier New" w:cs="Courier New"/>
+        </w:rPr>
+        <w:tab/>
+      </w:r>
+      <w:r>
+        <w:rPr>
+          <w:rFonts w:ascii="Courier New" w:hAnsi="Courier New" w:cs="Courier New"/>
+        </w:rPr>
+        <w:tab/>
+      </w:r>
+      <w:r>
+        <w:rPr>
+          <w:rFonts w:ascii="Courier New" w:hAnsi="Courier New" w:cs="Courier New"/>
+        </w:rPr>
+        <w:tab/>
+      </w:r>
+      <w:r>
+        <w:rPr>
+          <w:rFonts w:ascii="Courier New" w:hAnsi="Courier New" w:cs="Courier New"/>
+        </w:rPr>
+        <w:tab/>
+        <w:t>- CARROT 3</w:t>
+      </w:r>
+    </w:p>
+    <w:p>
+      <w:pPr>
+        <w:pStyle w:val="PlainText"/>
+        <w:rPr>
+          <w:rFonts w:ascii="Courier New" w:hAnsi="Courier New" w:cs="Courier New"/>
+        </w:rPr>
+      </w:pPr>
+      <w:r>
+        <w:rPr>
+          <w:rFonts w:ascii="Courier New" w:hAnsi="Courier New" w:cs="Courier New"/>
+        </w:rPr>
+        <w:t>Number of Pockets</w:t>
+      </w:r>
+      <w:r>
+        <w:rPr>
+          <w:rFonts w:ascii="Courier New" w:hAnsi="Courier New" w:cs="Courier New"/>
+        </w:rPr>
+        <w:tab/>
+      </w:r>
+      <w:r>
+        <w:rPr>
+          <w:rFonts w:ascii="Courier New" w:hAnsi="Courier New" w:cs="Courier New"/>
+        </w:rPr>
+        <w:tab/>
+      </w:r>
+      <w:r>
+        <w:rPr>
+          <w:rFonts w:ascii="Courier New" w:hAnsi="Courier New" w:cs="Courier New"/>
+        </w:rPr>
+        <w:tab/>
+        <w:t>- 2</w:t>
+      </w:r>
+    </w:p>
+    <w:p>
+      <w:pPr>
+        <w:pStyle w:val="PlainText"/>
+        <w:rPr>
+          <w:rFonts w:ascii="Courier New" w:hAnsi="Courier New" w:cs="Courier New"/>
+        </w:rPr>
+      </w:pPr>
+      <w:r>
+        <w:rPr>
+          <w:rFonts w:ascii="Courier New" w:hAnsi="Courier New" w:cs="Courier New"/>
+        </w:rPr>
+        <w:t>Number of KGs</w:t>
+      </w:r>
+      <w:r>
+        <w:rPr>
+          <w:rFonts w:ascii="Courier New" w:hAnsi="Courier New" w:cs="Courier New"/>
+        </w:rPr>
+        <w:tab/>
+      </w:r>
+      <w:r>
+        <w:rPr>
+          <w:rFonts w:ascii="Courier New" w:hAnsi="Courier New" w:cs="Courier New"/>
+        </w:rPr>
+        <w:tab/>
+      </w:r>
+      <w:r>
+        <w:rPr>
+          <w:rFonts w:ascii="Courier New" w:hAnsi="Courier New" w:cs="Courier New"/>
+        </w:rPr>
+        <w:tab/>
+        <w:t>- 164</w:t>
+      </w:r>
+    </w:p>
+    <w:p>
+      <w:pPr>
+        <w:pStyle w:val="PlainText"/>
+        <w:rPr>
+          <w:rFonts w:ascii="Courier New" w:hAnsi="Courier New" w:cs="Courier New"/>
+        </w:rPr>
+      </w:pPr>
+      <w:r>
+        <w:rPr>
+          <w:rFonts w:ascii="Courier New" w:hAnsi="Courier New" w:cs="Courier New"/>
+        </w:rPr>
+        <w:t>Rate</w:t>
+      </w:r>
+      <w:r>
+        <w:rPr>
+          <w:rFonts w:ascii="Courier New" w:hAnsi="Courier New" w:cs="Courier New"/>
+        </w:rPr>
+        <w:tab/>
+      </w:r>
+      <w:r>
+        <w:rPr>
+          <w:rFonts w:ascii="Courier New" w:hAnsi="Courier New" w:cs="Courier New"/>
+        </w:rPr>
+        <w:tab/>
+      </w:r>
+      <w:r>
+        <w:rPr>
+          <w:rFonts w:ascii="Courier New" w:hAnsi="Courier New" w:cs="Courier New"/>
+        </w:rPr>
+        <w:tab/>
+      </w:r>
+      <w:r>
+        <w:rPr>
+          <w:rFonts w:ascii="Courier New" w:hAnsi="Courier New" w:cs="Courier New"/>
+        </w:rPr>
+        <w:tab/>
+      </w:r>
+      <w:r>
+        <w:rPr>
+          <w:rFonts w:ascii="Courier New" w:hAnsi="Courier New" w:cs="Courier New"/>
+        </w:rPr>
+        <w:tab/>
+        <w:t>- 40</w:t>
+      </w:r>
+    </w:p>
+    <w:p>
+      <w:pPr>
+        <w:pStyle w:val="PlainText"/>
+        <w:rPr>
+          <w:rFonts w:ascii="Courier New" w:hAnsi="Courier New" w:cs="Courier New"/>
+        </w:rPr>
+      </w:pPr>
+      <w:r>
+        <w:rPr>
+          <w:rFonts w:ascii="Courier New" w:hAnsi="Courier New" w:cs="Courier New"/>
+        </w:rPr>
+        <w:t>Total Price</w:t>
+      </w:r>
+      <w:r>
+        <w:rPr>
+          <w:rFonts w:ascii="Courier New" w:hAnsi="Courier New" w:cs="Courier New"/>
+        </w:rPr>
+        <w:tab/>
+      </w:r>
+      <w:r>
+        <w:rPr>
+          <w:rFonts w:ascii="Courier New" w:hAnsi="Courier New" w:cs="Courier New"/>
+        </w:rPr>
+        <w:tab/>
+      </w:r>
+      <w:r>
+        <w:rPr>
+          <w:rFonts w:ascii="Courier New" w:hAnsi="Courier New" w:cs="Courier New"/>
+        </w:rPr>
+        <w:tab/>
+      </w:r>
+      <w:r>
+        <w:rPr>
+          <w:rFonts w:ascii="Courier New" w:hAnsi="Courier New" w:cs="Courier New"/>
+        </w:rPr>
+        <w:tab/>
+        <w:t>- 6560.0</w:t>
+      </w:r>
+    </w:p>
+    <w:p>
+      <w:pPr>
+        <w:pStyle w:val="PlainText"/>
+        <w:rPr>
+          <w:rFonts w:ascii="Courier New" w:hAnsi="Courier New" w:cs="Courier New"/>
+          <w:b/>
+        </w:rPr>
+      </w:pPr>
+      <w:r>
+        <w:rPr>
+          <w:rFonts w:ascii="Courier New" w:hAnsi="Courier New" w:cs="Courier New"/>
+          <w:b/>
+        </w:rPr>
+        <w:t>Amount balance</w:t>
+      </w:r>
+      <w:r>
+        <w:rPr>
+          <w:rFonts w:ascii="Courier New" w:hAnsi="Courier New" w:cs="Courier New"/>
+          <w:b/>
+        </w:rPr>
+        <w:tab/>
+      </w:r>
+      <w:r>
+        <w:rPr>
+          <w:rFonts w:ascii="Courier New" w:hAnsi="Courier New" w:cs="Courier New"/>
+          <w:b/>
+        </w:rPr>
+        <w:tab/>
+      </w:r>
+      <w:r>
+        <w:rPr>
+          <w:rFonts w:ascii="Courier New" w:hAnsi="Courier New" w:cs="Courier New"/>
+          <w:b/>
+        </w:rPr>
+        <w:tab/>
+        <w:t>- 187262.0</w:t>
+      </w:r>
+    </w:p>
+    <w:p>
+      <w:pPr>
+        <w:pStyle w:val="PlainText"/>
+        <w:rPr>
+          <w:rFonts w:ascii="Courier New" w:hAnsi="Courier New" w:cs="Courier New"/>
+        </w:rPr>
+      </w:pPr>
+    </w:p>
+    <w:p>
+      <w:pPr>
+        <w:pStyle w:val="PlainText"/>
+        <w:rPr>
+          <w:rFonts w:ascii="Courier New" w:hAnsi="Courier New" w:cs="Courier New"/>
+          <w:b/>
+        </w:rPr>
+      </w:pPr>
     </w:p>
     <w:p>
       <w:pPr>

--- a/customer _details/KIRAN/SEP/DAVANGERE/NBA/PURCHASE DETAILS.docx
+++ b/customer _details/KIRAN/SEP/DAVANGERE/NBA/PURCHASE DETAILS.docx
@@ -5330,13 +5330,7 @@
         <w:rPr>
           <w:rFonts w:ascii="Courier New" w:hAnsi="Courier New" w:cs="Courier New"/>
         </w:rPr>
-        <w:t>MON Oct 30</w:t>
-      </w:r>
-      <w:r>
-        <w:rPr>
-          <w:rFonts w:ascii="Courier New" w:hAnsi="Courier New" w:cs="Courier New"/>
-        </w:rPr>
-        <w:t xml:space="preserve"> 16:12:50 PDT 2017</w:t>
+        <w:t>MON Oct 30 16:12:50 PDT 2017</w:t>
       </w:r>
     </w:p>
     <w:p>
@@ -5908,6 +5902,622 @@
         <w:tab/>
         <w:t>- 187262.0</w:t>
       </w:r>
+    </w:p>
+    <w:p>
+      <w:pPr>
+        <w:pStyle w:val="PlainText"/>
+        <w:rPr>
+          <w:rFonts w:ascii="Courier New" w:hAnsi="Courier New" w:cs="Courier New"/>
+          <w:b/>
+        </w:rPr>
+      </w:pPr>
+    </w:p>
+    <w:p>
+      <w:pPr>
+        <w:pStyle w:val="PlainText"/>
+        <w:rPr>
+          <w:rFonts w:ascii="Courier New" w:hAnsi="Courier New" w:cs="Courier New"/>
+        </w:rPr>
+      </w:pPr>
+      <w:r>
+        <w:rPr>
+          <w:rFonts w:ascii="Courier New" w:hAnsi="Courier New" w:cs="Courier New"/>
+        </w:rPr>
+        <w:t>TUE Nov 07</w:t>
+      </w:r>
+      <w:r>
+        <w:rPr>
+          <w:rFonts w:ascii="Courier New" w:hAnsi="Courier New" w:cs="Courier New"/>
+        </w:rPr>
+        <w:t xml:space="preserve"> 10:58:14 PST 2017</w:t>
+      </w:r>
+    </w:p>
+    <w:p>
+      <w:pPr>
+        <w:pStyle w:val="PlainText"/>
+        <w:rPr>
+          <w:rFonts w:ascii="Courier New" w:hAnsi="Courier New" w:cs="Courier New"/>
+        </w:rPr>
+      </w:pPr>
+      <w:r>
+        <w:rPr>
+          <w:rFonts w:ascii="Courier New" w:hAnsi="Courier New" w:cs="Courier New"/>
+        </w:rPr>
+        <w:t>Person Name</w:t>
+      </w:r>
+      <w:r>
+        <w:rPr>
+          <w:rFonts w:ascii="Courier New" w:hAnsi="Courier New" w:cs="Courier New"/>
+        </w:rPr>
+        <w:tab/>
+      </w:r>
+      <w:r>
+        <w:rPr>
+          <w:rFonts w:ascii="Courier New" w:hAnsi="Courier New" w:cs="Courier New"/>
+        </w:rPr>
+        <w:tab/>
+      </w:r>
+      <w:r>
+        <w:rPr>
+          <w:rFonts w:ascii="Courier New" w:hAnsi="Courier New" w:cs="Courier New"/>
+        </w:rPr>
+        <w:tab/>
+      </w:r>
+      <w:r>
+        <w:rPr>
+          <w:rFonts w:ascii="Courier New" w:hAnsi="Courier New" w:cs="Courier New"/>
+        </w:rPr>
+        <w:tab/>
+        <w:t>- NBA</w:t>
+      </w:r>
+    </w:p>
+    <w:p>
+      <w:pPr>
+        <w:pStyle w:val="PlainText"/>
+        <w:rPr>
+          <w:rFonts w:ascii="Courier New" w:hAnsi="Courier New" w:cs="Courier New"/>
+        </w:rPr>
+      </w:pPr>
+      <w:r>
+        <w:rPr>
+          <w:rFonts w:ascii="Courier New" w:hAnsi="Courier New" w:cs="Courier New"/>
+        </w:rPr>
+        <w:t>Bill number</w:t>
+      </w:r>
+      <w:r>
+        <w:rPr>
+          <w:rFonts w:ascii="Courier New" w:hAnsi="Courier New" w:cs="Courier New"/>
+        </w:rPr>
+        <w:tab/>
+      </w:r>
+      <w:r>
+        <w:rPr>
+          <w:rFonts w:ascii="Courier New" w:hAnsi="Courier New" w:cs="Courier New"/>
+        </w:rPr>
+        <w:tab/>
+      </w:r>
+      <w:r>
+        <w:rPr>
+          <w:rFonts w:ascii="Courier New" w:hAnsi="Courier New" w:cs="Courier New"/>
+        </w:rPr>
+        <w:tab/>
+      </w:r>
+      <w:r>
+        <w:rPr>
+          <w:rFonts w:ascii="Courier New" w:hAnsi="Courier New" w:cs="Courier New"/>
+        </w:rPr>
+        <w:tab/>
+        <w:t>- 621</w:t>
+      </w:r>
+    </w:p>
+    <w:p>
+      <w:pPr>
+        <w:pStyle w:val="PlainText"/>
+        <w:rPr>
+          <w:rFonts w:ascii="Courier New" w:hAnsi="Courier New" w:cs="Courier New"/>
+        </w:rPr>
+      </w:pPr>
+      <w:r>
+        <w:rPr>
+          <w:rFonts w:ascii="Courier New" w:hAnsi="Courier New" w:cs="Courier New"/>
+        </w:rPr>
+        <w:t>---------------------------------------------------------------</w:t>
+      </w:r>
+    </w:p>
+    <w:p>
+      <w:pPr>
+        <w:pStyle w:val="PlainText"/>
+        <w:rPr>
+          <w:rFonts w:ascii="Courier New" w:hAnsi="Courier New" w:cs="Courier New"/>
+        </w:rPr>
+      </w:pPr>
+      <w:r>
+        <w:rPr>
+          <w:rFonts w:ascii="Courier New" w:hAnsi="Courier New" w:cs="Courier New"/>
+        </w:rPr>
+        <w:t>Item Name</w:t>
+      </w:r>
+      <w:r>
+        <w:rPr>
+          <w:rFonts w:ascii="Courier New" w:hAnsi="Courier New" w:cs="Courier New"/>
+        </w:rPr>
+        <w:tab/>
+      </w:r>
+      <w:r>
+        <w:rPr>
+          <w:rFonts w:ascii="Courier New" w:hAnsi="Courier New" w:cs="Courier New"/>
+        </w:rPr>
+        <w:tab/>
+      </w:r>
+      <w:r>
+        <w:rPr>
+          <w:rFonts w:ascii="Courier New" w:hAnsi="Courier New" w:cs="Courier New"/>
+        </w:rPr>
+        <w:tab/>
+      </w:r>
+      <w:r>
+        <w:rPr>
+          <w:rFonts w:ascii="Courier New" w:hAnsi="Courier New" w:cs="Courier New"/>
+        </w:rPr>
+        <w:tab/>
+        <w:t>- CHOWCHOW</w:t>
+      </w:r>
+    </w:p>
+    <w:p>
+      <w:pPr>
+        <w:pStyle w:val="PlainText"/>
+        <w:rPr>
+          <w:rFonts w:ascii="Courier New" w:hAnsi="Courier New" w:cs="Courier New"/>
+        </w:rPr>
+      </w:pPr>
+      <w:r>
+        <w:rPr>
+          <w:rFonts w:ascii="Courier New" w:hAnsi="Courier New" w:cs="Courier New"/>
+        </w:rPr>
+        <w:t>Number of Pockets</w:t>
+      </w:r>
+      <w:r>
+        <w:rPr>
+          <w:rFonts w:ascii="Courier New" w:hAnsi="Courier New" w:cs="Courier New"/>
+        </w:rPr>
+        <w:tab/>
+      </w:r>
+      <w:r>
+        <w:rPr>
+          <w:rFonts w:ascii="Courier New" w:hAnsi="Courier New" w:cs="Courier New"/>
+        </w:rPr>
+        <w:tab/>
+      </w:r>
+      <w:r>
+        <w:rPr>
+          <w:rFonts w:ascii="Courier New" w:hAnsi="Courier New" w:cs="Courier New"/>
+        </w:rPr>
+        <w:tab/>
+        <w:t>- 3</w:t>
+      </w:r>
+    </w:p>
+    <w:p>
+      <w:pPr>
+        <w:pStyle w:val="PlainText"/>
+        <w:rPr>
+          <w:rFonts w:ascii="Courier New" w:hAnsi="Courier New" w:cs="Courier New"/>
+        </w:rPr>
+      </w:pPr>
+      <w:r>
+        <w:rPr>
+          <w:rFonts w:ascii="Courier New" w:hAnsi="Courier New" w:cs="Courier New"/>
+        </w:rPr>
+        <w:t>Number of KGs</w:t>
+      </w:r>
+      <w:r>
+        <w:rPr>
+          <w:rFonts w:ascii="Courier New" w:hAnsi="Courier New" w:cs="Courier New"/>
+        </w:rPr>
+        <w:tab/>
+      </w:r>
+      <w:r>
+        <w:rPr>
+          <w:rFonts w:ascii="Courier New" w:hAnsi="Courier New" w:cs="Courier New"/>
+        </w:rPr>
+        <w:tab/>
+      </w:r>
+      <w:r>
+        <w:rPr>
+          <w:rFonts w:ascii="Courier New" w:hAnsi="Courier New" w:cs="Courier New"/>
+        </w:rPr>
+        <w:tab/>
+        <w:t>- 226</w:t>
+      </w:r>
+    </w:p>
+    <w:p>
+      <w:pPr>
+        <w:pStyle w:val="PlainText"/>
+        <w:rPr>
+          <w:rFonts w:ascii="Courier New" w:hAnsi="Courier New" w:cs="Courier New"/>
+        </w:rPr>
+      </w:pPr>
+      <w:r>
+        <w:rPr>
+          <w:rFonts w:ascii="Courier New" w:hAnsi="Courier New" w:cs="Courier New"/>
+        </w:rPr>
+        <w:t>Rate</w:t>
+      </w:r>
+      <w:r>
+        <w:rPr>
+          <w:rFonts w:ascii="Courier New" w:hAnsi="Courier New" w:cs="Courier New"/>
+        </w:rPr>
+        <w:tab/>
+      </w:r>
+      <w:r>
+        <w:rPr>
+          <w:rFonts w:ascii="Courier New" w:hAnsi="Courier New" w:cs="Courier New"/>
+        </w:rPr>
+        <w:tab/>
+      </w:r>
+      <w:r>
+        <w:rPr>
+          <w:rFonts w:ascii="Courier New" w:hAnsi="Courier New" w:cs="Courier New"/>
+        </w:rPr>
+        <w:tab/>
+      </w:r>
+      <w:r>
+        <w:rPr>
+          <w:rFonts w:ascii="Courier New" w:hAnsi="Courier New" w:cs="Courier New"/>
+        </w:rPr>
+        <w:tab/>
+      </w:r>
+      <w:r>
+        <w:rPr>
+          <w:rFonts w:ascii="Courier New" w:hAnsi="Courier New" w:cs="Courier New"/>
+        </w:rPr>
+        <w:tab/>
+        <w:t>- 14</w:t>
+      </w:r>
+    </w:p>
+    <w:p>
+      <w:pPr>
+        <w:pStyle w:val="PlainText"/>
+        <w:rPr>
+          <w:rFonts w:ascii="Courier New" w:hAnsi="Courier New" w:cs="Courier New"/>
+        </w:rPr>
+      </w:pPr>
+      <w:r>
+        <w:rPr>
+          <w:rFonts w:ascii="Courier New" w:hAnsi="Courier New" w:cs="Courier New"/>
+        </w:rPr>
+        <w:t>Total Price</w:t>
+      </w:r>
+      <w:r>
+        <w:rPr>
+          <w:rFonts w:ascii="Courier New" w:hAnsi="Courier New" w:cs="Courier New"/>
+        </w:rPr>
+        <w:tab/>
+      </w:r>
+      <w:r>
+        <w:rPr>
+          <w:rFonts w:ascii="Courier New" w:hAnsi="Courier New" w:cs="Courier New"/>
+        </w:rPr>
+        <w:tab/>
+      </w:r>
+      <w:r>
+        <w:rPr>
+          <w:rFonts w:ascii="Courier New" w:hAnsi="Courier New" w:cs="Courier New"/>
+        </w:rPr>
+        <w:tab/>
+      </w:r>
+      <w:r>
+        <w:rPr>
+          <w:rFonts w:ascii="Courier New" w:hAnsi="Courier New" w:cs="Courier New"/>
+        </w:rPr>
+        <w:tab/>
+        <w:t>- 3164.0</w:t>
+      </w:r>
+    </w:p>
+    <w:p>
+      <w:pPr>
+        <w:pStyle w:val="PlainText"/>
+        <w:rPr>
+          <w:rFonts w:ascii="Courier New" w:hAnsi="Courier New" w:cs="Courier New"/>
+        </w:rPr>
+      </w:pPr>
+      <w:r>
+        <w:rPr>
+          <w:rFonts w:ascii="Courier New" w:hAnsi="Courier New" w:cs="Courier New"/>
+        </w:rPr>
+        <w:t>Amount balance</w:t>
+      </w:r>
+      <w:r>
+        <w:rPr>
+          <w:rFonts w:ascii="Courier New" w:hAnsi="Courier New" w:cs="Courier New"/>
+        </w:rPr>
+        <w:tab/>
+      </w:r>
+      <w:r>
+        <w:rPr>
+          <w:rFonts w:ascii="Courier New" w:hAnsi="Courier New" w:cs="Courier New"/>
+        </w:rPr>
+        <w:tab/>
+      </w:r>
+      <w:r>
+        <w:rPr>
+          <w:rFonts w:ascii="Courier New" w:hAnsi="Courier New" w:cs="Courier New"/>
+        </w:rPr>
+        <w:tab/>
+        <w:t>- 190426.0</w:t>
+      </w:r>
+    </w:p>
+    <w:p>
+      <w:pPr>
+        <w:pStyle w:val="PlainText"/>
+        <w:rPr>
+          <w:rFonts w:ascii="Courier New" w:hAnsi="Courier New" w:cs="Courier New"/>
+        </w:rPr>
+      </w:pPr>
+    </w:p>
+    <w:p>
+      <w:pPr>
+        <w:pStyle w:val="PlainText"/>
+        <w:rPr>
+          <w:rFonts w:ascii="Courier New" w:hAnsi="Courier New" w:cs="Courier New"/>
+        </w:rPr>
+      </w:pPr>
+      <w:r>
+        <w:rPr>
+          <w:rFonts w:ascii="Courier New" w:hAnsi="Courier New" w:cs="Courier New"/>
+        </w:rPr>
+        <w:t>Item Name</w:t>
+      </w:r>
+      <w:r>
+        <w:rPr>
+          <w:rFonts w:ascii="Courier New" w:hAnsi="Courier New" w:cs="Courier New"/>
+        </w:rPr>
+        <w:tab/>
+      </w:r>
+      <w:r>
+        <w:rPr>
+          <w:rFonts w:ascii="Courier New" w:hAnsi="Courier New" w:cs="Courier New"/>
+        </w:rPr>
+        <w:tab/>
+      </w:r>
+      <w:r>
+        <w:rPr>
+          <w:rFonts w:ascii="Courier New" w:hAnsi="Courier New" w:cs="Courier New"/>
+        </w:rPr>
+        <w:tab/>
+      </w:r>
+      <w:r>
+        <w:rPr>
+          <w:rFonts w:ascii="Courier New" w:hAnsi="Courier New" w:cs="Courier New"/>
+        </w:rPr>
+        <w:tab/>
+        <w:t xml:space="preserve">- CARROT </w:t>
+      </w:r>
+    </w:p>
+    <w:p>
+      <w:pPr>
+        <w:pStyle w:val="PlainText"/>
+        <w:rPr>
+          <w:rFonts w:ascii="Courier New" w:hAnsi="Courier New" w:cs="Courier New"/>
+        </w:rPr>
+      </w:pPr>
+      <w:r>
+        <w:rPr>
+          <w:rFonts w:ascii="Courier New" w:hAnsi="Courier New" w:cs="Courier New"/>
+        </w:rPr>
+        <w:t>Number of Pockets</w:t>
+      </w:r>
+      <w:r>
+        <w:rPr>
+          <w:rFonts w:ascii="Courier New" w:hAnsi="Courier New" w:cs="Courier New"/>
+        </w:rPr>
+        <w:tab/>
+      </w:r>
+      <w:r>
+        <w:rPr>
+          <w:rFonts w:ascii="Courier New" w:hAnsi="Courier New" w:cs="Courier New"/>
+        </w:rPr>
+        <w:tab/>
+      </w:r>
+      <w:r>
+        <w:rPr>
+          <w:rFonts w:ascii="Courier New" w:hAnsi="Courier New" w:cs="Courier New"/>
+        </w:rPr>
+        <w:tab/>
+        <w:t>- 2</w:t>
+      </w:r>
+    </w:p>
+    <w:p>
+      <w:pPr>
+        <w:pStyle w:val="PlainText"/>
+        <w:rPr>
+          <w:rFonts w:ascii="Courier New" w:hAnsi="Courier New" w:cs="Courier New"/>
+        </w:rPr>
+      </w:pPr>
+      <w:r>
+        <w:rPr>
+          <w:rFonts w:ascii="Courier New" w:hAnsi="Courier New" w:cs="Courier New"/>
+        </w:rPr>
+        <w:t>Number of KGs</w:t>
+      </w:r>
+      <w:r>
+        <w:rPr>
+          <w:rFonts w:ascii="Courier New" w:hAnsi="Courier New" w:cs="Courier New"/>
+        </w:rPr>
+        <w:tab/>
+      </w:r>
+      <w:r>
+        <w:rPr>
+          <w:rFonts w:ascii="Courier New" w:hAnsi="Courier New" w:cs="Courier New"/>
+        </w:rPr>
+        <w:tab/>
+      </w:r>
+      <w:r>
+        <w:rPr>
+          <w:rFonts w:ascii="Courier New" w:hAnsi="Courier New" w:cs="Courier New"/>
+        </w:rPr>
+        <w:tab/>
+        <w:t>- 178</w:t>
+      </w:r>
+    </w:p>
+    <w:p>
+      <w:pPr>
+        <w:pStyle w:val="PlainText"/>
+        <w:rPr>
+          <w:rFonts w:ascii="Courier New" w:hAnsi="Courier New" w:cs="Courier New"/>
+        </w:rPr>
+      </w:pPr>
+      <w:r>
+        <w:rPr>
+          <w:rFonts w:ascii="Courier New" w:hAnsi="Courier New" w:cs="Courier New"/>
+        </w:rPr>
+        <w:t>Rate</w:t>
+      </w:r>
+      <w:r>
+        <w:rPr>
+          <w:rFonts w:ascii="Courier New" w:hAnsi="Courier New" w:cs="Courier New"/>
+        </w:rPr>
+        <w:tab/>
+      </w:r>
+      <w:r>
+        <w:rPr>
+          <w:rFonts w:ascii="Courier New" w:hAnsi="Courier New" w:cs="Courier New"/>
+        </w:rPr>
+        <w:tab/>
+      </w:r>
+      <w:r>
+        <w:rPr>
+          <w:rFonts w:ascii="Courier New" w:hAnsi="Courier New" w:cs="Courier New"/>
+        </w:rPr>
+        <w:tab/>
+      </w:r>
+      <w:r>
+        <w:rPr>
+          <w:rFonts w:ascii="Courier New" w:hAnsi="Courier New" w:cs="Courier New"/>
+        </w:rPr>
+        <w:tab/>
+      </w:r>
+      <w:r>
+        <w:rPr>
+          <w:rFonts w:ascii="Courier New" w:hAnsi="Courier New" w:cs="Courier New"/>
+        </w:rPr>
+        <w:tab/>
+        <w:t>- 55</w:t>
+      </w:r>
+    </w:p>
+    <w:p>
+      <w:pPr>
+        <w:pStyle w:val="PlainText"/>
+        <w:rPr>
+          <w:rFonts w:ascii="Courier New" w:hAnsi="Courier New" w:cs="Courier New"/>
+        </w:rPr>
+      </w:pPr>
+      <w:r>
+        <w:rPr>
+          <w:rFonts w:ascii="Courier New" w:hAnsi="Courier New" w:cs="Courier New"/>
+        </w:rPr>
+        <w:t>Transport &amp; Miscellaneous</w:t>
+      </w:r>
+      <w:r>
+        <w:rPr>
+          <w:rFonts w:ascii="Courier New" w:hAnsi="Courier New" w:cs="Courier New"/>
+        </w:rPr>
+        <w:tab/>
+        <w:t>- 50</w:t>
+      </w:r>
+    </w:p>
+    <w:p>
+      <w:pPr>
+        <w:pStyle w:val="PlainText"/>
+        <w:rPr>
+          <w:rFonts w:ascii="Courier New" w:hAnsi="Courier New" w:cs="Courier New"/>
+        </w:rPr>
+      </w:pPr>
+      <w:r>
+        <w:rPr>
+          <w:rFonts w:ascii="Courier New" w:hAnsi="Courier New" w:cs="Courier New"/>
+        </w:rPr>
+        <w:t>Total Price</w:t>
+      </w:r>
+      <w:r>
+        <w:rPr>
+          <w:rFonts w:ascii="Courier New" w:hAnsi="Courier New" w:cs="Courier New"/>
+        </w:rPr>
+        <w:tab/>
+      </w:r>
+      <w:r>
+        <w:rPr>
+          <w:rFonts w:ascii="Courier New" w:hAnsi="Courier New" w:cs="Courier New"/>
+        </w:rPr>
+        <w:tab/>
+      </w:r>
+      <w:r>
+        <w:rPr>
+          <w:rFonts w:ascii="Courier New" w:hAnsi="Courier New" w:cs="Courier New"/>
+        </w:rPr>
+        <w:tab/>
+      </w:r>
+      <w:r>
+        <w:rPr>
+          <w:rFonts w:ascii="Courier New" w:hAnsi="Courier New" w:cs="Courier New"/>
+        </w:rPr>
+        <w:tab/>
+        <w:t>- 9840.0</w:t>
+      </w:r>
+    </w:p>
+    <w:p>
+      <w:pPr>
+        <w:pStyle w:val="PlainText"/>
+        <w:rPr>
+          <w:rFonts w:ascii="Courier New" w:hAnsi="Courier New" w:cs="Courier New"/>
+          <w:b/>
+        </w:rPr>
+      </w:pPr>
+      <w:r>
+        <w:rPr>
+          <w:rFonts w:ascii="Courier New" w:hAnsi="Courier New" w:cs="Courier New"/>
+          <w:b/>
+        </w:rPr>
+        <w:t>Amount balance</w:t>
+      </w:r>
+      <w:r>
+        <w:rPr>
+          <w:rFonts w:ascii="Courier New" w:hAnsi="Courier New" w:cs="Courier New"/>
+          <w:b/>
+        </w:rPr>
+        <w:tab/>
+      </w:r>
+      <w:r>
+        <w:rPr>
+          <w:rFonts w:ascii="Courier New" w:hAnsi="Courier New" w:cs="Courier New"/>
+          <w:b/>
+        </w:rPr>
+        <w:tab/>
+      </w:r>
+      <w:r>
+        <w:rPr>
+          <w:rFonts w:ascii="Courier New" w:hAnsi="Courier New" w:cs="Courier New"/>
+          <w:b/>
+        </w:rPr>
+        <w:tab/>
+        <w:t>- 200266.0</w:t>
+      </w:r>
+    </w:p>
+    <w:p>
+      <w:pPr>
+        <w:pStyle w:val="PlainText"/>
+        <w:rPr>
+          <w:rFonts w:ascii="Courier New" w:hAnsi="Courier New" w:cs="Courier New"/>
+        </w:rPr>
+      </w:pPr>
+    </w:p>
+    <w:p>
+      <w:pPr>
+        <w:pStyle w:val="PlainText"/>
+        <w:rPr>
+          <w:rFonts w:ascii="Courier New" w:hAnsi="Courier New" w:cs="Courier New"/>
+          <w:b/>
+        </w:rPr>
+      </w:pPr>
     </w:p>
     <w:p>
       <w:pPr>

--- a/customer _details/KIRAN/SEP/DAVANGERE/NBA/PURCHASE DETAILS.docx
+++ b/customer _details/KIRAN/SEP/DAVANGERE/NBA/PURCHASE DETAILS.docx
@@ -5923,13 +5923,7 @@
         <w:rPr>
           <w:rFonts w:ascii="Courier New" w:hAnsi="Courier New" w:cs="Courier New"/>
         </w:rPr>
-        <w:t>TUE Nov 07</w:t>
-      </w:r>
-      <w:r>
-        <w:rPr>
-          <w:rFonts w:ascii="Courier New" w:hAnsi="Courier New" w:cs="Courier New"/>
-        </w:rPr>
-        <w:t xml:space="preserve"> 10:58:14 PST 2017</w:t>
+        <w:t>TUE Nov 07 10:58:14 PST 2017</w:t>
       </w:r>
     </w:p>
     <w:p>
@@ -6501,6 +6495,687 @@
         <w:tab/>
         <w:t>- 200266.0</w:t>
       </w:r>
+    </w:p>
+    <w:p>
+      <w:pPr>
+        <w:pStyle w:val="PlainText"/>
+        <w:rPr>
+          <w:rFonts w:ascii="Courier New" w:hAnsi="Courier New" w:cs="Courier New"/>
+          <w:b/>
+        </w:rPr>
+      </w:pPr>
+    </w:p>
+    <w:p>
+      <w:pPr>
+        <w:pStyle w:val="PlainText"/>
+        <w:rPr>
+          <w:rFonts w:ascii="Courier New" w:hAnsi="Courier New" w:cs="Courier New"/>
+        </w:rPr>
+      </w:pPr>
+      <w:r>
+        <w:rPr>
+          <w:rFonts w:ascii="Courier New" w:hAnsi="Courier New" w:cs="Courier New"/>
+        </w:rPr>
+        <w:t>MON Nov 27</w:t>
+      </w:r>
+      <w:r>
+        <w:rPr>
+          <w:rFonts w:ascii="Courier New" w:hAnsi="Courier New" w:cs="Courier New"/>
+        </w:rPr>
+        <w:t xml:space="preserve"> 11:33:57 PST 2017</w:t>
+      </w:r>
+    </w:p>
+    <w:p>
+      <w:pPr>
+        <w:pStyle w:val="PlainText"/>
+        <w:rPr>
+          <w:rFonts w:ascii="Courier New" w:hAnsi="Courier New" w:cs="Courier New"/>
+        </w:rPr>
+      </w:pPr>
+      <w:r>
+        <w:rPr>
+          <w:rFonts w:ascii="Courier New" w:hAnsi="Courier New" w:cs="Courier New"/>
+        </w:rPr>
+        <w:t>Person Name</w:t>
+      </w:r>
+      <w:r>
+        <w:rPr>
+          <w:rFonts w:ascii="Courier New" w:hAnsi="Courier New" w:cs="Courier New"/>
+        </w:rPr>
+        <w:tab/>
+      </w:r>
+      <w:r>
+        <w:rPr>
+          <w:rFonts w:ascii="Courier New" w:hAnsi="Courier New" w:cs="Courier New"/>
+        </w:rPr>
+        <w:tab/>
+      </w:r>
+      <w:r>
+        <w:rPr>
+          <w:rFonts w:ascii="Courier New" w:hAnsi="Courier New" w:cs="Courier New"/>
+        </w:rPr>
+        <w:tab/>
+      </w:r>
+      <w:r>
+        <w:rPr>
+          <w:rFonts w:ascii="Courier New" w:hAnsi="Courier New" w:cs="Courier New"/>
+        </w:rPr>
+        <w:tab/>
+        <w:t>- NBA</w:t>
+      </w:r>
+    </w:p>
+    <w:p>
+      <w:pPr>
+        <w:pStyle w:val="PlainText"/>
+        <w:rPr>
+          <w:rFonts w:ascii="Courier New" w:hAnsi="Courier New" w:cs="Courier New"/>
+        </w:rPr>
+      </w:pPr>
+      <w:r>
+        <w:rPr>
+          <w:rFonts w:ascii="Courier New" w:hAnsi="Courier New" w:cs="Courier New"/>
+        </w:rPr>
+        <w:t>Bill number</w:t>
+      </w:r>
+      <w:r>
+        <w:rPr>
+          <w:rFonts w:ascii="Courier New" w:hAnsi="Courier New" w:cs="Courier New"/>
+        </w:rPr>
+        <w:tab/>
+      </w:r>
+      <w:r>
+        <w:rPr>
+          <w:rFonts w:ascii="Courier New" w:hAnsi="Courier New" w:cs="Courier New"/>
+        </w:rPr>
+        <w:tab/>
+      </w:r>
+      <w:r>
+        <w:rPr>
+          <w:rFonts w:ascii="Courier New" w:hAnsi="Courier New" w:cs="Courier New"/>
+        </w:rPr>
+        <w:tab/>
+      </w:r>
+      <w:r>
+        <w:rPr>
+          <w:rFonts w:ascii="Courier New" w:hAnsi="Courier New" w:cs="Courier New"/>
+        </w:rPr>
+        <w:tab/>
+        <w:t>- 650</w:t>
+      </w:r>
+    </w:p>
+    <w:p>
+      <w:pPr>
+        <w:pStyle w:val="PlainText"/>
+        <w:rPr>
+          <w:rFonts w:ascii="Courier New" w:hAnsi="Courier New" w:cs="Courier New"/>
+        </w:rPr>
+      </w:pPr>
+      <w:r>
+        <w:rPr>
+          <w:rFonts w:ascii="Courier New" w:hAnsi="Courier New" w:cs="Courier New"/>
+        </w:rPr>
+        <w:t>---------------------------------------------------------------</w:t>
+      </w:r>
+    </w:p>
+    <w:p>
+      <w:pPr>
+        <w:pStyle w:val="PlainText"/>
+        <w:rPr>
+          <w:rFonts w:ascii="Courier New" w:hAnsi="Courier New" w:cs="Courier New"/>
+        </w:rPr>
+      </w:pPr>
+      <w:r>
+        <w:rPr>
+          <w:rFonts w:ascii="Courier New" w:hAnsi="Courier New" w:cs="Courier New"/>
+        </w:rPr>
+        <w:t>Item Name</w:t>
+      </w:r>
+      <w:r>
+        <w:rPr>
+          <w:rFonts w:ascii="Courier New" w:hAnsi="Courier New" w:cs="Courier New"/>
+        </w:rPr>
+        <w:tab/>
+      </w:r>
+      <w:r>
+        <w:rPr>
+          <w:rFonts w:ascii="Courier New" w:hAnsi="Courier New" w:cs="Courier New"/>
+        </w:rPr>
+        <w:tab/>
+      </w:r>
+      <w:r>
+        <w:rPr>
+          <w:rFonts w:ascii="Courier New" w:hAnsi="Courier New" w:cs="Courier New"/>
+        </w:rPr>
+        <w:tab/>
+      </w:r>
+      <w:r>
+        <w:rPr>
+          <w:rFonts w:ascii="Courier New" w:hAnsi="Courier New" w:cs="Courier New"/>
+        </w:rPr>
+        <w:tab/>
+        <w:t>- BEET</w:t>
+      </w:r>
+    </w:p>
+    <w:p>
+      <w:pPr>
+        <w:pStyle w:val="PlainText"/>
+        <w:rPr>
+          <w:rFonts w:ascii="Courier New" w:hAnsi="Courier New" w:cs="Courier New"/>
+        </w:rPr>
+      </w:pPr>
+      <w:r>
+        <w:rPr>
+          <w:rFonts w:ascii="Courier New" w:hAnsi="Courier New" w:cs="Courier New"/>
+        </w:rPr>
+        <w:t>Number of Pockets</w:t>
+      </w:r>
+      <w:r>
+        <w:rPr>
+          <w:rFonts w:ascii="Courier New" w:hAnsi="Courier New" w:cs="Courier New"/>
+        </w:rPr>
+        <w:tab/>
+      </w:r>
+      <w:r>
+        <w:rPr>
+          <w:rFonts w:ascii="Courier New" w:hAnsi="Courier New" w:cs="Courier New"/>
+        </w:rPr>
+        <w:tab/>
+      </w:r>
+      <w:r>
+        <w:rPr>
+          <w:rFonts w:ascii="Courier New" w:hAnsi="Courier New" w:cs="Courier New"/>
+        </w:rPr>
+        <w:tab/>
+        <w:t>- 3</w:t>
+      </w:r>
+    </w:p>
+    <w:p>
+      <w:pPr>
+        <w:pStyle w:val="PlainText"/>
+        <w:rPr>
+          <w:rFonts w:ascii="Courier New" w:hAnsi="Courier New" w:cs="Courier New"/>
+        </w:rPr>
+      </w:pPr>
+      <w:r>
+        <w:rPr>
+          <w:rFonts w:ascii="Courier New" w:hAnsi="Courier New" w:cs="Courier New"/>
+        </w:rPr>
+        <w:t>Number of KGs</w:t>
+      </w:r>
+      <w:r>
+        <w:rPr>
+          <w:rFonts w:ascii="Courier New" w:hAnsi="Courier New" w:cs="Courier New"/>
+        </w:rPr>
+        <w:tab/>
+      </w:r>
+      <w:r>
+        <w:rPr>
+          <w:rFonts w:ascii="Courier New" w:hAnsi="Courier New" w:cs="Courier New"/>
+        </w:rPr>
+        <w:tab/>
+      </w:r>
+      <w:r>
+        <w:rPr>
+          <w:rFonts w:ascii="Courier New" w:hAnsi="Courier New" w:cs="Courier New"/>
+        </w:rPr>
+        <w:tab/>
+        <w:t>- 157</w:t>
+      </w:r>
+    </w:p>
+    <w:p>
+      <w:pPr>
+        <w:pStyle w:val="PlainText"/>
+        <w:rPr>
+          <w:rFonts w:ascii="Courier New" w:hAnsi="Courier New" w:cs="Courier New"/>
+        </w:rPr>
+      </w:pPr>
+      <w:r>
+        <w:rPr>
+          <w:rFonts w:ascii="Courier New" w:hAnsi="Courier New" w:cs="Courier New"/>
+        </w:rPr>
+        <w:t>Rate</w:t>
+      </w:r>
+      <w:r>
+        <w:rPr>
+          <w:rFonts w:ascii="Courier New" w:hAnsi="Courier New" w:cs="Courier New"/>
+        </w:rPr>
+        <w:tab/>
+      </w:r>
+      <w:r>
+        <w:rPr>
+          <w:rFonts w:ascii="Courier New" w:hAnsi="Courier New" w:cs="Courier New"/>
+        </w:rPr>
+        <w:tab/>
+      </w:r>
+      <w:r>
+        <w:rPr>
+          <w:rFonts w:ascii="Courier New" w:hAnsi="Courier New" w:cs="Courier New"/>
+        </w:rPr>
+        <w:tab/>
+      </w:r>
+      <w:r>
+        <w:rPr>
+          <w:rFonts w:ascii="Courier New" w:hAnsi="Courier New" w:cs="Courier New"/>
+        </w:rPr>
+        <w:tab/>
+      </w:r>
+      <w:r>
+        <w:rPr>
+          <w:rFonts w:ascii="Courier New" w:hAnsi="Courier New" w:cs="Courier New"/>
+        </w:rPr>
+        <w:tab/>
+        <w:t>- 25</w:t>
+      </w:r>
+    </w:p>
+    <w:p>
+      <w:pPr>
+        <w:pStyle w:val="PlainText"/>
+        <w:rPr>
+          <w:rFonts w:ascii="Courier New" w:hAnsi="Courier New" w:cs="Courier New"/>
+        </w:rPr>
+      </w:pPr>
+      <w:r>
+        <w:rPr>
+          <w:rFonts w:ascii="Courier New" w:hAnsi="Courier New" w:cs="Courier New"/>
+        </w:rPr>
+        <w:t>Total Price</w:t>
+      </w:r>
+      <w:r>
+        <w:rPr>
+          <w:rFonts w:ascii="Courier New" w:hAnsi="Courier New" w:cs="Courier New"/>
+        </w:rPr>
+        <w:tab/>
+      </w:r>
+      <w:r>
+        <w:rPr>
+          <w:rFonts w:ascii="Courier New" w:hAnsi="Courier New" w:cs="Courier New"/>
+        </w:rPr>
+        <w:tab/>
+      </w:r>
+      <w:r>
+        <w:rPr>
+          <w:rFonts w:ascii="Courier New" w:hAnsi="Courier New" w:cs="Courier New"/>
+        </w:rPr>
+        <w:tab/>
+      </w:r>
+      <w:r>
+        <w:rPr>
+          <w:rFonts w:ascii="Courier New" w:hAnsi="Courier New" w:cs="Courier New"/>
+        </w:rPr>
+        <w:tab/>
+        <w:t>- 3925.0</w:t>
+      </w:r>
+    </w:p>
+    <w:p>
+      <w:pPr>
+        <w:pStyle w:val="PlainText"/>
+        <w:rPr>
+          <w:rFonts w:ascii="Courier New" w:hAnsi="Courier New" w:cs="Courier New"/>
+        </w:rPr>
+      </w:pPr>
+      <w:r>
+        <w:rPr>
+          <w:rFonts w:ascii="Courier New" w:hAnsi="Courier New" w:cs="Courier New"/>
+        </w:rPr>
+        <w:t>Amount balance</w:t>
+      </w:r>
+      <w:r>
+        <w:rPr>
+          <w:rFonts w:ascii="Courier New" w:hAnsi="Courier New" w:cs="Courier New"/>
+        </w:rPr>
+        <w:tab/>
+      </w:r>
+      <w:r>
+        <w:rPr>
+          <w:rFonts w:ascii="Courier New" w:hAnsi="Courier New" w:cs="Courier New"/>
+        </w:rPr>
+        <w:tab/>
+      </w:r>
+      <w:r>
+        <w:rPr>
+          <w:rFonts w:ascii="Courier New" w:hAnsi="Courier New" w:cs="Courier New"/>
+        </w:rPr>
+        <w:tab/>
+        <w:t>- 204191.0</w:t>
+      </w:r>
+    </w:p>
+    <w:p>
+      <w:pPr>
+        <w:pStyle w:val="PlainText"/>
+        <w:rPr>
+          <w:rFonts w:ascii="Courier New" w:hAnsi="Courier New" w:cs="Courier New"/>
+        </w:rPr>
+      </w:pPr>
+    </w:p>
+    <w:p>
+      <w:pPr>
+        <w:pStyle w:val="PlainText"/>
+        <w:rPr>
+          <w:rFonts w:ascii="Courier New" w:hAnsi="Courier New" w:cs="Courier New"/>
+        </w:rPr>
+      </w:pPr>
+      <w:r>
+        <w:rPr>
+          <w:rFonts w:ascii="Courier New" w:hAnsi="Courier New" w:cs="Courier New"/>
+        </w:rPr>
+        <w:t>Item Name</w:t>
+      </w:r>
+      <w:r>
+        <w:rPr>
+          <w:rFonts w:ascii="Courier New" w:hAnsi="Courier New" w:cs="Courier New"/>
+        </w:rPr>
+        <w:tab/>
+      </w:r>
+      <w:r>
+        <w:rPr>
+          <w:rFonts w:ascii="Courier New" w:hAnsi="Courier New" w:cs="Courier New"/>
+        </w:rPr>
+        <w:tab/>
+      </w:r>
+      <w:r>
+        <w:rPr>
+          <w:rFonts w:ascii="Courier New" w:hAnsi="Courier New" w:cs="Courier New"/>
+        </w:rPr>
+        <w:tab/>
+      </w:r>
+      <w:r>
+        <w:rPr>
+          <w:rFonts w:ascii="Courier New" w:hAnsi="Courier New" w:cs="Courier New"/>
+        </w:rPr>
+        <w:tab/>
+        <w:t>- CARROT 2</w:t>
+      </w:r>
+    </w:p>
+    <w:p>
+      <w:pPr>
+        <w:pStyle w:val="PlainText"/>
+        <w:rPr>
+          <w:rFonts w:ascii="Courier New" w:hAnsi="Courier New" w:cs="Courier New"/>
+        </w:rPr>
+      </w:pPr>
+      <w:r>
+        <w:rPr>
+          <w:rFonts w:ascii="Courier New" w:hAnsi="Courier New" w:cs="Courier New"/>
+        </w:rPr>
+        <w:t>Number of Pockets</w:t>
+      </w:r>
+      <w:r>
+        <w:rPr>
+          <w:rFonts w:ascii="Courier New" w:hAnsi="Courier New" w:cs="Courier New"/>
+        </w:rPr>
+        <w:tab/>
+      </w:r>
+      <w:r>
+        <w:rPr>
+          <w:rFonts w:ascii="Courier New" w:hAnsi="Courier New" w:cs="Courier New"/>
+        </w:rPr>
+        <w:tab/>
+      </w:r>
+      <w:r>
+        <w:rPr>
+          <w:rFonts w:ascii="Courier New" w:hAnsi="Courier New" w:cs="Courier New"/>
+        </w:rPr>
+        <w:tab/>
+        <w:t>- 3</w:t>
+      </w:r>
+    </w:p>
+    <w:p>
+      <w:pPr>
+        <w:pStyle w:val="PlainText"/>
+        <w:rPr>
+          <w:rFonts w:ascii="Courier New" w:hAnsi="Courier New" w:cs="Courier New"/>
+        </w:rPr>
+      </w:pPr>
+      <w:r>
+        <w:rPr>
+          <w:rFonts w:ascii="Courier New" w:hAnsi="Courier New" w:cs="Courier New"/>
+        </w:rPr>
+        <w:t>Number of KGs</w:t>
+      </w:r>
+      <w:r>
+        <w:rPr>
+          <w:rFonts w:ascii="Courier New" w:hAnsi="Courier New" w:cs="Courier New"/>
+        </w:rPr>
+        <w:tab/>
+      </w:r>
+      <w:r>
+        <w:rPr>
+          <w:rFonts w:ascii="Courier New" w:hAnsi="Courier New" w:cs="Courier New"/>
+        </w:rPr>
+        <w:tab/>
+      </w:r>
+      <w:r>
+        <w:rPr>
+          <w:rFonts w:ascii="Courier New" w:hAnsi="Courier New" w:cs="Courier New"/>
+        </w:rPr>
+        <w:tab/>
+        <w:t>- 284</w:t>
+      </w:r>
+    </w:p>
+    <w:p>
+      <w:pPr>
+        <w:pStyle w:val="PlainText"/>
+        <w:rPr>
+          <w:rFonts w:ascii="Courier New" w:hAnsi="Courier New" w:cs="Courier New"/>
+        </w:rPr>
+      </w:pPr>
+      <w:r>
+        <w:rPr>
+          <w:rFonts w:ascii="Courier New" w:hAnsi="Courier New" w:cs="Courier New"/>
+        </w:rPr>
+        <w:t>Rate</w:t>
+      </w:r>
+      <w:r>
+        <w:rPr>
+          <w:rFonts w:ascii="Courier New" w:hAnsi="Courier New" w:cs="Courier New"/>
+        </w:rPr>
+        <w:tab/>
+      </w:r>
+      <w:r>
+        <w:rPr>
+          <w:rFonts w:ascii="Courier New" w:hAnsi="Courier New" w:cs="Courier New"/>
+        </w:rPr>
+        <w:tab/>
+      </w:r>
+      <w:r>
+        <w:rPr>
+          <w:rFonts w:ascii="Courier New" w:hAnsi="Courier New" w:cs="Courier New"/>
+        </w:rPr>
+        <w:tab/>
+      </w:r>
+      <w:r>
+        <w:rPr>
+          <w:rFonts w:ascii="Courier New" w:hAnsi="Courier New" w:cs="Courier New"/>
+        </w:rPr>
+        <w:tab/>
+      </w:r>
+      <w:r>
+        <w:rPr>
+          <w:rFonts w:ascii="Courier New" w:hAnsi="Courier New" w:cs="Courier New"/>
+        </w:rPr>
+        <w:tab/>
+        <w:t>- 75</w:t>
+      </w:r>
+    </w:p>
+    <w:p>
+      <w:pPr>
+        <w:pStyle w:val="PlainText"/>
+        <w:rPr>
+          <w:rFonts w:ascii="Courier New" w:hAnsi="Courier New" w:cs="Courier New"/>
+        </w:rPr>
+      </w:pPr>
+      <w:r>
+        <w:rPr>
+          <w:rFonts w:ascii="Courier New" w:hAnsi="Courier New" w:cs="Courier New"/>
+        </w:rPr>
+        <w:t>Transport &amp; Miscellaneous</w:t>
+      </w:r>
+      <w:r>
+        <w:rPr>
+          <w:rFonts w:ascii="Courier New" w:hAnsi="Courier New" w:cs="Courier New"/>
+        </w:rPr>
+        <w:tab/>
+        <w:t>- 60</w:t>
+      </w:r>
+    </w:p>
+    <w:p>
+      <w:pPr>
+        <w:pStyle w:val="PlainText"/>
+        <w:rPr>
+          <w:rFonts w:ascii="Courier New" w:hAnsi="Courier New" w:cs="Courier New"/>
+        </w:rPr>
+      </w:pPr>
+      <w:r>
+        <w:rPr>
+          <w:rFonts w:ascii="Courier New" w:hAnsi="Courier New" w:cs="Courier New"/>
+        </w:rPr>
+        <w:t>Total Price</w:t>
+      </w:r>
+      <w:r>
+        <w:rPr>
+          <w:rFonts w:ascii="Courier New" w:hAnsi="Courier New" w:cs="Courier New"/>
+        </w:rPr>
+        <w:tab/>
+      </w:r>
+      <w:r>
+        <w:rPr>
+          <w:rFonts w:ascii="Courier New" w:hAnsi="Courier New" w:cs="Courier New"/>
+        </w:rPr>
+        <w:tab/>
+      </w:r>
+      <w:r>
+        <w:rPr>
+          <w:rFonts w:ascii="Courier New" w:hAnsi="Courier New" w:cs="Courier New"/>
+        </w:rPr>
+        <w:tab/>
+      </w:r>
+      <w:r>
+        <w:rPr>
+          <w:rFonts w:ascii="Courier New" w:hAnsi="Courier New" w:cs="Courier New"/>
+        </w:rPr>
+        <w:tab/>
+        <w:t>- 21360.0</w:t>
+      </w:r>
+    </w:p>
+    <w:p>
+      <w:pPr>
+        <w:pStyle w:val="PlainText"/>
+        <w:rPr>
+          <w:rFonts w:ascii="Courier New" w:hAnsi="Courier New" w:cs="Courier New"/>
+          <w:color w:val="FF0000"/>
+        </w:rPr>
+      </w:pPr>
+      <w:r>
+        <w:rPr>
+          <w:rFonts w:ascii="Courier New" w:hAnsi="Courier New" w:cs="Courier New"/>
+          <w:color w:val="FF0000"/>
+        </w:rPr>
+        <w:t>Amount Received</w:t>
+      </w:r>
+      <w:r>
+        <w:rPr>
+          <w:rFonts w:ascii="Courier New" w:hAnsi="Courier New" w:cs="Courier New"/>
+          <w:color w:val="FF0000"/>
+        </w:rPr>
+        <w:tab/>
+      </w:r>
+      <w:r>
+        <w:rPr>
+          <w:rFonts w:ascii="Courier New" w:hAnsi="Courier New" w:cs="Courier New"/>
+          <w:color w:val="FF0000"/>
+        </w:rPr>
+        <w:tab/>
+      </w:r>
+      <w:r>
+        <w:rPr>
+          <w:rFonts w:ascii="Courier New" w:hAnsi="Courier New" w:cs="Courier New"/>
+          <w:color w:val="FF0000"/>
+        </w:rPr>
+        <w:tab/>
+        <w:t>- 80000</w:t>
+      </w:r>
+    </w:p>
+    <w:p>
+      <w:pPr>
+        <w:pStyle w:val="PlainText"/>
+        <w:rPr>
+          <w:rFonts w:ascii="Courier New" w:hAnsi="Courier New" w:cs="Courier New"/>
+          <w:b/>
+        </w:rPr>
+      </w:pPr>
+      <w:r>
+        <w:rPr>
+          <w:rFonts w:ascii="Courier New" w:hAnsi="Courier New" w:cs="Courier New"/>
+          <w:b/>
+        </w:rPr>
+        <w:t>Amount balance</w:t>
+      </w:r>
+      <w:r>
+        <w:rPr>
+          <w:rFonts w:ascii="Courier New" w:hAnsi="Courier New" w:cs="Courier New"/>
+          <w:b/>
+        </w:rPr>
+        <w:tab/>
+      </w:r>
+      <w:r>
+        <w:rPr>
+          <w:rFonts w:ascii="Courier New" w:hAnsi="Courier New" w:cs="Courier New"/>
+          <w:b/>
+        </w:rPr>
+        <w:tab/>
+      </w:r>
+      <w:r>
+        <w:rPr>
+          <w:rFonts w:ascii="Courier New" w:hAnsi="Courier New" w:cs="Courier New"/>
+          <w:b/>
+        </w:rPr>
+        <w:tab/>
+        <w:t>- 145551.0</w:t>
+      </w:r>
+    </w:p>
+    <w:p>
+      <w:pPr>
+        <w:pStyle w:val="PlainText"/>
+        <w:rPr>
+          <w:rFonts w:ascii="Courier New" w:hAnsi="Courier New" w:cs="Courier New"/>
+        </w:rPr>
+      </w:pPr>
+      <w:r>
+        <w:rPr>
+          <w:rFonts w:ascii="Courier New" w:hAnsi="Courier New" w:cs="Courier New"/>
+        </w:rPr>
+        <w:t>Amount Received mode</w:t>
+      </w:r>
+      <w:r>
+        <w:rPr>
+          <w:rFonts w:ascii="Courier New" w:hAnsi="Courier New" w:cs="Courier New"/>
+        </w:rPr>
+        <w:tab/>
+      </w:r>
+      <w:r>
+        <w:rPr>
+          <w:rFonts w:ascii="Courier New" w:hAnsi="Courier New" w:cs="Courier New"/>
+        </w:rPr>
+        <w:tab/>
+        <w:t>- ACC 15/11/2017</w:t>
+      </w:r>
+    </w:p>
+    <w:p>
+      <w:pPr>
+        <w:pStyle w:val="PlainText"/>
+        <w:rPr>
+          <w:rFonts w:ascii="Courier New" w:hAnsi="Courier New" w:cs="Courier New"/>
+        </w:rPr>
+      </w:pPr>
+    </w:p>
+    <w:p>
+      <w:pPr>
+        <w:pStyle w:val="PlainText"/>
+        <w:rPr>
+          <w:rFonts w:ascii="Courier New" w:hAnsi="Courier New" w:cs="Courier New"/>
+          <w:b/>
+        </w:rPr>
+      </w:pPr>
     </w:p>
     <w:p>
       <w:pPr>

--- a/customer _details/KIRAN/SEP/DAVANGERE/NBA/PURCHASE DETAILS.docx
+++ b/customer _details/KIRAN/SEP/DAVANGERE/NBA/PURCHASE DETAILS.docx
@@ -6516,13 +6516,7 @@
         <w:rPr>
           <w:rFonts w:ascii="Courier New" w:hAnsi="Courier New" w:cs="Courier New"/>
         </w:rPr>
-        <w:t>MON Nov 27</w:t>
-      </w:r>
-      <w:r>
-        <w:rPr>
-          <w:rFonts w:ascii="Courier New" w:hAnsi="Courier New" w:cs="Courier New"/>
-        </w:rPr>
-        <w:t xml:space="preserve"> 11:33:57 PST 2017</w:t>
+        <w:t>MON Nov 27 11:33:57 PST 2017</w:t>
       </w:r>
     </w:p>
     <w:p>
@@ -7159,6 +7153,620 @@
         <w:tab/>
         <w:t>- ACC 15/11/2017</w:t>
       </w:r>
+    </w:p>
+    <w:p>
+      <w:pPr>
+        <w:pStyle w:val="PlainText"/>
+        <w:rPr>
+          <w:rFonts w:ascii="Courier New" w:hAnsi="Courier New" w:cs="Courier New"/>
+        </w:rPr>
+      </w:pPr>
+    </w:p>
+    <w:p>
+      <w:pPr>
+        <w:pStyle w:val="PlainText"/>
+        <w:rPr>
+          <w:rFonts w:ascii="Courier New" w:hAnsi="Courier New" w:cs="Courier New"/>
+        </w:rPr>
+      </w:pPr>
+      <w:r>
+        <w:rPr>
+          <w:rFonts w:ascii="Courier New" w:hAnsi="Courier New" w:cs="Courier New"/>
+        </w:rPr>
+        <w:t>TUE Nov 28</w:t>
+      </w:r>
+      <w:r>
+        <w:rPr>
+          <w:rFonts w:ascii="Courier New" w:hAnsi="Courier New" w:cs="Courier New"/>
+        </w:rPr>
+        <w:t xml:space="preserve"> 11:42:05 PST 2017</w:t>
+      </w:r>
+    </w:p>
+    <w:p>
+      <w:pPr>
+        <w:pStyle w:val="PlainText"/>
+        <w:rPr>
+          <w:rFonts w:ascii="Courier New" w:hAnsi="Courier New" w:cs="Courier New"/>
+        </w:rPr>
+      </w:pPr>
+      <w:r>
+        <w:rPr>
+          <w:rFonts w:ascii="Courier New" w:hAnsi="Courier New" w:cs="Courier New"/>
+        </w:rPr>
+        <w:t>Person Name</w:t>
+      </w:r>
+      <w:r>
+        <w:rPr>
+          <w:rFonts w:ascii="Courier New" w:hAnsi="Courier New" w:cs="Courier New"/>
+        </w:rPr>
+        <w:tab/>
+      </w:r>
+      <w:r>
+        <w:rPr>
+          <w:rFonts w:ascii="Courier New" w:hAnsi="Courier New" w:cs="Courier New"/>
+        </w:rPr>
+        <w:tab/>
+      </w:r>
+      <w:r>
+        <w:rPr>
+          <w:rFonts w:ascii="Courier New" w:hAnsi="Courier New" w:cs="Courier New"/>
+        </w:rPr>
+        <w:tab/>
+      </w:r>
+      <w:r>
+        <w:rPr>
+          <w:rFonts w:ascii="Courier New" w:hAnsi="Courier New" w:cs="Courier New"/>
+        </w:rPr>
+        <w:tab/>
+        <w:t>- NBA</w:t>
+      </w:r>
+    </w:p>
+    <w:p>
+      <w:pPr>
+        <w:pStyle w:val="PlainText"/>
+        <w:rPr>
+          <w:rFonts w:ascii="Courier New" w:hAnsi="Courier New" w:cs="Courier New"/>
+        </w:rPr>
+      </w:pPr>
+      <w:r>
+        <w:rPr>
+          <w:rFonts w:ascii="Courier New" w:hAnsi="Courier New" w:cs="Courier New"/>
+        </w:rPr>
+        <w:t>Bill number</w:t>
+      </w:r>
+      <w:r>
+        <w:rPr>
+          <w:rFonts w:ascii="Courier New" w:hAnsi="Courier New" w:cs="Courier New"/>
+        </w:rPr>
+        <w:tab/>
+      </w:r>
+      <w:r>
+        <w:rPr>
+          <w:rFonts w:ascii="Courier New" w:hAnsi="Courier New" w:cs="Courier New"/>
+        </w:rPr>
+        <w:tab/>
+      </w:r>
+      <w:r>
+        <w:rPr>
+          <w:rFonts w:ascii="Courier New" w:hAnsi="Courier New" w:cs="Courier New"/>
+        </w:rPr>
+        <w:tab/>
+      </w:r>
+      <w:r>
+        <w:rPr>
+          <w:rFonts w:ascii="Courier New" w:hAnsi="Courier New" w:cs="Courier New"/>
+        </w:rPr>
+        <w:tab/>
+        <w:t>- 657</w:t>
+      </w:r>
+    </w:p>
+    <w:p>
+      <w:pPr>
+        <w:pStyle w:val="PlainText"/>
+        <w:rPr>
+          <w:rFonts w:ascii="Courier New" w:hAnsi="Courier New" w:cs="Courier New"/>
+        </w:rPr>
+      </w:pPr>
+      <w:r>
+        <w:rPr>
+          <w:rFonts w:ascii="Courier New" w:hAnsi="Courier New" w:cs="Courier New"/>
+        </w:rPr>
+        <w:t>---------------------------------------------------------------</w:t>
+      </w:r>
+    </w:p>
+    <w:p>
+      <w:pPr>
+        <w:pStyle w:val="PlainText"/>
+        <w:rPr>
+          <w:rFonts w:ascii="Courier New" w:hAnsi="Courier New" w:cs="Courier New"/>
+        </w:rPr>
+      </w:pPr>
+      <w:r>
+        <w:rPr>
+          <w:rFonts w:ascii="Courier New" w:hAnsi="Courier New" w:cs="Courier New"/>
+        </w:rPr>
+        <w:t>Item Name</w:t>
+      </w:r>
+      <w:r>
+        <w:rPr>
+          <w:rFonts w:ascii="Courier New" w:hAnsi="Courier New" w:cs="Courier New"/>
+        </w:rPr>
+        <w:tab/>
+      </w:r>
+      <w:r>
+        <w:rPr>
+          <w:rFonts w:ascii="Courier New" w:hAnsi="Courier New" w:cs="Courier New"/>
+        </w:rPr>
+        <w:tab/>
+      </w:r>
+      <w:r>
+        <w:rPr>
+          <w:rFonts w:ascii="Courier New" w:hAnsi="Courier New" w:cs="Courier New"/>
+        </w:rPr>
+        <w:tab/>
+      </w:r>
+      <w:r>
+        <w:rPr>
+          <w:rFonts w:ascii="Courier New" w:hAnsi="Courier New" w:cs="Courier New"/>
+        </w:rPr>
+        <w:tab/>
+        <w:t>- BEET</w:t>
+      </w:r>
+    </w:p>
+    <w:p>
+      <w:pPr>
+        <w:pStyle w:val="PlainText"/>
+        <w:rPr>
+          <w:rFonts w:ascii="Courier New" w:hAnsi="Courier New" w:cs="Courier New"/>
+        </w:rPr>
+      </w:pPr>
+      <w:r>
+        <w:rPr>
+          <w:rFonts w:ascii="Courier New" w:hAnsi="Courier New" w:cs="Courier New"/>
+        </w:rPr>
+        <w:t>Number of Pockets</w:t>
+      </w:r>
+      <w:r>
+        <w:rPr>
+          <w:rFonts w:ascii="Courier New" w:hAnsi="Courier New" w:cs="Courier New"/>
+        </w:rPr>
+        <w:tab/>
+      </w:r>
+      <w:r>
+        <w:rPr>
+          <w:rFonts w:ascii="Courier New" w:hAnsi="Courier New" w:cs="Courier New"/>
+        </w:rPr>
+        <w:tab/>
+      </w:r>
+      <w:r>
+        <w:rPr>
+          <w:rFonts w:ascii="Courier New" w:hAnsi="Courier New" w:cs="Courier New"/>
+        </w:rPr>
+        <w:tab/>
+        <w:t>- 3</w:t>
+      </w:r>
+    </w:p>
+    <w:p>
+      <w:pPr>
+        <w:pStyle w:val="PlainText"/>
+        <w:rPr>
+          <w:rFonts w:ascii="Courier New" w:hAnsi="Courier New" w:cs="Courier New"/>
+        </w:rPr>
+      </w:pPr>
+      <w:r>
+        <w:rPr>
+          <w:rFonts w:ascii="Courier New" w:hAnsi="Courier New" w:cs="Courier New"/>
+        </w:rPr>
+        <w:t>Number of KGs</w:t>
+      </w:r>
+      <w:r>
+        <w:rPr>
+          <w:rFonts w:ascii="Courier New" w:hAnsi="Courier New" w:cs="Courier New"/>
+        </w:rPr>
+        <w:tab/>
+      </w:r>
+      <w:r>
+        <w:rPr>
+          <w:rFonts w:ascii="Courier New" w:hAnsi="Courier New" w:cs="Courier New"/>
+        </w:rPr>
+        <w:tab/>
+      </w:r>
+      <w:r>
+        <w:rPr>
+          <w:rFonts w:ascii="Courier New" w:hAnsi="Courier New" w:cs="Courier New"/>
+        </w:rPr>
+        <w:tab/>
+        <w:t>- 160</w:t>
+      </w:r>
+    </w:p>
+    <w:p>
+      <w:pPr>
+        <w:pStyle w:val="PlainText"/>
+        <w:rPr>
+          <w:rFonts w:ascii="Courier New" w:hAnsi="Courier New" w:cs="Courier New"/>
+        </w:rPr>
+      </w:pPr>
+      <w:r>
+        <w:rPr>
+          <w:rFonts w:ascii="Courier New" w:hAnsi="Courier New" w:cs="Courier New"/>
+        </w:rPr>
+        <w:t>Rate</w:t>
+      </w:r>
+      <w:r>
+        <w:rPr>
+          <w:rFonts w:ascii="Courier New" w:hAnsi="Courier New" w:cs="Courier New"/>
+        </w:rPr>
+        <w:tab/>
+      </w:r>
+      <w:r>
+        <w:rPr>
+          <w:rFonts w:ascii="Courier New" w:hAnsi="Courier New" w:cs="Courier New"/>
+        </w:rPr>
+        <w:tab/>
+      </w:r>
+      <w:r>
+        <w:rPr>
+          <w:rFonts w:ascii="Courier New" w:hAnsi="Courier New" w:cs="Courier New"/>
+        </w:rPr>
+        <w:tab/>
+      </w:r>
+      <w:r>
+        <w:rPr>
+          <w:rFonts w:ascii="Courier New" w:hAnsi="Courier New" w:cs="Courier New"/>
+        </w:rPr>
+        <w:tab/>
+      </w:r>
+      <w:r>
+        <w:rPr>
+          <w:rFonts w:ascii="Courier New" w:hAnsi="Courier New" w:cs="Courier New"/>
+        </w:rPr>
+        <w:tab/>
+        <w:t>- 25</w:t>
+      </w:r>
+    </w:p>
+    <w:p>
+      <w:pPr>
+        <w:pStyle w:val="PlainText"/>
+        <w:rPr>
+          <w:rFonts w:ascii="Courier New" w:hAnsi="Courier New" w:cs="Courier New"/>
+        </w:rPr>
+      </w:pPr>
+      <w:r>
+        <w:rPr>
+          <w:rFonts w:ascii="Courier New" w:hAnsi="Courier New" w:cs="Courier New"/>
+        </w:rPr>
+        <w:t>Total Price</w:t>
+      </w:r>
+      <w:r>
+        <w:rPr>
+          <w:rFonts w:ascii="Courier New" w:hAnsi="Courier New" w:cs="Courier New"/>
+        </w:rPr>
+        <w:tab/>
+      </w:r>
+      <w:r>
+        <w:rPr>
+          <w:rFonts w:ascii="Courier New" w:hAnsi="Courier New" w:cs="Courier New"/>
+        </w:rPr>
+        <w:tab/>
+      </w:r>
+      <w:r>
+        <w:rPr>
+          <w:rFonts w:ascii="Courier New" w:hAnsi="Courier New" w:cs="Courier New"/>
+        </w:rPr>
+        <w:tab/>
+      </w:r>
+      <w:r>
+        <w:rPr>
+          <w:rFonts w:ascii="Courier New" w:hAnsi="Courier New" w:cs="Courier New"/>
+        </w:rPr>
+        <w:tab/>
+        <w:t>- 4000.0</w:t>
+      </w:r>
+    </w:p>
+    <w:p>
+      <w:pPr>
+        <w:pStyle w:val="PlainText"/>
+        <w:rPr>
+          <w:rFonts w:ascii="Courier New" w:hAnsi="Courier New" w:cs="Courier New"/>
+        </w:rPr>
+      </w:pPr>
+      <w:r>
+        <w:rPr>
+          <w:rFonts w:ascii="Courier New" w:hAnsi="Courier New" w:cs="Courier New"/>
+        </w:rPr>
+        <w:t>Amount balance</w:t>
+      </w:r>
+      <w:r>
+        <w:rPr>
+          <w:rFonts w:ascii="Courier New" w:hAnsi="Courier New" w:cs="Courier New"/>
+        </w:rPr>
+        <w:tab/>
+      </w:r>
+      <w:r>
+        <w:rPr>
+          <w:rFonts w:ascii="Courier New" w:hAnsi="Courier New" w:cs="Courier New"/>
+        </w:rPr>
+        <w:tab/>
+      </w:r>
+      <w:r>
+        <w:rPr>
+          <w:rFonts w:ascii="Courier New" w:hAnsi="Courier New" w:cs="Courier New"/>
+        </w:rPr>
+        <w:tab/>
+        <w:t>- 149551.0</w:t>
+      </w:r>
+    </w:p>
+    <w:p>
+      <w:pPr>
+        <w:pStyle w:val="PlainText"/>
+        <w:rPr>
+          <w:rFonts w:ascii="Courier New" w:hAnsi="Courier New" w:cs="Courier New"/>
+        </w:rPr>
+      </w:pPr>
+    </w:p>
+    <w:p>
+      <w:pPr>
+        <w:pStyle w:val="PlainText"/>
+        <w:rPr>
+          <w:rFonts w:ascii="Courier New" w:hAnsi="Courier New" w:cs="Courier New"/>
+        </w:rPr>
+      </w:pPr>
+      <w:r>
+        <w:rPr>
+          <w:rFonts w:ascii="Courier New" w:hAnsi="Courier New" w:cs="Courier New"/>
+        </w:rPr>
+        <w:t>Item Name</w:t>
+      </w:r>
+      <w:r>
+        <w:rPr>
+          <w:rFonts w:ascii="Courier New" w:hAnsi="Courier New" w:cs="Courier New"/>
+        </w:rPr>
+        <w:tab/>
+      </w:r>
+      <w:r>
+        <w:rPr>
+          <w:rFonts w:ascii="Courier New" w:hAnsi="Courier New" w:cs="Courier New"/>
+        </w:rPr>
+        <w:tab/>
+      </w:r>
+      <w:r>
+        <w:rPr>
+          <w:rFonts w:ascii="Courier New" w:hAnsi="Courier New" w:cs="Courier New"/>
+        </w:rPr>
+        <w:tab/>
+      </w:r>
+      <w:r>
+        <w:rPr>
+          <w:rFonts w:ascii="Courier New" w:hAnsi="Courier New" w:cs="Courier New"/>
+        </w:rPr>
+        <w:tab/>
+        <w:t>- CARROT</w:t>
+      </w:r>
+    </w:p>
+    <w:p>
+      <w:pPr>
+        <w:pStyle w:val="PlainText"/>
+        <w:rPr>
+          <w:rFonts w:ascii="Courier New" w:hAnsi="Courier New" w:cs="Courier New"/>
+        </w:rPr>
+      </w:pPr>
+      <w:r>
+        <w:rPr>
+          <w:rFonts w:ascii="Courier New" w:hAnsi="Courier New" w:cs="Courier New"/>
+        </w:rPr>
+        <w:t>Number of Pockets</w:t>
+      </w:r>
+      <w:r>
+        <w:rPr>
+          <w:rFonts w:ascii="Courier New" w:hAnsi="Courier New" w:cs="Courier New"/>
+        </w:rPr>
+        <w:tab/>
+      </w:r>
+      <w:r>
+        <w:rPr>
+          <w:rFonts w:ascii="Courier New" w:hAnsi="Courier New" w:cs="Courier New"/>
+        </w:rPr>
+        <w:tab/>
+      </w:r>
+      <w:r>
+        <w:rPr>
+          <w:rFonts w:ascii="Courier New" w:hAnsi="Courier New" w:cs="Courier New"/>
+        </w:rPr>
+        <w:tab/>
+        <w:t>- 1</w:t>
+      </w:r>
+    </w:p>
+    <w:p>
+      <w:pPr>
+        <w:pStyle w:val="PlainText"/>
+        <w:rPr>
+          <w:rFonts w:ascii="Courier New" w:hAnsi="Courier New" w:cs="Courier New"/>
+        </w:rPr>
+      </w:pPr>
+      <w:r>
+        <w:rPr>
+          <w:rFonts w:ascii="Courier New" w:hAnsi="Courier New" w:cs="Courier New"/>
+        </w:rPr>
+        <w:t>Number of KGs</w:t>
+      </w:r>
+      <w:r>
+        <w:rPr>
+          <w:rFonts w:ascii="Courier New" w:hAnsi="Courier New" w:cs="Courier New"/>
+        </w:rPr>
+        <w:tab/>
+      </w:r>
+      <w:r>
+        <w:rPr>
+          <w:rFonts w:ascii="Courier New" w:hAnsi="Courier New" w:cs="Courier New"/>
+        </w:rPr>
+        <w:tab/>
+      </w:r>
+      <w:r>
+        <w:rPr>
+          <w:rFonts w:ascii="Courier New" w:hAnsi="Courier New" w:cs="Courier New"/>
+        </w:rPr>
+        <w:tab/>
+        <w:t>- 96</w:t>
+      </w:r>
+    </w:p>
+    <w:p>
+      <w:pPr>
+        <w:pStyle w:val="PlainText"/>
+        <w:rPr>
+          <w:rFonts w:ascii="Courier New" w:hAnsi="Courier New" w:cs="Courier New"/>
+        </w:rPr>
+      </w:pPr>
+      <w:r>
+        <w:rPr>
+          <w:rFonts w:ascii="Courier New" w:hAnsi="Courier New" w:cs="Courier New"/>
+        </w:rPr>
+        <w:t>Rate</w:t>
+      </w:r>
+      <w:r>
+        <w:rPr>
+          <w:rFonts w:ascii="Courier New" w:hAnsi="Courier New" w:cs="Courier New"/>
+        </w:rPr>
+        <w:tab/>
+      </w:r>
+      <w:r>
+        <w:rPr>
+          <w:rFonts w:ascii="Courier New" w:hAnsi="Courier New" w:cs="Courier New"/>
+        </w:rPr>
+        <w:tab/>
+      </w:r>
+      <w:r>
+        <w:rPr>
+          <w:rFonts w:ascii="Courier New" w:hAnsi="Courier New" w:cs="Courier New"/>
+        </w:rPr>
+        <w:tab/>
+      </w:r>
+      <w:r>
+        <w:rPr>
+          <w:rFonts w:ascii="Courier New" w:hAnsi="Courier New" w:cs="Courier New"/>
+        </w:rPr>
+        <w:tab/>
+      </w:r>
+      <w:r>
+        <w:rPr>
+          <w:rFonts w:ascii="Courier New" w:hAnsi="Courier New" w:cs="Courier New"/>
+        </w:rPr>
+        <w:tab/>
+        <w:t>- 65</w:t>
+      </w:r>
+    </w:p>
+    <w:p>
+      <w:pPr>
+        <w:pStyle w:val="PlainText"/>
+        <w:rPr>
+          <w:rFonts w:ascii="Courier New" w:hAnsi="Courier New" w:cs="Courier New"/>
+        </w:rPr>
+      </w:pPr>
+      <w:r>
+        <w:rPr>
+          <w:rFonts w:ascii="Courier New" w:hAnsi="Courier New" w:cs="Courier New"/>
+        </w:rPr>
+        <w:t>Transport &amp; Miscellaneous</w:t>
+      </w:r>
+      <w:r>
+        <w:rPr>
+          <w:rFonts w:ascii="Courier New" w:hAnsi="Courier New" w:cs="Courier New"/>
+        </w:rPr>
+        <w:tab/>
+        <w:t>- 40</w:t>
+      </w:r>
+    </w:p>
+    <w:p>
+      <w:pPr>
+        <w:pStyle w:val="PlainText"/>
+        <w:rPr>
+          <w:rFonts w:ascii="Courier New" w:hAnsi="Courier New" w:cs="Courier New"/>
+        </w:rPr>
+      </w:pPr>
+      <w:r>
+        <w:rPr>
+          <w:rFonts w:ascii="Courier New" w:hAnsi="Courier New" w:cs="Courier New"/>
+        </w:rPr>
+        <w:t>Total Price</w:t>
+      </w:r>
+      <w:r>
+        <w:rPr>
+          <w:rFonts w:ascii="Courier New" w:hAnsi="Courier New" w:cs="Courier New"/>
+        </w:rPr>
+        <w:tab/>
+      </w:r>
+      <w:r>
+        <w:rPr>
+          <w:rFonts w:ascii="Courier New" w:hAnsi="Courier New" w:cs="Courier New"/>
+        </w:rPr>
+        <w:tab/>
+      </w:r>
+      <w:r>
+        <w:rPr>
+          <w:rFonts w:ascii="Courier New" w:hAnsi="Courier New" w:cs="Courier New"/>
+        </w:rPr>
+        <w:tab/>
+      </w:r>
+      <w:r>
+        <w:rPr>
+          <w:rFonts w:ascii="Courier New" w:hAnsi="Courier New" w:cs="Courier New"/>
+        </w:rPr>
+        <w:tab/>
+        <w:t>- 6280.0</w:t>
+      </w:r>
+    </w:p>
+    <w:p>
+      <w:pPr>
+        <w:pStyle w:val="PlainText"/>
+        <w:rPr>
+          <w:rFonts w:ascii="Courier New" w:hAnsi="Courier New" w:cs="Courier New"/>
+          <w:b/>
+        </w:rPr>
+      </w:pPr>
+      <w:r>
+        <w:rPr>
+          <w:rFonts w:ascii="Courier New" w:hAnsi="Courier New" w:cs="Courier New"/>
+          <w:b/>
+        </w:rPr>
+        <w:t>Amount balance</w:t>
+      </w:r>
+      <w:r>
+        <w:rPr>
+          <w:rFonts w:ascii="Courier New" w:hAnsi="Courier New" w:cs="Courier New"/>
+          <w:b/>
+        </w:rPr>
+        <w:tab/>
+      </w:r>
+      <w:r>
+        <w:rPr>
+          <w:rFonts w:ascii="Courier New" w:hAnsi="Courier New" w:cs="Courier New"/>
+          <w:b/>
+        </w:rPr>
+        <w:tab/>
+      </w:r>
+      <w:r>
+        <w:rPr>
+          <w:rFonts w:ascii="Courier New" w:hAnsi="Courier New" w:cs="Courier New"/>
+          <w:b/>
+        </w:rPr>
+        <w:tab/>
+        <w:t>- 155831.0</w:t>
+      </w:r>
+    </w:p>
+    <w:p>
+      <w:pPr>
+        <w:pStyle w:val="PlainText"/>
+        <w:rPr>
+          <w:rFonts w:ascii="Courier New" w:hAnsi="Courier New" w:cs="Courier New"/>
+        </w:rPr>
+      </w:pPr>
+    </w:p>
+    <w:p>
+      <w:pPr>
+        <w:pStyle w:val="PlainText"/>
+        <w:rPr>
+          <w:rFonts w:ascii="Courier New" w:hAnsi="Courier New" w:cs="Courier New"/>
+        </w:rPr>
+      </w:pPr>
     </w:p>
     <w:p>
       <w:pPr>

--- a/customer _details/KIRAN/SEP/DAVANGERE/NBA/PURCHASE DETAILS.docx
+++ b/customer _details/KIRAN/SEP/DAVANGERE/NBA/PURCHASE DETAILS.docx
@@ -7173,13 +7173,7 @@
         <w:rPr>
           <w:rFonts w:ascii="Courier New" w:hAnsi="Courier New" w:cs="Courier New"/>
         </w:rPr>
-        <w:t>TUE Nov 28</w:t>
-      </w:r>
-      <w:r>
-        <w:rPr>
-          <w:rFonts w:ascii="Courier New" w:hAnsi="Courier New" w:cs="Courier New"/>
-        </w:rPr>
-        <w:t xml:space="preserve"> 11:42:05 PST 2017</w:t>
+        <w:t>TUE Nov 28 11:42:05 PST 2017</w:t>
       </w:r>
     </w:p>
     <w:p>
@@ -7751,6 +7745,622 @@
         <w:tab/>
         <w:t>- 155831.0</w:t>
       </w:r>
+    </w:p>
+    <w:p>
+      <w:pPr>
+        <w:pStyle w:val="PlainText"/>
+        <w:rPr>
+          <w:rFonts w:ascii="Courier New" w:hAnsi="Courier New" w:cs="Courier New"/>
+          <w:b/>
+        </w:rPr>
+      </w:pPr>
+    </w:p>
+    <w:p>
+      <w:pPr>
+        <w:pStyle w:val="PlainText"/>
+        <w:rPr>
+          <w:rFonts w:ascii="Courier New" w:hAnsi="Courier New" w:cs="Courier New"/>
+        </w:rPr>
+      </w:pPr>
+      <w:r>
+        <w:rPr>
+          <w:rFonts w:ascii="Courier New" w:hAnsi="Courier New" w:cs="Courier New"/>
+        </w:rPr>
+        <w:t>THU NOV 30</w:t>
+      </w:r>
+      <w:r>
+        <w:rPr>
+          <w:rFonts w:ascii="Courier New" w:hAnsi="Courier New" w:cs="Courier New"/>
+        </w:rPr>
+        <w:t xml:space="preserve"> 11:22:44 PST 2017</w:t>
+      </w:r>
+    </w:p>
+    <w:p>
+      <w:pPr>
+        <w:pStyle w:val="PlainText"/>
+        <w:rPr>
+          <w:rFonts w:ascii="Courier New" w:hAnsi="Courier New" w:cs="Courier New"/>
+        </w:rPr>
+      </w:pPr>
+      <w:r>
+        <w:rPr>
+          <w:rFonts w:ascii="Courier New" w:hAnsi="Courier New" w:cs="Courier New"/>
+        </w:rPr>
+        <w:t>Person Name</w:t>
+      </w:r>
+      <w:r>
+        <w:rPr>
+          <w:rFonts w:ascii="Courier New" w:hAnsi="Courier New" w:cs="Courier New"/>
+        </w:rPr>
+        <w:tab/>
+      </w:r>
+      <w:r>
+        <w:rPr>
+          <w:rFonts w:ascii="Courier New" w:hAnsi="Courier New" w:cs="Courier New"/>
+        </w:rPr>
+        <w:tab/>
+      </w:r>
+      <w:r>
+        <w:rPr>
+          <w:rFonts w:ascii="Courier New" w:hAnsi="Courier New" w:cs="Courier New"/>
+        </w:rPr>
+        <w:tab/>
+      </w:r>
+      <w:r>
+        <w:rPr>
+          <w:rFonts w:ascii="Courier New" w:hAnsi="Courier New" w:cs="Courier New"/>
+        </w:rPr>
+        <w:tab/>
+        <w:t>- NBA</w:t>
+      </w:r>
+    </w:p>
+    <w:p>
+      <w:pPr>
+        <w:pStyle w:val="PlainText"/>
+        <w:rPr>
+          <w:rFonts w:ascii="Courier New" w:hAnsi="Courier New" w:cs="Courier New"/>
+        </w:rPr>
+      </w:pPr>
+      <w:r>
+        <w:rPr>
+          <w:rFonts w:ascii="Courier New" w:hAnsi="Courier New" w:cs="Courier New"/>
+        </w:rPr>
+        <w:t>Bill number</w:t>
+      </w:r>
+      <w:r>
+        <w:rPr>
+          <w:rFonts w:ascii="Courier New" w:hAnsi="Courier New" w:cs="Courier New"/>
+        </w:rPr>
+        <w:tab/>
+      </w:r>
+      <w:r>
+        <w:rPr>
+          <w:rFonts w:ascii="Courier New" w:hAnsi="Courier New" w:cs="Courier New"/>
+        </w:rPr>
+        <w:tab/>
+      </w:r>
+      <w:r>
+        <w:rPr>
+          <w:rFonts w:ascii="Courier New" w:hAnsi="Courier New" w:cs="Courier New"/>
+        </w:rPr>
+        <w:tab/>
+      </w:r>
+      <w:r>
+        <w:rPr>
+          <w:rFonts w:ascii="Courier New" w:hAnsi="Courier New" w:cs="Courier New"/>
+        </w:rPr>
+        <w:tab/>
+        <w:t>- 669</w:t>
+      </w:r>
+    </w:p>
+    <w:p>
+      <w:pPr>
+        <w:pStyle w:val="PlainText"/>
+        <w:rPr>
+          <w:rFonts w:ascii="Courier New" w:hAnsi="Courier New" w:cs="Courier New"/>
+        </w:rPr>
+      </w:pPr>
+      <w:r>
+        <w:rPr>
+          <w:rFonts w:ascii="Courier New" w:hAnsi="Courier New" w:cs="Courier New"/>
+        </w:rPr>
+        <w:t>---------------------------------------------------------------</w:t>
+      </w:r>
+    </w:p>
+    <w:p>
+      <w:pPr>
+        <w:pStyle w:val="PlainText"/>
+        <w:rPr>
+          <w:rFonts w:ascii="Courier New" w:hAnsi="Courier New" w:cs="Courier New"/>
+        </w:rPr>
+      </w:pPr>
+      <w:r>
+        <w:rPr>
+          <w:rFonts w:ascii="Courier New" w:hAnsi="Courier New" w:cs="Courier New"/>
+        </w:rPr>
+        <w:t>Item Name</w:t>
+      </w:r>
+      <w:r>
+        <w:rPr>
+          <w:rFonts w:ascii="Courier New" w:hAnsi="Courier New" w:cs="Courier New"/>
+        </w:rPr>
+        <w:tab/>
+      </w:r>
+      <w:r>
+        <w:rPr>
+          <w:rFonts w:ascii="Courier New" w:hAnsi="Courier New" w:cs="Courier New"/>
+        </w:rPr>
+        <w:tab/>
+      </w:r>
+      <w:r>
+        <w:rPr>
+          <w:rFonts w:ascii="Courier New" w:hAnsi="Courier New" w:cs="Courier New"/>
+        </w:rPr>
+        <w:tab/>
+      </w:r>
+      <w:r>
+        <w:rPr>
+          <w:rFonts w:ascii="Courier New" w:hAnsi="Courier New" w:cs="Courier New"/>
+        </w:rPr>
+        <w:tab/>
+        <w:t>- MULANGI</w:t>
+      </w:r>
+    </w:p>
+    <w:p>
+      <w:pPr>
+        <w:pStyle w:val="PlainText"/>
+        <w:rPr>
+          <w:rFonts w:ascii="Courier New" w:hAnsi="Courier New" w:cs="Courier New"/>
+        </w:rPr>
+      </w:pPr>
+      <w:r>
+        <w:rPr>
+          <w:rFonts w:ascii="Courier New" w:hAnsi="Courier New" w:cs="Courier New"/>
+        </w:rPr>
+        <w:t>Number of Pockets</w:t>
+      </w:r>
+      <w:r>
+        <w:rPr>
+          <w:rFonts w:ascii="Courier New" w:hAnsi="Courier New" w:cs="Courier New"/>
+        </w:rPr>
+        <w:tab/>
+      </w:r>
+      <w:r>
+        <w:rPr>
+          <w:rFonts w:ascii="Courier New" w:hAnsi="Courier New" w:cs="Courier New"/>
+        </w:rPr>
+        <w:tab/>
+      </w:r>
+      <w:r>
+        <w:rPr>
+          <w:rFonts w:ascii="Courier New" w:hAnsi="Courier New" w:cs="Courier New"/>
+        </w:rPr>
+        <w:tab/>
+        <w:t>- 4</w:t>
+      </w:r>
+    </w:p>
+    <w:p>
+      <w:pPr>
+        <w:pStyle w:val="PlainText"/>
+        <w:rPr>
+          <w:rFonts w:ascii="Courier New" w:hAnsi="Courier New" w:cs="Courier New"/>
+        </w:rPr>
+      </w:pPr>
+      <w:r>
+        <w:rPr>
+          <w:rFonts w:ascii="Courier New" w:hAnsi="Courier New" w:cs="Courier New"/>
+        </w:rPr>
+        <w:t>Number of KGs</w:t>
+      </w:r>
+      <w:r>
+        <w:rPr>
+          <w:rFonts w:ascii="Courier New" w:hAnsi="Courier New" w:cs="Courier New"/>
+        </w:rPr>
+        <w:tab/>
+      </w:r>
+      <w:r>
+        <w:rPr>
+          <w:rFonts w:ascii="Courier New" w:hAnsi="Courier New" w:cs="Courier New"/>
+        </w:rPr>
+        <w:tab/>
+      </w:r>
+      <w:r>
+        <w:rPr>
+          <w:rFonts w:ascii="Courier New" w:hAnsi="Courier New" w:cs="Courier New"/>
+        </w:rPr>
+        <w:tab/>
+        <w:t>- 117</w:t>
+      </w:r>
+    </w:p>
+    <w:p>
+      <w:pPr>
+        <w:pStyle w:val="PlainText"/>
+        <w:rPr>
+          <w:rFonts w:ascii="Courier New" w:hAnsi="Courier New" w:cs="Courier New"/>
+        </w:rPr>
+      </w:pPr>
+      <w:r>
+        <w:rPr>
+          <w:rFonts w:ascii="Courier New" w:hAnsi="Courier New" w:cs="Courier New"/>
+        </w:rPr>
+        <w:t>Rate</w:t>
+      </w:r>
+      <w:r>
+        <w:rPr>
+          <w:rFonts w:ascii="Courier New" w:hAnsi="Courier New" w:cs="Courier New"/>
+        </w:rPr>
+        <w:tab/>
+      </w:r>
+      <w:r>
+        <w:rPr>
+          <w:rFonts w:ascii="Courier New" w:hAnsi="Courier New" w:cs="Courier New"/>
+        </w:rPr>
+        <w:tab/>
+      </w:r>
+      <w:r>
+        <w:rPr>
+          <w:rFonts w:ascii="Courier New" w:hAnsi="Courier New" w:cs="Courier New"/>
+        </w:rPr>
+        <w:tab/>
+      </w:r>
+      <w:r>
+        <w:rPr>
+          <w:rFonts w:ascii="Courier New" w:hAnsi="Courier New" w:cs="Courier New"/>
+        </w:rPr>
+        <w:tab/>
+      </w:r>
+      <w:r>
+        <w:rPr>
+          <w:rFonts w:ascii="Courier New" w:hAnsi="Courier New" w:cs="Courier New"/>
+        </w:rPr>
+        <w:tab/>
+        <w:t>- 10</w:t>
+      </w:r>
+    </w:p>
+    <w:p>
+      <w:pPr>
+        <w:pStyle w:val="PlainText"/>
+        <w:rPr>
+          <w:rFonts w:ascii="Courier New" w:hAnsi="Courier New" w:cs="Courier New"/>
+        </w:rPr>
+      </w:pPr>
+      <w:r>
+        <w:rPr>
+          <w:rFonts w:ascii="Courier New" w:hAnsi="Courier New" w:cs="Courier New"/>
+        </w:rPr>
+        <w:t>Total Price</w:t>
+      </w:r>
+      <w:r>
+        <w:rPr>
+          <w:rFonts w:ascii="Courier New" w:hAnsi="Courier New" w:cs="Courier New"/>
+        </w:rPr>
+        <w:tab/>
+      </w:r>
+      <w:r>
+        <w:rPr>
+          <w:rFonts w:ascii="Courier New" w:hAnsi="Courier New" w:cs="Courier New"/>
+        </w:rPr>
+        <w:tab/>
+      </w:r>
+      <w:r>
+        <w:rPr>
+          <w:rFonts w:ascii="Courier New" w:hAnsi="Courier New" w:cs="Courier New"/>
+        </w:rPr>
+        <w:tab/>
+      </w:r>
+      <w:r>
+        <w:rPr>
+          <w:rFonts w:ascii="Courier New" w:hAnsi="Courier New" w:cs="Courier New"/>
+        </w:rPr>
+        <w:tab/>
+        <w:t>- 1170.0</w:t>
+      </w:r>
+    </w:p>
+    <w:p>
+      <w:pPr>
+        <w:pStyle w:val="PlainText"/>
+        <w:rPr>
+          <w:rFonts w:ascii="Courier New" w:hAnsi="Courier New" w:cs="Courier New"/>
+          <w:b/>
+        </w:rPr>
+      </w:pPr>
+      <w:r>
+        <w:rPr>
+          <w:rFonts w:ascii="Courier New" w:hAnsi="Courier New" w:cs="Courier New"/>
+          <w:b/>
+        </w:rPr>
+        <w:t>Amount balance</w:t>
+      </w:r>
+      <w:r>
+        <w:rPr>
+          <w:rFonts w:ascii="Courier New" w:hAnsi="Courier New" w:cs="Courier New"/>
+          <w:b/>
+        </w:rPr>
+        <w:tab/>
+      </w:r>
+      <w:r>
+        <w:rPr>
+          <w:rFonts w:ascii="Courier New" w:hAnsi="Courier New" w:cs="Courier New"/>
+          <w:b/>
+        </w:rPr>
+        <w:tab/>
+      </w:r>
+      <w:r>
+        <w:rPr>
+          <w:rFonts w:ascii="Courier New" w:hAnsi="Courier New" w:cs="Courier New"/>
+          <w:b/>
+        </w:rPr>
+        <w:tab/>
+        <w:t>- 157001.0</w:t>
+      </w:r>
+    </w:p>
+    <w:p>
+      <w:pPr>
+        <w:pStyle w:val="PlainText"/>
+        <w:rPr>
+          <w:rFonts w:ascii="Courier New" w:hAnsi="Courier New" w:cs="Courier New"/>
+        </w:rPr>
+      </w:pPr>
+    </w:p>
+    <w:p>
+      <w:pPr>
+        <w:pStyle w:val="PlainText"/>
+        <w:rPr>
+          <w:rFonts w:ascii="Courier New" w:hAnsi="Courier New" w:cs="Courier New"/>
+        </w:rPr>
+      </w:pPr>
+      <w:r>
+        <w:rPr>
+          <w:rFonts w:ascii="Courier New" w:hAnsi="Courier New" w:cs="Courier New"/>
+        </w:rPr>
+        <w:t>Item Name</w:t>
+      </w:r>
+      <w:r>
+        <w:rPr>
+          <w:rFonts w:ascii="Courier New" w:hAnsi="Courier New" w:cs="Courier New"/>
+        </w:rPr>
+        <w:tab/>
+      </w:r>
+      <w:r>
+        <w:rPr>
+          <w:rFonts w:ascii="Courier New" w:hAnsi="Courier New" w:cs="Courier New"/>
+        </w:rPr>
+        <w:tab/>
+      </w:r>
+      <w:r>
+        <w:rPr>
+          <w:rFonts w:ascii="Courier New" w:hAnsi="Courier New" w:cs="Courier New"/>
+        </w:rPr>
+        <w:tab/>
+      </w:r>
+      <w:r>
+        <w:rPr>
+          <w:rFonts w:ascii="Courier New" w:hAnsi="Courier New" w:cs="Courier New"/>
+        </w:rPr>
+        <w:tab/>
+        <w:t>- CARROT</w:t>
+      </w:r>
+    </w:p>
+    <w:p>
+      <w:pPr>
+        <w:pStyle w:val="PlainText"/>
+        <w:rPr>
+          <w:rFonts w:ascii="Courier New" w:hAnsi="Courier New" w:cs="Courier New"/>
+        </w:rPr>
+      </w:pPr>
+      <w:r>
+        <w:rPr>
+          <w:rFonts w:ascii="Courier New" w:hAnsi="Courier New" w:cs="Courier New"/>
+        </w:rPr>
+        <w:t>Number of Pockets</w:t>
+      </w:r>
+      <w:r>
+        <w:rPr>
+          <w:rFonts w:ascii="Courier New" w:hAnsi="Courier New" w:cs="Courier New"/>
+        </w:rPr>
+        <w:tab/>
+      </w:r>
+      <w:r>
+        <w:rPr>
+          <w:rFonts w:ascii="Courier New" w:hAnsi="Courier New" w:cs="Courier New"/>
+        </w:rPr>
+        <w:tab/>
+      </w:r>
+      <w:r>
+        <w:rPr>
+          <w:rFonts w:ascii="Courier New" w:hAnsi="Courier New" w:cs="Courier New"/>
+        </w:rPr>
+        <w:tab/>
+        <w:t>- 2</w:t>
+      </w:r>
+    </w:p>
+    <w:p>
+      <w:pPr>
+        <w:pStyle w:val="PlainText"/>
+        <w:rPr>
+          <w:rFonts w:ascii="Courier New" w:hAnsi="Courier New" w:cs="Courier New"/>
+        </w:rPr>
+      </w:pPr>
+      <w:r>
+        <w:rPr>
+          <w:rFonts w:ascii="Courier New" w:hAnsi="Courier New" w:cs="Courier New"/>
+        </w:rPr>
+        <w:t>Number of KGs</w:t>
+      </w:r>
+      <w:r>
+        <w:rPr>
+          <w:rFonts w:ascii="Courier New" w:hAnsi="Courier New" w:cs="Courier New"/>
+        </w:rPr>
+        <w:tab/>
+      </w:r>
+      <w:r>
+        <w:rPr>
+          <w:rFonts w:ascii="Courier New" w:hAnsi="Courier New" w:cs="Courier New"/>
+        </w:rPr>
+        <w:tab/>
+      </w:r>
+      <w:r>
+        <w:rPr>
+          <w:rFonts w:ascii="Courier New" w:hAnsi="Courier New" w:cs="Courier New"/>
+        </w:rPr>
+        <w:tab/>
+        <w:t>- 172</w:t>
+      </w:r>
+    </w:p>
+    <w:p>
+      <w:pPr>
+        <w:pStyle w:val="PlainText"/>
+        <w:rPr>
+          <w:rFonts w:ascii="Courier New" w:hAnsi="Courier New" w:cs="Courier New"/>
+        </w:rPr>
+      </w:pPr>
+      <w:r>
+        <w:rPr>
+          <w:rFonts w:ascii="Courier New" w:hAnsi="Courier New" w:cs="Courier New"/>
+        </w:rPr>
+        <w:t>Rate</w:t>
+      </w:r>
+      <w:r>
+        <w:rPr>
+          <w:rFonts w:ascii="Courier New" w:hAnsi="Courier New" w:cs="Courier New"/>
+        </w:rPr>
+        <w:tab/>
+      </w:r>
+      <w:r>
+        <w:rPr>
+          <w:rFonts w:ascii="Courier New" w:hAnsi="Courier New" w:cs="Courier New"/>
+        </w:rPr>
+        <w:tab/>
+      </w:r>
+      <w:r>
+        <w:rPr>
+          <w:rFonts w:ascii="Courier New" w:hAnsi="Courier New" w:cs="Courier New"/>
+        </w:rPr>
+        <w:tab/>
+      </w:r>
+      <w:r>
+        <w:rPr>
+          <w:rFonts w:ascii="Courier New" w:hAnsi="Courier New" w:cs="Courier New"/>
+        </w:rPr>
+        <w:tab/>
+      </w:r>
+      <w:r>
+        <w:rPr>
+          <w:rFonts w:ascii="Courier New" w:hAnsi="Courier New" w:cs="Courier New"/>
+        </w:rPr>
+        <w:tab/>
+        <w:t>- 57</w:t>
+      </w:r>
+    </w:p>
+    <w:p>
+      <w:pPr>
+        <w:pStyle w:val="PlainText"/>
+        <w:rPr>
+          <w:rFonts w:ascii="Courier New" w:hAnsi="Courier New" w:cs="Courier New"/>
+        </w:rPr>
+      </w:pPr>
+      <w:r>
+        <w:rPr>
+          <w:rFonts w:ascii="Courier New" w:hAnsi="Courier New" w:cs="Courier New"/>
+        </w:rPr>
+        <w:t>Transport &amp; Miscellaneous</w:t>
+      </w:r>
+      <w:r>
+        <w:rPr>
+          <w:rFonts w:ascii="Courier New" w:hAnsi="Courier New" w:cs="Courier New"/>
+        </w:rPr>
+        <w:tab/>
+        <w:t>- 40</w:t>
+      </w:r>
+    </w:p>
+    <w:p>
+      <w:pPr>
+        <w:pStyle w:val="PlainText"/>
+        <w:rPr>
+          <w:rFonts w:ascii="Courier New" w:hAnsi="Courier New" w:cs="Courier New"/>
+        </w:rPr>
+      </w:pPr>
+      <w:r>
+        <w:rPr>
+          <w:rFonts w:ascii="Courier New" w:hAnsi="Courier New" w:cs="Courier New"/>
+        </w:rPr>
+        <w:t>Total Price</w:t>
+      </w:r>
+      <w:r>
+        <w:rPr>
+          <w:rFonts w:ascii="Courier New" w:hAnsi="Courier New" w:cs="Courier New"/>
+        </w:rPr>
+        <w:tab/>
+      </w:r>
+      <w:r>
+        <w:rPr>
+          <w:rFonts w:ascii="Courier New" w:hAnsi="Courier New" w:cs="Courier New"/>
+        </w:rPr>
+        <w:tab/>
+      </w:r>
+      <w:r>
+        <w:rPr>
+          <w:rFonts w:ascii="Courier New" w:hAnsi="Courier New" w:cs="Courier New"/>
+        </w:rPr>
+        <w:tab/>
+      </w:r>
+      <w:r>
+        <w:rPr>
+          <w:rFonts w:ascii="Courier New" w:hAnsi="Courier New" w:cs="Courier New"/>
+        </w:rPr>
+        <w:tab/>
+        <w:t>- 9844.0</w:t>
+      </w:r>
+    </w:p>
+    <w:p>
+      <w:pPr>
+        <w:pStyle w:val="PlainText"/>
+        <w:rPr>
+          <w:rFonts w:ascii="Courier New" w:hAnsi="Courier New" w:cs="Courier New"/>
+        </w:rPr>
+      </w:pPr>
+      <w:r>
+        <w:rPr>
+          <w:rFonts w:ascii="Courier New" w:hAnsi="Courier New" w:cs="Courier New"/>
+        </w:rPr>
+        <w:t>Amount balance</w:t>
+      </w:r>
+      <w:r>
+        <w:rPr>
+          <w:rFonts w:ascii="Courier New" w:hAnsi="Courier New" w:cs="Courier New"/>
+        </w:rPr>
+        <w:tab/>
+      </w:r>
+      <w:r>
+        <w:rPr>
+          <w:rFonts w:ascii="Courier New" w:hAnsi="Courier New" w:cs="Courier New"/>
+        </w:rPr>
+        <w:tab/>
+      </w:r>
+      <w:r>
+        <w:rPr>
+          <w:rFonts w:ascii="Courier New" w:hAnsi="Courier New" w:cs="Courier New"/>
+        </w:rPr>
+        <w:tab/>
+        <w:t>- 166845.0</w:t>
+      </w:r>
+    </w:p>
+    <w:p>
+      <w:pPr>
+        <w:pStyle w:val="PlainText"/>
+        <w:rPr>
+          <w:rFonts w:ascii="Courier New" w:hAnsi="Courier New" w:cs="Courier New"/>
+        </w:rPr>
+      </w:pPr>
+    </w:p>
+    <w:p>
+      <w:pPr>
+        <w:pStyle w:val="PlainText"/>
+        <w:rPr>
+          <w:rFonts w:ascii="Courier New" w:hAnsi="Courier New" w:cs="Courier New"/>
+          <w:b/>
+        </w:rPr>
+      </w:pPr>
     </w:p>
     <w:p>
       <w:pPr>

--- a/customer _details/KIRAN/SEP/DAVANGERE/NBA/PURCHASE DETAILS.docx
+++ b/customer _details/KIRAN/SEP/DAVANGERE/NBA/PURCHASE DETAILS.docx
@@ -7766,13 +7766,7 @@
         <w:rPr>
           <w:rFonts w:ascii="Courier New" w:hAnsi="Courier New" w:cs="Courier New"/>
         </w:rPr>
-        <w:t>THU NOV 30</w:t>
-      </w:r>
-      <w:r>
-        <w:rPr>
-          <w:rFonts w:ascii="Courier New" w:hAnsi="Courier New" w:cs="Courier New"/>
-        </w:rPr>
-        <w:t xml:space="preserve"> 11:22:44 PST 2017</w:t>
+        <w:t>THU NOV 30 11:22:44 PST 2017</w:t>
       </w:r>
     </w:p>
     <w:p>
@@ -8344,6 +8338,620 @@
         <w:tab/>
         <w:t>- 166845.0</w:t>
       </w:r>
+    </w:p>
+    <w:p>
+      <w:pPr>
+        <w:pStyle w:val="PlainText"/>
+        <w:rPr>
+          <w:rFonts w:ascii="Courier New" w:hAnsi="Courier New" w:cs="Courier New"/>
+        </w:rPr>
+      </w:pPr>
+    </w:p>
+    <w:p>
+      <w:pPr>
+        <w:pStyle w:val="PlainText"/>
+        <w:rPr>
+          <w:rFonts w:ascii="Courier New" w:hAnsi="Courier New" w:cs="Courier New"/>
+        </w:rPr>
+      </w:pPr>
+      <w:r>
+        <w:rPr>
+          <w:rFonts w:ascii="Courier New" w:hAnsi="Courier New" w:cs="Courier New"/>
+        </w:rPr>
+        <w:t>FRI Dec 01</w:t>
+      </w:r>
+      <w:r>
+        <w:rPr>
+          <w:rFonts w:ascii="Courier New" w:hAnsi="Courier New" w:cs="Courier New"/>
+        </w:rPr>
+        <w:t xml:space="preserve"> 11:29:08 PST 2017</w:t>
+      </w:r>
+    </w:p>
+    <w:p>
+      <w:pPr>
+        <w:pStyle w:val="PlainText"/>
+        <w:rPr>
+          <w:rFonts w:ascii="Courier New" w:hAnsi="Courier New" w:cs="Courier New"/>
+        </w:rPr>
+      </w:pPr>
+      <w:r>
+        <w:rPr>
+          <w:rFonts w:ascii="Courier New" w:hAnsi="Courier New" w:cs="Courier New"/>
+        </w:rPr>
+        <w:t>Person Name</w:t>
+      </w:r>
+      <w:r>
+        <w:rPr>
+          <w:rFonts w:ascii="Courier New" w:hAnsi="Courier New" w:cs="Courier New"/>
+        </w:rPr>
+        <w:tab/>
+      </w:r>
+      <w:r>
+        <w:rPr>
+          <w:rFonts w:ascii="Courier New" w:hAnsi="Courier New" w:cs="Courier New"/>
+        </w:rPr>
+        <w:tab/>
+      </w:r>
+      <w:r>
+        <w:rPr>
+          <w:rFonts w:ascii="Courier New" w:hAnsi="Courier New" w:cs="Courier New"/>
+        </w:rPr>
+        <w:tab/>
+      </w:r>
+      <w:r>
+        <w:rPr>
+          <w:rFonts w:ascii="Courier New" w:hAnsi="Courier New" w:cs="Courier New"/>
+        </w:rPr>
+        <w:tab/>
+        <w:t>- NBA</w:t>
+      </w:r>
+    </w:p>
+    <w:p>
+      <w:pPr>
+        <w:pStyle w:val="PlainText"/>
+        <w:rPr>
+          <w:rFonts w:ascii="Courier New" w:hAnsi="Courier New" w:cs="Courier New"/>
+        </w:rPr>
+      </w:pPr>
+      <w:r>
+        <w:rPr>
+          <w:rFonts w:ascii="Courier New" w:hAnsi="Courier New" w:cs="Courier New"/>
+        </w:rPr>
+        <w:t>Bill number</w:t>
+      </w:r>
+      <w:r>
+        <w:rPr>
+          <w:rFonts w:ascii="Courier New" w:hAnsi="Courier New" w:cs="Courier New"/>
+        </w:rPr>
+        <w:tab/>
+      </w:r>
+      <w:r>
+        <w:rPr>
+          <w:rFonts w:ascii="Courier New" w:hAnsi="Courier New" w:cs="Courier New"/>
+        </w:rPr>
+        <w:tab/>
+      </w:r>
+      <w:r>
+        <w:rPr>
+          <w:rFonts w:ascii="Courier New" w:hAnsi="Courier New" w:cs="Courier New"/>
+        </w:rPr>
+        <w:tab/>
+      </w:r>
+      <w:r>
+        <w:rPr>
+          <w:rFonts w:ascii="Courier New" w:hAnsi="Courier New" w:cs="Courier New"/>
+        </w:rPr>
+        <w:tab/>
+        <w:t>- 670</w:t>
+      </w:r>
+    </w:p>
+    <w:p>
+      <w:pPr>
+        <w:pStyle w:val="PlainText"/>
+        <w:rPr>
+          <w:rFonts w:ascii="Courier New" w:hAnsi="Courier New" w:cs="Courier New"/>
+        </w:rPr>
+      </w:pPr>
+      <w:r>
+        <w:rPr>
+          <w:rFonts w:ascii="Courier New" w:hAnsi="Courier New" w:cs="Courier New"/>
+        </w:rPr>
+        <w:t>---------------------------------------------------------------</w:t>
+      </w:r>
+    </w:p>
+    <w:p>
+      <w:pPr>
+        <w:pStyle w:val="PlainText"/>
+        <w:rPr>
+          <w:rFonts w:ascii="Courier New" w:hAnsi="Courier New" w:cs="Courier New"/>
+        </w:rPr>
+      </w:pPr>
+      <w:r>
+        <w:rPr>
+          <w:rFonts w:ascii="Courier New" w:hAnsi="Courier New" w:cs="Courier New"/>
+        </w:rPr>
+        <w:t>Item Name</w:t>
+      </w:r>
+      <w:r>
+        <w:rPr>
+          <w:rFonts w:ascii="Courier New" w:hAnsi="Courier New" w:cs="Courier New"/>
+        </w:rPr>
+        <w:tab/>
+      </w:r>
+      <w:r>
+        <w:rPr>
+          <w:rFonts w:ascii="Courier New" w:hAnsi="Courier New" w:cs="Courier New"/>
+        </w:rPr>
+        <w:tab/>
+      </w:r>
+      <w:r>
+        <w:rPr>
+          <w:rFonts w:ascii="Courier New" w:hAnsi="Courier New" w:cs="Courier New"/>
+        </w:rPr>
+        <w:tab/>
+      </w:r>
+      <w:r>
+        <w:rPr>
+          <w:rFonts w:ascii="Courier New" w:hAnsi="Courier New" w:cs="Courier New"/>
+        </w:rPr>
+        <w:tab/>
+        <w:t>- CHOWCHOW</w:t>
+      </w:r>
+    </w:p>
+    <w:p>
+      <w:pPr>
+        <w:pStyle w:val="PlainText"/>
+        <w:rPr>
+          <w:rFonts w:ascii="Courier New" w:hAnsi="Courier New" w:cs="Courier New"/>
+        </w:rPr>
+      </w:pPr>
+      <w:r>
+        <w:rPr>
+          <w:rFonts w:ascii="Courier New" w:hAnsi="Courier New" w:cs="Courier New"/>
+        </w:rPr>
+        <w:t>Number of Pockets</w:t>
+      </w:r>
+      <w:r>
+        <w:rPr>
+          <w:rFonts w:ascii="Courier New" w:hAnsi="Courier New" w:cs="Courier New"/>
+        </w:rPr>
+        <w:tab/>
+      </w:r>
+      <w:r>
+        <w:rPr>
+          <w:rFonts w:ascii="Courier New" w:hAnsi="Courier New" w:cs="Courier New"/>
+        </w:rPr>
+        <w:tab/>
+      </w:r>
+      <w:r>
+        <w:rPr>
+          <w:rFonts w:ascii="Courier New" w:hAnsi="Courier New" w:cs="Courier New"/>
+        </w:rPr>
+        <w:tab/>
+        <w:t>- 1</w:t>
+      </w:r>
+    </w:p>
+    <w:p>
+      <w:pPr>
+        <w:pStyle w:val="PlainText"/>
+        <w:rPr>
+          <w:rFonts w:ascii="Courier New" w:hAnsi="Courier New" w:cs="Courier New"/>
+        </w:rPr>
+      </w:pPr>
+      <w:r>
+        <w:rPr>
+          <w:rFonts w:ascii="Courier New" w:hAnsi="Courier New" w:cs="Courier New"/>
+        </w:rPr>
+        <w:t>Number of KGs</w:t>
+      </w:r>
+      <w:r>
+        <w:rPr>
+          <w:rFonts w:ascii="Courier New" w:hAnsi="Courier New" w:cs="Courier New"/>
+        </w:rPr>
+        <w:tab/>
+      </w:r>
+      <w:r>
+        <w:rPr>
+          <w:rFonts w:ascii="Courier New" w:hAnsi="Courier New" w:cs="Courier New"/>
+        </w:rPr>
+        <w:tab/>
+      </w:r>
+      <w:r>
+        <w:rPr>
+          <w:rFonts w:ascii="Courier New" w:hAnsi="Courier New" w:cs="Courier New"/>
+        </w:rPr>
+        <w:tab/>
+        <w:t>- 68</w:t>
+      </w:r>
+    </w:p>
+    <w:p>
+      <w:pPr>
+        <w:pStyle w:val="PlainText"/>
+        <w:rPr>
+          <w:rFonts w:ascii="Courier New" w:hAnsi="Courier New" w:cs="Courier New"/>
+        </w:rPr>
+      </w:pPr>
+      <w:r>
+        <w:rPr>
+          <w:rFonts w:ascii="Courier New" w:hAnsi="Courier New" w:cs="Courier New"/>
+        </w:rPr>
+        <w:t>Rate</w:t>
+      </w:r>
+      <w:r>
+        <w:rPr>
+          <w:rFonts w:ascii="Courier New" w:hAnsi="Courier New" w:cs="Courier New"/>
+        </w:rPr>
+        <w:tab/>
+      </w:r>
+      <w:r>
+        <w:rPr>
+          <w:rFonts w:ascii="Courier New" w:hAnsi="Courier New" w:cs="Courier New"/>
+        </w:rPr>
+        <w:tab/>
+      </w:r>
+      <w:r>
+        <w:rPr>
+          <w:rFonts w:ascii="Courier New" w:hAnsi="Courier New" w:cs="Courier New"/>
+        </w:rPr>
+        <w:tab/>
+      </w:r>
+      <w:r>
+        <w:rPr>
+          <w:rFonts w:ascii="Courier New" w:hAnsi="Courier New" w:cs="Courier New"/>
+        </w:rPr>
+        <w:tab/>
+      </w:r>
+      <w:r>
+        <w:rPr>
+          <w:rFonts w:ascii="Courier New" w:hAnsi="Courier New" w:cs="Courier New"/>
+        </w:rPr>
+        <w:tab/>
+        <w:t>- 8</w:t>
+      </w:r>
+    </w:p>
+    <w:p>
+      <w:pPr>
+        <w:pStyle w:val="PlainText"/>
+        <w:rPr>
+          <w:rFonts w:ascii="Courier New" w:hAnsi="Courier New" w:cs="Courier New"/>
+        </w:rPr>
+      </w:pPr>
+      <w:r>
+        <w:rPr>
+          <w:rFonts w:ascii="Courier New" w:hAnsi="Courier New" w:cs="Courier New"/>
+        </w:rPr>
+        <w:t>Total Price</w:t>
+      </w:r>
+      <w:r>
+        <w:rPr>
+          <w:rFonts w:ascii="Courier New" w:hAnsi="Courier New" w:cs="Courier New"/>
+        </w:rPr>
+        <w:tab/>
+      </w:r>
+      <w:r>
+        <w:rPr>
+          <w:rFonts w:ascii="Courier New" w:hAnsi="Courier New" w:cs="Courier New"/>
+        </w:rPr>
+        <w:tab/>
+      </w:r>
+      <w:r>
+        <w:rPr>
+          <w:rFonts w:ascii="Courier New" w:hAnsi="Courier New" w:cs="Courier New"/>
+        </w:rPr>
+        <w:tab/>
+      </w:r>
+      <w:r>
+        <w:rPr>
+          <w:rFonts w:ascii="Courier New" w:hAnsi="Courier New" w:cs="Courier New"/>
+        </w:rPr>
+        <w:tab/>
+        <w:t>- 544.0</w:t>
+      </w:r>
+    </w:p>
+    <w:p>
+      <w:pPr>
+        <w:pStyle w:val="PlainText"/>
+        <w:rPr>
+          <w:rFonts w:ascii="Courier New" w:hAnsi="Courier New" w:cs="Courier New"/>
+        </w:rPr>
+      </w:pPr>
+      <w:r>
+        <w:rPr>
+          <w:rFonts w:ascii="Courier New" w:hAnsi="Courier New" w:cs="Courier New"/>
+        </w:rPr>
+        <w:t>Amount balance</w:t>
+      </w:r>
+      <w:r>
+        <w:rPr>
+          <w:rFonts w:ascii="Courier New" w:hAnsi="Courier New" w:cs="Courier New"/>
+        </w:rPr>
+        <w:tab/>
+      </w:r>
+      <w:r>
+        <w:rPr>
+          <w:rFonts w:ascii="Courier New" w:hAnsi="Courier New" w:cs="Courier New"/>
+        </w:rPr>
+        <w:tab/>
+      </w:r>
+      <w:r>
+        <w:rPr>
+          <w:rFonts w:ascii="Courier New" w:hAnsi="Courier New" w:cs="Courier New"/>
+        </w:rPr>
+        <w:tab/>
+        <w:t>- 167389.0</w:t>
+      </w:r>
+    </w:p>
+    <w:p>
+      <w:pPr>
+        <w:pStyle w:val="PlainText"/>
+        <w:rPr>
+          <w:rFonts w:ascii="Courier New" w:hAnsi="Courier New" w:cs="Courier New"/>
+        </w:rPr>
+      </w:pPr>
+    </w:p>
+    <w:p>
+      <w:pPr>
+        <w:pStyle w:val="PlainText"/>
+        <w:rPr>
+          <w:rFonts w:ascii="Courier New" w:hAnsi="Courier New" w:cs="Courier New"/>
+        </w:rPr>
+      </w:pPr>
+      <w:r>
+        <w:rPr>
+          <w:rFonts w:ascii="Courier New" w:hAnsi="Courier New" w:cs="Courier New"/>
+        </w:rPr>
+        <w:t>Item Name</w:t>
+      </w:r>
+      <w:r>
+        <w:rPr>
+          <w:rFonts w:ascii="Courier New" w:hAnsi="Courier New" w:cs="Courier New"/>
+        </w:rPr>
+        <w:tab/>
+      </w:r>
+      <w:r>
+        <w:rPr>
+          <w:rFonts w:ascii="Courier New" w:hAnsi="Courier New" w:cs="Courier New"/>
+        </w:rPr>
+        <w:tab/>
+      </w:r>
+      <w:r>
+        <w:rPr>
+          <w:rFonts w:ascii="Courier New" w:hAnsi="Courier New" w:cs="Courier New"/>
+        </w:rPr>
+        <w:tab/>
+      </w:r>
+      <w:r>
+        <w:rPr>
+          <w:rFonts w:ascii="Courier New" w:hAnsi="Courier New" w:cs="Courier New"/>
+        </w:rPr>
+        <w:tab/>
+        <w:t>- CARROT</w:t>
+      </w:r>
+    </w:p>
+    <w:p>
+      <w:pPr>
+        <w:pStyle w:val="PlainText"/>
+        <w:rPr>
+          <w:rFonts w:ascii="Courier New" w:hAnsi="Courier New" w:cs="Courier New"/>
+        </w:rPr>
+      </w:pPr>
+      <w:r>
+        <w:rPr>
+          <w:rFonts w:ascii="Courier New" w:hAnsi="Courier New" w:cs="Courier New"/>
+        </w:rPr>
+        <w:t>Number of Pockets</w:t>
+      </w:r>
+      <w:r>
+        <w:rPr>
+          <w:rFonts w:ascii="Courier New" w:hAnsi="Courier New" w:cs="Courier New"/>
+        </w:rPr>
+        <w:tab/>
+      </w:r>
+      <w:r>
+        <w:rPr>
+          <w:rFonts w:ascii="Courier New" w:hAnsi="Courier New" w:cs="Courier New"/>
+        </w:rPr>
+        <w:tab/>
+      </w:r>
+      <w:r>
+        <w:rPr>
+          <w:rFonts w:ascii="Courier New" w:hAnsi="Courier New" w:cs="Courier New"/>
+        </w:rPr>
+        <w:tab/>
+        <w:t>- 2</w:t>
+      </w:r>
+    </w:p>
+    <w:p>
+      <w:pPr>
+        <w:pStyle w:val="PlainText"/>
+        <w:rPr>
+          <w:rFonts w:ascii="Courier New" w:hAnsi="Courier New" w:cs="Courier New"/>
+        </w:rPr>
+      </w:pPr>
+      <w:r>
+        <w:rPr>
+          <w:rFonts w:ascii="Courier New" w:hAnsi="Courier New" w:cs="Courier New"/>
+        </w:rPr>
+        <w:t>Number of KGs</w:t>
+      </w:r>
+      <w:r>
+        <w:rPr>
+          <w:rFonts w:ascii="Courier New" w:hAnsi="Courier New" w:cs="Courier New"/>
+        </w:rPr>
+        <w:tab/>
+      </w:r>
+      <w:r>
+        <w:rPr>
+          <w:rFonts w:ascii="Courier New" w:hAnsi="Courier New" w:cs="Courier New"/>
+        </w:rPr>
+        <w:tab/>
+      </w:r>
+      <w:r>
+        <w:rPr>
+          <w:rFonts w:ascii="Courier New" w:hAnsi="Courier New" w:cs="Courier New"/>
+        </w:rPr>
+        <w:tab/>
+        <w:t>- 180</w:t>
+      </w:r>
+    </w:p>
+    <w:p>
+      <w:pPr>
+        <w:pStyle w:val="PlainText"/>
+        <w:rPr>
+          <w:rFonts w:ascii="Courier New" w:hAnsi="Courier New" w:cs="Courier New"/>
+        </w:rPr>
+      </w:pPr>
+      <w:r>
+        <w:rPr>
+          <w:rFonts w:ascii="Courier New" w:hAnsi="Courier New" w:cs="Courier New"/>
+        </w:rPr>
+        <w:t>Rate</w:t>
+      </w:r>
+      <w:r>
+        <w:rPr>
+          <w:rFonts w:ascii="Courier New" w:hAnsi="Courier New" w:cs="Courier New"/>
+        </w:rPr>
+        <w:tab/>
+      </w:r>
+      <w:r>
+        <w:rPr>
+          <w:rFonts w:ascii="Courier New" w:hAnsi="Courier New" w:cs="Courier New"/>
+        </w:rPr>
+        <w:tab/>
+      </w:r>
+      <w:r>
+        <w:rPr>
+          <w:rFonts w:ascii="Courier New" w:hAnsi="Courier New" w:cs="Courier New"/>
+        </w:rPr>
+        <w:tab/>
+      </w:r>
+      <w:r>
+        <w:rPr>
+          <w:rFonts w:ascii="Courier New" w:hAnsi="Courier New" w:cs="Courier New"/>
+        </w:rPr>
+        <w:tab/>
+      </w:r>
+      <w:r>
+        <w:rPr>
+          <w:rFonts w:ascii="Courier New" w:hAnsi="Courier New" w:cs="Courier New"/>
+        </w:rPr>
+        <w:tab/>
+        <w:t>- 57</w:t>
+      </w:r>
+    </w:p>
+    <w:p>
+      <w:pPr>
+        <w:pStyle w:val="PlainText"/>
+        <w:rPr>
+          <w:rFonts w:ascii="Courier New" w:hAnsi="Courier New" w:cs="Courier New"/>
+        </w:rPr>
+      </w:pPr>
+      <w:r>
+        <w:rPr>
+          <w:rFonts w:ascii="Courier New" w:hAnsi="Courier New" w:cs="Courier New"/>
+        </w:rPr>
+        <w:t>Transport &amp; Miscellaneous</w:t>
+      </w:r>
+      <w:r>
+        <w:rPr>
+          <w:rFonts w:ascii="Courier New" w:hAnsi="Courier New" w:cs="Courier New"/>
+        </w:rPr>
+        <w:tab/>
+        <w:t>- 30</w:t>
+      </w:r>
+    </w:p>
+    <w:p>
+      <w:pPr>
+        <w:pStyle w:val="PlainText"/>
+        <w:rPr>
+          <w:rFonts w:ascii="Courier New" w:hAnsi="Courier New" w:cs="Courier New"/>
+        </w:rPr>
+      </w:pPr>
+      <w:r>
+        <w:rPr>
+          <w:rFonts w:ascii="Courier New" w:hAnsi="Courier New" w:cs="Courier New"/>
+        </w:rPr>
+        <w:t>Total Price</w:t>
+      </w:r>
+      <w:r>
+        <w:rPr>
+          <w:rFonts w:ascii="Courier New" w:hAnsi="Courier New" w:cs="Courier New"/>
+        </w:rPr>
+        <w:tab/>
+      </w:r>
+      <w:r>
+        <w:rPr>
+          <w:rFonts w:ascii="Courier New" w:hAnsi="Courier New" w:cs="Courier New"/>
+        </w:rPr>
+        <w:tab/>
+      </w:r>
+      <w:r>
+        <w:rPr>
+          <w:rFonts w:ascii="Courier New" w:hAnsi="Courier New" w:cs="Courier New"/>
+        </w:rPr>
+        <w:tab/>
+      </w:r>
+      <w:r>
+        <w:rPr>
+          <w:rFonts w:ascii="Courier New" w:hAnsi="Courier New" w:cs="Courier New"/>
+        </w:rPr>
+        <w:tab/>
+        <w:t>- 10290.0</w:t>
+      </w:r>
+    </w:p>
+    <w:p>
+      <w:pPr>
+        <w:pStyle w:val="PlainText"/>
+        <w:rPr>
+          <w:rFonts w:ascii="Courier New" w:hAnsi="Courier New" w:cs="Courier New"/>
+          <w:b/>
+        </w:rPr>
+      </w:pPr>
+      <w:r>
+        <w:rPr>
+          <w:rFonts w:ascii="Courier New" w:hAnsi="Courier New" w:cs="Courier New"/>
+          <w:b/>
+        </w:rPr>
+        <w:t>Amount balance</w:t>
+      </w:r>
+      <w:r>
+        <w:rPr>
+          <w:rFonts w:ascii="Courier New" w:hAnsi="Courier New" w:cs="Courier New"/>
+          <w:b/>
+        </w:rPr>
+        <w:tab/>
+      </w:r>
+      <w:r>
+        <w:rPr>
+          <w:rFonts w:ascii="Courier New" w:hAnsi="Courier New" w:cs="Courier New"/>
+          <w:b/>
+        </w:rPr>
+        <w:tab/>
+      </w:r>
+      <w:r>
+        <w:rPr>
+          <w:rFonts w:ascii="Courier New" w:hAnsi="Courier New" w:cs="Courier New"/>
+          <w:b/>
+        </w:rPr>
+        <w:tab/>
+        <w:t>- 177679.0</w:t>
+      </w:r>
+    </w:p>
+    <w:p>
+      <w:pPr>
+        <w:pStyle w:val="PlainText"/>
+        <w:rPr>
+          <w:rFonts w:ascii="Courier New" w:hAnsi="Courier New" w:cs="Courier New"/>
+        </w:rPr>
+      </w:pPr>
+    </w:p>
+    <w:p>
+      <w:pPr>
+        <w:pStyle w:val="PlainText"/>
+        <w:rPr>
+          <w:rFonts w:ascii="Courier New" w:hAnsi="Courier New" w:cs="Courier New"/>
+        </w:rPr>
+      </w:pPr>
     </w:p>
     <w:p>
       <w:pPr>

--- a/customer _details/KIRAN/SEP/DAVANGERE/NBA/PURCHASE DETAILS.docx
+++ b/customer _details/KIRAN/SEP/DAVANGERE/NBA/PURCHASE DETAILS.docx
@@ -8358,13 +8358,7 @@
         <w:rPr>
           <w:rFonts w:ascii="Courier New" w:hAnsi="Courier New" w:cs="Courier New"/>
         </w:rPr>
-        <w:t>FRI Dec 01</w:t>
-      </w:r>
-      <w:r>
-        <w:rPr>
-          <w:rFonts w:ascii="Courier New" w:hAnsi="Courier New" w:cs="Courier New"/>
-        </w:rPr>
-        <w:t xml:space="preserve"> 11:29:08 PST 2017</w:t>
+        <w:t>FRI Dec 01 11:29:08 PST 2017</w:t>
       </w:r>
     </w:p>
     <w:p>
@@ -8936,6 +8930,622 @@
         <w:tab/>
         <w:t>- 177679.0</w:t>
       </w:r>
+    </w:p>
+    <w:p>
+      <w:pPr>
+        <w:pStyle w:val="PlainText"/>
+        <w:rPr>
+          <w:rFonts w:ascii="Courier New" w:hAnsi="Courier New" w:cs="Courier New"/>
+          <w:b/>
+        </w:rPr>
+      </w:pPr>
+    </w:p>
+    <w:p>
+      <w:pPr>
+        <w:pStyle w:val="PlainText"/>
+        <w:rPr>
+          <w:rFonts w:ascii="Courier New" w:hAnsi="Courier New" w:cs="Courier New"/>
+        </w:rPr>
+      </w:pPr>
+      <w:r>
+        <w:rPr>
+          <w:rFonts w:ascii="Courier New" w:hAnsi="Courier New" w:cs="Courier New"/>
+        </w:rPr>
+        <w:t>SAT Dec 02</w:t>
+      </w:r>
+      <w:r>
+        <w:rPr>
+          <w:rFonts w:ascii="Courier New" w:hAnsi="Courier New" w:cs="Courier New"/>
+        </w:rPr>
+        <w:t xml:space="preserve"> 11:39:53 PST 2017</w:t>
+      </w:r>
+    </w:p>
+    <w:p>
+      <w:pPr>
+        <w:pStyle w:val="PlainText"/>
+        <w:rPr>
+          <w:rFonts w:ascii="Courier New" w:hAnsi="Courier New" w:cs="Courier New"/>
+        </w:rPr>
+      </w:pPr>
+      <w:r>
+        <w:rPr>
+          <w:rFonts w:ascii="Courier New" w:hAnsi="Courier New" w:cs="Courier New"/>
+        </w:rPr>
+        <w:t>Person Name</w:t>
+      </w:r>
+      <w:r>
+        <w:rPr>
+          <w:rFonts w:ascii="Courier New" w:hAnsi="Courier New" w:cs="Courier New"/>
+        </w:rPr>
+        <w:tab/>
+      </w:r>
+      <w:r>
+        <w:rPr>
+          <w:rFonts w:ascii="Courier New" w:hAnsi="Courier New" w:cs="Courier New"/>
+        </w:rPr>
+        <w:tab/>
+      </w:r>
+      <w:r>
+        <w:rPr>
+          <w:rFonts w:ascii="Courier New" w:hAnsi="Courier New" w:cs="Courier New"/>
+        </w:rPr>
+        <w:tab/>
+      </w:r>
+      <w:r>
+        <w:rPr>
+          <w:rFonts w:ascii="Courier New" w:hAnsi="Courier New" w:cs="Courier New"/>
+        </w:rPr>
+        <w:tab/>
+        <w:t>- NBA</w:t>
+      </w:r>
+    </w:p>
+    <w:p>
+      <w:pPr>
+        <w:pStyle w:val="PlainText"/>
+        <w:rPr>
+          <w:rFonts w:ascii="Courier New" w:hAnsi="Courier New" w:cs="Courier New"/>
+        </w:rPr>
+      </w:pPr>
+      <w:r>
+        <w:rPr>
+          <w:rFonts w:ascii="Courier New" w:hAnsi="Courier New" w:cs="Courier New"/>
+        </w:rPr>
+        <w:t>Bill number</w:t>
+      </w:r>
+      <w:r>
+        <w:rPr>
+          <w:rFonts w:ascii="Courier New" w:hAnsi="Courier New" w:cs="Courier New"/>
+        </w:rPr>
+        <w:tab/>
+      </w:r>
+      <w:r>
+        <w:rPr>
+          <w:rFonts w:ascii="Courier New" w:hAnsi="Courier New" w:cs="Courier New"/>
+        </w:rPr>
+        <w:tab/>
+      </w:r>
+      <w:r>
+        <w:rPr>
+          <w:rFonts w:ascii="Courier New" w:hAnsi="Courier New" w:cs="Courier New"/>
+        </w:rPr>
+        <w:tab/>
+      </w:r>
+      <w:r>
+        <w:rPr>
+          <w:rFonts w:ascii="Courier New" w:hAnsi="Courier New" w:cs="Courier New"/>
+        </w:rPr>
+        <w:tab/>
+        <w:t>- 679</w:t>
+      </w:r>
+    </w:p>
+    <w:p>
+      <w:pPr>
+        <w:pStyle w:val="PlainText"/>
+        <w:rPr>
+          <w:rFonts w:ascii="Courier New" w:hAnsi="Courier New" w:cs="Courier New"/>
+        </w:rPr>
+      </w:pPr>
+      <w:r>
+        <w:rPr>
+          <w:rFonts w:ascii="Courier New" w:hAnsi="Courier New" w:cs="Courier New"/>
+        </w:rPr>
+        <w:t>---------------------------------------------------------------</w:t>
+      </w:r>
+    </w:p>
+    <w:p>
+      <w:pPr>
+        <w:pStyle w:val="PlainText"/>
+        <w:rPr>
+          <w:rFonts w:ascii="Courier New" w:hAnsi="Courier New" w:cs="Courier New"/>
+        </w:rPr>
+      </w:pPr>
+      <w:r>
+        <w:rPr>
+          <w:rFonts w:ascii="Courier New" w:hAnsi="Courier New" w:cs="Courier New"/>
+        </w:rPr>
+        <w:t>Item Name</w:t>
+      </w:r>
+      <w:r>
+        <w:rPr>
+          <w:rFonts w:ascii="Courier New" w:hAnsi="Courier New" w:cs="Courier New"/>
+        </w:rPr>
+        <w:tab/>
+      </w:r>
+      <w:r>
+        <w:rPr>
+          <w:rFonts w:ascii="Courier New" w:hAnsi="Courier New" w:cs="Courier New"/>
+        </w:rPr>
+        <w:tab/>
+      </w:r>
+      <w:r>
+        <w:rPr>
+          <w:rFonts w:ascii="Courier New" w:hAnsi="Courier New" w:cs="Courier New"/>
+        </w:rPr>
+        <w:tab/>
+      </w:r>
+      <w:r>
+        <w:rPr>
+          <w:rFonts w:ascii="Courier New" w:hAnsi="Courier New" w:cs="Courier New"/>
+        </w:rPr>
+        <w:tab/>
+        <w:t>- CHOWCHOW</w:t>
+      </w:r>
+    </w:p>
+    <w:p>
+      <w:pPr>
+        <w:pStyle w:val="PlainText"/>
+        <w:rPr>
+          <w:rFonts w:ascii="Courier New" w:hAnsi="Courier New" w:cs="Courier New"/>
+        </w:rPr>
+      </w:pPr>
+      <w:r>
+        <w:rPr>
+          <w:rFonts w:ascii="Courier New" w:hAnsi="Courier New" w:cs="Courier New"/>
+        </w:rPr>
+        <w:t>Number of Pockets</w:t>
+      </w:r>
+      <w:r>
+        <w:rPr>
+          <w:rFonts w:ascii="Courier New" w:hAnsi="Courier New" w:cs="Courier New"/>
+        </w:rPr>
+        <w:tab/>
+      </w:r>
+      <w:r>
+        <w:rPr>
+          <w:rFonts w:ascii="Courier New" w:hAnsi="Courier New" w:cs="Courier New"/>
+        </w:rPr>
+        <w:tab/>
+      </w:r>
+      <w:r>
+        <w:rPr>
+          <w:rFonts w:ascii="Courier New" w:hAnsi="Courier New" w:cs="Courier New"/>
+        </w:rPr>
+        <w:tab/>
+        <w:t>- 3</w:t>
+      </w:r>
+    </w:p>
+    <w:p>
+      <w:pPr>
+        <w:pStyle w:val="PlainText"/>
+        <w:rPr>
+          <w:rFonts w:ascii="Courier New" w:hAnsi="Courier New" w:cs="Courier New"/>
+        </w:rPr>
+      </w:pPr>
+      <w:r>
+        <w:rPr>
+          <w:rFonts w:ascii="Courier New" w:hAnsi="Courier New" w:cs="Courier New"/>
+        </w:rPr>
+        <w:t>Number of KGs</w:t>
+      </w:r>
+      <w:r>
+        <w:rPr>
+          <w:rFonts w:ascii="Courier New" w:hAnsi="Courier New" w:cs="Courier New"/>
+        </w:rPr>
+        <w:tab/>
+      </w:r>
+      <w:r>
+        <w:rPr>
+          <w:rFonts w:ascii="Courier New" w:hAnsi="Courier New" w:cs="Courier New"/>
+        </w:rPr>
+        <w:tab/>
+      </w:r>
+      <w:r>
+        <w:rPr>
+          <w:rFonts w:ascii="Courier New" w:hAnsi="Courier New" w:cs="Courier New"/>
+        </w:rPr>
+        <w:tab/>
+        <w:t>- 272</w:t>
+      </w:r>
+    </w:p>
+    <w:p>
+      <w:pPr>
+        <w:pStyle w:val="PlainText"/>
+        <w:rPr>
+          <w:rFonts w:ascii="Courier New" w:hAnsi="Courier New" w:cs="Courier New"/>
+        </w:rPr>
+      </w:pPr>
+      <w:r>
+        <w:rPr>
+          <w:rFonts w:ascii="Courier New" w:hAnsi="Courier New" w:cs="Courier New"/>
+        </w:rPr>
+        <w:t>Rate</w:t>
+      </w:r>
+      <w:r>
+        <w:rPr>
+          <w:rFonts w:ascii="Courier New" w:hAnsi="Courier New" w:cs="Courier New"/>
+        </w:rPr>
+        <w:tab/>
+      </w:r>
+      <w:r>
+        <w:rPr>
+          <w:rFonts w:ascii="Courier New" w:hAnsi="Courier New" w:cs="Courier New"/>
+        </w:rPr>
+        <w:tab/>
+      </w:r>
+      <w:r>
+        <w:rPr>
+          <w:rFonts w:ascii="Courier New" w:hAnsi="Courier New" w:cs="Courier New"/>
+        </w:rPr>
+        <w:tab/>
+      </w:r>
+      <w:r>
+        <w:rPr>
+          <w:rFonts w:ascii="Courier New" w:hAnsi="Courier New" w:cs="Courier New"/>
+        </w:rPr>
+        <w:tab/>
+      </w:r>
+      <w:r>
+        <w:rPr>
+          <w:rFonts w:ascii="Courier New" w:hAnsi="Courier New" w:cs="Courier New"/>
+        </w:rPr>
+        <w:tab/>
+        <w:t>- 8</w:t>
+      </w:r>
+    </w:p>
+    <w:p>
+      <w:pPr>
+        <w:pStyle w:val="PlainText"/>
+        <w:rPr>
+          <w:rFonts w:ascii="Courier New" w:hAnsi="Courier New" w:cs="Courier New"/>
+        </w:rPr>
+      </w:pPr>
+      <w:r>
+        <w:rPr>
+          <w:rFonts w:ascii="Courier New" w:hAnsi="Courier New" w:cs="Courier New"/>
+        </w:rPr>
+        <w:t>Total Price</w:t>
+      </w:r>
+      <w:r>
+        <w:rPr>
+          <w:rFonts w:ascii="Courier New" w:hAnsi="Courier New" w:cs="Courier New"/>
+        </w:rPr>
+        <w:tab/>
+      </w:r>
+      <w:r>
+        <w:rPr>
+          <w:rFonts w:ascii="Courier New" w:hAnsi="Courier New" w:cs="Courier New"/>
+        </w:rPr>
+        <w:tab/>
+      </w:r>
+      <w:r>
+        <w:rPr>
+          <w:rFonts w:ascii="Courier New" w:hAnsi="Courier New" w:cs="Courier New"/>
+        </w:rPr>
+        <w:tab/>
+      </w:r>
+      <w:r>
+        <w:rPr>
+          <w:rFonts w:ascii="Courier New" w:hAnsi="Courier New" w:cs="Courier New"/>
+        </w:rPr>
+        <w:tab/>
+        <w:t>- 2176.0</w:t>
+      </w:r>
+    </w:p>
+    <w:p>
+      <w:pPr>
+        <w:pStyle w:val="PlainText"/>
+        <w:rPr>
+          <w:rFonts w:ascii="Courier New" w:hAnsi="Courier New" w:cs="Courier New"/>
+        </w:rPr>
+      </w:pPr>
+      <w:r>
+        <w:rPr>
+          <w:rFonts w:ascii="Courier New" w:hAnsi="Courier New" w:cs="Courier New"/>
+        </w:rPr>
+        <w:t>Amount balance</w:t>
+      </w:r>
+      <w:r>
+        <w:rPr>
+          <w:rFonts w:ascii="Courier New" w:hAnsi="Courier New" w:cs="Courier New"/>
+        </w:rPr>
+        <w:tab/>
+      </w:r>
+      <w:r>
+        <w:rPr>
+          <w:rFonts w:ascii="Courier New" w:hAnsi="Courier New" w:cs="Courier New"/>
+        </w:rPr>
+        <w:tab/>
+      </w:r>
+      <w:r>
+        <w:rPr>
+          <w:rFonts w:ascii="Courier New" w:hAnsi="Courier New" w:cs="Courier New"/>
+        </w:rPr>
+        <w:tab/>
+        <w:t>- 179855.0</w:t>
+      </w:r>
+    </w:p>
+    <w:p>
+      <w:pPr>
+        <w:pStyle w:val="PlainText"/>
+        <w:rPr>
+          <w:rFonts w:ascii="Courier New" w:hAnsi="Courier New" w:cs="Courier New"/>
+        </w:rPr>
+      </w:pPr>
+    </w:p>
+    <w:p>
+      <w:pPr>
+        <w:pStyle w:val="PlainText"/>
+        <w:rPr>
+          <w:rFonts w:ascii="Courier New" w:hAnsi="Courier New" w:cs="Courier New"/>
+        </w:rPr>
+      </w:pPr>
+      <w:r>
+        <w:rPr>
+          <w:rFonts w:ascii="Courier New" w:hAnsi="Courier New" w:cs="Courier New"/>
+        </w:rPr>
+        <w:t>Item Name</w:t>
+      </w:r>
+      <w:r>
+        <w:rPr>
+          <w:rFonts w:ascii="Courier New" w:hAnsi="Courier New" w:cs="Courier New"/>
+        </w:rPr>
+        <w:tab/>
+      </w:r>
+      <w:r>
+        <w:rPr>
+          <w:rFonts w:ascii="Courier New" w:hAnsi="Courier New" w:cs="Courier New"/>
+        </w:rPr>
+        <w:tab/>
+      </w:r>
+      <w:r>
+        <w:rPr>
+          <w:rFonts w:ascii="Courier New" w:hAnsi="Courier New" w:cs="Courier New"/>
+        </w:rPr>
+        <w:tab/>
+      </w:r>
+      <w:r>
+        <w:rPr>
+          <w:rFonts w:ascii="Courier New" w:hAnsi="Courier New" w:cs="Courier New"/>
+        </w:rPr>
+        <w:tab/>
+        <w:t>- CARROT</w:t>
+      </w:r>
+    </w:p>
+    <w:p>
+      <w:pPr>
+        <w:pStyle w:val="PlainText"/>
+        <w:rPr>
+          <w:rFonts w:ascii="Courier New" w:hAnsi="Courier New" w:cs="Courier New"/>
+        </w:rPr>
+      </w:pPr>
+      <w:r>
+        <w:rPr>
+          <w:rFonts w:ascii="Courier New" w:hAnsi="Courier New" w:cs="Courier New"/>
+        </w:rPr>
+        <w:t>Number of Pockets</w:t>
+      </w:r>
+      <w:r>
+        <w:rPr>
+          <w:rFonts w:ascii="Courier New" w:hAnsi="Courier New" w:cs="Courier New"/>
+        </w:rPr>
+        <w:tab/>
+      </w:r>
+      <w:r>
+        <w:rPr>
+          <w:rFonts w:ascii="Courier New" w:hAnsi="Courier New" w:cs="Courier New"/>
+        </w:rPr>
+        <w:tab/>
+      </w:r>
+      <w:r>
+        <w:rPr>
+          <w:rFonts w:ascii="Courier New" w:hAnsi="Courier New" w:cs="Courier New"/>
+        </w:rPr>
+        <w:tab/>
+        <w:t>- 2</w:t>
+      </w:r>
+    </w:p>
+    <w:p>
+      <w:pPr>
+        <w:pStyle w:val="PlainText"/>
+        <w:rPr>
+          <w:rFonts w:ascii="Courier New" w:hAnsi="Courier New" w:cs="Courier New"/>
+        </w:rPr>
+      </w:pPr>
+      <w:r>
+        <w:rPr>
+          <w:rFonts w:ascii="Courier New" w:hAnsi="Courier New" w:cs="Courier New"/>
+        </w:rPr>
+        <w:t>Number of KGs</w:t>
+      </w:r>
+      <w:r>
+        <w:rPr>
+          <w:rFonts w:ascii="Courier New" w:hAnsi="Courier New" w:cs="Courier New"/>
+        </w:rPr>
+        <w:tab/>
+      </w:r>
+      <w:r>
+        <w:rPr>
+          <w:rFonts w:ascii="Courier New" w:hAnsi="Courier New" w:cs="Courier New"/>
+        </w:rPr>
+        <w:tab/>
+      </w:r>
+      <w:r>
+        <w:rPr>
+          <w:rFonts w:ascii="Courier New" w:hAnsi="Courier New" w:cs="Courier New"/>
+        </w:rPr>
+        <w:tab/>
+        <w:t>- 183</w:t>
+      </w:r>
+    </w:p>
+    <w:p>
+      <w:pPr>
+        <w:pStyle w:val="PlainText"/>
+        <w:rPr>
+          <w:rFonts w:ascii="Courier New" w:hAnsi="Courier New" w:cs="Courier New"/>
+        </w:rPr>
+      </w:pPr>
+      <w:r>
+        <w:rPr>
+          <w:rFonts w:ascii="Courier New" w:hAnsi="Courier New" w:cs="Courier New"/>
+        </w:rPr>
+        <w:t>Rate</w:t>
+      </w:r>
+      <w:r>
+        <w:rPr>
+          <w:rFonts w:ascii="Courier New" w:hAnsi="Courier New" w:cs="Courier New"/>
+        </w:rPr>
+        <w:tab/>
+      </w:r>
+      <w:r>
+        <w:rPr>
+          <w:rFonts w:ascii="Courier New" w:hAnsi="Courier New" w:cs="Courier New"/>
+        </w:rPr>
+        <w:tab/>
+      </w:r>
+      <w:r>
+        <w:rPr>
+          <w:rFonts w:ascii="Courier New" w:hAnsi="Courier New" w:cs="Courier New"/>
+        </w:rPr>
+        <w:tab/>
+      </w:r>
+      <w:r>
+        <w:rPr>
+          <w:rFonts w:ascii="Courier New" w:hAnsi="Courier New" w:cs="Courier New"/>
+        </w:rPr>
+        <w:tab/>
+      </w:r>
+      <w:r>
+        <w:rPr>
+          <w:rFonts w:ascii="Courier New" w:hAnsi="Courier New" w:cs="Courier New"/>
+        </w:rPr>
+        <w:tab/>
+        <w:t>- 58</w:t>
+      </w:r>
+    </w:p>
+    <w:p>
+      <w:pPr>
+        <w:pStyle w:val="PlainText"/>
+        <w:rPr>
+          <w:rFonts w:ascii="Courier New" w:hAnsi="Courier New" w:cs="Courier New"/>
+        </w:rPr>
+      </w:pPr>
+      <w:r>
+        <w:rPr>
+          <w:rFonts w:ascii="Courier New" w:hAnsi="Courier New" w:cs="Courier New"/>
+        </w:rPr>
+        <w:t>Transport &amp; Miscellaneous</w:t>
+      </w:r>
+      <w:r>
+        <w:rPr>
+          <w:rFonts w:ascii="Courier New" w:hAnsi="Courier New" w:cs="Courier New"/>
+        </w:rPr>
+        <w:tab/>
+        <w:t>- 50</w:t>
+      </w:r>
+    </w:p>
+    <w:p>
+      <w:pPr>
+        <w:pStyle w:val="PlainText"/>
+        <w:rPr>
+          <w:rFonts w:ascii="Courier New" w:hAnsi="Courier New" w:cs="Courier New"/>
+        </w:rPr>
+      </w:pPr>
+      <w:r>
+        <w:rPr>
+          <w:rFonts w:ascii="Courier New" w:hAnsi="Courier New" w:cs="Courier New"/>
+        </w:rPr>
+        <w:t>Total Price</w:t>
+      </w:r>
+      <w:r>
+        <w:rPr>
+          <w:rFonts w:ascii="Courier New" w:hAnsi="Courier New" w:cs="Courier New"/>
+        </w:rPr>
+        <w:tab/>
+      </w:r>
+      <w:r>
+        <w:rPr>
+          <w:rFonts w:ascii="Courier New" w:hAnsi="Courier New" w:cs="Courier New"/>
+        </w:rPr>
+        <w:tab/>
+      </w:r>
+      <w:r>
+        <w:rPr>
+          <w:rFonts w:ascii="Courier New" w:hAnsi="Courier New" w:cs="Courier New"/>
+        </w:rPr>
+        <w:tab/>
+      </w:r>
+      <w:r>
+        <w:rPr>
+          <w:rFonts w:ascii="Courier New" w:hAnsi="Courier New" w:cs="Courier New"/>
+        </w:rPr>
+        <w:tab/>
+        <w:t>- 10664.0</w:t>
+      </w:r>
+    </w:p>
+    <w:p>
+      <w:pPr>
+        <w:pStyle w:val="PlainText"/>
+        <w:rPr>
+          <w:rFonts w:ascii="Courier New" w:hAnsi="Courier New" w:cs="Courier New"/>
+          <w:b/>
+        </w:rPr>
+      </w:pPr>
+      <w:r>
+        <w:rPr>
+          <w:rFonts w:ascii="Courier New" w:hAnsi="Courier New" w:cs="Courier New"/>
+          <w:b/>
+        </w:rPr>
+        <w:t>Amount balance</w:t>
+      </w:r>
+      <w:r>
+        <w:rPr>
+          <w:rFonts w:ascii="Courier New" w:hAnsi="Courier New" w:cs="Courier New"/>
+          <w:b/>
+        </w:rPr>
+        <w:tab/>
+      </w:r>
+      <w:r>
+        <w:rPr>
+          <w:rFonts w:ascii="Courier New" w:hAnsi="Courier New" w:cs="Courier New"/>
+          <w:b/>
+        </w:rPr>
+        <w:tab/>
+      </w:r>
+      <w:r>
+        <w:rPr>
+          <w:rFonts w:ascii="Courier New" w:hAnsi="Courier New" w:cs="Courier New"/>
+          <w:b/>
+        </w:rPr>
+        <w:tab/>
+        <w:t>- 190519.0</w:t>
+      </w:r>
+    </w:p>
+    <w:p>
+      <w:pPr>
+        <w:pStyle w:val="PlainText"/>
+        <w:rPr>
+          <w:rFonts w:ascii="Courier New" w:hAnsi="Courier New" w:cs="Courier New"/>
+        </w:rPr>
+      </w:pPr>
+    </w:p>
+    <w:p>
+      <w:pPr>
+        <w:pStyle w:val="PlainText"/>
+        <w:rPr>
+          <w:rFonts w:ascii="Courier New" w:hAnsi="Courier New" w:cs="Courier New"/>
+          <w:b/>
+        </w:rPr>
+      </w:pPr>
     </w:p>
     <w:p>
       <w:pPr>

--- a/customer _details/KIRAN/SEP/DAVANGERE/NBA/PURCHASE DETAILS.docx
+++ b/customer _details/KIRAN/SEP/DAVANGERE/NBA/PURCHASE DETAILS.docx
@@ -8951,13 +8951,7 @@
         <w:rPr>
           <w:rFonts w:ascii="Courier New" w:hAnsi="Courier New" w:cs="Courier New"/>
         </w:rPr>
-        <w:t>SAT Dec 02</w:t>
-      </w:r>
-      <w:r>
-        <w:rPr>
-          <w:rFonts w:ascii="Courier New" w:hAnsi="Courier New" w:cs="Courier New"/>
-        </w:rPr>
-        <w:t xml:space="preserve"> 11:39:53 PST 2017</w:t>
+        <w:t>SAT Dec 02 11:39:53 PST 2017</w:t>
       </w:r>
     </w:p>
     <w:p>
@@ -9529,6 +9523,622 @@
         <w:tab/>
         <w:t>- 190519.0</w:t>
       </w:r>
+    </w:p>
+    <w:p>
+      <w:pPr>
+        <w:pStyle w:val="PlainText"/>
+        <w:rPr>
+          <w:rFonts w:ascii="Courier New" w:hAnsi="Courier New" w:cs="Courier New"/>
+          <w:b/>
+        </w:rPr>
+      </w:pPr>
+    </w:p>
+    <w:p>
+      <w:pPr>
+        <w:pStyle w:val="PlainText"/>
+        <w:rPr>
+          <w:rFonts w:ascii="Courier New" w:hAnsi="Courier New" w:cs="Courier New"/>
+        </w:rPr>
+      </w:pPr>
+      <w:r>
+        <w:rPr>
+          <w:rFonts w:ascii="Courier New" w:hAnsi="Courier New" w:cs="Courier New"/>
+        </w:rPr>
+        <w:t>TUE Dec 05</w:t>
+      </w:r>
+      <w:r>
+        <w:rPr>
+          <w:rFonts w:ascii="Courier New" w:hAnsi="Courier New" w:cs="Courier New"/>
+        </w:rPr>
+        <w:t xml:space="preserve"> 11:26:42 PST 2017</w:t>
+      </w:r>
+    </w:p>
+    <w:p>
+      <w:pPr>
+        <w:pStyle w:val="PlainText"/>
+        <w:rPr>
+          <w:rFonts w:ascii="Courier New" w:hAnsi="Courier New" w:cs="Courier New"/>
+        </w:rPr>
+      </w:pPr>
+      <w:r>
+        <w:rPr>
+          <w:rFonts w:ascii="Courier New" w:hAnsi="Courier New" w:cs="Courier New"/>
+        </w:rPr>
+        <w:t>Person Name</w:t>
+      </w:r>
+      <w:r>
+        <w:rPr>
+          <w:rFonts w:ascii="Courier New" w:hAnsi="Courier New" w:cs="Courier New"/>
+        </w:rPr>
+        <w:tab/>
+      </w:r>
+      <w:r>
+        <w:rPr>
+          <w:rFonts w:ascii="Courier New" w:hAnsi="Courier New" w:cs="Courier New"/>
+        </w:rPr>
+        <w:tab/>
+      </w:r>
+      <w:r>
+        <w:rPr>
+          <w:rFonts w:ascii="Courier New" w:hAnsi="Courier New" w:cs="Courier New"/>
+        </w:rPr>
+        <w:tab/>
+      </w:r>
+      <w:r>
+        <w:rPr>
+          <w:rFonts w:ascii="Courier New" w:hAnsi="Courier New" w:cs="Courier New"/>
+        </w:rPr>
+        <w:tab/>
+        <w:t>- NBA</w:t>
+      </w:r>
+    </w:p>
+    <w:p>
+      <w:pPr>
+        <w:pStyle w:val="PlainText"/>
+        <w:rPr>
+          <w:rFonts w:ascii="Courier New" w:hAnsi="Courier New" w:cs="Courier New"/>
+        </w:rPr>
+      </w:pPr>
+      <w:r>
+        <w:rPr>
+          <w:rFonts w:ascii="Courier New" w:hAnsi="Courier New" w:cs="Courier New"/>
+        </w:rPr>
+        <w:t>Bill number</w:t>
+      </w:r>
+      <w:r>
+        <w:rPr>
+          <w:rFonts w:ascii="Courier New" w:hAnsi="Courier New" w:cs="Courier New"/>
+        </w:rPr>
+        <w:tab/>
+      </w:r>
+      <w:r>
+        <w:rPr>
+          <w:rFonts w:ascii="Courier New" w:hAnsi="Courier New" w:cs="Courier New"/>
+        </w:rPr>
+        <w:tab/>
+      </w:r>
+      <w:r>
+        <w:rPr>
+          <w:rFonts w:ascii="Courier New" w:hAnsi="Courier New" w:cs="Courier New"/>
+        </w:rPr>
+        <w:tab/>
+      </w:r>
+      <w:r>
+        <w:rPr>
+          <w:rFonts w:ascii="Courier New" w:hAnsi="Courier New" w:cs="Courier New"/>
+        </w:rPr>
+        <w:tab/>
+        <w:t>- 704</w:t>
+      </w:r>
+    </w:p>
+    <w:p>
+      <w:pPr>
+        <w:pStyle w:val="PlainText"/>
+        <w:rPr>
+          <w:rFonts w:ascii="Courier New" w:hAnsi="Courier New" w:cs="Courier New"/>
+        </w:rPr>
+      </w:pPr>
+      <w:r>
+        <w:rPr>
+          <w:rFonts w:ascii="Courier New" w:hAnsi="Courier New" w:cs="Courier New"/>
+        </w:rPr>
+        <w:t>---------------------------------------------------------------</w:t>
+      </w:r>
+    </w:p>
+    <w:p>
+      <w:pPr>
+        <w:pStyle w:val="PlainText"/>
+        <w:rPr>
+          <w:rFonts w:ascii="Courier New" w:hAnsi="Courier New" w:cs="Courier New"/>
+        </w:rPr>
+      </w:pPr>
+      <w:r>
+        <w:rPr>
+          <w:rFonts w:ascii="Courier New" w:hAnsi="Courier New" w:cs="Courier New"/>
+        </w:rPr>
+        <w:t>Item Name</w:t>
+      </w:r>
+      <w:r>
+        <w:rPr>
+          <w:rFonts w:ascii="Courier New" w:hAnsi="Courier New" w:cs="Courier New"/>
+        </w:rPr>
+        <w:tab/>
+      </w:r>
+      <w:r>
+        <w:rPr>
+          <w:rFonts w:ascii="Courier New" w:hAnsi="Courier New" w:cs="Courier New"/>
+        </w:rPr>
+        <w:tab/>
+      </w:r>
+      <w:r>
+        <w:rPr>
+          <w:rFonts w:ascii="Courier New" w:hAnsi="Courier New" w:cs="Courier New"/>
+        </w:rPr>
+        <w:tab/>
+      </w:r>
+      <w:r>
+        <w:rPr>
+          <w:rFonts w:ascii="Courier New" w:hAnsi="Courier New" w:cs="Courier New"/>
+        </w:rPr>
+        <w:tab/>
+        <w:t>- CHOWCHOW</w:t>
+      </w:r>
+    </w:p>
+    <w:p>
+      <w:pPr>
+        <w:pStyle w:val="PlainText"/>
+        <w:rPr>
+          <w:rFonts w:ascii="Courier New" w:hAnsi="Courier New" w:cs="Courier New"/>
+        </w:rPr>
+      </w:pPr>
+      <w:r>
+        <w:rPr>
+          <w:rFonts w:ascii="Courier New" w:hAnsi="Courier New" w:cs="Courier New"/>
+        </w:rPr>
+        <w:t>Number of Pockets</w:t>
+      </w:r>
+      <w:r>
+        <w:rPr>
+          <w:rFonts w:ascii="Courier New" w:hAnsi="Courier New" w:cs="Courier New"/>
+        </w:rPr>
+        <w:tab/>
+      </w:r>
+      <w:r>
+        <w:rPr>
+          <w:rFonts w:ascii="Courier New" w:hAnsi="Courier New" w:cs="Courier New"/>
+        </w:rPr>
+        <w:tab/>
+      </w:r>
+      <w:r>
+        <w:rPr>
+          <w:rFonts w:ascii="Courier New" w:hAnsi="Courier New" w:cs="Courier New"/>
+        </w:rPr>
+        <w:tab/>
+        <w:t>- 2</w:t>
+      </w:r>
+    </w:p>
+    <w:p>
+      <w:pPr>
+        <w:pStyle w:val="PlainText"/>
+        <w:rPr>
+          <w:rFonts w:ascii="Courier New" w:hAnsi="Courier New" w:cs="Courier New"/>
+        </w:rPr>
+      </w:pPr>
+      <w:r>
+        <w:rPr>
+          <w:rFonts w:ascii="Courier New" w:hAnsi="Courier New" w:cs="Courier New"/>
+        </w:rPr>
+        <w:t>Number of KGs</w:t>
+      </w:r>
+      <w:r>
+        <w:rPr>
+          <w:rFonts w:ascii="Courier New" w:hAnsi="Courier New" w:cs="Courier New"/>
+        </w:rPr>
+        <w:tab/>
+      </w:r>
+      <w:r>
+        <w:rPr>
+          <w:rFonts w:ascii="Courier New" w:hAnsi="Courier New" w:cs="Courier New"/>
+        </w:rPr>
+        <w:tab/>
+      </w:r>
+      <w:r>
+        <w:rPr>
+          <w:rFonts w:ascii="Courier New" w:hAnsi="Courier New" w:cs="Courier New"/>
+        </w:rPr>
+        <w:tab/>
+        <w:t>- 163</w:t>
+      </w:r>
+    </w:p>
+    <w:p>
+      <w:pPr>
+        <w:pStyle w:val="PlainText"/>
+        <w:rPr>
+          <w:rFonts w:ascii="Courier New" w:hAnsi="Courier New" w:cs="Courier New"/>
+        </w:rPr>
+      </w:pPr>
+      <w:r>
+        <w:rPr>
+          <w:rFonts w:ascii="Courier New" w:hAnsi="Courier New" w:cs="Courier New"/>
+        </w:rPr>
+        <w:t>Rate</w:t>
+      </w:r>
+      <w:r>
+        <w:rPr>
+          <w:rFonts w:ascii="Courier New" w:hAnsi="Courier New" w:cs="Courier New"/>
+        </w:rPr>
+        <w:tab/>
+      </w:r>
+      <w:r>
+        <w:rPr>
+          <w:rFonts w:ascii="Courier New" w:hAnsi="Courier New" w:cs="Courier New"/>
+        </w:rPr>
+        <w:tab/>
+      </w:r>
+      <w:r>
+        <w:rPr>
+          <w:rFonts w:ascii="Courier New" w:hAnsi="Courier New" w:cs="Courier New"/>
+        </w:rPr>
+        <w:tab/>
+      </w:r>
+      <w:r>
+        <w:rPr>
+          <w:rFonts w:ascii="Courier New" w:hAnsi="Courier New" w:cs="Courier New"/>
+        </w:rPr>
+        <w:tab/>
+      </w:r>
+      <w:r>
+        <w:rPr>
+          <w:rFonts w:ascii="Courier New" w:hAnsi="Courier New" w:cs="Courier New"/>
+        </w:rPr>
+        <w:tab/>
+        <w:t>- 6</w:t>
+      </w:r>
+    </w:p>
+    <w:p>
+      <w:pPr>
+        <w:pStyle w:val="PlainText"/>
+        <w:rPr>
+          <w:rFonts w:ascii="Courier New" w:hAnsi="Courier New" w:cs="Courier New"/>
+        </w:rPr>
+      </w:pPr>
+      <w:r>
+        <w:rPr>
+          <w:rFonts w:ascii="Courier New" w:hAnsi="Courier New" w:cs="Courier New"/>
+        </w:rPr>
+        <w:t>Total Price</w:t>
+      </w:r>
+      <w:r>
+        <w:rPr>
+          <w:rFonts w:ascii="Courier New" w:hAnsi="Courier New" w:cs="Courier New"/>
+        </w:rPr>
+        <w:tab/>
+      </w:r>
+      <w:r>
+        <w:rPr>
+          <w:rFonts w:ascii="Courier New" w:hAnsi="Courier New" w:cs="Courier New"/>
+        </w:rPr>
+        <w:tab/>
+      </w:r>
+      <w:r>
+        <w:rPr>
+          <w:rFonts w:ascii="Courier New" w:hAnsi="Courier New" w:cs="Courier New"/>
+        </w:rPr>
+        <w:tab/>
+      </w:r>
+      <w:r>
+        <w:rPr>
+          <w:rFonts w:ascii="Courier New" w:hAnsi="Courier New" w:cs="Courier New"/>
+        </w:rPr>
+        <w:tab/>
+        <w:t>- 978.0</w:t>
+      </w:r>
+    </w:p>
+    <w:p>
+      <w:pPr>
+        <w:pStyle w:val="PlainText"/>
+        <w:rPr>
+          <w:rFonts w:ascii="Courier New" w:hAnsi="Courier New" w:cs="Courier New"/>
+        </w:rPr>
+      </w:pPr>
+      <w:r>
+        <w:rPr>
+          <w:rFonts w:ascii="Courier New" w:hAnsi="Courier New" w:cs="Courier New"/>
+        </w:rPr>
+        <w:t>Amount balance</w:t>
+      </w:r>
+      <w:r>
+        <w:rPr>
+          <w:rFonts w:ascii="Courier New" w:hAnsi="Courier New" w:cs="Courier New"/>
+        </w:rPr>
+        <w:tab/>
+      </w:r>
+      <w:r>
+        <w:rPr>
+          <w:rFonts w:ascii="Courier New" w:hAnsi="Courier New" w:cs="Courier New"/>
+        </w:rPr>
+        <w:tab/>
+      </w:r>
+      <w:r>
+        <w:rPr>
+          <w:rFonts w:ascii="Courier New" w:hAnsi="Courier New" w:cs="Courier New"/>
+        </w:rPr>
+        <w:tab/>
+        <w:t>- 191497.0</w:t>
+      </w:r>
+    </w:p>
+    <w:p>
+      <w:pPr>
+        <w:pStyle w:val="PlainText"/>
+        <w:rPr>
+          <w:rFonts w:ascii="Courier New" w:hAnsi="Courier New" w:cs="Courier New"/>
+        </w:rPr>
+      </w:pPr>
+    </w:p>
+    <w:p>
+      <w:pPr>
+        <w:pStyle w:val="PlainText"/>
+        <w:rPr>
+          <w:rFonts w:ascii="Courier New" w:hAnsi="Courier New" w:cs="Courier New"/>
+        </w:rPr>
+      </w:pPr>
+      <w:r>
+        <w:rPr>
+          <w:rFonts w:ascii="Courier New" w:hAnsi="Courier New" w:cs="Courier New"/>
+        </w:rPr>
+        <w:t>Item Name</w:t>
+      </w:r>
+      <w:r>
+        <w:rPr>
+          <w:rFonts w:ascii="Courier New" w:hAnsi="Courier New" w:cs="Courier New"/>
+        </w:rPr>
+        <w:tab/>
+      </w:r>
+      <w:r>
+        <w:rPr>
+          <w:rFonts w:ascii="Courier New" w:hAnsi="Courier New" w:cs="Courier New"/>
+        </w:rPr>
+        <w:tab/>
+      </w:r>
+      <w:r>
+        <w:rPr>
+          <w:rFonts w:ascii="Courier New" w:hAnsi="Courier New" w:cs="Courier New"/>
+        </w:rPr>
+        <w:tab/>
+      </w:r>
+      <w:r>
+        <w:rPr>
+          <w:rFonts w:ascii="Courier New" w:hAnsi="Courier New" w:cs="Courier New"/>
+        </w:rPr>
+        <w:tab/>
+        <w:t>- CARROT</w:t>
+      </w:r>
+    </w:p>
+    <w:p>
+      <w:pPr>
+        <w:pStyle w:val="PlainText"/>
+        <w:rPr>
+          <w:rFonts w:ascii="Courier New" w:hAnsi="Courier New" w:cs="Courier New"/>
+        </w:rPr>
+      </w:pPr>
+      <w:r>
+        <w:rPr>
+          <w:rFonts w:ascii="Courier New" w:hAnsi="Courier New" w:cs="Courier New"/>
+        </w:rPr>
+        <w:t>Number of Pockets</w:t>
+      </w:r>
+      <w:r>
+        <w:rPr>
+          <w:rFonts w:ascii="Courier New" w:hAnsi="Courier New" w:cs="Courier New"/>
+        </w:rPr>
+        <w:tab/>
+      </w:r>
+      <w:r>
+        <w:rPr>
+          <w:rFonts w:ascii="Courier New" w:hAnsi="Courier New" w:cs="Courier New"/>
+        </w:rPr>
+        <w:tab/>
+      </w:r>
+      <w:r>
+        <w:rPr>
+          <w:rFonts w:ascii="Courier New" w:hAnsi="Courier New" w:cs="Courier New"/>
+        </w:rPr>
+        <w:tab/>
+        <w:t>- 2</w:t>
+      </w:r>
+    </w:p>
+    <w:p>
+      <w:pPr>
+        <w:pStyle w:val="PlainText"/>
+        <w:rPr>
+          <w:rFonts w:ascii="Courier New" w:hAnsi="Courier New" w:cs="Courier New"/>
+        </w:rPr>
+      </w:pPr>
+      <w:r>
+        <w:rPr>
+          <w:rFonts w:ascii="Courier New" w:hAnsi="Courier New" w:cs="Courier New"/>
+        </w:rPr>
+        <w:t>Number of KGs</w:t>
+      </w:r>
+      <w:r>
+        <w:rPr>
+          <w:rFonts w:ascii="Courier New" w:hAnsi="Courier New" w:cs="Courier New"/>
+        </w:rPr>
+        <w:tab/>
+      </w:r>
+      <w:r>
+        <w:rPr>
+          <w:rFonts w:ascii="Courier New" w:hAnsi="Courier New" w:cs="Courier New"/>
+        </w:rPr>
+        <w:tab/>
+      </w:r>
+      <w:r>
+        <w:rPr>
+          <w:rFonts w:ascii="Courier New" w:hAnsi="Courier New" w:cs="Courier New"/>
+        </w:rPr>
+        <w:tab/>
+        <w:t>- 169</w:t>
+      </w:r>
+    </w:p>
+    <w:p>
+      <w:pPr>
+        <w:pStyle w:val="PlainText"/>
+        <w:rPr>
+          <w:rFonts w:ascii="Courier New" w:hAnsi="Courier New" w:cs="Courier New"/>
+        </w:rPr>
+      </w:pPr>
+      <w:r>
+        <w:rPr>
+          <w:rFonts w:ascii="Courier New" w:hAnsi="Courier New" w:cs="Courier New"/>
+        </w:rPr>
+        <w:t>Rate</w:t>
+      </w:r>
+      <w:r>
+        <w:rPr>
+          <w:rFonts w:ascii="Courier New" w:hAnsi="Courier New" w:cs="Courier New"/>
+        </w:rPr>
+        <w:tab/>
+      </w:r>
+      <w:r>
+        <w:rPr>
+          <w:rFonts w:ascii="Courier New" w:hAnsi="Courier New" w:cs="Courier New"/>
+        </w:rPr>
+        <w:tab/>
+      </w:r>
+      <w:r>
+        <w:rPr>
+          <w:rFonts w:ascii="Courier New" w:hAnsi="Courier New" w:cs="Courier New"/>
+        </w:rPr>
+        <w:tab/>
+      </w:r>
+      <w:r>
+        <w:rPr>
+          <w:rFonts w:ascii="Courier New" w:hAnsi="Courier New" w:cs="Courier New"/>
+        </w:rPr>
+        <w:tab/>
+      </w:r>
+      <w:r>
+        <w:rPr>
+          <w:rFonts w:ascii="Courier New" w:hAnsi="Courier New" w:cs="Courier New"/>
+        </w:rPr>
+        <w:tab/>
+        <w:t>- 54</w:t>
+      </w:r>
+    </w:p>
+    <w:p>
+      <w:pPr>
+        <w:pStyle w:val="PlainText"/>
+        <w:rPr>
+          <w:rFonts w:ascii="Courier New" w:hAnsi="Courier New" w:cs="Courier New"/>
+        </w:rPr>
+      </w:pPr>
+      <w:r>
+        <w:rPr>
+          <w:rFonts w:ascii="Courier New" w:hAnsi="Courier New" w:cs="Courier New"/>
+        </w:rPr>
+        <w:t>Transport &amp; Miscellaneous</w:t>
+      </w:r>
+      <w:r>
+        <w:rPr>
+          <w:rFonts w:ascii="Courier New" w:hAnsi="Courier New" w:cs="Courier New"/>
+        </w:rPr>
+        <w:tab/>
+        <w:t>- 40</w:t>
+      </w:r>
+    </w:p>
+    <w:p>
+      <w:pPr>
+        <w:pStyle w:val="PlainText"/>
+        <w:rPr>
+          <w:rFonts w:ascii="Courier New" w:hAnsi="Courier New" w:cs="Courier New"/>
+        </w:rPr>
+      </w:pPr>
+      <w:r>
+        <w:rPr>
+          <w:rFonts w:ascii="Courier New" w:hAnsi="Courier New" w:cs="Courier New"/>
+        </w:rPr>
+        <w:t>Total Price</w:t>
+      </w:r>
+      <w:r>
+        <w:rPr>
+          <w:rFonts w:ascii="Courier New" w:hAnsi="Courier New" w:cs="Courier New"/>
+        </w:rPr>
+        <w:tab/>
+      </w:r>
+      <w:r>
+        <w:rPr>
+          <w:rFonts w:ascii="Courier New" w:hAnsi="Courier New" w:cs="Courier New"/>
+        </w:rPr>
+        <w:tab/>
+      </w:r>
+      <w:r>
+        <w:rPr>
+          <w:rFonts w:ascii="Courier New" w:hAnsi="Courier New" w:cs="Courier New"/>
+        </w:rPr>
+        <w:tab/>
+      </w:r>
+      <w:r>
+        <w:rPr>
+          <w:rFonts w:ascii="Courier New" w:hAnsi="Courier New" w:cs="Courier New"/>
+        </w:rPr>
+        <w:tab/>
+        <w:t>- 9166.0</w:t>
+      </w:r>
+    </w:p>
+    <w:p>
+      <w:pPr>
+        <w:pStyle w:val="PlainText"/>
+        <w:rPr>
+          <w:rFonts w:ascii="Courier New" w:hAnsi="Courier New" w:cs="Courier New"/>
+          <w:b/>
+        </w:rPr>
+      </w:pPr>
+      <w:r>
+        <w:rPr>
+          <w:rFonts w:ascii="Courier New" w:hAnsi="Courier New" w:cs="Courier New"/>
+          <w:b/>
+        </w:rPr>
+        <w:t>Amount balance</w:t>
+      </w:r>
+      <w:r>
+        <w:rPr>
+          <w:rFonts w:ascii="Courier New" w:hAnsi="Courier New" w:cs="Courier New"/>
+          <w:b/>
+        </w:rPr>
+        <w:tab/>
+      </w:r>
+      <w:r>
+        <w:rPr>
+          <w:rFonts w:ascii="Courier New" w:hAnsi="Courier New" w:cs="Courier New"/>
+          <w:b/>
+        </w:rPr>
+        <w:tab/>
+      </w:r>
+      <w:r>
+        <w:rPr>
+          <w:rFonts w:ascii="Courier New" w:hAnsi="Courier New" w:cs="Courier New"/>
+          <w:b/>
+        </w:rPr>
+        <w:tab/>
+        <w:t>- 200663.0</w:t>
+      </w:r>
+    </w:p>
+    <w:p>
+      <w:pPr>
+        <w:pStyle w:val="PlainText"/>
+        <w:rPr>
+          <w:rFonts w:ascii="Courier New" w:hAnsi="Courier New" w:cs="Courier New"/>
+        </w:rPr>
+      </w:pPr>
+    </w:p>
+    <w:p>
+      <w:pPr>
+        <w:pStyle w:val="PlainText"/>
+        <w:rPr>
+          <w:rFonts w:ascii="Courier New" w:hAnsi="Courier New" w:cs="Courier New"/>
+          <w:b/>
+        </w:rPr>
+      </w:pPr>
     </w:p>
     <w:p>
       <w:pPr>

--- a/customer _details/KIRAN/SEP/DAVANGERE/NBA/PURCHASE DETAILS.docx
+++ b/customer _details/KIRAN/SEP/DAVANGERE/NBA/PURCHASE DETAILS.docx
@@ -9544,13 +9544,7 @@
         <w:rPr>
           <w:rFonts w:ascii="Courier New" w:hAnsi="Courier New" w:cs="Courier New"/>
         </w:rPr>
-        <w:t>TUE Dec 05</w:t>
-      </w:r>
-      <w:r>
-        <w:rPr>
-          <w:rFonts w:ascii="Courier New" w:hAnsi="Courier New" w:cs="Courier New"/>
-        </w:rPr>
-        <w:t xml:space="preserve"> 11:26:42 PST 2017</w:t>
+        <w:t>TUE Dec 05 11:26:42 PST 2017</w:t>
       </w:r>
     </w:p>
     <w:p>
@@ -10122,6 +10116,622 @@
         <w:tab/>
         <w:t>- 200663.0</w:t>
       </w:r>
+    </w:p>
+    <w:p>
+      <w:pPr>
+        <w:pStyle w:val="PlainText"/>
+        <w:rPr>
+          <w:rFonts w:ascii="Courier New" w:hAnsi="Courier New" w:cs="Courier New"/>
+          <w:b/>
+        </w:rPr>
+      </w:pPr>
+    </w:p>
+    <w:p>
+      <w:pPr>
+        <w:pStyle w:val="PlainText"/>
+        <w:rPr>
+          <w:rFonts w:ascii="Courier New" w:hAnsi="Courier New" w:cs="Courier New"/>
+        </w:rPr>
+      </w:pPr>
+      <w:r>
+        <w:rPr>
+          <w:rFonts w:ascii="Courier New" w:hAnsi="Courier New" w:cs="Courier New"/>
+        </w:rPr>
+        <w:t>FRI Dec 08</w:t>
+      </w:r>
+      <w:r>
+        <w:rPr>
+          <w:rFonts w:ascii="Courier New" w:hAnsi="Courier New" w:cs="Courier New"/>
+        </w:rPr>
+        <w:t xml:space="preserve"> 11:45:54 PST 2017</w:t>
+      </w:r>
+    </w:p>
+    <w:p>
+      <w:pPr>
+        <w:pStyle w:val="PlainText"/>
+        <w:rPr>
+          <w:rFonts w:ascii="Courier New" w:hAnsi="Courier New" w:cs="Courier New"/>
+        </w:rPr>
+      </w:pPr>
+      <w:r>
+        <w:rPr>
+          <w:rFonts w:ascii="Courier New" w:hAnsi="Courier New" w:cs="Courier New"/>
+        </w:rPr>
+        <w:t>Person Name</w:t>
+      </w:r>
+      <w:r>
+        <w:rPr>
+          <w:rFonts w:ascii="Courier New" w:hAnsi="Courier New" w:cs="Courier New"/>
+        </w:rPr>
+        <w:tab/>
+      </w:r>
+      <w:r>
+        <w:rPr>
+          <w:rFonts w:ascii="Courier New" w:hAnsi="Courier New" w:cs="Courier New"/>
+        </w:rPr>
+        <w:tab/>
+      </w:r>
+      <w:r>
+        <w:rPr>
+          <w:rFonts w:ascii="Courier New" w:hAnsi="Courier New" w:cs="Courier New"/>
+        </w:rPr>
+        <w:tab/>
+      </w:r>
+      <w:r>
+        <w:rPr>
+          <w:rFonts w:ascii="Courier New" w:hAnsi="Courier New" w:cs="Courier New"/>
+        </w:rPr>
+        <w:tab/>
+        <w:t>- NBA</w:t>
+      </w:r>
+    </w:p>
+    <w:p>
+      <w:pPr>
+        <w:pStyle w:val="PlainText"/>
+        <w:rPr>
+          <w:rFonts w:ascii="Courier New" w:hAnsi="Courier New" w:cs="Courier New"/>
+        </w:rPr>
+      </w:pPr>
+      <w:r>
+        <w:rPr>
+          <w:rFonts w:ascii="Courier New" w:hAnsi="Courier New" w:cs="Courier New"/>
+        </w:rPr>
+        <w:t>Bill number</w:t>
+      </w:r>
+      <w:r>
+        <w:rPr>
+          <w:rFonts w:ascii="Courier New" w:hAnsi="Courier New" w:cs="Courier New"/>
+        </w:rPr>
+        <w:tab/>
+      </w:r>
+      <w:r>
+        <w:rPr>
+          <w:rFonts w:ascii="Courier New" w:hAnsi="Courier New" w:cs="Courier New"/>
+        </w:rPr>
+        <w:tab/>
+      </w:r>
+      <w:r>
+        <w:rPr>
+          <w:rFonts w:ascii="Courier New" w:hAnsi="Courier New" w:cs="Courier New"/>
+        </w:rPr>
+        <w:tab/>
+      </w:r>
+      <w:r>
+        <w:rPr>
+          <w:rFonts w:ascii="Courier New" w:hAnsi="Courier New" w:cs="Courier New"/>
+        </w:rPr>
+        <w:tab/>
+        <w:t>- 726</w:t>
+      </w:r>
+    </w:p>
+    <w:p>
+      <w:pPr>
+        <w:pStyle w:val="PlainText"/>
+        <w:rPr>
+          <w:rFonts w:ascii="Courier New" w:hAnsi="Courier New" w:cs="Courier New"/>
+        </w:rPr>
+      </w:pPr>
+      <w:r>
+        <w:rPr>
+          <w:rFonts w:ascii="Courier New" w:hAnsi="Courier New" w:cs="Courier New"/>
+        </w:rPr>
+        <w:t>---------------------------------------------------------------</w:t>
+      </w:r>
+    </w:p>
+    <w:p>
+      <w:pPr>
+        <w:pStyle w:val="PlainText"/>
+        <w:rPr>
+          <w:rFonts w:ascii="Courier New" w:hAnsi="Courier New" w:cs="Courier New"/>
+        </w:rPr>
+      </w:pPr>
+      <w:r>
+        <w:rPr>
+          <w:rFonts w:ascii="Courier New" w:hAnsi="Courier New" w:cs="Courier New"/>
+        </w:rPr>
+        <w:t>Item Name</w:t>
+      </w:r>
+      <w:r>
+        <w:rPr>
+          <w:rFonts w:ascii="Courier New" w:hAnsi="Courier New" w:cs="Courier New"/>
+        </w:rPr>
+        <w:tab/>
+      </w:r>
+      <w:r>
+        <w:rPr>
+          <w:rFonts w:ascii="Courier New" w:hAnsi="Courier New" w:cs="Courier New"/>
+        </w:rPr>
+        <w:tab/>
+      </w:r>
+      <w:r>
+        <w:rPr>
+          <w:rFonts w:ascii="Courier New" w:hAnsi="Courier New" w:cs="Courier New"/>
+        </w:rPr>
+        <w:tab/>
+      </w:r>
+      <w:r>
+        <w:rPr>
+          <w:rFonts w:ascii="Courier New" w:hAnsi="Courier New" w:cs="Courier New"/>
+        </w:rPr>
+        <w:tab/>
+        <w:t>- CHOWCHOW</w:t>
+      </w:r>
+    </w:p>
+    <w:p>
+      <w:pPr>
+        <w:pStyle w:val="PlainText"/>
+        <w:rPr>
+          <w:rFonts w:ascii="Courier New" w:hAnsi="Courier New" w:cs="Courier New"/>
+        </w:rPr>
+      </w:pPr>
+      <w:r>
+        <w:rPr>
+          <w:rFonts w:ascii="Courier New" w:hAnsi="Courier New" w:cs="Courier New"/>
+        </w:rPr>
+        <w:t>Number of Pockets</w:t>
+      </w:r>
+      <w:r>
+        <w:rPr>
+          <w:rFonts w:ascii="Courier New" w:hAnsi="Courier New" w:cs="Courier New"/>
+        </w:rPr>
+        <w:tab/>
+      </w:r>
+      <w:r>
+        <w:rPr>
+          <w:rFonts w:ascii="Courier New" w:hAnsi="Courier New" w:cs="Courier New"/>
+        </w:rPr>
+        <w:tab/>
+      </w:r>
+      <w:r>
+        <w:rPr>
+          <w:rFonts w:ascii="Courier New" w:hAnsi="Courier New" w:cs="Courier New"/>
+        </w:rPr>
+        <w:tab/>
+        <w:t>- 2</w:t>
+      </w:r>
+    </w:p>
+    <w:p>
+      <w:pPr>
+        <w:pStyle w:val="PlainText"/>
+        <w:rPr>
+          <w:rFonts w:ascii="Courier New" w:hAnsi="Courier New" w:cs="Courier New"/>
+        </w:rPr>
+      </w:pPr>
+      <w:r>
+        <w:rPr>
+          <w:rFonts w:ascii="Courier New" w:hAnsi="Courier New" w:cs="Courier New"/>
+        </w:rPr>
+        <w:t>Number of KGs</w:t>
+      </w:r>
+      <w:r>
+        <w:rPr>
+          <w:rFonts w:ascii="Courier New" w:hAnsi="Courier New" w:cs="Courier New"/>
+        </w:rPr>
+        <w:tab/>
+      </w:r>
+      <w:r>
+        <w:rPr>
+          <w:rFonts w:ascii="Courier New" w:hAnsi="Courier New" w:cs="Courier New"/>
+        </w:rPr>
+        <w:tab/>
+      </w:r>
+      <w:r>
+        <w:rPr>
+          <w:rFonts w:ascii="Courier New" w:hAnsi="Courier New" w:cs="Courier New"/>
+        </w:rPr>
+        <w:tab/>
+        <w:t>- 113</w:t>
+      </w:r>
+    </w:p>
+    <w:p>
+      <w:pPr>
+        <w:pStyle w:val="PlainText"/>
+        <w:rPr>
+          <w:rFonts w:ascii="Courier New" w:hAnsi="Courier New" w:cs="Courier New"/>
+        </w:rPr>
+      </w:pPr>
+      <w:r>
+        <w:rPr>
+          <w:rFonts w:ascii="Courier New" w:hAnsi="Courier New" w:cs="Courier New"/>
+        </w:rPr>
+        <w:t>Rate</w:t>
+      </w:r>
+      <w:r>
+        <w:rPr>
+          <w:rFonts w:ascii="Courier New" w:hAnsi="Courier New" w:cs="Courier New"/>
+        </w:rPr>
+        <w:tab/>
+      </w:r>
+      <w:r>
+        <w:rPr>
+          <w:rFonts w:ascii="Courier New" w:hAnsi="Courier New" w:cs="Courier New"/>
+        </w:rPr>
+        <w:tab/>
+      </w:r>
+      <w:r>
+        <w:rPr>
+          <w:rFonts w:ascii="Courier New" w:hAnsi="Courier New" w:cs="Courier New"/>
+        </w:rPr>
+        <w:tab/>
+      </w:r>
+      <w:r>
+        <w:rPr>
+          <w:rFonts w:ascii="Courier New" w:hAnsi="Courier New" w:cs="Courier New"/>
+        </w:rPr>
+        <w:tab/>
+      </w:r>
+      <w:r>
+        <w:rPr>
+          <w:rFonts w:ascii="Courier New" w:hAnsi="Courier New" w:cs="Courier New"/>
+        </w:rPr>
+        <w:tab/>
+        <w:t>- 6</w:t>
+      </w:r>
+    </w:p>
+    <w:p>
+      <w:pPr>
+        <w:pStyle w:val="PlainText"/>
+        <w:rPr>
+          <w:rFonts w:ascii="Courier New" w:hAnsi="Courier New" w:cs="Courier New"/>
+        </w:rPr>
+      </w:pPr>
+      <w:r>
+        <w:rPr>
+          <w:rFonts w:ascii="Courier New" w:hAnsi="Courier New" w:cs="Courier New"/>
+        </w:rPr>
+        <w:t>Total Price</w:t>
+      </w:r>
+      <w:r>
+        <w:rPr>
+          <w:rFonts w:ascii="Courier New" w:hAnsi="Courier New" w:cs="Courier New"/>
+        </w:rPr>
+        <w:tab/>
+      </w:r>
+      <w:r>
+        <w:rPr>
+          <w:rFonts w:ascii="Courier New" w:hAnsi="Courier New" w:cs="Courier New"/>
+        </w:rPr>
+        <w:tab/>
+      </w:r>
+      <w:r>
+        <w:rPr>
+          <w:rFonts w:ascii="Courier New" w:hAnsi="Courier New" w:cs="Courier New"/>
+        </w:rPr>
+        <w:tab/>
+      </w:r>
+      <w:r>
+        <w:rPr>
+          <w:rFonts w:ascii="Courier New" w:hAnsi="Courier New" w:cs="Courier New"/>
+        </w:rPr>
+        <w:tab/>
+        <w:t>- 678.0</w:t>
+      </w:r>
+    </w:p>
+    <w:p>
+      <w:pPr>
+        <w:pStyle w:val="PlainText"/>
+        <w:rPr>
+          <w:rFonts w:ascii="Courier New" w:hAnsi="Courier New" w:cs="Courier New"/>
+        </w:rPr>
+      </w:pPr>
+      <w:r>
+        <w:rPr>
+          <w:rFonts w:ascii="Courier New" w:hAnsi="Courier New" w:cs="Courier New"/>
+        </w:rPr>
+        <w:t>Amount balance</w:t>
+      </w:r>
+      <w:r>
+        <w:rPr>
+          <w:rFonts w:ascii="Courier New" w:hAnsi="Courier New" w:cs="Courier New"/>
+        </w:rPr>
+        <w:tab/>
+      </w:r>
+      <w:r>
+        <w:rPr>
+          <w:rFonts w:ascii="Courier New" w:hAnsi="Courier New" w:cs="Courier New"/>
+        </w:rPr>
+        <w:tab/>
+      </w:r>
+      <w:r>
+        <w:rPr>
+          <w:rFonts w:ascii="Courier New" w:hAnsi="Courier New" w:cs="Courier New"/>
+        </w:rPr>
+        <w:tab/>
+        <w:t>- 201341.0</w:t>
+      </w:r>
+    </w:p>
+    <w:p>
+      <w:pPr>
+        <w:pStyle w:val="PlainText"/>
+        <w:rPr>
+          <w:rFonts w:ascii="Courier New" w:hAnsi="Courier New" w:cs="Courier New"/>
+        </w:rPr>
+      </w:pPr>
+    </w:p>
+    <w:p>
+      <w:pPr>
+        <w:pStyle w:val="PlainText"/>
+        <w:rPr>
+          <w:rFonts w:ascii="Courier New" w:hAnsi="Courier New" w:cs="Courier New"/>
+        </w:rPr>
+      </w:pPr>
+      <w:r>
+        <w:rPr>
+          <w:rFonts w:ascii="Courier New" w:hAnsi="Courier New" w:cs="Courier New"/>
+        </w:rPr>
+        <w:t>Item Name</w:t>
+      </w:r>
+      <w:r>
+        <w:rPr>
+          <w:rFonts w:ascii="Courier New" w:hAnsi="Courier New" w:cs="Courier New"/>
+        </w:rPr>
+        <w:tab/>
+      </w:r>
+      <w:r>
+        <w:rPr>
+          <w:rFonts w:ascii="Courier New" w:hAnsi="Courier New" w:cs="Courier New"/>
+        </w:rPr>
+        <w:tab/>
+      </w:r>
+      <w:r>
+        <w:rPr>
+          <w:rFonts w:ascii="Courier New" w:hAnsi="Courier New" w:cs="Courier New"/>
+        </w:rPr>
+        <w:tab/>
+      </w:r>
+      <w:r>
+        <w:rPr>
+          <w:rFonts w:ascii="Courier New" w:hAnsi="Courier New" w:cs="Courier New"/>
+        </w:rPr>
+        <w:tab/>
+        <w:t>- CARROT2</w:t>
+      </w:r>
+    </w:p>
+    <w:p>
+      <w:pPr>
+        <w:pStyle w:val="PlainText"/>
+        <w:rPr>
+          <w:rFonts w:ascii="Courier New" w:hAnsi="Courier New" w:cs="Courier New"/>
+        </w:rPr>
+      </w:pPr>
+      <w:r>
+        <w:rPr>
+          <w:rFonts w:ascii="Courier New" w:hAnsi="Courier New" w:cs="Courier New"/>
+        </w:rPr>
+        <w:t>Number of Pockets</w:t>
+      </w:r>
+      <w:r>
+        <w:rPr>
+          <w:rFonts w:ascii="Courier New" w:hAnsi="Courier New" w:cs="Courier New"/>
+        </w:rPr>
+        <w:tab/>
+      </w:r>
+      <w:r>
+        <w:rPr>
+          <w:rFonts w:ascii="Courier New" w:hAnsi="Courier New" w:cs="Courier New"/>
+        </w:rPr>
+        <w:tab/>
+      </w:r>
+      <w:r>
+        <w:rPr>
+          <w:rFonts w:ascii="Courier New" w:hAnsi="Courier New" w:cs="Courier New"/>
+        </w:rPr>
+        <w:tab/>
+        <w:t>- 2</w:t>
+      </w:r>
+    </w:p>
+    <w:p>
+      <w:pPr>
+        <w:pStyle w:val="PlainText"/>
+        <w:rPr>
+          <w:rFonts w:ascii="Courier New" w:hAnsi="Courier New" w:cs="Courier New"/>
+        </w:rPr>
+      </w:pPr>
+      <w:r>
+        <w:rPr>
+          <w:rFonts w:ascii="Courier New" w:hAnsi="Courier New" w:cs="Courier New"/>
+        </w:rPr>
+        <w:t>Number of KGs</w:t>
+      </w:r>
+      <w:r>
+        <w:rPr>
+          <w:rFonts w:ascii="Courier New" w:hAnsi="Courier New" w:cs="Courier New"/>
+        </w:rPr>
+        <w:tab/>
+      </w:r>
+      <w:r>
+        <w:rPr>
+          <w:rFonts w:ascii="Courier New" w:hAnsi="Courier New" w:cs="Courier New"/>
+        </w:rPr>
+        <w:tab/>
+      </w:r>
+      <w:r>
+        <w:rPr>
+          <w:rFonts w:ascii="Courier New" w:hAnsi="Courier New" w:cs="Courier New"/>
+        </w:rPr>
+        <w:tab/>
+        <w:t>- 182</w:t>
+      </w:r>
+    </w:p>
+    <w:p>
+      <w:pPr>
+        <w:pStyle w:val="PlainText"/>
+        <w:rPr>
+          <w:rFonts w:ascii="Courier New" w:hAnsi="Courier New" w:cs="Courier New"/>
+        </w:rPr>
+      </w:pPr>
+      <w:r>
+        <w:rPr>
+          <w:rFonts w:ascii="Courier New" w:hAnsi="Courier New" w:cs="Courier New"/>
+        </w:rPr>
+        <w:t>Rate</w:t>
+      </w:r>
+      <w:r>
+        <w:rPr>
+          <w:rFonts w:ascii="Courier New" w:hAnsi="Courier New" w:cs="Courier New"/>
+        </w:rPr>
+        <w:tab/>
+      </w:r>
+      <w:r>
+        <w:rPr>
+          <w:rFonts w:ascii="Courier New" w:hAnsi="Courier New" w:cs="Courier New"/>
+        </w:rPr>
+        <w:tab/>
+      </w:r>
+      <w:r>
+        <w:rPr>
+          <w:rFonts w:ascii="Courier New" w:hAnsi="Courier New" w:cs="Courier New"/>
+        </w:rPr>
+        <w:tab/>
+      </w:r>
+      <w:r>
+        <w:rPr>
+          <w:rFonts w:ascii="Courier New" w:hAnsi="Courier New" w:cs="Courier New"/>
+        </w:rPr>
+        <w:tab/>
+      </w:r>
+      <w:r>
+        <w:rPr>
+          <w:rFonts w:ascii="Courier New" w:hAnsi="Courier New" w:cs="Courier New"/>
+        </w:rPr>
+        <w:tab/>
+        <w:t>- 38</w:t>
+      </w:r>
+    </w:p>
+    <w:p>
+      <w:pPr>
+        <w:pStyle w:val="PlainText"/>
+        <w:rPr>
+          <w:rFonts w:ascii="Courier New" w:hAnsi="Courier New" w:cs="Courier New"/>
+        </w:rPr>
+      </w:pPr>
+      <w:r>
+        <w:rPr>
+          <w:rFonts w:ascii="Courier New" w:hAnsi="Courier New" w:cs="Courier New"/>
+        </w:rPr>
+        <w:t>Transport &amp; Miscellaneous</w:t>
+      </w:r>
+      <w:r>
+        <w:rPr>
+          <w:rFonts w:ascii="Courier New" w:hAnsi="Courier New" w:cs="Courier New"/>
+        </w:rPr>
+        <w:tab/>
+        <w:t>- 40</w:t>
+      </w:r>
+    </w:p>
+    <w:p>
+      <w:pPr>
+        <w:pStyle w:val="PlainText"/>
+        <w:rPr>
+          <w:rFonts w:ascii="Courier New" w:hAnsi="Courier New" w:cs="Courier New"/>
+        </w:rPr>
+      </w:pPr>
+      <w:r>
+        <w:rPr>
+          <w:rFonts w:ascii="Courier New" w:hAnsi="Courier New" w:cs="Courier New"/>
+        </w:rPr>
+        <w:t>Total Price</w:t>
+      </w:r>
+      <w:r>
+        <w:rPr>
+          <w:rFonts w:ascii="Courier New" w:hAnsi="Courier New" w:cs="Courier New"/>
+        </w:rPr>
+        <w:tab/>
+      </w:r>
+      <w:r>
+        <w:rPr>
+          <w:rFonts w:ascii="Courier New" w:hAnsi="Courier New" w:cs="Courier New"/>
+        </w:rPr>
+        <w:tab/>
+      </w:r>
+      <w:r>
+        <w:rPr>
+          <w:rFonts w:ascii="Courier New" w:hAnsi="Courier New" w:cs="Courier New"/>
+        </w:rPr>
+        <w:tab/>
+      </w:r>
+      <w:r>
+        <w:rPr>
+          <w:rFonts w:ascii="Courier New" w:hAnsi="Courier New" w:cs="Courier New"/>
+        </w:rPr>
+        <w:tab/>
+        <w:t>- 6956.0</w:t>
+      </w:r>
+    </w:p>
+    <w:p>
+      <w:pPr>
+        <w:pStyle w:val="PlainText"/>
+        <w:rPr>
+          <w:rFonts w:ascii="Courier New" w:hAnsi="Courier New" w:cs="Courier New"/>
+          <w:b/>
+        </w:rPr>
+      </w:pPr>
+      <w:r>
+        <w:rPr>
+          <w:rFonts w:ascii="Courier New" w:hAnsi="Courier New" w:cs="Courier New"/>
+          <w:b/>
+        </w:rPr>
+        <w:t>Amount balance</w:t>
+      </w:r>
+      <w:r>
+        <w:rPr>
+          <w:rFonts w:ascii="Courier New" w:hAnsi="Courier New" w:cs="Courier New"/>
+          <w:b/>
+        </w:rPr>
+        <w:tab/>
+      </w:r>
+      <w:r>
+        <w:rPr>
+          <w:rFonts w:ascii="Courier New" w:hAnsi="Courier New" w:cs="Courier New"/>
+          <w:b/>
+        </w:rPr>
+        <w:tab/>
+      </w:r>
+      <w:r>
+        <w:rPr>
+          <w:rFonts w:ascii="Courier New" w:hAnsi="Courier New" w:cs="Courier New"/>
+          <w:b/>
+        </w:rPr>
+        <w:tab/>
+        <w:t>- 208297.0</w:t>
+      </w:r>
+    </w:p>
+    <w:p>
+      <w:pPr>
+        <w:pStyle w:val="PlainText"/>
+        <w:rPr>
+          <w:rFonts w:ascii="Courier New" w:hAnsi="Courier New" w:cs="Courier New"/>
+        </w:rPr>
+      </w:pPr>
+    </w:p>
+    <w:p>
+      <w:pPr>
+        <w:pStyle w:val="PlainText"/>
+        <w:rPr>
+          <w:rFonts w:ascii="Courier New" w:hAnsi="Courier New" w:cs="Courier New"/>
+          <w:b/>
+        </w:rPr>
+      </w:pPr>
     </w:p>
     <w:p>
       <w:pPr>

--- a/customer _details/KIRAN/SEP/DAVANGERE/NBA/PURCHASE DETAILS.docx
+++ b/customer _details/KIRAN/SEP/DAVANGERE/NBA/PURCHASE DETAILS.docx
@@ -10137,13 +10137,7 @@
         <w:rPr>
           <w:rFonts w:ascii="Courier New" w:hAnsi="Courier New" w:cs="Courier New"/>
         </w:rPr>
-        <w:t>FRI Dec 08</w:t>
-      </w:r>
-      <w:r>
-        <w:rPr>
-          <w:rFonts w:ascii="Courier New" w:hAnsi="Courier New" w:cs="Courier New"/>
-        </w:rPr>
-        <w:t xml:space="preserve"> 11:45:54 PST 2017</w:t>
+        <w:t>FRI Dec 08 11:45:54 PST 2017</w:t>
       </w:r>
     </w:p>
     <w:p>
@@ -10715,6 +10709,392 @@
         <w:tab/>
         <w:t>- 208297.0</w:t>
       </w:r>
+    </w:p>
+    <w:p>
+      <w:pPr>
+        <w:pStyle w:val="PlainText"/>
+        <w:rPr>
+          <w:rFonts w:ascii="Courier New" w:hAnsi="Courier New" w:cs="Courier New"/>
+          <w:b/>
+        </w:rPr>
+      </w:pPr>
+    </w:p>
+    <w:p>
+      <w:pPr>
+        <w:pStyle w:val="PlainText"/>
+        <w:rPr>
+          <w:rFonts w:ascii="Courier New" w:hAnsi="Courier New" w:cs="Courier New"/>
+        </w:rPr>
+      </w:pPr>
+      <w:r>
+        <w:rPr>
+          <w:rFonts w:ascii="Courier New" w:hAnsi="Courier New" w:cs="Courier New"/>
+        </w:rPr>
+        <w:t>MON Dec 11</w:t>
+      </w:r>
+      <w:r>
+        <w:rPr>
+          <w:rFonts w:ascii="Courier New" w:hAnsi="Courier New" w:cs="Courier New"/>
+        </w:rPr>
+        <w:t xml:space="preserve"> 11:16:13 PST 2017</w:t>
+      </w:r>
+    </w:p>
+    <w:p>
+      <w:pPr>
+        <w:pStyle w:val="PlainText"/>
+        <w:rPr>
+          <w:rFonts w:ascii="Courier New" w:hAnsi="Courier New" w:cs="Courier New"/>
+        </w:rPr>
+      </w:pPr>
+      <w:r>
+        <w:rPr>
+          <w:rFonts w:ascii="Courier New" w:hAnsi="Courier New" w:cs="Courier New"/>
+        </w:rPr>
+        <w:t>Person Name</w:t>
+      </w:r>
+      <w:r>
+        <w:rPr>
+          <w:rFonts w:ascii="Courier New" w:hAnsi="Courier New" w:cs="Courier New"/>
+        </w:rPr>
+        <w:tab/>
+      </w:r>
+      <w:r>
+        <w:rPr>
+          <w:rFonts w:ascii="Courier New" w:hAnsi="Courier New" w:cs="Courier New"/>
+        </w:rPr>
+        <w:tab/>
+      </w:r>
+      <w:r>
+        <w:rPr>
+          <w:rFonts w:ascii="Courier New" w:hAnsi="Courier New" w:cs="Courier New"/>
+        </w:rPr>
+        <w:tab/>
+      </w:r>
+      <w:r>
+        <w:rPr>
+          <w:rFonts w:ascii="Courier New" w:hAnsi="Courier New" w:cs="Courier New"/>
+        </w:rPr>
+        <w:tab/>
+        <w:t>- NBA</w:t>
+      </w:r>
+    </w:p>
+    <w:p>
+      <w:pPr>
+        <w:pStyle w:val="PlainText"/>
+        <w:rPr>
+          <w:rFonts w:ascii="Courier New" w:hAnsi="Courier New" w:cs="Courier New"/>
+        </w:rPr>
+      </w:pPr>
+      <w:r>
+        <w:rPr>
+          <w:rFonts w:ascii="Courier New" w:hAnsi="Courier New" w:cs="Courier New"/>
+        </w:rPr>
+        <w:t>Bill number</w:t>
+      </w:r>
+      <w:r>
+        <w:rPr>
+          <w:rFonts w:ascii="Courier New" w:hAnsi="Courier New" w:cs="Courier New"/>
+        </w:rPr>
+        <w:tab/>
+      </w:r>
+      <w:r>
+        <w:rPr>
+          <w:rFonts w:ascii="Courier New" w:hAnsi="Courier New" w:cs="Courier New"/>
+        </w:rPr>
+        <w:tab/>
+      </w:r>
+      <w:r>
+        <w:rPr>
+          <w:rFonts w:ascii="Courier New" w:hAnsi="Courier New" w:cs="Courier New"/>
+        </w:rPr>
+        <w:tab/>
+      </w:r>
+      <w:r>
+        <w:rPr>
+          <w:rFonts w:ascii="Courier New" w:hAnsi="Courier New" w:cs="Courier New"/>
+        </w:rPr>
+        <w:tab/>
+        <w:t>- 760</w:t>
+      </w:r>
+    </w:p>
+    <w:p>
+      <w:pPr>
+        <w:pStyle w:val="PlainText"/>
+        <w:rPr>
+          <w:rFonts w:ascii="Courier New" w:hAnsi="Courier New" w:cs="Courier New"/>
+        </w:rPr>
+      </w:pPr>
+      <w:r>
+        <w:rPr>
+          <w:rFonts w:ascii="Courier New" w:hAnsi="Courier New" w:cs="Courier New"/>
+        </w:rPr>
+        <w:t>---------------------------------------------------------------</w:t>
+      </w:r>
+    </w:p>
+    <w:p>
+      <w:pPr>
+        <w:pStyle w:val="PlainText"/>
+        <w:rPr>
+          <w:rFonts w:ascii="Courier New" w:hAnsi="Courier New" w:cs="Courier New"/>
+        </w:rPr>
+      </w:pPr>
+      <w:r>
+        <w:rPr>
+          <w:rFonts w:ascii="Courier New" w:hAnsi="Courier New" w:cs="Courier New"/>
+        </w:rPr>
+        <w:t>Item Name</w:t>
+      </w:r>
+      <w:r>
+        <w:rPr>
+          <w:rFonts w:ascii="Courier New" w:hAnsi="Courier New" w:cs="Courier New"/>
+        </w:rPr>
+        <w:tab/>
+      </w:r>
+      <w:r>
+        <w:rPr>
+          <w:rFonts w:ascii="Courier New" w:hAnsi="Courier New" w:cs="Courier New"/>
+        </w:rPr>
+        <w:tab/>
+      </w:r>
+      <w:r>
+        <w:rPr>
+          <w:rFonts w:ascii="Courier New" w:hAnsi="Courier New" w:cs="Courier New"/>
+        </w:rPr>
+        <w:tab/>
+      </w:r>
+      <w:r>
+        <w:rPr>
+          <w:rFonts w:ascii="Courier New" w:hAnsi="Courier New" w:cs="Courier New"/>
+        </w:rPr>
+        <w:tab/>
+        <w:t>- CARROT</w:t>
+      </w:r>
+    </w:p>
+    <w:p>
+      <w:pPr>
+        <w:pStyle w:val="PlainText"/>
+        <w:rPr>
+          <w:rFonts w:ascii="Courier New" w:hAnsi="Courier New" w:cs="Courier New"/>
+        </w:rPr>
+      </w:pPr>
+      <w:r>
+        <w:rPr>
+          <w:rFonts w:ascii="Courier New" w:hAnsi="Courier New" w:cs="Courier New"/>
+        </w:rPr>
+        <w:t>Number of Pockets</w:t>
+      </w:r>
+      <w:r>
+        <w:rPr>
+          <w:rFonts w:ascii="Courier New" w:hAnsi="Courier New" w:cs="Courier New"/>
+        </w:rPr>
+        <w:tab/>
+      </w:r>
+      <w:r>
+        <w:rPr>
+          <w:rFonts w:ascii="Courier New" w:hAnsi="Courier New" w:cs="Courier New"/>
+        </w:rPr>
+        <w:tab/>
+      </w:r>
+      <w:r>
+        <w:rPr>
+          <w:rFonts w:ascii="Courier New" w:hAnsi="Courier New" w:cs="Courier New"/>
+        </w:rPr>
+        <w:tab/>
+        <w:t>- 2</w:t>
+      </w:r>
+    </w:p>
+    <w:p>
+      <w:pPr>
+        <w:pStyle w:val="PlainText"/>
+        <w:rPr>
+          <w:rFonts w:ascii="Courier New" w:hAnsi="Courier New" w:cs="Courier New"/>
+        </w:rPr>
+      </w:pPr>
+      <w:r>
+        <w:rPr>
+          <w:rFonts w:ascii="Courier New" w:hAnsi="Courier New" w:cs="Courier New"/>
+        </w:rPr>
+        <w:t>Number of KGs</w:t>
+      </w:r>
+      <w:r>
+        <w:rPr>
+          <w:rFonts w:ascii="Courier New" w:hAnsi="Courier New" w:cs="Courier New"/>
+        </w:rPr>
+        <w:tab/>
+      </w:r>
+      <w:r>
+        <w:rPr>
+          <w:rFonts w:ascii="Courier New" w:hAnsi="Courier New" w:cs="Courier New"/>
+        </w:rPr>
+        <w:tab/>
+      </w:r>
+      <w:r>
+        <w:rPr>
+          <w:rFonts w:ascii="Courier New" w:hAnsi="Courier New" w:cs="Courier New"/>
+        </w:rPr>
+        <w:tab/>
+        <w:t>- 201</w:t>
+      </w:r>
+    </w:p>
+    <w:p>
+      <w:pPr>
+        <w:pStyle w:val="PlainText"/>
+        <w:rPr>
+          <w:rFonts w:ascii="Courier New" w:hAnsi="Courier New" w:cs="Courier New"/>
+        </w:rPr>
+      </w:pPr>
+      <w:r>
+        <w:rPr>
+          <w:rFonts w:ascii="Courier New" w:hAnsi="Courier New" w:cs="Courier New"/>
+        </w:rPr>
+        <w:t>Rate</w:t>
+      </w:r>
+      <w:r>
+        <w:rPr>
+          <w:rFonts w:ascii="Courier New" w:hAnsi="Courier New" w:cs="Courier New"/>
+        </w:rPr>
+        <w:tab/>
+      </w:r>
+      <w:r>
+        <w:rPr>
+          <w:rFonts w:ascii="Courier New" w:hAnsi="Courier New" w:cs="Courier New"/>
+        </w:rPr>
+        <w:tab/>
+      </w:r>
+      <w:r>
+        <w:rPr>
+          <w:rFonts w:ascii="Courier New" w:hAnsi="Courier New" w:cs="Courier New"/>
+        </w:rPr>
+        <w:tab/>
+      </w:r>
+      <w:r>
+        <w:rPr>
+          <w:rFonts w:ascii="Courier New" w:hAnsi="Courier New" w:cs="Courier New"/>
+        </w:rPr>
+        <w:tab/>
+      </w:r>
+      <w:r>
+        <w:rPr>
+          <w:rFonts w:ascii="Courier New" w:hAnsi="Courier New" w:cs="Courier New"/>
+        </w:rPr>
+        <w:tab/>
+        <w:t>- 45</w:t>
+      </w:r>
+    </w:p>
+    <w:p>
+      <w:pPr>
+        <w:pStyle w:val="PlainText"/>
+        <w:rPr>
+          <w:rFonts w:ascii="Courier New" w:hAnsi="Courier New" w:cs="Courier New"/>
+        </w:rPr>
+      </w:pPr>
+      <w:r>
+        <w:rPr>
+          <w:rFonts w:ascii="Courier New" w:hAnsi="Courier New" w:cs="Courier New"/>
+        </w:rPr>
+        <w:t>Transport &amp; Miscellaneous</w:t>
+      </w:r>
+      <w:r>
+        <w:rPr>
+          <w:rFonts w:ascii="Courier New" w:hAnsi="Courier New" w:cs="Courier New"/>
+        </w:rPr>
+        <w:tab/>
+        <w:t>- 20</w:t>
+      </w:r>
+    </w:p>
+    <w:p>
+      <w:pPr>
+        <w:pStyle w:val="PlainText"/>
+        <w:rPr>
+          <w:rFonts w:ascii="Courier New" w:hAnsi="Courier New" w:cs="Courier New"/>
+        </w:rPr>
+      </w:pPr>
+      <w:r>
+        <w:rPr>
+          <w:rFonts w:ascii="Courier New" w:hAnsi="Courier New" w:cs="Courier New"/>
+        </w:rPr>
+        <w:t>Total Price</w:t>
+      </w:r>
+      <w:r>
+        <w:rPr>
+          <w:rFonts w:ascii="Courier New" w:hAnsi="Courier New" w:cs="Courier New"/>
+        </w:rPr>
+        <w:tab/>
+      </w:r>
+      <w:r>
+        <w:rPr>
+          <w:rFonts w:ascii="Courier New" w:hAnsi="Courier New" w:cs="Courier New"/>
+        </w:rPr>
+        <w:tab/>
+      </w:r>
+      <w:r>
+        <w:rPr>
+          <w:rFonts w:ascii="Courier New" w:hAnsi="Courier New" w:cs="Courier New"/>
+        </w:rPr>
+        <w:tab/>
+      </w:r>
+      <w:r>
+        <w:rPr>
+          <w:rFonts w:ascii="Courier New" w:hAnsi="Courier New" w:cs="Courier New"/>
+        </w:rPr>
+        <w:tab/>
+        <w:t>- 9065.0</w:t>
+      </w:r>
+    </w:p>
+    <w:p>
+      <w:pPr>
+        <w:pStyle w:val="PlainText"/>
+        <w:rPr>
+          <w:rFonts w:ascii="Courier New" w:hAnsi="Courier New" w:cs="Courier New"/>
+          <w:b/>
+        </w:rPr>
+      </w:pPr>
+      <w:r>
+        <w:rPr>
+          <w:rFonts w:ascii="Courier New" w:hAnsi="Courier New" w:cs="Courier New"/>
+          <w:b/>
+        </w:rPr>
+        <w:t>Amount balance</w:t>
+      </w:r>
+      <w:r>
+        <w:rPr>
+          <w:rFonts w:ascii="Courier New" w:hAnsi="Courier New" w:cs="Courier New"/>
+          <w:b/>
+        </w:rPr>
+        <w:tab/>
+      </w:r>
+      <w:r>
+        <w:rPr>
+          <w:rFonts w:ascii="Courier New" w:hAnsi="Courier New" w:cs="Courier New"/>
+          <w:b/>
+        </w:rPr>
+        <w:tab/>
+      </w:r>
+      <w:r>
+        <w:rPr>
+          <w:rFonts w:ascii="Courier New" w:hAnsi="Courier New" w:cs="Courier New"/>
+          <w:b/>
+        </w:rPr>
+        <w:tab/>
+        <w:t>- 217362.0</w:t>
+      </w:r>
+    </w:p>
+    <w:p>
+      <w:pPr>
+        <w:pStyle w:val="PlainText"/>
+        <w:rPr>
+          <w:rFonts w:ascii="Courier New" w:hAnsi="Courier New" w:cs="Courier New"/>
+        </w:rPr>
+      </w:pPr>
+    </w:p>
+    <w:p>
+      <w:pPr>
+        <w:pStyle w:val="PlainText"/>
+        <w:rPr>
+          <w:rFonts w:ascii="Courier New" w:hAnsi="Courier New" w:cs="Courier New"/>
+          <w:b/>
+        </w:rPr>
+      </w:pPr>
     </w:p>
     <w:p>
       <w:pPr>

--- a/customer _details/KIRAN/SEP/DAVANGERE/NBA/PURCHASE DETAILS.docx
+++ b/customer _details/KIRAN/SEP/DAVANGERE/NBA/PURCHASE DETAILS.docx
@@ -10730,13 +10730,7 @@
         <w:rPr>
           <w:rFonts w:ascii="Courier New" w:hAnsi="Courier New" w:cs="Courier New"/>
         </w:rPr>
-        <w:t>MON Dec 11</w:t>
-      </w:r>
-      <w:r>
-        <w:rPr>
-          <w:rFonts w:ascii="Courier New" w:hAnsi="Courier New" w:cs="Courier New"/>
-        </w:rPr>
-        <w:t xml:space="preserve"> 11:16:13 PST 2017</w:t>
+        <w:t>MON Dec 11 11:16:13 PST 2017</w:t>
       </w:r>
     </w:p>
     <w:p>
@@ -11078,6 +11072,622 @@
         <w:tab/>
         <w:t>- 217362.0</w:t>
       </w:r>
+    </w:p>
+    <w:p>
+      <w:pPr>
+        <w:pStyle w:val="PlainText"/>
+        <w:rPr>
+          <w:rFonts w:ascii="Courier New" w:hAnsi="Courier New" w:cs="Courier New"/>
+          <w:b/>
+        </w:rPr>
+      </w:pPr>
+    </w:p>
+    <w:p>
+      <w:pPr>
+        <w:pStyle w:val="PlainText"/>
+        <w:rPr>
+          <w:rFonts w:ascii="Courier New" w:hAnsi="Courier New" w:cs="Courier New"/>
+        </w:rPr>
+      </w:pPr>
+      <w:r>
+        <w:rPr>
+          <w:rFonts w:ascii="Courier New" w:hAnsi="Courier New" w:cs="Courier New"/>
+        </w:rPr>
+        <w:t>MON Dec 18</w:t>
+      </w:r>
+      <w:r>
+        <w:rPr>
+          <w:rFonts w:ascii="Courier New" w:hAnsi="Courier New" w:cs="Courier New"/>
+        </w:rPr>
+        <w:t xml:space="preserve"> 12:34:56 PST 2017</w:t>
+      </w:r>
+    </w:p>
+    <w:p>
+      <w:pPr>
+        <w:pStyle w:val="PlainText"/>
+        <w:rPr>
+          <w:rFonts w:ascii="Courier New" w:hAnsi="Courier New" w:cs="Courier New"/>
+        </w:rPr>
+      </w:pPr>
+      <w:r>
+        <w:rPr>
+          <w:rFonts w:ascii="Courier New" w:hAnsi="Courier New" w:cs="Courier New"/>
+        </w:rPr>
+        <w:t>Person Name</w:t>
+      </w:r>
+      <w:r>
+        <w:rPr>
+          <w:rFonts w:ascii="Courier New" w:hAnsi="Courier New" w:cs="Courier New"/>
+        </w:rPr>
+        <w:tab/>
+      </w:r>
+      <w:r>
+        <w:rPr>
+          <w:rFonts w:ascii="Courier New" w:hAnsi="Courier New" w:cs="Courier New"/>
+        </w:rPr>
+        <w:tab/>
+      </w:r>
+      <w:r>
+        <w:rPr>
+          <w:rFonts w:ascii="Courier New" w:hAnsi="Courier New" w:cs="Courier New"/>
+        </w:rPr>
+        <w:tab/>
+      </w:r>
+      <w:r>
+        <w:rPr>
+          <w:rFonts w:ascii="Courier New" w:hAnsi="Courier New" w:cs="Courier New"/>
+        </w:rPr>
+        <w:tab/>
+        <w:t>- NBA</w:t>
+      </w:r>
+    </w:p>
+    <w:p>
+      <w:pPr>
+        <w:pStyle w:val="PlainText"/>
+        <w:rPr>
+          <w:rFonts w:ascii="Courier New" w:hAnsi="Courier New" w:cs="Courier New"/>
+        </w:rPr>
+      </w:pPr>
+      <w:r>
+        <w:rPr>
+          <w:rFonts w:ascii="Courier New" w:hAnsi="Courier New" w:cs="Courier New"/>
+        </w:rPr>
+        <w:t>Bill number</w:t>
+      </w:r>
+      <w:r>
+        <w:rPr>
+          <w:rFonts w:ascii="Courier New" w:hAnsi="Courier New" w:cs="Courier New"/>
+        </w:rPr>
+        <w:tab/>
+      </w:r>
+      <w:r>
+        <w:rPr>
+          <w:rFonts w:ascii="Courier New" w:hAnsi="Courier New" w:cs="Courier New"/>
+        </w:rPr>
+        <w:tab/>
+      </w:r>
+      <w:r>
+        <w:rPr>
+          <w:rFonts w:ascii="Courier New" w:hAnsi="Courier New" w:cs="Courier New"/>
+        </w:rPr>
+        <w:tab/>
+      </w:r>
+      <w:r>
+        <w:rPr>
+          <w:rFonts w:ascii="Courier New" w:hAnsi="Courier New" w:cs="Courier New"/>
+        </w:rPr>
+        <w:tab/>
+        <w:t>- 806</w:t>
+      </w:r>
+    </w:p>
+    <w:p>
+      <w:pPr>
+        <w:pStyle w:val="PlainText"/>
+        <w:rPr>
+          <w:rFonts w:ascii="Courier New" w:hAnsi="Courier New" w:cs="Courier New"/>
+        </w:rPr>
+      </w:pPr>
+      <w:r>
+        <w:rPr>
+          <w:rFonts w:ascii="Courier New" w:hAnsi="Courier New" w:cs="Courier New"/>
+        </w:rPr>
+        <w:t>---------------------------------------------------------------</w:t>
+      </w:r>
+    </w:p>
+    <w:p>
+      <w:pPr>
+        <w:pStyle w:val="PlainText"/>
+        <w:rPr>
+          <w:rFonts w:ascii="Courier New" w:hAnsi="Courier New" w:cs="Courier New"/>
+        </w:rPr>
+      </w:pPr>
+      <w:r>
+        <w:rPr>
+          <w:rFonts w:ascii="Courier New" w:hAnsi="Courier New" w:cs="Courier New"/>
+        </w:rPr>
+        <w:t>Item Name</w:t>
+      </w:r>
+      <w:r>
+        <w:rPr>
+          <w:rFonts w:ascii="Courier New" w:hAnsi="Courier New" w:cs="Courier New"/>
+        </w:rPr>
+        <w:tab/>
+      </w:r>
+      <w:r>
+        <w:rPr>
+          <w:rFonts w:ascii="Courier New" w:hAnsi="Courier New" w:cs="Courier New"/>
+        </w:rPr>
+        <w:tab/>
+      </w:r>
+      <w:r>
+        <w:rPr>
+          <w:rFonts w:ascii="Courier New" w:hAnsi="Courier New" w:cs="Courier New"/>
+        </w:rPr>
+        <w:tab/>
+      </w:r>
+      <w:r>
+        <w:rPr>
+          <w:rFonts w:ascii="Courier New" w:hAnsi="Courier New" w:cs="Courier New"/>
+        </w:rPr>
+        <w:tab/>
+        <w:t>- CHOWCHOW</w:t>
+      </w:r>
+    </w:p>
+    <w:p>
+      <w:pPr>
+        <w:pStyle w:val="PlainText"/>
+        <w:rPr>
+          <w:rFonts w:ascii="Courier New" w:hAnsi="Courier New" w:cs="Courier New"/>
+        </w:rPr>
+      </w:pPr>
+      <w:r>
+        <w:rPr>
+          <w:rFonts w:ascii="Courier New" w:hAnsi="Courier New" w:cs="Courier New"/>
+        </w:rPr>
+        <w:t>Number of Pockets</w:t>
+      </w:r>
+      <w:r>
+        <w:rPr>
+          <w:rFonts w:ascii="Courier New" w:hAnsi="Courier New" w:cs="Courier New"/>
+        </w:rPr>
+        <w:tab/>
+      </w:r>
+      <w:r>
+        <w:rPr>
+          <w:rFonts w:ascii="Courier New" w:hAnsi="Courier New" w:cs="Courier New"/>
+        </w:rPr>
+        <w:tab/>
+      </w:r>
+      <w:r>
+        <w:rPr>
+          <w:rFonts w:ascii="Courier New" w:hAnsi="Courier New" w:cs="Courier New"/>
+        </w:rPr>
+        <w:tab/>
+        <w:t>- 1</w:t>
+      </w:r>
+    </w:p>
+    <w:p>
+      <w:pPr>
+        <w:pStyle w:val="PlainText"/>
+        <w:rPr>
+          <w:rFonts w:ascii="Courier New" w:hAnsi="Courier New" w:cs="Courier New"/>
+        </w:rPr>
+      </w:pPr>
+      <w:r>
+        <w:rPr>
+          <w:rFonts w:ascii="Courier New" w:hAnsi="Courier New" w:cs="Courier New"/>
+        </w:rPr>
+        <w:t>Number of KGs</w:t>
+      </w:r>
+      <w:r>
+        <w:rPr>
+          <w:rFonts w:ascii="Courier New" w:hAnsi="Courier New" w:cs="Courier New"/>
+        </w:rPr>
+        <w:tab/>
+      </w:r>
+      <w:r>
+        <w:rPr>
+          <w:rFonts w:ascii="Courier New" w:hAnsi="Courier New" w:cs="Courier New"/>
+        </w:rPr>
+        <w:tab/>
+      </w:r>
+      <w:r>
+        <w:rPr>
+          <w:rFonts w:ascii="Courier New" w:hAnsi="Courier New" w:cs="Courier New"/>
+        </w:rPr>
+        <w:tab/>
+        <w:t>- 86</w:t>
+      </w:r>
+    </w:p>
+    <w:p>
+      <w:pPr>
+        <w:pStyle w:val="PlainText"/>
+        <w:rPr>
+          <w:rFonts w:ascii="Courier New" w:hAnsi="Courier New" w:cs="Courier New"/>
+        </w:rPr>
+      </w:pPr>
+      <w:r>
+        <w:rPr>
+          <w:rFonts w:ascii="Courier New" w:hAnsi="Courier New" w:cs="Courier New"/>
+        </w:rPr>
+        <w:t>Rate</w:t>
+      </w:r>
+      <w:r>
+        <w:rPr>
+          <w:rFonts w:ascii="Courier New" w:hAnsi="Courier New" w:cs="Courier New"/>
+        </w:rPr>
+        <w:tab/>
+      </w:r>
+      <w:r>
+        <w:rPr>
+          <w:rFonts w:ascii="Courier New" w:hAnsi="Courier New" w:cs="Courier New"/>
+        </w:rPr>
+        <w:tab/>
+      </w:r>
+      <w:r>
+        <w:rPr>
+          <w:rFonts w:ascii="Courier New" w:hAnsi="Courier New" w:cs="Courier New"/>
+        </w:rPr>
+        <w:tab/>
+      </w:r>
+      <w:r>
+        <w:rPr>
+          <w:rFonts w:ascii="Courier New" w:hAnsi="Courier New" w:cs="Courier New"/>
+        </w:rPr>
+        <w:tab/>
+      </w:r>
+      <w:r>
+        <w:rPr>
+          <w:rFonts w:ascii="Courier New" w:hAnsi="Courier New" w:cs="Courier New"/>
+        </w:rPr>
+        <w:tab/>
+        <w:t>- 6</w:t>
+      </w:r>
+    </w:p>
+    <w:p>
+      <w:pPr>
+        <w:pStyle w:val="PlainText"/>
+        <w:rPr>
+          <w:rFonts w:ascii="Courier New" w:hAnsi="Courier New" w:cs="Courier New"/>
+        </w:rPr>
+      </w:pPr>
+      <w:r>
+        <w:rPr>
+          <w:rFonts w:ascii="Courier New" w:hAnsi="Courier New" w:cs="Courier New"/>
+        </w:rPr>
+        <w:t>Total Price</w:t>
+      </w:r>
+      <w:r>
+        <w:rPr>
+          <w:rFonts w:ascii="Courier New" w:hAnsi="Courier New" w:cs="Courier New"/>
+        </w:rPr>
+        <w:tab/>
+      </w:r>
+      <w:r>
+        <w:rPr>
+          <w:rFonts w:ascii="Courier New" w:hAnsi="Courier New" w:cs="Courier New"/>
+        </w:rPr>
+        <w:tab/>
+      </w:r>
+      <w:r>
+        <w:rPr>
+          <w:rFonts w:ascii="Courier New" w:hAnsi="Courier New" w:cs="Courier New"/>
+        </w:rPr>
+        <w:tab/>
+      </w:r>
+      <w:r>
+        <w:rPr>
+          <w:rFonts w:ascii="Courier New" w:hAnsi="Courier New" w:cs="Courier New"/>
+        </w:rPr>
+        <w:tab/>
+        <w:t>- 516.0</w:t>
+      </w:r>
+    </w:p>
+    <w:p>
+      <w:pPr>
+        <w:pStyle w:val="PlainText"/>
+        <w:rPr>
+          <w:rFonts w:ascii="Courier New" w:hAnsi="Courier New" w:cs="Courier New"/>
+        </w:rPr>
+      </w:pPr>
+      <w:r>
+        <w:rPr>
+          <w:rFonts w:ascii="Courier New" w:hAnsi="Courier New" w:cs="Courier New"/>
+        </w:rPr>
+        <w:t>Amount balance</w:t>
+      </w:r>
+      <w:r>
+        <w:rPr>
+          <w:rFonts w:ascii="Courier New" w:hAnsi="Courier New" w:cs="Courier New"/>
+        </w:rPr>
+        <w:tab/>
+      </w:r>
+      <w:r>
+        <w:rPr>
+          <w:rFonts w:ascii="Courier New" w:hAnsi="Courier New" w:cs="Courier New"/>
+        </w:rPr>
+        <w:tab/>
+      </w:r>
+      <w:r>
+        <w:rPr>
+          <w:rFonts w:ascii="Courier New" w:hAnsi="Courier New" w:cs="Courier New"/>
+        </w:rPr>
+        <w:tab/>
+        <w:t>- 217878.0</w:t>
+      </w:r>
+    </w:p>
+    <w:p>
+      <w:pPr>
+        <w:pStyle w:val="PlainText"/>
+        <w:rPr>
+          <w:rFonts w:ascii="Courier New" w:hAnsi="Courier New" w:cs="Courier New"/>
+        </w:rPr>
+      </w:pPr>
+    </w:p>
+    <w:p>
+      <w:pPr>
+        <w:pStyle w:val="PlainText"/>
+        <w:rPr>
+          <w:rFonts w:ascii="Courier New" w:hAnsi="Courier New" w:cs="Courier New"/>
+        </w:rPr>
+      </w:pPr>
+      <w:r>
+        <w:rPr>
+          <w:rFonts w:ascii="Courier New" w:hAnsi="Courier New" w:cs="Courier New"/>
+        </w:rPr>
+        <w:t>Item Name</w:t>
+      </w:r>
+      <w:r>
+        <w:rPr>
+          <w:rFonts w:ascii="Courier New" w:hAnsi="Courier New" w:cs="Courier New"/>
+        </w:rPr>
+        <w:tab/>
+      </w:r>
+      <w:r>
+        <w:rPr>
+          <w:rFonts w:ascii="Courier New" w:hAnsi="Courier New" w:cs="Courier New"/>
+        </w:rPr>
+        <w:tab/>
+      </w:r>
+      <w:r>
+        <w:rPr>
+          <w:rFonts w:ascii="Courier New" w:hAnsi="Courier New" w:cs="Courier New"/>
+        </w:rPr>
+        <w:tab/>
+      </w:r>
+      <w:r>
+        <w:rPr>
+          <w:rFonts w:ascii="Courier New" w:hAnsi="Courier New" w:cs="Courier New"/>
+        </w:rPr>
+        <w:tab/>
+        <w:t>- CARROT</w:t>
+      </w:r>
+    </w:p>
+    <w:p>
+      <w:pPr>
+        <w:pStyle w:val="PlainText"/>
+        <w:rPr>
+          <w:rFonts w:ascii="Courier New" w:hAnsi="Courier New" w:cs="Courier New"/>
+        </w:rPr>
+      </w:pPr>
+      <w:r>
+        <w:rPr>
+          <w:rFonts w:ascii="Courier New" w:hAnsi="Courier New" w:cs="Courier New"/>
+        </w:rPr>
+        <w:t>Number of Pockets</w:t>
+      </w:r>
+      <w:r>
+        <w:rPr>
+          <w:rFonts w:ascii="Courier New" w:hAnsi="Courier New" w:cs="Courier New"/>
+        </w:rPr>
+        <w:tab/>
+      </w:r>
+      <w:r>
+        <w:rPr>
+          <w:rFonts w:ascii="Courier New" w:hAnsi="Courier New" w:cs="Courier New"/>
+        </w:rPr>
+        <w:tab/>
+      </w:r>
+      <w:r>
+        <w:rPr>
+          <w:rFonts w:ascii="Courier New" w:hAnsi="Courier New" w:cs="Courier New"/>
+        </w:rPr>
+        <w:tab/>
+        <w:t>- 2</w:t>
+      </w:r>
+    </w:p>
+    <w:p>
+      <w:pPr>
+        <w:pStyle w:val="PlainText"/>
+        <w:rPr>
+          <w:rFonts w:ascii="Courier New" w:hAnsi="Courier New" w:cs="Courier New"/>
+        </w:rPr>
+      </w:pPr>
+      <w:r>
+        <w:rPr>
+          <w:rFonts w:ascii="Courier New" w:hAnsi="Courier New" w:cs="Courier New"/>
+        </w:rPr>
+        <w:t>Number of KGs</w:t>
+      </w:r>
+      <w:r>
+        <w:rPr>
+          <w:rFonts w:ascii="Courier New" w:hAnsi="Courier New" w:cs="Courier New"/>
+        </w:rPr>
+        <w:tab/>
+      </w:r>
+      <w:r>
+        <w:rPr>
+          <w:rFonts w:ascii="Courier New" w:hAnsi="Courier New" w:cs="Courier New"/>
+        </w:rPr>
+        <w:tab/>
+      </w:r>
+      <w:r>
+        <w:rPr>
+          <w:rFonts w:ascii="Courier New" w:hAnsi="Courier New" w:cs="Courier New"/>
+        </w:rPr>
+        <w:tab/>
+        <w:t>- 163</w:t>
+      </w:r>
+    </w:p>
+    <w:p>
+      <w:pPr>
+        <w:pStyle w:val="PlainText"/>
+        <w:rPr>
+          <w:rFonts w:ascii="Courier New" w:hAnsi="Courier New" w:cs="Courier New"/>
+        </w:rPr>
+      </w:pPr>
+      <w:r>
+        <w:rPr>
+          <w:rFonts w:ascii="Courier New" w:hAnsi="Courier New" w:cs="Courier New"/>
+        </w:rPr>
+        <w:t>Rate</w:t>
+      </w:r>
+      <w:r>
+        <w:rPr>
+          <w:rFonts w:ascii="Courier New" w:hAnsi="Courier New" w:cs="Courier New"/>
+        </w:rPr>
+        <w:tab/>
+      </w:r>
+      <w:r>
+        <w:rPr>
+          <w:rFonts w:ascii="Courier New" w:hAnsi="Courier New" w:cs="Courier New"/>
+        </w:rPr>
+        <w:tab/>
+      </w:r>
+      <w:r>
+        <w:rPr>
+          <w:rFonts w:ascii="Courier New" w:hAnsi="Courier New" w:cs="Courier New"/>
+        </w:rPr>
+        <w:tab/>
+      </w:r>
+      <w:r>
+        <w:rPr>
+          <w:rFonts w:ascii="Courier New" w:hAnsi="Courier New" w:cs="Courier New"/>
+        </w:rPr>
+        <w:tab/>
+      </w:r>
+      <w:r>
+        <w:rPr>
+          <w:rFonts w:ascii="Courier New" w:hAnsi="Courier New" w:cs="Courier New"/>
+        </w:rPr>
+        <w:tab/>
+        <w:t>- 40</w:t>
+      </w:r>
+    </w:p>
+    <w:p>
+      <w:pPr>
+        <w:pStyle w:val="PlainText"/>
+        <w:rPr>
+          <w:rFonts w:ascii="Courier New" w:hAnsi="Courier New" w:cs="Courier New"/>
+        </w:rPr>
+      </w:pPr>
+      <w:r>
+        <w:rPr>
+          <w:rFonts w:ascii="Courier New" w:hAnsi="Courier New" w:cs="Courier New"/>
+        </w:rPr>
+        <w:t>Transport &amp; Miscellaneous</w:t>
+      </w:r>
+      <w:r>
+        <w:rPr>
+          <w:rFonts w:ascii="Courier New" w:hAnsi="Courier New" w:cs="Courier New"/>
+        </w:rPr>
+        <w:tab/>
+        <w:t>- 30</w:t>
+      </w:r>
+    </w:p>
+    <w:p>
+      <w:pPr>
+        <w:pStyle w:val="PlainText"/>
+        <w:rPr>
+          <w:rFonts w:ascii="Courier New" w:hAnsi="Courier New" w:cs="Courier New"/>
+        </w:rPr>
+      </w:pPr>
+      <w:r>
+        <w:rPr>
+          <w:rFonts w:ascii="Courier New" w:hAnsi="Courier New" w:cs="Courier New"/>
+        </w:rPr>
+        <w:t>Total Price</w:t>
+      </w:r>
+      <w:r>
+        <w:rPr>
+          <w:rFonts w:ascii="Courier New" w:hAnsi="Courier New" w:cs="Courier New"/>
+        </w:rPr>
+        <w:tab/>
+      </w:r>
+      <w:r>
+        <w:rPr>
+          <w:rFonts w:ascii="Courier New" w:hAnsi="Courier New" w:cs="Courier New"/>
+        </w:rPr>
+        <w:tab/>
+      </w:r>
+      <w:r>
+        <w:rPr>
+          <w:rFonts w:ascii="Courier New" w:hAnsi="Courier New" w:cs="Courier New"/>
+        </w:rPr>
+        <w:tab/>
+      </w:r>
+      <w:r>
+        <w:rPr>
+          <w:rFonts w:ascii="Courier New" w:hAnsi="Courier New" w:cs="Courier New"/>
+        </w:rPr>
+        <w:tab/>
+        <w:t>- 6550.0</w:t>
+      </w:r>
+    </w:p>
+    <w:p>
+      <w:pPr>
+        <w:pStyle w:val="PlainText"/>
+        <w:rPr>
+          <w:rFonts w:ascii="Courier New" w:hAnsi="Courier New" w:cs="Courier New"/>
+          <w:b/>
+        </w:rPr>
+      </w:pPr>
+      <w:r>
+        <w:rPr>
+          <w:rFonts w:ascii="Courier New" w:hAnsi="Courier New" w:cs="Courier New"/>
+          <w:b/>
+        </w:rPr>
+        <w:t>Amount balance</w:t>
+      </w:r>
+      <w:r>
+        <w:rPr>
+          <w:rFonts w:ascii="Courier New" w:hAnsi="Courier New" w:cs="Courier New"/>
+          <w:b/>
+        </w:rPr>
+        <w:tab/>
+      </w:r>
+      <w:r>
+        <w:rPr>
+          <w:rFonts w:ascii="Courier New" w:hAnsi="Courier New" w:cs="Courier New"/>
+          <w:b/>
+        </w:rPr>
+        <w:tab/>
+      </w:r>
+      <w:r>
+        <w:rPr>
+          <w:rFonts w:ascii="Courier New" w:hAnsi="Courier New" w:cs="Courier New"/>
+          <w:b/>
+        </w:rPr>
+        <w:tab/>
+        <w:t>- 224428.0</w:t>
+      </w:r>
+    </w:p>
+    <w:p>
+      <w:pPr>
+        <w:pStyle w:val="PlainText"/>
+        <w:rPr>
+          <w:rFonts w:ascii="Courier New" w:hAnsi="Courier New" w:cs="Courier New"/>
+        </w:rPr>
+      </w:pPr>
+    </w:p>
+    <w:p>
+      <w:pPr>
+        <w:pStyle w:val="PlainText"/>
+        <w:rPr>
+          <w:rFonts w:ascii="Courier New" w:hAnsi="Courier New" w:cs="Courier New"/>
+          <w:b/>
+        </w:rPr>
+      </w:pPr>
     </w:p>
     <w:p>
       <w:pPr>

--- a/customer _details/KIRAN/SEP/DAVANGERE/NBA/PURCHASE DETAILS.docx
+++ b/customer _details/KIRAN/SEP/DAVANGERE/NBA/PURCHASE DETAILS.docx
@@ -11093,13 +11093,7 @@
         <w:rPr>
           <w:rFonts w:ascii="Courier New" w:hAnsi="Courier New" w:cs="Courier New"/>
         </w:rPr>
-        <w:t>MON Dec 18</w:t>
-      </w:r>
-      <w:r>
-        <w:rPr>
-          <w:rFonts w:ascii="Courier New" w:hAnsi="Courier New" w:cs="Courier New"/>
-        </w:rPr>
-        <w:t xml:space="preserve"> 12:34:56 PST 2017</w:t>
+        <w:t>MON Dec 18 12:34:56 PST 2017</w:t>
       </w:r>
     </w:p>
     <w:p>
@@ -11671,6 +11665,392 @@
         <w:tab/>
         <w:t>- 224428.0</w:t>
       </w:r>
+    </w:p>
+    <w:p>
+      <w:pPr>
+        <w:pStyle w:val="PlainText"/>
+        <w:rPr>
+          <w:rFonts w:ascii="Courier New" w:hAnsi="Courier New" w:cs="Courier New"/>
+          <w:b/>
+        </w:rPr>
+      </w:pPr>
+    </w:p>
+    <w:p>
+      <w:pPr>
+        <w:pStyle w:val="PlainText"/>
+        <w:rPr>
+          <w:rFonts w:ascii="Courier New" w:hAnsi="Courier New" w:cs="Courier New"/>
+        </w:rPr>
+      </w:pPr>
+      <w:r>
+        <w:rPr>
+          <w:rFonts w:ascii="Courier New" w:hAnsi="Courier New" w:cs="Courier New"/>
+        </w:rPr>
+        <w:t>TUE Dec 19</w:t>
+      </w:r>
+      <w:r>
+        <w:rPr>
+          <w:rFonts w:ascii="Courier New" w:hAnsi="Courier New" w:cs="Courier New"/>
+        </w:rPr>
+        <w:t xml:space="preserve"> 12:08:59 PST 2017</w:t>
+      </w:r>
+    </w:p>
+    <w:p>
+      <w:pPr>
+        <w:pStyle w:val="PlainText"/>
+        <w:rPr>
+          <w:rFonts w:ascii="Courier New" w:hAnsi="Courier New" w:cs="Courier New"/>
+        </w:rPr>
+      </w:pPr>
+      <w:r>
+        <w:rPr>
+          <w:rFonts w:ascii="Courier New" w:hAnsi="Courier New" w:cs="Courier New"/>
+        </w:rPr>
+        <w:t>Person Name</w:t>
+      </w:r>
+      <w:r>
+        <w:rPr>
+          <w:rFonts w:ascii="Courier New" w:hAnsi="Courier New" w:cs="Courier New"/>
+        </w:rPr>
+        <w:tab/>
+      </w:r>
+      <w:r>
+        <w:rPr>
+          <w:rFonts w:ascii="Courier New" w:hAnsi="Courier New" w:cs="Courier New"/>
+        </w:rPr>
+        <w:tab/>
+      </w:r>
+      <w:r>
+        <w:rPr>
+          <w:rFonts w:ascii="Courier New" w:hAnsi="Courier New" w:cs="Courier New"/>
+        </w:rPr>
+        <w:tab/>
+      </w:r>
+      <w:r>
+        <w:rPr>
+          <w:rFonts w:ascii="Courier New" w:hAnsi="Courier New" w:cs="Courier New"/>
+        </w:rPr>
+        <w:tab/>
+        <w:t>- NBA</w:t>
+      </w:r>
+    </w:p>
+    <w:p>
+      <w:pPr>
+        <w:pStyle w:val="PlainText"/>
+        <w:rPr>
+          <w:rFonts w:ascii="Courier New" w:hAnsi="Courier New" w:cs="Courier New"/>
+        </w:rPr>
+      </w:pPr>
+      <w:r>
+        <w:rPr>
+          <w:rFonts w:ascii="Courier New" w:hAnsi="Courier New" w:cs="Courier New"/>
+        </w:rPr>
+        <w:t>Bill number</w:t>
+      </w:r>
+      <w:r>
+        <w:rPr>
+          <w:rFonts w:ascii="Courier New" w:hAnsi="Courier New" w:cs="Courier New"/>
+        </w:rPr>
+        <w:tab/>
+      </w:r>
+      <w:r>
+        <w:rPr>
+          <w:rFonts w:ascii="Courier New" w:hAnsi="Courier New" w:cs="Courier New"/>
+        </w:rPr>
+        <w:tab/>
+      </w:r>
+      <w:r>
+        <w:rPr>
+          <w:rFonts w:ascii="Courier New" w:hAnsi="Courier New" w:cs="Courier New"/>
+        </w:rPr>
+        <w:tab/>
+      </w:r>
+      <w:r>
+        <w:rPr>
+          <w:rFonts w:ascii="Courier New" w:hAnsi="Courier New" w:cs="Courier New"/>
+        </w:rPr>
+        <w:tab/>
+        <w:t>- 822</w:t>
+      </w:r>
+    </w:p>
+    <w:p>
+      <w:pPr>
+        <w:pStyle w:val="PlainText"/>
+        <w:rPr>
+          <w:rFonts w:ascii="Courier New" w:hAnsi="Courier New" w:cs="Courier New"/>
+        </w:rPr>
+      </w:pPr>
+      <w:r>
+        <w:rPr>
+          <w:rFonts w:ascii="Courier New" w:hAnsi="Courier New" w:cs="Courier New"/>
+        </w:rPr>
+        <w:t>---------------------------------------------------------------</w:t>
+      </w:r>
+    </w:p>
+    <w:p>
+      <w:pPr>
+        <w:pStyle w:val="PlainText"/>
+        <w:rPr>
+          <w:rFonts w:ascii="Courier New" w:hAnsi="Courier New" w:cs="Courier New"/>
+        </w:rPr>
+      </w:pPr>
+      <w:r>
+        <w:rPr>
+          <w:rFonts w:ascii="Courier New" w:hAnsi="Courier New" w:cs="Courier New"/>
+        </w:rPr>
+        <w:t>Item Name</w:t>
+      </w:r>
+      <w:r>
+        <w:rPr>
+          <w:rFonts w:ascii="Courier New" w:hAnsi="Courier New" w:cs="Courier New"/>
+        </w:rPr>
+        <w:tab/>
+      </w:r>
+      <w:r>
+        <w:rPr>
+          <w:rFonts w:ascii="Courier New" w:hAnsi="Courier New" w:cs="Courier New"/>
+        </w:rPr>
+        <w:tab/>
+      </w:r>
+      <w:r>
+        <w:rPr>
+          <w:rFonts w:ascii="Courier New" w:hAnsi="Courier New" w:cs="Courier New"/>
+        </w:rPr>
+        <w:tab/>
+      </w:r>
+      <w:r>
+        <w:rPr>
+          <w:rFonts w:ascii="Courier New" w:hAnsi="Courier New" w:cs="Courier New"/>
+        </w:rPr>
+        <w:tab/>
+        <w:t>- CARROT 2</w:t>
+      </w:r>
+    </w:p>
+    <w:p>
+      <w:pPr>
+        <w:pStyle w:val="PlainText"/>
+        <w:rPr>
+          <w:rFonts w:ascii="Courier New" w:hAnsi="Courier New" w:cs="Courier New"/>
+        </w:rPr>
+      </w:pPr>
+      <w:r>
+        <w:rPr>
+          <w:rFonts w:ascii="Courier New" w:hAnsi="Courier New" w:cs="Courier New"/>
+        </w:rPr>
+        <w:t>Number of Pockets</w:t>
+      </w:r>
+      <w:r>
+        <w:rPr>
+          <w:rFonts w:ascii="Courier New" w:hAnsi="Courier New" w:cs="Courier New"/>
+        </w:rPr>
+        <w:tab/>
+      </w:r>
+      <w:r>
+        <w:rPr>
+          <w:rFonts w:ascii="Courier New" w:hAnsi="Courier New" w:cs="Courier New"/>
+        </w:rPr>
+        <w:tab/>
+      </w:r>
+      <w:r>
+        <w:rPr>
+          <w:rFonts w:ascii="Courier New" w:hAnsi="Courier New" w:cs="Courier New"/>
+        </w:rPr>
+        <w:tab/>
+        <w:t>- 3</w:t>
+      </w:r>
+    </w:p>
+    <w:p>
+      <w:pPr>
+        <w:pStyle w:val="PlainText"/>
+        <w:rPr>
+          <w:rFonts w:ascii="Courier New" w:hAnsi="Courier New" w:cs="Courier New"/>
+        </w:rPr>
+      </w:pPr>
+      <w:r>
+        <w:rPr>
+          <w:rFonts w:ascii="Courier New" w:hAnsi="Courier New" w:cs="Courier New"/>
+        </w:rPr>
+        <w:t>Number of KGs</w:t>
+      </w:r>
+      <w:r>
+        <w:rPr>
+          <w:rFonts w:ascii="Courier New" w:hAnsi="Courier New" w:cs="Courier New"/>
+        </w:rPr>
+        <w:tab/>
+      </w:r>
+      <w:r>
+        <w:rPr>
+          <w:rFonts w:ascii="Courier New" w:hAnsi="Courier New" w:cs="Courier New"/>
+        </w:rPr>
+        <w:tab/>
+      </w:r>
+      <w:r>
+        <w:rPr>
+          <w:rFonts w:ascii="Courier New" w:hAnsi="Courier New" w:cs="Courier New"/>
+        </w:rPr>
+        <w:tab/>
+        <w:t>- 261</w:t>
+      </w:r>
+    </w:p>
+    <w:p>
+      <w:pPr>
+        <w:pStyle w:val="PlainText"/>
+        <w:rPr>
+          <w:rFonts w:ascii="Courier New" w:hAnsi="Courier New" w:cs="Courier New"/>
+        </w:rPr>
+      </w:pPr>
+      <w:r>
+        <w:rPr>
+          <w:rFonts w:ascii="Courier New" w:hAnsi="Courier New" w:cs="Courier New"/>
+        </w:rPr>
+        <w:t>Rate</w:t>
+      </w:r>
+      <w:r>
+        <w:rPr>
+          <w:rFonts w:ascii="Courier New" w:hAnsi="Courier New" w:cs="Courier New"/>
+        </w:rPr>
+        <w:tab/>
+      </w:r>
+      <w:r>
+        <w:rPr>
+          <w:rFonts w:ascii="Courier New" w:hAnsi="Courier New" w:cs="Courier New"/>
+        </w:rPr>
+        <w:tab/>
+      </w:r>
+      <w:r>
+        <w:rPr>
+          <w:rFonts w:ascii="Courier New" w:hAnsi="Courier New" w:cs="Courier New"/>
+        </w:rPr>
+        <w:tab/>
+      </w:r>
+      <w:r>
+        <w:rPr>
+          <w:rFonts w:ascii="Courier New" w:hAnsi="Courier New" w:cs="Courier New"/>
+        </w:rPr>
+        <w:tab/>
+      </w:r>
+      <w:r>
+        <w:rPr>
+          <w:rFonts w:ascii="Courier New" w:hAnsi="Courier New" w:cs="Courier New"/>
+        </w:rPr>
+        <w:tab/>
+        <w:t>- 32</w:t>
+      </w:r>
+    </w:p>
+    <w:p>
+      <w:pPr>
+        <w:pStyle w:val="PlainText"/>
+        <w:rPr>
+          <w:rFonts w:ascii="Courier New" w:hAnsi="Courier New" w:cs="Courier New"/>
+        </w:rPr>
+      </w:pPr>
+      <w:r>
+        <w:rPr>
+          <w:rFonts w:ascii="Courier New" w:hAnsi="Courier New" w:cs="Courier New"/>
+        </w:rPr>
+        <w:t>Transport &amp; Miscellaneous</w:t>
+      </w:r>
+      <w:r>
+        <w:rPr>
+          <w:rFonts w:ascii="Courier New" w:hAnsi="Courier New" w:cs="Courier New"/>
+        </w:rPr>
+        <w:tab/>
+        <w:t>- 30</w:t>
+      </w:r>
+    </w:p>
+    <w:p>
+      <w:pPr>
+        <w:pStyle w:val="PlainText"/>
+        <w:rPr>
+          <w:rFonts w:ascii="Courier New" w:hAnsi="Courier New" w:cs="Courier New"/>
+        </w:rPr>
+      </w:pPr>
+      <w:r>
+        <w:rPr>
+          <w:rFonts w:ascii="Courier New" w:hAnsi="Courier New" w:cs="Courier New"/>
+        </w:rPr>
+        <w:t>Total Price</w:t>
+      </w:r>
+      <w:r>
+        <w:rPr>
+          <w:rFonts w:ascii="Courier New" w:hAnsi="Courier New" w:cs="Courier New"/>
+        </w:rPr>
+        <w:tab/>
+      </w:r>
+      <w:r>
+        <w:rPr>
+          <w:rFonts w:ascii="Courier New" w:hAnsi="Courier New" w:cs="Courier New"/>
+        </w:rPr>
+        <w:tab/>
+      </w:r>
+      <w:r>
+        <w:rPr>
+          <w:rFonts w:ascii="Courier New" w:hAnsi="Courier New" w:cs="Courier New"/>
+        </w:rPr>
+        <w:tab/>
+      </w:r>
+      <w:r>
+        <w:rPr>
+          <w:rFonts w:ascii="Courier New" w:hAnsi="Courier New" w:cs="Courier New"/>
+        </w:rPr>
+        <w:tab/>
+        <w:t>- 8382.0</w:t>
+      </w:r>
+    </w:p>
+    <w:p>
+      <w:pPr>
+        <w:pStyle w:val="PlainText"/>
+        <w:rPr>
+          <w:rFonts w:ascii="Courier New" w:hAnsi="Courier New" w:cs="Courier New"/>
+          <w:b/>
+        </w:rPr>
+      </w:pPr>
+      <w:r>
+        <w:rPr>
+          <w:rFonts w:ascii="Courier New" w:hAnsi="Courier New" w:cs="Courier New"/>
+          <w:b/>
+        </w:rPr>
+        <w:t>Amount balance</w:t>
+      </w:r>
+      <w:r>
+        <w:rPr>
+          <w:rFonts w:ascii="Courier New" w:hAnsi="Courier New" w:cs="Courier New"/>
+          <w:b/>
+        </w:rPr>
+        <w:tab/>
+      </w:r>
+      <w:r>
+        <w:rPr>
+          <w:rFonts w:ascii="Courier New" w:hAnsi="Courier New" w:cs="Courier New"/>
+          <w:b/>
+        </w:rPr>
+        <w:tab/>
+      </w:r>
+      <w:r>
+        <w:rPr>
+          <w:rFonts w:ascii="Courier New" w:hAnsi="Courier New" w:cs="Courier New"/>
+          <w:b/>
+        </w:rPr>
+        <w:tab/>
+        <w:t>- 232810.0</w:t>
+      </w:r>
+    </w:p>
+    <w:p>
+      <w:pPr>
+        <w:pStyle w:val="PlainText"/>
+        <w:rPr>
+          <w:rFonts w:ascii="Courier New" w:hAnsi="Courier New" w:cs="Courier New"/>
+        </w:rPr>
+      </w:pPr>
+    </w:p>
+    <w:p>
+      <w:pPr>
+        <w:pStyle w:val="PlainText"/>
+        <w:rPr>
+          <w:rFonts w:ascii="Courier New" w:hAnsi="Courier New" w:cs="Courier New"/>
+          <w:b/>
+        </w:rPr>
+      </w:pPr>
     </w:p>
     <w:p>
       <w:pPr>

--- a/customer _details/KIRAN/SEP/DAVANGERE/NBA/PURCHASE DETAILS.docx
+++ b/customer _details/KIRAN/SEP/DAVANGERE/NBA/PURCHASE DETAILS.docx
@@ -11686,13 +11686,7 @@
         <w:rPr>
           <w:rFonts w:ascii="Courier New" w:hAnsi="Courier New" w:cs="Courier New"/>
         </w:rPr>
-        <w:t>TUE Dec 19</w:t>
-      </w:r>
-      <w:r>
-        <w:rPr>
-          <w:rFonts w:ascii="Courier New" w:hAnsi="Courier New" w:cs="Courier New"/>
-        </w:rPr>
-        <w:t xml:space="preserve"> 12:08:59 PST 2017</w:t>
+        <w:t>TUE Dec 19 12:08:59 PST 2017</w:t>
       </w:r>
     </w:p>
     <w:p>
@@ -12034,6 +12028,392 @@
         <w:tab/>
         <w:t>- 232810.0</w:t>
       </w:r>
+    </w:p>
+    <w:p>
+      <w:pPr>
+        <w:pStyle w:val="PlainText"/>
+        <w:rPr>
+          <w:rFonts w:ascii="Courier New" w:hAnsi="Courier New" w:cs="Courier New"/>
+          <w:b/>
+        </w:rPr>
+      </w:pPr>
+    </w:p>
+    <w:p>
+      <w:pPr>
+        <w:pStyle w:val="PlainText"/>
+        <w:rPr>
+          <w:rFonts w:ascii="Courier New" w:hAnsi="Courier New" w:cs="Courier New"/>
+        </w:rPr>
+      </w:pPr>
+      <w:r>
+        <w:rPr>
+          <w:rFonts w:ascii="Courier New" w:hAnsi="Courier New" w:cs="Courier New"/>
+        </w:rPr>
+        <w:t>FRI Jan 12</w:t>
+      </w:r>
+      <w:r>
+        <w:rPr>
+          <w:rFonts w:ascii="Courier New" w:hAnsi="Courier New" w:cs="Courier New"/>
+        </w:rPr>
+        <w:t xml:space="preserve"> 12:01:55 PST 2018</w:t>
+      </w:r>
+    </w:p>
+    <w:p>
+      <w:pPr>
+        <w:pStyle w:val="PlainText"/>
+        <w:rPr>
+          <w:rFonts w:ascii="Courier New" w:hAnsi="Courier New" w:cs="Courier New"/>
+        </w:rPr>
+      </w:pPr>
+      <w:r>
+        <w:rPr>
+          <w:rFonts w:ascii="Courier New" w:hAnsi="Courier New" w:cs="Courier New"/>
+        </w:rPr>
+        <w:t>Person Name</w:t>
+      </w:r>
+      <w:r>
+        <w:rPr>
+          <w:rFonts w:ascii="Courier New" w:hAnsi="Courier New" w:cs="Courier New"/>
+        </w:rPr>
+        <w:tab/>
+      </w:r>
+      <w:r>
+        <w:rPr>
+          <w:rFonts w:ascii="Courier New" w:hAnsi="Courier New" w:cs="Courier New"/>
+        </w:rPr>
+        <w:tab/>
+      </w:r>
+      <w:r>
+        <w:rPr>
+          <w:rFonts w:ascii="Courier New" w:hAnsi="Courier New" w:cs="Courier New"/>
+        </w:rPr>
+        <w:tab/>
+      </w:r>
+      <w:r>
+        <w:rPr>
+          <w:rFonts w:ascii="Courier New" w:hAnsi="Courier New" w:cs="Courier New"/>
+        </w:rPr>
+        <w:tab/>
+        <w:t>- NBA</w:t>
+      </w:r>
+    </w:p>
+    <w:p>
+      <w:pPr>
+        <w:pStyle w:val="PlainText"/>
+        <w:rPr>
+          <w:rFonts w:ascii="Courier New" w:hAnsi="Courier New" w:cs="Courier New"/>
+        </w:rPr>
+      </w:pPr>
+      <w:r>
+        <w:rPr>
+          <w:rFonts w:ascii="Courier New" w:hAnsi="Courier New" w:cs="Courier New"/>
+        </w:rPr>
+        <w:t>Bill number</w:t>
+      </w:r>
+      <w:r>
+        <w:rPr>
+          <w:rFonts w:ascii="Courier New" w:hAnsi="Courier New" w:cs="Courier New"/>
+        </w:rPr>
+        <w:tab/>
+      </w:r>
+      <w:r>
+        <w:rPr>
+          <w:rFonts w:ascii="Courier New" w:hAnsi="Courier New" w:cs="Courier New"/>
+        </w:rPr>
+        <w:tab/>
+      </w:r>
+      <w:r>
+        <w:rPr>
+          <w:rFonts w:ascii="Courier New" w:hAnsi="Courier New" w:cs="Courier New"/>
+        </w:rPr>
+        <w:tab/>
+      </w:r>
+      <w:r>
+        <w:rPr>
+          <w:rFonts w:ascii="Courier New" w:hAnsi="Courier New" w:cs="Courier New"/>
+        </w:rPr>
+        <w:tab/>
+        <w:t>- 1003</w:t>
+      </w:r>
+    </w:p>
+    <w:p>
+      <w:pPr>
+        <w:pStyle w:val="PlainText"/>
+        <w:rPr>
+          <w:rFonts w:ascii="Courier New" w:hAnsi="Courier New" w:cs="Courier New"/>
+        </w:rPr>
+      </w:pPr>
+      <w:r>
+        <w:rPr>
+          <w:rFonts w:ascii="Courier New" w:hAnsi="Courier New" w:cs="Courier New"/>
+        </w:rPr>
+        <w:t>---------------------------------------------------------------</w:t>
+      </w:r>
+    </w:p>
+    <w:p>
+      <w:pPr>
+        <w:pStyle w:val="PlainText"/>
+        <w:rPr>
+          <w:rFonts w:ascii="Courier New" w:hAnsi="Courier New" w:cs="Courier New"/>
+        </w:rPr>
+      </w:pPr>
+      <w:r>
+        <w:rPr>
+          <w:rFonts w:ascii="Courier New" w:hAnsi="Courier New" w:cs="Courier New"/>
+        </w:rPr>
+        <w:t>Item Name</w:t>
+      </w:r>
+      <w:r>
+        <w:rPr>
+          <w:rFonts w:ascii="Courier New" w:hAnsi="Courier New" w:cs="Courier New"/>
+        </w:rPr>
+        <w:tab/>
+      </w:r>
+      <w:r>
+        <w:rPr>
+          <w:rFonts w:ascii="Courier New" w:hAnsi="Courier New" w:cs="Courier New"/>
+        </w:rPr>
+        <w:tab/>
+      </w:r>
+      <w:r>
+        <w:rPr>
+          <w:rFonts w:ascii="Courier New" w:hAnsi="Courier New" w:cs="Courier New"/>
+        </w:rPr>
+        <w:tab/>
+      </w:r>
+      <w:r>
+        <w:rPr>
+          <w:rFonts w:ascii="Courier New" w:hAnsi="Courier New" w:cs="Courier New"/>
+        </w:rPr>
+        <w:tab/>
+        <w:t>- CARROT</w:t>
+      </w:r>
+    </w:p>
+    <w:p>
+      <w:pPr>
+        <w:pStyle w:val="PlainText"/>
+        <w:rPr>
+          <w:rFonts w:ascii="Courier New" w:hAnsi="Courier New" w:cs="Courier New"/>
+        </w:rPr>
+      </w:pPr>
+      <w:r>
+        <w:rPr>
+          <w:rFonts w:ascii="Courier New" w:hAnsi="Courier New" w:cs="Courier New"/>
+        </w:rPr>
+        <w:t>Number of Pockets</w:t>
+      </w:r>
+      <w:r>
+        <w:rPr>
+          <w:rFonts w:ascii="Courier New" w:hAnsi="Courier New" w:cs="Courier New"/>
+        </w:rPr>
+        <w:tab/>
+      </w:r>
+      <w:r>
+        <w:rPr>
+          <w:rFonts w:ascii="Courier New" w:hAnsi="Courier New" w:cs="Courier New"/>
+        </w:rPr>
+        <w:tab/>
+      </w:r>
+      <w:r>
+        <w:rPr>
+          <w:rFonts w:ascii="Courier New" w:hAnsi="Courier New" w:cs="Courier New"/>
+        </w:rPr>
+        <w:tab/>
+        <w:t>- 3</w:t>
+      </w:r>
+    </w:p>
+    <w:p>
+      <w:pPr>
+        <w:pStyle w:val="PlainText"/>
+        <w:rPr>
+          <w:rFonts w:ascii="Courier New" w:hAnsi="Courier New" w:cs="Courier New"/>
+        </w:rPr>
+      </w:pPr>
+      <w:r>
+        <w:rPr>
+          <w:rFonts w:ascii="Courier New" w:hAnsi="Courier New" w:cs="Courier New"/>
+        </w:rPr>
+        <w:t>Number of KGs</w:t>
+      </w:r>
+      <w:r>
+        <w:rPr>
+          <w:rFonts w:ascii="Courier New" w:hAnsi="Courier New" w:cs="Courier New"/>
+        </w:rPr>
+        <w:tab/>
+      </w:r>
+      <w:r>
+        <w:rPr>
+          <w:rFonts w:ascii="Courier New" w:hAnsi="Courier New" w:cs="Courier New"/>
+        </w:rPr>
+        <w:tab/>
+      </w:r>
+      <w:r>
+        <w:rPr>
+          <w:rFonts w:ascii="Courier New" w:hAnsi="Courier New" w:cs="Courier New"/>
+        </w:rPr>
+        <w:tab/>
+        <w:t>- 283</w:t>
+      </w:r>
+    </w:p>
+    <w:p>
+      <w:pPr>
+        <w:pStyle w:val="PlainText"/>
+        <w:rPr>
+          <w:rFonts w:ascii="Courier New" w:hAnsi="Courier New" w:cs="Courier New"/>
+        </w:rPr>
+      </w:pPr>
+      <w:r>
+        <w:rPr>
+          <w:rFonts w:ascii="Courier New" w:hAnsi="Courier New" w:cs="Courier New"/>
+        </w:rPr>
+        <w:t>Rate</w:t>
+      </w:r>
+      <w:r>
+        <w:rPr>
+          <w:rFonts w:ascii="Courier New" w:hAnsi="Courier New" w:cs="Courier New"/>
+        </w:rPr>
+        <w:tab/>
+      </w:r>
+      <w:r>
+        <w:rPr>
+          <w:rFonts w:ascii="Courier New" w:hAnsi="Courier New" w:cs="Courier New"/>
+        </w:rPr>
+        <w:tab/>
+      </w:r>
+      <w:r>
+        <w:rPr>
+          <w:rFonts w:ascii="Courier New" w:hAnsi="Courier New" w:cs="Courier New"/>
+        </w:rPr>
+        <w:tab/>
+      </w:r>
+      <w:r>
+        <w:rPr>
+          <w:rFonts w:ascii="Courier New" w:hAnsi="Courier New" w:cs="Courier New"/>
+        </w:rPr>
+        <w:tab/>
+      </w:r>
+      <w:r>
+        <w:rPr>
+          <w:rFonts w:ascii="Courier New" w:hAnsi="Courier New" w:cs="Courier New"/>
+        </w:rPr>
+        <w:tab/>
+        <w:t>- 18</w:t>
+      </w:r>
+    </w:p>
+    <w:p>
+      <w:pPr>
+        <w:pStyle w:val="PlainText"/>
+        <w:rPr>
+          <w:rFonts w:ascii="Courier New" w:hAnsi="Courier New" w:cs="Courier New"/>
+        </w:rPr>
+      </w:pPr>
+      <w:r>
+        <w:rPr>
+          <w:rFonts w:ascii="Courier New" w:hAnsi="Courier New" w:cs="Courier New"/>
+        </w:rPr>
+        <w:t>Transport &amp; Miscellaneous</w:t>
+      </w:r>
+      <w:r>
+        <w:rPr>
+          <w:rFonts w:ascii="Courier New" w:hAnsi="Courier New" w:cs="Courier New"/>
+        </w:rPr>
+        <w:tab/>
+        <w:t>- 30</w:t>
+      </w:r>
+    </w:p>
+    <w:p>
+      <w:pPr>
+        <w:pStyle w:val="PlainText"/>
+        <w:rPr>
+          <w:rFonts w:ascii="Courier New" w:hAnsi="Courier New" w:cs="Courier New"/>
+        </w:rPr>
+      </w:pPr>
+      <w:r>
+        <w:rPr>
+          <w:rFonts w:ascii="Courier New" w:hAnsi="Courier New" w:cs="Courier New"/>
+        </w:rPr>
+        <w:t>Total Price</w:t>
+      </w:r>
+      <w:r>
+        <w:rPr>
+          <w:rFonts w:ascii="Courier New" w:hAnsi="Courier New" w:cs="Courier New"/>
+        </w:rPr>
+        <w:tab/>
+      </w:r>
+      <w:r>
+        <w:rPr>
+          <w:rFonts w:ascii="Courier New" w:hAnsi="Courier New" w:cs="Courier New"/>
+        </w:rPr>
+        <w:tab/>
+      </w:r>
+      <w:r>
+        <w:rPr>
+          <w:rFonts w:ascii="Courier New" w:hAnsi="Courier New" w:cs="Courier New"/>
+        </w:rPr>
+        <w:tab/>
+      </w:r>
+      <w:r>
+        <w:rPr>
+          <w:rFonts w:ascii="Courier New" w:hAnsi="Courier New" w:cs="Courier New"/>
+        </w:rPr>
+        <w:tab/>
+        <w:t>- 5124.0</w:t>
+      </w:r>
+    </w:p>
+    <w:p>
+      <w:pPr>
+        <w:pStyle w:val="PlainText"/>
+        <w:rPr>
+          <w:rFonts w:ascii="Courier New" w:hAnsi="Courier New" w:cs="Courier New"/>
+          <w:b/>
+        </w:rPr>
+      </w:pPr>
+      <w:r>
+        <w:rPr>
+          <w:rFonts w:ascii="Courier New" w:hAnsi="Courier New" w:cs="Courier New"/>
+          <w:b/>
+        </w:rPr>
+        <w:t>Amount balance</w:t>
+      </w:r>
+      <w:r>
+        <w:rPr>
+          <w:rFonts w:ascii="Courier New" w:hAnsi="Courier New" w:cs="Courier New"/>
+          <w:b/>
+        </w:rPr>
+        <w:tab/>
+      </w:r>
+      <w:r>
+        <w:rPr>
+          <w:rFonts w:ascii="Courier New" w:hAnsi="Courier New" w:cs="Courier New"/>
+          <w:b/>
+        </w:rPr>
+        <w:tab/>
+      </w:r>
+      <w:r>
+        <w:rPr>
+          <w:rFonts w:ascii="Courier New" w:hAnsi="Courier New" w:cs="Courier New"/>
+          <w:b/>
+        </w:rPr>
+        <w:tab/>
+        <w:t>- 237934.0</w:t>
+      </w:r>
+    </w:p>
+    <w:p>
+      <w:pPr>
+        <w:pStyle w:val="PlainText"/>
+        <w:rPr>
+          <w:rFonts w:ascii="Courier New" w:hAnsi="Courier New" w:cs="Courier New"/>
+        </w:rPr>
+      </w:pPr>
+    </w:p>
+    <w:p>
+      <w:pPr>
+        <w:pStyle w:val="PlainText"/>
+        <w:rPr>
+          <w:rFonts w:ascii="Courier New" w:hAnsi="Courier New" w:cs="Courier New"/>
+          <w:b/>
+        </w:rPr>
+      </w:pPr>
     </w:p>
     <w:p>
       <w:pPr>

--- a/customer _details/KIRAN/SEP/DAVANGERE/NBA/PURCHASE DETAILS.docx
+++ b/customer _details/KIRAN/SEP/DAVANGERE/NBA/PURCHASE DETAILS.docx
@@ -12049,13 +12049,7 @@
         <w:rPr>
           <w:rFonts w:ascii="Courier New" w:hAnsi="Courier New" w:cs="Courier New"/>
         </w:rPr>
-        <w:t>FRI Jan 12</w:t>
-      </w:r>
-      <w:r>
-        <w:rPr>
-          <w:rFonts w:ascii="Courier New" w:hAnsi="Courier New" w:cs="Courier New"/>
-        </w:rPr>
-        <w:t xml:space="preserve"> 12:01:55 PST 2018</w:t>
+        <w:t>FRI Jan 12 12:01:55 PST 2018</w:t>
       </w:r>
     </w:p>
     <w:p>
@@ -12397,6 +12391,392 @@
         <w:tab/>
         <w:t>- 237934.0</w:t>
       </w:r>
+    </w:p>
+    <w:p>
+      <w:pPr>
+        <w:pStyle w:val="PlainText"/>
+        <w:rPr>
+          <w:rFonts w:ascii="Courier New" w:hAnsi="Courier New" w:cs="Courier New"/>
+          <w:b/>
+        </w:rPr>
+      </w:pPr>
+    </w:p>
+    <w:p>
+      <w:pPr>
+        <w:pStyle w:val="PlainText"/>
+        <w:rPr>
+          <w:rFonts w:ascii="Courier New" w:hAnsi="Courier New" w:cs="Courier New"/>
+        </w:rPr>
+      </w:pPr>
+      <w:r>
+        <w:rPr>
+          <w:rFonts w:ascii="Courier New" w:hAnsi="Courier New" w:cs="Courier New"/>
+        </w:rPr>
+        <w:t>MON Jan 22</w:t>
+      </w:r>
+      <w:r>
+        <w:rPr>
+          <w:rFonts w:ascii="Courier New" w:hAnsi="Courier New" w:cs="Courier New"/>
+        </w:rPr>
+        <w:t xml:space="preserve"> 11:53:22 PST 2018</w:t>
+      </w:r>
+    </w:p>
+    <w:p>
+      <w:pPr>
+        <w:pStyle w:val="PlainText"/>
+        <w:rPr>
+          <w:rFonts w:ascii="Courier New" w:hAnsi="Courier New" w:cs="Courier New"/>
+        </w:rPr>
+      </w:pPr>
+      <w:r>
+        <w:rPr>
+          <w:rFonts w:ascii="Courier New" w:hAnsi="Courier New" w:cs="Courier New"/>
+        </w:rPr>
+        <w:t>Person Name</w:t>
+      </w:r>
+      <w:r>
+        <w:rPr>
+          <w:rFonts w:ascii="Courier New" w:hAnsi="Courier New" w:cs="Courier New"/>
+        </w:rPr>
+        <w:tab/>
+      </w:r>
+      <w:r>
+        <w:rPr>
+          <w:rFonts w:ascii="Courier New" w:hAnsi="Courier New" w:cs="Courier New"/>
+        </w:rPr>
+        <w:tab/>
+      </w:r>
+      <w:r>
+        <w:rPr>
+          <w:rFonts w:ascii="Courier New" w:hAnsi="Courier New" w:cs="Courier New"/>
+        </w:rPr>
+        <w:tab/>
+      </w:r>
+      <w:r>
+        <w:rPr>
+          <w:rFonts w:ascii="Courier New" w:hAnsi="Courier New" w:cs="Courier New"/>
+        </w:rPr>
+        <w:tab/>
+        <w:t>- NBA</w:t>
+      </w:r>
+    </w:p>
+    <w:p>
+      <w:pPr>
+        <w:pStyle w:val="PlainText"/>
+        <w:rPr>
+          <w:rFonts w:ascii="Courier New" w:hAnsi="Courier New" w:cs="Courier New"/>
+        </w:rPr>
+      </w:pPr>
+      <w:r>
+        <w:rPr>
+          <w:rFonts w:ascii="Courier New" w:hAnsi="Courier New" w:cs="Courier New"/>
+        </w:rPr>
+        <w:t>Bill number</w:t>
+      </w:r>
+      <w:r>
+        <w:rPr>
+          <w:rFonts w:ascii="Courier New" w:hAnsi="Courier New" w:cs="Courier New"/>
+        </w:rPr>
+        <w:tab/>
+      </w:r>
+      <w:r>
+        <w:rPr>
+          <w:rFonts w:ascii="Courier New" w:hAnsi="Courier New" w:cs="Courier New"/>
+        </w:rPr>
+        <w:tab/>
+      </w:r>
+      <w:r>
+        <w:rPr>
+          <w:rFonts w:ascii="Courier New" w:hAnsi="Courier New" w:cs="Courier New"/>
+        </w:rPr>
+        <w:tab/>
+      </w:r>
+      <w:r>
+        <w:rPr>
+          <w:rFonts w:ascii="Courier New" w:hAnsi="Courier New" w:cs="Courier New"/>
+        </w:rPr>
+        <w:tab/>
+        <w:t>- 1087</w:t>
+      </w:r>
+    </w:p>
+    <w:p>
+      <w:pPr>
+        <w:pStyle w:val="PlainText"/>
+        <w:rPr>
+          <w:rFonts w:ascii="Courier New" w:hAnsi="Courier New" w:cs="Courier New"/>
+        </w:rPr>
+      </w:pPr>
+      <w:r>
+        <w:rPr>
+          <w:rFonts w:ascii="Courier New" w:hAnsi="Courier New" w:cs="Courier New"/>
+        </w:rPr>
+        <w:t>---------------------------------------------------------------</w:t>
+      </w:r>
+    </w:p>
+    <w:p>
+      <w:pPr>
+        <w:pStyle w:val="PlainText"/>
+        <w:rPr>
+          <w:rFonts w:ascii="Courier New" w:hAnsi="Courier New" w:cs="Courier New"/>
+        </w:rPr>
+      </w:pPr>
+      <w:r>
+        <w:rPr>
+          <w:rFonts w:ascii="Courier New" w:hAnsi="Courier New" w:cs="Courier New"/>
+        </w:rPr>
+        <w:t>Item Name</w:t>
+      </w:r>
+      <w:r>
+        <w:rPr>
+          <w:rFonts w:ascii="Courier New" w:hAnsi="Courier New" w:cs="Courier New"/>
+        </w:rPr>
+        <w:tab/>
+      </w:r>
+      <w:r>
+        <w:rPr>
+          <w:rFonts w:ascii="Courier New" w:hAnsi="Courier New" w:cs="Courier New"/>
+        </w:rPr>
+        <w:tab/>
+      </w:r>
+      <w:r>
+        <w:rPr>
+          <w:rFonts w:ascii="Courier New" w:hAnsi="Courier New" w:cs="Courier New"/>
+        </w:rPr>
+        <w:tab/>
+      </w:r>
+      <w:r>
+        <w:rPr>
+          <w:rFonts w:ascii="Courier New" w:hAnsi="Courier New" w:cs="Courier New"/>
+        </w:rPr>
+        <w:tab/>
+        <w:t>- CARROT</w:t>
+      </w:r>
+    </w:p>
+    <w:p>
+      <w:pPr>
+        <w:pStyle w:val="PlainText"/>
+        <w:rPr>
+          <w:rFonts w:ascii="Courier New" w:hAnsi="Courier New" w:cs="Courier New"/>
+        </w:rPr>
+      </w:pPr>
+      <w:r>
+        <w:rPr>
+          <w:rFonts w:ascii="Courier New" w:hAnsi="Courier New" w:cs="Courier New"/>
+        </w:rPr>
+        <w:t>Number of Pockets</w:t>
+      </w:r>
+      <w:r>
+        <w:rPr>
+          <w:rFonts w:ascii="Courier New" w:hAnsi="Courier New" w:cs="Courier New"/>
+        </w:rPr>
+        <w:tab/>
+      </w:r>
+      <w:r>
+        <w:rPr>
+          <w:rFonts w:ascii="Courier New" w:hAnsi="Courier New" w:cs="Courier New"/>
+        </w:rPr>
+        <w:tab/>
+      </w:r>
+      <w:r>
+        <w:rPr>
+          <w:rFonts w:ascii="Courier New" w:hAnsi="Courier New" w:cs="Courier New"/>
+        </w:rPr>
+        <w:tab/>
+        <w:t>- 5</w:t>
+      </w:r>
+    </w:p>
+    <w:p>
+      <w:pPr>
+        <w:pStyle w:val="PlainText"/>
+        <w:rPr>
+          <w:rFonts w:ascii="Courier New" w:hAnsi="Courier New" w:cs="Courier New"/>
+        </w:rPr>
+      </w:pPr>
+      <w:r>
+        <w:rPr>
+          <w:rFonts w:ascii="Courier New" w:hAnsi="Courier New" w:cs="Courier New"/>
+        </w:rPr>
+        <w:t>Number of KGs</w:t>
+      </w:r>
+      <w:r>
+        <w:rPr>
+          <w:rFonts w:ascii="Courier New" w:hAnsi="Courier New" w:cs="Courier New"/>
+        </w:rPr>
+        <w:tab/>
+      </w:r>
+      <w:r>
+        <w:rPr>
+          <w:rFonts w:ascii="Courier New" w:hAnsi="Courier New" w:cs="Courier New"/>
+        </w:rPr>
+        <w:tab/>
+      </w:r>
+      <w:r>
+        <w:rPr>
+          <w:rFonts w:ascii="Courier New" w:hAnsi="Courier New" w:cs="Courier New"/>
+        </w:rPr>
+        <w:tab/>
+        <w:t>- 467</w:t>
+      </w:r>
+    </w:p>
+    <w:p>
+      <w:pPr>
+        <w:pStyle w:val="PlainText"/>
+        <w:rPr>
+          <w:rFonts w:ascii="Courier New" w:hAnsi="Courier New" w:cs="Courier New"/>
+        </w:rPr>
+      </w:pPr>
+      <w:r>
+        <w:rPr>
+          <w:rFonts w:ascii="Courier New" w:hAnsi="Courier New" w:cs="Courier New"/>
+        </w:rPr>
+        <w:t>Rate</w:t>
+      </w:r>
+      <w:r>
+        <w:rPr>
+          <w:rFonts w:ascii="Courier New" w:hAnsi="Courier New" w:cs="Courier New"/>
+        </w:rPr>
+        <w:tab/>
+      </w:r>
+      <w:r>
+        <w:rPr>
+          <w:rFonts w:ascii="Courier New" w:hAnsi="Courier New" w:cs="Courier New"/>
+        </w:rPr>
+        <w:tab/>
+      </w:r>
+      <w:r>
+        <w:rPr>
+          <w:rFonts w:ascii="Courier New" w:hAnsi="Courier New" w:cs="Courier New"/>
+        </w:rPr>
+        <w:tab/>
+      </w:r>
+      <w:r>
+        <w:rPr>
+          <w:rFonts w:ascii="Courier New" w:hAnsi="Courier New" w:cs="Courier New"/>
+        </w:rPr>
+        <w:tab/>
+      </w:r>
+      <w:r>
+        <w:rPr>
+          <w:rFonts w:ascii="Courier New" w:hAnsi="Courier New" w:cs="Courier New"/>
+        </w:rPr>
+        <w:tab/>
+        <w:t>- 16</w:t>
+      </w:r>
+    </w:p>
+    <w:p>
+      <w:pPr>
+        <w:pStyle w:val="PlainText"/>
+        <w:rPr>
+          <w:rFonts w:ascii="Courier New" w:hAnsi="Courier New" w:cs="Courier New"/>
+        </w:rPr>
+      </w:pPr>
+      <w:r>
+        <w:rPr>
+          <w:rFonts w:ascii="Courier New" w:hAnsi="Courier New" w:cs="Courier New"/>
+        </w:rPr>
+        <w:t>Transport &amp; Miscellaneous</w:t>
+      </w:r>
+      <w:r>
+        <w:rPr>
+          <w:rFonts w:ascii="Courier New" w:hAnsi="Courier New" w:cs="Courier New"/>
+        </w:rPr>
+        <w:tab/>
+        <w:t>- 50</w:t>
+      </w:r>
+    </w:p>
+    <w:p>
+      <w:pPr>
+        <w:pStyle w:val="PlainText"/>
+        <w:rPr>
+          <w:rFonts w:ascii="Courier New" w:hAnsi="Courier New" w:cs="Courier New"/>
+        </w:rPr>
+      </w:pPr>
+      <w:r>
+        <w:rPr>
+          <w:rFonts w:ascii="Courier New" w:hAnsi="Courier New" w:cs="Courier New"/>
+        </w:rPr>
+        <w:t>Total Price</w:t>
+      </w:r>
+      <w:r>
+        <w:rPr>
+          <w:rFonts w:ascii="Courier New" w:hAnsi="Courier New" w:cs="Courier New"/>
+        </w:rPr>
+        <w:tab/>
+      </w:r>
+      <w:r>
+        <w:rPr>
+          <w:rFonts w:ascii="Courier New" w:hAnsi="Courier New" w:cs="Courier New"/>
+        </w:rPr>
+        <w:tab/>
+      </w:r>
+      <w:r>
+        <w:rPr>
+          <w:rFonts w:ascii="Courier New" w:hAnsi="Courier New" w:cs="Courier New"/>
+        </w:rPr>
+        <w:tab/>
+      </w:r>
+      <w:r>
+        <w:rPr>
+          <w:rFonts w:ascii="Courier New" w:hAnsi="Courier New" w:cs="Courier New"/>
+        </w:rPr>
+        <w:tab/>
+        <w:t>- 7522.0</w:t>
+      </w:r>
+    </w:p>
+    <w:p>
+      <w:pPr>
+        <w:pStyle w:val="PlainText"/>
+        <w:rPr>
+          <w:rFonts w:ascii="Courier New" w:hAnsi="Courier New" w:cs="Courier New"/>
+          <w:b/>
+        </w:rPr>
+      </w:pPr>
+      <w:r>
+        <w:rPr>
+          <w:rFonts w:ascii="Courier New" w:hAnsi="Courier New" w:cs="Courier New"/>
+          <w:b/>
+        </w:rPr>
+        <w:t>Amount balance</w:t>
+      </w:r>
+      <w:r>
+        <w:rPr>
+          <w:rFonts w:ascii="Courier New" w:hAnsi="Courier New" w:cs="Courier New"/>
+          <w:b/>
+        </w:rPr>
+        <w:tab/>
+      </w:r>
+      <w:r>
+        <w:rPr>
+          <w:rFonts w:ascii="Courier New" w:hAnsi="Courier New" w:cs="Courier New"/>
+          <w:b/>
+        </w:rPr>
+        <w:tab/>
+      </w:r>
+      <w:r>
+        <w:rPr>
+          <w:rFonts w:ascii="Courier New" w:hAnsi="Courier New" w:cs="Courier New"/>
+          <w:b/>
+        </w:rPr>
+        <w:tab/>
+        <w:t>- 245456.0</w:t>
+      </w:r>
+    </w:p>
+    <w:p>
+      <w:pPr>
+        <w:pStyle w:val="PlainText"/>
+        <w:rPr>
+          <w:rFonts w:ascii="Courier New" w:hAnsi="Courier New" w:cs="Courier New"/>
+        </w:rPr>
+      </w:pPr>
+    </w:p>
+    <w:p>
+      <w:pPr>
+        <w:pStyle w:val="PlainText"/>
+        <w:rPr>
+          <w:rFonts w:ascii="Courier New" w:hAnsi="Courier New" w:cs="Courier New"/>
+          <w:b/>
+        </w:rPr>
+      </w:pPr>
     </w:p>
     <w:p>
       <w:pPr>

--- a/customer _details/KIRAN/SEP/DAVANGERE/NBA/PURCHASE DETAILS.docx
+++ b/customer _details/KIRAN/SEP/DAVANGERE/NBA/PURCHASE DETAILS.docx
@@ -12412,13 +12412,7 @@
         <w:rPr>
           <w:rFonts w:ascii="Courier New" w:hAnsi="Courier New" w:cs="Courier New"/>
         </w:rPr>
-        <w:t>MON Jan 22</w:t>
-      </w:r>
-      <w:r>
-        <w:rPr>
-          <w:rFonts w:ascii="Courier New" w:hAnsi="Courier New" w:cs="Courier New"/>
-        </w:rPr>
-        <w:t xml:space="preserve"> 11:53:22 PST 2018</w:t>
+        <w:t>MON Jan 22 11:53:22 PST 2018</w:t>
       </w:r>
     </w:p>
     <w:p>
@@ -12760,6 +12754,392 @@
         <w:tab/>
         <w:t>- 245456.0</w:t>
       </w:r>
+    </w:p>
+    <w:p>
+      <w:pPr>
+        <w:pStyle w:val="PlainText"/>
+        <w:rPr>
+          <w:rFonts w:ascii="Courier New" w:hAnsi="Courier New" w:cs="Courier New"/>
+          <w:b/>
+        </w:rPr>
+      </w:pPr>
+    </w:p>
+    <w:p>
+      <w:pPr>
+        <w:pStyle w:val="PlainText"/>
+        <w:rPr>
+          <w:rFonts w:ascii="Courier New" w:hAnsi="Courier New" w:cs="Courier New"/>
+        </w:rPr>
+      </w:pPr>
+      <w:r>
+        <w:rPr>
+          <w:rFonts w:ascii="Courier New" w:hAnsi="Courier New" w:cs="Courier New"/>
+        </w:rPr>
+        <w:t>TUE Jan 23</w:t>
+      </w:r>
+      <w:r>
+        <w:rPr>
+          <w:rFonts w:ascii="Courier New" w:hAnsi="Courier New" w:cs="Courier New"/>
+        </w:rPr>
+        <w:t xml:space="preserve"> 11:52:50 PST 2018</w:t>
+      </w:r>
+    </w:p>
+    <w:p>
+      <w:pPr>
+        <w:pStyle w:val="PlainText"/>
+        <w:rPr>
+          <w:rFonts w:ascii="Courier New" w:hAnsi="Courier New" w:cs="Courier New"/>
+        </w:rPr>
+      </w:pPr>
+      <w:r>
+        <w:rPr>
+          <w:rFonts w:ascii="Courier New" w:hAnsi="Courier New" w:cs="Courier New"/>
+        </w:rPr>
+        <w:t>Person Name</w:t>
+      </w:r>
+      <w:r>
+        <w:rPr>
+          <w:rFonts w:ascii="Courier New" w:hAnsi="Courier New" w:cs="Courier New"/>
+        </w:rPr>
+        <w:tab/>
+      </w:r>
+      <w:r>
+        <w:rPr>
+          <w:rFonts w:ascii="Courier New" w:hAnsi="Courier New" w:cs="Courier New"/>
+        </w:rPr>
+        <w:tab/>
+      </w:r>
+      <w:r>
+        <w:rPr>
+          <w:rFonts w:ascii="Courier New" w:hAnsi="Courier New" w:cs="Courier New"/>
+        </w:rPr>
+        <w:tab/>
+      </w:r>
+      <w:r>
+        <w:rPr>
+          <w:rFonts w:ascii="Courier New" w:hAnsi="Courier New" w:cs="Courier New"/>
+        </w:rPr>
+        <w:tab/>
+        <w:t>- NBA</w:t>
+      </w:r>
+    </w:p>
+    <w:p>
+      <w:pPr>
+        <w:pStyle w:val="PlainText"/>
+        <w:rPr>
+          <w:rFonts w:ascii="Courier New" w:hAnsi="Courier New" w:cs="Courier New"/>
+        </w:rPr>
+      </w:pPr>
+      <w:r>
+        <w:rPr>
+          <w:rFonts w:ascii="Courier New" w:hAnsi="Courier New" w:cs="Courier New"/>
+        </w:rPr>
+        <w:t>Bill number</w:t>
+      </w:r>
+      <w:r>
+        <w:rPr>
+          <w:rFonts w:ascii="Courier New" w:hAnsi="Courier New" w:cs="Courier New"/>
+        </w:rPr>
+        <w:tab/>
+      </w:r>
+      <w:r>
+        <w:rPr>
+          <w:rFonts w:ascii="Courier New" w:hAnsi="Courier New" w:cs="Courier New"/>
+        </w:rPr>
+        <w:tab/>
+      </w:r>
+      <w:r>
+        <w:rPr>
+          <w:rFonts w:ascii="Courier New" w:hAnsi="Courier New" w:cs="Courier New"/>
+        </w:rPr>
+        <w:tab/>
+      </w:r>
+      <w:r>
+        <w:rPr>
+          <w:rFonts w:ascii="Courier New" w:hAnsi="Courier New" w:cs="Courier New"/>
+        </w:rPr>
+        <w:tab/>
+        <w:t>- 1094</w:t>
+      </w:r>
+    </w:p>
+    <w:p>
+      <w:pPr>
+        <w:pStyle w:val="PlainText"/>
+        <w:rPr>
+          <w:rFonts w:ascii="Courier New" w:hAnsi="Courier New" w:cs="Courier New"/>
+        </w:rPr>
+      </w:pPr>
+      <w:r>
+        <w:rPr>
+          <w:rFonts w:ascii="Courier New" w:hAnsi="Courier New" w:cs="Courier New"/>
+        </w:rPr>
+        <w:t>---------------------------------------------------------------</w:t>
+      </w:r>
+    </w:p>
+    <w:p>
+      <w:pPr>
+        <w:pStyle w:val="PlainText"/>
+        <w:rPr>
+          <w:rFonts w:ascii="Courier New" w:hAnsi="Courier New" w:cs="Courier New"/>
+        </w:rPr>
+      </w:pPr>
+      <w:r>
+        <w:rPr>
+          <w:rFonts w:ascii="Courier New" w:hAnsi="Courier New" w:cs="Courier New"/>
+        </w:rPr>
+        <w:t>Item Name</w:t>
+      </w:r>
+      <w:r>
+        <w:rPr>
+          <w:rFonts w:ascii="Courier New" w:hAnsi="Courier New" w:cs="Courier New"/>
+        </w:rPr>
+        <w:tab/>
+      </w:r>
+      <w:r>
+        <w:rPr>
+          <w:rFonts w:ascii="Courier New" w:hAnsi="Courier New" w:cs="Courier New"/>
+        </w:rPr>
+        <w:tab/>
+      </w:r>
+      <w:r>
+        <w:rPr>
+          <w:rFonts w:ascii="Courier New" w:hAnsi="Courier New" w:cs="Courier New"/>
+        </w:rPr>
+        <w:tab/>
+      </w:r>
+      <w:r>
+        <w:rPr>
+          <w:rFonts w:ascii="Courier New" w:hAnsi="Courier New" w:cs="Courier New"/>
+        </w:rPr>
+        <w:tab/>
+        <w:t>- CHOWCHOW</w:t>
+      </w:r>
+    </w:p>
+    <w:p>
+      <w:pPr>
+        <w:pStyle w:val="PlainText"/>
+        <w:rPr>
+          <w:rFonts w:ascii="Courier New" w:hAnsi="Courier New" w:cs="Courier New"/>
+        </w:rPr>
+      </w:pPr>
+      <w:r>
+        <w:rPr>
+          <w:rFonts w:ascii="Courier New" w:hAnsi="Courier New" w:cs="Courier New"/>
+        </w:rPr>
+        <w:t>Number of Pockets</w:t>
+      </w:r>
+      <w:r>
+        <w:rPr>
+          <w:rFonts w:ascii="Courier New" w:hAnsi="Courier New" w:cs="Courier New"/>
+        </w:rPr>
+        <w:tab/>
+      </w:r>
+      <w:r>
+        <w:rPr>
+          <w:rFonts w:ascii="Courier New" w:hAnsi="Courier New" w:cs="Courier New"/>
+        </w:rPr>
+        <w:tab/>
+      </w:r>
+      <w:r>
+        <w:rPr>
+          <w:rFonts w:ascii="Courier New" w:hAnsi="Courier New" w:cs="Courier New"/>
+        </w:rPr>
+        <w:tab/>
+        <w:t>- 1</w:t>
+      </w:r>
+    </w:p>
+    <w:p>
+      <w:pPr>
+        <w:pStyle w:val="PlainText"/>
+        <w:rPr>
+          <w:rFonts w:ascii="Courier New" w:hAnsi="Courier New" w:cs="Courier New"/>
+        </w:rPr>
+      </w:pPr>
+      <w:r>
+        <w:rPr>
+          <w:rFonts w:ascii="Courier New" w:hAnsi="Courier New" w:cs="Courier New"/>
+        </w:rPr>
+        <w:t>Number of KGs</w:t>
+      </w:r>
+      <w:r>
+        <w:rPr>
+          <w:rFonts w:ascii="Courier New" w:hAnsi="Courier New" w:cs="Courier New"/>
+        </w:rPr>
+        <w:tab/>
+      </w:r>
+      <w:r>
+        <w:rPr>
+          <w:rFonts w:ascii="Courier New" w:hAnsi="Courier New" w:cs="Courier New"/>
+        </w:rPr>
+        <w:tab/>
+      </w:r>
+      <w:r>
+        <w:rPr>
+          <w:rFonts w:ascii="Courier New" w:hAnsi="Courier New" w:cs="Courier New"/>
+        </w:rPr>
+        <w:tab/>
+        <w:t>- 66</w:t>
+      </w:r>
+    </w:p>
+    <w:p>
+      <w:pPr>
+        <w:pStyle w:val="PlainText"/>
+        <w:rPr>
+          <w:rFonts w:ascii="Courier New" w:hAnsi="Courier New" w:cs="Courier New"/>
+        </w:rPr>
+      </w:pPr>
+      <w:r>
+        <w:rPr>
+          <w:rFonts w:ascii="Courier New" w:hAnsi="Courier New" w:cs="Courier New"/>
+        </w:rPr>
+        <w:t>Rate</w:t>
+      </w:r>
+      <w:r>
+        <w:rPr>
+          <w:rFonts w:ascii="Courier New" w:hAnsi="Courier New" w:cs="Courier New"/>
+        </w:rPr>
+        <w:tab/>
+      </w:r>
+      <w:r>
+        <w:rPr>
+          <w:rFonts w:ascii="Courier New" w:hAnsi="Courier New" w:cs="Courier New"/>
+        </w:rPr>
+        <w:tab/>
+      </w:r>
+      <w:r>
+        <w:rPr>
+          <w:rFonts w:ascii="Courier New" w:hAnsi="Courier New" w:cs="Courier New"/>
+        </w:rPr>
+        <w:tab/>
+      </w:r>
+      <w:r>
+        <w:rPr>
+          <w:rFonts w:ascii="Courier New" w:hAnsi="Courier New" w:cs="Courier New"/>
+        </w:rPr>
+        <w:tab/>
+      </w:r>
+      <w:r>
+        <w:rPr>
+          <w:rFonts w:ascii="Courier New" w:hAnsi="Courier New" w:cs="Courier New"/>
+        </w:rPr>
+        <w:tab/>
+        <w:t>- 4</w:t>
+      </w:r>
+    </w:p>
+    <w:p>
+      <w:pPr>
+        <w:pStyle w:val="PlainText"/>
+        <w:rPr>
+          <w:rFonts w:ascii="Courier New" w:hAnsi="Courier New" w:cs="Courier New"/>
+        </w:rPr>
+      </w:pPr>
+      <w:r>
+        <w:rPr>
+          <w:rFonts w:ascii="Courier New" w:hAnsi="Courier New" w:cs="Courier New"/>
+        </w:rPr>
+        <w:t>Transport &amp; Miscellaneous</w:t>
+      </w:r>
+      <w:r>
+        <w:rPr>
+          <w:rFonts w:ascii="Courier New" w:hAnsi="Courier New" w:cs="Courier New"/>
+        </w:rPr>
+        <w:tab/>
+        <w:t>- 10</w:t>
+      </w:r>
+    </w:p>
+    <w:p>
+      <w:pPr>
+        <w:pStyle w:val="PlainText"/>
+        <w:rPr>
+          <w:rFonts w:ascii="Courier New" w:hAnsi="Courier New" w:cs="Courier New"/>
+        </w:rPr>
+      </w:pPr>
+      <w:r>
+        <w:rPr>
+          <w:rFonts w:ascii="Courier New" w:hAnsi="Courier New" w:cs="Courier New"/>
+        </w:rPr>
+        <w:t>Total Price</w:t>
+      </w:r>
+      <w:r>
+        <w:rPr>
+          <w:rFonts w:ascii="Courier New" w:hAnsi="Courier New" w:cs="Courier New"/>
+        </w:rPr>
+        <w:tab/>
+      </w:r>
+      <w:r>
+        <w:rPr>
+          <w:rFonts w:ascii="Courier New" w:hAnsi="Courier New" w:cs="Courier New"/>
+        </w:rPr>
+        <w:tab/>
+      </w:r>
+      <w:r>
+        <w:rPr>
+          <w:rFonts w:ascii="Courier New" w:hAnsi="Courier New" w:cs="Courier New"/>
+        </w:rPr>
+        <w:tab/>
+      </w:r>
+      <w:r>
+        <w:rPr>
+          <w:rFonts w:ascii="Courier New" w:hAnsi="Courier New" w:cs="Courier New"/>
+        </w:rPr>
+        <w:tab/>
+        <w:t>- 274.0</w:t>
+      </w:r>
+    </w:p>
+    <w:p>
+      <w:pPr>
+        <w:pStyle w:val="PlainText"/>
+        <w:rPr>
+          <w:rFonts w:ascii="Courier New" w:hAnsi="Courier New" w:cs="Courier New"/>
+          <w:b/>
+        </w:rPr>
+      </w:pPr>
+      <w:r>
+        <w:rPr>
+          <w:rFonts w:ascii="Courier New" w:hAnsi="Courier New" w:cs="Courier New"/>
+          <w:b/>
+        </w:rPr>
+        <w:t>Amount balance</w:t>
+      </w:r>
+      <w:r>
+        <w:rPr>
+          <w:rFonts w:ascii="Courier New" w:hAnsi="Courier New" w:cs="Courier New"/>
+          <w:b/>
+        </w:rPr>
+        <w:tab/>
+      </w:r>
+      <w:r>
+        <w:rPr>
+          <w:rFonts w:ascii="Courier New" w:hAnsi="Courier New" w:cs="Courier New"/>
+          <w:b/>
+        </w:rPr>
+        <w:tab/>
+      </w:r>
+      <w:r>
+        <w:rPr>
+          <w:rFonts w:ascii="Courier New" w:hAnsi="Courier New" w:cs="Courier New"/>
+          <w:b/>
+        </w:rPr>
+        <w:tab/>
+        <w:t>- 245730.0</w:t>
+      </w:r>
+    </w:p>
+    <w:p>
+      <w:pPr>
+        <w:pStyle w:val="PlainText"/>
+        <w:rPr>
+          <w:rFonts w:ascii="Courier New" w:hAnsi="Courier New" w:cs="Courier New"/>
+        </w:rPr>
+      </w:pPr>
+    </w:p>
+    <w:p>
+      <w:pPr>
+        <w:pStyle w:val="PlainText"/>
+        <w:rPr>
+          <w:rFonts w:ascii="Courier New" w:hAnsi="Courier New" w:cs="Courier New"/>
+          <w:b/>
+        </w:rPr>
+      </w:pPr>
     </w:p>
     <w:p>
       <w:pPr>

--- a/customer _details/KIRAN/SEP/DAVANGERE/NBA/PURCHASE DETAILS.docx
+++ b/customer _details/KIRAN/SEP/DAVANGERE/NBA/PURCHASE DETAILS.docx
@@ -12775,13 +12775,7 @@
         <w:rPr>
           <w:rFonts w:ascii="Courier New" w:hAnsi="Courier New" w:cs="Courier New"/>
         </w:rPr>
-        <w:t>TUE Jan 23</w:t>
-      </w:r>
-      <w:r>
-        <w:rPr>
-          <w:rFonts w:ascii="Courier New" w:hAnsi="Courier New" w:cs="Courier New"/>
-        </w:rPr>
-        <w:t xml:space="preserve"> 11:52:50 PST 2018</w:t>
+        <w:t>TUE Jan 23 11:52:50 PST 2018</w:t>
       </w:r>
     </w:p>
     <w:p>
@@ -13123,6 +13117,383 @@
         <w:tab/>
         <w:t>- 245730.0</w:t>
       </w:r>
+    </w:p>
+    <w:p>
+      <w:pPr>
+        <w:pStyle w:val="PlainText"/>
+        <w:rPr>
+          <w:rFonts w:ascii="Courier New" w:hAnsi="Courier New" w:cs="Courier New"/>
+        </w:rPr>
+      </w:pPr>
+      <w:r>
+        <w:rPr>
+          <w:rFonts w:ascii="Courier New" w:hAnsi="Courier New" w:cs="Courier New"/>
+        </w:rPr>
+        <w:t>SAT Jan 27</w:t>
+      </w:r>
+      <w:r>
+        <w:rPr>
+          <w:rFonts w:ascii="Courier New" w:hAnsi="Courier New" w:cs="Courier New"/>
+        </w:rPr>
+        <w:t xml:space="preserve"> 12:20:38 PST 2018</w:t>
+      </w:r>
+    </w:p>
+    <w:p>
+      <w:pPr>
+        <w:pStyle w:val="PlainText"/>
+        <w:rPr>
+          <w:rFonts w:ascii="Courier New" w:hAnsi="Courier New" w:cs="Courier New"/>
+        </w:rPr>
+      </w:pPr>
+      <w:r>
+        <w:rPr>
+          <w:rFonts w:ascii="Courier New" w:hAnsi="Courier New" w:cs="Courier New"/>
+        </w:rPr>
+        <w:t>Person Name</w:t>
+      </w:r>
+      <w:r>
+        <w:rPr>
+          <w:rFonts w:ascii="Courier New" w:hAnsi="Courier New" w:cs="Courier New"/>
+        </w:rPr>
+        <w:tab/>
+      </w:r>
+      <w:r>
+        <w:rPr>
+          <w:rFonts w:ascii="Courier New" w:hAnsi="Courier New" w:cs="Courier New"/>
+        </w:rPr>
+        <w:tab/>
+      </w:r>
+      <w:r>
+        <w:rPr>
+          <w:rFonts w:ascii="Courier New" w:hAnsi="Courier New" w:cs="Courier New"/>
+        </w:rPr>
+        <w:tab/>
+      </w:r>
+      <w:r>
+        <w:rPr>
+          <w:rFonts w:ascii="Courier New" w:hAnsi="Courier New" w:cs="Courier New"/>
+        </w:rPr>
+        <w:tab/>
+        <w:t>- NBA</w:t>
+      </w:r>
+    </w:p>
+    <w:p>
+      <w:pPr>
+        <w:pStyle w:val="PlainText"/>
+        <w:rPr>
+          <w:rFonts w:ascii="Courier New" w:hAnsi="Courier New" w:cs="Courier New"/>
+        </w:rPr>
+      </w:pPr>
+      <w:r>
+        <w:rPr>
+          <w:rFonts w:ascii="Courier New" w:hAnsi="Courier New" w:cs="Courier New"/>
+        </w:rPr>
+        <w:t>Bill number</w:t>
+      </w:r>
+      <w:r>
+        <w:rPr>
+          <w:rFonts w:ascii="Courier New" w:hAnsi="Courier New" w:cs="Courier New"/>
+        </w:rPr>
+        <w:tab/>
+      </w:r>
+      <w:r>
+        <w:rPr>
+          <w:rFonts w:ascii="Courier New" w:hAnsi="Courier New" w:cs="Courier New"/>
+        </w:rPr>
+        <w:tab/>
+      </w:r>
+      <w:r>
+        <w:rPr>
+          <w:rFonts w:ascii="Courier New" w:hAnsi="Courier New" w:cs="Courier New"/>
+        </w:rPr>
+        <w:tab/>
+      </w:r>
+      <w:r>
+        <w:rPr>
+          <w:rFonts w:ascii="Courier New" w:hAnsi="Courier New" w:cs="Courier New"/>
+        </w:rPr>
+        <w:tab/>
+        <w:t>- 1123</w:t>
+      </w:r>
+    </w:p>
+    <w:p>
+      <w:pPr>
+        <w:pStyle w:val="PlainText"/>
+        <w:rPr>
+          <w:rFonts w:ascii="Courier New" w:hAnsi="Courier New" w:cs="Courier New"/>
+        </w:rPr>
+      </w:pPr>
+      <w:r>
+        <w:rPr>
+          <w:rFonts w:ascii="Courier New" w:hAnsi="Courier New" w:cs="Courier New"/>
+        </w:rPr>
+        <w:t>---------------------------------------------------------------</w:t>
+      </w:r>
+    </w:p>
+    <w:p>
+      <w:pPr>
+        <w:pStyle w:val="PlainText"/>
+        <w:rPr>
+          <w:rFonts w:ascii="Courier New" w:hAnsi="Courier New" w:cs="Courier New"/>
+        </w:rPr>
+      </w:pPr>
+      <w:r>
+        <w:rPr>
+          <w:rFonts w:ascii="Courier New" w:hAnsi="Courier New" w:cs="Courier New"/>
+        </w:rPr>
+        <w:t>Item Name</w:t>
+      </w:r>
+      <w:r>
+        <w:rPr>
+          <w:rFonts w:ascii="Courier New" w:hAnsi="Courier New" w:cs="Courier New"/>
+        </w:rPr>
+        <w:tab/>
+      </w:r>
+      <w:r>
+        <w:rPr>
+          <w:rFonts w:ascii="Courier New" w:hAnsi="Courier New" w:cs="Courier New"/>
+        </w:rPr>
+        <w:tab/>
+      </w:r>
+      <w:r>
+        <w:rPr>
+          <w:rFonts w:ascii="Courier New" w:hAnsi="Courier New" w:cs="Courier New"/>
+        </w:rPr>
+        <w:tab/>
+      </w:r>
+      <w:r>
+        <w:rPr>
+          <w:rFonts w:ascii="Courier New" w:hAnsi="Courier New" w:cs="Courier New"/>
+        </w:rPr>
+        <w:tab/>
+        <w:t>- CARROT</w:t>
+      </w:r>
+    </w:p>
+    <w:p>
+      <w:pPr>
+        <w:pStyle w:val="PlainText"/>
+        <w:rPr>
+          <w:rFonts w:ascii="Courier New" w:hAnsi="Courier New" w:cs="Courier New"/>
+        </w:rPr>
+      </w:pPr>
+      <w:r>
+        <w:rPr>
+          <w:rFonts w:ascii="Courier New" w:hAnsi="Courier New" w:cs="Courier New"/>
+        </w:rPr>
+        <w:t>Number of Pockets</w:t>
+      </w:r>
+      <w:r>
+        <w:rPr>
+          <w:rFonts w:ascii="Courier New" w:hAnsi="Courier New" w:cs="Courier New"/>
+        </w:rPr>
+        <w:tab/>
+      </w:r>
+      <w:r>
+        <w:rPr>
+          <w:rFonts w:ascii="Courier New" w:hAnsi="Courier New" w:cs="Courier New"/>
+        </w:rPr>
+        <w:tab/>
+      </w:r>
+      <w:r>
+        <w:rPr>
+          <w:rFonts w:ascii="Courier New" w:hAnsi="Courier New" w:cs="Courier New"/>
+        </w:rPr>
+        <w:tab/>
+        <w:t>- 3</w:t>
+      </w:r>
+    </w:p>
+    <w:p>
+      <w:pPr>
+        <w:pStyle w:val="PlainText"/>
+        <w:rPr>
+          <w:rFonts w:ascii="Courier New" w:hAnsi="Courier New" w:cs="Courier New"/>
+        </w:rPr>
+      </w:pPr>
+      <w:r>
+        <w:rPr>
+          <w:rFonts w:ascii="Courier New" w:hAnsi="Courier New" w:cs="Courier New"/>
+        </w:rPr>
+        <w:t>Number of KGs</w:t>
+      </w:r>
+      <w:r>
+        <w:rPr>
+          <w:rFonts w:ascii="Courier New" w:hAnsi="Courier New" w:cs="Courier New"/>
+        </w:rPr>
+        <w:tab/>
+      </w:r>
+      <w:r>
+        <w:rPr>
+          <w:rFonts w:ascii="Courier New" w:hAnsi="Courier New" w:cs="Courier New"/>
+        </w:rPr>
+        <w:tab/>
+      </w:r>
+      <w:r>
+        <w:rPr>
+          <w:rFonts w:ascii="Courier New" w:hAnsi="Courier New" w:cs="Courier New"/>
+        </w:rPr>
+        <w:tab/>
+        <w:t>- 285</w:t>
+      </w:r>
+    </w:p>
+    <w:p>
+      <w:pPr>
+        <w:pStyle w:val="PlainText"/>
+        <w:rPr>
+          <w:rFonts w:ascii="Courier New" w:hAnsi="Courier New" w:cs="Courier New"/>
+        </w:rPr>
+      </w:pPr>
+      <w:r>
+        <w:rPr>
+          <w:rFonts w:ascii="Courier New" w:hAnsi="Courier New" w:cs="Courier New"/>
+        </w:rPr>
+        <w:t>Rate</w:t>
+      </w:r>
+      <w:r>
+        <w:rPr>
+          <w:rFonts w:ascii="Courier New" w:hAnsi="Courier New" w:cs="Courier New"/>
+        </w:rPr>
+        <w:tab/>
+      </w:r>
+      <w:r>
+        <w:rPr>
+          <w:rFonts w:ascii="Courier New" w:hAnsi="Courier New" w:cs="Courier New"/>
+        </w:rPr>
+        <w:tab/>
+      </w:r>
+      <w:r>
+        <w:rPr>
+          <w:rFonts w:ascii="Courier New" w:hAnsi="Courier New" w:cs="Courier New"/>
+        </w:rPr>
+        <w:tab/>
+      </w:r>
+      <w:r>
+        <w:rPr>
+          <w:rFonts w:ascii="Courier New" w:hAnsi="Courier New" w:cs="Courier New"/>
+        </w:rPr>
+        <w:tab/>
+      </w:r>
+      <w:r>
+        <w:rPr>
+          <w:rFonts w:ascii="Courier New" w:hAnsi="Courier New" w:cs="Courier New"/>
+        </w:rPr>
+        <w:tab/>
+        <w:t>- 10</w:t>
+      </w:r>
+    </w:p>
+    <w:p>
+      <w:pPr>
+        <w:pStyle w:val="PlainText"/>
+        <w:rPr>
+          <w:rFonts w:ascii="Courier New" w:hAnsi="Courier New" w:cs="Courier New"/>
+        </w:rPr>
+      </w:pPr>
+      <w:r>
+        <w:rPr>
+          <w:rFonts w:ascii="Courier New" w:hAnsi="Courier New" w:cs="Courier New"/>
+        </w:rPr>
+        <w:t>Transport &amp; Miscellaneous</w:t>
+      </w:r>
+      <w:r>
+        <w:rPr>
+          <w:rFonts w:ascii="Courier New" w:hAnsi="Courier New" w:cs="Courier New"/>
+        </w:rPr>
+        <w:tab/>
+        <w:t>- 30</w:t>
+      </w:r>
+    </w:p>
+    <w:p>
+      <w:pPr>
+        <w:pStyle w:val="PlainText"/>
+        <w:rPr>
+          <w:rFonts w:ascii="Courier New" w:hAnsi="Courier New" w:cs="Courier New"/>
+        </w:rPr>
+      </w:pPr>
+      <w:r>
+        <w:rPr>
+          <w:rFonts w:ascii="Courier New" w:hAnsi="Courier New" w:cs="Courier New"/>
+        </w:rPr>
+        <w:t>Total Price</w:t>
+      </w:r>
+      <w:r>
+        <w:rPr>
+          <w:rFonts w:ascii="Courier New" w:hAnsi="Courier New" w:cs="Courier New"/>
+        </w:rPr>
+        <w:tab/>
+      </w:r>
+      <w:r>
+        <w:rPr>
+          <w:rFonts w:ascii="Courier New" w:hAnsi="Courier New" w:cs="Courier New"/>
+        </w:rPr>
+        <w:tab/>
+      </w:r>
+      <w:r>
+        <w:rPr>
+          <w:rFonts w:ascii="Courier New" w:hAnsi="Courier New" w:cs="Courier New"/>
+        </w:rPr>
+        <w:tab/>
+      </w:r>
+      <w:r>
+        <w:rPr>
+          <w:rFonts w:ascii="Courier New" w:hAnsi="Courier New" w:cs="Courier New"/>
+        </w:rPr>
+        <w:tab/>
+        <w:t>- 2880.0</w:t>
+      </w:r>
+    </w:p>
+    <w:p>
+      <w:pPr>
+        <w:pStyle w:val="PlainText"/>
+        <w:rPr>
+          <w:rFonts w:ascii="Courier New" w:hAnsi="Courier New" w:cs="Courier New"/>
+          <w:b/>
+        </w:rPr>
+      </w:pPr>
+      <w:r>
+        <w:rPr>
+          <w:rFonts w:ascii="Courier New" w:hAnsi="Courier New" w:cs="Courier New"/>
+          <w:b/>
+        </w:rPr>
+        <w:t>Amount balance</w:t>
+      </w:r>
+      <w:r>
+        <w:rPr>
+          <w:rFonts w:ascii="Courier New" w:hAnsi="Courier New" w:cs="Courier New"/>
+          <w:b/>
+        </w:rPr>
+        <w:tab/>
+      </w:r>
+      <w:r>
+        <w:rPr>
+          <w:rFonts w:ascii="Courier New" w:hAnsi="Courier New" w:cs="Courier New"/>
+          <w:b/>
+        </w:rPr>
+        <w:tab/>
+      </w:r>
+      <w:r>
+        <w:rPr>
+          <w:rFonts w:ascii="Courier New" w:hAnsi="Courier New" w:cs="Courier New"/>
+          <w:b/>
+        </w:rPr>
+        <w:tab/>
+        <w:t>- 248610.0</w:t>
+      </w:r>
+    </w:p>
+    <w:p>
+      <w:pPr>
+        <w:pStyle w:val="PlainText"/>
+        <w:rPr>
+          <w:rFonts w:ascii="Courier New" w:hAnsi="Courier New" w:cs="Courier New"/>
+        </w:rPr>
+      </w:pPr>
+    </w:p>
+    <w:p>
+      <w:pPr>
+        <w:pStyle w:val="PlainText"/>
+        <w:rPr>
+          <w:rFonts w:ascii="Courier New" w:hAnsi="Courier New" w:cs="Courier New"/>
+          <w:b/>
+        </w:rPr>
+      </w:pPr>
     </w:p>
     <w:p>
       <w:pPr>

--- a/customer _details/KIRAN/SEP/DAVANGERE/NBA/PURCHASE DETAILS.docx
+++ b/customer _details/KIRAN/SEP/DAVANGERE/NBA/PURCHASE DETAILS.docx
@@ -13129,13 +13129,7 @@
         <w:rPr>
           <w:rFonts w:ascii="Courier New" w:hAnsi="Courier New" w:cs="Courier New"/>
         </w:rPr>
-        <w:t>SAT Jan 27</w:t>
-      </w:r>
-      <w:r>
-        <w:rPr>
-          <w:rFonts w:ascii="Courier New" w:hAnsi="Courier New" w:cs="Courier New"/>
-        </w:rPr>
-        <w:t xml:space="preserve"> 12:20:38 PST 2018</w:t>
+        <w:t>SAT Jan 27 12:20:38 PST 2018</w:t>
       </w:r>
     </w:p>
     <w:p>
@@ -13477,6 +13471,392 @@
         <w:tab/>
         <w:t>- 248610.0</w:t>
       </w:r>
+    </w:p>
+    <w:p>
+      <w:pPr>
+        <w:pStyle w:val="PlainText"/>
+        <w:rPr>
+          <w:rFonts w:ascii="Courier New" w:hAnsi="Courier New" w:cs="Courier New"/>
+          <w:b/>
+        </w:rPr>
+      </w:pPr>
+    </w:p>
+    <w:p>
+      <w:pPr>
+        <w:pStyle w:val="PlainText"/>
+        <w:rPr>
+          <w:rFonts w:ascii="Courier New" w:hAnsi="Courier New" w:cs="Courier New"/>
+        </w:rPr>
+      </w:pPr>
+      <w:r>
+        <w:rPr>
+          <w:rFonts w:ascii="Courier New" w:hAnsi="Courier New" w:cs="Courier New"/>
+        </w:rPr>
+        <w:t>SAT Apr 14</w:t>
+      </w:r>
+      <w:r>
+        <w:rPr>
+          <w:rFonts w:ascii="Courier New" w:hAnsi="Courier New" w:cs="Courier New"/>
+        </w:rPr>
+        <w:t xml:space="preserve"> 13:01:00 IST 2018</w:t>
+      </w:r>
+    </w:p>
+    <w:p>
+      <w:pPr>
+        <w:pStyle w:val="PlainText"/>
+        <w:rPr>
+          <w:rFonts w:ascii="Courier New" w:hAnsi="Courier New" w:cs="Courier New"/>
+        </w:rPr>
+      </w:pPr>
+      <w:r>
+        <w:rPr>
+          <w:rFonts w:ascii="Courier New" w:hAnsi="Courier New" w:cs="Courier New"/>
+        </w:rPr>
+        <w:t>Person Name</w:t>
+      </w:r>
+      <w:r>
+        <w:rPr>
+          <w:rFonts w:ascii="Courier New" w:hAnsi="Courier New" w:cs="Courier New"/>
+        </w:rPr>
+        <w:tab/>
+      </w:r>
+      <w:r>
+        <w:rPr>
+          <w:rFonts w:ascii="Courier New" w:hAnsi="Courier New" w:cs="Courier New"/>
+        </w:rPr>
+        <w:tab/>
+      </w:r>
+      <w:r>
+        <w:rPr>
+          <w:rFonts w:ascii="Courier New" w:hAnsi="Courier New" w:cs="Courier New"/>
+        </w:rPr>
+        <w:tab/>
+      </w:r>
+      <w:r>
+        <w:rPr>
+          <w:rFonts w:ascii="Courier New" w:hAnsi="Courier New" w:cs="Courier New"/>
+        </w:rPr>
+        <w:tab/>
+        <w:t>- NBA</w:t>
+      </w:r>
+    </w:p>
+    <w:p>
+      <w:pPr>
+        <w:pStyle w:val="PlainText"/>
+        <w:rPr>
+          <w:rFonts w:ascii="Courier New" w:hAnsi="Courier New" w:cs="Courier New"/>
+        </w:rPr>
+      </w:pPr>
+      <w:r>
+        <w:rPr>
+          <w:rFonts w:ascii="Courier New" w:hAnsi="Courier New" w:cs="Courier New"/>
+        </w:rPr>
+        <w:t>Bill number</w:t>
+      </w:r>
+      <w:r>
+        <w:rPr>
+          <w:rFonts w:ascii="Courier New" w:hAnsi="Courier New" w:cs="Courier New"/>
+        </w:rPr>
+        <w:tab/>
+      </w:r>
+      <w:r>
+        <w:rPr>
+          <w:rFonts w:ascii="Courier New" w:hAnsi="Courier New" w:cs="Courier New"/>
+        </w:rPr>
+        <w:tab/>
+      </w:r>
+      <w:r>
+        <w:rPr>
+          <w:rFonts w:ascii="Courier New" w:hAnsi="Courier New" w:cs="Courier New"/>
+        </w:rPr>
+        <w:tab/>
+      </w:r>
+      <w:r>
+        <w:rPr>
+          <w:rFonts w:ascii="Courier New" w:hAnsi="Courier New" w:cs="Courier New"/>
+        </w:rPr>
+        <w:tab/>
+        <w:t>- 1689</w:t>
+      </w:r>
+    </w:p>
+    <w:p>
+      <w:pPr>
+        <w:pStyle w:val="PlainText"/>
+        <w:rPr>
+          <w:rFonts w:ascii="Courier New" w:hAnsi="Courier New" w:cs="Courier New"/>
+        </w:rPr>
+      </w:pPr>
+      <w:r>
+        <w:rPr>
+          <w:rFonts w:ascii="Courier New" w:hAnsi="Courier New" w:cs="Courier New"/>
+        </w:rPr>
+        <w:t>---------------------------------------------------------------</w:t>
+      </w:r>
+    </w:p>
+    <w:p>
+      <w:pPr>
+        <w:pStyle w:val="PlainText"/>
+        <w:rPr>
+          <w:rFonts w:ascii="Courier New" w:hAnsi="Courier New" w:cs="Courier New"/>
+        </w:rPr>
+      </w:pPr>
+      <w:r>
+        <w:rPr>
+          <w:rFonts w:ascii="Courier New" w:hAnsi="Courier New" w:cs="Courier New"/>
+        </w:rPr>
+        <w:t>Item Name</w:t>
+      </w:r>
+      <w:r>
+        <w:rPr>
+          <w:rFonts w:ascii="Courier New" w:hAnsi="Courier New" w:cs="Courier New"/>
+        </w:rPr>
+        <w:tab/>
+      </w:r>
+      <w:r>
+        <w:rPr>
+          <w:rFonts w:ascii="Courier New" w:hAnsi="Courier New" w:cs="Courier New"/>
+        </w:rPr>
+        <w:tab/>
+      </w:r>
+      <w:r>
+        <w:rPr>
+          <w:rFonts w:ascii="Courier New" w:hAnsi="Courier New" w:cs="Courier New"/>
+        </w:rPr>
+        <w:tab/>
+      </w:r>
+      <w:r>
+        <w:rPr>
+          <w:rFonts w:ascii="Courier New" w:hAnsi="Courier New" w:cs="Courier New"/>
+        </w:rPr>
+        <w:tab/>
+        <w:t>- CARROT</w:t>
+      </w:r>
+    </w:p>
+    <w:p>
+      <w:pPr>
+        <w:pStyle w:val="PlainText"/>
+        <w:rPr>
+          <w:rFonts w:ascii="Courier New" w:hAnsi="Courier New" w:cs="Courier New"/>
+        </w:rPr>
+      </w:pPr>
+      <w:r>
+        <w:rPr>
+          <w:rFonts w:ascii="Courier New" w:hAnsi="Courier New" w:cs="Courier New"/>
+        </w:rPr>
+        <w:t>Number of Pockets</w:t>
+      </w:r>
+      <w:r>
+        <w:rPr>
+          <w:rFonts w:ascii="Courier New" w:hAnsi="Courier New" w:cs="Courier New"/>
+        </w:rPr>
+        <w:tab/>
+      </w:r>
+      <w:r>
+        <w:rPr>
+          <w:rFonts w:ascii="Courier New" w:hAnsi="Courier New" w:cs="Courier New"/>
+        </w:rPr>
+        <w:tab/>
+      </w:r>
+      <w:r>
+        <w:rPr>
+          <w:rFonts w:ascii="Courier New" w:hAnsi="Courier New" w:cs="Courier New"/>
+        </w:rPr>
+        <w:tab/>
+        <w:t>- 3</w:t>
+      </w:r>
+    </w:p>
+    <w:p>
+      <w:pPr>
+        <w:pStyle w:val="PlainText"/>
+        <w:rPr>
+          <w:rFonts w:ascii="Courier New" w:hAnsi="Courier New" w:cs="Courier New"/>
+        </w:rPr>
+      </w:pPr>
+      <w:r>
+        <w:rPr>
+          <w:rFonts w:ascii="Courier New" w:hAnsi="Courier New" w:cs="Courier New"/>
+        </w:rPr>
+        <w:t>Number of KGs</w:t>
+      </w:r>
+      <w:r>
+        <w:rPr>
+          <w:rFonts w:ascii="Courier New" w:hAnsi="Courier New" w:cs="Courier New"/>
+        </w:rPr>
+        <w:tab/>
+      </w:r>
+      <w:r>
+        <w:rPr>
+          <w:rFonts w:ascii="Courier New" w:hAnsi="Courier New" w:cs="Courier New"/>
+        </w:rPr>
+        <w:tab/>
+      </w:r>
+      <w:r>
+        <w:rPr>
+          <w:rFonts w:ascii="Courier New" w:hAnsi="Courier New" w:cs="Courier New"/>
+        </w:rPr>
+        <w:tab/>
+        <w:t>- 254</w:t>
+      </w:r>
+    </w:p>
+    <w:p>
+      <w:pPr>
+        <w:pStyle w:val="PlainText"/>
+        <w:rPr>
+          <w:rFonts w:ascii="Courier New" w:hAnsi="Courier New" w:cs="Courier New"/>
+        </w:rPr>
+      </w:pPr>
+      <w:r>
+        <w:rPr>
+          <w:rFonts w:ascii="Courier New" w:hAnsi="Courier New" w:cs="Courier New"/>
+        </w:rPr>
+        <w:t>Rate</w:t>
+      </w:r>
+      <w:r>
+        <w:rPr>
+          <w:rFonts w:ascii="Courier New" w:hAnsi="Courier New" w:cs="Courier New"/>
+        </w:rPr>
+        <w:tab/>
+      </w:r>
+      <w:r>
+        <w:rPr>
+          <w:rFonts w:ascii="Courier New" w:hAnsi="Courier New" w:cs="Courier New"/>
+        </w:rPr>
+        <w:tab/>
+      </w:r>
+      <w:r>
+        <w:rPr>
+          <w:rFonts w:ascii="Courier New" w:hAnsi="Courier New" w:cs="Courier New"/>
+        </w:rPr>
+        <w:tab/>
+      </w:r>
+      <w:r>
+        <w:rPr>
+          <w:rFonts w:ascii="Courier New" w:hAnsi="Courier New" w:cs="Courier New"/>
+        </w:rPr>
+        <w:tab/>
+      </w:r>
+      <w:r>
+        <w:rPr>
+          <w:rFonts w:ascii="Courier New" w:hAnsi="Courier New" w:cs="Courier New"/>
+        </w:rPr>
+        <w:tab/>
+        <w:t>- 10</w:t>
+      </w:r>
+    </w:p>
+    <w:p>
+      <w:pPr>
+        <w:pStyle w:val="PlainText"/>
+        <w:rPr>
+          <w:rFonts w:ascii="Courier New" w:hAnsi="Courier New" w:cs="Courier New"/>
+        </w:rPr>
+      </w:pPr>
+      <w:r>
+        <w:rPr>
+          <w:rFonts w:ascii="Courier New" w:hAnsi="Courier New" w:cs="Courier New"/>
+        </w:rPr>
+        <w:t>Transport &amp; Miscellaneous</w:t>
+      </w:r>
+      <w:r>
+        <w:rPr>
+          <w:rFonts w:ascii="Courier New" w:hAnsi="Courier New" w:cs="Courier New"/>
+        </w:rPr>
+        <w:tab/>
+        <w:t>- 30</w:t>
+      </w:r>
+    </w:p>
+    <w:p>
+      <w:pPr>
+        <w:pStyle w:val="PlainText"/>
+        <w:rPr>
+          <w:rFonts w:ascii="Courier New" w:hAnsi="Courier New" w:cs="Courier New"/>
+        </w:rPr>
+      </w:pPr>
+      <w:r>
+        <w:rPr>
+          <w:rFonts w:ascii="Courier New" w:hAnsi="Courier New" w:cs="Courier New"/>
+        </w:rPr>
+        <w:t>Total Price</w:t>
+      </w:r>
+      <w:r>
+        <w:rPr>
+          <w:rFonts w:ascii="Courier New" w:hAnsi="Courier New" w:cs="Courier New"/>
+        </w:rPr>
+        <w:tab/>
+      </w:r>
+      <w:r>
+        <w:rPr>
+          <w:rFonts w:ascii="Courier New" w:hAnsi="Courier New" w:cs="Courier New"/>
+        </w:rPr>
+        <w:tab/>
+      </w:r>
+      <w:r>
+        <w:rPr>
+          <w:rFonts w:ascii="Courier New" w:hAnsi="Courier New" w:cs="Courier New"/>
+        </w:rPr>
+        <w:tab/>
+      </w:r>
+      <w:r>
+        <w:rPr>
+          <w:rFonts w:ascii="Courier New" w:hAnsi="Courier New" w:cs="Courier New"/>
+        </w:rPr>
+        <w:tab/>
+        <w:t>- 2570.0</w:t>
+      </w:r>
+    </w:p>
+    <w:p>
+      <w:pPr>
+        <w:pStyle w:val="PlainText"/>
+        <w:rPr>
+          <w:rFonts w:ascii="Courier New" w:hAnsi="Courier New" w:cs="Courier New"/>
+          <w:b/>
+        </w:rPr>
+      </w:pPr>
+      <w:r>
+        <w:rPr>
+          <w:rFonts w:ascii="Courier New" w:hAnsi="Courier New" w:cs="Courier New"/>
+          <w:b/>
+        </w:rPr>
+        <w:t>Amount balance</w:t>
+      </w:r>
+      <w:r>
+        <w:rPr>
+          <w:rFonts w:ascii="Courier New" w:hAnsi="Courier New" w:cs="Courier New"/>
+          <w:b/>
+        </w:rPr>
+        <w:tab/>
+      </w:r>
+      <w:r>
+        <w:rPr>
+          <w:rFonts w:ascii="Courier New" w:hAnsi="Courier New" w:cs="Courier New"/>
+          <w:b/>
+        </w:rPr>
+        <w:tab/>
+      </w:r>
+      <w:r>
+        <w:rPr>
+          <w:rFonts w:ascii="Courier New" w:hAnsi="Courier New" w:cs="Courier New"/>
+          <w:b/>
+        </w:rPr>
+        <w:tab/>
+        <w:t>- 251180.0</w:t>
+      </w:r>
+    </w:p>
+    <w:p>
+      <w:pPr>
+        <w:pStyle w:val="PlainText"/>
+        <w:rPr>
+          <w:rFonts w:ascii="Courier New" w:hAnsi="Courier New" w:cs="Courier New"/>
+        </w:rPr>
+      </w:pPr>
+    </w:p>
+    <w:p>
+      <w:pPr>
+        <w:pStyle w:val="PlainText"/>
+        <w:rPr>
+          <w:rFonts w:ascii="Courier New" w:hAnsi="Courier New" w:cs="Courier New"/>
+          <w:b/>
+        </w:rPr>
+      </w:pPr>
     </w:p>
     <w:p>
       <w:pPr>

--- a/customer _details/KIRAN/SEP/DAVANGERE/NBA/PURCHASE DETAILS.docx
+++ b/customer _details/KIRAN/SEP/DAVANGERE/NBA/PURCHASE DETAILS.docx
@@ -13492,13 +13492,7 @@
         <w:rPr>
           <w:rFonts w:ascii="Courier New" w:hAnsi="Courier New" w:cs="Courier New"/>
         </w:rPr>
-        <w:t>SAT Apr 14</w:t>
-      </w:r>
-      <w:r>
-        <w:rPr>
-          <w:rFonts w:ascii="Courier New" w:hAnsi="Courier New" w:cs="Courier New"/>
-        </w:rPr>
-        <w:t xml:space="preserve"> 13:01:00 IST 2018</w:t>
+        <w:t>SAT Apr 14 13:01:00 IST 2018</w:t>
       </w:r>
     </w:p>
     <w:p>
@@ -13840,6 +13834,392 @@
         <w:tab/>
         <w:t>- 251180.0</w:t>
       </w:r>
+    </w:p>
+    <w:p>
+      <w:pPr>
+        <w:pStyle w:val="PlainText"/>
+        <w:rPr>
+          <w:rFonts w:ascii="Courier New" w:hAnsi="Courier New" w:cs="Courier New"/>
+          <w:b/>
+        </w:rPr>
+      </w:pPr>
+    </w:p>
+    <w:p>
+      <w:pPr>
+        <w:pStyle w:val="PlainText"/>
+        <w:rPr>
+          <w:rFonts w:ascii="Courier New" w:hAnsi="Courier New" w:cs="Courier New"/>
+        </w:rPr>
+      </w:pPr>
+      <w:r>
+        <w:rPr>
+          <w:rFonts w:ascii="Courier New" w:hAnsi="Courier New" w:cs="Courier New"/>
+        </w:rPr>
+        <w:t>FRI Apr 27</w:t>
+      </w:r>
+      <w:r>
+        <w:rPr>
+          <w:rFonts w:ascii="Courier New" w:hAnsi="Courier New" w:cs="Courier New"/>
+        </w:rPr>
+        <w:t xml:space="preserve"> 12:40:43 IST 2018</w:t>
+      </w:r>
+    </w:p>
+    <w:p>
+      <w:pPr>
+        <w:pStyle w:val="PlainText"/>
+        <w:rPr>
+          <w:rFonts w:ascii="Courier New" w:hAnsi="Courier New" w:cs="Courier New"/>
+        </w:rPr>
+      </w:pPr>
+      <w:r>
+        <w:rPr>
+          <w:rFonts w:ascii="Courier New" w:hAnsi="Courier New" w:cs="Courier New"/>
+        </w:rPr>
+        <w:t>Person Name</w:t>
+      </w:r>
+      <w:r>
+        <w:rPr>
+          <w:rFonts w:ascii="Courier New" w:hAnsi="Courier New" w:cs="Courier New"/>
+        </w:rPr>
+        <w:tab/>
+      </w:r>
+      <w:r>
+        <w:rPr>
+          <w:rFonts w:ascii="Courier New" w:hAnsi="Courier New" w:cs="Courier New"/>
+        </w:rPr>
+        <w:tab/>
+      </w:r>
+      <w:r>
+        <w:rPr>
+          <w:rFonts w:ascii="Courier New" w:hAnsi="Courier New" w:cs="Courier New"/>
+        </w:rPr>
+        <w:tab/>
+      </w:r>
+      <w:r>
+        <w:rPr>
+          <w:rFonts w:ascii="Courier New" w:hAnsi="Courier New" w:cs="Courier New"/>
+        </w:rPr>
+        <w:tab/>
+        <w:t>- NBA</w:t>
+      </w:r>
+    </w:p>
+    <w:p>
+      <w:pPr>
+        <w:pStyle w:val="PlainText"/>
+        <w:rPr>
+          <w:rFonts w:ascii="Courier New" w:hAnsi="Courier New" w:cs="Courier New"/>
+        </w:rPr>
+      </w:pPr>
+      <w:r>
+        <w:rPr>
+          <w:rFonts w:ascii="Courier New" w:hAnsi="Courier New" w:cs="Courier New"/>
+        </w:rPr>
+        <w:t>Bill number</w:t>
+      </w:r>
+      <w:r>
+        <w:rPr>
+          <w:rFonts w:ascii="Courier New" w:hAnsi="Courier New" w:cs="Courier New"/>
+        </w:rPr>
+        <w:tab/>
+      </w:r>
+      <w:r>
+        <w:rPr>
+          <w:rFonts w:ascii="Courier New" w:hAnsi="Courier New" w:cs="Courier New"/>
+        </w:rPr>
+        <w:tab/>
+      </w:r>
+      <w:r>
+        <w:rPr>
+          <w:rFonts w:ascii="Courier New" w:hAnsi="Courier New" w:cs="Courier New"/>
+        </w:rPr>
+        <w:tab/>
+      </w:r>
+      <w:r>
+        <w:rPr>
+          <w:rFonts w:ascii="Courier New" w:hAnsi="Courier New" w:cs="Courier New"/>
+        </w:rPr>
+        <w:tab/>
+        <w:t>- 1792</w:t>
+      </w:r>
+    </w:p>
+    <w:p>
+      <w:pPr>
+        <w:pStyle w:val="PlainText"/>
+        <w:rPr>
+          <w:rFonts w:ascii="Courier New" w:hAnsi="Courier New" w:cs="Courier New"/>
+        </w:rPr>
+      </w:pPr>
+      <w:r>
+        <w:rPr>
+          <w:rFonts w:ascii="Courier New" w:hAnsi="Courier New" w:cs="Courier New"/>
+        </w:rPr>
+        <w:t>---------------------------------------------------------------</w:t>
+      </w:r>
+    </w:p>
+    <w:p>
+      <w:pPr>
+        <w:pStyle w:val="PlainText"/>
+        <w:rPr>
+          <w:rFonts w:ascii="Courier New" w:hAnsi="Courier New" w:cs="Courier New"/>
+        </w:rPr>
+      </w:pPr>
+      <w:r>
+        <w:rPr>
+          <w:rFonts w:ascii="Courier New" w:hAnsi="Courier New" w:cs="Courier New"/>
+        </w:rPr>
+        <w:t>Item Name</w:t>
+      </w:r>
+      <w:r>
+        <w:rPr>
+          <w:rFonts w:ascii="Courier New" w:hAnsi="Courier New" w:cs="Courier New"/>
+        </w:rPr>
+        <w:tab/>
+      </w:r>
+      <w:r>
+        <w:rPr>
+          <w:rFonts w:ascii="Courier New" w:hAnsi="Courier New" w:cs="Courier New"/>
+        </w:rPr>
+        <w:tab/>
+      </w:r>
+      <w:r>
+        <w:rPr>
+          <w:rFonts w:ascii="Courier New" w:hAnsi="Courier New" w:cs="Courier New"/>
+        </w:rPr>
+        <w:tab/>
+      </w:r>
+      <w:r>
+        <w:rPr>
+          <w:rFonts w:ascii="Courier New" w:hAnsi="Courier New" w:cs="Courier New"/>
+        </w:rPr>
+        <w:tab/>
+        <w:t>- CARROT</w:t>
+      </w:r>
+    </w:p>
+    <w:p>
+      <w:pPr>
+        <w:pStyle w:val="PlainText"/>
+        <w:rPr>
+          <w:rFonts w:ascii="Courier New" w:hAnsi="Courier New" w:cs="Courier New"/>
+        </w:rPr>
+      </w:pPr>
+      <w:r>
+        <w:rPr>
+          <w:rFonts w:ascii="Courier New" w:hAnsi="Courier New" w:cs="Courier New"/>
+        </w:rPr>
+        <w:t>Number of Pockets</w:t>
+      </w:r>
+      <w:r>
+        <w:rPr>
+          <w:rFonts w:ascii="Courier New" w:hAnsi="Courier New" w:cs="Courier New"/>
+        </w:rPr>
+        <w:tab/>
+      </w:r>
+      <w:r>
+        <w:rPr>
+          <w:rFonts w:ascii="Courier New" w:hAnsi="Courier New" w:cs="Courier New"/>
+        </w:rPr>
+        <w:tab/>
+      </w:r>
+      <w:r>
+        <w:rPr>
+          <w:rFonts w:ascii="Courier New" w:hAnsi="Courier New" w:cs="Courier New"/>
+        </w:rPr>
+        <w:tab/>
+        <w:t>- 3</w:t>
+      </w:r>
+    </w:p>
+    <w:p>
+      <w:pPr>
+        <w:pStyle w:val="PlainText"/>
+        <w:rPr>
+          <w:rFonts w:ascii="Courier New" w:hAnsi="Courier New" w:cs="Courier New"/>
+        </w:rPr>
+      </w:pPr>
+      <w:r>
+        <w:rPr>
+          <w:rFonts w:ascii="Courier New" w:hAnsi="Courier New" w:cs="Courier New"/>
+        </w:rPr>
+        <w:t>Number of KGs</w:t>
+      </w:r>
+      <w:r>
+        <w:rPr>
+          <w:rFonts w:ascii="Courier New" w:hAnsi="Courier New" w:cs="Courier New"/>
+        </w:rPr>
+        <w:tab/>
+      </w:r>
+      <w:r>
+        <w:rPr>
+          <w:rFonts w:ascii="Courier New" w:hAnsi="Courier New" w:cs="Courier New"/>
+        </w:rPr>
+        <w:tab/>
+      </w:r>
+      <w:r>
+        <w:rPr>
+          <w:rFonts w:ascii="Courier New" w:hAnsi="Courier New" w:cs="Courier New"/>
+        </w:rPr>
+        <w:tab/>
+        <w:t>- 285</w:t>
+      </w:r>
+    </w:p>
+    <w:p>
+      <w:pPr>
+        <w:pStyle w:val="PlainText"/>
+        <w:rPr>
+          <w:rFonts w:ascii="Courier New" w:hAnsi="Courier New" w:cs="Courier New"/>
+        </w:rPr>
+      </w:pPr>
+      <w:r>
+        <w:rPr>
+          <w:rFonts w:ascii="Courier New" w:hAnsi="Courier New" w:cs="Courier New"/>
+        </w:rPr>
+        <w:t>Rate</w:t>
+      </w:r>
+      <w:r>
+        <w:rPr>
+          <w:rFonts w:ascii="Courier New" w:hAnsi="Courier New" w:cs="Courier New"/>
+        </w:rPr>
+        <w:tab/>
+      </w:r>
+      <w:r>
+        <w:rPr>
+          <w:rFonts w:ascii="Courier New" w:hAnsi="Courier New" w:cs="Courier New"/>
+        </w:rPr>
+        <w:tab/>
+      </w:r>
+      <w:r>
+        <w:rPr>
+          <w:rFonts w:ascii="Courier New" w:hAnsi="Courier New" w:cs="Courier New"/>
+        </w:rPr>
+        <w:tab/>
+      </w:r>
+      <w:r>
+        <w:rPr>
+          <w:rFonts w:ascii="Courier New" w:hAnsi="Courier New" w:cs="Courier New"/>
+        </w:rPr>
+        <w:tab/>
+      </w:r>
+      <w:r>
+        <w:rPr>
+          <w:rFonts w:ascii="Courier New" w:hAnsi="Courier New" w:cs="Courier New"/>
+        </w:rPr>
+        <w:tab/>
+        <w:t>- 11</w:t>
+      </w:r>
+    </w:p>
+    <w:p>
+      <w:pPr>
+        <w:pStyle w:val="PlainText"/>
+        <w:rPr>
+          <w:rFonts w:ascii="Courier New" w:hAnsi="Courier New" w:cs="Courier New"/>
+        </w:rPr>
+      </w:pPr>
+      <w:r>
+        <w:rPr>
+          <w:rFonts w:ascii="Courier New" w:hAnsi="Courier New" w:cs="Courier New"/>
+        </w:rPr>
+        <w:t>Transport &amp; Miscellaneous</w:t>
+      </w:r>
+      <w:r>
+        <w:rPr>
+          <w:rFonts w:ascii="Courier New" w:hAnsi="Courier New" w:cs="Courier New"/>
+        </w:rPr>
+        <w:tab/>
+        <w:t>- 30</w:t>
+      </w:r>
+    </w:p>
+    <w:p>
+      <w:pPr>
+        <w:pStyle w:val="PlainText"/>
+        <w:rPr>
+          <w:rFonts w:ascii="Courier New" w:hAnsi="Courier New" w:cs="Courier New"/>
+        </w:rPr>
+      </w:pPr>
+      <w:r>
+        <w:rPr>
+          <w:rFonts w:ascii="Courier New" w:hAnsi="Courier New" w:cs="Courier New"/>
+        </w:rPr>
+        <w:t>Total Price</w:t>
+      </w:r>
+      <w:r>
+        <w:rPr>
+          <w:rFonts w:ascii="Courier New" w:hAnsi="Courier New" w:cs="Courier New"/>
+        </w:rPr>
+        <w:tab/>
+      </w:r>
+      <w:r>
+        <w:rPr>
+          <w:rFonts w:ascii="Courier New" w:hAnsi="Courier New" w:cs="Courier New"/>
+        </w:rPr>
+        <w:tab/>
+      </w:r>
+      <w:r>
+        <w:rPr>
+          <w:rFonts w:ascii="Courier New" w:hAnsi="Courier New" w:cs="Courier New"/>
+        </w:rPr>
+        <w:tab/>
+      </w:r>
+      <w:r>
+        <w:rPr>
+          <w:rFonts w:ascii="Courier New" w:hAnsi="Courier New" w:cs="Courier New"/>
+        </w:rPr>
+        <w:tab/>
+        <w:t>- 3165.0</w:t>
+      </w:r>
+    </w:p>
+    <w:p>
+      <w:pPr>
+        <w:pStyle w:val="PlainText"/>
+        <w:rPr>
+          <w:rFonts w:ascii="Courier New" w:hAnsi="Courier New" w:cs="Courier New"/>
+          <w:b/>
+        </w:rPr>
+      </w:pPr>
+      <w:r>
+        <w:rPr>
+          <w:rFonts w:ascii="Courier New" w:hAnsi="Courier New" w:cs="Courier New"/>
+          <w:b/>
+        </w:rPr>
+        <w:t>Amount balance</w:t>
+      </w:r>
+      <w:r>
+        <w:rPr>
+          <w:rFonts w:ascii="Courier New" w:hAnsi="Courier New" w:cs="Courier New"/>
+          <w:b/>
+        </w:rPr>
+        <w:tab/>
+      </w:r>
+      <w:r>
+        <w:rPr>
+          <w:rFonts w:ascii="Courier New" w:hAnsi="Courier New" w:cs="Courier New"/>
+          <w:b/>
+        </w:rPr>
+        <w:tab/>
+      </w:r>
+      <w:r>
+        <w:rPr>
+          <w:rFonts w:ascii="Courier New" w:hAnsi="Courier New" w:cs="Courier New"/>
+          <w:b/>
+        </w:rPr>
+        <w:tab/>
+        <w:t>- 254345.0</w:t>
+      </w:r>
+    </w:p>
+    <w:p>
+      <w:pPr>
+        <w:pStyle w:val="PlainText"/>
+        <w:rPr>
+          <w:rFonts w:ascii="Courier New" w:hAnsi="Courier New" w:cs="Courier New"/>
+        </w:rPr>
+      </w:pPr>
+    </w:p>
+    <w:p>
+      <w:pPr>
+        <w:pStyle w:val="PlainText"/>
+        <w:rPr>
+          <w:rFonts w:ascii="Courier New" w:hAnsi="Courier New" w:cs="Courier New"/>
+          <w:b/>
+        </w:rPr>
+      </w:pPr>
     </w:p>
     <w:p>
       <w:pPr>

--- a/customer _details/KIRAN/SEP/DAVANGERE/NBA/PURCHASE DETAILS.docx
+++ b/customer _details/KIRAN/SEP/DAVANGERE/NBA/PURCHASE DETAILS.docx
@@ -13855,13 +13855,7 @@
         <w:rPr>
           <w:rFonts w:ascii="Courier New" w:hAnsi="Courier New" w:cs="Courier New"/>
         </w:rPr>
-        <w:t>FRI Apr 27</w:t>
-      </w:r>
-      <w:r>
-        <w:rPr>
-          <w:rFonts w:ascii="Courier New" w:hAnsi="Courier New" w:cs="Courier New"/>
-        </w:rPr>
-        <w:t xml:space="preserve"> 12:40:43 IST 2018</w:t>
+        <w:t>FRI Apr 27 12:40:43 IST 2018</w:t>
       </w:r>
     </w:p>
     <w:p>
@@ -14203,6 +14197,247 @@
         <w:tab/>
         <w:t>- 254345.0</w:t>
       </w:r>
+    </w:p>
+    <w:p>
+      <w:pPr>
+        <w:pStyle w:val="PlainText"/>
+        <w:rPr>
+          <w:rFonts w:ascii="Courier New" w:hAnsi="Courier New" w:cs="Courier New"/>
+          <w:b/>
+        </w:rPr>
+      </w:pPr>
+    </w:p>
+    <w:p>
+      <w:pPr>
+        <w:pStyle w:val="PlainText"/>
+        <w:rPr>
+          <w:rFonts w:ascii="Courier New" w:hAnsi="Courier New" w:cs="Courier New"/>
+        </w:rPr>
+      </w:pPr>
+      <w:r>
+        <w:rPr>
+          <w:rFonts w:ascii="Courier New" w:hAnsi="Courier New" w:cs="Courier New"/>
+        </w:rPr>
+        <w:t>MON May 07</w:t>
+      </w:r>
+      <w:r>
+        <w:rPr>
+          <w:rFonts w:ascii="Courier New" w:hAnsi="Courier New" w:cs="Courier New"/>
+        </w:rPr>
+        <w:t xml:space="preserve"> 13:49:23 IST 2018</w:t>
+      </w:r>
+    </w:p>
+    <w:p>
+      <w:pPr>
+        <w:pStyle w:val="PlainText"/>
+        <w:rPr>
+          <w:rFonts w:ascii="Courier New" w:hAnsi="Courier New" w:cs="Courier New"/>
+        </w:rPr>
+      </w:pPr>
+      <w:r>
+        <w:rPr>
+          <w:rFonts w:ascii="Courier New" w:hAnsi="Courier New" w:cs="Courier New"/>
+        </w:rPr>
+        <w:t>Person Name</w:t>
+      </w:r>
+      <w:r>
+        <w:rPr>
+          <w:rFonts w:ascii="Courier New" w:hAnsi="Courier New" w:cs="Courier New"/>
+        </w:rPr>
+        <w:tab/>
+      </w:r>
+      <w:r>
+        <w:rPr>
+          <w:rFonts w:ascii="Courier New" w:hAnsi="Courier New" w:cs="Courier New"/>
+        </w:rPr>
+        <w:tab/>
+      </w:r>
+      <w:r>
+        <w:rPr>
+          <w:rFonts w:ascii="Courier New" w:hAnsi="Courier New" w:cs="Courier New"/>
+        </w:rPr>
+        <w:tab/>
+      </w:r>
+      <w:r>
+        <w:rPr>
+          <w:rFonts w:ascii="Courier New" w:hAnsi="Courier New" w:cs="Courier New"/>
+        </w:rPr>
+        <w:tab/>
+        <w:t>- NBA</w:t>
+      </w:r>
+    </w:p>
+    <w:p>
+      <w:pPr>
+        <w:pStyle w:val="PlainText"/>
+        <w:rPr>
+          <w:rFonts w:ascii="Courier New" w:hAnsi="Courier New" w:cs="Courier New"/>
+        </w:rPr>
+      </w:pPr>
+      <w:r>
+        <w:rPr>
+          <w:rFonts w:ascii="Courier New" w:hAnsi="Courier New" w:cs="Courier New"/>
+        </w:rPr>
+        <w:t>---------------------------------------------------------------</w:t>
+      </w:r>
+    </w:p>
+    <w:p>
+      <w:pPr>
+        <w:pStyle w:val="PlainText"/>
+        <w:rPr>
+          <w:rFonts w:ascii="Courier New" w:hAnsi="Courier New" w:cs="Courier New"/>
+        </w:rPr>
+      </w:pPr>
+      <w:r>
+        <w:rPr>
+          <w:rFonts w:ascii="Courier New" w:hAnsi="Courier New" w:cs="Courier New"/>
+        </w:rPr>
+        <w:t>Item Name</w:t>
+      </w:r>
+      <w:r>
+        <w:rPr>
+          <w:rFonts w:ascii="Courier New" w:hAnsi="Courier New" w:cs="Courier New"/>
+        </w:rPr>
+        <w:tab/>
+      </w:r>
+      <w:r>
+        <w:rPr>
+          <w:rFonts w:ascii="Courier New" w:hAnsi="Courier New" w:cs="Courier New"/>
+        </w:rPr>
+        <w:tab/>
+      </w:r>
+      <w:r>
+        <w:rPr>
+          <w:rFonts w:ascii="Courier New" w:hAnsi="Courier New" w:cs="Courier New"/>
+        </w:rPr>
+        <w:tab/>
+      </w:r>
+      <w:r>
+        <w:rPr>
+          <w:rFonts w:ascii="Courier New" w:hAnsi="Courier New" w:cs="Courier New"/>
+        </w:rPr>
+        <w:tab/>
+        <w:t>- CARROT</w:t>
+      </w:r>
+    </w:p>
+    <w:p>
+      <w:pPr>
+        <w:pStyle w:val="PlainText"/>
+        <w:rPr>
+          <w:rFonts w:ascii="Courier New" w:hAnsi="Courier New" w:cs="Courier New"/>
+          <w:color w:val="FF0000"/>
+        </w:rPr>
+      </w:pPr>
+      <w:r>
+        <w:rPr>
+          <w:rFonts w:ascii="Courier New" w:hAnsi="Courier New" w:cs="Courier New"/>
+          <w:color w:val="FF0000"/>
+        </w:rPr>
+        <w:t>Amount Received</w:t>
+      </w:r>
+      <w:r>
+        <w:rPr>
+          <w:rFonts w:ascii="Courier New" w:hAnsi="Courier New" w:cs="Courier New"/>
+          <w:color w:val="FF0000"/>
+        </w:rPr>
+        <w:tab/>
+      </w:r>
+      <w:r>
+        <w:rPr>
+          <w:rFonts w:ascii="Courier New" w:hAnsi="Courier New" w:cs="Courier New"/>
+          <w:color w:val="FF0000"/>
+        </w:rPr>
+        <w:tab/>
+      </w:r>
+      <w:r>
+        <w:rPr>
+          <w:rFonts w:ascii="Courier New" w:hAnsi="Courier New" w:cs="Courier New"/>
+          <w:color w:val="FF0000"/>
+        </w:rPr>
+        <w:tab/>
+        <w:t>- 100000</w:t>
+      </w:r>
+    </w:p>
+    <w:p>
+      <w:pPr>
+        <w:pStyle w:val="PlainText"/>
+        <w:rPr>
+          <w:rFonts w:ascii="Courier New" w:hAnsi="Courier New" w:cs="Courier New"/>
+          <w:b/>
+        </w:rPr>
+      </w:pPr>
+      <w:r>
+        <w:rPr>
+          <w:rFonts w:ascii="Courier New" w:hAnsi="Courier New" w:cs="Courier New"/>
+          <w:b/>
+        </w:rPr>
+        <w:t>Amount balance</w:t>
+      </w:r>
+      <w:r>
+        <w:rPr>
+          <w:rFonts w:ascii="Courier New" w:hAnsi="Courier New" w:cs="Courier New"/>
+          <w:b/>
+        </w:rPr>
+        <w:tab/>
+      </w:r>
+      <w:r>
+        <w:rPr>
+          <w:rFonts w:ascii="Courier New" w:hAnsi="Courier New" w:cs="Courier New"/>
+          <w:b/>
+        </w:rPr>
+        <w:tab/>
+      </w:r>
+      <w:r>
+        <w:rPr>
+          <w:rFonts w:ascii="Courier New" w:hAnsi="Courier New" w:cs="Courier New"/>
+          <w:b/>
+        </w:rPr>
+        <w:tab/>
+        <w:t>- 154345.0</w:t>
+      </w:r>
+    </w:p>
+    <w:p>
+      <w:pPr>
+        <w:pStyle w:val="PlainText"/>
+        <w:rPr>
+          <w:rFonts w:ascii="Courier New" w:hAnsi="Courier New" w:cs="Courier New"/>
+        </w:rPr>
+      </w:pPr>
+      <w:r>
+        <w:rPr>
+          <w:rFonts w:ascii="Courier New" w:hAnsi="Courier New" w:cs="Courier New"/>
+        </w:rPr>
+        <w:t>Amount Received mode</w:t>
+      </w:r>
+      <w:r>
+        <w:rPr>
+          <w:rFonts w:ascii="Courier New" w:hAnsi="Courier New" w:cs="Courier New"/>
+        </w:rPr>
+        <w:tab/>
+      </w:r>
+      <w:r>
+        <w:rPr>
+          <w:rFonts w:ascii="Courier New" w:hAnsi="Courier New" w:cs="Courier New"/>
+        </w:rPr>
+        <w:tab/>
+        <w:t>- ACC</w:t>
+      </w:r>
+    </w:p>
+    <w:p>
+      <w:pPr>
+        <w:pStyle w:val="PlainText"/>
+        <w:rPr>
+          <w:rFonts w:ascii="Courier New" w:hAnsi="Courier New" w:cs="Courier New"/>
+        </w:rPr>
+      </w:pPr>
+    </w:p>
+    <w:p>
+      <w:pPr>
+        <w:pStyle w:val="PlainText"/>
+        <w:rPr>
+          <w:rFonts w:ascii="Courier New" w:hAnsi="Courier New" w:cs="Courier New"/>
+          <w:b/>
+        </w:rPr>
+      </w:pPr>
     </w:p>
     <w:p>
       <w:pPr>

--- a/customer _details/KIRAN/SEP/DAVANGERE/NBA/PURCHASE DETAILS.docx
+++ b/customer _details/KIRAN/SEP/DAVANGERE/NBA/PURCHASE DETAILS.docx
@@ -14218,13 +14218,7 @@
         <w:rPr>
           <w:rFonts w:ascii="Courier New" w:hAnsi="Courier New" w:cs="Courier New"/>
         </w:rPr>
-        <w:t>MON May 07</w:t>
-      </w:r>
-      <w:r>
-        <w:rPr>
-          <w:rFonts w:ascii="Courier New" w:hAnsi="Courier New" w:cs="Courier New"/>
-        </w:rPr>
-        <w:t xml:space="preserve"> 13:49:23 IST 2018</w:t>
+        <w:t>MON May 07 13:49:23 IST 2018</w:t>
       </w:r>
     </w:p>
     <w:p>
@@ -14421,6 +14415,770 @@
         <w:tab/>
         <w:t>- ACC</w:t>
       </w:r>
+    </w:p>
+    <w:p>
+      <w:pPr>
+        <w:pStyle w:val="PlainText"/>
+        <w:rPr>
+          <w:rFonts w:ascii="Courier New" w:hAnsi="Courier New" w:cs="Courier New"/>
+        </w:rPr>
+      </w:pPr>
+    </w:p>
+    <w:p>
+      <w:pPr>
+        <w:pStyle w:val="PlainText"/>
+        <w:rPr>
+          <w:rFonts w:ascii="Courier New" w:hAnsi="Courier New" w:cs="Courier New"/>
+        </w:rPr>
+      </w:pPr>
+      <w:r>
+        <w:rPr>
+          <w:rFonts w:ascii="Courier New" w:hAnsi="Courier New" w:cs="Courier New"/>
+        </w:rPr>
+        <w:t>TUE May 08 13:48:46 IST 2018</w:t>
+      </w:r>
+    </w:p>
+    <w:p>
+      <w:pPr>
+        <w:pStyle w:val="PlainText"/>
+        <w:rPr>
+          <w:rFonts w:ascii="Courier New" w:hAnsi="Courier New" w:cs="Courier New"/>
+        </w:rPr>
+      </w:pPr>
+      <w:r>
+        <w:rPr>
+          <w:rFonts w:ascii="Courier New" w:hAnsi="Courier New" w:cs="Courier New"/>
+        </w:rPr>
+        <w:t>Person Name</w:t>
+      </w:r>
+      <w:r>
+        <w:rPr>
+          <w:rFonts w:ascii="Courier New" w:hAnsi="Courier New" w:cs="Courier New"/>
+        </w:rPr>
+        <w:tab/>
+      </w:r>
+      <w:r>
+        <w:rPr>
+          <w:rFonts w:ascii="Courier New" w:hAnsi="Courier New" w:cs="Courier New"/>
+        </w:rPr>
+        <w:tab/>
+      </w:r>
+      <w:r>
+        <w:rPr>
+          <w:rFonts w:ascii="Courier New" w:hAnsi="Courier New" w:cs="Courier New"/>
+        </w:rPr>
+        <w:tab/>
+      </w:r>
+      <w:r>
+        <w:rPr>
+          <w:rFonts w:ascii="Courier New" w:hAnsi="Courier New" w:cs="Courier New"/>
+        </w:rPr>
+        <w:tab/>
+        <w:t>- NBA</w:t>
+      </w:r>
+    </w:p>
+    <w:p>
+      <w:pPr>
+        <w:pStyle w:val="PlainText"/>
+        <w:rPr>
+          <w:rFonts w:ascii="Courier New" w:hAnsi="Courier New" w:cs="Courier New"/>
+        </w:rPr>
+      </w:pPr>
+      <w:r>
+        <w:rPr>
+          <w:rFonts w:ascii="Courier New" w:hAnsi="Courier New" w:cs="Courier New"/>
+        </w:rPr>
+        <w:t>Bill number</w:t>
+      </w:r>
+      <w:r>
+        <w:rPr>
+          <w:rFonts w:ascii="Courier New" w:hAnsi="Courier New" w:cs="Courier New"/>
+        </w:rPr>
+        <w:tab/>
+      </w:r>
+      <w:r>
+        <w:rPr>
+          <w:rFonts w:ascii="Courier New" w:hAnsi="Courier New" w:cs="Courier New"/>
+        </w:rPr>
+        <w:tab/>
+      </w:r>
+      <w:r>
+        <w:rPr>
+          <w:rFonts w:ascii="Courier New" w:hAnsi="Courier New" w:cs="Courier New"/>
+        </w:rPr>
+        <w:tab/>
+      </w:r>
+      <w:r>
+        <w:rPr>
+          <w:rFonts w:ascii="Courier New" w:hAnsi="Courier New" w:cs="Courier New"/>
+        </w:rPr>
+        <w:tab/>
+        <w:t>- 1894</w:t>
+      </w:r>
+    </w:p>
+    <w:p>
+      <w:pPr>
+        <w:pStyle w:val="PlainText"/>
+        <w:rPr>
+          <w:rFonts w:ascii="Courier New" w:hAnsi="Courier New" w:cs="Courier New"/>
+        </w:rPr>
+      </w:pPr>
+      <w:r>
+        <w:rPr>
+          <w:rFonts w:ascii="Courier New" w:hAnsi="Courier New" w:cs="Courier New"/>
+        </w:rPr>
+        <w:t>---------------------------------------------------------------</w:t>
+      </w:r>
+    </w:p>
+    <w:p>
+      <w:pPr>
+        <w:pStyle w:val="PlainText"/>
+        <w:rPr>
+          <w:rFonts w:ascii="Courier New" w:hAnsi="Courier New" w:cs="Courier New"/>
+        </w:rPr>
+      </w:pPr>
+      <w:r>
+        <w:rPr>
+          <w:rFonts w:ascii="Courier New" w:hAnsi="Courier New" w:cs="Courier New"/>
+        </w:rPr>
+        <w:t>Item Name</w:t>
+      </w:r>
+      <w:r>
+        <w:rPr>
+          <w:rFonts w:ascii="Courier New" w:hAnsi="Courier New" w:cs="Courier New"/>
+        </w:rPr>
+        <w:tab/>
+      </w:r>
+      <w:r>
+        <w:rPr>
+          <w:rFonts w:ascii="Courier New" w:hAnsi="Courier New" w:cs="Courier New"/>
+        </w:rPr>
+        <w:tab/>
+      </w:r>
+      <w:r>
+        <w:rPr>
+          <w:rFonts w:ascii="Courier New" w:hAnsi="Courier New" w:cs="Courier New"/>
+        </w:rPr>
+        <w:tab/>
+      </w:r>
+      <w:r>
+        <w:rPr>
+          <w:rFonts w:ascii="Courier New" w:hAnsi="Courier New" w:cs="Courier New"/>
+        </w:rPr>
+        <w:tab/>
+        <w:t>- CARROT</w:t>
+      </w:r>
+    </w:p>
+    <w:p>
+      <w:pPr>
+        <w:pStyle w:val="PlainText"/>
+        <w:rPr>
+          <w:rFonts w:ascii="Courier New" w:hAnsi="Courier New" w:cs="Courier New"/>
+        </w:rPr>
+      </w:pPr>
+      <w:r>
+        <w:rPr>
+          <w:rFonts w:ascii="Courier New" w:hAnsi="Courier New" w:cs="Courier New"/>
+        </w:rPr>
+        <w:t>Number of Pockets</w:t>
+      </w:r>
+      <w:r>
+        <w:rPr>
+          <w:rFonts w:ascii="Courier New" w:hAnsi="Courier New" w:cs="Courier New"/>
+        </w:rPr>
+        <w:tab/>
+      </w:r>
+      <w:r>
+        <w:rPr>
+          <w:rFonts w:ascii="Courier New" w:hAnsi="Courier New" w:cs="Courier New"/>
+        </w:rPr>
+        <w:tab/>
+      </w:r>
+      <w:r>
+        <w:rPr>
+          <w:rFonts w:ascii="Courier New" w:hAnsi="Courier New" w:cs="Courier New"/>
+        </w:rPr>
+        <w:tab/>
+        <w:t>- 4</w:t>
+      </w:r>
+    </w:p>
+    <w:p>
+      <w:pPr>
+        <w:pStyle w:val="PlainText"/>
+        <w:rPr>
+          <w:rFonts w:ascii="Courier New" w:hAnsi="Courier New" w:cs="Courier New"/>
+        </w:rPr>
+      </w:pPr>
+      <w:r>
+        <w:rPr>
+          <w:rFonts w:ascii="Courier New" w:hAnsi="Courier New" w:cs="Courier New"/>
+        </w:rPr>
+        <w:t>Number of KGs</w:t>
+      </w:r>
+      <w:r>
+        <w:rPr>
+          <w:rFonts w:ascii="Courier New" w:hAnsi="Courier New" w:cs="Courier New"/>
+        </w:rPr>
+        <w:tab/>
+      </w:r>
+      <w:r>
+        <w:rPr>
+          <w:rFonts w:ascii="Courier New" w:hAnsi="Courier New" w:cs="Courier New"/>
+        </w:rPr>
+        <w:tab/>
+      </w:r>
+      <w:r>
+        <w:rPr>
+          <w:rFonts w:ascii="Courier New" w:hAnsi="Courier New" w:cs="Courier New"/>
+        </w:rPr>
+        <w:tab/>
+        <w:t>- 363</w:t>
+      </w:r>
+    </w:p>
+    <w:p>
+      <w:pPr>
+        <w:pStyle w:val="PlainText"/>
+        <w:rPr>
+          <w:rFonts w:ascii="Courier New" w:hAnsi="Courier New" w:cs="Courier New"/>
+        </w:rPr>
+      </w:pPr>
+      <w:r>
+        <w:rPr>
+          <w:rFonts w:ascii="Courier New" w:hAnsi="Courier New" w:cs="Courier New"/>
+        </w:rPr>
+        <w:t>Rate</w:t>
+      </w:r>
+      <w:r>
+        <w:rPr>
+          <w:rFonts w:ascii="Courier New" w:hAnsi="Courier New" w:cs="Courier New"/>
+        </w:rPr>
+        <w:tab/>
+      </w:r>
+      <w:r>
+        <w:rPr>
+          <w:rFonts w:ascii="Courier New" w:hAnsi="Courier New" w:cs="Courier New"/>
+        </w:rPr>
+        <w:tab/>
+      </w:r>
+      <w:r>
+        <w:rPr>
+          <w:rFonts w:ascii="Courier New" w:hAnsi="Courier New" w:cs="Courier New"/>
+        </w:rPr>
+        <w:tab/>
+      </w:r>
+      <w:r>
+        <w:rPr>
+          <w:rFonts w:ascii="Courier New" w:hAnsi="Courier New" w:cs="Courier New"/>
+        </w:rPr>
+        <w:tab/>
+      </w:r>
+      <w:r>
+        <w:rPr>
+          <w:rFonts w:ascii="Courier New" w:hAnsi="Courier New" w:cs="Courier New"/>
+        </w:rPr>
+        <w:tab/>
+        <w:t>- 12</w:t>
+      </w:r>
+    </w:p>
+    <w:p>
+      <w:pPr>
+        <w:pStyle w:val="PlainText"/>
+        <w:rPr>
+          <w:rFonts w:ascii="Courier New" w:hAnsi="Courier New" w:cs="Courier New"/>
+        </w:rPr>
+      </w:pPr>
+      <w:r>
+        <w:rPr>
+          <w:rFonts w:ascii="Courier New" w:hAnsi="Courier New" w:cs="Courier New"/>
+        </w:rPr>
+        <w:t>Transport &amp; Miscellaneous</w:t>
+      </w:r>
+      <w:r>
+        <w:rPr>
+          <w:rFonts w:ascii="Courier New" w:hAnsi="Courier New" w:cs="Courier New"/>
+        </w:rPr>
+        <w:tab/>
+        <w:t>- 40</w:t>
+      </w:r>
+    </w:p>
+    <w:p>
+      <w:pPr>
+        <w:pStyle w:val="PlainText"/>
+        <w:rPr>
+          <w:rFonts w:ascii="Courier New" w:hAnsi="Courier New" w:cs="Courier New"/>
+        </w:rPr>
+      </w:pPr>
+      <w:r>
+        <w:rPr>
+          <w:rFonts w:ascii="Courier New" w:hAnsi="Courier New" w:cs="Courier New"/>
+        </w:rPr>
+        <w:t>Total Price</w:t>
+      </w:r>
+      <w:r>
+        <w:rPr>
+          <w:rFonts w:ascii="Courier New" w:hAnsi="Courier New" w:cs="Courier New"/>
+        </w:rPr>
+        <w:tab/>
+      </w:r>
+      <w:r>
+        <w:rPr>
+          <w:rFonts w:ascii="Courier New" w:hAnsi="Courier New" w:cs="Courier New"/>
+        </w:rPr>
+        <w:tab/>
+      </w:r>
+      <w:r>
+        <w:rPr>
+          <w:rFonts w:ascii="Courier New" w:hAnsi="Courier New" w:cs="Courier New"/>
+        </w:rPr>
+        <w:tab/>
+      </w:r>
+      <w:r>
+        <w:rPr>
+          <w:rFonts w:ascii="Courier New" w:hAnsi="Courier New" w:cs="Courier New"/>
+        </w:rPr>
+        <w:tab/>
+        <w:t>- 4396.0</w:t>
+      </w:r>
+    </w:p>
+    <w:p>
+      <w:pPr>
+        <w:pStyle w:val="PlainText"/>
+        <w:rPr>
+          <w:rFonts w:ascii="Courier New" w:hAnsi="Courier New" w:cs="Courier New"/>
+          <w:b/>
+        </w:rPr>
+      </w:pPr>
+      <w:r>
+        <w:rPr>
+          <w:rFonts w:ascii="Courier New" w:hAnsi="Courier New" w:cs="Courier New"/>
+          <w:b/>
+        </w:rPr>
+        <w:t>Amount balance</w:t>
+      </w:r>
+      <w:r>
+        <w:rPr>
+          <w:rFonts w:ascii="Courier New" w:hAnsi="Courier New" w:cs="Courier New"/>
+          <w:b/>
+        </w:rPr>
+        <w:tab/>
+      </w:r>
+      <w:r>
+        <w:rPr>
+          <w:rFonts w:ascii="Courier New" w:hAnsi="Courier New" w:cs="Courier New"/>
+          <w:b/>
+        </w:rPr>
+        <w:tab/>
+      </w:r>
+      <w:r>
+        <w:rPr>
+          <w:rFonts w:ascii="Courier New" w:hAnsi="Courier New" w:cs="Courier New"/>
+          <w:b/>
+        </w:rPr>
+        <w:tab/>
+        <w:t>- 158741.0</w:t>
+      </w:r>
+    </w:p>
+    <w:p>
+      <w:pPr>
+        <w:pStyle w:val="PlainText"/>
+        <w:rPr>
+          <w:rFonts w:ascii="Courier New" w:hAnsi="Courier New" w:cs="Courier New"/>
+          <w:b/>
+        </w:rPr>
+      </w:pPr>
+    </w:p>
+    <w:p>
+      <w:pPr>
+        <w:pStyle w:val="PlainText"/>
+        <w:rPr>
+          <w:rFonts w:ascii="Courier New" w:hAnsi="Courier New" w:cs="Courier New"/>
+        </w:rPr>
+      </w:pPr>
+      <w:r>
+        <w:rPr>
+          <w:rFonts w:ascii="Courier New" w:hAnsi="Courier New" w:cs="Courier New"/>
+        </w:rPr>
+        <w:t>WED May 09</w:t>
+      </w:r>
+      <w:r>
+        <w:rPr>
+          <w:rFonts w:ascii="Courier New" w:hAnsi="Courier New" w:cs="Courier New"/>
+        </w:rPr>
+        <w:t xml:space="preserve"> 14:37:12 IST 2018</w:t>
+      </w:r>
+    </w:p>
+    <w:p>
+      <w:pPr>
+        <w:pStyle w:val="PlainText"/>
+        <w:rPr>
+          <w:rFonts w:ascii="Courier New" w:hAnsi="Courier New" w:cs="Courier New"/>
+        </w:rPr>
+      </w:pPr>
+      <w:r>
+        <w:rPr>
+          <w:rFonts w:ascii="Courier New" w:hAnsi="Courier New" w:cs="Courier New"/>
+        </w:rPr>
+        <w:t>Person Name</w:t>
+      </w:r>
+      <w:r>
+        <w:rPr>
+          <w:rFonts w:ascii="Courier New" w:hAnsi="Courier New" w:cs="Courier New"/>
+        </w:rPr>
+        <w:tab/>
+      </w:r>
+      <w:r>
+        <w:rPr>
+          <w:rFonts w:ascii="Courier New" w:hAnsi="Courier New" w:cs="Courier New"/>
+        </w:rPr>
+        <w:tab/>
+      </w:r>
+      <w:r>
+        <w:rPr>
+          <w:rFonts w:ascii="Courier New" w:hAnsi="Courier New" w:cs="Courier New"/>
+        </w:rPr>
+        <w:tab/>
+      </w:r>
+      <w:r>
+        <w:rPr>
+          <w:rFonts w:ascii="Courier New" w:hAnsi="Courier New" w:cs="Courier New"/>
+        </w:rPr>
+        <w:tab/>
+        <w:t>- NBA</w:t>
+      </w:r>
+    </w:p>
+    <w:p>
+      <w:pPr>
+        <w:pStyle w:val="PlainText"/>
+        <w:rPr>
+          <w:rFonts w:ascii="Courier New" w:hAnsi="Courier New" w:cs="Courier New"/>
+        </w:rPr>
+      </w:pPr>
+      <w:r>
+        <w:rPr>
+          <w:rFonts w:ascii="Courier New" w:hAnsi="Courier New" w:cs="Courier New"/>
+        </w:rPr>
+        <w:t>Bill number</w:t>
+      </w:r>
+      <w:r>
+        <w:rPr>
+          <w:rFonts w:ascii="Courier New" w:hAnsi="Courier New" w:cs="Courier New"/>
+        </w:rPr>
+        <w:tab/>
+      </w:r>
+      <w:r>
+        <w:rPr>
+          <w:rFonts w:ascii="Courier New" w:hAnsi="Courier New" w:cs="Courier New"/>
+        </w:rPr>
+        <w:tab/>
+      </w:r>
+      <w:r>
+        <w:rPr>
+          <w:rFonts w:ascii="Courier New" w:hAnsi="Courier New" w:cs="Courier New"/>
+        </w:rPr>
+        <w:tab/>
+      </w:r>
+      <w:r>
+        <w:rPr>
+          <w:rFonts w:ascii="Courier New" w:hAnsi="Courier New" w:cs="Courier New"/>
+        </w:rPr>
+        <w:tab/>
+        <w:t>- 1910</w:t>
+      </w:r>
+    </w:p>
+    <w:p>
+      <w:pPr>
+        <w:pStyle w:val="PlainText"/>
+        <w:rPr>
+          <w:rFonts w:ascii="Courier New" w:hAnsi="Courier New" w:cs="Courier New"/>
+        </w:rPr>
+      </w:pPr>
+      <w:r>
+        <w:rPr>
+          <w:rFonts w:ascii="Courier New" w:hAnsi="Courier New" w:cs="Courier New"/>
+        </w:rPr>
+        <w:t>---------------------------------------------------------------</w:t>
+      </w:r>
+    </w:p>
+    <w:p>
+      <w:pPr>
+        <w:pStyle w:val="PlainText"/>
+        <w:rPr>
+          <w:rFonts w:ascii="Courier New" w:hAnsi="Courier New" w:cs="Courier New"/>
+        </w:rPr>
+      </w:pPr>
+      <w:r>
+        <w:rPr>
+          <w:rFonts w:ascii="Courier New" w:hAnsi="Courier New" w:cs="Courier New"/>
+        </w:rPr>
+        <w:t>Item Name</w:t>
+      </w:r>
+      <w:r>
+        <w:rPr>
+          <w:rFonts w:ascii="Courier New" w:hAnsi="Courier New" w:cs="Courier New"/>
+        </w:rPr>
+        <w:tab/>
+      </w:r>
+      <w:r>
+        <w:rPr>
+          <w:rFonts w:ascii="Courier New" w:hAnsi="Courier New" w:cs="Courier New"/>
+        </w:rPr>
+        <w:tab/>
+      </w:r>
+      <w:r>
+        <w:rPr>
+          <w:rFonts w:ascii="Courier New" w:hAnsi="Courier New" w:cs="Courier New"/>
+        </w:rPr>
+        <w:tab/>
+      </w:r>
+      <w:r>
+        <w:rPr>
+          <w:rFonts w:ascii="Courier New" w:hAnsi="Courier New" w:cs="Courier New"/>
+        </w:rPr>
+        <w:tab/>
+        <w:t>- CARROT</w:t>
+      </w:r>
+    </w:p>
+    <w:p>
+      <w:pPr>
+        <w:pStyle w:val="PlainText"/>
+        <w:rPr>
+          <w:rFonts w:ascii="Courier New" w:hAnsi="Courier New" w:cs="Courier New"/>
+        </w:rPr>
+      </w:pPr>
+      <w:r>
+        <w:rPr>
+          <w:rFonts w:ascii="Courier New" w:hAnsi="Courier New" w:cs="Courier New"/>
+        </w:rPr>
+        <w:t>Number of Pockets</w:t>
+      </w:r>
+      <w:r>
+        <w:rPr>
+          <w:rFonts w:ascii="Courier New" w:hAnsi="Courier New" w:cs="Courier New"/>
+        </w:rPr>
+        <w:tab/>
+      </w:r>
+      <w:r>
+        <w:rPr>
+          <w:rFonts w:ascii="Courier New" w:hAnsi="Courier New" w:cs="Courier New"/>
+        </w:rPr>
+        <w:tab/>
+      </w:r>
+      <w:r>
+        <w:rPr>
+          <w:rFonts w:ascii="Courier New" w:hAnsi="Courier New" w:cs="Courier New"/>
+        </w:rPr>
+        <w:tab/>
+        <w:t>- 4</w:t>
+      </w:r>
+    </w:p>
+    <w:p>
+      <w:pPr>
+        <w:pStyle w:val="PlainText"/>
+        <w:rPr>
+          <w:rFonts w:ascii="Courier New" w:hAnsi="Courier New" w:cs="Courier New"/>
+        </w:rPr>
+      </w:pPr>
+      <w:r>
+        <w:rPr>
+          <w:rFonts w:ascii="Courier New" w:hAnsi="Courier New" w:cs="Courier New"/>
+        </w:rPr>
+        <w:t>Number of KGs</w:t>
+      </w:r>
+      <w:r>
+        <w:rPr>
+          <w:rFonts w:ascii="Courier New" w:hAnsi="Courier New" w:cs="Courier New"/>
+        </w:rPr>
+        <w:tab/>
+      </w:r>
+      <w:r>
+        <w:rPr>
+          <w:rFonts w:ascii="Courier New" w:hAnsi="Courier New" w:cs="Courier New"/>
+        </w:rPr>
+        <w:tab/>
+      </w:r>
+      <w:r>
+        <w:rPr>
+          <w:rFonts w:ascii="Courier New" w:hAnsi="Courier New" w:cs="Courier New"/>
+        </w:rPr>
+        <w:tab/>
+        <w:t>- 387</w:t>
+      </w:r>
+    </w:p>
+    <w:p>
+      <w:pPr>
+        <w:pStyle w:val="PlainText"/>
+        <w:rPr>
+          <w:rFonts w:ascii="Courier New" w:hAnsi="Courier New" w:cs="Courier New"/>
+        </w:rPr>
+      </w:pPr>
+      <w:r>
+        <w:rPr>
+          <w:rFonts w:ascii="Courier New" w:hAnsi="Courier New" w:cs="Courier New"/>
+        </w:rPr>
+        <w:t>Rate</w:t>
+      </w:r>
+      <w:r>
+        <w:rPr>
+          <w:rFonts w:ascii="Courier New" w:hAnsi="Courier New" w:cs="Courier New"/>
+        </w:rPr>
+        <w:tab/>
+      </w:r>
+      <w:r>
+        <w:rPr>
+          <w:rFonts w:ascii="Courier New" w:hAnsi="Courier New" w:cs="Courier New"/>
+        </w:rPr>
+        <w:tab/>
+      </w:r>
+      <w:r>
+        <w:rPr>
+          <w:rFonts w:ascii="Courier New" w:hAnsi="Courier New" w:cs="Courier New"/>
+        </w:rPr>
+        <w:tab/>
+      </w:r>
+      <w:r>
+        <w:rPr>
+          <w:rFonts w:ascii="Courier New" w:hAnsi="Courier New" w:cs="Courier New"/>
+        </w:rPr>
+        <w:tab/>
+      </w:r>
+      <w:r>
+        <w:rPr>
+          <w:rFonts w:ascii="Courier New" w:hAnsi="Courier New" w:cs="Courier New"/>
+        </w:rPr>
+        <w:tab/>
+        <w:t>- 12</w:t>
+      </w:r>
+    </w:p>
+    <w:p>
+      <w:pPr>
+        <w:pStyle w:val="PlainText"/>
+        <w:rPr>
+          <w:rFonts w:ascii="Courier New" w:hAnsi="Courier New" w:cs="Courier New"/>
+        </w:rPr>
+      </w:pPr>
+      <w:r>
+        <w:rPr>
+          <w:rFonts w:ascii="Courier New" w:hAnsi="Courier New" w:cs="Courier New"/>
+        </w:rPr>
+        <w:t>Transport &amp; Miscellaneous</w:t>
+      </w:r>
+      <w:r>
+        <w:rPr>
+          <w:rFonts w:ascii="Courier New" w:hAnsi="Courier New" w:cs="Courier New"/>
+        </w:rPr>
+        <w:tab/>
+        <w:t>- 80</w:t>
+      </w:r>
+    </w:p>
+    <w:p>
+      <w:pPr>
+        <w:pStyle w:val="PlainText"/>
+        <w:rPr>
+          <w:rFonts w:ascii="Courier New" w:hAnsi="Courier New" w:cs="Courier New"/>
+        </w:rPr>
+      </w:pPr>
+      <w:r>
+        <w:rPr>
+          <w:rFonts w:ascii="Courier New" w:hAnsi="Courier New" w:cs="Courier New"/>
+        </w:rPr>
+        <w:t>Total Price</w:t>
+      </w:r>
+      <w:r>
+        <w:rPr>
+          <w:rFonts w:ascii="Courier New" w:hAnsi="Courier New" w:cs="Courier New"/>
+        </w:rPr>
+        <w:tab/>
+      </w:r>
+      <w:r>
+        <w:rPr>
+          <w:rFonts w:ascii="Courier New" w:hAnsi="Courier New" w:cs="Courier New"/>
+        </w:rPr>
+        <w:tab/>
+      </w:r>
+      <w:r>
+        <w:rPr>
+          <w:rFonts w:ascii="Courier New" w:hAnsi="Courier New" w:cs="Courier New"/>
+        </w:rPr>
+        <w:tab/>
+      </w:r>
+      <w:r>
+        <w:rPr>
+          <w:rFonts w:ascii="Courier New" w:hAnsi="Courier New" w:cs="Courier New"/>
+        </w:rPr>
+        <w:tab/>
+        <w:t>- 4724.0</w:t>
+      </w:r>
+    </w:p>
+    <w:p>
+      <w:pPr>
+        <w:pStyle w:val="PlainText"/>
+        <w:rPr>
+          <w:rFonts w:ascii="Courier New" w:hAnsi="Courier New" w:cs="Courier New"/>
+          <w:b/>
+        </w:rPr>
+      </w:pPr>
+      <w:r>
+        <w:rPr>
+          <w:rFonts w:ascii="Courier New" w:hAnsi="Courier New" w:cs="Courier New"/>
+          <w:b/>
+        </w:rPr>
+        <w:t>Amount balance</w:t>
+      </w:r>
+      <w:r>
+        <w:rPr>
+          <w:rFonts w:ascii="Courier New" w:hAnsi="Courier New" w:cs="Courier New"/>
+          <w:b/>
+        </w:rPr>
+        <w:tab/>
+      </w:r>
+      <w:r>
+        <w:rPr>
+          <w:rFonts w:ascii="Courier New" w:hAnsi="Courier New" w:cs="Courier New"/>
+          <w:b/>
+        </w:rPr>
+        <w:tab/>
+      </w:r>
+      <w:r>
+        <w:rPr>
+          <w:rFonts w:ascii="Courier New" w:hAnsi="Courier New" w:cs="Courier New"/>
+          <w:b/>
+        </w:rPr>
+        <w:tab/>
+        <w:t>- 163465.0</w:t>
+      </w:r>
+    </w:p>
+    <w:p>
+      <w:pPr>
+        <w:pStyle w:val="PlainText"/>
+        <w:rPr>
+          <w:rFonts w:ascii="Courier New" w:hAnsi="Courier New" w:cs="Courier New"/>
+        </w:rPr>
+      </w:pPr>
+    </w:p>
+    <w:p>
+      <w:pPr>
+        <w:pStyle w:val="PlainText"/>
+        <w:rPr>
+          <w:rFonts w:ascii="Courier New" w:hAnsi="Courier New" w:cs="Courier New"/>
+          <w:b/>
+        </w:rPr>
+      </w:pPr>
+    </w:p>
+    <w:p>
+      <w:pPr>
+        <w:pStyle w:val="PlainText"/>
+        <w:rPr>
+          <w:rFonts w:ascii="Courier New" w:hAnsi="Courier New" w:cs="Courier New"/>
+        </w:rPr>
+      </w:pPr>
+    </w:p>
+    <w:p>
+      <w:pPr>
+        <w:pStyle w:val="PlainText"/>
+        <w:rPr>
+          <w:rFonts w:ascii="Courier New" w:hAnsi="Courier New" w:cs="Courier New"/>
+        </w:rPr>
+      </w:pPr>
     </w:p>
     <w:p>
       <w:pPr>

--- a/customer _details/KIRAN/SEP/DAVANGERE/NBA/PURCHASE DETAILS.docx
+++ b/customer _details/KIRAN/SEP/DAVANGERE/NBA/PURCHASE DETAILS.docx
@@ -14798,13 +14798,7 @@
         <w:rPr>
           <w:rFonts w:ascii="Courier New" w:hAnsi="Courier New" w:cs="Courier New"/>
         </w:rPr>
-        <w:t>WED May 09</w:t>
-      </w:r>
-      <w:r>
-        <w:rPr>
-          <w:rFonts w:ascii="Courier New" w:hAnsi="Courier New" w:cs="Courier New"/>
-        </w:rPr>
-        <w:t xml:space="preserve"> 14:37:12 IST 2018</w:t>
+        <w:t>WED May 09 14:37:12 IST 2018</w:t>
       </w:r>
     </w:p>
     <w:p>
@@ -15146,6 +15140,392 @@
         <w:tab/>
         <w:t>- 163465.0</w:t>
       </w:r>
+    </w:p>
+    <w:p>
+      <w:pPr>
+        <w:pStyle w:val="PlainText"/>
+        <w:rPr>
+          <w:rFonts w:ascii="Courier New" w:hAnsi="Courier New" w:cs="Courier New"/>
+          <w:b/>
+        </w:rPr>
+      </w:pPr>
+    </w:p>
+    <w:p>
+      <w:pPr>
+        <w:pStyle w:val="PlainText"/>
+        <w:rPr>
+          <w:rFonts w:ascii="Courier New" w:hAnsi="Courier New" w:cs="Courier New"/>
+        </w:rPr>
+      </w:pPr>
+      <w:r>
+        <w:rPr>
+          <w:rFonts w:ascii="Courier New" w:hAnsi="Courier New" w:cs="Courier New"/>
+        </w:rPr>
+        <w:t>FRI May 11</w:t>
+      </w:r>
+      <w:r>
+        <w:rPr>
+          <w:rFonts w:ascii="Courier New" w:hAnsi="Courier New" w:cs="Courier New"/>
+        </w:rPr>
+        <w:t xml:space="preserve"> 12:34:46 IST 2018</w:t>
+      </w:r>
+    </w:p>
+    <w:p>
+      <w:pPr>
+        <w:pStyle w:val="PlainText"/>
+        <w:rPr>
+          <w:rFonts w:ascii="Courier New" w:hAnsi="Courier New" w:cs="Courier New"/>
+        </w:rPr>
+      </w:pPr>
+      <w:r>
+        <w:rPr>
+          <w:rFonts w:ascii="Courier New" w:hAnsi="Courier New" w:cs="Courier New"/>
+        </w:rPr>
+        <w:t>Person Name</w:t>
+      </w:r>
+      <w:r>
+        <w:rPr>
+          <w:rFonts w:ascii="Courier New" w:hAnsi="Courier New" w:cs="Courier New"/>
+        </w:rPr>
+        <w:tab/>
+      </w:r>
+      <w:r>
+        <w:rPr>
+          <w:rFonts w:ascii="Courier New" w:hAnsi="Courier New" w:cs="Courier New"/>
+        </w:rPr>
+        <w:tab/>
+      </w:r>
+      <w:r>
+        <w:rPr>
+          <w:rFonts w:ascii="Courier New" w:hAnsi="Courier New" w:cs="Courier New"/>
+        </w:rPr>
+        <w:tab/>
+      </w:r>
+      <w:r>
+        <w:rPr>
+          <w:rFonts w:ascii="Courier New" w:hAnsi="Courier New" w:cs="Courier New"/>
+        </w:rPr>
+        <w:tab/>
+        <w:t>- NBA</w:t>
+      </w:r>
+    </w:p>
+    <w:p>
+      <w:pPr>
+        <w:pStyle w:val="PlainText"/>
+        <w:rPr>
+          <w:rFonts w:ascii="Courier New" w:hAnsi="Courier New" w:cs="Courier New"/>
+        </w:rPr>
+      </w:pPr>
+      <w:r>
+        <w:rPr>
+          <w:rFonts w:ascii="Courier New" w:hAnsi="Courier New" w:cs="Courier New"/>
+        </w:rPr>
+        <w:t>Bill number</w:t>
+      </w:r>
+      <w:r>
+        <w:rPr>
+          <w:rFonts w:ascii="Courier New" w:hAnsi="Courier New" w:cs="Courier New"/>
+        </w:rPr>
+        <w:tab/>
+      </w:r>
+      <w:r>
+        <w:rPr>
+          <w:rFonts w:ascii="Courier New" w:hAnsi="Courier New" w:cs="Courier New"/>
+        </w:rPr>
+        <w:tab/>
+      </w:r>
+      <w:r>
+        <w:rPr>
+          <w:rFonts w:ascii="Courier New" w:hAnsi="Courier New" w:cs="Courier New"/>
+        </w:rPr>
+        <w:tab/>
+      </w:r>
+      <w:r>
+        <w:rPr>
+          <w:rFonts w:ascii="Courier New" w:hAnsi="Courier New" w:cs="Courier New"/>
+        </w:rPr>
+        <w:tab/>
+        <w:t>- 1929</w:t>
+      </w:r>
+    </w:p>
+    <w:p>
+      <w:pPr>
+        <w:pStyle w:val="PlainText"/>
+        <w:rPr>
+          <w:rFonts w:ascii="Courier New" w:hAnsi="Courier New" w:cs="Courier New"/>
+        </w:rPr>
+      </w:pPr>
+      <w:r>
+        <w:rPr>
+          <w:rFonts w:ascii="Courier New" w:hAnsi="Courier New" w:cs="Courier New"/>
+        </w:rPr>
+        <w:t>---------------------------------------------------------------</w:t>
+      </w:r>
+    </w:p>
+    <w:p>
+      <w:pPr>
+        <w:pStyle w:val="PlainText"/>
+        <w:rPr>
+          <w:rFonts w:ascii="Courier New" w:hAnsi="Courier New" w:cs="Courier New"/>
+        </w:rPr>
+      </w:pPr>
+      <w:r>
+        <w:rPr>
+          <w:rFonts w:ascii="Courier New" w:hAnsi="Courier New" w:cs="Courier New"/>
+        </w:rPr>
+        <w:t>Item Name</w:t>
+      </w:r>
+      <w:r>
+        <w:rPr>
+          <w:rFonts w:ascii="Courier New" w:hAnsi="Courier New" w:cs="Courier New"/>
+        </w:rPr>
+        <w:tab/>
+      </w:r>
+      <w:r>
+        <w:rPr>
+          <w:rFonts w:ascii="Courier New" w:hAnsi="Courier New" w:cs="Courier New"/>
+        </w:rPr>
+        <w:tab/>
+      </w:r>
+      <w:r>
+        <w:rPr>
+          <w:rFonts w:ascii="Courier New" w:hAnsi="Courier New" w:cs="Courier New"/>
+        </w:rPr>
+        <w:tab/>
+      </w:r>
+      <w:r>
+        <w:rPr>
+          <w:rFonts w:ascii="Courier New" w:hAnsi="Courier New" w:cs="Courier New"/>
+        </w:rPr>
+        <w:tab/>
+        <w:t>- CARROT</w:t>
+      </w:r>
+    </w:p>
+    <w:p>
+      <w:pPr>
+        <w:pStyle w:val="PlainText"/>
+        <w:rPr>
+          <w:rFonts w:ascii="Courier New" w:hAnsi="Courier New" w:cs="Courier New"/>
+        </w:rPr>
+      </w:pPr>
+      <w:r>
+        <w:rPr>
+          <w:rFonts w:ascii="Courier New" w:hAnsi="Courier New" w:cs="Courier New"/>
+        </w:rPr>
+        <w:t>Number of Pockets</w:t>
+      </w:r>
+      <w:r>
+        <w:rPr>
+          <w:rFonts w:ascii="Courier New" w:hAnsi="Courier New" w:cs="Courier New"/>
+        </w:rPr>
+        <w:tab/>
+      </w:r>
+      <w:r>
+        <w:rPr>
+          <w:rFonts w:ascii="Courier New" w:hAnsi="Courier New" w:cs="Courier New"/>
+        </w:rPr>
+        <w:tab/>
+      </w:r>
+      <w:r>
+        <w:rPr>
+          <w:rFonts w:ascii="Courier New" w:hAnsi="Courier New" w:cs="Courier New"/>
+        </w:rPr>
+        <w:tab/>
+        <w:t>- 3</w:t>
+      </w:r>
+    </w:p>
+    <w:p>
+      <w:pPr>
+        <w:pStyle w:val="PlainText"/>
+        <w:rPr>
+          <w:rFonts w:ascii="Courier New" w:hAnsi="Courier New" w:cs="Courier New"/>
+        </w:rPr>
+      </w:pPr>
+      <w:r>
+        <w:rPr>
+          <w:rFonts w:ascii="Courier New" w:hAnsi="Courier New" w:cs="Courier New"/>
+        </w:rPr>
+        <w:t>Number of KGs</w:t>
+      </w:r>
+      <w:r>
+        <w:rPr>
+          <w:rFonts w:ascii="Courier New" w:hAnsi="Courier New" w:cs="Courier New"/>
+        </w:rPr>
+        <w:tab/>
+      </w:r>
+      <w:r>
+        <w:rPr>
+          <w:rFonts w:ascii="Courier New" w:hAnsi="Courier New" w:cs="Courier New"/>
+        </w:rPr>
+        <w:tab/>
+      </w:r>
+      <w:r>
+        <w:rPr>
+          <w:rFonts w:ascii="Courier New" w:hAnsi="Courier New" w:cs="Courier New"/>
+        </w:rPr>
+        <w:tab/>
+        <w:t>- 266</w:t>
+      </w:r>
+    </w:p>
+    <w:p>
+      <w:pPr>
+        <w:pStyle w:val="PlainText"/>
+        <w:rPr>
+          <w:rFonts w:ascii="Courier New" w:hAnsi="Courier New" w:cs="Courier New"/>
+        </w:rPr>
+      </w:pPr>
+      <w:r>
+        <w:rPr>
+          <w:rFonts w:ascii="Courier New" w:hAnsi="Courier New" w:cs="Courier New"/>
+        </w:rPr>
+        <w:t>Rate</w:t>
+      </w:r>
+      <w:r>
+        <w:rPr>
+          <w:rFonts w:ascii="Courier New" w:hAnsi="Courier New" w:cs="Courier New"/>
+        </w:rPr>
+        <w:tab/>
+      </w:r>
+      <w:r>
+        <w:rPr>
+          <w:rFonts w:ascii="Courier New" w:hAnsi="Courier New" w:cs="Courier New"/>
+        </w:rPr>
+        <w:tab/>
+      </w:r>
+      <w:r>
+        <w:rPr>
+          <w:rFonts w:ascii="Courier New" w:hAnsi="Courier New" w:cs="Courier New"/>
+        </w:rPr>
+        <w:tab/>
+      </w:r>
+      <w:r>
+        <w:rPr>
+          <w:rFonts w:ascii="Courier New" w:hAnsi="Courier New" w:cs="Courier New"/>
+        </w:rPr>
+        <w:tab/>
+      </w:r>
+      <w:r>
+        <w:rPr>
+          <w:rFonts w:ascii="Courier New" w:hAnsi="Courier New" w:cs="Courier New"/>
+        </w:rPr>
+        <w:tab/>
+        <w:t>- 14</w:t>
+      </w:r>
+    </w:p>
+    <w:p>
+      <w:pPr>
+        <w:pStyle w:val="PlainText"/>
+        <w:rPr>
+          <w:rFonts w:ascii="Courier New" w:hAnsi="Courier New" w:cs="Courier New"/>
+        </w:rPr>
+      </w:pPr>
+      <w:r>
+        <w:rPr>
+          <w:rFonts w:ascii="Courier New" w:hAnsi="Courier New" w:cs="Courier New"/>
+        </w:rPr>
+        <w:t>Transport &amp; Miscellaneous</w:t>
+      </w:r>
+      <w:r>
+        <w:rPr>
+          <w:rFonts w:ascii="Courier New" w:hAnsi="Courier New" w:cs="Courier New"/>
+        </w:rPr>
+        <w:tab/>
+        <w:t>- 30</w:t>
+      </w:r>
+    </w:p>
+    <w:p>
+      <w:pPr>
+        <w:pStyle w:val="PlainText"/>
+        <w:rPr>
+          <w:rFonts w:ascii="Courier New" w:hAnsi="Courier New" w:cs="Courier New"/>
+        </w:rPr>
+      </w:pPr>
+      <w:r>
+        <w:rPr>
+          <w:rFonts w:ascii="Courier New" w:hAnsi="Courier New" w:cs="Courier New"/>
+        </w:rPr>
+        <w:t>Total Price</w:t>
+      </w:r>
+      <w:r>
+        <w:rPr>
+          <w:rFonts w:ascii="Courier New" w:hAnsi="Courier New" w:cs="Courier New"/>
+        </w:rPr>
+        <w:tab/>
+      </w:r>
+      <w:r>
+        <w:rPr>
+          <w:rFonts w:ascii="Courier New" w:hAnsi="Courier New" w:cs="Courier New"/>
+        </w:rPr>
+        <w:tab/>
+      </w:r>
+      <w:r>
+        <w:rPr>
+          <w:rFonts w:ascii="Courier New" w:hAnsi="Courier New" w:cs="Courier New"/>
+        </w:rPr>
+        <w:tab/>
+      </w:r>
+      <w:r>
+        <w:rPr>
+          <w:rFonts w:ascii="Courier New" w:hAnsi="Courier New" w:cs="Courier New"/>
+        </w:rPr>
+        <w:tab/>
+        <w:t>- 3754.0</w:t>
+      </w:r>
+    </w:p>
+    <w:p>
+      <w:pPr>
+        <w:pStyle w:val="PlainText"/>
+        <w:rPr>
+          <w:rFonts w:ascii="Courier New" w:hAnsi="Courier New" w:cs="Courier New"/>
+          <w:b/>
+        </w:rPr>
+      </w:pPr>
+      <w:r>
+        <w:rPr>
+          <w:rFonts w:ascii="Courier New" w:hAnsi="Courier New" w:cs="Courier New"/>
+          <w:b/>
+        </w:rPr>
+        <w:t>Amount balance</w:t>
+      </w:r>
+      <w:r>
+        <w:rPr>
+          <w:rFonts w:ascii="Courier New" w:hAnsi="Courier New" w:cs="Courier New"/>
+          <w:b/>
+        </w:rPr>
+        <w:tab/>
+      </w:r>
+      <w:r>
+        <w:rPr>
+          <w:rFonts w:ascii="Courier New" w:hAnsi="Courier New" w:cs="Courier New"/>
+          <w:b/>
+        </w:rPr>
+        <w:tab/>
+      </w:r>
+      <w:r>
+        <w:rPr>
+          <w:rFonts w:ascii="Courier New" w:hAnsi="Courier New" w:cs="Courier New"/>
+          <w:b/>
+        </w:rPr>
+        <w:tab/>
+        <w:t>- 167219.0</w:t>
+      </w:r>
+    </w:p>
+    <w:p>
+      <w:pPr>
+        <w:pStyle w:val="PlainText"/>
+        <w:rPr>
+          <w:rFonts w:ascii="Courier New" w:hAnsi="Courier New" w:cs="Courier New"/>
+        </w:rPr>
+      </w:pPr>
+    </w:p>
+    <w:p>
+      <w:pPr>
+        <w:pStyle w:val="PlainText"/>
+        <w:rPr>
+          <w:rFonts w:ascii="Courier New" w:hAnsi="Courier New" w:cs="Courier New"/>
+          <w:b/>
+        </w:rPr>
+      </w:pPr>
     </w:p>
     <w:p>
       <w:pPr>

--- a/customer _details/KIRAN/SEP/DAVANGERE/NBA/PURCHASE DETAILS.docx
+++ b/customer _details/KIRAN/SEP/DAVANGERE/NBA/PURCHASE DETAILS.docx
@@ -15161,13 +15161,7 @@
         <w:rPr>
           <w:rFonts w:ascii="Courier New" w:hAnsi="Courier New" w:cs="Courier New"/>
         </w:rPr>
-        <w:t>FRI May 11</w:t>
-      </w:r>
-      <w:r>
-        <w:rPr>
-          <w:rFonts w:ascii="Courier New" w:hAnsi="Courier New" w:cs="Courier New"/>
-        </w:rPr>
-        <w:t xml:space="preserve"> 12:34:46 IST 2018</w:t>
+        <w:t>FRI May 11 12:34:46 IST 2018</w:t>
       </w:r>
     </w:p>
     <w:p>
@@ -15509,6 +15503,602 @@
         <w:tab/>
         <w:t>- 167219.0</w:t>
       </w:r>
+    </w:p>
+    <w:p>
+      <w:pPr>
+        <w:pStyle w:val="PlainText"/>
+        <w:rPr>
+          <w:rFonts w:ascii="Courier New" w:hAnsi="Courier New" w:cs="Courier New"/>
+          <w:b/>
+        </w:rPr>
+      </w:pPr>
+    </w:p>
+    <w:p>
+      <w:pPr>
+        <w:pStyle w:val="PlainText"/>
+        <w:rPr>
+          <w:rFonts w:ascii="Courier New" w:hAnsi="Courier New" w:cs="Courier New"/>
+        </w:rPr>
+      </w:pPr>
+      <w:r>
+        <w:rPr>
+          <w:rFonts w:ascii="Courier New" w:hAnsi="Courier New" w:cs="Courier New"/>
+        </w:rPr>
+        <w:t>MON May 21</w:t>
+      </w:r>
+      <w:r>
+        <w:rPr>
+          <w:rFonts w:ascii="Courier New" w:hAnsi="Courier New" w:cs="Courier New"/>
+        </w:rPr>
+        <w:t xml:space="preserve"> 13:22:58 IST 2018</w:t>
+      </w:r>
+    </w:p>
+    <w:p>
+      <w:pPr>
+        <w:pStyle w:val="PlainText"/>
+        <w:rPr>
+          <w:rFonts w:ascii="Courier New" w:hAnsi="Courier New" w:cs="Courier New"/>
+        </w:rPr>
+      </w:pPr>
+      <w:r>
+        <w:rPr>
+          <w:rFonts w:ascii="Courier New" w:hAnsi="Courier New" w:cs="Courier New"/>
+        </w:rPr>
+        <w:t>Person Name</w:t>
+      </w:r>
+      <w:r>
+        <w:rPr>
+          <w:rFonts w:ascii="Courier New" w:hAnsi="Courier New" w:cs="Courier New"/>
+        </w:rPr>
+        <w:tab/>
+      </w:r>
+      <w:r>
+        <w:rPr>
+          <w:rFonts w:ascii="Courier New" w:hAnsi="Courier New" w:cs="Courier New"/>
+        </w:rPr>
+        <w:tab/>
+      </w:r>
+      <w:r>
+        <w:rPr>
+          <w:rFonts w:ascii="Courier New" w:hAnsi="Courier New" w:cs="Courier New"/>
+        </w:rPr>
+        <w:tab/>
+      </w:r>
+      <w:r>
+        <w:rPr>
+          <w:rFonts w:ascii="Courier New" w:hAnsi="Courier New" w:cs="Courier New"/>
+        </w:rPr>
+        <w:tab/>
+        <w:t>- NBA</w:t>
+      </w:r>
+    </w:p>
+    <w:p>
+      <w:pPr>
+        <w:pStyle w:val="PlainText"/>
+        <w:rPr>
+          <w:rFonts w:ascii="Courier New" w:hAnsi="Courier New" w:cs="Courier New"/>
+        </w:rPr>
+      </w:pPr>
+      <w:r>
+        <w:rPr>
+          <w:rFonts w:ascii="Courier New" w:hAnsi="Courier New" w:cs="Courier New"/>
+        </w:rPr>
+        <w:t>Bill number</w:t>
+      </w:r>
+      <w:r>
+        <w:rPr>
+          <w:rFonts w:ascii="Courier New" w:hAnsi="Courier New" w:cs="Courier New"/>
+        </w:rPr>
+        <w:tab/>
+      </w:r>
+      <w:r>
+        <w:rPr>
+          <w:rFonts w:ascii="Courier New" w:hAnsi="Courier New" w:cs="Courier New"/>
+        </w:rPr>
+        <w:tab/>
+      </w:r>
+      <w:r>
+        <w:rPr>
+          <w:rFonts w:ascii="Courier New" w:hAnsi="Courier New" w:cs="Courier New"/>
+        </w:rPr>
+        <w:tab/>
+      </w:r>
+      <w:r>
+        <w:rPr>
+          <w:rFonts w:ascii="Courier New" w:hAnsi="Courier New" w:cs="Courier New"/>
+        </w:rPr>
+        <w:tab/>
+        <w:t>- 2026</w:t>
+      </w:r>
+    </w:p>
+    <w:p>
+      <w:pPr>
+        <w:pStyle w:val="PlainText"/>
+        <w:rPr>
+          <w:rFonts w:ascii="Courier New" w:hAnsi="Courier New" w:cs="Courier New"/>
+        </w:rPr>
+      </w:pPr>
+      <w:r>
+        <w:rPr>
+          <w:rFonts w:ascii="Courier New" w:hAnsi="Courier New" w:cs="Courier New"/>
+        </w:rPr>
+        <w:t>---------------------------------------------------------------</w:t>
+      </w:r>
+    </w:p>
+    <w:p>
+      <w:pPr>
+        <w:pStyle w:val="PlainText"/>
+        <w:rPr>
+          <w:rFonts w:ascii="Courier New" w:hAnsi="Courier New" w:cs="Courier New"/>
+        </w:rPr>
+      </w:pPr>
+      <w:r>
+        <w:rPr>
+          <w:rFonts w:ascii="Courier New" w:hAnsi="Courier New" w:cs="Courier New"/>
+        </w:rPr>
+        <w:t>Item Name</w:t>
+      </w:r>
+      <w:r>
+        <w:rPr>
+          <w:rFonts w:ascii="Courier New" w:hAnsi="Courier New" w:cs="Courier New"/>
+        </w:rPr>
+        <w:tab/>
+      </w:r>
+      <w:r>
+        <w:rPr>
+          <w:rFonts w:ascii="Courier New" w:hAnsi="Courier New" w:cs="Courier New"/>
+        </w:rPr>
+        <w:tab/>
+      </w:r>
+      <w:r>
+        <w:rPr>
+          <w:rFonts w:ascii="Courier New" w:hAnsi="Courier New" w:cs="Courier New"/>
+        </w:rPr>
+        <w:tab/>
+      </w:r>
+      <w:r>
+        <w:rPr>
+          <w:rFonts w:ascii="Courier New" w:hAnsi="Courier New" w:cs="Courier New"/>
+        </w:rPr>
+        <w:tab/>
+        <w:t>- CARROT</w:t>
+      </w:r>
+    </w:p>
+    <w:p>
+      <w:pPr>
+        <w:pStyle w:val="PlainText"/>
+        <w:rPr>
+          <w:rFonts w:ascii="Courier New" w:hAnsi="Courier New" w:cs="Courier New"/>
+        </w:rPr>
+      </w:pPr>
+      <w:r>
+        <w:rPr>
+          <w:rFonts w:ascii="Courier New" w:hAnsi="Courier New" w:cs="Courier New"/>
+        </w:rPr>
+        <w:t>Number of Pockets</w:t>
+      </w:r>
+      <w:r>
+        <w:rPr>
+          <w:rFonts w:ascii="Courier New" w:hAnsi="Courier New" w:cs="Courier New"/>
+        </w:rPr>
+        <w:tab/>
+      </w:r>
+      <w:r>
+        <w:rPr>
+          <w:rFonts w:ascii="Courier New" w:hAnsi="Courier New" w:cs="Courier New"/>
+        </w:rPr>
+        <w:tab/>
+      </w:r>
+      <w:r>
+        <w:rPr>
+          <w:rFonts w:ascii="Courier New" w:hAnsi="Courier New" w:cs="Courier New"/>
+        </w:rPr>
+        <w:tab/>
+        <w:t>- 4</w:t>
+      </w:r>
+    </w:p>
+    <w:p>
+      <w:pPr>
+        <w:pStyle w:val="PlainText"/>
+        <w:rPr>
+          <w:rFonts w:ascii="Courier New" w:hAnsi="Courier New" w:cs="Courier New"/>
+        </w:rPr>
+      </w:pPr>
+      <w:r>
+        <w:rPr>
+          <w:rFonts w:ascii="Courier New" w:hAnsi="Courier New" w:cs="Courier New"/>
+        </w:rPr>
+        <w:t>Number of KGs</w:t>
+      </w:r>
+      <w:r>
+        <w:rPr>
+          <w:rFonts w:ascii="Courier New" w:hAnsi="Courier New" w:cs="Courier New"/>
+        </w:rPr>
+        <w:tab/>
+      </w:r>
+      <w:r>
+        <w:rPr>
+          <w:rFonts w:ascii="Courier New" w:hAnsi="Courier New" w:cs="Courier New"/>
+        </w:rPr>
+        <w:tab/>
+      </w:r>
+      <w:r>
+        <w:rPr>
+          <w:rFonts w:ascii="Courier New" w:hAnsi="Courier New" w:cs="Courier New"/>
+        </w:rPr>
+        <w:tab/>
+        <w:t>- 373</w:t>
+      </w:r>
+    </w:p>
+    <w:p>
+      <w:pPr>
+        <w:pStyle w:val="PlainText"/>
+        <w:rPr>
+          <w:rFonts w:ascii="Courier New" w:hAnsi="Courier New" w:cs="Courier New"/>
+        </w:rPr>
+      </w:pPr>
+      <w:r>
+        <w:rPr>
+          <w:rFonts w:ascii="Courier New" w:hAnsi="Courier New" w:cs="Courier New"/>
+        </w:rPr>
+        <w:t>Rate</w:t>
+      </w:r>
+      <w:r>
+        <w:rPr>
+          <w:rFonts w:ascii="Courier New" w:hAnsi="Courier New" w:cs="Courier New"/>
+        </w:rPr>
+        <w:tab/>
+      </w:r>
+      <w:r>
+        <w:rPr>
+          <w:rFonts w:ascii="Courier New" w:hAnsi="Courier New" w:cs="Courier New"/>
+        </w:rPr>
+        <w:tab/>
+      </w:r>
+      <w:r>
+        <w:rPr>
+          <w:rFonts w:ascii="Courier New" w:hAnsi="Courier New" w:cs="Courier New"/>
+        </w:rPr>
+        <w:tab/>
+      </w:r>
+      <w:r>
+        <w:rPr>
+          <w:rFonts w:ascii="Courier New" w:hAnsi="Courier New" w:cs="Courier New"/>
+        </w:rPr>
+        <w:tab/>
+      </w:r>
+      <w:r>
+        <w:rPr>
+          <w:rFonts w:ascii="Courier New" w:hAnsi="Courier New" w:cs="Courier New"/>
+        </w:rPr>
+        <w:tab/>
+        <w:t>- 15</w:t>
+      </w:r>
+    </w:p>
+    <w:p>
+      <w:pPr>
+        <w:pStyle w:val="PlainText"/>
+        <w:rPr>
+          <w:rFonts w:ascii="Courier New" w:hAnsi="Courier New" w:cs="Courier New"/>
+        </w:rPr>
+      </w:pPr>
+      <w:r>
+        <w:rPr>
+          <w:rFonts w:ascii="Courier New" w:hAnsi="Courier New" w:cs="Courier New"/>
+        </w:rPr>
+        <w:t>Transport &amp; Miscellaneous</w:t>
+      </w:r>
+      <w:r>
+        <w:rPr>
+          <w:rFonts w:ascii="Courier New" w:hAnsi="Courier New" w:cs="Courier New"/>
+        </w:rPr>
+        <w:tab/>
+        <w:t>- 30</w:t>
+      </w:r>
+    </w:p>
+    <w:p>
+      <w:pPr>
+        <w:pStyle w:val="PlainText"/>
+        <w:rPr>
+          <w:rFonts w:ascii="Courier New" w:hAnsi="Courier New" w:cs="Courier New"/>
+        </w:rPr>
+      </w:pPr>
+      <w:r>
+        <w:rPr>
+          <w:rFonts w:ascii="Courier New" w:hAnsi="Courier New" w:cs="Courier New"/>
+        </w:rPr>
+        <w:t>Total Price</w:t>
+      </w:r>
+      <w:r>
+        <w:rPr>
+          <w:rFonts w:ascii="Courier New" w:hAnsi="Courier New" w:cs="Courier New"/>
+        </w:rPr>
+        <w:tab/>
+      </w:r>
+      <w:r>
+        <w:rPr>
+          <w:rFonts w:ascii="Courier New" w:hAnsi="Courier New" w:cs="Courier New"/>
+        </w:rPr>
+        <w:tab/>
+      </w:r>
+      <w:r>
+        <w:rPr>
+          <w:rFonts w:ascii="Courier New" w:hAnsi="Courier New" w:cs="Courier New"/>
+        </w:rPr>
+        <w:tab/>
+      </w:r>
+      <w:r>
+        <w:rPr>
+          <w:rFonts w:ascii="Courier New" w:hAnsi="Courier New" w:cs="Courier New"/>
+        </w:rPr>
+        <w:tab/>
+        <w:t>- 5625.0</w:t>
+      </w:r>
+    </w:p>
+    <w:p>
+      <w:pPr>
+        <w:pStyle w:val="PlainText"/>
+        <w:rPr>
+          <w:rFonts w:ascii="Courier New" w:hAnsi="Courier New" w:cs="Courier New"/>
+          <w:color w:val="FF0000"/>
+        </w:rPr>
+      </w:pPr>
+      <w:r>
+        <w:rPr>
+          <w:rFonts w:ascii="Courier New" w:hAnsi="Courier New" w:cs="Courier New"/>
+          <w:color w:val="FF0000"/>
+        </w:rPr>
+        <w:t>Amount Received</w:t>
+      </w:r>
+      <w:r>
+        <w:rPr>
+          <w:rFonts w:ascii="Courier New" w:hAnsi="Courier New" w:cs="Courier New"/>
+          <w:color w:val="FF0000"/>
+        </w:rPr>
+        <w:tab/>
+      </w:r>
+      <w:r>
+        <w:rPr>
+          <w:rFonts w:ascii="Courier New" w:hAnsi="Courier New" w:cs="Courier New"/>
+          <w:color w:val="FF0000"/>
+        </w:rPr>
+        <w:tab/>
+      </w:r>
+      <w:r>
+        <w:rPr>
+          <w:rFonts w:ascii="Courier New" w:hAnsi="Courier New" w:cs="Courier New"/>
+          <w:color w:val="FF0000"/>
+        </w:rPr>
+        <w:tab/>
+        <w:t>- 48000</w:t>
+      </w:r>
+    </w:p>
+    <w:p>
+      <w:pPr>
+        <w:pStyle w:val="PlainText"/>
+        <w:rPr>
+          <w:rFonts w:ascii="Courier New" w:hAnsi="Courier New" w:cs="Courier New"/>
+        </w:rPr>
+      </w:pPr>
+      <w:r>
+        <w:rPr>
+          <w:rFonts w:ascii="Courier New" w:hAnsi="Courier New" w:cs="Courier New"/>
+        </w:rPr>
+        <w:t>Amount balance</w:t>
+      </w:r>
+      <w:r>
+        <w:rPr>
+          <w:rFonts w:ascii="Courier New" w:hAnsi="Courier New" w:cs="Courier New"/>
+        </w:rPr>
+        <w:tab/>
+      </w:r>
+      <w:r>
+        <w:rPr>
+          <w:rFonts w:ascii="Courier New" w:hAnsi="Courier New" w:cs="Courier New"/>
+        </w:rPr>
+        <w:tab/>
+      </w:r>
+      <w:r>
+        <w:rPr>
+          <w:rFonts w:ascii="Courier New" w:hAnsi="Courier New" w:cs="Courier New"/>
+        </w:rPr>
+        <w:tab/>
+        <w:t>- 124844.0</w:t>
+      </w:r>
+    </w:p>
+    <w:p>
+      <w:pPr>
+        <w:pStyle w:val="PlainText"/>
+        <w:rPr>
+          <w:rFonts w:ascii="Courier New" w:hAnsi="Courier New" w:cs="Courier New"/>
+        </w:rPr>
+      </w:pPr>
+      <w:r>
+        <w:rPr>
+          <w:rFonts w:ascii="Courier New" w:hAnsi="Courier New" w:cs="Courier New"/>
+        </w:rPr>
+        <w:t>Amount Received mode</w:t>
+      </w:r>
+      <w:r>
+        <w:rPr>
+          <w:rFonts w:ascii="Courier New" w:hAnsi="Courier New" w:cs="Courier New"/>
+        </w:rPr>
+        <w:tab/>
+      </w:r>
+      <w:r>
+        <w:rPr>
+          <w:rFonts w:ascii="Courier New" w:hAnsi="Courier New" w:cs="Courier New"/>
+        </w:rPr>
+        <w:tab/>
+        <w:t>- ACC 19/05/2018</w:t>
+      </w:r>
+    </w:p>
+    <w:p>
+      <w:pPr>
+        <w:pStyle w:val="PlainText"/>
+        <w:rPr>
+          <w:rFonts w:ascii="Courier New" w:hAnsi="Courier New" w:cs="Courier New"/>
+        </w:rPr>
+      </w:pPr>
+    </w:p>
+    <w:p>
+      <w:pPr>
+        <w:pStyle w:val="PlainText"/>
+        <w:rPr>
+          <w:rFonts w:ascii="Courier New" w:hAnsi="Courier New" w:cs="Courier New"/>
+        </w:rPr>
+      </w:pPr>
+      <w:r>
+        <w:rPr>
+          <w:rFonts w:ascii="Courier New" w:hAnsi="Courier New" w:cs="Courier New"/>
+        </w:rPr>
+        <w:t>Item Name</w:t>
+      </w:r>
+      <w:r>
+        <w:rPr>
+          <w:rFonts w:ascii="Courier New" w:hAnsi="Courier New" w:cs="Courier New"/>
+        </w:rPr>
+        <w:tab/>
+      </w:r>
+      <w:r>
+        <w:rPr>
+          <w:rFonts w:ascii="Courier New" w:hAnsi="Courier New" w:cs="Courier New"/>
+        </w:rPr>
+        <w:tab/>
+      </w:r>
+      <w:r>
+        <w:rPr>
+          <w:rFonts w:ascii="Courier New" w:hAnsi="Courier New" w:cs="Courier New"/>
+        </w:rPr>
+        <w:tab/>
+      </w:r>
+      <w:r>
+        <w:rPr>
+          <w:rFonts w:ascii="Courier New" w:hAnsi="Courier New" w:cs="Courier New"/>
+        </w:rPr>
+        <w:tab/>
+        <w:t>- CARROT</w:t>
+      </w:r>
+    </w:p>
+    <w:p>
+      <w:pPr>
+        <w:pStyle w:val="PlainText"/>
+        <w:rPr>
+          <w:rFonts w:ascii="Courier New" w:hAnsi="Courier New" w:cs="Courier New"/>
+          <w:color w:val="FF0000"/>
+        </w:rPr>
+      </w:pPr>
+      <w:r>
+        <w:rPr>
+          <w:rFonts w:ascii="Courier New" w:hAnsi="Courier New" w:cs="Courier New"/>
+          <w:color w:val="FF0000"/>
+        </w:rPr>
+        <w:t>Amount Received</w:t>
+      </w:r>
+      <w:r>
+        <w:rPr>
+          <w:rFonts w:ascii="Courier New" w:hAnsi="Courier New" w:cs="Courier New"/>
+          <w:color w:val="FF0000"/>
+        </w:rPr>
+        <w:tab/>
+      </w:r>
+      <w:r>
+        <w:rPr>
+          <w:rFonts w:ascii="Courier New" w:hAnsi="Courier New" w:cs="Courier New"/>
+          <w:color w:val="FF0000"/>
+        </w:rPr>
+        <w:tab/>
+      </w:r>
+      <w:r>
+        <w:rPr>
+          <w:rFonts w:ascii="Courier New" w:hAnsi="Courier New" w:cs="Courier New"/>
+          <w:color w:val="FF0000"/>
+        </w:rPr>
+        <w:tab/>
+        <w:t>- 50000</w:t>
+      </w:r>
+    </w:p>
+    <w:p>
+      <w:pPr>
+        <w:pStyle w:val="PlainText"/>
+        <w:rPr>
+          <w:rFonts w:ascii="Courier New" w:hAnsi="Courier New" w:cs="Courier New"/>
+          <w:b/>
+        </w:rPr>
+      </w:pPr>
+      <w:r>
+        <w:rPr>
+          <w:rFonts w:ascii="Courier New" w:hAnsi="Courier New" w:cs="Courier New"/>
+          <w:b/>
+        </w:rPr>
+        <w:t>Amount balance</w:t>
+      </w:r>
+      <w:r>
+        <w:rPr>
+          <w:rFonts w:ascii="Courier New" w:hAnsi="Courier New" w:cs="Courier New"/>
+          <w:b/>
+        </w:rPr>
+        <w:tab/>
+      </w:r>
+      <w:r>
+        <w:rPr>
+          <w:rFonts w:ascii="Courier New" w:hAnsi="Courier New" w:cs="Courier New"/>
+          <w:b/>
+        </w:rPr>
+        <w:tab/>
+      </w:r>
+      <w:r>
+        <w:rPr>
+          <w:rFonts w:ascii="Courier New" w:hAnsi="Courier New" w:cs="Courier New"/>
+          <w:b/>
+        </w:rPr>
+        <w:tab/>
+        <w:t>- 74844.0</w:t>
+      </w:r>
+    </w:p>
+    <w:p>
+      <w:pPr>
+        <w:pStyle w:val="PlainText"/>
+        <w:rPr>
+          <w:rFonts w:ascii="Courier New" w:hAnsi="Courier New" w:cs="Courier New"/>
+        </w:rPr>
+      </w:pPr>
+      <w:r>
+        <w:rPr>
+          <w:rFonts w:ascii="Courier New" w:hAnsi="Courier New" w:cs="Courier New"/>
+        </w:rPr>
+        <w:t>Amount Received mode</w:t>
+      </w:r>
+      <w:r>
+        <w:rPr>
+          <w:rFonts w:ascii="Courier New" w:hAnsi="Courier New" w:cs="Courier New"/>
+        </w:rPr>
+        <w:tab/>
+      </w:r>
+      <w:r>
+        <w:rPr>
+          <w:rFonts w:ascii="Courier New" w:hAnsi="Courier New" w:cs="Courier New"/>
+        </w:rPr>
+        <w:tab/>
+        <w:t>- ACC 9/5/2018</w:t>
+      </w:r>
+    </w:p>
+    <w:p>
+      <w:pPr>
+        <w:pStyle w:val="PlainText"/>
+        <w:rPr>
+          <w:rFonts w:ascii="Courier New" w:hAnsi="Courier New" w:cs="Courier New"/>
+        </w:rPr>
+      </w:pPr>
+    </w:p>
+    <w:p>
+      <w:pPr>
+        <w:pStyle w:val="PlainText"/>
+        <w:rPr>
+          <w:rFonts w:ascii="Courier New" w:hAnsi="Courier New" w:cs="Courier New"/>
+          <w:b/>
+        </w:rPr>
+      </w:pPr>
     </w:p>
     <w:p>
       <w:pPr>

--- a/customer _details/KIRAN/SEP/DAVANGERE/NBA/PURCHASE DETAILS.docx
+++ b/customer _details/KIRAN/SEP/DAVANGERE/NBA/PURCHASE DETAILS.docx
@@ -15524,13 +15524,7 @@
         <w:rPr>
           <w:rFonts w:ascii="Courier New" w:hAnsi="Courier New" w:cs="Courier New"/>
         </w:rPr>
-        <w:t>MON May 21</w:t>
-      </w:r>
-      <w:r>
-        <w:rPr>
-          <w:rFonts w:ascii="Courier New" w:hAnsi="Courier New" w:cs="Courier New"/>
-        </w:rPr>
-        <w:t xml:space="preserve"> 13:22:58 IST 2018</w:t>
+        <w:t>MON May 21 13:22:58 IST 2018</w:t>
       </w:r>
     </w:p>
     <w:p>
@@ -16082,6 +16076,390 @@
         <w:tab/>
         <w:t>- ACC 9/5/2018</w:t>
       </w:r>
+    </w:p>
+    <w:p>
+      <w:pPr>
+        <w:pStyle w:val="PlainText"/>
+        <w:rPr>
+          <w:rFonts w:ascii="Courier New" w:hAnsi="Courier New" w:cs="Courier New"/>
+        </w:rPr>
+      </w:pPr>
+    </w:p>
+    <w:p>
+      <w:pPr>
+        <w:pStyle w:val="PlainText"/>
+        <w:rPr>
+          <w:rFonts w:ascii="Courier New" w:hAnsi="Courier New" w:cs="Courier New"/>
+        </w:rPr>
+      </w:pPr>
+      <w:r>
+        <w:rPr>
+          <w:rFonts w:ascii="Courier New" w:hAnsi="Courier New" w:cs="Courier New"/>
+        </w:rPr>
+        <w:t>MON May 28</w:t>
+      </w:r>
+      <w:r>
+        <w:rPr>
+          <w:rFonts w:ascii="Courier New" w:hAnsi="Courier New" w:cs="Courier New"/>
+        </w:rPr>
+        <w:t xml:space="preserve"> 13:37:06 IST 2018</w:t>
+      </w:r>
+    </w:p>
+    <w:p>
+      <w:pPr>
+        <w:pStyle w:val="PlainText"/>
+        <w:rPr>
+          <w:rFonts w:ascii="Courier New" w:hAnsi="Courier New" w:cs="Courier New"/>
+        </w:rPr>
+      </w:pPr>
+      <w:r>
+        <w:rPr>
+          <w:rFonts w:ascii="Courier New" w:hAnsi="Courier New" w:cs="Courier New"/>
+        </w:rPr>
+        <w:t>Person Name</w:t>
+      </w:r>
+      <w:r>
+        <w:rPr>
+          <w:rFonts w:ascii="Courier New" w:hAnsi="Courier New" w:cs="Courier New"/>
+        </w:rPr>
+        <w:tab/>
+      </w:r>
+      <w:r>
+        <w:rPr>
+          <w:rFonts w:ascii="Courier New" w:hAnsi="Courier New" w:cs="Courier New"/>
+        </w:rPr>
+        <w:tab/>
+      </w:r>
+      <w:r>
+        <w:rPr>
+          <w:rFonts w:ascii="Courier New" w:hAnsi="Courier New" w:cs="Courier New"/>
+        </w:rPr>
+        <w:tab/>
+      </w:r>
+      <w:r>
+        <w:rPr>
+          <w:rFonts w:ascii="Courier New" w:hAnsi="Courier New" w:cs="Courier New"/>
+        </w:rPr>
+        <w:tab/>
+        <w:t>- NBA</w:t>
+      </w:r>
+    </w:p>
+    <w:p>
+      <w:pPr>
+        <w:pStyle w:val="PlainText"/>
+        <w:rPr>
+          <w:rFonts w:ascii="Courier New" w:hAnsi="Courier New" w:cs="Courier New"/>
+        </w:rPr>
+      </w:pPr>
+      <w:r>
+        <w:rPr>
+          <w:rFonts w:ascii="Courier New" w:hAnsi="Courier New" w:cs="Courier New"/>
+        </w:rPr>
+        <w:t>Bill number</w:t>
+      </w:r>
+      <w:r>
+        <w:rPr>
+          <w:rFonts w:ascii="Courier New" w:hAnsi="Courier New" w:cs="Courier New"/>
+        </w:rPr>
+        <w:tab/>
+      </w:r>
+      <w:r>
+        <w:rPr>
+          <w:rFonts w:ascii="Courier New" w:hAnsi="Courier New" w:cs="Courier New"/>
+        </w:rPr>
+        <w:tab/>
+      </w:r>
+      <w:r>
+        <w:rPr>
+          <w:rFonts w:ascii="Courier New" w:hAnsi="Courier New" w:cs="Courier New"/>
+        </w:rPr>
+        <w:tab/>
+      </w:r>
+      <w:r>
+        <w:rPr>
+          <w:rFonts w:ascii="Courier New" w:hAnsi="Courier New" w:cs="Courier New"/>
+        </w:rPr>
+        <w:tab/>
+        <w:t>- 2098</w:t>
+      </w:r>
+    </w:p>
+    <w:p>
+      <w:pPr>
+        <w:pStyle w:val="PlainText"/>
+        <w:rPr>
+          <w:rFonts w:ascii="Courier New" w:hAnsi="Courier New" w:cs="Courier New"/>
+        </w:rPr>
+      </w:pPr>
+      <w:r>
+        <w:rPr>
+          <w:rFonts w:ascii="Courier New" w:hAnsi="Courier New" w:cs="Courier New"/>
+        </w:rPr>
+        <w:t>---------------------------------------------------------------</w:t>
+      </w:r>
+    </w:p>
+    <w:p>
+      <w:pPr>
+        <w:pStyle w:val="PlainText"/>
+        <w:rPr>
+          <w:rFonts w:ascii="Courier New" w:hAnsi="Courier New" w:cs="Courier New"/>
+        </w:rPr>
+      </w:pPr>
+      <w:r>
+        <w:rPr>
+          <w:rFonts w:ascii="Courier New" w:hAnsi="Courier New" w:cs="Courier New"/>
+        </w:rPr>
+        <w:t>Item Name</w:t>
+      </w:r>
+      <w:r>
+        <w:rPr>
+          <w:rFonts w:ascii="Courier New" w:hAnsi="Courier New" w:cs="Courier New"/>
+        </w:rPr>
+        <w:tab/>
+      </w:r>
+      <w:r>
+        <w:rPr>
+          <w:rFonts w:ascii="Courier New" w:hAnsi="Courier New" w:cs="Courier New"/>
+        </w:rPr>
+        <w:tab/>
+      </w:r>
+      <w:r>
+        <w:rPr>
+          <w:rFonts w:ascii="Courier New" w:hAnsi="Courier New" w:cs="Courier New"/>
+        </w:rPr>
+        <w:tab/>
+      </w:r>
+      <w:r>
+        <w:rPr>
+          <w:rFonts w:ascii="Courier New" w:hAnsi="Courier New" w:cs="Courier New"/>
+        </w:rPr>
+        <w:tab/>
+        <w:t>- CARROT</w:t>
+      </w:r>
+    </w:p>
+    <w:p>
+      <w:pPr>
+        <w:pStyle w:val="PlainText"/>
+        <w:rPr>
+          <w:rFonts w:ascii="Courier New" w:hAnsi="Courier New" w:cs="Courier New"/>
+        </w:rPr>
+      </w:pPr>
+      <w:r>
+        <w:rPr>
+          <w:rFonts w:ascii="Courier New" w:hAnsi="Courier New" w:cs="Courier New"/>
+        </w:rPr>
+        <w:t>Number of Pockets</w:t>
+      </w:r>
+      <w:r>
+        <w:rPr>
+          <w:rFonts w:ascii="Courier New" w:hAnsi="Courier New" w:cs="Courier New"/>
+        </w:rPr>
+        <w:tab/>
+      </w:r>
+      <w:r>
+        <w:rPr>
+          <w:rFonts w:ascii="Courier New" w:hAnsi="Courier New" w:cs="Courier New"/>
+        </w:rPr>
+        <w:tab/>
+      </w:r>
+      <w:r>
+        <w:rPr>
+          <w:rFonts w:ascii="Courier New" w:hAnsi="Courier New" w:cs="Courier New"/>
+        </w:rPr>
+        <w:tab/>
+        <w:t>- 5</w:t>
+      </w:r>
+    </w:p>
+    <w:p>
+      <w:pPr>
+        <w:pStyle w:val="PlainText"/>
+        <w:rPr>
+          <w:rFonts w:ascii="Courier New" w:hAnsi="Courier New" w:cs="Courier New"/>
+        </w:rPr>
+      </w:pPr>
+      <w:r>
+        <w:rPr>
+          <w:rFonts w:ascii="Courier New" w:hAnsi="Courier New" w:cs="Courier New"/>
+        </w:rPr>
+        <w:t>Number of KGs</w:t>
+      </w:r>
+      <w:r>
+        <w:rPr>
+          <w:rFonts w:ascii="Courier New" w:hAnsi="Courier New" w:cs="Courier New"/>
+        </w:rPr>
+        <w:tab/>
+      </w:r>
+      <w:r>
+        <w:rPr>
+          <w:rFonts w:ascii="Courier New" w:hAnsi="Courier New" w:cs="Courier New"/>
+        </w:rPr>
+        <w:tab/>
+      </w:r>
+      <w:r>
+        <w:rPr>
+          <w:rFonts w:ascii="Courier New" w:hAnsi="Courier New" w:cs="Courier New"/>
+        </w:rPr>
+        <w:tab/>
+        <w:t>- 448</w:t>
+      </w:r>
+    </w:p>
+    <w:p>
+      <w:pPr>
+        <w:pStyle w:val="PlainText"/>
+        <w:rPr>
+          <w:rFonts w:ascii="Courier New" w:hAnsi="Courier New" w:cs="Courier New"/>
+        </w:rPr>
+      </w:pPr>
+      <w:r>
+        <w:rPr>
+          <w:rFonts w:ascii="Courier New" w:hAnsi="Courier New" w:cs="Courier New"/>
+        </w:rPr>
+        <w:t>Rate</w:t>
+      </w:r>
+      <w:r>
+        <w:rPr>
+          <w:rFonts w:ascii="Courier New" w:hAnsi="Courier New" w:cs="Courier New"/>
+        </w:rPr>
+        <w:tab/>
+      </w:r>
+      <w:r>
+        <w:rPr>
+          <w:rFonts w:ascii="Courier New" w:hAnsi="Courier New" w:cs="Courier New"/>
+        </w:rPr>
+        <w:tab/>
+      </w:r>
+      <w:r>
+        <w:rPr>
+          <w:rFonts w:ascii="Courier New" w:hAnsi="Courier New" w:cs="Courier New"/>
+        </w:rPr>
+        <w:tab/>
+      </w:r>
+      <w:r>
+        <w:rPr>
+          <w:rFonts w:ascii="Courier New" w:hAnsi="Courier New" w:cs="Courier New"/>
+        </w:rPr>
+        <w:tab/>
+      </w:r>
+      <w:r>
+        <w:rPr>
+          <w:rFonts w:ascii="Courier New" w:hAnsi="Courier New" w:cs="Courier New"/>
+        </w:rPr>
+        <w:tab/>
+        <w:t>- 13</w:t>
+      </w:r>
+    </w:p>
+    <w:p>
+      <w:pPr>
+        <w:pStyle w:val="PlainText"/>
+        <w:rPr>
+          <w:rFonts w:ascii="Courier New" w:hAnsi="Courier New" w:cs="Courier New"/>
+        </w:rPr>
+      </w:pPr>
+      <w:r>
+        <w:rPr>
+          <w:rFonts w:ascii="Courier New" w:hAnsi="Courier New" w:cs="Courier New"/>
+        </w:rPr>
+        <w:t>Transport &amp; Miscellaneous</w:t>
+      </w:r>
+      <w:r>
+        <w:rPr>
+          <w:rFonts w:ascii="Courier New" w:hAnsi="Courier New" w:cs="Courier New"/>
+        </w:rPr>
+        <w:tab/>
+        <w:t>- 50</w:t>
+      </w:r>
+    </w:p>
+    <w:p>
+      <w:pPr>
+        <w:pStyle w:val="PlainText"/>
+        <w:rPr>
+          <w:rFonts w:ascii="Courier New" w:hAnsi="Courier New" w:cs="Courier New"/>
+        </w:rPr>
+      </w:pPr>
+      <w:r>
+        <w:rPr>
+          <w:rFonts w:ascii="Courier New" w:hAnsi="Courier New" w:cs="Courier New"/>
+        </w:rPr>
+        <w:t>Total Price</w:t>
+      </w:r>
+      <w:r>
+        <w:rPr>
+          <w:rFonts w:ascii="Courier New" w:hAnsi="Courier New" w:cs="Courier New"/>
+        </w:rPr>
+        <w:tab/>
+      </w:r>
+      <w:r>
+        <w:rPr>
+          <w:rFonts w:ascii="Courier New" w:hAnsi="Courier New" w:cs="Courier New"/>
+        </w:rPr>
+        <w:tab/>
+      </w:r>
+      <w:r>
+        <w:rPr>
+          <w:rFonts w:ascii="Courier New" w:hAnsi="Courier New" w:cs="Courier New"/>
+        </w:rPr>
+        <w:tab/>
+      </w:r>
+      <w:r>
+        <w:rPr>
+          <w:rFonts w:ascii="Courier New" w:hAnsi="Courier New" w:cs="Courier New"/>
+        </w:rPr>
+        <w:tab/>
+        <w:t>- 5874.0</w:t>
+      </w:r>
+    </w:p>
+    <w:p>
+      <w:pPr>
+        <w:pStyle w:val="PlainText"/>
+        <w:rPr>
+          <w:rFonts w:ascii="Courier New" w:hAnsi="Courier New" w:cs="Courier New"/>
+          <w:b/>
+        </w:rPr>
+      </w:pPr>
+      <w:r>
+        <w:rPr>
+          <w:rFonts w:ascii="Courier New" w:hAnsi="Courier New" w:cs="Courier New"/>
+          <w:b/>
+        </w:rPr>
+        <w:t>Amount balance</w:t>
+      </w:r>
+      <w:r>
+        <w:rPr>
+          <w:rFonts w:ascii="Courier New" w:hAnsi="Courier New" w:cs="Courier New"/>
+          <w:b/>
+        </w:rPr>
+        <w:tab/>
+      </w:r>
+      <w:r>
+        <w:rPr>
+          <w:rFonts w:ascii="Courier New" w:hAnsi="Courier New" w:cs="Courier New"/>
+          <w:b/>
+        </w:rPr>
+        <w:tab/>
+      </w:r>
+      <w:r>
+        <w:rPr>
+          <w:rFonts w:ascii="Courier New" w:hAnsi="Courier New" w:cs="Courier New"/>
+          <w:b/>
+        </w:rPr>
+        <w:tab/>
+        <w:t>- 80718.0</w:t>
+      </w:r>
+    </w:p>
+    <w:p>
+      <w:pPr>
+        <w:pStyle w:val="PlainText"/>
+        <w:rPr>
+          <w:rFonts w:ascii="Courier New" w:hAnsi="Courier New" w:cs="Courier New"/>
+        </w:rPr>
+      </w:pPr>
+    </w:p>
+    <w:p>
+      <w:pPr>
+        <w:pStyle w:val="PlainText"/>
+        <w:rPr>
+          <w:rFonts w:ascii="Courier New" w:hAnsi="Courier New" w:cs="Courier New"/>
+        </w:rPr>
+      </w:pPr>
     </w:p>
     <w:p>
       <w:pPr>

--- a/customer _details/KIRAN/SEP/DAVANGERE/NBA/PURCHASE DETAILS.docx
+++ b/customer _details/KIRAN/SEP/DAVANGERE/NBA/PURCHASE DETAILS.docx
@@ -16096,13 +16096,7 @@
         <w:rPr>
           <w:rFonts w:ascii="Courier New" w:hAnsi="Courier New" w:cs="Courier New"/>
         </w:rPr>
-        <w:t>MON May 28</w:t>
-      </w:r>
-      <w:r>
-        <w:rPr>
-          <w:rFonts w:ascii="Courier New" w:hAnsi="Courier New" w:cs="Courier New"/>
-        </w:rPr>
-        <w:t xml:space="preserve"> 13:37:06 IST 2018</w:t>
+        <w:t>MON May 28 13:37:06 IST 2018</w:t>
       </w:r>
     </w:p>
     <w:p>
@@ -16444,6 +16438,393 @@
         <w:tab/>
         <w:t>- 80718.0</w:t>
       </w:r>
+    </w:p>
+    <w:p>
+      <w:pPr>
+        <w:pStyle w:val="PlainText"/>
+        <w:rPr>
+          <w:rFonts w:ascii="Courier New" w:hAnsi="Courier New" w:cs="Courier New"/>
+          <w:b/>
+        </w:rPr>
+      </w:pPr>
+    </w:p>
+    <w:p>
+      <w:pPr>
+        <w:pStyle w:val="PlainText"/>
+        <w:rPr>
+          <w:rFonts w:ascii="Courier New" w:hAnsi="Courier New" w:cs="Courier New"/>
+        </w:rPr>
+      </w:pPr>
+      <w:r>
+        <w:rPr>
+          <w:rFonts w:ascii="Courier New" w:hAnsi="Courier New" w:cs="Courier New"/>
+        </w:rPr>
+        <w:t>MON Jun 04</w:t>
+      </w:r>
+      <w:r>
+        <w:rPr>
+          <w:rFonts w:ascii="Courier New" w:hAnsi="Courier New" w:cs="Courier New"/>
+        </w:rPr>
+        <w:t xml:space="preserve"> 15:00:36 IST 2018</w:t>
+      </w:r>
+    </w:p>
+    <w:p>
+      <w:pPr>
+        <w:pStyle w:val="PlainText"/>
+        <w:rPr>
+          <w:rFonts w:ascii="Courier New" w:hAnsi="Courier New" w:cs="Courier New"/>
+        </w:rPr>
+      </w:pPr>
+      <w:r>
+        <w:rPr>
+          <w:rFonts w:ascii="Courier New" w:hAnsi="Courier New" w:cs="Courier New"/>
+        </w:rPr>
+        <w:t>Person Name</w:t>
+      </w:r>
+      <w:r>
+        <w:rPr>
+          <w:rFonts w:ascii="Courier New" w:hAnsi="Courier New" w:cs="Courier New"/>
+        </w:rPr>
+        <w:tab/>
+      </w:r>
+      <w:r>
+        <w:rPr>
+          <w:rFonts w:ascii="Courier New" w:hAnsi="Courier New" w:cs="Courier New"/>
+        </w:rPr>
+        <w:tab/>
+      </w:r>
+      <w:r>
+        <w:rPr>
+          <w:rFonts w:ascii="Courier New" w:hAnsi="Courier New" w:cs="Courier New"/>
+        </w:rPr>
+        <w:tab/>
+      </w:r>
+      <w:r>
+        <w:rPr>
+          <w:rFonts w:ascii="Courier New" w:hAnsi="Courier New" w:cs="Courier New"/>
+        </w:rPr>
+        <w:tab/>
+        <w:t>- NBA</w:t>
+      </w:r>
+    </w:p>
+    <w:p>
+      <w:pPr>
+        <w:pStyle w:val="PlainText"/>
+        <w:rPr>
+          <w:rFonts w:ascii="Courier New" w:hAnsi="Courier New" w:cs="Courier New"/>
+        </w:rPr>
+      </w:pPr>
+      <w:r>
+        <w:rPr>
+          <w:rFonts w:ascii="Courier New" w:hAnsi="Courier New" w:cs="Courier New"/>
+        </w:rPr>
+        <w:t>Bill number</w:t>
+      </w:r>
+      <w:r>
+        <w:rPr>
+          <w:rFonts w:ascii="Courier New" w:hAnsi="Courier New" w:cs="Courier New"/>
+        </w:rPr>
+        <w:tab/>
+      </w:r>
+      <w:r>
+        <w:rPr>
+          <w:rFonts w:ascii="Courier New" w:hAnsi="Courier New" w:cs="Courier New"/>
+        </w:rPr>
+        <w:tab/>
+      </w:r>
+      <w:r>
+        <w:rPr>
+          <w:rFonts w:ascii="Courier New" w:hAnsi="Courier New" w:cs="Courier New"/>
+        </w:rPr>
+        <w:tab/>
+      </w:r>
+      <w:r>
+        <w:rPr>
+          <w:rFonts w:ascii="Courier New" w:hAnsi="Courier New" w:cs="Courier New"/>
+        </w:rPr>
+        <w:tab/>
+        <w:t>- 2166</w:t>
+      </w:r>
+    </w:p>
+    <w:p>
+      <w:pPr>
+        <w:pStyle w:val="PlainText"/>
+        <w:rPr>
+          <w:rFonts w:ascii="Courier New" w:hAnsi="Courier New" w:cs="Courier New"/>
+        </w:rPr>
+      </w:pPr>
+      <w:r>
+        <w:rPr>
+          <w:rFonts w:ascii="Courier New" w:hAnsi="Courier New" w:cs="Courier New"/>
+        </w:rPr>
+        <w:t>---------------------------------------------------------------</w:t>
+      </w:r>
+    </w:p>
+    <w:p>
+      <w:pPr>
+        <w:pStyle w:val="PlainText"/>
+        <w:rPr>
+          <w:rFonts w:ascii="Courier New" w:hAnsi="Courier New" w:cs="Courier New"/>
+        </w:rPr>
+      </w:pPr>
+      <w:r>
+        <w:rPr>
+          <w:rFonts w:ascii="Courier New" w:hAnsi="Courier New" w:cs="Courier New"/>
+        </w:rPr>
+        <w:t>Item Name</w:t>
+      </w:r>
+      <w:r>
+        <w:rPr>
+          <w:rFonts w:ascii="Courier New" w:hAnsi="Courier New" w:cs="Courier New"/>
+        </w:rPr>
+        <w:tab/>
+      </w:r>
+      <w:r>
+        <w:rPr>
+          <w:rFonts w:ascii="Courier New" w:hAnsi="Courier New" w:cs="Courier New"/>
+        </w:rPr>
+        <w:tab/>
+      </w:r>
+      <w:r>
+        <w:rPr>
+          <w:rFonts w:ascii="Courier New" w:hAnsi="Courier New" w:cs="Courier New"/>
+        </w:rPr>
+        <w:tab/>
+      </w:r>
+      <w:r>
+        <w:rPr>
+          <w:rFonts w:ascii="Courier New" w:hAnsi="Courier New" w:cs="Courier New"/>
+        </w:rPr>
+        <w:tab/>
+        <w:t>- CARROT2</w:t>
+      </w:r>
+    </w:p>
+    <w:p>
+      <w:pPr>
+        <w:pStyle w:val="PlainText"/>
+        <w:rPr>
+          <w:rFonts w:ascii="Courier New" w:hAnsi="Courier New" w:cs="Courier New"/>
+        </w:rPr>
+      </w:pPr>
+      <w:r>
+        <w:rPr>
+          <w:rFonts w:ascii="Courier New" w:hAnsi="Courier New" w:cs="Courier New"/>
+        </w:rPr>
+        <w:t>Number of Pockets</w:t>
+      </w:r>
+      <w:r>
+        <w:rPr>
+          <w:rFonts w:ascii="Courier New" w:hAnsi="Courier New" w:cs="Courier New"/>
+        </w:rPr>
+        <w:tab/>
+      </w:r>
+      <w:r>
+        <w:rPr>
+          <w:rFonts w:ascii="Courier New" w:hAnsi="Courier New" w:cs="Courier New"/>
+        </w:rPr>
+        <w:tab/>
+      </w:r>
+      <w:r>
+        <w:rPr>
+          <w:rFonts w:ascii="Courier New" w:hAnsi="Courier New" w:cs="Courier New"/>
+        </w:rPr>
+        <w:tab/>
+        <w:t>- 3</w:t>
+      </w:r>
+    </w:p>
+    <w:p>
+      <w:pPr>
+        <w:pStyle w:val="PlainText"/>
+        <w:rPr>
+          <w:rFonts w:ascii="Courier New" w:hAnsi="Courier New" w:cs="Courier New"/>
+        </w:rPr>
+      </w:pPr>
+      <w:r>
+        <w:rPr>
+          <w:rFonts w:ascii="Courier New" w:hAnsi="Courier New" w:cs="Courier New"/>
+        </w:rPr>
+        <w:t>Number of KGs</w:t>
+      </w:r>
+      <w:r>
+        <w:rPr>
+          <w:rFonts w:ascii="Courier New" w:hAnsi="Courier New" w:cs="Courier New"/>
+        </w:rPr>
+        <w:tab/>
+      </w:r>
+      <w:r>
+        <w:rPr>
+          <w:rFonts w:ascii="Courier New" w:hAnsi="Courier New" w:cs="Courier New"/>
+        </w:rPr>
+        <w:tab/>
+      </w:r>
+      <w:r>
+        <w:rPr>
+          <w:rFonts w:ascii="Courier New" w:hAnsi="Courier New" w:cs="Courier New"/>
+        </w:rPr>
+        <w:tab/>
+        <w:t>- 262</w:t>
+      </w:r>
+    </w:p>
+    <w:p>
+      <w:pPr>
+        <w:pStyle w:val="PlainText"/>
+        <w:rPr>
+          <w:rFonts w:ascii="Courier New" w:hAnsi="Courier New" w:cs="Courier New"/>
+        </w:rPr>
+      </w:pPr>
+      <w:r>
+        <w:rPr>
+          <w:rFonts w:ascii="Courier New" w:hAnsi="Courier New" w:cs="Courier New"/>
+        </w:rPr>
+        <w:t>Rate</w:t>
+      </w:r>
+      <w:r>
+        <w:rPr>
+          <w:rFonts w:ascii="Courier New" w:hAnsi="Courier New" w:cs="Courier New"/>
+        </w:rPr>
+        <w:tab/>
+      </w:r>
+      <w:r>
+        <w:rPr>
+          <w:rFonts w:ascii="Courier New" w:hAnsi="Courier New" w:cs="Courier New"/>
+        </w:rPr>
+        <w:tab/>
+      </w:r>
+      <w:r>
+        <w:rPr>
+          <w:rFonts w:ascii="Courier New" w:hAnsi="Courier New" w:cs="Courier New"/>
+        </w:rPr>
+        <w:tab/>
+      </w:r>
+      <w:r>
+        <w:rPr>
+          <w:rFonts w:ascii="Courier New" w:hAnsi="Courier New" w:cs="Courier New"/>
+        </w:rPr>
+        <w:tab/>
+      </w:r>
+      <w:r>
+        <w:rPr>
+          <w:rFonts w:ascii="Courier New" w:hAnsi="Courier New" w:cs="Courier New"/>
+        </w:rPr>
+        <w:tab/>
+        <w:t>- 15</w:t>
+      </w:r>
+    </w:p>
+    <w:p>
+      <w:pPr>
+        <w:pStyle w:val="PlainText"/>
+        <w:rPr>
+          <w:rFonts w:ascii="Courier New" w:hAnsi="Courier New" w:cs="Courier New"/>
+        </w:rPr>
+      </w:pPr>
+      <w:r>
+        <w:rPr>
+          <w:rFonts w:ascii="Courier New" w:hAnsi="Courier New" w:cs="Courier New"/>
+        </w:rPr>
+        <w:t>Transport &amp; Miscellaneous</w:t>
+      </w:r>
+      <w:r>
+        <w:rPr>
+          <w:rFonts w:ascii="Courier New" w:hAnsi="Courier New" w:cs="Courier New"/>
+        </w:rPr>
+        <w:tab/>
+        <w:t>- 450</w:t>
+      </w:r>
+    </w:p>
+    <w:p>
+      <w:pPr>
+        <w:pStyle w:val="PlainText"/>
+        <w:rPr>
+          <w:rFonts w:ascii="Courier New" w:hAnsi="Courier New" w:cs="Courier New"/>
+        </w:rPr>
+      </w:pPr>
+      <w:r>
+        <w:rPr>
+          <w:rFonts w:ascii="Courier New" w:hAnsi="Courier New" w:cs="Courier New"/>
+        </w:rPr>
+        <w:t>Total Price</w:t>
+      </w:r>
+      <w:r>
+        <w:rPr>
+          <w:rFonts w:ascii="Courier New" w:hAnsi="Courier New" w:cs="Courier New"/>
+        </w:rPr>
+        <w:tab/>
+      </w:r>
+      <w:r>
+        <w:rPr>
+          <w:rFonts w:ascii="Courier New" w:hAnsi="Courier New" w:cs="Courier New"/>
+        </w:rPr>
+        <w:tab/>
+      </w:r>
+      <w:r>
+        <w:rPr>
+          <w:rFonts w:ascii="Courier New" w:hAnsi="Courier New" w:cs="Courier New"/>
+        </w:rPr>
+        <w:tab/>
+      </w:r>
+      <w:r>
+        <w:rPr>
+          <w:rFonts w:ascii="Courier New" w:hAnsi="Courier New" w:cs="Courier New"/>
+        </w:rPr>
+        <w:tab/>
+        <w:t>- 4380.0</w:t>
+      </w:r>
+    </w:p>
+    <w:p>
+      <w:pPr>
+        <w:pStyle w:val="PlainText"/>
+        <w:rPr>
+          <w:rFonts w:ascii="Courier New" w:hAnsi="Courier New" w:cs="Courier New"/>
+          <w:b/>
+        </w:rPr>
+      </w:pPr>
+      <w:r>
+        <w:rPr>
+          <w:rFonts w:ascii="Courier New" w:hAnsi="Courier New" w:cs="Courier New"/>
+          <w:b/>
+        </w:rPr>
+        <w:t>Amount balance</w:t>
+      </w:r>
+      <w:r>
+        <w:rPr>
+          <w:rFonts w:ascii="Courier New" w:hAnsi="Courier New" w:cs="Courier New"/>
+          <w:b/>
+        </w:rPr>
+        <w:tab/>
+      </w:r>
+      <w:r>
+        <w:rPr>
+          <w:rFonts w:ascii="Courier New" w:hAnsi="Courier New" w:cs="Courier New"/>
+          <w:b/>
+        </w:rPr>
+        <w:tab/>
+      </w:r>
+      <w:r>
+        <w:rPr>
+          <w:rFonts w:ascii="Courier New" w:hAnsi="Courier New" w:cs="Courier New"/>
+          <w:b/>
+        </w:rPr>
+        <w:tab/>
+        <w:t>- 85098.0</w:t>
+      </w:r>
+    </w:p>
+    <w:p>
+      <w:pPr>
+        <w:pStyle w:val="PlainText"/>
+        <w:rPr>
+          <w:rFonts w:ascii="Courier New" w:hAnsi="Courier New" w:cs="Courier New"/>
+          <w:b/>
+        </w:rPr>
+      </w:pPr>
+    </w:p>
+    <w:p>
+      <w:pPr>
+        <w:pStyle w:val="PlainText"/>
+        <w:rPr>
+          <w:rFonts w:ascii="Courier New" w:hAnsi="Courier New" w:cs="Courier New"/>
+          <w:b/>
+        </w:rPr>
+      </w:pPr>
     </w:p>
     <w:p>
       <w:pPr>

--- a/customer _details/KIRAN/SEP/DAVANGERE/NBA/PURCHASE DETAILS.docx
+++ b/customer _details/KIRAN/SEP/DAVANGERE/NBA/PURCHASE DETAILS.docx
@@ -16459,13 +16459,7 @@
         <w:rPr>
           <w:rFonts w:ascii="Courier New" w:hAnsi="Courier New" w:cs="Courier New"/>
         </w:rPr>
-        <w:t>MON Jun 04</w:t>
-      </w:r>
-      <w:r>
-        <w:rPr>
-          <w:rFonts w:ascii="Courier New" w:hAnsi="Courier New" w:cs="Courier New"/>
-        </w:rPr>
-        <w:t xml:space="preserve"> 15:00:36 IST 2018</w:t>
+        <w:t>MON Jun 04 15:00:36 IST 2018</w:t>
       </w:r>
     </w:p>
     <w:p>
@@ -16807,6 +16801,392 @@
         <w:tab/>
         <w:t>- 85098.0</w:t>
       </w:r>
+    </w:p>
+    <w:p>
+      <w:pPr>
+        <w:pStyle w:val="PlainText"/>
+        <w:rPr>
+          <w:rFonts w:ascii="Courier New" w:hAnsi="Courier New" w:cs="Courier New"/>
+          <w:b/>
+        </w:rPr>
+      </w:pPr>
+    </w:p>
+    <w:p>
+      <w:pPr>
+        <w:pStyle w:val="PlainText"/>
+        <w:rPr>
+          <w:rFonts w:ascii="Courier New" w:hAnsi="Courier New" w:cs="Courier New"/>
+        </w:rPr>
+      </w:pPr>
+      <w:r>
+        <w:rPr>
+          <w:rFonts w:ascii="Courier New" w:hAnsi="Courier New" w:cs="Courier New"/>
+        </w:rPr>
+        <w:t>MON Jun 11</w:t>
+      </w:r>
+      <w:r>
+        <w:rPr>
+          <w:rFonts w:ascii="Courier New" w:hAnsi="Courier New" w:cs="Courier New"/>
+        </w:rPr>
+        <w:t xml:space="preserve"> 12:52:34 IST 2018</w:t>
+      </w:r>
+    </w:p>
+    <w:p>
+      <w:pPr>
+        <w:pStyle w:val="PlainText"/>
+        <w:rPr>
+          <w:rFonts w:ascii="Courier New" w:hAnsi="Courier New" w:cs="Courier New"/>
+        </w:rPr>
+      </w:pPr>
+      <w:r>
+        <w:rPr>
+          <w:rFonts w:ascii="Courier New" w:hAnsi="Courier New" w:cs="Courier New"/>
+        </w:rPr>
+        <w:t>Person Name</w:t>
+      </w:r>
+      <w:r>
+        <w:rPr>
+          <w:rFonts w:ascii="Courier New" w:hAnsi="Courier New" w:cs="Courier New"/>
+        </w:rPr>
+        <w:tab/>
+      </w:r>
+      <w:r>
+        <w:rPr>
+          <w:rFonts w:ascii="Courier New" w:hAnsi="Courier New" w:cs="Courier New"/>
+        </w:rPr>
+        <w:tab/>
+      </w:r>
+      <w:r>
+        <w:rPr>
+          <w:rFonts w:ascii="Courier New" w:hAnsi="Courier New" w:cs="Courier New"/>
+        </w:rPr>
+        <w:tab/>
+      </w:r>
+      <w:r>
+        <w:rPr>
+          <w:rFonts w:ascii="Courier New" w:hAnsi="Courier New" w:cs="Courier New"/>
+        </w:rPr>
+        <w:tab/>
+        <w:t>- NBA</w:t>
+      </w:r>
+    </w:p>
+    <w:p>
+      <w:pPr>
+        <w:pStyle w:val="PlainText"/>
+        <w:rPr>
+          <w:rFonts w:ascii="Courier New" w:hAnsi="Courier New" w:cs="Courier New"/>
+        </w:rPr>
+      </w:pPr>
+      <w:r>
+        <w:rPr>
+          <w:rFonts w:ascii="Courier New" w:hAnsi="Courier New" w:cs="Courier New"/>
+        </w:rPr>
+        <w:t>Bill number</w:t>
+      </w:r>
+      <w:r>
+        <w:rPr>
+          <w:rFonts w:ascii="Courier New" w:hAnsi="Courier New" w:cs="Courier New"/>
+        </w:rPr>
+        <w:tab/>
+      </w:r>
+      <w:r>
+        <w:rPr>
+          <w:rFonts w:ascii="Courier New" w:hAnsi="Courier New" w:cs="Courier New"/>
+        </w:rPr>
+        <w:tab/>
+      </w:r>
+      <w:r>
+        <w:rPr>
+          <w:rFonts w:ascii="Courier New" w:hAnsi="Courier New" w:cs="Courier New"/>
+        </w:rPr>
+        <w:tab/>
+      </w:r>
+      <w:r>
+        <w:rPr>
+          <w:rFonts w:ascii="Courier New" w:hAnsi="Courier New" w:cs="Courier New"/>
+        </w:rPr>
+        <w:tab/>
+        <w:t>- 2228</w:t>
+      </w:r>
+    </w:p>
+    <w:p>
+      <w:pPr>
+        <w:pStyle w:val="PlainText"/>
+        <w:rPr>
+          <w:rFonts w:ascii="Courier New" w:hAnsi="Courier New" w:cs="Courier New"/>
+        </w:rPr>
+      </w:pPr>
+      <w:r>
+        <w:rPr>
+          <w:rFonts w:ascii="Courier New" w:hAnsi="Courier New" w:cs="Courier New"/>
+        </w:rPr>
+        <w:t>---------------------------------------------------------------</w:t>
+      </w:r>
+    </w:p>
+    <w:p>
+      <w:pPr>
+        <w:pStyle w:val="PlainText"/>
+        <w:rPr>
+          <w:rFonts w:ascii="Courier New" w:hAnsi="Courier New" w:cs="Courier New"/>
+        </w:rPr>
+      </w:pPr>
+      <w:r>
+        <w:rPr>
+          <w:rFonts w:ascii="Courier New" w:hAnsi="Courier New" w:cs="Courier New"/>
+        </w:rPr>
+        <w:t>Item Name</w:t>
+      </w:r>
+      <w:r>
+        <w:rPr>
+          <w:rFonts w:ascii="Courier New" w:hAnsi="Courier New" w:cs="Courier New"/>
+        </w:rPr>
+        <w:tab/>
+      </w:r>
+      <w:r>
+        <w:rPr>
+          <w:rFonts w:ascii="Courier New" w:hAnsi="Courier New" w:cs="Courier New"/>
+        </w:rPr>
+        <w:tab/>
+      </w:r>
+      <w:r>
+        <w:rPr>
+          <w:rFonts w:ascii="Courier New" w:hAnsi="Courier New" w:cs="Courier New"/>
+        </w:rPr>
+        <w:tab/>
+      </w:r>
+      <w:r>
+        <w:rPr>
+          <w:rFonts w:ascii="Courier New" w:hAnsi="Courier New" w:cs="Courier New"/>
+        </w:rPr>
+        <w:tab/>
+        <w:t>- CARROT</w:t>
+      </w:r>
+    </w:p>
+    <w:p>
+      <w:pPr>
+        <w:pStyle w:val="PlainText"/>
+        <w:rPr>
+          <w:rFonts w:ascii="Courier New" w:hAnsi="Courier New" w:cs="Courier New"/>
+        </w:rPr>
+      </w:pPr>
+      <w:r>
+        <w:rPr>
+          <w:rFonts w:ascii="Courier New" w:hAnsi="Courier New" w:cs="Courier New"/>
+        </w:rPr>
+        <w:t>Number of Pockets</w:t>
+      </w:r>
+      <w:r>
+        <w:rPr>
+          <w:rFonts w:ascii="Courier New" w:hAnsi="Courier New" w:cs="Courier New"/>
+        </w:rPr>
+        <w:tab/>
+      </w:r>
+      <w:r>
+        <w:rPr>
+          <w:rFonts w:ascii="Courier New" w:hAnsi="Courier New" w:cs="Courier New"/>
+        </w:rPr>
+        <w:tab/>
+      </w:r>
+      <w:r>
+        <w:rPr>
+          <w:rFonts w:ascii="Courier New" w:hAnsi="Courier New" w:cs="Courier New"/>
+        </w:rPr>
+        <w:tab/>
+        <w:t>- 3</w:t>
+      </w:r>
+    </w:p>
+    <w:p>
+      <w:pPr>
+        <w:pStyle w:val="PlainText"/>
+        <w:rPr>
+          <w:rFonts w:ascii="Courier New" w:hAnsi="Courier New" w:cs="Courier New"/>
+        </w:rPr>
+      </w:pPr>
+      <w:r>
+        <w:rPr>
+          <w:rFonts w:ascii="Courier New" w:hAnsi="Courier New" w:cs="Courier New"/>
+        </w:rPr>
+        <w:t>Number of KGs</w:t>
+      </w:r>
+      <w:r>
+        <w:rPr>
+          <w:rFonts w:ascii="Courier New" w:hAnsi="Courier New" w:cs="Courier New"/>
+        </w:rPr>
+        <w:tab/>
+      </w:r>
+      <w:r>
+        <w:rPr>
+          <w:rFonts w:ascii="Courier New" w:hAnsi="Courier New" w:cs="Courier New"/>
+        </w:rPr>
+        <w:tab/>
+      </w:r>
+      <w:r>
+        <w:rPr>
+          <w:rFonts w:ascii="Courier New" w:hAnsi="Courier New" w:cs="Courier New"/>
+        </w:rPr>
+        <w:tab/>
+        <w:t>- 244</w:t>
+      </w:r>
+    </w:p>
+    <w:p>
+      <w:pPr>
+        <w:pStyle w:val="PlainText"/>
+        <w:rPr>
+          <w:rFonts w:ascii="Courier New" w:hAnsi="Courier New" w:cs="Courier New"/>
+        </w:rPr>
+      </w:pPr>
+      <w:r>
+        <w:rPr>
+          <w:rFonts w:ascii="Courier New" w:hAnsi="Courier New" w:cs="Courier New"/>
+        </w:rPr>
+        <w:t>Rate</w:t>
+      </w:r>
+      <w:r>
+        <w:rPr>
+          <w:rFonts w:ascii="Courier New" w:hAnsi="Courier New" w:cs="Courier New"/>
+        </w:rPr>
+        <w:tab/>
+      </w:r>
+      <w:r>
+        <w:rPr>
+          <w:rFonts w:ascii="Courier New" w:hAnsi="Courier New" w:cs="Courier New"/>
+        </w:rPr>
+        <w:tab/>
+      </w:r>
+      <w:r>
+        <w:rPr>
+          <w:rFonts w:ascii="Courier New" w:hAnsi="Courier New" w:cs="Courier New"/>
+        </w:rPr>
+        <w:tab/>
+      </w:r>
+      <w:r>
+        <w:rPr>
+          <w:rFonts w:ascii="Courier New" w:hAnsi="Courier New" w:cs="Courier New"/>
+        </w:rPr>
+        <w:tab/>
+      </w:r>
+      <w:r>
+        <w:rPr>
+          <w:rFonts w:ascii="Courier New" w:hAnsi="Courier New" w:cs="Courier New"/>
+        </w:rPr>
+        <w:tab/>
+        <w:t>- 20</w:t>
+      </w:r>
+    </w:p>
+    <w:p>
+      <w:pPr>
+        <w:pStyle w:val="PlainText"/>
+        <w:rPr>
+          <w:rFonts w:ascii="Courier New" w:hAnsi="Courier New" w:cs="Courier New"/>
+        </w:rPr>
+      </w:pPr>
+      <w:r>
+        <w:rPr>
+          <w:rFonts w:ascii="Courier New" w:hAnsi="Courier New" w:cs="Courier New"/>
+        </w:rPr>
+        <w:t>Transport &amp; Miscellaneous</w:t>
+      </w:r>
+      <w:r>
+        <w:rPr>
+          <w:rFonts w:ascii="Courier New" w:hAnsi="Courier New" w:cs="Courier New"/>
+        </w:rPr>
+        <w:tab/>
+        <w:t>- 30</w:t>
+      </w:r>
+    </w:p>
+    <w:p>
+      <w:pPr>
+        <w:pStyle w:val="PlainText"/>
+        <w:rPr>
+          <w:rFonts w:ascii="Courier New" w:hAnsi="Courier New" w:cs="Courier New"/>
+        </w:rPr>
+      </w:pPr>
+      <w:r>
+        <w:rPr>
+          <w:rFonts w:ascii="Courier New" w:hAnsi="Courier New" w:cs="Courier New"/>
+        </w:rPr>
+        <w:t>Total Price</w:t>
+      </w:r>
+      <w:r>
+        <w:rPr>
+          <w:rFonts w:ascii="Courier New" w:hAnsi="Courier New" w:cs="Courier New"/>
+        </w:rPr>
+        <w:tab/>
+      </w:r>
+      <w:r>
+        <w:rPr>
+          <w:rFonts w:ascii="Courier New" w:hAnsi="Courier New" w:cs="Courier New"/>
+        </w:rPr>
+        <w:tab/>
+      </w:r>
+      <w:r>
+        <w:rPr>
+          <w:rFonts w:ascii="Courier New" w:hAnsi="Courier New" w:cs="Courier New"/>
+        </w:rPr>
+        <w:tab/>
+      </w:r>
+      <w:r>
+        <w:rPr>
+          <w:rFonts w:ascii="Courier New" w:hAnsi="Courier New" w:cs="Courier New"/>
+        </w:rPr>
+        <w:tab/>
+        <w:t>- 4910.0</w:t>
+      </w:r>
+    </w:p>
+    <w:p>
+      <w:pPr>
+        <w:pStyle w:val="PlainText"/>
+        <w:rPr>
+          <w:rFonts w:ascii="Courier New" w:hAnsi="Courier New" w:cs="Courier New"/>
+          <w:b/>
+        </w:rPr>
+      </w:pPr>
+      <w:r>
+        <w:rPr>
+          <w:rFonts w:ascii="Courier New" w:hAnsi="Courier New" w:cs="Courier New"/>
+          <w:b/>
+        </w:rPr>
+        <w:t>Amount balance</w:t>
+      </w:r>
+      <w:r>
+        <w:rPr>
+          <w:rFonts w:ascii="Courier New" w:hAnsi="Courier New" w:cs="Courier New"/>
+          <w:b/>
+        </w:rPr>
+        <w:tab/>
+      </w:r>
+      <w:r>
+        <w:rPr>
+          <w:rFonts w:ascii="Courier New" w:hAnsi="Courier New" w:cs="Courier New"/>
+          <w:b/>
+        </w:rPr>
+        <w:tab/>
+      </w:r>
+      <w:r>
+        <w:rPr>
+          <w:rFonts w:ascii="Courier New" w:hAnsi="Courier New" w:cs="Courier New"/>
+          <w:b/>
+        </w:rPr>
+        <w:tab/>
+        <w:t>- 90008.0</w:t>
+      </w:r>
+    </w:p>
+    <w:p>
+      <w:pPr>
+        <w:pStyle w:val="PlainText"/>
+        <w:rPr>
+          <w:rFonts w:ascii="Courier New" w:hAnsi="Courier New" w:cs="Courier New"/>
+        </w:rPr>
+      </w:pPr>
+    </w:p>
+    <w:p>
+      <w:pPr>
+        <w:pStyle w:val="PlainText"/>
+        <w:rPr>
+          <w:rFonts w:ascii="Courier New" w:hAnsi="Courier New" w:cs="Courier New"/>
+          <w:b/>
+        </w:rPr>
+      </w:pPr>
     </w:p>
     <w:p>
       <w:pPr>

--- a/customer _details/KIRAN/SEP/DAVANGERE/NBA/PURCHASE DETAILS.docx
+++ b/customer _details/KIRAN/SEP/DAVANGERE/NBA/PURCHASE DETAILS.docx
@@ -16822,13 +16822,7 @@
         <w:rPr>
           <w:rFonts w:ascii="Courier New" w:hAnsi="Courier New" w:cs="Courier New"/>
         </w:rPr>
-        <w:t>MON Jun 11</w:t>
-      </w:r>
-      <w:r>
-        <w:rPr>
-          <w:rFonts w:ascii="Courier New" w:hAnsi="Courier New" w:cs="Courier New"/>
-        </w:rPr>
-        <w:t xml:space="preserve"> 12:52:34 IST 2018</w:t>
+        <w:t>MON Jun 11 12:52:34 IST 2018</w:t>
       </w:r>
     </w:p>
     <w:p>
@@ -17170,6 +17164,392 @@
         <w:tab/>
         <w:t>- 90008.0</w:t>
       </w:r>
+    </w:p>
+    <w:p>
+      <w:pPr>
+        <w:pStyle w:val="PlainText"/>
+        <w:rPr>
+          <w:rFonts w:ascii="Courier New" w:hAnsi="Courier New" w:cs="Courier New"/>
+          <w:b/>
+        </w:rPr>
+      </w:pPr>
+    </w:p>
+    <w:p>
+      <w:pPr>
+        <w:pStyle w:val="PlainText"/>
+        <w:rPr>
+          <w:rFonts w:ascii="Courier New" w:hAnsi="Courier New" w:cs="Courier New"/>
+        </w:rPr>
+      </w:pPr>
+      <w:r>
+        <w:rPr>
+          <w:rFonts w:ascii="Courier New" w:hAnsi="Courier New" w:cs="Courier New"/>
+        </w:rPr>
+        <w:t>FRI Jun 15</w:t>
+      </w:r>
+      <w:r>
+        <w:rPr>
+          <w:rFonts w:ascii="Courier New" w:hAnsi="Courier New" w:cs="Courier New"/>
+        </w:rPr>
+        <w:t xml:space="preserve"> 13:10:08 IST 2018</w:t>
+      </w:r>
+    </w:p>
+    <w:p>
+      <w:pPr>
+        <w:pStyle w:val="PlainText"/>
+        <w:rPr>
+          <w:rFonts w:ascii="Courier New" w:hAnsi="Courier New" w:cs="Courier New"/>
+        </w:rPr>
+      </w:pPr>
+      <w:r>
+        <w:rPr>
+          <w:rFonts w:ascii="Courier New" w:hAnsi="Courier New" w:cs="Courier New"/>
+        </w:rPr>
+        <w:t>Person Name</w:t>
+      </w:r>
+      <w:r>
+        <w:rPr>
+          <w:rFonts w:ascii="Courier New" w:hAnsi="Courier New" w:cs="Courier New"/>
+        </w:rPr>
+        <w:tab/>
+      </w:r>
+      <w:r>
+        <w:rPr>
+          <w:rFonts w:ascii="Courier New" w:hAnsi="Courier New" w:cs="Courier New"/>
+        </w:rPr>
+        <w:tab/>
+      </w:r>
+      <w:r>
+        <w:rPr>
+          <w:rFonts w:ascii="Courier New" w:hAnsi="Courier New" w:cs="Courier New"/>
+        </w:rPr>
+        <w:tab/>
+      </w:r>
+      <w:r>
+        <w:rPr>
+          <w:rFonts w:ascii="Courier New" w:hAnsi="Courier New" w:cs="Courier New"/>
+        </w:rPr>
+        <w:tab/>
+        <w:t>- NBA</w:t>
+      </w:r>
+    </w:p>
+    <w:p>
+      <w:pPr>
+        <w:pStyle w:val="PlainText"/>
+        <w:rPr>
+          <w:rFonts w:ascii="Courier New" w:hAnsi="Courier New" w:cs="Courier New"/>
+        </w:rPr>
+      </w:pPr>
+      <w:r>
+        <w:rPr>
+          <w:rFonts w:ascii="Courier New" w:hAnsi="Courier New" w:cs="Courier New"/>
+        </w:rPr>
+        <w:t>Bill number</w:t>
+      </w:r>
+      <w:r>
+        <w:rPr>
+          <w:rFonts w:ascii="Courier New" w:hAnsi="Courier New" w:cs="Courier New"/>
+        </w:rPr>
+        <w:tab/>
+      </w:r>
+      <w:r>
+        <w:rPr>
+          <w:rFonts w:ascii="Courier New" w:hAnsi="Courier New" w:cs="Courier New"/>
+        </w:rPr>
+        <w:tab/>
+      </w:r>
+      <w:r>
+        <w:rPr>
+          <w:rFonts w:ascii="Courier New" w:hAnsi="Courier New" w:cs="Courier New"/>
+        </w:rPr>
+        <w:tab/>
+      </w:r>
+      <w:r>
+        <w:rPr>
+          <w:rFonts w:ascii="Courier New" w:hAnsi="Courier New" w:cs="Courier New"/>
+        </w:rPr>
+        <w:tab/>
+        <w:t>- 2263</w:t>
+      </w:r>
+    </w:p>
+    <w:p>
+      <w:pPr>
+        <w:pStyle w:val="PlainText"/>
+        <w:rPr>
+          <w:rFonts w:ascii="Courier New" w:hAnsi="Courier New" w:cs="Courier New"/>
+        </w:rPr>
+      </w:pPr>
+      <w:r>
+        <w:rPr>
+          <w:rFonts w:ascii="Courier New" w:hAnsi="Courier New" w:cs="Courier New"/>
+        </w:rPr>
+        <w:t>---------------------------------------------------------------</w:t>
+      </w:r>
+    </w:p>
+    <w:p>
+      <w:pPr>
+        <w:pStyle w:val="PlainText"/>
+        <w:rPr>
+          <w:rFonts w:ascii="Courier New" w:hAnsi="Courier New" w:cs="Courier New"/>
+        </w:rPr>
+      </w:pPr>
+      <w:r>
+        <w:rPr>
+          <w:rFonts w:ascii="Courier New" w:hAnsi="Courier New" w:cs="Courier New"/>
+        </w:rPr>
+        <w:t>Item Name</w:t>
+      </w:r>
+      <w:r>
+        <w:rPr>
+          <w:rFonts w:ascii="Courier New" w:hAnsi="Courier New" w:cs="Courier New"/>
+        </w:rPr>
+        <w:tab/>
+      </w:r>
+      <w:r>
+        <w:rPr>
+          <w:rFonts w:ascii="Courier New" w:hAnsi="Courier New" w:cs="Courier New"/>
+        </w:rPr>
+        <w:tab/>
+      </w:r>
+      <w:r>
+        <w:rPr>
+          <w:rFonts w:ascii="Courier New" w:hAnsi="Courier New" w:cs="Courier New"/>
+        </w:rPr>
+        <w:tab/>
+      </w:r>
+      <w:r>
+        <w:rPr>
+          <w:rFonts w:ascii="Courier New" w:hAnsi="Courier New" w:cs="Courier New"/>
+        </w:rPr>
+        <w:tab/>
+        <w:t>- CARROT</w:t>
+      </w:r>
+    </w:p>
+    <w:p>
+      <w:pPr>
+        <w:pStyle w:val="PlainText"/>
+        <w:rPr>
+          <w:rFonts w:ascii="Courier New" w:hAnsi="Courier New" w:cs="Courier New"/>
+        </w:rPr>
+      </w:pPr>
+      <w:r>
+        <w:rPr>
+          <w:rFonts w:ascii="Courier New" w:hAnsi="Courier New" w:cs="Courier New"/>
+        </w:rPr>
+        <w:t>Number of Pockets</w:t>
+      </w:r>
+      <w:r>
+        <w:rPr>
+          <w:rFonts w:ascii="Courier New" w:hAnsi="Courier New" w:cs="Courier New"/>
+        </w:rPr>
+        <w:tab/>
+      </w:r>
+      <w:r>
+        <w:rPr>
+          <w:rFonts w:ascii="Courier New" w:hAnsi="Courier New" w:cs="Courier New"/>
+        </w:rPr>
+        <w:tab/>
+      </w:r>
+      <w:r>
+        <w:rPr>
+          <w:rFonts w:ascii="Courier New" w:hAnsi="Courier New" w:cs="Courier New"/>
+        </w:rPr>
+        <w:tab/>
+        <w:t>- 5</w:t>
+      </w:r>
+    </w:p>
+    <w:p>
+      <w:pPr>
+        <w:pStyle w:val="PlainText"/>
+        <w:rPr>
+          <w:rFonts w:ascii="Courier New" w:hAnsi="Courier New" w:cs="Courier New"/>
+        </w:rPr>
+      </w:pPr>
+      <w:r>
+        <w:rPr>
+          <w:rFonts w:ascii="Courier New" w:hAnsi="Courier New" w:cs="Courier New"/>
+        </w:rPr>
+        <w:t>Number of KGs</w:t>
+      </w:r>
+      <w:r>
+        <w:rPr>
+          <w:rFonts w:ascii="Courier New" w:hAnsi="Courier New" w:cs="Courier New"/>
+        </w:rPr>
+        <w:tab/>
+      </w:r>
+      <w:r>
+        <w:rPr>
+          <w:rFonts w:ascii="Courier New" w:hAnsi="Courier New" w:cs="Courier New"/>
+        </w:rPr>
+        <w:tab/>
+      </w:r>
+      <w:r>
+        <w:rPr>
+          <w:rFonts w:ascii="Courier New" w:hAnsi="Courier New" w:cs="Courier New"/>
+        </w:rPr>
+        <w:tab/>
+        <w:t>- 465</w:t>
+      </w:r>
+    </w:p>
+    <w:p>
+      <w:pPr>
+        <w:pStyle w:val="PlainText"/>
+        <w:rPr>
+          <w:rFonts w:ascii="Courier New" w:hAnsi="Courier New" w:cs="Courier New"/>
+        </w:rPr>
+      </w:pPr>
+      <w:r>
+        <w:rPr>
+          <w:rFonts w:ascii="Courier New" w:hAnsi="Courier New" w:cs="Courier New"/>
+        </w:rPr>
+        <w:t>Rate</w:t>
+      </w:r>
+      <w:r>
+        <w:rPr>
+          <w:rFonts w:ascii="Courier New" w:hAnsi="Courier New" w:cs="Courier New"/>
+        </w:rPr>
+        <w:tab/>
+      </w:r>
+      <w:r>
+        <w:rPr>
+          <w:rFonts w:ascii="Courier New" w:hAnsi="Courier New" w:cs="Courier New"/>
+        </w:rPr>
+        <w:tab/>
+      </w:r>
+      <w:r>
+        <w:rPr>
+          <w:rFonts w:ascii="Courier New" w:hAnsi="Courier New" w:cs="Courier New"/>
+        </w:rPr>
+        <w:tab/>
+      </w:r>
+      <w:r>
+        <w:rPr>
+          <w:rFonts w:ascii="Courier New" w:hAnsi="Courier New" w:cs="Courier New"/>
+        </w:rPr>
+        <w:tab/>
+      </w:r>
+      <w:r>
+        <w:rPr>
+          <w:rFonts w:ascii="Courier New" w:hAnsi="Courier New" w:cs="Courier New"/>
+        </w:rPr>
+        <w:tab/>
+        <w:t>- 18</w:t>
+      </w:r>
+    </w:p>
+    <w:p>
+      <w:pPr>
+        <w:pStyle w:val="PlainText"/>
+        <w:rPr>
+          <w:rFonts w:ascii="Courier New" w:hAnsi="Courier New" w:cs="Courier New"/>
+        </w:rPr>
+      </w:pPr>
+      <w:r>
+        <w:rPr>
+          <w:rFonts w:ascii="Courier New" w:hAnsi="Courier New" w:cs="Courier New"/>
+        </w:rPr>
+        <w:t>Transport &amp; Miscellaneous</w:t>
+      </w:r>
+      <w:r>
+        <w:rPr>
+          <w:rFonts w:ascii="Courier New" w:hAnsi="Courier New" w:cs="Courier New"/>
+        </w:rPr>
+        <w:tab/>
+        <w:t>- 50</w:t>
+      </w:r>
+    </w:p>
+    <w:p>
+      <w:pPr>
+        <w:pStyle w:val="PlainText"/>
+        <w:rPr>
+          <w:rFonts w:ascii="Courier New" w:hAnsi="Courier New" w:cs="Courier New"/>
+        </w:rPr>
+      </w:pPr>
+      <w:r>
+        <w:rPr>
+          <w:rFonts w:ascii="Courier New" w:hAnsi="Courier New" w:cs="Courier New"/>
+        </w:rPr>
+        <w:t>Total Price</w:t>
+      </w:r>
+      <w:r>
+        <w:rPr>
+          <w:rFonts w:ascii="Courier New" w:hAnsi="Courier New" w:cs="Courier New"/>
+        </w:rPr>
+        <w:tab/>
+      </w:r>
+      <w:r>
+        <w:rPr>
+          <w:rFonts w:ascii="Courier New" w:hAnsi="Courier New" w:cs="Courier New"/>
+        </w:rPr>
+        <w:tab/>
+      </w:r>
+      <w:r>
+        <w:rPr>
+          <w:rFonts w:ascii="Courier New" w:hAnsi="Courier New" w:cs="Courier New"/>
+        </w:rPr>
+        <w:tab/>
+      </w:r>
+      <w:r>
+        <w:rPr>
+          <w:rFonts w:ascii="Courier New" w:hAnsi="Courier New" w:cs="Courier New"/>
+        </w:rPr>
+        <w:tab/>
+        <w:t>- 8420.0</w:t>
+      </w:r>
+    </w:p>
+    <w:p>
+      <w:pPr>
+        <w:pStyle w:val="PlainText"/>
+        <w:rPr>
+          <w:rFonts w:ascii="Courier New" w:hAnsi="Courier New" w:cs="Courier New"/>
+          <w:b/>
+        </w:rPr>
+      </w:pPr>
+      <w:r>
+        <w:rPr>
+          <w:rFonts w:ascii="Courier New" w:hAnsi="Courier New" w:cs="Courier New"/>
+          <w:b/>
+        </w:rPr>
+        <w:t>Amount balance</w:t>
+      </w:r>
+      <w:r>
+        <w:rPr>
+          <w:rFonts w:ascii="Courier New" w:hAnsi="Courier New" w:cs="Courier New"/>
+          <w:b/>
+        </w:rPr>
+        <w:tab/>
+      </w:r>
+      <w:r>
+        <w:rPr>
+          <w:rFonts w:ascii="Courier New" w:hAnsi="Courier New" w:cs="Courier New"/>
+          <w:b/>
+        </w:rPr>
+        <w:tab/>
+      </w:r>
+      <w:r>
+        <w:rPr>
+          <w:rFonts w:ascii="Courier New" w:hAnsi="Courier New" w:cs="Courier New"/>
+          <w:b/>
+        </w:rPr>
+        <w:tab/>
+        <w:t>- 98428.0</w:t>
+      </w:r>
+    </w:p>
+    <w:p>
+      <w:pPr>
+        <w:pStyle w:val="PlainText"/>
+        <w:rPr>
+          <w:rFonts w:ascii="Courier New" w:hAnsi="Courier New" w:cs="Courier New"/>
+        </w:rPr>
+      </w:pPr>
+    </w:p>
+    <w:p>
+      <w:pPr>
+        <w:pStyle w:val="PlainText"/>
+        <w:rPr>
+          <w:rFonts w:ascii="Courier New" w:hAnsi="Courier New" w:cs="Courier New"/>
+          <w:b/>
+        </w:rPr>
+      </w:pPr>
     </w:p>
     <w:p>
       <w:pPr>

--- a/customer _details/KIRAN/SEP/DAVANGERE/NBA/PURCHASE DETAILS.docx
+++ b/customer _details/KIRAN/SEP/DAVANGERE/NBA/PURCHASE DETAILS.docx
@@ -17185,13 +17185,7 @@
         <w:rPr>
           <w:rFonts w:ascii="Courier New" w:hAnsi="Courier New" w:cs="Courier New"/>
         </w:rPr>
-        <w:t>FRI Jun 15</w:t>
-      </w:r>
-      <w:r>
-        <w:rPr>
-          <w:rFonts w:ascii="Courier New" w:hAnsi="Courier New" w:cs="Courier New"/>
-        </w:rPr>
-        <w:t xml:space="preserve"> 13:10:08 IST 2018</w:t>
+        <w:t>FRI Jun 15 13:10:08 IST 2018</w:t>
       </w:r>
     </w:p>
     <w:p>
@@ -17533,6 +17527,392 @@
         <w:tab/>
         <w:t>- 98428.0</w:t>
       </w:r>
+    </w:p>
+    <w:p>
+      <w:pPr>
+        <w:pStyle w:val="PlainText"/>
+        <w:rPr>
+          <w:rFonts w:ascii="Courier New" w:hAnsi="Courier New" w:cs="Courier New"/>
+          <w:b/>
+        </w:rPr>
+      </w:pPr>
+    </w:p>
+    <w:p>
+      <w:pPr>
+        <w:pStyle w:val="PlainText"/>
+        <w:rPr>
+          <w:rFonts w:ascii="Courier New" w:hAnsi="Courier New" w:cs="Courier New"/>
+        </w:rPr>
+      </w:pPr>
+      <w:r>
+        <w:rPr>
+          <w:rFonts w:ascii="Courier New" w:hAnsi="Courier New" w:cs="Courier New"/>
+        </w:rPr>
+        <w:t>SAT Jun 16</w:t>
+      </w:r>
+      <w:r>
+        <w:rPr>
+          <w:rFonts w:ascii="Courier New" w:hAnsi="Courier New" w:cs="Courier New"/>
+        </w:rPr>
+        <w:t xml:space="preserve"> 13:30:44 IST 2018</w:t>
+      </w:r>
+    </w:p>
+    <w:p>
+      <w:pPr>
+        <w:pStyle w:val="PlainText"/>
+        <w:rPr>
+          <w:rFonts w:ascii="Courier New" w:hAnsi="Courier New" w:cs="Courier New"/>
+        </w:rPr>
+      </w:pPr>
+      <w:r>
+        <w:rPr>
+          <w:rFonts w:ascii="Courier New" w:hAnsi="Courier New" w:cs="Courier New"/>
+        </w:rPr>
+        <w:t>Person Name</w:t>
+      </w:r>
+      <w:r>
+        <w:rPr>
+          <w:rFonts w:ascii="Courier New" w:hAnsi="Courier New" w:cs="Courier New"/>
+        </w:rPr>
+        <w:tab/>
+      </w:r>
+      <w:r>
+        <w:rPr>
+          <w:rFonts w:ascii="Courier New" w:hAnsi="Courier New" w:cs="Courier New"/>
+        </w:rPr>
+        <w:tab/>
+      </w:r>
+      <w:r>
+        <w:rPr>
+          <w:rFonts w:ascii="Courier New" w:hAnsi="Courier New" w:cs="Courier New"/>
+        </w:rPr>
+        <w:tab/>
+      </w:r>
+      <w:r>
+        <w:rPr>
+          <w:rFonts w:ascii="Courier New" w:hAnsi="Courier New" w:cs="Courier New"/>
+        </w:rPr>
+        <w:tab/>
+        <w:t>- NBA</w:t>
+      </w:r>
+    </w:p>
+    <w:p>
+      <w:pPr>
+        <w:pStyle w:val="PlainText"/>
+        <w:rPr>
+          <w:rFonts w:ascii="Courier New" w:hAnsi="Courier New" w:cs="Courier New"/>
+        </w:rPr>
+      </w:pPr>
+      <w:r>
+        <w:rPr>
+          <w:rFonts w:ascii="Courier New" w:hAnsi="Courier New" w:cs="Courier New"/>
+        </w:rPr>
+        <w:t>Bill number</w:t>
+      </w:r>
+      <w:r>
+        <w:rPr>
+          <w:rFonts w:ascii="Courier New" w:hAnsi="Courier New" w:cs="Courier New"/>
+        </w:rPr>
+        <w:tab/>
+      </w:r>
+      <w:r>
+        <w:rPr>
+          <w:rFonts w:ascii="Courier New" w:hAnsi="Courier New" w:cs="Courier New"/>
+        </w:rPr>
+        <w:tab/>
+      </w:r>
+      <w:r>
+        <w:rPr>
+          <w:rFonts w:ascii="Courier New" w:hAnsi="Courier New" w:cs="Courier New"/>
+        </w:rPr>
+        <w:tab/>
+      </w:r>
+      <w:r>
+        <w:rPr>
+          <w:rFonts w:ascii="Courier New" w:hAnsi="Courier New" w:cs="Courier New"/>
+        </w:rPr>
+        <w:tab/>
+        <w:t>- 2276</w:t>
+      </w:r>
+    </w:p>
+    <w:p>
+      <w:pPr>
+        <w:pStyle w:val="PlainText"/>
+        <w:rPr>
+          <w:rFonts w:ascii="Courier New" w:hAnsi="Courier New" w:cs="Courier New"/>
+        </w:rPr>
+      </w:pPr>
+      <w:r>
+        <w:rPr>
+          <w:rFonts w:ascii="Courier New" w:hAnsi="Courier New" w:cs="Courier New"/>
+        </w:rPr>
+        <w:t>---------------------------------------------------------------</w:t>
+      </w:r>
+    </w:p>
+    <w:p>
+      <w:pPr>
+        <w:pStyle w:val="PlainText"/>
+        <w:rPr>
+          <w:rFonts w:ascii="Courier New" w:hAnsi="Courier New" w:cs="Courier New"/>
+        </w:rPr>
+      </w:pPr>
+      <w:r>
+        <w:rPr>
+          <w:rFonts w:ascii="Courier New" w:hAnsi="Courier New" w:cs="Courier New"/>
+        </w:rPr>
+        <w:t>Item Name</w:t>
+      </w:r>
+      <w:r>
+        <w:rPr>
+          <w:rFonts w:ascii="Courier New" w:hAnsi="Courier New" w:cs="Courier New"/>
+        </w:rPr>
+        <w:tab/>
+      </w:r>
+      <w:r>
+        <w:rPr>
+          <w:rFonts w:ascii="Courier New" w:hAnsi="Courier New" w:cs="Courier New"/>
+        </w:rPr>
+        <w:tab/>
+      </w:r>
+      <w:r>
+        <w:rPr>
+          <w:rFonts w:ascii="Courier New" w:hAnsi="Courier New" w:cs="Courier New"/>
+        </w:rPr>
+        <w:tab/>
+      </w:r>
+      <w:r>
+        <w:rPr>
+          <w:rFonts w:ascii="Courier New" w:hAnsi="Courier New" w:cs="Courier New"/>
+        </w:rPr>
+        <w:tab/>
+        <w:t>- CARROT2</w:t>
+      </w:r>
+    </w:p>
+    <w:p>
+      <w:pPr>
+        <w:pStyle w:val="PlainText"/>
+        <w:rPr>
+          <w:rFonts w:ascii="Courier New" w:hAnsi="Courier New" w:cs="Courier New"/>
+        </w:rPr>
+      </w:pPr>
+      <w:r>
+        <w:rPr>
+          <w:rFonts w:ascii="Courier New" w:hAnsi="Courier New" w:cs="Courier New"/>
+        </w:rPr>
+        <w:t>Number of Pockets</w:t>
+      </w:r>
+      <w:r>
+        <w:rPr>
+          <w:rFonts w:ascii="Courier New" w:hAnsi="Courier New" w:cs="Courier New"/>
+        </w:rPr>
+        <w:tab/>
+      </w:r>
+      <w:r>
+        <w:rPr>
+          <w:rFonts w:ascii="Courier New" w:hAnsi="Courier New" w:cs="Courier New"/>
+        </w:rPr>
+        <w:tab/>
+      </w:r>
+      <w:r>
+        <w:rPr>
+          <w:rFonts w:ascii="Courier New" w:hAnsi="Courier New" w:cs="Courier New"/>
+        </w:rPr>
+        <w:tab/>
+        <w:t>- 6</w:t>
+      </w:r>
+    </w:p>
+    <w:p>
+      <w:pPr>
+        <w:pStyle w:val="PlainText"/>
+        <w:rPr>
+          <w:rFonts w:ascii="Courier New" w:hAnsi="Courier New" w:cs="Courier New"/>
+        </w:rPr>
+      </w:pPr>
+      <w:r>
+        <w:rPr>
+          <w:rFonts w:ascii="Courier New" w:hAnsi="Courier New" w:cs="Courier New"/>
+        </w:rPr>
+        <w:t>Number of KGs</w:t>
+      </w:r>
+      <w:r>
+        <w:rPr>
+          <w:rFonts w:ascii="Courier New" w:hAnsi="Courier New" w:cs="Courier New"/>
+        </w:rPr>
+        <w:tab/>
+      </w:r>
+      <w:r>
+        <w:rPr>
+          <w:rFonts w:ascii="Courier New" w:hAnsi="Courier New" w:cs="Courier New"/>
+        </w:rPr>
+        <w:tab/>
+      </w:r>
+      <w:r>
+        <w:rPr>
+          <w:rFonts w:ascii="Courier New" w:hAnsi="Courier New" w:cs="Courier New"/>
+        </w:rPr>
+        <w:tab/>
+        <w:t>- 585</w:t>
+      </w:r>
+    </w:p>
+    <w:p>
+      <w:pPr>
+        <w:pStyle w:val="PlainText"/>
+        <w:rPr>
+          <w:rFonts w:ascii="Courier New" w:hAnsi="Courier New" w:cs="Courier New"/>
+        </w:rPr>
+      </w:pPr>
+      <w:r>
+        <w:rPr>
+          <w:rFonts w:ascii="Courier New" w:hAnsi="Courier New" w:cs="Courier New"/>
+        </w:rPr>
+        <w:t>Rate</w:t>
+      </w:r>
+      <w:r>
+        <w:rPr>
+          <w:rFonts w:ascii="Courier New" w:hAnsi="Courier New" w:cs="Courier New"/>
+        </w:rPr>
+        <w:tab/>
+      </w:r>
+      <w:r>
+        <w:rPr>
+          <w:rFonts w:ascii="Courier New" w:hAnsi="Courier New" w:cs="Courier New"/>
+        </w:rPr>
+        <w:tab/>
+      </w:r>
+      <w:r>
+        <w:rPr>
+          <w:rFonts w:ascii="Courier New" w:hAnsi="Courier New" w:cs="Courier New"/>
+        </w:rPr>
+        <w:tab/>
+      </w:r>
+      <w:r>
+        <w:rPr>
+          <w:rFonts w:ascii="Courier New" w:hAnsi="Courier New" w:cs="Courier New"/>
+        </w:rPr>
+        <w:tab/>
+      </w:r>
+      <w:r>
+        <w:rPr>
+          <w:rFonts w:ascii="Courier New" w:hAnsi="Courier New" w:cs="Courier New"/>
+        </w:rPr>
+        <w:tab/>
+        <w:t>- 22</w:t>
+      </w:r>
+    </w:p>
+    <w:p>
+      <w:pPr>
+        <w:pStyle w:val="PlainText"/>
+        <w:rPr>
+          <w:rFonts w:ascii="Courier New" w:hAnsi="Courier New" w:cs="Courier New"/>
+        </w:rPr>
+      </w:pPr>
+      <w:r>
+        <w:rPr>
+          <w:rFonts w:ascii="Courier New" w:hAnsi="Courier New" w:cs="Courier New"/>
+        </w:rPr>
+        <w:t>Transport &amp; Miscellaneous</w:t>
+      </w:r>
+      <w:r>
+        <w:rPr>
+          <w:rFonts w:ascii="Courier New" w:hAnsi="Courier New" w:cs="Courier New"/>
+        </w:rPr>
+        <w:tab/>
+        <w:t>- 60</w:t>
+      </w:r>
+    </w:p>
+    <w:p>
+      <w:pPr>
+        <w:pStyle w:val="PlainText"/>
+        <w:rPr>
+          <w:rFonts w:ascii="Courier New" w:hAnsi="Courier New" w:cs="Courier New"/>
+        </w:rPr>
+      </w:pPr>
+      <w:r>
+        <w:rPr>
+          <w:rFonts w:ascii="Courier New" w:hAnsi="Courier New" w:cs="Courier New"/>
+        </w:rPr>
+        <w:t>Total Price</w:t>
+      </w:r>
+      <w:r>
+        <w:rPr>
+          <w:rFonts w:ascii="Courier New" w:hAnsi="Courier New" w:cs="Courier New"/>
+        </w:rPr>
+        <w:tab/>
+      </w:r>
+      <w:r>
+        <w:rPr>
+          <w:rFonts w:ascii="Courier New" w:hAnsi="Courier New" w:cs="Courier New"/>
+        </w:rPr>
+        <w:tab/>
+      </w:r>
+      <w:r>
+        <w:rPr>
+          <w:rFonts w:ascii="Courier New" w:hAnsi="Courier New" w:cs="Courier New"/>
+        </w:rPr>
+        <w:tab/>
+      </w:r>
+      <w:r>
+        <w:rPr>
+          <w:rFonts w:ascii="Courier New" w:hAnsi="Courier New" w:cs="Courier New"/>
+        </w:rPr>
+        <w:tab/>
+        <w:t>- 12930.0</w:t>
+      </w:r>
+    </w:p>
+    <w:p>
+      <w:pPr>
+        <w:pStyle w:val="PlainText"/>
+        <w:rPr>
+          <w:rFonts w:ascii="Courier New" w:hAnsi="Courier New" w:cs="Courier New"/>
+          <w:b/>
+        </w:rPr>
+      </w:pPr>
+      <w:r>
+        <w:rPr>
+          <w:rFonts w:ascii="Courier New" w:hAnsi="Courier New" w:cs="Courier New"/>
+          <w:b/>
+        </w:rPr>
+        <w:t>Amount balance</w:t>
+      </w:r>
+      <w:r>
+        <w:rPr>
+          <w:rFonts w:ascii="Courier New" w:hAnsi="Courier New" w:cs="Courier New"/>
+          <w:b/>
+        </w:rPr>
+        <w:tab/>
+      </w:r>
+      <w:r>
+        <w:rPr>
+          <w:rFonts w:ascii="Courier New" w:hAnsi="Courier New" w:cs="Courier New"/>
+          <w:b/>
+        </w:rPr>
+        <w:tab/>
+      </w:r>
+      <w:r>
+        <w:rPr>
+          <w:rFonts w:ascii="Courier New" w:hAnsi="Courier New" w:cs="Courier New"/>
+          <w:b/>
+        </w:rPr>
+        <w:tab/>
+        <w:t>- 111358.0</w:t>
+      </w:r>
+    </w:p>
+    <w:p>
+      <w:pPr>
+        <w:pStyle w:val="PlainText"/>
+        <w:rPr>
+          <w:rFonts w:ascii="Courier New" w:hAnsi="Courier New" w:cs="Courier New"/>
+        </w:rPr>
+      </w:pPr>
+    </w:p>
+    <w:p>
+      <w:pPr>
+        <w:pStyle w:val="PlainText"/>
+        <w:rPr>
+          <w:rFonts w:ascii="Courier New" w:hAnsi="Courier New" w:cs="Courier New"/>
+          <w:b/>
+        </w:rPr>
+      </w:pPr>
     </w:p>
     <w:p>
       <w:pPr>

--- a/customer _details/KIRAN/SEP/DAVANGERE/NBA/PURCHASE DETAILS.docx
+++ b/customer _details/KIRAN/SEP/DAVANGERE/NBA/PURCHASE DETAILS.docx
@@ -17548,13 +17548,7 @@
         <w:rPr>
           <w:rFonts w:ascii="Courier New" w:hAnsi="Courier New" w:cs="Courier New"/>
         </w:rPr>
-        <w:t>SAT Jun 16</w:t>
-      </w:r>
-      <w:r>
-        <w:rPr>
-          <w:rFonts w:ascii="Courier New" w:hAnsi="Courier New" w:cs="Courier New"/>
-        </w:rPr>
-        <w:t xml:space="preserve"> 13:30:44 IST 2018</w:t>
+        <w:t>SAT Jun 16 13:30:44 IST 2018</w:t>
       </w:r>
     </w:p>
     <w:p>
@@ -17896,6 +17890,392 @@
         <w:tab/>
         <w:t>- 111358.0</w:t>
       </w:r>
+    </w:p>
+    <w:p>
+      <w:pPr>
+        <w:pStyle w:val="PlainText"/>
+        <w:rPr>
+          <w:rFonts w:ascii="Courier New" w:hAnsi="Courier New" w:cs="Courier New"/>
+          <w:b/>
+        </w:rPr>
+      </w:pPr>
+    </w:p>
+    <w:p>
+      <w:pPr>
+        <w:pStyle w:val="PlainText"/>
+        <w:rPr>
+          <w:rFonts w:ascii="Courier New" w:hAnsi="Courier New" w:cs="Courier New"/>
+        </w:rPr>
+      </w:pPr>
+      <w:r>
+        <w:rPr>
+          <w:rFonts w:ascii="Courier New" w:hAnsi="Courier New" w:cs="Courier New"/>
+        </w:rPr>
+        <w:t>MON Jun 18</w:t>
+      </w:r>
+      <w:r>
+        <w:rPr>
+          <w:rFonts w:ascii="Courier New" w:hAnsi="Courier New" w:cs="Courier New"/>
+        </w:rPr>
+        <w:t xml:space="preserve"> 13:34:30 IST 2018</w:t>
+      </w:r>
+    </w:p>
+    <w:p>
+      <w:pPr>
+        <w:pStyle w:val="PlainText"/>
+        <w:rPr>
+          <w:rFonts w:ascii="Courier New" w:hAnsi="Courier New" w:cs="Courier New"/>
+        </w:rPr>
+      </w:pPr>
+      <w:r>
+        <w:rPr>
+          <w:rFonts w:ascii="Courier New" w:hAnsi="Courier New" w:cs="Courier New"/>
+        </w:rPr>
+        <w:t>Person Name</w:t>
+      </w:r>
+      <w:r>
+        <w:rPr>
+          <w:rFonts w:ascii="Courier New" w:hAnsi="Courier New" w:cs="Courier New"/>
+        </w:rPr>
+        <w:tab/>
+      </w:r>
+      <w:r>
+        <w:rPr>
+          <w:rFonts w:ascii="Courier New" w:hAnsi="Courier New" w:cs="Courier New"/>
+        </w:rPr>
+        <w:tab/>
+      </w:r>
+      <w:r>
+        <w:rPr>
+          <w:rFonts w:ascii="Courier New" w:hAnsi="Courier New" w:cs="Courier New"/>
+        </w:rPr>
+        <w:tab/>
+      </w:r>
+      <w:r>
+        <w:rPr>
+          <w:rFonts w:ascii="Courier New" w:hAnsi="Courier New" w:cs="Courier New"/>
+        </w:rPr>
+        <w:tab/>
+        <w:t>- NBA</w:t>
+      </w:r>
+    </w:p>
+    <w:p>
+      <w:pPr>
+        <w:pStyle w:val="PlainText"/>
+        <w:rPr>
+          <w:rFonts w:ascii="Courier New" w:hAnsi="Courier New" w:cs="Courier New"/>
+        </w:rPr>
+      </w:pPr>
+      <w:r>
+        <w:rPr>
+          <w:rFonts w:ascii="Courier New" w:hAnsi="Courier New" w:cs="Courier New"/>
+        </w:rPr>
+        <w:t>Bill number</w:t>
+      </w:r>
+      <w:r>
+        <w:rPr>
+          <w:rFonts w:ascii="Courier New" w:hAnsi="Courier New" w:cs="Courier New"/>
+        </w:rPr>
+        <w:tab/>
+      </w:r>
+      <w:r>
+        <w:rPr>
+          <w:rFonts w:ascii="Courier New" w:hAnsi="Courier New" w:cs="Courier New"/>
+        </w:rPr>
+        <w:tab/>
+      </w:r>
+      <w:r>
+        <w:rPr>
+          <w:rFonts w:ascii="Courier New" w:hAnsi="Courier New" w:cs="Courier New"/>
+        </w:rPr>
+        <w:tab/>
+      </w:r>
+      <w:r>
+        <w:rPr>
+          <w:rFonts w:ascii="Courier New" w:hAnsi="Courier New" w:cs="Courier New"/>
+        </w:rPr>
+        <w:tab/>
+        <w:t>- 2302</w:t>
+      </w:r>
+    </w:p>
+    <w:p>
+      <w:pPr>
+        <w:pStyle w:val="PlainText"/>
+        <w:rPr>
+          <w:rFonts w:ascii="Courier New" w:hAnsi="Courier New" w:cs="Courier New"/>
+        </w:rPr>
+      </w:pPr>
+      <w:r>
+        <w:rPr>
+          <w:rFonts w:ascii="Courier New" w:hAnsi="Courier New" w:cs="Courier New"/>
+        </w:rPr>
+        <w:t>---------------------------------------------------------------</w:t>
+      </w:r>
+    </w:p>
+    <w:p>
+      <w:pPr>
+        <w:pStyle w:val="PlainText"/>
+        <w:rPr>
+          <w:rFonts w:ascii="Courier New" w:hAnsi="Courier New" w:cs="Courier New"/>
+        </w:rPr>
+      </w:pPr>
+      <w:r>
+        <w:rPr>
+          <w:rFonts w:ascii="Courier New" w:hAnsi="Courier New" w:cs="Courier New"/>
+        </w:rPr>
+        <w:t>Item Name</w:t>
+      </w:r>
+      <w:r>
+        <w:rPr>
+          <w:rFonts w:ascii="Courier New" w:hAnsi="Courier New" w:cs="Courier New"/>
+        </w:rPr>
+        <w:tab/>
+      </w:r>
+      <w:r>
+        <w:rPr>
+          <w:rFonts w:ascii="Courier New" w:hAnsi="Courier New" w:cs="Courier New"/>
+        </w:rPr>
+        <w:tab/>
+      </w:r>
+      <w:r>
+        <w:rPr>
+          <w:rFonts w:ascii="Courier New" w:hAnsi="Courier New" w:cs="Courier New"/>
+        </w:rPr>
+        <w:tab/>
+      </w:r>
+      <w:r>
+        <w:rPr>
+          <w:rFonts w:ascii="Courier New" w:hAnsi="Courier New" w:cs="Courier New"/>
+        </w:rPr>
+        <w:tab/>
+        <w:t>- CARROT</w:t>
+      </w:r>
+    </w:p>
+    <w:p>
+      <w:pPr>
+        <w:pStyle w:val="PlainText"/>
+        <w:rPr>
+          <w:rFonts w:ascii="Courier New" w:hAnsi="Courier New" w:cs="Courier New"/>
+        </w:rPr>
+      </w:pPr>
+      <w:r>
+        <w:rPr>
+          <w:rFonts w:ascii="Courier New" w:hAnsi="Courier New" w:cs="Courier New"/>
+        </w:rPr>
+        <w:t>Number of Pockets</w:t>
+      </w:r>
+      <w:r>
+        <w:rPr>
+          <w:rFonts w:ascii="Courier New" w:hAnsi="Courier New" w:cs="Courier New"/>
+        </w:rPr>
+        <w:tab/>
+      </w:r>
+      <w:r>
+        <w:rPr>
+          <w:rFonts w:ascii="Courier New" w:hAnsi="Courier New" w:cs="Courier New"/>
+        </w:rPr>
+        <w:tab/>
+      </w:r>
+      <w:r>
+        <w:rPr>
+          <w:rFonts w:ascii="Courier New" w:hAnsi="Courier New" w:cs="Courier New"/>
+        </w:rPr>
+        <w:tab/>
+        <w:t>- 4</w:t>
+      </w:r>
+    </w:p>
+    <w:p>
+      <w:pPr>
+        <w:pStyle w:val="PlainText"/>
+        <w:rPr>
+          <w:rFonts w:ascii="Courier New" w:hAnsi="Courier New" w:cs="Courier New"/>
+        </w:rPr>
+      </w:pPr>
+      <w:r>
+        <w:rPr>
+          <w:rFonts w:ascii="Courier New" w:hAnsi="Courier New" w:cs="Courier New"/>
+        </w:rPr>
+        <w:t>Number of KGs</w:t>
+      </w:r>
+      <w:r>
+        <w:rPr>
+          <w:rFonts w:ascii="Courier New" w:hAnsi="Courier New" w:cs="Courier New"/>
+        </w:rPr>
+        <w:tab/>
+      </w:r>
+      <w:r>
+        <w:rPr>
+          <w:rFonts w:ascii="Courier New" w:hAnsi="Courier New" w:cs="Courier New"/>
+        </w:rPr>
+        <w:tab/>
+      </w:r>
+      <w:r>
+        <w:rPr>
+          <w:rFonts w:ascii="Courier New" w:hAnsi="Courier New" w:cs="Courier New"/>
+        </w:rPr>
+        <w:tab/>
+        <w:t>- 363</w:t>
+      </w:r>
+    </w:p>
+    <w:p>
+      <w:pPr>
+        <w:pStyle w:val="PlainText"/>
+        <w:rPr>
+          <w:rFonts w:ascii="Courier New" w:hAnsi="Courier New" w:cs="Courier New"/>
+        </w:rPr>
+      </w:pPr>
+      <w:r>
+        <w:rPr>
+          <w:rFonts w:ascii="Courier New" w:hAnsi="Courier New" w:cs="Courier New"/>
+        </w:rPr>
+        <w:t>Rate</w:t>
+      </w:r>
+      <w:r>
+        <w:rPr>
+          <w:rFonts w:ascii="Courier New" w:hAnsi="Courier New" w:cs="Courier New"/>
+        </w:rPr>
+        <w:tab/>
+      </w:r>
+      <w:r>
+        <w:rPr>
+          <w:rFonts w:ascii="Courier New" w:hAnsi="Courier New" w:cs="Courier New"/>
+        </w:rPr>
+        <w:tab/>
+      </w:r>
+      <w:r>
+        <w:rPr>
+          <w:rFonts w:ascii="Courier New" w:hAnsi="Courier New" w:cs="Courier New"/>
+        </w:rPr>
+        <w:tab/>
+      </w:r>
+      <w:r>
+        <w:rPr>
+          <w:rFonts w:ascii="Courier New" w:hAnsi="Courier New" w:cs="Courier New"/>
+        </w:rPr>
+        <w:tab/>
+      </w:r>
+      <w:r>
+        <w:rPr>
+          <w:rFonts w:ascii="Courier New" w:hAnsi="Courier New" w:cs="Courier New"/>
+        </w:rPr>
+        <w:tab/>
+        <w:t>- 22</w:t>
+      </w:r>
+    </w:p>
+    <w:p>
+      <w:pPr>
+        <w:pStyle w:val="PlainText"/>
+        <w:rPr>
+          <w:rFonts w:ascii="Courier New" w:hAnsi="Courier New" w:cs="Courier New"/>
+        </w:rPr>
+      </w:pPr>
+      <w:r>
+        <w:rPr>
+          <w:rFonts w:ascii="Courier New" w:hAnsi="Courier New" w:cs="Courier New"/>
+        </w:rPr>
+        <w:t>Transport &amp; Miscellaneous</w:t>
+      </w:r>
+      <w:r>
+        <w:rPr>
+          <w:rFonts w:ascii="Courier New" w:hAnsi="Courier New" w:cs="Courier New"/>
+        </w:rPr>
+        <w:tab/>
+        <w:t>- 40</w:t>
+      </w:r>
+    </w:p>
+    <w:p>
+      <w:pPr>
+        <w:pStyle w:val="PlainText"/>
+        <w:rPr>
+          <w:rFonts w:ascii="Courier New" w:hAnsi="Courier New" w:cs="Courier New"/>
+        </w:rPr>
+      </w:pPr>
+      <w:r>
+        <w:rPr>
+          <w:rFonts w:ascii="Courier New" w:hAnsi="Courier New" w:cs="Courier New"/>
+        </w:rPr>
+        <w:t>Total Price</w:t>
+      </w:r>
+      <w:r>
+        <w:rPr>
+          <w:rFonts w:ascii="Courier New" w:hAnsi="Courier New" w:cs="Courier New"/>
+        </w:rPr>
+        <w:tab/>
+      </w:r>
+      <w:r>
+        <w:rPr>
+          <w:rFonts w:ascii="Courier New" w:hAnsi="Courier New" w:cs="Courier New"/>
+        </w:rPr>
+        <w:tab/>
+      </w:r>
+      <w:r>
+        <w:rPr>
+          <w:rFonts w:ascii="Courier New" w:hAnsi="Courier New" w:cs="Courier New"/>
+        </w:rPr>
+        <w:tab/>
+      </w:r>
+      <w:r>
+        <w:rPr>
+          <w:rFonts w:ascii="Courier New" w:hAnsi="Courier New" w:cs="Courier New"/>
+        </w:rPr>
+        <w:tab/>
+        <w:t>- 8026.0</w:t>
+      </w:r>
+    </w:p>
+    <w:p>
+      <w:pPr>
+        <w:pStyle w:val="PlainText"/>
+        <w:rPr>
+          <w:rFonts w:ascii="Courier New" w:hAnsi="Courier New" w:cs="Courier New"/>
+          <w:b/>
+        </w:rPr>
+      </w:pPr>
+      <w:r>
+        <w:rPr>
+          <w:rFonts w:ascii="Courier New" w:hAnsi="Courier New" w:cs="Courier New"/>
+          <w:b/>
+        </w:rPr>
+        <w:t>Amount balance</w:t>
+      </w:r>
+      <w:r>
+        <w:rPr>
+          <w:rFonts w:ascii="Courier New" w:hAnsi="Courier New" w:cs="Courier New"/>
+          <w:b/>
+        </w:rPr>
+        <w:tab/>
+      </w:r>
+      <w:r>
+        <w:rPr>
+          <w:rFonts w:ascii="Courier New" w:hAnsi="Courier New" w:cs="Courier New"/>
+          <w:b/>
+        </w:rPr>
+        <w:tab/>
+      </w:r>
+      <w:r>
+        <w:rPr>
+          <w:rFonts w:ascii="Courier New" w:hAnsi="Courier New" w:cs="Courier New"/>
+          <w:b/>
+        </w:rPr>
+        <w:tab/>
+        <w:t>- 119384.0</w:t>
+      </w:r>
+    </w:p>
+    <w:p>
+      <w:pPr>
+        <w:pStyle w:val="PlainText"/>
+        <w:rPr>
+          <w:rFonts w:ascii="Courier New" w:hAnsi="Courier New" w:cs="Courier New"/>
+        </w:rPr>
+      </w:pPr>
+    </w:p>
+    <w:p>
+      <w:pPr>
+        <w:pStyle w:val="PlainText"/>
+        <w:rPr>
+          <w:rFonts w:ascii="Courier New" w:hAnsi="Courier New" w:cs="Courier New"/>
+          <w:b/>
+        </w:rPr>
+      </w:pPr>
     </w:p>
     <w:p>
       <w:pPr>

--- a/customer _details/KIRAN/SEP/DAVANGERE/NBA/PURCHASE DETAILS.docx
+++ b/customer _details/KIRAN/SEP/DAVANGERE/NBA/PURCHASE DETAILS.docx
@@ -17911,13 +17911,7 @@
         <w:rPr>
           <w:rFonts w:ascii="Courier New" w:hAnsi="Courier New" w:cs="Courier New"/>
         </w:rPr>
-        <w:t>MON Jun 18</w:t>
-      </w:r>
-      <w:r>
-        <w:rPr>
-          <w:rFonts w:ascii="Courier New" w:hAnsi="Courier New" w:cs="Courier New"/>
-        </w:rPr>
-        <w:t xml:space="preserve"> 13:34:30 IST 2018</w:t>
+        <w:t>MON Jun 18 13:34:30 IST 2018</w:t>
       </w:r>
     </w:p>
     <w:p>
@@ -18259,6 +18253,772 @@
         <w:tab/>
         <w:t>- 119384.0</w:t>
       </w:r>
+    </w:p>
+    <w:p>
+      <w:pPr>
+        <w:pStyle w:val="PlainText"/>
+        <w:rPr>
+          <w:rFonts w:ascii="Courier New" w:hAnsi="Courier New" w:cs="Courier New"/>
+          <w:b/>
+        </w:rPr>
+      </w:pPr>
+    </w:p>
+    <w:p>
+      <w:pPr>
+        <w:pStyle w:val="PlainText"/>
+        <w:rPr>
+          <w:rFonts w:ascii="Courier New" w:hAnsi="Courier New" w:cs="Courier New"/>
+        </w:rPr>
+      </w:pPr>
+      <w:r>
+        <w:rPr>
+          <w:rFonts w:ascii="Courier New" w:hAnsi="Courier New" w:cs="Courier New"/>
+        </w:rPr>
+        <w:t>TUE Jun 19 16:05:13 IST 2018</w:t>
+      </w:r>
+    </w:p>
+    <w:p>
+      <w:pPr>
+        <w:pStyle w:val="PlainText"/>
+        <w:rPr>
+          <w:rFonts w:ascii="Courier New" w:hAnsi="Courier New" w:cs="Courier New"/>
+        </w:rPr>
+      </w:pPr>
+      <w:r>
+        <w:rPr>
+          <w:rFonts w:ascii="Courier New" w:hAnsi="Courier New" w:cs="Courier New"/>
+        </w:rPr>
+        <w:t>Person Name</w:t>
+      </w:r>
+      <w:r>
+        <w:rPr>
+          <w:rFonts w:ascii="Courier New" w:hAnsi="Courier New" w:cs="Courier New"/>
+        </w:rPr>
+        <w:tab/>
+      </w:r>
+      <w:r>
+        <w:rPr>
+          <w:rFonts w:ascii="Courier New" w:hAnsi="Courier New" w:cs="Courier New"/>
+        </w:rPr>
+        <w:tab/>
+      </w:r>
+      <w:r>
+        <w:rPr>
+          <w:rFonts w:ascii="Courier New" w:hAnsi="Courier New" w:cs="Courier New"/>
+        </w:rPr>
+        <w:tab/>
+      </w:r>
+      <w:r>
+        <w:rPr>
+          <w:rFonts w:ascii="Courier New" w:hAnsi="Courier New" w:cs="Courier New"/>
+        </w:rPr>
+        <w:tab/>
+        <w:t>- NBA</w:t>
+      </w:r>
+    </w:p>
+    <w:p>
+      <w:pPr>
+        <w:pStyle w:val="PlainText"/>
+        <w:rPr>
+          <w:rFonts w:ascii="Courier New" w:hAnsi="Courier New" w:cs="Courier New"/>
+        </w:rPr>
+      </w:pPr>
+      <w:r>
+        <w:rPr>
+          <w:rFonts w:ascii="Courier New" w:hAnsi="Courier New" w:cs="Courier New"/>
+        </w:rPr>
+        <w:t>Bill number</w:t>
+      </w:r>
+      <w:r>
+        <w:rPr>
+          <w:rFonts w:ascii="Courier New" w:hAnsi="Courier New" w:cs="Courier New"/>
+        </w:rPr>
+        <w:tab/>
+      </w:r>
+      <w:r>
+        <w:rPr>
+          <w:rFonts w:ascii="Courier New" w:hAnsi="Courier New" w:cs="Courier New"/>
+        </w:rPr>
+        <w:tab/>
+      </w:r>
+      <w:r>
+        <w:rPr>
+          <w:rFonts w:ascii="Courier New" w:hAnsi="Courier New" w:cs="Courier New"/>
+        </w:rPr>
+        <w:tab/>
+      </w:r>
+      <w:r>
+        <w:rPr>
+          <w:rFonts w:ascii="Courier New" w:hAnsi="Courier New" w:cs="Courier New"/>
+        </w:rPr>
+        <w:tab/>
+        <w:t>- 2311</w:t>
+      </w:r>
+    </w:p>
+    <w:p>
+      <w:pPr>
+        <w:pStyle w:val="PlainText"/>
+        <w:rPr>
+          <w:rFonts w:ascii="Courier New" w:hAnsi="Courier New" w:cs="Courier New"/>
+        </w:rPr>
+      </w:pPr>
+      <w:r>
+        <w:rPr>
+          <w:rFonts w:ascii="Courier New" w:hAnsi="Courier New" w:cs="Courier New"/>
+        </w:rPr>
+        <w:t>---------------------------------------------------------------</w:t>
+      </w:r>
+    </w:p>
+    <w:p>
+      <w:pPr>
+        <w:pStyle w:val="PlainText"/>
+        <w:rPr>
+          <w:rFonts w:ascii="Courier New" w:hAnsi="Courier New" w:cs="Courier New"/>
+        </w:rPr>
+      </w:pPr>
+      <w:r>
+        <w:rPr>
+          <w:rFonts w:ascii="Courier New" w:hAnsi="Courier New" w:cs="Courier New"/>
+        </w:rPr>
+        <w:t>Item Name</w:t>
+      </w:r>
+      <w:r>
+        <w:rPr>
+          <w:rFonts w:ascii="Courier New" w:hAnsi="Courier New" w:cs="Courier New"/>
+        </w:rPr>
+        <w:tab/>
+      </w:r>
+      <w:r>
+        <w:rPr>
+          <w:rFonts w:ascii="Courier New" w:hAnsi="Courier New" w:cs="Courier New"/>
+        </w:rPr>
+        <w:tab/>
+      </w:r>
+      <w:r>
+        <w:rPr>
+          <w:rFonts w:ascii="Courier New" w:hAnsi="Courier New" w:cs="Courier New"/>
+        </w:rPr>
+        <w:tab/>
+      </w:r>
+      <w:r>
+        <w:rPr>
+          <w:rFonts w:ascii="Courier New" w:hAnsi="Courier New" w:cs="Courier New"/>
+        </w:rPr>
+        <w:tab/>
+        <w:t>- CARROT</w:t>
+      </w:r>
+    </w:p>
+    <w:p>
+      <w:pPr>
+        <w:pStyle w:val="PlainText"/>
+        <w:rPr>
+          <w:rFonts w:ascii="Courier New" w:hAnsi="Courier New" w:cs="Courier New"/>
+        </w:rPr>
+      </w:pPr>
+      <w:r>
+        <w:rPr>
+          <w:rFonts w:ascii="Courier New" w:hAnsi="Courier New" w:cs="Courier New"/>
+        </w:rPr>
+        <w:t>Number of Pockets</w:t>
+      </w:r>
+      <w:r>
+        <w:rPr>
+          <w:rFonts w:ascii="Courier New" w:hAnsi="Courier New" w:cs="Courier New"/>
+        </w:rPr>
+        <w:tab/>
+      </w:r>
+      <w:r>
+        <w:rPr>
+          <w:rFonts w:ascii="Courier New" w:hAnsi="Courier New" w:cs="Courier New"/>
+        </w:rPr>
+        <w:tab/>
+      </w:r>
+      <w:r>
+        <w:rPr>
+          <w:rFonts w:ascii="Courier New" w:hAnsi="Courier New" w:cs="Courier New"/>
+        </w:rPr>
+        <w:tab/>
+        <w:t>- 4</w:t>
+      </w:r>
+    </w:p>
+    <w:p>
+      <w:pPr>
+        <w:pStyle w:val="PlainText"/>
+        <w:rPr>
+          <w:rFonts w:ascii="Courier New" w:hAnsi="Courier New" w:cs="Courier New"/>
+        </w:rPr>
+      </w:pPr>
+      <w:r>
+        <w:rPr>
+          <w:rFonts w:ascii="Courier New" w:hAnsi="Courier New" w:cs="Courier New"/>
+        </w:rPr>
+        <w:t>Number of KGs</w:t>
+      </w:r>
+      <w:r>
+        <w:rPr>
+          <w:rFonts w:ascii="Courier New" w:hAnsi="Courier New" w:cs="Courier New"/>
+        </w:rPr>
+        <w:tab/>
+      </w:r>
+      <w:r>
+        <w:rPr>
+          <w:rFonts w:ascii="Courier New" w:hAnsi="Courier New" w:cs="Courier New"/>
+        </w:rPr>
+        <w:tab/>
+      </w:r>
+      <w:r>
+        <w:rPr>
+          <w:rFonts w:ascii="Courier New" w:hAnsi="Courier New" w:cs="Courier New"/>
+        </w:rPr>
+        <w:tab/>
+        <w:t>- 344</w:t>
+      </w:r>
+    </w:p>
+    <w:p>
+      <w:pPr>
+        <w:pStyle w:val="PlainText"/>
+        <w:rPr>
+          <w:rFonts w:ascii="Courier New" w:hAnsi="Courier New" w:cs="Courier New"/>
+        </w:rPr>
+      </w:pPr>
+      <w:r>
+        <w:rPr>
+          <w:rFonts w:ascii="Courier New" w:hAnsi="Courier New" w:cs="Courier New"/>
+        </w:rPr>
+        <w:t>Rate</w:t>
+      </w:r>
+      <w:r>
+        <w:rPr>
+          <w:rFonts w:ascii="Courier New" w:hAnsi="Courier New" w:cs="Courier New"/>
+        </w:rPr>
+        <w:tab/>
+      </w:r>
+      <w:r>
+        <w:rPr>
+          <w:rFonts w:ascii="Courier New" w:hAnsi="Courier New" w:cs="Courier New"/>
+        </w:rPr>
+        <w:tab/>
+      </w:r>
+      <w:r>
+        <w:rPr>
+          <w:rFonts w:ascii="Courier New" w:hAnsi="Courier New" w:cs="Courier New"/>
+        </w:rPr>
+        <w:tab/>
+      </w:r>
+      <w:r>
+        <w:rPr>
+          <w:rFonts w:ascii="Courier New" w:hAnsi="Courier New" w:cs="Courier New"/>
+        </w:rPr>
+        <w:tab/>
+      </w:r>
+      <w:r>
+        <w:rPr>
+          <w:rFonts w:ascii="Courier New" w:hAnsi="Courier New" w:cs="Courier New"/>
+        </w:rPr>
+        <w:tab/>
+        <w:t>- 22</w:t>
+      </w:r>
+    </w:p>
+    <w:p>
+      <w:pPr>
+        <w:pStyle w:val="PlainText"/>
+        <w:rPr>
+          <w:rFonts w:ascii="Courier New" w:hAnsi="Courier New" w:cs="Courier New"/>
+        </w:rPr>
+      </w:pPr>
+      <w:r>
+        <w:rPr>
+          <w:rFonts w:ascii="Courier New" w:hAnsi="Courier New" w:cs="Courier New"/>
+        </w:rPr>
+        <w:t>Transport &amp; Miscellaneous</w:t>
+      </w:r>
+      <w:r>
+        <w:rPr>
+          <w:rFonts w:ascii="Courier New" w:hAnsi="Courier New" w:cs="Courier New"/>
+        </w:rPr>
+        <w:tab/>
+        <w:t>- 40</w:t>
+      </w:r>
+    </w:p>
+    <w:p>
+      <w:pPr>
+        <w:pStyle w:val="PlainText"/>
+        <w:rPr>
+          <w:rFonts w:ascii="Courier New" w:hAnsi="Courier New" w:cs="Courier New"/>
+        </w:rPr>
+      </w:pPr>
+      <w:r>
+        <w:rPr>
+          <w:rFonts w:ascii="Courier New" w:hAnsi="Courier New" w:cs="Courier New"/>
+        </w:rPr>
+        <w:t>Total Price</w:t>
+      </w:r>
+      <w:r>
+        <w:rPr>
+          <w:rFonts w:ascii="Courier New" w:hAnsi="Courier New" w:cs="Courier New"/>
+        </w:rPr>
+        <w:tab/>
+      </w:r>
+      <w:r>
+        <w:rPr>
+          <w:rFonts w:ascii="Courier New" w:hAnsi="Courier New" w:cs="Courier New"/>
+        </w:rPr>
+        <w:tab/>
+      </w:r>
+      <w:r>
+        <w:rPr>
+          <w:rFonts w:ascii="Courier New" w:hAnsi="Courier New" w:cs="Courier New"/>
+        </w:rPr>
+        <w:tab/>
+      </w:r>
+      <w:r>
+        <w:rPr>
+          <w:rFonts w:ascii="Courier New" w:hAnsi="Courier New" w:cs="Courier New"/>
+        </w:rPr>
+        <w:tab/>
+        <w:t>- 7608.0</w:t>
+      </w:r>
+    </w:p>
+    <w:p>
+      <w:pPr>
+        <w:pStyle w:val="PlainText"/>
+        <w:rPr>
+          <w:rFonts w:ascii="Courier New" w:hAnsi="Courier New" w:cs="Courier New"/>
+          <w:b/>
+        </w:rPr>
+      </w:pPr>
+      <w:r>
+        <w:rPr>
+          <w:rFonts w:ascii="Courier New" w:hAnsi="Courier New" w:cs="Courier New"/>
+          <w:b/>
+        </w:rPr>
+        <w:t>Amount balance</w:t>
+      </w:r>
+      <w:r>
+        <w:rPr>
+          <w:rFonts w:ascii="Courier New" w:hAnsi="Courier New" w:cs="Courier New"/>
+          <w:b/>
+        </w:rPr>
+        <w:tab/>
+      </w:r>
+      <w:r>
+        <w:rPr>
+          <w:rFonts w:ascii="Courier New" w:hAnsi="Courier New" w:cs="Courier New"/>
+          <w:b/>
+        </w:rPr>
+        <w:tab/>
+      </w:r>
+      <w:r>
+        <w:rPr>
+          <w:rFonts w:ascii="Courier New" w:hAnsi="Courier New" w:cs="Courier New"/>
+          <w:b/>
+        </w:rPr>
+        <w:tab/>
+        <w:t>- 126992.0</w:t>
+      </w:r>
+    </w:p>
+    <w:p>
+      <w:pPr>
+        <w:pStyle w:val="PlainText"/>
+        <w:rPr>
+          <w:rFonts w:ascii="Courier New" w:hAnsi="Courier New" w:cs="Courier New"/>
+          <w:b/>
+        </w:rPr>
+      </w:pPr>
+    </w:p>
+    <w:p>
+      <w:pPr>
+        <w:pStyle w:val="PlainText"/>
+        <w:rPr>
+          <w:rFonts w:ascii="Courier New" w:hAnsi="Courier New" w:cs="Courier New"/>
+        </w:rPr>
+      </w:pPr>
+      <w:r>
+        <w:rPr>
+          <w:rFonts w:ascii="Courier New" w:hAnsi="Courier New" w:cs="Courier New"/>
+        </w:rPr>
+        <w:t>WED Jun 20</w:t>
+      </w:r>
+      <w:r>
+        <w:rPr>
+          <w:rFonts w:ascii="Courier New" w:hAnsi="Courier New" w:cs="Courier New"/>
+        </w:rPr>
+        <w:t xml:space="preserve"> 16:40:29 IST 2018</w:t>
+      </w:r>
+    </w:p>
+    <w:p>
+      <w:pPr>
+        <w:pStyle w:val="PlainText"/>
+        <w:rPr>
+          <w:rFonts w:ascii="Courier New" w:hAnsi="Courier New" w:cs="Courier New"/>
+        </w:rPr>
+      </w:pPr>
+      <w:r>
+        <w:rPr>
+          <w:rFonts w:ascii="Courier New" w:hAnsi="Courier New" w:cs="Courier New"/>
+        </w:rPr>
+        <w:t>Person Name</w:t>
+      </w:r>
+      <w:r>
+        <w:rPr>
+          <w:rFonts w:ascii="Courier New" w:hAnsi="Courier New" w:cs="Courier New"/>
+        </w:rPr>
+        <w:tab/>
+      </w:r>
+      <w:r>
+        <w:rPr>
+          <w:rFonts w:ascii="Courier New" w:hAnsi="Courier New" w:cs="Courier New"/>
+        </w:rPr>
+        <w:tab/>
+      </w:r>
+      <w:r>
+        <w:rPr>
+          <w:rFonts w:ascii="Courier New" w:hAnsi="Courier New" w:cs="Courier New"/>
+        </w:rPr>
+        <w:tab/>
+      </w:r>
+      <w:r>
+        <w:rPr>
+          <w:rFonts w:ascii="Courier New" w:hAnsi="Courier New" w:cs="Courier New"/>
+        </w:rPr>
+        <w:tab/>
+        <w:t>- NBA</w:t>
+      </w:r>
+    </w:p>
+    <w:p>
+      <w:pPr>
+        <w:pStyle w:val="PlainText"/>
+        <w:rPr>
+          <w:rFonts w:ascii="Courier New" w:hAnsi="Courier New" w:cs="Courier New"/>
+        </w:rPr>
+      </w:pPr>
+      <w:r>
+        <w:rPr>
+          <w:rFonts w:ascii="Courier New" w:hAnsi="Courier New" w:cs="Courier New"/>
+        </w:rPr>
+        <w:t>Bill number</w:t>
+      </w:r>
+      <w:r>
+        <w:rPr>
+          <w:rFonts w:ascii="Courier New" w:hAnsi="Courier New" w:cs="Courier New"/>
+        </w:rPr>
+        <w:tab/>
+      </w:r>
+      <w:r>
+        <w:rPr>
+          <w:rFonts w:ascii="Courier New" w:hAnsi="Courier New" w:cs="Courier New"/>
+        </w:rPr>
+        <w:tab/>
+      </w:r>
+      <w:r>
+        <w:rPr>
+          <w:rFonts w:ascii="Courier New" w:hAnsi="Courier New" w:cs="Courier New"/>
+        </w:rPr>
+        <w:tab/>
+      </w:r>
+      <w:r>
+        <w:rPr>
+          <w:rFonts w:ascii="Courier New" w:hAnsi="Courier New" w:cs="Courier New"/>
+        </w:rPr>
+        <w:tab/>
+        <w:t>- 2323</w:t>
+      </w:r>
+    </w:p>
+    <w:p>
+      <w:pPr>
+        <w:pStyle w:val="PlainText"/>
+        <w:rPr>
+          <w:rFonts w:ascii="Courier New" w:hAnsi="Courier New" w:cs="Courier New"/>
+        </w:rPr>
+      </w:pPr>
+      <w:r>
+        <w:rPr>
+          <w:rFonts w:ascii="Courier New" w:hAnsi="Courier New" w:cs="Courier New"/>
+        </w:rPr>
+        <w:t>---------------------------------------------------------------</w:t>
+      </w:r>
+    </w:p>
+    <w:p>
+      <w:pPr>
+        <w:pStyle w:val="PlainText"/>
+        <w:rPr>
+          <w:rFonts w:ascii="Courier New" w:hAnsi="Courier New" w:cs="Courier New"/>
+        </w:rPr>
+      </w:pPr>
+      <w:r>
+        <w:rPr>
+          <w:rFonts w:ascii="Courier New" w:hAnsi="Courier New" w:cs="Courier New"/>
+        </w:rPr>
+        <w:t>Item Name</w:t>
+      </w:r>
+      <w:r>
+        <w:rPr>
+          <w:rFonts w:ascii="Courier New" w:hAnsi="Courier New" w:cs="Courier New"/>
+        </w:rPr>
+        <w:tab/>
+      </w:r>
+      <w:r>
+        <w:rPr>
+          <w:rFonts w:ascii="Courier New" w:hAnsi="Courier New" w:cs="Courier New"/>
+        </w:rPr>
+        <w:tab/>
+      </w:r>
+      <w:r>
+        <w:rPr>
+          <w:rFonts w:ascii="Courier New" w:hAnsi="Courier New" w:cs="Courier New"/>
+        </w:rPr>
+        <w:tab/>
+      </w:r>
+      <w:r>
+        <w:rPr>
+          <w:rFonts w:ascii="Courier New" w:hAnsi="Courier New" w:cs="Courier New"/>
+        </w:rPr>
+        <w:tab/>
+        <w:t>- CARROT</w:t>
+      </w:r>
+    </w:p>
+    <w:p>
+      <w:pPr>
+        <w:pStyle w:val="PlainText"/>
+        <w:rPr>
+          <w:rFonts w:ascii="Courier New" w:hAnsi="Courier New" w:cs="Courier New"/>
+        </w:rPr>
+      </w:pPr>
+      <w:r>
+        <w:rPr>
+          <w:rFonts w:ascii="Courier New" w:hAnsi="Courier New" w:cs="Courier New"/>
+        </w:rPr>
+        <w:t>Number of Pockets</w:t>
+      </w:r>
+      <w:r>
+        <w:rPr>
+          <w:rFonts w:ascii="Courier New" w:hAnsi="Courier New" w:cs="Courier New"/>
+        </w:rPr>
+        <w:tab/>
+      </w:r>
+      <w:r>
+        <w:rPr>
+          <w:rFonts w:ascii="Courier New" w:hAnsi="Courier New" w:cs="Courier New"/>
+        </w:rPr>
+        <w:tab/>
+      </w:r>
+      <w:r>
+        <w:rPr>
+          <w:rFonts w:ascii="Courier New" w:hAnsi="Courier New" w:cs="Courier New"/>
+        </w:rPr>
+        <w:tab/>
+        <w:t>- 4</w:t>
+      </w:r>
+    </w:p>
+    <w:p>
+      <w:pPr>
+        <w:pStyle w:val="PlainText"/>
+        <w:rPr>
+          <w:rFonts w:ascii="Courier New" w:hAnsi="Courier New" w:cs="Courier New"/>
+        </w:rPr>
+      </w:pPr>
+      <w:r>
+        <w:rPr>
+          <w:rFonts w:ascii="Courier New" w:hAnsi="Courier New" w:cs="Courier New"/>
+        </w:rPr>
+        <w:t>Number of KGs</w:t>
+      </w:r>
+      <w:r>
+        <w:rPr>
+          <w:rFonts w:ascii="Courier New" w:hAnsi="Courier New" w:cs="Courier New"/>
+        </w:rPr>
+        <w:tab/>
+      </w:r>
+      <w:r>
+        <w:rPr>
+          <w:rFonts w:ascii="Courier New" w:hAnsi="Courier New" w:cs="Courier New"/>
+        </w:rPr>
+        <w:tab/>
+      </w:r>
+      <w:r>
+        <w:rPr>
+          <w:rFonts w:ascii="Courier New" w:hAnsi="Courier New" w:cs="Courier New"/>
+        </w:rPr>
+        <w:tab/>
+        <w:t>- 369</w:t>
+      </w:r>
+    </w:p>
+    <w:p>
+      <w:pPr>
+        <w:pStyle w:val="PlainText"/>
+        <w:rPr>
+          <w:rFonts w:ascii="Courier New" w:hAnsi="Courier New" w:cs="Courier New"/>
+        </w:rPr>
+      </w:pPr>
+      <w:r>
+        <w:rPr>
+          <w:rFonts w:ascii="Courier New" w:hAnsi="Courier New" w:cs="Courier New"/>
+        </w:rPr>
+        <w:t>Rate</w:t>
+      </w:r>
+      <w:r>
+        <w:rPr>
+          <w:rFonts w:ascii="Courier New" w:hAnsi="Courier New" w:cs="Courier New"/>
+        </w:rPr>
+        <w:tab/>
+      </w:r>
+      <w:r>
+        <w:rPr>
+          <w:rFonts w:ascii="Courier New" w:hAnsi="Courier New" w:cs="Courier New"/>
+        </w:rPr>
+        <w:tab/>
+      </w:r>
+      <w:r>
+        <w:rPr>
+          <w:rFonts w:ascii="Courier New" w:hAnsi="Courier New" w:cs="Courier New"/>
+        </w:rPr>
+        <w:tab/>
+      </w:r>
+      <w:r>
+        <w:rPr>
+          <w:rFonts w:ascii="Courier New" w:hAnsi="Courier New" w:cs="Courier New"/>
+        </w:rPr>
+        <w:tab/>
+      </w:r>
+      <w:r>
+        <w:rPr>
+          <w:rFonts w:ascii="Courier New" w:hAnsi="Courier New" w:cs="Courier New"/>
+        </w:rPr>
+        <w:tab/>
+        <w:t>- 28</w:t>
+      </w:r>
+    </w:p>
+    <w:p>
+      <w:pPr>
+        <w:pStyle w:val="PlainText"/>
+        <w:rPr>
+          <w:rFonts w:ascii="Courier New" w:hAnsi="Courier New" w:cs="Courier New"/>
+        </w:rPr>
+      </w:pPr>
+      <w:r>
+        <w:rPr>
+          <w:rFonts w:ascii="Courier New" w:hAnsi="Courier New" w:cs="Courier New"/>
+        </w:rPr>
+        <w:t>Transport &amp; Miscellaneous</w:t>
+      </w:r>
+      <w:r>
+        <w:rPr>
+          <w:rFonts w:ascii="Courier New" w:hAnsi="Courier New" w:cs="Courier New"/>
+        </w:rPr>
+        <w:tab/>
+        <w:t>- 80</w:t>
+      </w:r>
+    </w:p>
+    <w:p>
+      <w:pPr>
+        <w:pStyle w:val="PlainText"/>
+        <w:rPr>
+          <w:rFonts w:ascii="Courier New" w:hAnsi="Courier New" w:cs="Courier New"/>
+        </w:rPr>
+      </w:pPr>
+      <w:r>
+        <w:rPr>
+          <w:rFonts w:ascii="Courier New" w:hAnsi="Courier New" w:cs="Courier New"/>
+        </w:rPr>
+        <w:t>Total Price</w:t>
+      </w:r>
+      <w:r>
+        <w:rPr>
+          <w:rFonts w:ascii="Courier New" w:hAnsi="Courier New" w:cs="Courier New"/>
+        </w:rPr>
+        <w:tab/>
+      </w:r>
+      <w:r>
+        <w:rPr>
+          <w:rFonts w:ascii="Courier New" w:hAnsi="Courier New" w:cs="Courier New"/>
+        </w:rPr>
+        <w:tab/>
+      </w:r>
+      <w:r>
+        <w:rPr>
+          <w:rFonts w:ascii="Courier New" w:hAnsi="Courier New" w:cs="Courier New"/>
+        </w:rPr>
+        <w:tab/>
+      </w:r>
+      <w:r>
+        <w:rPr>
+          <w:rFonts w:ascii="Courier New" w:hAnsi="Courier New" w:cs="Courier New"/>
+        </w:rPr>
+        <w:tab/>
+        <w:t>- 10412.0</w:t>
+      </w:r>
+    </w:p>
+    <w:p>
+      <w:pPr>
+        <w:pStyle w:val="PlainText"/>
+        <w:rPr>
+          <w:rFonts w:ascii="Courier New" w:hAnsi="Courier New" w:cs="Courier New"/>
+          <w:b/>
+        </w:rPr>
+      </w:pPr>
+      <w:r>
+        <w:rPr>
+          <w:rFonts w:ascii="Courier New" w:hAnsi="Courier New" w:cs="Courier New"/>
+          <w:b/>
+        </w:rPr>
+        <w:t>Amount balance</w:t>
+      </w:r>
+      <w:r>
+        <w:rPr>
+          <w:rFonts w:ascii="Courier New" w:hAnsi="Courier New" w:cs="Courier New"/>
+          <w:b/>
+        </w:rPr>
+        <w:tab/>
+      </w:r>
+      <w:r>
+        <w:rPr>
+          <w:rFonts w:ascii="Courier New" w:hAnsi="Courier New" w:cs="Courier New"/>
+          <w:b/>
+        </w:rPr>
+        <w:tab/>
+      </w:r>
+      <w:r>
+        <w:rPr>
+          <w:rFonts w:ascii="Courier New" w:hAnsi="Courier New" w:cs="Courier New"/>
+          <w:b/>
+        </w:rPr>
+        <w:tab/>
+        <w:t>- 137404.0</w:t>
+      </w:r>
+    </w:p>
+    <w:p>
+      <w:pPr>
+        <w:pStyle w:val="PlainText"/>
+        <w:rPr>
+          <w:rFonts w:ascii="Courier New" w:hAnsi="Courier New" w:cs="Courier New"/>
+        </w:rPr>
+      </w:pPr>
+    </w:p>
+    <w:p>
+      <w:pPr>
+        <w:pStyle w:val="PlainText"/>
+        <w:rPr>
+          <w:rFonts w:ascii="Courier New" w:hAnsi="Courier New" w:cs="Courier New"/>
+          <w:b/>
+        </w:rPr>
+      </w:pPr>
+    </w:p>
+    <w:p>
+      <w:pPr>
+        <w:pStyle w:val="PlainText"/>
+        <w:rPr>
+          <w:rFonts w:ascii="Courier New" w:hAnsi="Courier New" w:cs="Courier New"/>
+        </w:rPr>
+      </w:pPr>
+    </w:p>
+    <w:p>
+      <w:pPr>
+        <w:pStyle w:val="PlainText"/>
+        <w:rPr>
+          <w:rFonts w:ascii="Courier New" w:hAnsi="Courier New" w:cs="Courier New"/>
+          <w:b/>
+        </w:rPr>
+      </w:pPr>
     </w:p>
     <w:p>
       <w:pPr>

--- a/customer _details/KIRAN/SEP/DAVANGERE/NBA/PURCHASE DETAILS.docx
+++ b/customer _details/KIRAN/SEP/DAVANGERE/NBA/PURCHASE DETAILS.docx
@@ -18637,13 +18637,7 @@
         <w:rPr>
           <w:rFonts w:ascii="Courier New" w:hAnsi="Courier New" w:cs="Courier New"/>
         </w:rPr>
-        <w:t>WED Jun 20</w:t>
-      </w:r>
-      <w:r>
-        <w:rPr>
-          <w:rFonts w:ascii="Courier New" w:hAnsi="Courier New" w:cs="Courier New"/>
-        </w:rPr>
-        <w:t xml:space="preserve"> 16:40:29 IST 2018</w:t>
+        <w:t>WED Jun 20 16:40:29 IST 2018</w:t>
       </w:r>
     </w:p>
     <w:p>
@@ -18985,6 +18979,392 @@
         <w:tab/>
         <w:t>- 137404.0</w:t>
       </w:r>
+    </w:p>
+    <w:p>
+      <w:pPr>
+        <w:pStyle w:val="PlainText"/>
+        <w:rPr>
+          <w:rFonts w:ascii="Courier New" w:hAnsi="Courier New" w:cs="Courier New"/>
+          <w:b/>
+        </w:rPr>
+      </w:pPr>
+    </w:p>
+    <w:p>
+      <w:pPr>
+        <w:pStyle w:val="PlainText"/>
+        <w:rPr>
+          <w:rFonts w:ascii="Courier New" w:hAnsi="Courier New" w:cs="Courier New"/>
+        </w:rPr>
+      </w:pPr>
+      <w:r>
+        <w:rPr>
+          <w:rFonts w:ascii="Courier New" w:hAnsi="Courier New" w:cs="Courier New"/>
+        </w:rPr>
+        <w:t>THU Jun 21</w:t>
+      </w:r>
+      <w:r>
+        <w:rPr>
+          <w:rFonts w:ascii="Courier New" w:hAnsi="Courier New" w:cs="Courier New"/>
+        </w:rPr>
+        <w:t xml:space="preserve"> 15:23:18 IST 2018</w:t>
+      </w:r>
+    </w:p>
+    <w:p>
+      <w:pPr>
+        <w:pStyle w:val="PlainText"/>
+        <w:rPr>
+          <w:rFonts w:ascii="Courier New" w:hAnsi="Courier New" w:cs="Courier New"/>
+        </w:rPr>
+      </w:pPr>
+      <w:r>
+        <w:rPr>
+          <w:rFonts w:ascii="Courier New" w:hAnsi="Courier New" w:cs="Courier New"/>
+        </w:rPr>
+        <w:t>Person Name</w:t>
+      </w:r>
+      <w:r>
+        <w:rPr>
+          <w:rFonts w:ascii="Courier New" w:hAnsi="Courier New" w:cs="Courier New"/>
+        </w:rPr>
+        <w:tab/>
+      </w:r>
+      <w:r>
+        <w:rPr>
+          <w:rFonts w:ascii="Courier New" w:hAnsi="Courier New" w:cs="Courier New"/>
+        </w:rPr>
+        <w:tab/>
+      </w:r>
+      <w:r>
+        <w:rPr>
+          <w:rFonts w:ascii="Courier New" w:hAnsi="Courier New" w:cs="Courier New"/>
+        </w:rPr>
+        <w:tab/>
+      </w:r>
+      <w:r>
+        <w:rPr>
+          <w:rFonts w:ascii="Courier New" w:hAnsi="Courier New" w:cs="Courier New"/>
+        </w:rPr>
+        <w:tab/>
+        <w:t>- NBA</w:t>
+      </w:r>
+    </w:p>
+    <w:p>
+      <w:pPr>
+        <w:pStyle w:val="PlainText"/>
+        <w:rPr>
+          <w:rFonts w:ascii="Courier New" w:hAnsi="Courier New" w:cs="Courier New"/>
+        </w:rPr>
+      </w:pPr>
+      <w:r>
+        <w:rPr>
+          <w:rFonts w:ascii="Courier New" w:hAnsi="Courier New" w:cs="Courier New"/>
+        </w:rPr>
+        <w:t>Bill number</w:t>
+      </w:r>
+      <w:r>
+        <w:rPr>
+          <w:rFonts w:ascii="Courier New" w:hAnsi="Courier New" w:cs="Courier New"/>
+        </w:rPr>
+        <w:tab/>
+      </w:r>
+      <w:r>
+        <w:rPr>
+          <w:rFonts w:ascii="Courier New" w:hAnsi="Courier New" w:cs="Courier New"/>
+        </w:rPr>
+        <w:tab/>
+      </w:r>
+      <w:r>
+        <w:rPr>
+          <w:rFonts w:ascii="Courier New" w:hAnsi="Courier New" w:cs="Courier New"/>
+        </w:rPr>
+        <w:tab/>
+      </w:r>
+      <w:r>
+        <w:rPr>
+          <w:rFonts w:ascii="Courier New" w:hAnsi="Courier New" w:cs="Courier New"/>
+        </w:rPr>
+        <w:tab/>
+        <w:t>- 2333</w:t>
+      </w:r>
+    </w:p>
+    <w:p>
+      <w:pPr>
+        <w:pStyle w:val="PlainText"/>
+        <w:rPr>
+          <w:rFonts w:ascii="Courier New" w:hAnsi="Courier New" w:cs="Courier New"/>
+        </w:rPr>
+      </w:pPr>
+      <w:r>
+        <w:rPr>
+          <w:rFonts w:ascii="Courier New" w:hAnsi="Courier New" w:cs="Courier New"/>
+        </w:rPr>
+        <w:t>---------------------------------------------------------------</w:t>
+      </w:r>
+    </w:p>
+    <w:p>
+      <w:pPr>
+        <w:pStyle w:val="PlainText"/>
+        <w:rPr>
+          <w:rFonts w:ascii="Courier New" w:hAnsi="Courier New" w:cs="Courier New"/>
+        </w:rPr>
+      </w:pPr>
+      <w:r>
+        <w:rPr>
+          <w:rFonts w:ascii="Courier New" w:hAnsi="Courier New" w:cs="Courier New"/>
+        </w:rPr>
+        <w:t>Item Name</w:t>
+      </w:r>
+      <w:r>
+        <w:rPr>
+          <w:rFonts w:ascii="Courier New" w:hAnsi="Courier New" w:cs="Courier New"/>
+        </w:rPr>
+        <w:tab/>
+      </w:r>
+      <w:r>
+        <w:rPr>
+          <w:rFonts w:ascii="Courier New" w:hAnsi="Courier New" w:cs="Courier New"/>
+        </w:rPr>
+        <w:tab/>
+      </w:r>
+      <w:r>
+        <w:rPr>
+          <w:rFonts w:ascii="Courier New" w:hAnsi="Courier New" w:cs="Courier New"/>
+        </w:rPr>
+        <w:tab/>
+      </w:r>
+      <w:r>
+        <w:rPr>
+          <w:rFonts w:ascii="Courier New" w:hAnsi="Courier New" w:cs="Courier New"/>
+        </w:rPr>
+        <w:tab/>
+        <w:t>- CARROT2</w:t>
+      </w:r>
+    </w:p>
+    <w:p>
+      <w:pPr>
+        <w:pStyle w:val="PlainText"/>
+        <w:rPr>
+          <w:rFonts w:ascii="Courier New" w:hAnsi="Courier New" w:cs="Courier New"/>
+        </w:rPr>
+      </w:pPr>
+      <w:r>
+        <w:rPr>
+          <w:rFonts w:ascii="Courier New" w:hAnsi="Courier New" w:cs="Courier New"/>
+        </w:rPr>
+        <w:t>Number of Pockets</w:t>
+      </w:r>
+      <w:r>
+        <w:rPr>
+          <w:rFonts w:ascii="Courier New" w:hAnsi="Courier New" w:cs="Courier New"/>
+        </w:rPr>
+        <w:tab/>
+      </w:r>
+      <w:r>
+        <w:rPr>
+          <w:rFonts w:ascii="Courier New" w:hAnsi="Courier New" w:cs="Courier New"/>
+        </w:rPr>
+        <w:tab/>
+      </w:r>
+      <w:r>
+        <w:rPr>
+          <w:rFonts w:ascii="Courier New" w:hAnsi="Courier New" w:cs="Courier New"/>
+        </w:rPr>
+        <w:tab/>
+        <w:t>- 5</w:t>
+      </w:r>
+    </w:p>
+    <w:p>
+      <w:pPr>
+        <w:pStyle w:val="PlainText"/>
+        <w:rPr>
+          <w:rFonts w:ascii="Courier New" w:hAnsi="Courier New" w:cs="Courier New"/>
+        </w:rPr>
+      </w:pPr>
+      <w:r>
+        <w:rPr>
+          <w:rFonts w:ascii="Courier New" w:hAnsi="Courier New" w:cs="Courier New"/>
+        </w:rPr>
+        <w:t>Number of KGs</w:t>
+      </w:r>
+      <w:r>
+        <w:rPr>
+          <w:rFonts w:ascii="Courier New" w:hAnsi="Courier New" w:cs="Courier New"/>
+        </w:rPr>
+        <w:tab/>
+      </w:r>
+      <w:r>
+        <w:rPr>
+          <w:rFonts w:ascii="Courier New" w:hAnsi="Courier New" w:cs="Courier New"/>
+        </w:rPr>
+        <w:tab/>
+      </w:r>
+      <w:r>
+        <w:rPr>
+          <w:rFonts w:ascii="Courier New" w:hAnsi="Courier New" w:cs="Courier New"/>
+        </w:rPr>
+        <w:tab/>
+        <w:t>- 443</w:t>
+      </w:r>
+    </w:p>
+    <w:p>
+      <w:pPr>
+        <w:pStyle w:val="PlainText"/>
+        <w:rPr>
+          <w:rFonts w:ascii="Courier New" w:hAnsi="Courier New" w:cs="Courier New"/>
+        </w:rPr>
+      </w:pPr>
+      <w:r>
+        <w:rPr>
+          <w:rFonts w:ascii="Courier New" w:hAnsi="Courier New" w:cs="Courier New"/>
+        </w:rPr>
+        <w:t>Rate</w:t>
+      </w:r>
+      <w:r>
+        <w:rPr>
+          <w:rFonts w:ascii="Courier New" w:hAnsi="Courier New" w:cs="Courier New"/>
+        </w:rPr>
+        <w:tab/>
+      </w:r>
+      <w:r>
+        <w:rPr>
+          <w:rFonts w:ascii="Courier New" w:hAnsi="Courier New" w:cs="Courier New"/>
+        </w:rPr>
+        <w:tab/>
+      </w:r>
+      <w:r>
+        <w:rPr>
+          <w:rFonts w:ascii="Courier New" w:hAnsi="Courier New" w:cs="Courier New"/>
+        </w:rPr>
+        <w:tab/>
+      </w:r>
+      <w:r>
+        <w:rPr>
+          <w:rFonts w:ascii="Courier New" w:hAnsi="Courier New" w:cs="Courier New"/>
+        </w:rPr>
+        <w:tab/>
+      </w:r>
+      <w:r>
+        <w:rPr>
+          <w:rFonts w:ascii="Courier New" w:hAnsi="Courier New" w:cs="Courier New"/>
+        </w:rPr>
+        <w:tab/>
+        <w:t>- 20</w:t>
+      </w:r>
+    </w:p>
+    <w:p>
+      <w:pPr>
+        <w:pStyle w:val="PlainText"/>
+        <w:rPr>
+          <w:rFonts w:ascii="Courier New" w:hAnsi="Courier New" w:cs="Courier New"/>
+        </w:rPr>
+      </w:pPr>
+      <w:r>
+        <w:rPr>
+          <w:rFonts w:ascii="Courier New" w:hAnsi="Courier New" w:cs="Courier New"/>
+        </w:rPr>
+        <w:t>Transport &amp; Miscellaneous</w:t>
+      </w:r>
+      <w:r>
+        <w:rPr>
+          <w:rFonts w:ascii="Courier New" w:hAnsi="Courier New" w:cs="Courier New"/>
+        </w:rPr>
+        <w:tab/>
+        <w:t>- 50</w:t>
+      </w:r>
+    </w:p>
+    <w:p>
+      <w:pPr>
+        <w:pStyle w:val="PlainText"/>
+        <w:rPr>
+          <w:rFonts w:ascii="Courier New" w:hAnsi="Courier New" w:cs="Courier New"/>
+        </w:rPr>
+      </w:pPr>
+      <w:r>
+        <w:rPr>
+          <w:rFonts w:ascii="Courier New" w:hAnsi="Courier New" w:cs="Courier New"/>
+        </w:rPr>
+        <w:t>Total Price</w:t>
+      </w:r>
+      <w:r>
+        <w:rPr>
+          <w:rFonts w:ascii="Courier New" w:hAnsi="Courier New" w:cs="Courier New"/>
+        </w:rPr>
+        <w:tab/>
+      </w:r>
+      <w:r>
+        <w:rPr>
+          <w:rFonts w:ascii="Courier New" w:hAnsi="Courier New" w:cs="Courier New"/>
+        </w:rPr>
+        <w:tab/>
+      </w:r>
+      <w:r>
+        <w:rPr>
+          <w:rFonts w:ascii="Courier New" w:hAnsi="Courier New" w:cs="Courier New"/>
+        </w:rPr>
+        <w:tab/>
+      </w:r>
+      <w:r>
+        <w:rPr>
+          <w:rFonts w:ascii="Courier New" w:hAnsi="Courier New" w:cs="Courier New"/>
+        </w:rPr>
+        <w:tab/>
+        <w:t>- 8910.0</w:t>
+      </w:r>
+    </w:p>
+    <w:p>
+      <w:pPr>
+        <w:pStyle w:val="PlainText"/>
+        <w:rPr>
+          <w:rFonts w:ascii="Courier New" w:hAnsi="Courier New" w:cs="Courier New"/>
+          <w:b/>
+        </w:rPr>
+      </w:pPr>
+      <w:r>
+        <w:rPr>
+          <w:rFonts w:ascii="Courier New" w:hAnsi="Courier New" w:cs="Courier New"/>
+          <w:b/>
+        </w:rPr>
+        <w:t>Amount balance</w:t>
+      </w:r>
+      <w:r>
+        <w:rPr>
+          <w:rFonts w:ascii="Courier New" w:hAnsi="Courier New" w:cs="Courier New"/>
+          <w:b/>
+        </w:rPr>
+        <w:tab/>
+      </w:r>
+      <w:r>
+        <w:rPr>
+          <w:rFonts w:ascii="Courier New" w:hAnsi="Courier New" w:cs="Courier New"/>
+          <w:b/>
+        </w:rPr>
+        <w:tab/>
+      </w:r>
+      <w:r>
+        <w:rPr>
+          <w:rFonts w:ascii="Courier New" w:hAnsi="Courier New" w:cs="Courier New"/>
+          <w:b/>
+        </w:rPr>
+        <w:tab/>
+        <w:t>- 146314.0</w:t>
+      </w:r>
+    </w:p>
+    <w:p>
+      <w:pPr>
+        <w:pStyle w:val="PlainText"/>
+        <w:rPr>
+          <w:rFonts w:ascii="Courier New" w:hAnsi="Courier New" w:cs="Courier New"/>
+        </w:rPr>
+      </w:pPr>
+    </w:p>
+    <w:p>
+      <w:pPr>
+        <w:pStyle w:val="PlainText"/>
+        <w:rPr>
+          <w:rFonts w:ascii="Courier New" w:hAnsi="Courier New" w:cs="Courier New"/>
+          <w:b/>
+        </w:rPr>
+      </w:pPr>
     </w:p>
     <w:p>
       <w:pPr>

--- a/customer _details/KIRAN/SEP/DAVANGERE/NBA/PURCHASE DETAILS.docx
+++ b/customer _details/KIRAN/SEP/DAVANGERE/NBA/PURCHASE DETAILS.docx
@@ -19000,13 +19000,7 @@
         <w:rPr>
           <w:rFonts w:ascii="Courier New" w:hAnsi="Courier New" w:cs="Courier New"/>
         </w:rPr>
-        <w:t>THU Jun 21</w:t>
-      </w:r>
-      <w:r>
-        <w:rPr>
-          <w:rFonts w:ascii="Courier New" w:hAnsi="Courier New" w:cs="Courier New"/>
-        </w:rPr>
-        <w:t xml:space="preserve"> 15:23:18 IST 2018</w:t>
+        <w:t>THU Jun 21 15:23:18 IST 2018</w:t>
       </w:r>
     </w:p>
     <w:p>
@@ -19348,6 +19342,392 @@
         <w:tab/>
         <w:t>- 146314.0</w:t>
       </w:r>
+    </w:p>
+    <w:p>
+      <w:pPr>
+        <w:pStyle w:val="PlainText"/>
+        <w:rPr>
+          <w:rFonts w:ascii="Courier New" w:hAnsi="Courier New" w:cs="Courier New"/>
+          <w:b/>
+        </w:rPr>
+      </w:pPr>
+    </w:p>
+    <w:p>
+      <w:pPr>
+        <w:pStyle w:val="PlainText"/>
+        <w:rPr>
+          <w:rFonts w:ascii="Courier New" w:hAnsi="Courier New" w:cs="Courier New"/>
+        </w:rPr>
+      </w:pPr>
+      <w:r>
+        <w:rPr>
+          <w:rFonts w:ascii="Courier New" w:hAnsi="Courier New" w:cs="Courier New"/>
+        </w:rPr>
+        <w:t>FRI Jun 22</w:t>
+      </w:r>
+      <w:r>
+        <w:rPr>
+          <w:rFonts w:ascii="Courier New" w:hAnsi="Courier New" w:cs="Courier New"/>
+        </w:rPr>
+        <w:t xml:space="preserve"> 12:52:21 IST 2018</w:t>
+      </w:r>
+    </w:p>
+    <w:p>
+      <w:pPr>
+        <w:pStyle w:val="PlainText"/>
+        <w:rPr>
+          <w:rFonts w:ascii="Courier New" w:hAnsi="Courier New" w:cs="Courier New"/>
+        </w:rPr>
+      </w:pPr>
+      <w:r>
+        <w:rPr>
+          <w:rFonts w:ascii="Courier New" w:hAnsi="Courier New" w:cs="Courier New"/>
+        </w:rPr>
+        <w:t>Person Name</w:t>
+      </w:r>
+      <w:r>
+        <w:rPr>
+          <w:rFonts w:ascii="Courier New" w:hAnsi="Courier New" w:cs="Courier New"/>
+        </w:rPr>
+        <w:tab/>
+      </w:r>
+      <w:r>
+        <w:rPr>
+          <w:rFonts w:ascii="Courier New" w:hAnsi="Courier New" w:cs="Courier New"/>
+        </w:rPr>
+        <w:tab/>
+      </w:r>
+      <w:r>
+        <w:rPr>
+          <w:rFonts w:ascii="Courier New" w:hAnsi="Courier New" w:cs="Courier New"/>
+        </w:rPr>
+        <w:tab/>
+      </w:r>
+      <w:r>
+        <w:rPr>
+          <w:rFonts w:ascii="Courier New" w:hAnsi="Courier New" w:cs="Courier New"/>
+        </w:rPr>
+        <w:tab/>
+        <w:t>- NBA</w:t>
+      </w:r>
+    </w:p>
+    <w:p>
+      <w:pPr>
+        <w:pStyle w:val="PlainText"/>
+        <w:rPr>
+          <w:rFonts w:ascii="Courier New" w:hAnsi="Courier New" w:cs="Courier New"/>
+        </w:rPr>
+      </w:pPr>
+      <w:r>
+        <w:rPr>
+          <w:rFonts w:ascii="Courier New" w:hAnsi="Courier New" w:cs="Courier New"/>
+        </w:rPr>
+        <w:t>Bill number</w:t>
+      </w:r>
+      <w:r>
+        <w:rPr>
+          <w:rFonts w:ascii="Courier New" w:hAnsi="Courier New" w:cs="Courier New"/>
+        </w:rPr>
+        <w:tab/>
+      </w:r>
+      <w:r>
+        <w:rPr>
+          <w:rFonts w:ascii="Courier New" w:hAnsi="Courier New" w:cs="Courier New"/>
+        </w:rPr>
+        <w:tab/>
+      </w:r>
+      <w:r>
+        <w:rPr>
+          <w:rFonts w:ascii="Courier New" w:hAnsi="Courier New" w:cs="Courier New"/>
+        </w:rPr>
+        <w:tab/>
+      </w:r>
+      <w:r>
+        <w:rPr>
+          <w:rFonts w:ascii="Courier New" w:hAnsi="Courier New" w:cs="Courier New"/>
+        </w:rPr>
+        <w:tab/>
+        <w:t>- 2342</w:t>
+      </w:r>
+    </w:p>
+    <w:p>
+      <w:pPr>
+        <w:pStyle w:val="PlainText"/>
+        <w:rPr>
+          <w:rFonts w:ascii="Courier New" w:hAnsi="Courier New" w:cs="Courier New"/>
+        </w:rPr>
+      </w:pPr>
+      <w:r>
+        <w:rPr>
+          <w:rFonts w:ascii="Courier New" w:hAnsi="Courier New" w:cs="Courier New"/>
+        </w:rPr>
+        <w:t>---------------------------------------------------------------</w:t>
+      </w:r>
+    </w:p>
+    <w:p>
+      <w:pPr>
+        <w:pStyle w:val="PlainText"/>
+        <w:rPr>
+          <w:rFonts w:ascii="Courier New" w:hAnsi="Courier New" w:cs="Courier New"/>
+        </w:rPr>
+      </w:pPr>
+      <w:r>
+        <w:rPr>
+          <w:rFonts w:ascii="Courier New" w:hAnsi="Courier New" w:cs="Courier New"/>
+        </w:rPr>
+        <w:t>Item Name</w:t>
+      </w:r>
+      <w:r>
+        <w:rPr>
+          <w:rFonts w:ascii="Courier New" w:hAnsi="Courier New" w:cs="Courier New"/>
+        </w:rPr>
+        <w:tab/>
+      </w:r>
+      <w:r>
+        <w:rPr>
+          <w:rFonts w:ascii="Courier New" w:hAnsi="Courier New" w:cs="Courier New"/>
+        </w:rPr>
+        <w:tab/>
+      </w:r>
+      <w:r>
+        <w:rPr>
+          <w:rFonts w:ascii="Courier New" w:hAnsi="Courier New" w:cs="Courier New"/>
+        </w:rPr>
+        <w:tab/>
+      </w:r>
+      <w:r>
+        <w:rPr>
+          <w:rFonts w:ascii="Courier New" w:hAnsi="Courier New" w:cs="Courier New"/>
+        </w:rPr>
+        <w:tab/>
+        <w:t>- CARROT</w:t>
+      </w:r>
+    </w:p>
+    <w:p>
+      <w:pPr>
+        <w:pStyle w:val="PlainText"/>
+        <w:rPr>
+          <w:rFonts w:ascii="Courier New" w:hAnsi="Courier New" w:cs="Courier New"/>
+        </w:rPr>
+      </w:pPr>
+      <w:r>
+        <w:rPr>
+          <w:rFonts w:ascii="Courier New" w:hAnsi="Courier New" w:cs="Courier New"/>
+        </w:rPr>
+        <w:t>Number of Pockets</w:t>
+      </w:r>
+      <w:r>
+        <w:rPr>
+          <w:rFonts w:ascii="Courier New" w:hAnsi="Courier New" w:cs="Courier New"/>
+        </w:rPr>
+        <w:tab/>
+      </w:r>
+      <w:r>
+        <w:rPr>
+          <w:rFonts w:ascii="Courier New" w:hAnsi="Courier New" w:cs="Courier New"/>
+        </w:rPr>
+        <w:tab/>
+      </w:r>
+      <w:r>
+        <w:rPr>
+          <w:rFonts w:ascii="Courier New" w:hAnsi="Courier New" w:cs="Courier New"/>
+        </w:rPr>
+        <w:tab/>
+        <w:t>- 5</w:t>
+      </w:r>
+    </w:p>
+    <w:p>
+      <w:pPr>
+        <w:pStyle w:val="PlainText"/>
+        <w:rPr>
+          <w:rFonts w:ascii="Courier New" w:hAnsi="Courier New" w:cs="Courier New"/>
+        </w:rPr>
+      </w:pPr>
+      <w:r>
+        <w:rPr>
+          <w:rFonts w:ascii="Courier New" w:hAnsi="Courier New" w:cs="Courier New"/>
+        </w:rPr>
+        <w:t>Number of KGs</w:t>
+      </w:r>
+      <w:r>
+        <w:rPr>
+          <w:rFonts w:ascii="Courier New" w:hAnsi="Courier New" w:cs="Courier New"/>
+        </w:rPr>
+        <w:tab/>
+      </w:r>
+      <w:r>
+        <w:rPr>
+          <w:rFonts w:ascii="Courier New" w:hAnsi="Courier New" w:cs="Courier New"/>
+        </w:rPr>
+        <w:tab/>
+      </w:r>
+      <w:r>
+        <w:rPr>
+          <w:rFonts w:ascii="Courier New" w:hAnsi="Courier New" w:cs="Courier New"/>
+        </w:rPr>
+        <w:tab/>
+        <w:t>- 449</w:t>
+      </w:r>
+    </w:p>
+    <w:p>
+      <w:pPr>
+        <w:pStyle w:val="PlainText"/>
+        <w:rPr>
+          <w:rFonts w:ascii="Courier New" w:hAnsi="Courier New" w:cs="Courier New"/>
+        </w:rPr>
+      </w:pPr>
+      <w:r>
+        <w:rPr>
+          <w:rFonts w:ascii="Courier New" w:hAnsi="Courier New" w:cs="Courier New"/>
+        </w:rPr>
+        <w:t>Rate</w:t>
+      </w:r>
+      <w:r>
+        <w:rPr>
+          <w:rFonts w:ascii="Courier New" w:hAnsi="Courier New" w:cs="Courier New"/>
+        </w:rPr>
+        <w:tab/>
+      </w:r>
+      <w:r>
+        <w:rPr>
+          <w:rFonts w:ascii="Courier New" w:hAnsi="Courier New" w:cs="Courier New"/>
+        </w:rPr>
+        <w:tab/>
+      </w:r>
+      <w:r>
+        <w:rPr>
+          <w:rFonts w:ascii="Courier New" w:hAnsi="Courier New" w:cs="Courier New"/>
+        </w:rPr>
+        <w:tab/>
+      </w:r>
+      <w:r>
+        <w:rPr>
+          <w:rFonts w:ascii="Courier New" w:hAnsi="Courier New" w:cs="Courier New"/>
+        </w:rPr>
+        <w:tab/>
+      </w:r>
+      <w:r>
+        <w:rPr>
+          <w:rFonts w:ascii="Courier New" w:hAnsi="Courier New" w:cs="Courier New"/>
+        </w:rPr>
+        <w:tab/>
+        <w:t>- 26</w:t>
+      </w:r>
+    </w:p>
+    <w:p>
+      <w:pPr>
+        <w:pStyle w:val="PlainText"/>
+        <w:rPr>
+          <w:rFonts w:ascii="Courier New" w:hAnsi="Courier New" w:cs="Courier New"/>
+        </w:rPr>
+      </w:pPr>
+      <w:r>
+        <w:rPr>
+          <w:rFonts w:ascii="Courier New" w:hAnsi="Courier New" w:cs="Courier New"/>
+        </w:rPr>
+        <w:t>Transport &amp; Miscellaneous</w:t>
+      </w:r>
+      <w:r>
+        <w:rPr>
+          <w:rFonts w:ascii="Courier New" w:hAnsi="Courier New" w:cs="Courier New"/>
+        </w:rPr>
+        <w:tab/>
+        <w:t>- 50</w:t>
+      </w:r>
+    </w:p>
+    <w:p>
+      <w:pPr>
+        <w:pStyle w:val="PlainText"/>
+        <w:rPr>
+          <w:rFonts w:ascii="Courier New" w:hAnsi="Courier New" w:cs="Courier New"/>
+        </w:rPr>
+      </w:pPr>
+      <w:r>
+        <w:rPr>
+          <w:rFonts w:ascii="Courier New" w:hAnsi="Courier New" w:cs="Courier New"/>
+        </w:rPr>
+        <w:t>Total Price</w:t>
+      </w:r>
+      <w:r>
+        <w:rPr>
+          <w:rFonts w:ascii="Courier New" w:hAnsi="Courier New" w:cs="Courier New"/>
+        </w:rPr>
+        <w:tab/>
+      </w:r>
+      <w:r>
+        <w:rPr>
+          <w:rFonts w:ascii="Courier New" w:hAnsi="Courier New" w:cs="Courier New"/>
+        </w:rPr>
+        <w:tab/>
+      </w:r>
+      <w:r>
+        <w:rPr>
+          <w:rFonts w:ascii="Courier New" w:hAnsi="Courier New" w:cs="Courier New"/>
+        </w:rPr>
+        <w:tab/>
+      </w:r>
+      <w:r>
+        <w:rPr>
+          <w:rFonts w:ascii="Courier New" w:hAnsi="Courier New" w:cs="Courier New"/>
+        </w:rPr>
+        <w:tab/>
+        <w:t>- 11724.0</w:t>
+      </w:r>
+    </w:p>
+    <w:p>
+      <w:pPr>
+        <w:pStyle w:val="PlainText"/>
+        <w:rPr>
+          <w:rFonts w:ascii="Courier New" w:hAnsi="Courier New" w:cs="Courier New"/>
+          <w:b/>
+        </w:rPr>
+      </w:pPr>
+      <w:r>
+        <w:rPr>
+          <w:rFonts w:ascii="Courier New" w:hAnsi="Courier New" w:cs="Courier New"/>
+          <w:b/>
+        </w:rPr>
+        <w:t>Amount balance</w:t>
+      </w:r>
+      <w:r>
+        <w:rPr>
+          <w:rFonts w:ascii="Courier New" w:hAnsi="Courier New" w:cs="Courier New"/>
+          <w:b/>
+        </w:rPr>
+        <w:tab/>
+      </w:r>
+      <w:r>
+        <w:rPr>
+          <w:rFonts w:ascii="Courier New" w:hAnsi="Courier New" w:cs="Courier New"/>
+          <w:b/>
+        </w:rPr>
+        <w:tab/>
+      </w:r>
+      <w:r>
+        <w:rPr>
+          <w:rFonts w:ascii="Courier New" w:hAnsi="Courier New" w:cs="Courier New"/>
+          <w:b/>
+        </w:rPr>
+        <w:tab/>
+        <w:t>- 158038.0</w:t>
+      </w:r>
+    </w:p>
+    <w:p>
+      <w:pPr>
+        <w:pStyle w:val="PlainText"/>
+        <w:rPr>
+          <w:rFonts w:ascii="Courier New" w:hAnsi="Courier New" w:cs="Courier New"/>
+        </w:rPr>
+      </w:pPr>
+    </w:p>
+    <w:p>
+      <w:pPr>
+        <w:pStyle w:val="PlainText"/>
+        <w:rPr>
+          <w:rFonts w:ascii="Courier New" w:hAnsi="Courier New" w:cs="Courier New"/>
+          <w:b/>
+        </w:rPr>
+      </w:pPr>
     </w:p>
     <w:p>
       <w:pPr>

--- a/customer _details/KIRAN/SEP/DAVANGERE/NBA/PURCHASE DETAILS.docx
+++ b/customer _details/KIRAN/SEP/DAVANGERE/NBA/PURCHASE DETAILS.docx
@@ -19363,13 +19363,7 @@
         <w:rPr>
           <w:rFonts w:ascii="Courier New" w:hAnsi="Courier New" w:cs="Courier New"/>
         </w:rPr>
-        <w:t>FRI Jun 22</w:t>
-      </w:r>
-      <w:r>
-        <w:rPr>
-          <w:rFonts w:ascii="Courier New" w:hAnsi="Courier New" w:cs="Courier New"/>
-        </w:rPr>
-        <w:t xml:space="preserve"> 12:52:21 IST 2018</w:t>
+        <w:t>FRI Jun 22 12:52:21 IST 2018</w:t>
       </w:r>
     </w:p>
     <w:p>
@@ -19711,6 +19705,392 @@
         <w:tab/>
         <w:t>- 158038.0</w:t>
       </w:r>
+    </w:p>
+    <w:p>
+      <w:pPr>
+        <w:pStyle w:val="PlainText"/>
+        <w:rPr>
+          <w:rFonts w:ascii="Courier New" w:hAnsi="Courier New" w:cs="Courier New"/>
+          <w:b/>
+        </w:rPr>
+      </w:pPr>
+    </w:p>
+    <w:p>
+      <w:pPr>
+        <w:pStyle w:val="PlainText"/>
+        <w:rPr>
+          <w:rFonts w:ascii="Courier New" w:hAnsi="Courier New" w:cs="Courier New"/>
+        </w:rPr>
+      </w:pPr>
+      <w:r>
+        <w:rPr>
+          <w:rFonts w:ascii="Courier New" w:hAnsi="Courier New" w:cs="Courier New"/>
+        </w:rPr>
+        <w:t>MON Jun 25</w:t>
+      </w:r>
+      <w:r>
+        <w:rPr>
+          <w:rFonts w:ascii="Courier New" w:hAnsi="Courier New" w:cs="Courier New"/>
+        </w:rPr>
+        <w:t xml:space="preserve"> 13:35:07 IST 2018</w:t>
+      </w:r>
+    </w:p>
+    <w:p>
+      <w:pPr>
+        <w:pStyle w:val="PlainText"/>
+        <w:rPr>
+          <w:rFonts w:ascii="Courier New" w:hAnsi="Courier New" w:cs="Courier New"/>
+        </w:rPr>
+      </w:pPr>
+      <w:r>
+        <w:rPr>
+          <w:rFonts w:ascii="Courier New" w:hAnsi="Courier New" w:cs="Courier New"/>
+        </w:rPr>
+        <w:t>Person Name</w:t>
+      </w:r>
+      <w:r>
+        <w:rPr>
+          <w:rFonts w:ascii="Courier New" w:hAnsi="Courier New" w:cs="Courier New"/>
+        </w:rPr>
+        <w:tab/>
+      </w:r>
+      <w:r>
+        <w:rPr>
+          <w:rFonts w:ascii="Courier New" w:hAnsi="Courier New" w:cs="Courier New"/>
+        </w:rPr>
+        <w:tab/>
+      </w:r>
+      <w:r>
+        <w:rPr>
+          <w:rFonts w:ascii="Courier New" w:hAnsi="Courier New" w:cs="Courier New"/>
+        </w:rPr>
+        <w:tab/>
+      </w:r>
+      <w:r>
+        <w:rPr>
+          <w:rFonts w:ascii="Courier New" w:hAnsi="Courier New" w:cs="Courier New"/>
+        </w:rPr>
+        <w:tab/>
+        <w:t>- NBA</w:t>
+      </w:r>
+    </w:p>
+    <w:p>
+      <w:pPr>
+        <w:pStyle w:val="PlainText"/>
+        <w:rPr>
+          <w:rFonts w:ascii="Courier New" w:hAnsi="Courier New" w:cs="Courier New"/>
+        </w:rPr>
+      </w:pPr>
+      <w:r>
+        <w:rPr>
+          <w:rFonts w:ascii="Courier New" w:hAnsi="Courier New" w:cs="Courier New"/>
+        </w:rPr>
+        <w:t>Bill number</w:t>
+      </w:r>
+      <w:r>
+        <w:rPr>
+          <w:rFonts w:ascii="Courier New" w:hAnsi="Courier New" w:cs="Courier New"/>
+        </w:rPr>
+        <w:tab/>
+      </w:r>
+      <w:r>
+        <w:rPr>
+          <w:rFonts w:ascii="Courier New" w:hAnsi="Courier New" w:cs="Courier New"/>
+        </w:rPr>
+        <w:tab/>
+      </w:r>
+      <w:r>
+        <w:rPr>
+          <w:rFonts w:ascii="Courier New" w:hAnsi="Courier New" w:cs="Courier New"/>
+        </w:rPr>
+        <w:tab/>
+      </w:r>
+      <w:r>
+        <w:rPr>
+          <w:rFonts w:ascii="Courier New" w:hAnsi="Courier New" w:cs="Courier New"/>
+        </w:rPr>
+        <w:tab/>
+        <w:t>- 2375</w:t>
+      </w:r>
+    </w:p>
+    <w:p>
+      <w:pPr>
+        <w:pStyle w:val="PlainText"/>
+        <w:rPr>
+          <w:rFonts w:ascii="Courier New" w:hAnsi="Courier New" w:cs="Courier New"/>
+        </w:rPr>
+      </w:pPr>
+      <w:r>
+        <w:rPr>
+          <w:rFonts w:ascii="Courier New" w:hAnsi="Courier New" w:cs="Courier New"/>
+        </w:rPr>
+        <w:t>---------------------------------------------------------------</w:t>
+      </w:r>
+    </w:p>
+    <w:p>
+      <w:pPr>
+        <w:pStyle w:val="PlainText"/>
+        <w:rPr>
+          <w:rFonts w:ascii="Courier New" w:hAnsi="Courier New" w:cs="Courier New"/>
+        </w:rPr>
+      </w:pPr>
+      <w:r>
+        <w:rPr>
+          <w:rFonts w:ascii="Courier New" w:hAnsi="Courier New" w:cs="Courier New"/>
+        </w:rPr>
+        <w:t>Item Name</w:t>
+      </w:r>
+      <w:r>
+        <w:rPr>
+          <w:rFonts w:ascii="Courier New" w:hAnsi="Courier New" w:cs="Courier New"/>
+        </w:rPr>
+        <w:tab/>
+      </w:r>
+      <w:r>
+        <w:rPr>
+          <w:rFonts w:ascii="Courier New" w:hAnsi="Courier New" w:cs="Courier New"/>
+        </w:rPr>
+        <w:tab/>
+      </w:r>
+      <w:r>
+        <w:rPr>
+          <w:rFonts w:ascii="Courier New" w:hAnsi="Courier New" w:cs="Courier New"/>
+        </w:rPr>
+        <w:tab/>
+      </w:r>
+      <w:r>
+        <w:rPr>
+          <w:rFonts w:ascii="Courier New" w:hAnsi="Courier New" w:cs="Courier New"/>
+        </w:rPr>
+        <w:tab/>
+        <w:t>- CARROT</w:t>
+      </w:r>
+    </w:p>
+    <w:p>
+      <w:pPr>
+        <w:pStyle w:val="PlainText"/>
+        <w:rPr>
+          <w:rFonts w:ascii="Courier New" w:hAnsi="Courier New" w:cs="Courier New"/>
+        </w:rPr>
+      </w:pPr>
+      <w:r>
+        <w:rPr>
+          <w:rFonts w:ascii="Courier New" w:hAnsi="Courier New" w:cs="Courier New"/>
+        </w:rPr>
+        <w:t>Number of Pockets</w:t>
+      </w:r>
+      <w:r>
+        <w:rPr>
+          <w:rFonts w:ascii="Courier New" w:hAnsi="Courier New" w:cs="Courier New"/>
+        </w:rPr>
+        <w:tab/>
+      </w:r>
+      <w:r>
+        <w:rPr>
+          <w:rFonts w:ascii="Courier New" w:hAnsi="Courier New" w:cs="Courier New"/>
+        </w:rPr>
+        <w:tab/>
+      </w:r>
+      <w:r>
+        <w:rPr>
+          <w:rFonts w:ascii="Courier New" w:hAnsi="Courier New" w:cs="Courier New"/>
+        </w:rPr>
+        <w:tab/>
+        <w:t>- 3</w:t>
+      </w:r>
+    </w:p>
+    <w:p>
+      <w:pPr>
+        <w:pStyle w:val="PlainText"/>
+        <w:rPr>
+          <w:rFonts w:ascii="Courier New" w:hAnsi="Courier New" w:cs="Courier New"/>
+        </w:rPr>
+      </w:pPr>
+      <w:r>
+        <w:rPr>
+          <w:rFonts w:ascii="Courier New" w:hAnsi="Courier New" w:cs="Courier New"/>
+        </w:rPr>
+        <w:t>Number of KGs</w:t>
+      </w:r>
+      <w:r>
+        <w:rPr>
+          <w:rFonts w:ascii="Courier New" w:hAnsi="Courier New" w:cs="Courier New"/>
+        </w:rPr>
+        <w:tab/>
+      </w:r>
+      <w:r>
+        <w:rPr>
+          <w:rFonts w:ascii="Courier New" w:hAnsi="Courier New" w:cs="Courier New"/>
+        </w:rPr>
+        <w:tab/>
+      </w:r>
+      <w:r>
+        <w:rPr>
+          <w:rFonts w:ascii="Courier New" w:hAnsi="Courier New" w:cs="Courier New"/>
+        </w:rPr>
+        <w:tab/>
+        <w:t>- 279</w:t>
+      </w:r>
+    </w:p>
+    <w:p>
+      <w:pPr>
+        <w:pStyle w:val="PlainText"/>
+        <w:rPr>
+          <w:rFonts w:ascii="Courier New" w:hAnsi="Courier New" w:cs="Courier New"/>
+        </w:rPr>
+      </w:pPr>
+      <w:r>
+        <w:rPr>
+          <w:rFonts w:ascii="Courier New" w:hAnsi="Courier New" w:cs="Courier New"/>
+        </w:rPr>
+        <w:t>Rate</w:t>
+      </w:r>
+      <w:r>
+        <w:rPr>
+          <w:rFonts w:ascii="Courier New" w:hAnsi="Courier New" w:cs="Courier New"/>
+        </w:rPr>
+        <w:tab/>
+      </w:r>
+      <w:r>
+        <w:rPr>
+          <w:rFonts w:ascii="Courier New" w:hAnsi="Courier New" w:cs="Courier New"/>
+        </w:rPr>
+        <w:tab/>
+      </w:r>
+      <w:r>
+        <w:rPr>
+          <w:rFonts w:ascii="Courier New" w:hAnsi="Courier New" w:cs="Courier New"/>
+        </w:rPr>
+        <w:tab/>
+      </w:r>
+      <w:r>
+        <w:rPr>
+          <w:rFonts w:ascii="Courier New" w:hAnsi="Courier New" w:cs="Courier New"/>
+        </w:rPr>
+        <w:tab/>
+      </w:r>
+      <w:r>
+        <w:rPr>
+          <w:rFonts w:ascii="Courier New" w:hAnsi="Courier New" w:cs="Courier New"/>
+        </w:rPr>
+        <w:tab/>
+        <w:t>- 18</w:t>
+      </w:r>
+    </w:p>
+    <w:p>
+      <w:pPr>
+        <w:pStyle w:val="PlainText"/>
+        <w:rPr>
+          <w:rFonts w:ascii="Courier New" w:hAnsi="Courier New" w:cs="Courier New"/>
+        </w:rPr>
+      </w:pPr>
+      <w:r>
+        <w:rPr>
+          <w:rFonts w:ascii="Courier New" w:hAnsi="Courier New" w:cs="Courier New"/>
+        </w:rPr>
+        <w:t>Transport &amp; Miscellaneous</w:t>
+      </w:r>
+      <w:r>
+        <w:rPr>
+          <w:rFonts w:ascii="Courier New" w:hAnsi="Courier New" w:cs="Courier New"/>
+        </w:rPr>
+        <w:tab/>
+        <w:t>- 30</w:t>
+      </w:r>
+    </w:p>
+    <w:p>
+      <w:pPr>
+        <w:pStyle w:val="PlainText"/>
+        <w:rPr>
+          <w:rFonts w:ascii="Courier New" w:hAnsi="Courier New" w:cs="Courier New"/>
+        </w:rPr>
+      </w:pPr>
+      <w:r>
+        <w:rPr>
+          <w:rFonts w:ascii="Courier New" w:hAnsi="Courier New" w:cs="Courier New"/>
+        </w:rPr>
+        <w:t>Total Price</w:t>
+      </w:r>
+      <w:r>
+        <w:rPr>
+          <w:rFonts w:ascii="Courier New" w:hAnsi="Courier New" w:cs="Courier New"/>
+        </w:rPr>
+        <w:tab/>
+      </w:r>
+      <w:r>
+        <w:rPr>
+          <w:rFonts w:ascii="Courier New" w:hAnsi="Courier New" w:cs="Courier New"/>
+        </w:rPr>
+        <w:tab/>
+      </w:r>
+      <w:r>
+        <w:rPr>
+          <w:rFonts w:ascii="Courier New" w:hAnsi="Courier New" w:cs="Courier New"/>
+        </w:rPr>
+        <w:tab/>
+      </w:r>
+      <w:r>
+        <w:rPr>
+          <w:rFonts w:ascii="Courier New" w:hAnsi="Courier New" w:cs="Courier New"/>
+        </w:rPr>
+        <w:tab/>
+        <w:t>- 5052.0</w:t>
+      </w:r>
+    </w:p>
+    <w:p>
+      <w:pPr>
+        <w:pStyle w:val="PlainText"/>
+        <w:rPr>
+          <w:rFonts w:ascii="Courier New" w:hAnsi="Courier New" w:cs="Courier New"/>
+          <w:b/>
+        </w:rPr>
+      </w:pPr>
+      <w:r>
+        <w:rPr>
+          <w:rFonts w:ascii="Courier New" w:hAnsi="Courier New" w:cs="Courier New"/>
+          <w:b/>
+        </w:rPr>
+        <w:t>Amount balance</w:t>
+      </w:r>
+      <w:r>
+        <w:rPr>
+          <w:rFonts w:ascii="Courier New" w:hAnsi="Courier New" w:cs="Courier New"/>
+          <w:b/>
+        </w:rPr>
+        <w:tab/>
+      </w:r>
+      <w:r>
+        <w:rPr>
+          <w:rFonts w:ascii="Courier New" w:hAnsi="Courier New" w:cs="Courier New"/>
+          <w:b/>
+        </w:rPr>
+        <w:tab/>
+      </w:r>
+      <w:r>
+        <w:rPr>
+          <w:rFonts w:ascii="Courier New" w:hAnsi="Courier New" w:cs="Courier New"/>
+          <w:b/>
+        </w:rPr>
+        <w:tab/>
+        <w:t>- 163090.0</w:t>
+      </w:r>
+    </w:p>
+    <w:p>
+      <w:pPr>
+        <w:pStyle w:val="PlainText"/>
+        <w:rPr>
+          <w:rFonts w:ascii="Courier New" w:hAnsi="Courier New" w:cs="Courier New"/>
+        </w:rPr>
+      </w:pPr>
+    </w:p>
+    <w:p>
+      <w:pPr>
+        <w:pStyle w:val="PlainText"/>
+        <w:rPr>
+          <w:rFonts w:ascii="Courier New" w:hAnsi="Courier New" w:cs="Courier New"/>
+          <w:b/>
+        </w:rPr>
+      </w:pPr>
     </w:p>
     <w:p>
       <w:pPr>

--- a/customer _details/KIRAN/SEP/DAVANGERE/NBA/PURCHASE DETAILS.docx
+++ b/customer _details/KIRAN/SEP/DAVANGERE/NBA/PURCHASE DETAILS.docx
@@ -19726,13 +19726,7 @@
         <w:rPr>
           <w:rFonts w:ascii="Courier New" w:hAnsi="Courier New" w:cs="Courier New"/>
         </w:rPr>
-        <w:t>MON Jun 25</w:t>
-      </w:r>
-      <w:r>
-        <w:rPr>
-          <w:rFonts w:ascii="Courier New" w:hAnsi="Courier New" w:cs="Courier New"/>
-        </w:rPr>
-        <w:t xml:space="preserve"> 13:35:07 IST 2018</w:t>
+        <w:t>MON Jun 25 13:35:07 IST 2018</w:t>
       </w:r>
     </w:p>
     <w:p>
@@ -20074,6 +20068,392 @@
         <w:tab/>
         <w:t>- 163090.0</w:t>
       </w:r>
+    </w:p>
+    <w:p>
+      <w:pPr>
+        <w:pStyle w:val="PlainText"/>
+        <w:rPr>
+          <w:rFonts w:ascii="Courier New" w:hAnsi="Courier New" w:cs="Courier New"/>
+          <w:b/>
+        </w:rPr>
+      </w:pPr>
+    </w:p>
+    <w:p>
+      <w:pPr>
+        <w:pStyle w:val="PlainText"/>
+        <w:rPr>
+          <w:rFonts w:ascii="Courier New" w:hAnsi="Courier New" w:cs="Courier New"/>
+        </w:rPr>
+      </w:pPr>
+      <w:r>
+        <w:rPr>
+          <w:rFonts w:ascii="Courier New" w:hAnsi="Courier New" w:cs="Courier New"/>
+        </w:rPr>
+        <w:t>TUE Jun 26</w:t>
+      </w:r>
+      <w:r>
+        <w:rPr>
+          <w:rFonts w:ascii="Courier New" w:hAnsi="Courier New" w:cs="Courier New"/>
+        </w:rPr>
+        <w:t xml:space="preserve"> 13:51:18 IST 2018</w:t>
+      </w:r>
+    </w:p>
+    <w:p>
+      <w:pPr>
+        <w:pStyle w:val="PlainText"/>
+        <w:rPr>
+          <w:rFonts w:ascii="Courier New" w:hAnsi="Courier New" w:cs="Courier New"/>
+        </w:rPr>
+      </w:pPr>
+      <w:r>
+        <w:rPr>
+          <w:rFonts w:ascii="Courier New" w:hAnsi="Courier New" w:cs="Courier New"/>
+        </w:rPr>
+        <w:t>Person Name</w:t>
+      </w:r>
+      <w:r>
+        <w:rPr>
+          <w:rFonts w:ascii="Courier New" w:hAnsi="Courier New" w:cs="Courier New"/>
+        </w:rPr>
+        <w:tab/>
+      </w:r>
+      <w:r>
+        <w:rPr>
+          <w:rFonts w:ascii="Courier New" w:hAnsi="Courier New" w:cs="Courier New"/>
+        </w:rPr>
+        <w:tab/>
+      </w:r>
+      <w:r>
+        <w:rPr>
+          <w:rFonts w:ascii="Courier New" w:hAnsi="Courier New" w:cs="Courier New"/>
+        </w:rPr>
+        <w:tab/>
+      </w:r>
+      <w:r>
+        <w:rPr>
+          <w:rFonts w:ascii="Courier New" w:hAnsi="Courier New" w:cs="Courier New"/>
+        </w:rPr>
+        <w:tab/>
+        <w:t>- NBA</w:t>
+      </w:r>
+    </w:p>
+    <w:p>
+      <w:pPr>
+        <w:pStyle w:val="PlainText"/>
+        <w:rPr>
+          <w:rFonts w:ascii="Courier New" w:hAnsi="Courier New" w:cs="Courier New"/>
+        </w:rPr>
+      </w:pPr>
+      <w:r>
+        <w:rPr>
+          <w:rFonts w:ascii="Courier New" w:hAnsi="Courier New" w:cs="Courier New"/>
+        </w:rPr>
+        <w:t>Bill number</w:t>
+      </w:r>
+      <w:r>
+        <w:rPr>
+          <w:rFonts w:ascii="Courier New" w:hAnsi="Courier New" w:cs="Courier New"/>
+        </w:rPr>
+        <w:tab/>
+      </w:r>
+      <w:r>
+        <w:rPr>
+          <w:rFonts w:ascii="Courier New" w:hAnsi="Courier New" w:cs="Courier New"/>
+        </w:rPr>
+        <w:tab/>
+      </w:r>
+      <w:r>
+        <w:rPr>
+          <w:rFonts w:ascii="Courier New" w:hAnsi="Courier New" w:cs="Courier New"/>
+        </w:rPr>
+        <w:tab/>
+      </w:r>
+      <w:r>
+        <w:rPr>
+          <w:rFonts w:ascii="Courier New" w:hAnsi="Courier New" w:cs="Courier New"/>
+        </w:rPr>
+        <w:tab/>
+        <w:t>- 2389</w:t>
+      </w:r>
+    </w:p>
+    <w:p>
+      <w:pPr>
+        <w:pStyle w:val="PlainText"/>
+        <w:rPr>
+          <w:rFonts w:ascii="Courier New" w:hAnsi="Courier New" w:cs="Courier New"/>
+        </w:rPr>
+      </w:pPr>
+      <w:r>
+        <w:rPr>
+          <w:rFonts w:ascii="Courier New" w:hAnsi="Courier New" w:cs="Courier New"/>
+        </w:rPr>
+        <w:t>---------------------------------------------------------------</w:t>
+      </w:r>
+    </w:p>
+    <w:p>
+      <w:pPr>
+        <w:pStyle w:val="PlainText"/>
+        <w:rPr>
+          <w:rFonts w:ascii="Courier New" w:hAnsi="Courier New" w:cs="Courier New"/>
+        </w:rPr>
+      </w:pPr>
+      <w:r>
+        <w:rPr>
+          <w:rFonts w:ascii="Courier New" w:hAnsi="Courier New" w:cs="Courier New"/>
+        </w:rPr>
+        <w:t>Item Name</w:t>
+      </w:r>
+      <w:r>
+        <w:rPr>
+          <w:rFonts w:ascii="Courier New" w:hAnsi="Courier New" w:cs="Courier New"/>
+        </w:rPr>
+        <w:tab/>
+      </w:r>
+      <w:r>
+        <w:rPr>
+          <w:rFonts w:ascii="Courier New" w:hAnsi="Courier New" w:cs="Courier New"/>
+        </w:rPr>
+        <w:tab/>
+      </w:r>
+      <w:r>
+        <w:rPr>
+          <w:rFonts w:ascii="Courier New" w:hAnsi="Courier New" w:cs="Courier New"/>
+        </w:rPr>
+        <w:tab/>
+      </w:r>
+      <w:r>
+        <w:rPr>
+          <w:rFonts w:ascii="Courier New" w:hAnsi="Courier New" w:cs="Courier New"/>
+        </w:rPr>
+        <w:tab/>
+        <w:t>- CARROT</w:t>
+      </w:r>
+    </w:p>
+    <w:p>
+      <w:pPr>
+        <w:pStyle w:val="PlainText"/>
+        <w:rPr>
+          <w:rFonts w:ascii="Courier New" w:hAnsi="Courier New" w:cs="Courier New"/>
+        </w:rPr>
+      </w:pPr>
+      <w:r>
+        <w:rPr>
+          <w:rFonts w:ascii="Courier New" w:hAnsi="Courier New" w:cs="Courier New"/>
+        </w:rPr>
+        <w:t>Number of Pockets</w:t>
+      </w:r>
+      <w:r>
+        <w:rPr>
+          <w:rFonts w:ascii="Courier New" w:hAnsi="Courier New" w:cs="Courier New"/>
+        </w:rPr>
+        <w:tab/>
+      </w:r>
+      <w:r>
+        <w:rPr>
+          <w:rFonts w:ascii="Courier New" w:hAnsi="Courier New" w:cs="Courier New"/>
+        </w:rPr>
+        <w:tab/>
+      </w:r>
+      <w:r>
+        <w:rPr>
+          <w:rFonts w:ascii="Courier New" w:hAnsi="Courier New" w:cs="Courier New"/>
+        </w:rPr>
+        <w:tab/>
+        <w:t>- 4</w:t>
+      </w:r>
+    </w:p>
+    <w:p>
+      <w:pPr>
+        <w:pStyle w:val="PlainText"/>
+        <w:rPr>
+          <w:rFonts w:ascii="Courier New" w:hAnsi="Courier New" w:cs="Courier New"/>
+        </w:rPr>
+      </w:pPr>
+      <w:r>
+        <w:rPr>
+          <w:rFonts w:ascii="Courier New" w:hAnsi="Courier New" w:cs="Courier New"/>
+        </w:rPr>
+        <w:t>Number of KGs</w:t>
+      </w:r>
+      <w:r>
+        <w:rPr>
+          <w:rFonts w:ascii="Courier New" w:hAnsi="Courier New" w:cs="Courier New"/>
+        </w:rPr>
+        <w:tab/>
+      </w:r>
+      <w:r>
+        <w:rPr>
+          <w:rFonts w:ascii="Courier New" w:hAnsi="Courier New" w:cs="Courier New"/>
+        </w:rPr>
+        <w:tab/>
+      </w:r>
+      <w:r>
+        <w:rPr>
+          <w:rFonts w:ascii="Courier New" w:hAnsi="Courier New" w:cs="Courier New"/>
+        </w:rPr>
+        <w:tab/>
+        <w:t>- 344</w:t>
+      </w:r>
+    </w:p>
+    <w:p>
+      <w:pPr>
+        <w:pStyle w:val="PlainText"/>
+        <w:rPr>
+          <w:rFonts w:ascii="Courier New" w:hAnsi="Courier New" w:cs="Courier New"/>
+        </w:rPr>
+      </w:pPr>
+      <w:r>
+        <w:rPr>
+          <w:rFonts w:ascii="Courier New" w:hAnsi="Courier New" w:cs="Courier New"/>
+        </w:rPr>
+        <w:t>Rate</w:t>
+      </w:r>
+      <w:r>
+        <w:rPr>
+          <w:rFonts w:ascii="Courier New" w:hAnsi="Courier New" w:cs="Courier New"/>
+        </w:rPr>
+        <w:tab/>
+      </w:r>
+      <w:r>
+        <w:rPr>
+          <w:rFonts w:ascii="Courier New" w:hAnsi="Courier New" w:cs="Courier New"/>
+        </w:rPr>
+        <w:tab/>
+      </w:r>
+      <w:r>
+        <w:rPr>
+          <w:rFonts w:ascii="Courier New" w:hAnsi="Courier New" w:cs="Courier New"/>
+        </w:rPr>
+        <w:tab/>
+      </w:r>
+      <w:r>
+        <w:rPr>
+          <w:rFonts w:ascii="Courier New" w:hAnsi="Courier New" w:cs="Courier New"/>
+        </w:rPr>
+        <w:tab/>
+      </w:r>
+      <w:r>
+        <w:rPr>
+          <w:rFonts w:ascii="Courier New" w:hAnsi="Courier New" w:cs="Courier New"/>
+        </w:rPr>
+        <w:tab/>
+        <w:t>- 22</w:t>
+      </w:r>
+    </w:p>
+    <w:p>
+      <w:pPr>
+        <w:pStyle w:val="PlainText"/>
+        <w:rPr>
+          <w:rFonts w:ascii="Courier New" w:hAnsi="Courier New" w:cs="Courier New"/>
+        </w:rPr>
+      </w:pPr>
+      <w:r>
+        <w:rPr>
+          <w:rFonts w:ascii="Courier New" w:hAnsi="Courier New" w:cs="Courier New"/>
+        </w:rPr>
+        <w:t>Transport &amp; Miscellaneous</w:t>
+      </w:r>
+      <w:r>
+        <w:rPr>
+          <w:rFonts w:ascii="Courier New" w:hAnsi="Courier New" w:cs="Courier New"/>
+        </w:rPr>
+        <w:tab/>
+        <w:t>- 40</w:t>
+      </w:r>
+    </w:p>
+    <w:p>
+      <w:pPr>
+        <w:pStyle w:val="PlainText"/>
+        <w:rPr>
+          <w:rFonts w:ascii="Courier New" w:hAnsi="Courier New" w:cs="Courier New"/>
+        </w:rPr>
+      </w:pPr>
+      <w:r>
+        <w:rPr>
+          <w:rFonts w:ascii="Courier New" w:hAnsi="Courier New" w:cs="Courier New"/>
+        </w:rPr>
+        <w:t>Total Price</w:t>
+      </w:r>
+      <w:r>
+        <w:rPr>
+          <w:rFonts w:ascii="Courier New" w:hAnsi="Courier New" w:cs="Courier New"/>
+        </w:rPr>
+        <w:tab/>
+      </w:r>
+      <w:r>
+        <w:rPr>
+          <w:rFonts w:ascii="Courier New" w:hAnsi="Courier New" w:cs="Courier New"/>
+        </w:rPr>
+        <w:tab/>
+      </w:r>
+      <w:r>
+        <w:rPr>
+          <w:rFonts w:ascii="Courier New" w:hAnsi="Courier New" w:cs="Courier New"/>
+        </w:rPr>
+        <w:tab/>
+      </w:r>
+      <w:r>
+        <w:rPr>
+          <w:rFonts w:ascii="Courier New" w:hAnsi="Courier New" w:cs="Courier New"/>
+        </w:rPr>
+        <w:tab/>
+        <w:t>- 7608.0</w:t>
+      </w:r>
+    </w:p>
+    <w:p>
+      <w:pPr>
+        <w:pStyle w:val="PlainText"/>
+        <w:rPr>
+          <w:rFonts w:ascii="Courier New" w:hAnsi="Courier New" w:cs="Courier New"/>
+          <w:b/>
+        </w:rPr>
+      </w:pPr>
+      <w:r>
+        <w:rPr>
+          <w:rFonts w:ascii="Courier New" w:hAnsi="Courier New" w:cs="Courier New"/>
+          <w:b/>
+        </w:rPr>
+        <w:t>Amount balance</w:t>
+      </w:r>
+      <w:r>
+        <w:rPr>
+          <w:rFonts w:ascii="Courier New" w:hAnsi="Courier New" w:cs="Courier New"/>
+          <w:b/>
+        </w:rPr>
+        <w:tab/>
+      </w:r>
+      <w:r>
+        <w:rPr>
+          <w:rFonts w:ascii="Courier New" w:hAnsi="Courier New" w:cs="Courier New"/>
+          <w:b/>
+        </w:rPr>
+        <w:tab/>
+      </w:r>
+      <w:r>
+        <w:rPr>
+          <w:rFonts w:ascii="Courier New" w:hAnsi="Courier New" w:cs="Courier New"/>
+          <w:b/>
+        </w:rPr>
+        <w:tab/>
+        <w:t>- 170698.0</w:t>
+      </w:r>
+    </w:p>
+    <w:p>
+      <w:pPr>
+        <w:pStyle w:val="PlainText"/>
+        <w:rPr>
+          <w:rFonts w:ascii="Courier New" w:hAnsi="Courier New" w:cs="Courier New"/>
+        </w:rPr>
+      </w:pPr>
+    </w:p>
+    <w:p>
+      <w:pPr>
+        <w:pStyle w:val="PlainText"/>
+        <w:rPr>
+          <w:rFonts w:ascii="Courier New" w:hAnsi="Courier New" w:cs="Courier New"/>
+          <w:b/>
+        </w:rPr>
+      </w:pPr>
     </w:p>
     <w:p>
       <w:pPr>

--- a/customer _details/KIRAN/SEP/DAVANGERE/NBA/PURCHASE DETAILS.docx
+++ b/customer _details/KIRAN/SEP/DAVANGERE/NBA/PURCHASE DETAILS.docx
@@ -20089,13 +20089,7 @@
         <w:rPr>
           <w:rFonts w:ascii="Courier New" w:hAnsi="Courier New" w:cs="Courier New"/>
         </w:rPr>
-        <w:t>TUE Jun 26</w:t>
-      </w:r>
-      <w:r>
-        <w:rPr>
-          <w:rFonts w:ascii="Courier New" w:hAnsi="Courier New" w:cs="Courier New"/>
-        </w:rPr>
-        <w:t xml:space="preserve"> 13:51:18 IST 2018</w:t>
+        <w:t>TUE Jun 26 13:51:18 IST 2018</w:t>
       </w:r>
     </w:p>
     <w:p>
@@ -20437,6 +20431,392 @@
         <w:tab/>
         <w:t>- 170698.0</w:t>
       </w:r>
+    </w:p>
+    <w:p>
+      <w:pPr>
+        <w:pStyle w:val="PlainText"/>
+        <w:rPr>
+          <w:rFonts w:ascii="Courier New" w:hAnsi="Courier New" w:cs="Courier New"/>
+          <w:b/>
+        </w:rPr>
+      </w:pPr>
+    </w:p>
+    <w:p>
+      <w:pPr>
+        <w:pStyle w:val="PlainText"/>
+        <w:rPr>
+          <w:rFonts w:ascii="Courier New" w:hAnsi="Courier New" w:cs="Courier New"/>
+        </w:rPr>
+      </w:pPr>
+      <w:r>
+        <w:rPr>
+          <w:rFonts w:ascii="Courier New" w:hAnsi="Courier New" w:cs="Courier New"/>
+        </w:rPr>
+        <w:t>THU Jun 28</w:t>
+      </w:r>
+      <w:r>
+        <w:rPr>
+          <w:rFonts w:ascii="Courier New" w:hAnsi="Courier New" w:cs="Courier New"/>
+        </w:rPr>
+        <w:t xml:space="preserve"> 13:01:47 IST 2018</w:t>
+      </w:r>
+    </w:p>
+    <w:p>
+      <w:pPr>
+        <w:pStyle w:val="PlainText"/>
+        <w:rPr>
+          <w:rFonts w:ascii="Courier New" w:hAnsi="Courier New" w:cs="Courier New"/>
+        </w:rPr>
+      </w:pPr>
+      <w:r>
+        <w:rPr>
+          <w:rFonts w:ascii="Courier New" w:hAnsi="Courier New" w:cs="Courier New"/>
+        </w:rPr>
+        <w:t>Person Name</w:t>
+      </w:r>
+      <w:r>
+        <w:rPr>
+          <w:rFonts w:ascii="Courier New" w:hAnsi="Courier New" w:cs="Courier New"/>
+        </w:rPr>
+        <w:tab/>
+      </w:r>
+      <w:r>
+        <w:rPr>
+          <w:rFonts w:ascii="Courier New" w:hAnsi="Courier New" w:cs="Courier New"/>
+        </w:rPr>
+        <w:tab/>
+      </w:r>
+      <w:r>
+        <w:rPr>
+          <w:rFonts w:ascii="Courier New" w:hAnsi="Courier New" w:cs="Courier New"/>
+        </w:rPr>
+        <w:tab/>
+      </w:r>
+      <w:r>
+        <w:rPr>
+          <w:rFonts w:ascii="Courier New" w:hAnsi="Courier New" w:cs="Courier New"/>
+        </w:rPr>
+        <w:tab/>
+        <w:t>- NBA</w:t>
+      </w:r>
+    </w:p>
+    <w:p>
+      <w:pPr>
+        <w:pStyle w:val="PlainText"/>
+        <w:rPr>
+          <w:rFonts w:ascii="Courier New" w:hAnsi="Courier New" w:cs="Courier New"/>
+        </w:rPr>
+      </w:pPr>
+      <w:r>
+        <w:rPr>
+          <w:rFonts w:ascii="Courier New" w:hAnsi="Courier New" w:cs="Courier New"/>
+        </w:rPr>
+        <w:t>Bill number</w:t>
+      </w:r>
+      <w:r>
+        <w:rPr>
+          <w:rFonts w:ascii="Courier New" w:hAnsi="Courier New" w:cs="Courier New"/>
+        </w:rPr>
+        <w:tab/>
+      </w:r>
+      <w:r>
+        <w:rPr>
+          <w:rFonts w:ascii="Courier New" w:hAnsi="Courier New" w:cs="Courier New"/>
+        </w:rPr>
+        <w:tab/>
+      </w:r>
+      <w:r>
+        <w:rPr>
+          <w:rFonts w:ascii="Courier New" w:hAnsi="Courier New" w:cs="Courier New"/>
+        </w:rPr>
+        <w:tab/>
+      </w:r>
+      <w:r>
+        <w:rPr>
+          <w:rFonts w:ascii="Courier New" w:hAnsi="Courier New" w:cs="Courier New"/>
+        </w:rPr>
+        <w:tab/>
+        <w:t>- 2405</w:t>
+      </w:r>
+    </w:p>
+    <w:p>
+      <w:pPr>
+        <w:pStyle w:val="PlainText"/>
+        <w:rPr>
+          <w:rFonts w:ascii="Courier New" w:hAnsi="Courier New" w:cs="Courier New"/>
+        </w:rPr>
+      </w:pPr>
+      <w:r>
+        <w:rPr>
+          <w:rFonts w:ascii="Courier New" w:hAnsi="Courier New" w:cs="Courier New"/>
+        </w:rPr>
+        <w:t>---------------------------------------------------------------</w:t>
+      </w:r>
+    </w:p>
+    <w:p>
+      <w:pPr>
+        <w:pStyle w:val="PlainText"/>
+        <w:rPr>
+          <w:rFonts w:ascii="Courier New" w:hAnsi="Courier New" w:cs="Courier New"/>
+        </w:rPr>
+      </w:pPr>
+      <w:r>
+        <w:rPr>
+          <w:rFonts w:ascii="Courier New" w:hAnsi="Courier New" w:cs="Courier New"/>
+        </w:rPr>
+        <w:t>Item Name</w:t>
+      </w:r>
+      <w:r>
+        <w:rPr>
+          <w:rFonts w:ascii="Courier New" w:hAnsi="Courier New" w:cs="Courier New"/>
+        </w:rPr>
+        <w:tab/>
+      </w:r>
+      <w:r>
+        <w:rPr>
+          <w:rFonts w:ascii="Courier New" w:hAnsi="Courier New" w:cs="Courier New"/>
+        </w:rPr>
+        <w:tab/>
+      </w:r>
+      <w:r>
+        <w:rPr>
+          <w:rFonts w:ascii="Courier New" w:hAnsi="Courier New" w:cs="Courier New"/>
+        </w:rPr>
+        <w:tab/>
+      </w:r>
+      <w:r>
+        <w:rPr>
+          <w:rFonts w:ascii="Courier New" w:hAnsi="Courier New" w:cs="Courier New"/>
+        </w:rPr>
+        <w:tab/>
+        <w:t>- CARROT</w:t>
+      </w:r>
+    </w:p>
+    <w:p>
+      <w:pPr>
+        <w:pStyle w:val="PlainText"/>
+        <w:rPr>
+          <w:rFonts w:ascii="Courier New" w:hAnsi="Courier New" w:cs="Courier New"/>
+        </w:rPr>
+      </w:pPr>
+      <w:r>
+        <w:rPr>
+          <w:rFonts w:ascii="Courier New" w:hAnsi="Courier New" w:cs="Courier New"/>
+        </w:rPr>
+        <w:t>Number of Pockets</w:t>
+      </w:r>
+      <w:r>
+        <w:rPr>
+          <w:rFonts w:ascii="Courier New" w:hAnsi="Courier New" w:cs="Courier New"/>
+        </w:rPr>
+        <w:tab/>
+      </w:r>
+      <w:r>
+        <w:rPr>
+          <w:rFonts w:ascii="Courier New" w:hAnsi="Courier New" w:cs="Courier New"/>
+        </w:rPr>
+        <w:tab/>
+      </w:r>
+      <w:r>
+        <w:rPr>
+          <w:rFonts w:ascii="Courier New" w:hAnsi="Courier New" w:cs="Courier New"/>
+        </w:rPr>
+        <w:tab/>
+        <w:t>- 2</w:t>
+      </w:r>
+    </w:p>
+    <w:p>
+      <w:pPr>
+        <w:pStyle w:val="PlainText"/>
+        <w:rPr>
+          <w:rFonts w:ascii="Courier New" w:hAnsi="Courier New" w:cs="Courier New"/>
+        </w:rPr>
+      </w:pPr>
+      <w:r>
+        <w:rPr>
+          <w:rFonts w:ascii="Courier New" w:hAnsi="Courier New" w:cs="Courier New"/>
+        </w:rPr>
+        <w:t>Number of KGs</w:t>
+      </w:r>
+      <w:r>
+        <w:rPr>
+          <w:rFonts w:ascii="Courier New" w:hAnsi="Courier New" w:cs="Courier New"/>
+        </w:rPr>
+        <w:tab/>
+      </w:r>
+      <w:r>
+        <w:rPr>
+          <w:rFonts w:ascii="Courier New" w:hAnsi="Courier New" w:cs="Courier New"/>
+        </w:rPr>
+        <w:tab/>
+      </w:r>
+      <w:r>
+        <w:rPr>
+          <w:rFonts w:ascii="Courier New" w:hAnsi="Courier New" w:cs="Courier New"/>
+        </w:rPr>
+        <w:tab/>
+        <w:t>- 185</w:t>
+      </w:r>
+    </w:p>
+    <w:p>
+      <w:pPr>
+        <w:pStyle w:val="PlainText"/>
+        <w:rPr>
+          <w:rFonts w:ascii="Courier New" w:hAnsi="Courier New" w:cs="Courier New"/>
+        </w:rPr>
+      </w:pPr>
+      <w:r>
+        <w:rPr>
+          <w:rFonts w:ascii="Courier New" w:hAnsi="Courier New" w:cs="Courier New"/>
+        </w:rPr>
+        <w:t>Rate</w:t>
+      </w:r>
+      <w:r>
+        <w:rPr>
+          <w:rFonts w:ascii="Courier New" w:hAnsi="Courier New" w:cs="Courier New"/>
+        </w:rPr>
+        <w:tab/>
+      </w:r>
+      <w:r>
+        <w:rPr>
+          <w:rFonts w:ascii="Courier New" w:hAnsi="Courier New" w:cs="Courier New"/>
+        </w:rPr>
+        <w:tab/>
+      </w:r>
+      <w:r>
+        <w:rPr>
+          <w:rFonts w:ascii="Courier New" w:hAnsi="Courier New" w:cs="Courier New"/>
+        </w:rPr>
+        <w:tab/>
+      </w:r>
+      <w:r>
+        <w:rPr>
+          <w:rFonts w:ascii="Courier New" w:hAnsi="Courier New" w:cs="Courier New"/>
+        </w:rPr>
+        <w:tab/>
+      </w:r>
+      <w:r>
+        <w:rPr>
+          <w:rFonts w:ascii="Courier New" w:hAnsi="Courier New" w:cs="Courier New"/>
+        </w:rPr>
+        <w:tab/>
+        <w:t>- 22</w:t>
+      </w:r>
+    </w:p>
+    <w:p>
+      <w:pPr>
+        <w:pStyle w:val="PlainText"/>
+        <w:rPr>
+          <w:rFonts w:ascii="Courier New" w:hAnsi="Courier New" w:cs="Courier New"/>
+        </w:rPr>
+      </w:pPr>
+      <w:r>
+        <w:rPr>
+          <w:rFonts w:ascii="Courier New" w:hAnsi="Courier New" w:cs="Courier New"/>
+        </w:rPr>
+        <w:t>Transport &amp; Miscellaneous</w:t>
+      </w:r>
+      <w:r>
+        <w:rPr>
+          <w:rFonts w:ascii="Courier New" w:hAnsi="Courier New" w:cs="Courier New"/>
+        </w:rPr>
+        <w:tab/>
+        <w:t>- 20</w:t>
+      </w:r>
+    </w:p>
+    <w:p>
+      <w:pPr>
+        <w:pStyle w:val="PlainText"/>
+        <w:rPr>
+          <w:rFonts w:ascii="Courier New" w:hAnsi="Courier New" w:cs="Courier New"/>
+        </w:rPr>
+      </w:pPr>
+      <w:r>
+        <w:rPr>
+          <w:rFonts w:ascii="Courier New" w:hAnsi="Courier New" w:cs="Courier New"/>
+        </w:rPr>
+        <w:t>Total Price</w:t>
+      </w:r>
+      <w:r>
+        <w:rPr>
+          <w:rFonts w:ascii="Courier New" w:hAnsi="Courier New" w:cs="Courier New"/>
+        </w:rPr>
+        <w:tab/>
+      </w:r>
+      <w:r>
+        <w:rPr>
+          <w:rFonts w:ascii="Courier New" w:hAnsi="Courier New" w:cs="Courier New"/>
+        </w:rPr>
+        <w:tab/>
+      </w:r>
+      <w:r>
+        <w:rPr>
+          <w:rFonts w:ascii="Courier New" w:hAnsi="Courier New" w:cs="Courier New"/>
+        </w:rPr>
+        <w:tab/>
+      </w:r>
+      <w:r>
+        <w:rPr>
+          <w:rFonts w:ascii="Courier New" w:hAnsi="Courier New" w:cs="Courier New"/>
+        </w:rPr>
+        <w:tab/>
+        <w:t>- 4090.0</w:t>
+      </w:r>
+    </w:p>
+    <w:p>
+      <w:pPr>
+        <w:pStyle w:val="PlainText"/>
+        <w:rPr>
+          <w:rFonts w:ascii="Courier New" w:hAnsi="Courier New" w:cs="Courier New"/>
+          <w:b/>
+        </w:rPr>
+      </w:pPr>
+      <w:r>
+        <w:rPr>
+          <w:rFonts w:ascii="Courier New" w:hAnsi="Courier New" w:cs="Courier New"/>
+          <w:b/>
+        </w:rPr>
+        <w:t>Amount balance</w:t>
+      </w:r>
+      <w:r>
+        <w:rPr>
+          <w:rFonts w:ascii="Courier New" w:hAnsi="Courier New" w:cs="Courier New"/>
+          <w:b/>
+        </w:rPr>
+        <w:tab/>
+      </w:r>
+      <w:r>
+        <w:rPr>
+          <w:rFonts w:ascii="Courier New" w:hAnsi="Courier New" w:cs="Courier New"/>
+          <w:b/>
+        </w:rPr>
+        <w:tab/>
+      </w:r>
+      <w:r>
+        <w:rPr>
+          <w:rFonts w:ascii="Courier New" w:hAnsi="Courier New" w:cs="Courier New"/>
+          <w:b/>
+        </w:rPr>
+        <w:tab/>
+        <w:t>- 174788.0</w:t>
+      </w:r>
+    </w:p>
+    <w:p>
+      <w:pPr>
+        <w:pStyle w:val="PlainText"/>
+        <w:rPr>
+          <w:rFonts w:ascii="Courier New" w:hAnsi="Courier New" w:cs="Courier New"/>
+        </w:rPr>
+      </w:pPr>
+    </w:p>
+    <w:p>
+      <w:pPr>
+        <w:pStyle w:val="PlainText"/>
+        <w:rPr>
+          <w:rFonts w:ascii="Courier New" w:hAnsi="Courier New" w:cs="Courier New"/>
+          <w:b/>
+        </w:rPr>
+      </w:pPr>
     </w:p>
     <w:p>
       <w:pPr>

--- a/customer _details/KIRAN/SEP/DAVANGERE/NBA/PURCHASE DETAILS.docx
+++ b/customer _details/KIRAN/SEP/DAVANGERE/NBA/PURCHASE DETAILS.docx
@@ -20452,13 +20452,7 @@
         <w:rPr>
           <w:rFonts w:ascii="Courier New" w:hAnsi="Courier New" w:cs="Courier New"/>
         </w:rPr>
-        <w:t>THU Jun 28</w:t>
-      </w:r>
-      <w:r>
-        <w:rPr>
-          <w:rFonts w:ascii="Courier New" w:hAnsi="Courier New" w:cs="Courier New"/>
-        </w:rPr>
-        <w:t xml:space="preserve"> 13:01:47 IST 2018</w:t>
+        <w:t>THU Jun 28 13:01:47 IST 2018</w:t>
       </w:r>
     </w:p>
     <w:p>
@@ -20800,6 +20794,392 @@
         <w:tab/>
         <w:t>- 174788.0</w:t>
       </w:r>
+    </w:p>
+    <w:p>
+      <w:pPr>
+        <w:pStyle w:val="PlainText"/>
+        <w:rPr>
+          <w:rFonts w:ascii="Courier New" w:hAnsi="Courier New" w:cs="Courier New"/>
+          <w:b/>
+        </w:rPr>
+      </w:pPr>
+    </w:p>
+    <w:p>
+      <w:pPr>
+        <w:pStyle w:val="PlainText"/>
+        <w:rPr>
+          <w:rFonts w:ascii="Courier New" w:hAnsi="Courier New" w:cs="Courier New"/>
+        </w:rPr>
+      </w:pPr>
+      <w:r>
+        <w:rPr>
+          <w:rFonts w:ascii="Courier New" w:hAnsi="Courier New" w:cs="Courier New"/>
+        </w:rPr>
+        <w:t>Sat Jun 30</w:t>
+      </w:r>
+      <w:r>
+        <w:rPr>
+          <w:rFonts w:ascii="Courier New" w:hAnsi="Courier New" w:cs="Courier New"/>
+        </w:rPr>
+        <w:t xml:space="preserve"> 13:26:48 IST 2018</w:t>
+      </w:r>
+    </w:p>
+    <w:p>
+      <w:pPr>
+        <w:pStyle w:val="PlainText"/>
+        <w:rPr>
+          <w:rFonts w:ascii="Courier New" w:hAnsi="Courier New" w:cs="Courier New"/>
+        </w:rPr>
+      </w:pPr>
+      <w:r>
+        <w:rPr>
+          <w:rFonts w:ascii="Courier New" w:hAnsi="Courier New" w:cs="Courier New"/>
+        </w:rPr>
+        <w:t>Person Name</w:t>
+      </w:r>
+      <w:r>
+        <w:rPr>
+          <w:rFonts w:ascii="Courier New" w:hAnsi="Courier New" w:cs="Courier New"/>
+        </w:rPr>
+        <w:tab/>
+      </w:r>
+      <w:r>
+        <w:rPr>
+          <w:rFonts w:ascii="Courier New" w:hAnsi="Courier New" w:cs="Courier New"/>
+        </w:rPr>
+        <w:tab/>
+      </w:r>
+      <w:r>
+        <w:rPr>
+          <w:rFonts w:ascii="Courier New" w:hAnsi="Courier New" w:cs="Courier New"/>
+        </w:rPr>
+        <w:tab/>
+      </w:r>
+      <w:r>
+        <w:rPr>
+          <w:rFonts w:ascii="Courier New" w:hAnsi="Courier New" w:cs="Courier New"/>
+        </w:rPr>
+        <w:tab/>
+        <w:t>- NBA</w:t>
+      </w:r>
+    </w:p>
+    <w:p>
+      <w:pPr>
+        <w:pStyle w:val="PlainText"/>
+        <w:rPr>
+          <w:rFonts w:ascii="Courier New" w:hAnsi="Courier New" w:cs="Courier New"/>
+        </w:rPr>
+      </w:pPr>
+      <w:r>
+        <w:rPr>
+          <w:rFonts w:ascii="Courier New" w:hAnsi="Courier New" w:cs="Courier New"/>
+        </w:rPr>
+        <w:t>Bill number</w:t>
+      </w:r>
+      <w:r>
+        <w:rPr>
+          <w:rFonts w:ascii="Courier New" w:hAnsi="Courier New" w:cs="Courier New"/>
+        </w:rPr>
+        <w:tab/>
+      </w:r>
+      <w:r>
+        <w:rPr>
+          <w:rFonts w:ascii="Courier New" w:hAnsi="Courier New" w:cs="Courier New"/>
+        </w:rPr>
+        <w:tab/>
+      </w:r>
+      <w:r>
+        <w:rPr>
+          <w:rFonts w:ascii="Courier New" w:hAnsi="Courier New" w:cs="Courier New"/>
+        </w:rPr>
+        <w:tab/>
+      </w:r>
+      <w:r>
+        <w:rPr>
+          <w:rFonts w:ascii="Courier New" w:hAnsi="Courier New" w:cs="Courier New"/>
+        </w:rPr>
+        <w:tab/>
+        <w:t>- 2430</w:t>
+      </w:r>
+    </w:p>
+    <w:p>
+      <w:pPr>
+        <w:pStyle w:val="PlainText"/>
+        <w:rPr>
+          <w:rFonts w:ascii="Courier New" w:hAnsi="Courier New" w:cs="Courier New"/>
+        </w:rPr>
+      </w:pPr>
+      <w:r>
+        <w:rPr>
+          <w:rFonts w:ascii="Courier New" w:hAnsi="Courier New" w:cs="Courier New"/>
+        </w:rPr>
+        <w:t>---------------------------------------------------------------</w:t>
+      </w:r>
+    </w:p>
+    <w:p>
+      <w:pPr>
+        <w:pStyle w:val="PlainText"/>
+        <w:rPr>
+          <w:rFonts w:ascii="Courier New" w:hAnsi="Courier New" w:cs="Courier New"/>
+        </w:rPr>
+      </w:pPr>
+      <w:r>
+        <w:rPr>
+          <w:rFonts w:ascii="Courier New" w:hAnsi="Courier New" w:cs="Courier New"/>
+        </w:rPr>
+        <w:t>Item Name</w:t>
+      </w:r>
+      <w:r>
+        <w:rPr>
+          <w:rFonts w:ascii="Courier New" w:hAnsi="Courier New" w:cs="Courier New"/>
+        </w:rPr>
+        <w:tab/>
+      </w:r>
+      <w:r>
+        <w:rPr>
+          <w:rFonts w:ascii="Courier New" w:hAnsi="Courier New" w:cs="Courier New"/>
+        </w:rPr>
+        <w:tab/>
+      </w:r>
+      <w:r>
+        <w:rPr>
+          <w:rFonts w:ascii="Courier New" w:hAnsi="Courier New" w:cs="Courier New"/>
+        </w:rPr>
+        <w:tab/>
+      </w:r>
+      <w:r>
+        <w:rPr>
+          <w:rFonts w:ascii="Courier New" w:hAnsi="Courier New" w:cs="Courier New"/>
+        </w:rPr>
+        <w:tab/>
+        <w:t>- CARROT</w:t>
+      </w:r>
+    </w:p>
+    <w:p>
+      <w:pPr>
+        <w:pStyle w:val="PlainText"/>
+        <w:rPr>
+          <w:rFonts w:ascii="Courier New" w:hAnsi="Courier New" w:cs="Courier New"/>
+        </w:rPr>
+      </w:pPr>
+      <w:r>
+        <w:rPr>
+          <w:rFonts w:ascii="Courier New" w:hAnsi="Courier New" w:cs="Courier New"/>
+        </w:rPr>
+        <w:t>Number of Pockets</w:t>
+      </w:r>
+      <w:r>
+        <w:rPr>
+          <w:rFonts w:ascii="Courier New" w:hAnsi="Courier New" w:cs="Courier New"/>
+        </w:rPr>
+        <w:tab/>
+      </w:r>
+      <w:r>
+        <w:rPr>
+          <w:rFonts w:ascii="Courier New" w:hAnsi="Courier New" w:cs="Courier New"/>
+        </w:rPr>
+        <w:tab/>
+      </w:r>
+      <w:r>
+        <w:rPr>
+          <w:rFonts w:ascii="Courier New" w:hAnsi="Courier New" w:cs="Courier New"/>
+        </w:rPr>
+        <w:tab/>
+        <w:t>- 6</w:t>
+      </w:r>
+    </w:p>
+    <w:p>
+      <w:pPr>
+        <w:pStyle w:val="PlainText"/>
+        <w:rPr>
+          <w:rFonts w:ascii="Courier New" w:hAnsi="Courier New" w:cs="Courier New"/>
+        </w:rPr>
+      </w:pPr>
+      <w:r>
+        <w:rPr>
+          <w:rFonts w:ascii="Courier New" w:hAnsi="Courier New" w:cs="Courier New"/>
+        </w:rPr>
+        <w:t>Number of KGs</w:t>
+      </w:r>
+      <w:r>
+        <w:rPr>
+          <w:rFonts w:ascii="Courier New" w:hAnsi="Courier New" w:cs="Courier New"/>
+        </w:rPr>
+        <w:tab/>
+      </w:r>
+      <w:r>
+        <w:rPr>
+          <w:rFonts w:ascii="Courier New" w:hAnsi="Courier New" w:cs="Courier New"/>
+        </w:rPr>
+        <w:tab/>
+      </w:r>
+      <w:r>
+        <w:rPr>
+          <w:rFonts w:ascii="Courier New" w:hAnsi="Courier New" w:cs="Courier New"/>
+        </w:rPr>
+        <w:tab/>
+        <w:t>- 544</w:t>
+      </w:r>
+    </w:p>
+    <w:p>
+      <w:pPr>
+        <w:pStyle w:val="PlainText"/>
+        <w:rPr>
+          <w:rFonts w:ascii="Courier New" w:hAnsi="Courier New" w:cs="Courier New"/>
+        </w:rPr>
+      </w:pPr>
+      <w:r>
+        <w:rPr>
+          <w:rFonts w:ascii="Courier New" w:hAnsi="Courier New" w:cs="Courier New"/>
+        </w:rPr>
+        <w:t>Rate</w:t>
+      </w:r>
+      <w:r>
+        <w:rPr>
+          <w:rFonts w:ascii="Courier New" w:hAnsi="Courier New" w:cs="Courier New"/>
+        </w:rPr>
+        <w:tab/>
+      </w:r>
+      <w:r>
+        <w:rPr>
+          <w:rFonts w:ascii="Courier New" w:hAnsi="Courier New" w:cs="Courier New"/>
+        </w:rPr>
+        <w:tab/>
+      </w:r>
+      <w:r>
+        <w:rPr>
+          <w:rFonts w:ascii="Courier New" w:hAnsi="Courier New" w:cs="Courier New"/>
+        </w:rPr>
+        <w:tab/>
+      </w:r>
+      <w:r>
+        <w:rPr>
+          <w:rFonts w:ascii="Courier New" w:hAnsi="Courier New" w:cs="Courier New"/>
+        </w:rPr>
+        <w:tab/>
+      </w:r>
+      <w:r>
+        <w:rPr>
+          <w:rFonts w:ascii="Courier New" w:hAnsi="Courier New" w:cs="Courier New"/>
+        </w:rPr>
+        <w:tab/>
+        <w:t>- 24</w:t>
+      </w:r>
+    </w:p>
+    <w:p>
+      <w:pPr>
+        <w:pStyle w:val="PlainText"/>
+        <w:rPr>
+          <w:rFonts w:ascii="Courier New" w:hAnsi="Courier New" w:cs="Courier New"/>
+        </w:rPr>
+      </w:pPr>
+      <w:r>
+        <w:rPr>
+          <w:rFonts w:ascii="Courier New" w:hAnsi="Courier New" w:cs="Courier New"/>
+        </w:rPr>
+        <w:t>Transport &amp; Miscellaneous</w:t>
+      </w:r>
+      <w:r>
+        <w:rPr>
+          <w:rFonts w:ascii="Courier New" w:hAnsi="Courier New" w:cs="Courier New"/>
+        </w:rPr>
+        <w:tab/>
+        <w:t>- 60</w:t>
+      </w:r>
+    </w:p>
+    <w:p>
+      <w:pPr>
+        <w:pStyle w:val="PlainText"/>
+        <w:rPr>
+          <w:rFonts w:ascii="Courier New" w:hAnsi="Courier New" w:cs="Courier New"/>
+        </w:rPr>
+      </w:pPr>
+      <w:r>
+        <w:rPr>
+          <w:rFonts w:ascii="Courier New" w:hAnsi="Courier New" w:cs="Courier New"/>
+        </w:rPr>
+        <w:t>Total Price</w:t>
+      </w:r>
+      <w:r>
+        <w:rPr>
+          <w:rFonts w:ascii="Courier New" w:hAnsi="Courier New" w:cs="Courier New"/>
+        </w:rPr>
+        <w:tab/>
+      </w:r>
+      <w:r>
+        <w:rPr>
+          <w:rFonts w:ascii="Courier New" w:hAnsi="Courier New" w:cs="Courier New"/>
+        </w:rPr>
+        <w:tab/>
+      </w:r>
+      <w:r>
+        <w:rPr>
+          <w:rFonts w:ascii="Courier New" w:hAnsi="Courier New" w:cs="Courier New"/>
+        </w:rPr>
+        <w:tab/>
+      </w:r>
+      <w:r>
+        <w:rPr>
+          <w:rFonts w:ascii="Courier New" w:hAnsi="Courier New" w:cs="Courier New"/>
+        </w:rPr>
+        <w:tab/>
+        <w:t>- 13116.0</w:t>
+      </w:r>
+    </w:p>
+    <w:p>
+      <w:pPr>
+        <w:pStyle w:val="PlainText"/>
+        <w:rPr>
+          <w:rFonts w:ascii="Courier New" w:hAnsi="Courier New" w:cs="Courier New"/>
+          <w:b/>
+        </w:rPr>
+      </w:pPr>
+      <w:r>
+        <w:rPr>
+          <w:rFonts w:ascii="Courier New" w:hAnsi="Courier New" w:cs="Courier New"/>
+          <w:b/>
+        </w:rPr>
+        <w:t>Amount balance</w:t>
+      </w:r>
+      <w:r>
+        <w:rPr>
+          <w:rFonts w:ascii="Courier New" w:hAnsi="Courier New" w:cs="Courier New"/>
+          <w:b/>
+        </w:rPr>
+        <w:tab/>
+      </w:r>
+      <w:r>
+        <w:rPr>
+          <w:rFonts w:ascii="Courier New" w:hAnsi="Courier New" w:cs="Courier New"/>
+          <w:b/>
+        </w:rPr>
+        <w:tab/>
+      </w:r>
+      <w:r>
+        <w:rPr>
+          <w:rFonts w:ascii="Courier New" w:hAnsi="Courier New" w:cs="Courier New"/>
+          <w:b/>
+        </w:rPr>
+        <w:tab/>
+        <w:t>- 187904.0</w:t>
+      </w:r>
+    </w:p>
+    <w:p>
+      <w:pPr>
+        <w:pStyle w:val="PlainText"/>
+        <w:rPr>
+          <w:rFonts w:ascii="Courier New" w:hAnsi="Courier New" w:cs="Courier New"/>
+        </w:rPr>
+      </w:pPr>
+    </w:p>
+    <w:p>
+      <w:pPr>
+        <w:pStyle w:val="PlainText"/>
+        <w:rPr>
+          <w:rFonts w:ascii="Courier New" w:hAnsi="Courier New" w:cs="Courier New"/>
+          <w:b/>
+        </w:rPr>
+      </w:pPr>
     </w:p>
     <w:p>
       <w:pPr>

--- a/customer _details/KIRAN/SEP/DAVANGERE/NBA/PURCHASE DETAILS.docx
+++ b/customer _details/KIRAN/SEP/DAVANGERE/NBA/PURCHASE DETAILS.docx
@@ -20815,13 +20815,7 @@
         <w:rPr>
           <w:rFonts w:ascii="Courier New" w:hAnsi="Courier New" w:cs="Courier New"/>
         </w:rPr>
-        <w:t>Sat Jun 30</w:t>
-      </w:r>
-      <w:r>
-        <w:rPr>
-          <w:rFonts w:ascii="Courier New" w:hAnsi="Courier New" w:cs="Courier New"/>
-        </w:rPr>
-        <w:t xml:space="preserve"> 13:26:48 IST 2018</w:t>
+        <w:t>Sat Jun 30 13:26:48 IST 2018</w:t>
       </w:r>
     </w:p>
     <w:p>
@@ -21163,6 +21157,392 @@
         <w:tab/>
         <w:t>- 187904.0</w:t>
       </w:r>
+    </w:p>
+    <w:p>
+      <w:pPr>
+        <w:pStyle w:val="PlainText"/>
+        <w:rPr>
+          <w:rFonts w:ascii="Courier New" w:hAnsi="Courier New" w:cs="Courier New"/>
+          <w:b/>
+        </w:rPr>
+      </w:pPr>
+    </w:p>
+    <w:p>
+      <w:pPr>
+        <w:pStyle w:val="PlainText"/>
+        <w:rPr>
+          <w:rFonts w:ascii="Courier New" w:hAnsi="Courier New" w:cs="Courier New"/>
+        </w:rPr>
+      </w:pPr>
+      <w:r>
+        <w:rPr>
+          <w:rFonts w:ascii="Courier New" w:hAnsi="Courier New" w:cs="Courier New"/>
+        </w:rPr>
+        <w:t>TUE Jul 03</w:t>
+      </w:r>
+      <w:r>
+        <w:rPr>
+          <w:rFonts w:ascii="Courier New" w:hAnsi="Courier New" w:cs="Courier New"/>
+        </w:rPr>
+        <w:t xml:space="preserve"> 15:10:49 IST 2018</w:t>
+      </w:r>
+    </w:p>
+    <w:p>
+      <w:pPr>
+        <w:pStyle w:val="PlainText"/>
+        <w:rPr>
+          <w:rFonts w:ascii="Courier New" w:hAnsi="Courier New" w:cs="Courier New"/>
+        </w:rPr>
+      </w:pPr>
+      <w:r>
+        <w:rPr>
+          <w:rFonts w:ascii="Courier New" w:hAnsi="Courier New" w:cs="Courier New"/>
+        </w:rPr>
+        <w:t>Person Name</w:t>
+      </w:r>
+      <w:r>
+        <w:rPr>
+          <w:rFonts w:ascii="Courier New" w:hAnsi="Courier New" w:cs="Courier New"/>
+        </w:rPr>
+        <w:tab/>
+      </w:r>
+      <w:r>
+        <w:rPr>
+          <w:rFonts w:ascii="Courier New" w:hAnsi="Courier New" w:cs="Courier New"/>
+        </w:rPr>
+        <w:tab/>
+      </w:r>
+      <w:r>
+        <w:rPr>
+          <w:rFonts w:ascii="Courier New" w:hAnsi="Courier New" w:cs="Courier New"/>
+        </w:rPr>
+        <w:tab/>
+      </w:r>
+      <w:r>
+        <w:rPr>
+          <w:rFonts w:ascii="Courier New" w:hAnsi="Courier New" w:cs="Courier New"/>
+        </w:rPr>
+        <w:tab/>
+        <w:t>- NBA</w:t>
+      </w:r>
+    </w:p>
+    <w:p>
+      <w:pPr>
+        <w:pStyle w:val="PlainText"/>
+        <w:rPr>
+          <w:rFonts w:ascii="Courier New" w:hAnsi="Courier New" w:cs="Courier New"/>
+        </w:rPr>
+      </w:pPr>
+      <w:r>
+        <w:rPr>
+          <w:rFonts w:ascii="Courier New" w:hAnsi="Courier New" w:cs="Courier New"/>
+        </w:rPr>
+        <w:t>Bill number</w:t>
+      </w:r>
+      <w:r>
+        <w:rPr>
+          <w:rFonts w:ascii="Courier New" w:hAnsi="Courier New" w:cs="Courier New"/>
+        </w:rPr>
+        <w:tab/>
+      </w:r>
+      <w:r>
+        <w:rPr>
+          <w:rFonts w:ascii="Courier New" w:hAnsi="Courier New" w:cs="Courier New"/>
+        </w:rPr>
+        <w:tab/>
+      </w:r>
+      <w:r>
+        <w:rPr>
+          <w:rFonts w:ascii="Courier New" w:hAnsi="Courier New" w:cs="Courier New"/>
+        </w:rPr>
+        <w:tab/>
+      </w:r>
+      <w:r>
+        <w:rPr>
+          <w:rFonts w:ascii="Courier New" w:hAnsi="Courier New" w:cs="Courier New"/>
+        </w:rPr>
+        <w:tab/>
+        <w:t>- 2474</w:t>
+      </w:r>
+    </w:p>
+    <w:p>
+      <w:pPr>
+        <w:pStyle w:val="PlainText"/>
+        <w:rPr>
+          <w:rFonts w:ascii="Courier New" w:hAnsi="Courier New" w:cs="Courier New"/>
+        </w:rPr>
+      </w:pPr>
+      <w:r>
+        <w:rPr>
+          <w:rFonts w:ascii="Courier New" w:hAnsi="Courier New" w:cs="Courier New"/>
+        </w:rPr>
+        <w:t>---------------------------------------------------------------</w:t>
+      </w:r>
+    </w:p>
+    <w:p>
+      <w:pPr>
+        <w:pStyle w:val="PlainText"/>
+        <w:rPr>
+          <w:rFonts w:ascii="Courier New" w:hAnsi="Courier New" w:cs="Courier New"/>
+        </w:rPr>
+      </w:pPr>
+      <w:r>
+        <w:rPr>
+          <w:rFonts w:ascii="Courier New" w:hAnsi="Courier New" w:cs="Courier New"/>
+        </w:rPr>
+        <w:t>Item Name</w:t>
+      </w:r>
+      <w:r>
+        <w:rPr>
+          <w:rFonts w:ascii="Courier New" w:hAnsi="Courier New" w:cs="Courier New"/>
+        </w:rPr>
+        <w:tab/>
+      </w:r>
+      <w:r>
+        <w:rPr>
+          <w:rFonts w:ascii="Courier New" w:hAnsi="Courier New" w:cs="Courier New"/>
+        </w:rPr>
+        <w:tab/>
+      </w:r>
+      <w:r>
+        <w:rPr>
+          <w:rFonts w:ascii="Courier New" w:hAnsi="Courier New" w:cs="Courier New"/>
+        </w:rPr>
+        <w:tab/>
+      </w:r>
+      <w:r>
+        <w:rPr>
+          <w:rFonts w:ascii="Courier New" w:hAnsi="Courier New" w:cs="Courier New"/>
+        </w:rPr>
+        <w:tab/>
+        <w:t>- CARROT</w:t>
+      </w:r>
+    </w:p>
+    <w:p>
+      <w:pPr>
+        <w:pStyle w:val="PlainText"/>
+        <w:rPr>
+          <w:rFonts w:ascii="Courier New" w:hAnsi="Courier New" w:cs="Courier New"/>
+        </w:rPr>
+      </w:pPr>
+      <w:r>
+        <w:rPr>
+          <w:rFonts w:ascii="Courier New" w:hAnsi="Courier New" w:cs="Courier New"/>
+        </w:rPr>
+        <w:t>Number of Pockets</w:t>
+      </w:r>
+      <w:r>
+        <w:rPr>
+          <w:rFonts w:ascii="Courier New" w:hAnsi="Courier New" w:cs="Courier New"/>
+        </w:rPr>
+        <w:tab/>
+      </w:r>
+      <w:r>
+        <w:rPr>
+          <w:rFonts w:ascii="Courier New" w:hAnsi="Courier New" w:cs="Courier New"/>
+        </w:rPr>
+        <w:tab/>
+      </w:r>
+      <w:r>
+        <w:rPr>
+          <w:rFonts w:ascii="Courier New" w:hAnsi="Courier New" w:cs="Courier New"/>
+        </w:rPr>
+        <w:tab/>
+        <w:t>- 4</w:t>
+      </w:r>
+    </w:p>
+    <w:p>
+      <w:pPr>
+        <w:pStyle w:val="PlainText"/>
+        <w:rPr>
+          <w:rFonts w:ascii="Courier New" w:hAnsi="Courier New" w:cs="Courier New"/>
+        </w:rPr>
+      </w:pPr>
+      <w:r>
+        <w:rPr>
+          <w:rFonts w:ascii="Courier New" w:hAnsi="Courier New" w:cs="Courier New"/>
+        </w:rPr>
+        <w:t>Number of KGs</w:t>
+      </w:r>
+      <w:r>
+        <w:rPr>
+          <w:rFonts w:ascii="Courier New" w:hAnsi="Courier New" w:cs="Courier New"/>
+        </w:rPr>
+        <w:tab/>
+      </w:r>
+      <w:r>
+        <w:rPr>
+          <w:rFonts w:ascii="Courier New" w:hAnsi="Courier New" w:cs="Courier New"/>
+        </w:rPr>
+        <w:tab/>
+      </w:r>
+      <w:r>
+        <w:rPr>
+          <w:rFonts w:ascii="Courier New" w:hAnsi="Courier New" w:cs="Courier New"/>
+        </w:rPr>
+        <w:tab/>
+        <w:t>- 380</w:t>
+      </w:r>
+    </w:p>
+    <w:p>
+      <w:pPr>
+        <w:pStyle w:val="PlainText"/>
+        <w:rPr>
+          <w:rFonts w:ascii="Courier New" w:hAnsi="Courier New" w:cs="Courier New"/>
+        </w:rPr>
+      </w:pPr>
+      <w:r>
+        <w:rPr>
+          <w:rFonts w:ascii="Courier New" w:hAnsi="Courier New" w:cs="Courier New"/>
+        </w:rPr>
+        <w:t>Rate</w:t>
+      </w:r>
+      <w:r>
+        <w:rPr>
+          <w:rFonts w:ascii="Courier New" w:hAnsi="Courier New" w:cs="Courier New"/>
+        </w:rPr>
+        <w:tab/>
+      </w:r>
+      <w:r>
+        <w:rPr>
+          <w:rFonts w:ascii="Courier New" w:hAnsi="Courier New" w:cs="Courier New"/>
+        </w:rPr>
+        <w:tab/>
+      </w:r>
+      <w:r>
+        <w:rPr>
+          <w:rFonts w:ascii="Courier New" w:hAnsi="Courier New" w:cs="Courier New"/>
+        </w:rPr>
+        <w:tab/>
+      </w:r>
+      <w:r>
+        <w:rPr>
+          <w:rFonts w:ascii="Courier New" w:hAnsi="Courier New" w:cs="Courier New"/>
+        </w:rPr>
+        <w:tab/>
+      </w:r>
+      <w:r>
+        <w:rPr>
+          <w:rFonts w:ascii="Courier New" w:hAnsi="Courier New" w:cs="Courier New"/>
+        </w:rPr>
+        <w:tab/>
+        <w:t>- 22</w:t>
+      </w:r>
+    </w:p>
+    <w:p>
+      <w:pPr>
+        <w:pStyle w:val="PlainText"/>
+        <w:rPr>
+          <w:rFonts w:ascii="Courier New" w:hAnsi="Courier New" w:cs="Courier New"/>
+        </w:rPr>
+      </w:pPr>
+      <w:r>
+        <w:rPr>
+          <w:rFonts w:ascii="Courier New" w:hAnsi="Courier New" w:cs="Courier New"/>
+        </w:rPr>
+        <w:t>Transport &amp; Miscellaneous</w:t>
+      </w:r>
+      <w:r>
+        <w:rPr>
+          <w:rFonts w:ascii="Courier New" w:hAnsi="Courier New" w:cs="Courier New"/>
+        </w:rPr>
+        <w:tab/>
+        <w:t>- 40</w:t>
+      </w:r>
+    </w:p>
+    <w:p>
+      <w:pPr>
+        <w:pStyle w:val="PlainText"/>
+        <w:rPr>
+          <w:rFonts w:ascii="Courier New" w:hAnsi="Courier New" w:cs="Courier New"/>
+        </w:rPr>
+      </w:pPr>
+      <w:r>
+        <w:rPr>
+          <w:rFonts w:ascii="Courier New" w:hAnsi="Courier New" w:cs="Courier New"/>
+        </w:rPr>
+        <w:t>Total Price</w:t>
+      </w:r>
+      <w:r>
+        <w:rPr>
+          <w:rFonts w:ascii="Courier New" w:hAnsi="Courier New" w:cs="Courier New"/>
+        </w:rPr>
+        <w:tab/>
+      </w:r>
+      <w:r>
+        <w:rPr>
+          <w:rFonts w:ascii="Courier New" w:hAnsi="Courier New" w:cs="Courier New"/>
+        </w:rPr>
+        <w:tab/>
+      </w:r>
+      <w:r>
+        <w:rPr>
+          <w:rFonts w:ascii="Courier New" w:hAnsi="Courier New" w:cs="Courier New"/>
+        </w:rPr>
+        <w:tab/>
+      </w:r>
+      <w:r>
+        <w:rPr>
+          <w:rFonts w:ascii="Courier New" w:hAnsi="Courier New" w:cs="Courier New"/>
+        </w:rPr>
+        <w:tab/>
+        <w:t>- 8400.0</w:t>
+      </w:r>
+    </w:p>
+    <w:p>
+      <w:pPr>
+        <w:pStyle w:val="PlainText"/>
+        <w:rPr>
+          <w:rFonts w:ascii="Courier New" w:hAnsi="Courier New" w:cs="Courier New"/>
+          <w:b/>
+        </w:rPr>
+      </w:pPr>
+      <w:r>
+        <w:rPr>
+          <w:rFonts w:ascii="Courier New" w:hAnsi="Courier New" w:cs="Courier New"/>
+          <w:b/>
+        </w:rPr>
+        <w:t>Amount balance</w:t>
+      </w:r>
+      <w:r>
+        <w:rPr>
+          <w:rFonts w:ascii="Courier New" w:hAnsi="Courier New" w:cs="Courier New"/>
+          <w:b/>
+        </w:rPr>
+        <w:tab/>
+      </w:r>
+      <w:r>
+        <w:rPr>
+          <w:rFonts w:ascii="Courier New" w:hAnsi="Courier New" w:cs="Courier New"/>
+          <w:b/>
+        </w:rPr>
+        <w:tab/>
+      </w:r>
+      <w:r>
+        <w:rPr>
+          <w:rFonts w:ascii="Courier New" w:hAnsi="Courier New" w:cs="Courier New"/>
+          <w:b/>
+        </w:rPr>
+        <w:tab/>
+        <w:t>- 196304.0</w:t>
+      </w:r>
+    </w:p>
+    <w:p>
+      <w:pPr>
+        <w:pStyle w:val="PlainText"/>
+        <w:rPr>
+          <w:rFonts w:ascii="Courier New" w:hAnsi="Courier New" w:cs="Courier New"/>
+        </w:rPr>
+      </w:pPr>
+    </w:p>
+    <w:p>
+      <w:pPr>
+        <w:pStyle w:val="PlainText"/>
+        <w:rPr>
+          <w:rFonts w:ascii="Courier New" w:hAnsi="Courier New" w:cs="Courier New"/>
+          <w:b/>
+        </w:rPr>
+      </w:pPr>
     </w:p>
     <w:p>
       <w:pPr>

--- a/customer _details/KIRAN/SEP/DAVANGERE/NBA/PURCHASE DETAILS.docx
+++ b/customer _details/KIRAN/SEP/DAVANGERE/NBA/PURCHASE DETAILS.docx
@@ -21178,13 +21178,7 @@
         <w:rPr>
           <w:rFonts w:ascii="Courier New" w:hAnsi="Courier New" w:cs="Courier New"/>
         </w:rPr>
-        <w:t>TUE Jul 03</w:t>
-      </w:r>
-      <w:r>
-        <w:rPr>
-          <w:rFonts w:ascii="Courier New" w:hAnsi="Courier New" w:cs="Courier New"/>
-        </w:rPr>
-        <w:t xml:space="preserve"> 15:10:49 IST 2018</w:t>
+        <w:t>TUE Jul 03 15:10:49 IST 2018</w:t>
       </w:r>
     </w:p>
     <w:p>
@@ -21526,6 +21520,392 @@
         <w:tab/>
         <w:t>- 196304.0</w:t>
       </w:r>
+    </w:p>
+    <w:p>
+      <w:pPr>
+        <w:pStyle w:val="PlainText"/>
+        <w:rPr>
+          <w:rFonts w:ascii="Courier New" w:hAnsi="Courier New" w:cs="Courier New"/>
+          <w:b/>
+        </w:rPr>
+      </w:pPr>
+    </w:p>
+    <w:p>
+      <w:pPr>
+        <w:pStyle w:val="PlainText"/>
+        <w:rPr>
+          <w:rFonts w:ascii="Courier New" w:hAnsi="Courier New" w:cs="Courier New"/>
+        </w:rPr>
+      </w:pPr>
+      <w:r>
+        <w:rPr>
+          <w:rFonts w:ascii="Courier New" w:hAnsi="Courier New" w:cs="Courier New"/>
+        </w:rPr>
+        <w:t>THU Jul 05</w:t>
+      </w:r>
+      <w:r>
+        <w:rPr>
+          <w:rFonts w:ascii="Courier New" w:hAnsi="Courier New" w:cs="Courier New"/>
+        </w:rPr>
+        <w:t xml:space="preserve"> 13:17:58 IST 2018</w:t>
+      </w:r>
+    </w:p>
+    <w:p>
+      <w:pPr>
+        <w:pStyle w:val="PlainText"/>
+        <w:rPr>
+          <w:rFonts w:ascii="Courier New" w:hAnsi="Courier New" w:cs="Courier New"/>
+        </w:rPr>
+      </w:pPr>
+      <w:r>
+        <w:rPr>
+          <w:rFonts w:ascii="Courier New" w:hAnsi="Courier New" w:cs="Courier New"/>
+        </w:rPr>
+        <w:t>Person Name</w:t>
+      </w:r>
+      <w:r>
+        <w:rPr>
+          <w:rFonts w:ascii="Courier New" w:hAnsi="Courier New" w:cs="Courier New"/>
+        </w:rPr>
+        <w:tab/>
+      </w:r>
+      <w:r>
+        <w:rPr>
+          <w:rFonts w:ascii="Courier New" w:hAnsi="Courier New" w:cs="Courier New"/>
+        </w:rPr>
+        <w:tab/>
+      </w:r>
+      <w:r>
+        <w:rPr>
+          <w:rFonts w:ascii="Courier New" w:hAnsi="Courier New" w:cs="Courier New"/>
+        </w:rPr>
+        <w:tab/>
+      </w:r>
+      <w:r>
+        <w:rPr>
+          <w:rFonts w:ascii="Courier New" w:hAnsi="Courier New" w:cs="Courier New"/>
+        </w:rPr>
+        <w:tab/>
+        <w:t>- NBA</w:t>
+      </w:r>
+    </w:p>
+    <w:p>
+      <w:pPr>
+        <w:pStyle w:val="PlainText"/>
+        <w:rPr>
+          <w:rFonts w:ascii="Courier New" w:hAnsi="Courier New" w:cs="Courier New"/>
+        </w:rPr>
+      </w:pPr>
+      <w:r>
+        <w:rPr>
+          <w:rFonts w:ascii="Courier New" w:hAnsi="Courier New" w:cs="Courier New"/>
+        </w:rPr>
+        <w:t>Bill number</w:t>
+      </w:r>
+      <w:r>
+        <w:rPr>
+          <w:rFonts w:ascii="Courier New" w:hAnsi="Courier New" w:cs="Courier New"/>
+        </w:rPr>
+        <w:tab/>
+      </w:r>
+      <w:r>
+        <w:rPr>
+          <w:rFonts w:ascii="Courier New" w:hAnsi="Courier New" w:cs="Courier New"/>
+        </w:rPr>
+        <w:tab/>
+      </w:r>
+      <w:r>
+        <w:rPr>
+          <w:rFonts w:ascii="Courier New" w:hAnsi="Courier New" w:cs="Courier New"/>
+        </w:rPr>
+        <w:tab/>
+      </w:r>
+      <w:r>
+        <w:rPr>
+          <w:rFonts w:ascii="Courier New" w:hAnsi="Courier New" w:cs="Courier New"/>
+        </w:rPr>
+        <w:tab/>
+        <w:t>- 2486</w:t>
+      </w:r>
+    </w:p>
+    <w:p>
+      <w:pPr>
+        <w:pStyle w:val="PlainText"/>
+        <w:rPr>
+          <w:rFonts w:ascii="Courier New" w:hAnsi="Courier New" w:cs="Courier New"/>
+        </w:rPr>
+      </w:pPr>
+      <w:r>
+        <w:rPr>
+          <w:rFonts w:ascii="Courier New" w:hAnsi="Courier New" w:cs="Courier New"/>
+        </w:rPr>
+        <w:t>---------------------------------------------------------------</w:t>
+      </w:r>
+    </w:p>
+    <w:p>
+      <w:pPr>
+        <w:pStyle w:val="PlainText"/>
+        <w:rPr>
+          <w:rFonts w:ascii="Courier New" w:hAnsi="Courier New" w:cs="Courier New"/>
+        </w:rPr>
+      </w:pPr>
+      <w:r>
+        <w:rPr>
+          <w:rFonts w:ascii="Courier New" w:hAnsi="Courier New" w:cs="Courier New"/>
+        </w:rPr>
+        <w:t>Item Name</w:t>
+      </w:r>
+      <w:r>
+        <w:rPr>
+          <w:rFonts w:ascii="Courier New" w:hAnsi="Courier New" w:cs="Courier New"/>
+        </w:rPr>
+        <w:tab/>
+      </w:r>
+      <w:r>
+        <w:rPr>
+          <w:rFonts w:ascii="Courier New" w:hAnsi="Courier New" w:cs="Courier New"/>
+        </w:rPr>
+        <w:tab/>
+      </w:r>
+      <w:r>
+        <w:rPr>
+          <w:rFonts w:ascii="Courier New" w:hAnsi="Courier New" w:cs="Courier New"/>
+        </w:rPr>
+        <w:tab/>
+      </w:r>
+      <w:r>
+        <w:rPr>
+          <w:rFonts w:ascii="Courier New" w:hAnsi="Courier New" w:cs="Courier New"/>
+        </w:rPr>
+        <w:tab/>
+        <w:t>- CARROT</w:t>
+      </w:r>
+    </w:p>
+    <w:p>
+      <w:pPr>
+        <w:pStyle w:val="PlainText"/>
+        <w:rPr>
+          <w:rFonts w:ascii="Courier New" w:hAnsi="Courier New" w:cs="Courier New"/>
+        </w:rPr>
+      </w:pPr>
+      <w:r>
+        <w:rPr>
+          <w:rFonts w:ascii="Courier New" w:hAnsi="Courier New" w:cs="Courier New"/>
+        </w:rPr>
+        <w:t>Number of Pockets</w:t>
+      </w:r>
+      <w:r>
+        <w:rPr>
+          <w:rFonts w:ascii="Courier New" w:hAnsi="Courier New" w:cs="Courier New"/>
+        </w:rPr>
+        <w:tab/>
+      </w:r>
+      <w:r>
+        <w:rPr>
+          <w:rFonts w:ascii="Courier New" w:hAnsi="Courier New" w:cs="Courier New"/>
+        </w:rPr>
+        <w:tab/>
+      </w:r>
+      <w:r>
+        <w:rPr>
+          <w:rFonts w:ascii="Courier New" w:hAnsi="Courier New" w:cs="Courier New"/>
+        </w:rPr>
+        <w:tab/>
+        <w:t>- 4</w:t>
+      </w:r>
+    </w:p>
+    <w:p>
+      <w:pPr>
+        <w:pStyle w:val="PlainText"/>
+        <w:rPr>
+          <w:rFonts w:ascii="Courier New" w:hAnsi="Courier New" w:cs="Courier New"/>
+        </w:rPr>
+      </w:pPr>
+      <w:r>
+        <w:rPr>
+          <w:rFonts w:ascii="Courier New" w:hAnsi="Courier New" w:cs="Courier New"/>
+        </w:rPr>
+        <w:t>Number of KGs</w:t>
+      </w:r>
+      <w:r>
+        <w:rPr>
+          <w:rFonts w:ascii="Courier New" w:hAnsi="Courier New" w:cs="Courier New"/>
+        </w:rPr>
+        <w:tab/>
+      </w:r>
+      <w:r>
+        <w:rPr>
+          <w:rFonts w:ascii="Courier New" w:hAnsi="Courier New" w:cs="Courier New"/>
+        </w:rPr>
+        <w:tab/>
+      </w:r>
+      <w:r>
+        <w:rPr>
+          <w:rFonts w:ascii="Courier New" w:hAnsi="Courier New" w:cs="Courier New"/>
+        </w:rPr>
+        <w:tab/>
+        <w:t>- 343</w:t>
+      </w:r>
+    </w:p>
+    <w:p>
+      <w:pPr>
+        <w:pStyle w:val="PlainText"/>
+        <w:rPr>
+          <w:rFonts w:ascii="Courier New" w:hAnsi="Courier New" w:cs="Courier New"/>
+        </w:rPr>
+      </w:pPr>
+      <w:r>
+        <w:rPr>
+          <w:rFonts w:ascii="Courier New" w:hAnsi="Courier New" w:cs="Courier New"/>
+        </w:rPr>
+        <w:t>Rate</w:t>
+      </w:r>
+      <w:r>
+        <w:rPr>
+          <w:rFonts w:ascii="Courier New" w:hAnsi="Courier New" w:cs="Courier New"/>
+        </w:rPr>
+        <w:tab/>
+      </w:r>
+      <w:r>
+        <w:rPr>
+          <w:rFonts w:ascii="Courier New" w:hAnsi="Courier New" w:cs="Courier New"/>
+        </w:rPr>
+        <w:tab/>
+      </w:r>
+      <w:r>
+        <w:rPr>
+          <w:rFonts w:ascii="Courier New" w:hAnsi="Courier New" w:cs="Courier New"/>
+        </w:rPr>
+        <w:tab/>
+      </w:r>
+      <w:r>
+        <w:rPr>
+          <w:rFonts w:ascii="Courier New" w:hAnsi="Courier New" w:cs="Courier New"/>
+        </w:rPr>
+        <w:tab/>
+      </w:r>
+      <w:r>
+        <w:rPr>
+          <w:rFonts w:ascii="Courier New" w:hAnsi="Courier New" w:cs="Courier New"/>
+        </w:rPr>
+        <w:tab/>
+        <w:t>- 23</w:t>
+      </w:r>
+    </w:p>
+    <w:p>
+      <w:pPr>
+        <w:pStyle w:val="PlainText"/>
+        <w:rPr>
+          <w:rFonts w:ascii="Courier New" w:hAnsi="Courier New" w:cs="Courier New"/>
+        </w:rPr>
+      </w:pPr>
+      <w:r>
+        <w:rPr>
+          <w:rFonts w:ascii="Courier New" w:hAnsi="Courier New" w:cs="Courier New"/>
+        </w:rPr>
+        <w:t>Transport &amp; Miscellaneous</w:t>
+      </w:r>
+      <w:r>
+        <w:rPr>
+          <w:rFonts w:ascii="Courier New" w:hAnsi="Courier New" w:cs="Courier New"/>
+        </w:rPr>
+        <w:tab/>
+        <w:t>- 40</w:t>
+      </w:r>
+    </w:p>
+    <w:p>
+      <w:pPr>
+        <w:pStyle w:val="PlainText"/>
+        <w:rPr>
+          <w:rFonts w:ascii="Courier New" w:hAnsi="Courier New" w:cs="Courier New"/>
+        </w:rPr>
+      </w:pPr>
+      <w:r>
+        <w:rPr>
+          <w:rFonts w:ascii="Courier New" w:hAnsi="Courier New" w:cs="Courier New"/>
+        </w:rPr>
+        <w:t>Total Price</w:t>
+      </w:r>
+      <w:r>
+        <w:rPr>
+          <w:rFonts w:ascii="Courier New" w:hAnsi="Courier New" w:cs="Courier New"/>
+        </w:rPr>
+        <w:tab/>
+      </w:r>
+      <w:r>
+        <w:rPr>
+          <w:rFonts w:ascii="Courier New" w:hAnsi="Courier New" w:cs="Courier New"/>
+        </w:rPr>
+        <w:tab/>
+      </w:r>
+      <w:r>
+        <w:rPr>
+          <w:rFonts w:ascii="Courier New" w:hAnsi="Courier New" w:cs="Courier New"/>
+        </w:rPr>
+        <w:tab/>
+      </w:r>
+      <w:r>
+        <w:rPr>
+          <w:rFonts w:ascii="Courier New" w:hAnsi="Courier New" w:cs="Courier New"/>
+        </w:rPr>
+        <w:tab/>
+        <w:t>- 7929.0</w:t>
+      </w:r>
+    </w:p>
+    <w:p>
+      <w:pPr>
+        <w:pStyle w:val="PlainText"/>
+        <w:rPr>
+          <w:rFonts w:ascii="Courier New" w:hAnsi="Courier New" w:cs="Courier New"/>
+          <w:b/>
+        </w:rPr>
+      </w:pPr>
+      <w:r>
+        <w:rPr>
+          <w:rFonts w:ascii="Courier New" w:hAnsi="Courier New" w:cs="Courier New"/>
+          <w:b/>
+        </w:rPr>
+        <w:t>Amount balance</w:t>
+      </w:r>
+      <w:r>
+        <w:rPr>
+          <w:rFonts w:ascii="Courier New" w:hAnsi="Courier New" w:cs="Courier New"/>
+          <w:b/>
+        </w:rPr>
+        <w:tab/>
+      </w:r>
+      <w:r>
+        <w:rPr>
+          <w:rFonts w:ascii="Courier New" w:hAnsi="Courier New" w:cs="Courier New"/>
+          <w:b/>
+        </w:rPr>
+        <w:tab/>
+      </w:r>
+      <w:r>
+        <w:rPr>
+          <w:rFonts w:ascii="Courier New" w:hAnsi="Courier New" w:cs="Courier New"/>
+          <w:b/>
+        </w:rPr>
+        <w:tab/>
+        <w:t>- 204233.0</w:t>
+      </w:r>
+    </w:p>
+    <w:p>
+      <w:pPr>
+        <w:pStyle w:val="PlainText"/>
+        <w:rPr>
+          <w:rFonts w:ascii="Courier New" w:hAnsi="Courier New" w:cs="Courier New"/>
+        </w:rPr>
+      </w:pPr>
+    </w:p>
+    <w:p>
+      <w:pPr>
+        <w:pStyle w:val="PlainText"/>
+        <w:rPr>
+          <w:rFonts w:ascii="Courier New" w:hAnsi="Courier New" w:cs="Courier New"/>
+          <w:b/>
+        </w:rPr>
+      </w:pPr>
     </w:p>
     <w:p>
       <w:pPr>

--- a/customer _details/KIRAN/SEP/DAVANGERE/NBA/PURCHASE DETAILS.docx
+++ b/customer _details/KIRAN/SEP/DAVANGERE/NBA/PURCHASE DETAILS.docx
@@ -21541,13 +21541,7 @@
         <w:rPr>
           <w:rFonts w:ascii="Courier New" w:hAnsi="Courier New" w:cs="Courier New"/>
         </w:rPr>
-        <w:t>THU Jul 05</w:t>
-      </w:r>
-      <w:r>
-        <w:rPr>
-          <w:rFonts w:ascii="Courier New" w:hAnsi="Courier New" w:cs="Courier New"/>
-        </w:rPr>
-        <w:t xml:space="preserve"> 13:17:58 IST 2018</w:t>
+        <w:t>THU Jul 05 13:17:58 IST 2018</w:t>
       </w:r>
     </w:p>
     <w:p>
@@ -21889,6 +21883,622 @@
         <w:tab/>
         <w:t>- 204233.0</w:t>
       </w:r>
+    </w:p>
+    <w:p>
+      <w:pPr>
+        <w:pStyle w:val="PlainText"/>
+        <w:rPr>
+          <w:rFonts w:ascii="Courier New" w:hAnsi="Courier New" w:cs="Courier New"/>
+          <w:b/>
+        </w:rPr>
+      </w:pPr>
+    </w:p>
+    <w:p>
+      <w:pPr>
+        <w:pStyle w:val="PlainText"/>
+        <w:rPr>
+          <w:rFonts w:ascii="Courier New" w:hAnsi="Courier New" w:cs="Courier New"/>
+        </w:rPr>
+      </w:pPr>
+      <w:r>
+        <w:rPr>
+          <w:rFonts w:ascii="Courier New" w:hAnsi="Courier New" w:cs="Courier New"/>
+        </w:rPr>
+        <w:t>SAT Jul 07</w:t>
+      </w:r>
+      <w:r>
+        <w:rPr>
+          <w:rFonts w:ascii="Courier New" w:hAnsi="Courier New" w:cs="Courier New"/>
+        </w:rPr>
+        <w:t xml:space="preserve"> 14:37:10 IST 2018</w:t>
+      </w:r>
+    </w:p>
+    <w:p>
+      <w:pPr>
+        <w:pStyle w:val="PlainText"/>
+        <w:rPr>
+          <w:rFonts w:ascii="Courier New" w:hAnsi="Courier New" w:cs="Courier New"/>
+        </w:rPr>
+      </w:pPr>
+      <w:r>
+        <w:rPr>
+          <w:rFonts w:ascii="Courier New" w:hAnsi="Courier New" w:cs="Courier New"/>
+        </w:rPr>
+        <w:t>Person Name</w:t>
+      </w:r>
+      <w:r>
+        <w:rPr>
+          <w:rFonts w:ascii="Courier New" w:hAnsi="Courier New" w:cs="Courier New"/>
+        </w:rPr>
+        <w:tab/>
+      </w:r>
+      <w:r>
+        <w:rPr>
+          <w:rFonts w:ascii="Courier New" w:hAnsi="Courier New" w:cs="Courier New"/>
+        </w:rPr>
+        <w:tab/>
+      </w:r>
+      <w:r>
+        <w:rPr>
+          <w:rFonts w:ascii="Courier New" w:hAnsi="Courier New" w:cs="Courier New"/>
+        </w:rPr>
+        <w:tab/>
+      </w:r>
+      <w:r>
+        <w:rPr>
+          <w:rFonts w:ascii="Courier New" w:hAnsi="Courier New" w:cs="Courier New"/>
+        </w:rPr>
+        <w:tab/>
+        <w:t>- NBA</w:t>
+      </w:r>
+    </w:p>
+    <w:p>
+      <w:pPr>
+        <w:pStyle w:val="PlainText"/>
+        <w:rPr>
+          <w:rFonts w:ascii="Courier New" w:hAnsi="Courier New" w:cs="Courier New"/>
+        </w:rPr>
+      </w:pPr>
+      <w:r>
+        <w:rPr>
+          <w:rFonts w:ascii="Courier New" w:hAnsi="Courier New" w:cs="Courier New"/>
+        </w:rPr>
+        <w:t>Bill number</w:t>
+      </w:r>
+      <w:r>
+        <w:rPr>
+          <w:rFonts w:ascii="Courier New" w:hAnsi="Courier New" w:cs="Courier New"/>
+        </w:rPr>
+        <w:tab/>
+      </w:r>
+      <w:r>
+        <w:rPr>
+          <w:rFonts w:ascii="Courier New" w:hAnsi="Courier New" w:cs="Courier New"/>
+        </w:rPr>
+        <w:tab/>
+      </w:r>
+      <w:r>
+        <w:rPr>
+          <w:rFonts w:ascii="Courier New" w:hAnsi="Courier New" w:cs="Courier New"/>
+        </w:rPr>
+        <w:tab/>
+      </w:r>
+      <w:r>
+        <w:rPr>
+          <w:rFonts w:ascii="Courier New" w:hAnsi="Courier New" w:cs="Courier New"/>
+        </w:rPr>
+        <w:tab/>
+        <w:t>- 2511</w:t>
+      </w:r>
+    </w:p>
+    <w:p>
+      <w:pPr>
+        <w:pStyle w:val="PlainText"/>
+        <w:rPr>
+          <w:rFonts w:ascii="Courier New" w:hAnsi="Courier New" w:cs="Courier New"/>
+        </w:rPr>
+      </w:pPr>
+      <w:r>
+        <w:rPr>
+          <w:rFonts w:ascii="Courier New" w:hAnsi="Courier New" w:cs="Courier New"/>
+        </w:rPr>
+        <w:t>---------------------------------------------------------------</w:t>
+      </w:r>
+    </w:p>
+    <w:p>
+      <w:pPr>
+        <w:pStyle w:val="PlainText"/>
+        <w:rPr>
+          <w:rFonts w:ascii="Courier New" w:hAnsi="Courier New" w:cs="Courier New"/>
+        </w:rPr>
+      </w:pPr>
+      <w:r>
+        <w:rPr>
+          <w:rFonts w:ascii="Courier New" w:hAnsi="Courier New" w:cs="Courier New"/>
+        </w:rPr>
+        <w:t>Item Name</w:t>
+      </w:r>
+      <w:r>
+        <w:rPr>
+          <w:rFonts w:ascii="Courier New" w:hAnsi="Courier New" w:cs="Courier New"/>
+        </w:rPr>
+        <w:tab/>
+      </w:r>
+      <w:r>
+        <w:rPr>
+          <w:rFonts w:ascii="Courier New" w:hAnsi="Courier New" w:cs="Courier New"/>
+        </w:rPr>
+        <w:tab/>
+      </w:r>
+      <w:r>
+        <w:rPr>
+          <w:rFonts w:ascii="Courier New" w:hAnsi="Courier New" w:cs="Courier New"/>
+        </w:rPr>
+        <w:tab/>
+      </w:r>
+      <w:r>
+        <w:rPr>
+          <w:rFonts w:ascii="Courier New" w:hAnsi="Courier New" w:cs="Courier New"/>
+        </w:rPr>
+        <w:tab/>
+        <w:t>- CARROT2</w:t>
+      </w:r>
+    </w:p>
+    <w:p>
+      <w:pPr>
+        <w:pStyle w:val="PlainText"/>
+        <w:rPr>
+          <w:rFonts w:ascii="Courier New" w:hAnsi="Courier New" w:cs="Courier New"/>
+        </w:rPr>
+      </w:pPr>
+      <w:r>
+        <w:rPr>
+          <w:rFonts w:ascii="Courier New" w:hAnsi="Courier New" w:cs="Courier New"/>
+        </w:rPr>
+        <w:t>Number of Pockets</w:t>
+      </w:r>
+      <w:r>
+        <w:rPr>
+          <w:rFonts w:ascii="Courier New" w:hAnsi="Courier New" w:cs="Courier New"/>
+        </w:rPr>
+        <w:tab/>
+      </w:r>
+      <w:r>
+        <w:rPr>
+          <w:rFonts w:ascii="Courier New" w:hAnsi="Courier New" w:cs="Courier New"/>
+        </w:rPr>
+        <w:tab/>
+      </w:r>
+      <w:r>
+        <w:rPr>
+          <w:rFonts w:ascii="Courier New" w:hAnsi="Courier New" w:cs="Courier New"/>
+        </w:rPr>
+        <w:tab/>
+        <w:t>- 4</w:t>
+      </w:r>
+    </w:p>
+    <w:p>
+      <w:pPr>
+        <w:pStyle w:val="PlainText"/>
+        <w:rPr>
+          <w:rFonts w:ascii="Courier New" w:hAnsi="Courier New" w:cs="Courier New"/>
+        </w:rPr>
+      </w:pPr>
+      <w:r>
+        <w:rPr>
+          <w:rFonts w:ascii="Courier New" w:hAnsi="Courier New" w:cs="Courier New"/>
+        </w:rPr>
+        <w:t>Number of KGs</w:t>
+      </w:r>
+      <w:r>
+        <w:rPr>
+          <w:rFonts w:ascii="Courier New" w:hAnsi="Courier New" w:cs="Courier New"/>
+        </w:rPr>
+        <w:tab/>
+      </w:r>
+      <w:r>
+        <w:rPr>
+          <w:rFonts w:ascii="Courier New" w:hAnsi="Courier New" w:cs="Courier New"/>
+        </w:rPr>
+        <w:tab/>
+      </w:r>
+      <w:r>
+        <w:rPr>
+          <w:rFonts w:ascii="Courier New" w:hAnsi="Courier New" w:cs="Courier New"/>
+        </w:rPr>
+        <w:tab/>
+        <w:t>- 356</w:t>
+      </w:r>
+    </w:p>
+    <w:p>
+      <w:pPr>
+        <w:pStyle w:val="PlainText"/>
+        <w:rPr>
+          <w:rFonts w:ascii="Courier New" w:hAnsi="Courier New" w:cs="Courier New"/>
+        </w:rPr>
+      </w:pPr>
+      <w:r>
+        <w:rPr>
+          <w:rFonts w:ascii="Courier New" w:hAnsi="Courier New" w:cs="Courier New"/>
+        </w:rPr>
+        <w:t>Rate</w:t>
+      </w:r>
+      <w:r>
+        <w:rPr>
+          <w:rFonts w:ascii="Courier New" w:hAnsi="Courier New" w:cs="Courier New"/>
+        </w:rPr>
+        <w:tab/>
+      </w:r>
+      <w:r>
+        <w:rPr>
+          <w:rFonts w:ascii="Courier New" w:hAnsi="Courier New" w:cs="Courier New"/>
+        </w:rPr>
+        <w:tab/>
+      </w:r>
+      <w:r>
+        <w:rPr>
+          <w:rFonts w:ascii="Courier New" w:hAnsi="Courier New" w:cs="Courier New"/>
+        </w:rPr>
+        <w:tab/>
+      </w:r>
+      <w:r>
+        <w:rPr>
+          <w:rFonts w:ascii="Courier New" w:hAnsi="Courier New" w:cs="Courier New"/>
+        </w:rPr>
+        <w:tab/>
+      </w:r>
+      <w:r>
+        <w:rPr>
+          <w:rFonts w:ascii="Courier New" w:hAnsi="Courier New" w:cs="Courier New"/>
+        </w:rPr>
+        <w:tab/>
+        <w:t>- 25</w:t>
+      </w:r>
+    </w:p>
+    <w:p>
+      <w:pPr>
+        <w:pStyle w:val="PlainText"/>
+        <w:rPr>
+          <w:rFonts w:ascii="Courier New" w:hAnsi="Courier New" w:cs="Courier New"/>
+        </w:rPr>
+      </w:pPr>
+      <w:r>
+        <w:rPr>
+          <w:rFonts w:ascii="Courier New" w:hAnsi="Courier New" w:cs="Courier New"/>
+        </w:rPr>
+        <w:t>Transport &amp; Miscellaneous</w:t>
+      </w:r>
+      <w:r>
+        <w:rPr>
+          <w:rFonts w:ascii="Courier New" w:hAnsi="Courier New" w:cs="Courier New"/>
+        </w:rPr>
+        <w:tab/>
+        <w:t>- 50</w:t>
+      </w:r>
+    </w:p>
+    <w:p>
+      <w:pPr>
+        <w:pStyle w:val="PlainText"/>
+        <w:rPr>
+          <w:rFonts w:ascii="Courier New" w:hAnsi="Courier New" w:cs="Courier New"/>
+        </w:rPr>
+      </w:pPr>
+      <w:r>
+        <w:rPr>
+          <w:rFonts w:ascii="Courier New" w:hAnsi="Courier New" w:cs="Courier New"/>
+        </w:rPr>
+        <w:t>Total Price</w:t>
+      </w:r>
+      <w:r>
+        <w:rPr>
+          <w:rFonts w:ascii="Courier New" w:hAnsi="Courier New" w:cs="Courier New"/>
+        </w:rPr>
+        <w:tab/>
+      </w:r>
+      <w:r>
+        <w:rPr>
+          <w:rFonts w:ascii="Courier New" w:hAnsi="Courier New" w:cs="Courier New"/>
+        </w:rPr>
+        <w:tab/>
+      </w:r>
+      <w:r>
+        <w:rPr>
+          <w:rFonts w:ascii="Courier New" w:hAnsi="Courier New" w:cs="Courier New"/>
+        </w:rPr>
+        <w:tab/>
+      </w:r>
+      <w:r>
+        <w:rPr>
+          <w:rFonts w:ascii="Courier New" w:hAnsi="Courier New" w:cs="Courier New"/>
+        </w:rPr>
+        <w:tab/>
+        <w:t>- 8950.0</w:t>
+      </w:r>
+    </w:p>
+    <w:p>
+      <w:pPr>
+        <w:pStyle w:val="PlainText"/>
+        <w:rPr>
+          <w:rFonts w:ascii="Courier New" w:hAnsi="Courier New" w:cs="Courier New"/>
+        </w:rPr>
+      </w:pPr>
+      <w:r>
+        <w:rPr>
+          <w:rFonts w:ascii="Courier New" w:hAnsi="Courier New" w:cs="Courier New"/>
+        </w:rPr>
+        <w:t>Amount balance</w:t>
+      </w:r>
+      <w:r>
+        <w:rPr>
+          <w:rFonts w:ascii="Courier New" w:hAnsi="Courier New" w:cs="Courier New"/>
+        </w:rPr>
+        <w:tab/>
+      </w:r>
+      <w:r>
+        <w:rPr>
+          <w:rFonts w:ascii="Courier New" w:hAnsi="Courier New" w:cs="Courier New"/>
+        </w:rPr>
+        <w:tab/>
+      </w:r>
+      <w:r>
+        <w:rPr>
+          <w:rFonts w:ascii="Courier New" w:hAnsi="Courier New" w:cs="Courier New"/>
+        </w:rPr>
+        <w:tab/>
+        <w:t>- 213183.0</w:t>
+      </w:r>
+    </w:p>
+    <w:p>
+      <w:pPr>
+        <w:pStyle w:val="PlainText"/>
+        <w:rPr>
+          <w:rFonts w:ascii="Courier New" w:hAnsi="Courier New" w:cs="Courier New"/>
+        </w:rPr>
+      </w:pPr>
+    </w:p>
+    <w:p>
+      <w:pPr>
+        <w:pStyle w:val="PlainText"/>
+        <w:rPr>
+          <w:rFonts w:ascii="Courier New" w:hAnsi="Courier New" w:cs="Courier New"/>
+        </w:rPr>
+      </w:pPr>
+      <w:r>
+        <w:rPr>
+          <w:rFonts w:ascii="Courier New" w:hAnsi="Courier New" w:cs="Courier New"/>
+        </w:rPr>
+        <w:t>Item Name</w:t>
+      </w:r>
+      <w:r>
+        <w:rPr>
+          <w:rFonts w:ascii="Courier New" w:hAnsi="Courier New" w:cs="Courier New"/>
+        </w:rPr>
+        <w:tab/>
+      </w:r>
+      <w:r>
+        <w:rPr>
+          <w:rFonts w:ascii="Courier New" w:hAnsi="Courier New" w:cs="Courier New"/>
+        </w:rPr>
+        <w:tab/>
+      </w:r>
+      <w:r>
+        <w:rPr>
+          <w:rFonts w:ascii="Courier New" w:hAnsi="Courier New" w:cs="Courier New"/>
+        </w:rPr>
+        <w:tab/>
+      </w:r>
+      <w:r>
+        <w:rPr>
+          <w:rFonts w:ascii="Courier New" w:hAnsi="Courier New" w:cs="Courier New"/>
+        </w:rPr>
+        <w:tab/>
+        <w:t>- CARROT2</w:t>
+      </w:r>
+    </w:p>
+    <w:p>
+      <w:pPr>
+        <w:pStyle w:val="PlainText"/>
+        <w:rPr>
+          <w:rFonts w:ascii="Courier New" w:hAnsi="Courier New" w:cs="Courier New"/>
+        </w:rPr>
+      </w:pPr>
+      <w:r>
+        <w:rPr>
+          <w:rFonts w:ascii="Courier New" w:hAnsi="Courier New" w:cs="Courier New"/>
+        </w:rPr>
+        <w:t>Number of Pockets</w:t>
+      </w:r>
+      <w:r>
+        <w:rPr>
+          <w:rFonts w:ascii="Courier New" w:hAnsi="Courier New" w:cs="Courier New"/>
+        </w:rPr>
+        <w:tab/>
+      </w:r>
+      <w:r>
+        <w:rPr>
+          <w:rFonts w:ascii="Courier New" w:hAnsi="Courier New" w:cs="Courier New"/>
+        </w:rPr>
+        <w:tab/>
+      </w:r>
+      <w:r>
+        <w:rPr>
+          <w:rFonts w:ascii="Courier New" w:hAnsi="Courier New" w:cs="Courier New"/>
+        </w:rPr>
+        <w:tab/>
+        <w:t>- 1</w:t>
+      </w:r>
+    </w:p>
+    <w:p>
+      <w:pPr>
+        <w:pStyle w:val="PlainText"/>
+        <w:rPr>
+          <w:rFonts w:ascii="Courier New" w:hAnsi="Courier New" w:cs="Courier New"/>
+        </w:rPr>
+      </w:pPr>
+      <w:r>
+        <w:rPr>
+          <w:rFonts w:ascii="Courier New" w:hAnsi="Courier New" w:cs="Courier New"/>
+        </w:rPr>
+        <w:t>Number of KGs</w:t>
+      </w:r>
+      <w:r>
+        <w:rPr>
+          <w:rFonts w:ascii="Courier New" w:hAnsi="Courier New" w:cs="Courier New"/>
+        </w:rPr>
+        <w:tab/>
+      </w:r>
+      <w:r>
+        <w:rPr>
+          <w:rFonts w:ascii="Courier New" w:hAnsi="Courier New" w:cs="Courier New"/>
+        </w:rPr>
+        <w:tab/>
+      </w:r>
+      <w:r>
+        <w:rPr>
+          <w:rFonts w:ascii="Courier New" w:hAnsi="Courier New" w:cs="Courier New"/>
+        </w:rPr>
+        <w:tab/>
+        <w:t>- 79</w:t>
+      </w:r>
+    </w:p>
+    <w:p>
+      <w:pPr>
+        <w:pStyle w:val="PlainText"/>
+        <w:rPr>
+          <w:rFonts w:ascii="Courier New" w:hAnsi="Courier New" w:cs="Courier New"/>
+        </w:rPr>
+      </w:pPr>
+      <w:r>
+        <w:rPr>
+          <w:rFonts w:ascii="Courier New" w:hAnsi="Courier New" w:cs="Courier New"/>
+        </w:rPr>
+        <w:t>Rate</w:t>
+      </w:r>
+      <w:r>
+        <w:rPr>
+          <w:rFonts w:ascii="Courier New" w:hAnsi="Courier New" w:cs="Courier New"/>
+        </w:rPr>
+        <w:tab/>
+      </w:r>
+      <w:r>
+        <w:rPr>
+          <w:rFonts w:ascii="Courier New" w:hAnsi="Courier New" w:cs="Courier New"/>
+        </w:rPr>
+        <w:tab/>
+      </w:r>
+      <w:r>
+        <w:rPr>
+          <w:rFonts w:ascii="Courier New" w:hAnsi="Courier New" w:cs="Courier New"/>
+        </w:rPr>
+        <w:tab/>
+      </w:r>
+      <w:r>
+        <w:rPr>
+          <w:rFonts w:ascii="Courier New" w:hAnsi="Courier New" w:cs="Courier New"/>
+        </w:rPr>
+        <w:tab/>
+      </w:r>
+      <w:r>
+        <w:rPr>
+          <w:rFonts w:ascii="Courier New" w:hAnsi="Courier New" w:cs="Courier New"/>
+        </w:rPr>
+        <w:tab/>
+        <w:t>- 20</w:t>
+      </w:r>
+    </w:p>
+    <w:p>
+      <w:pPr>
+        <w:pStyle w:val="PlainText"/>
+        <w:rPr>
+          <w:rFonts w:ascii="Courier New" w:hAnsi="Courier New" w:cs="Courier New"/>
+        </w:rPr>
+      </w:pPr>
+      <w:r>
+        <w:rPr>
+          <w:rFonts w:ascii="Courier New" w:hAnsi="Courier New" w:cs="Courier New"/>
+        </w:rPr>
+        <w:t>Total Price</w:t>
+      </w:r>
+      <w:r>
+        <w:rPr>
+          <w:rFonts w:ascii="Courier New" w:hAnsi="Courier New" w:cs="Courier New"/>
+        </w:rPr>
+        <w:tab/>
+      </w:r>
+      <w:r>
+        <w:rPr>
+          <w:rFonts w:ascii="Courier New" w:hAnsi="Courier New" w:cs="Courier New"/>
+        </w:rPr>
+        <w:tab/>
+      </w:r>
+      <w:r>
+        <w:rPr>
+          <w:rFonts w:ascii="Courier New" w:hAnsi="Courier New" w:cs="Courier New"/>
+        </w:rPr>
+        <w:tab/>
+      </w:r>
+      <w:r>
+        <w:rPr>
+          <w:rFonts w:ascii="Courier New" w:hAnsi="Courier New" w:cs="Courier New"/>
+        </w:rPr>
+        <w:tab/>
+        <w:t>- 1580.0</w:t>
+      </w:r>
+    </w:p>
+    <w:p>
+      <w:pPr>
+        <w:pStyle w:val="PlainText"/>
+        <w:rPr>
+          <w:rFonts w:ascii="Courier New" w:hAnsi="Courier New" w:cs="Courier New"/>
+          <w:b/>
+        </w:rPr>
+      </w:pPr>
+      <w:r>
+        <w:rPr>
+          <w:rFonts w:ascii="Courier New" w:hAnsi="Courier New" w:cs="Courier New"/>
+          <w:b/>
+        </w:rPr>
+        <w:t>Amount balance</w:t>
+      </w:r>
+      <w:r>
+        <w:rPr>
+          <w:rFonts w:ascii="Courier New" w:hAnsi="Courier New" w:cs="Courier New"/>
+          <w:b/>
+        </w:rPr>
+        <w:tab/>
+      </w:r>
+      <w:r>
+        <w:rPr>
+          <w:rFonts w:ascii="Courier New" w:hAnsi="Courier New" w:cs="Courier New"/>
+          <w:b/>
+        </w:rPr>
+        <w:tab/>
+      </w:r>
+      <w:r>
+        <w:rPr>
+          <w:rFonts w:ascii="Courier New" w:hAnsi="Courier New" w:cs="Courier New"/>
+          <w:b/>
+        </w:rPr>
+        <w:tab/>
+        <w:t>- 214763.0</w:t>
+      </w:r>
+    </w:p>
+    <w:p>
+      <w:pPr>
+        <w:pStyle w:val="PlainText"/>
+        <w:rPr>
+          <w:rFonts w:ascii="Courier New" w:hAnsi="Courier New" w:cs="Courier New"/>
+        </w:rPr>
+      </w:pPr>
+    </w:p>
+    <w:p>
+      <w:pPr>
+        <w:pStyle w:val="PlainText"/>
+        <w:rPr>
+          <w:rFonts w:ascii="Courier New" w:hAnsi="Courier New" w:cs="Courier New"/>
+          <w:b/>
+        </w:rPr>
+      </w:pPr>
     </w:p>
     <w:p>
       <w:pPr>

--- a/customer _details/KIRAN/SEP/DAVANGERE/NBA/PURCHASE DETAILS.docx
+++ b/customer _details/KIRAN/SEP/DAVANGERE/NBA/PURCHASE DETAILS.docx
@@ -21904,13 +21904,7 @@
         <w:rPr>
           <w:rFonts w:ascii="Courier New" w:hAnsi="Courier New" w:cs="Courier New"/>
         </w:rPr>
-        <w:t>SAT Jul 07</w:t>
-      </w:r>
-      <w:r>
-        <w:rPr>
-          <w:rFonts w:ascii="Courier New" w:hAnsi="Courier New" w:cs="Courier New"/>
-        </w:rPr>
-        <w:t xml:space="preserve"> 14:37:10 IST 2018</w:t>
+        <w:t>SAT Jul 07 14:37:10 IST 2018</w:t>
       </w:r>
     </w:p>
     <w:p>
@@ -22482,6 +22476,392 @@
         <w:tab/>
         <w:t>- 214763.0</w:t>
       </w:r>
+    </w:p>
+    <w:p>
+      <w:pPr>
+        <w:pStyle w:val="PlainText"/>
+        <w:rPr>
+          <w:rFonts w:ascii="Courier New" w:hAnsi="Courier New" w:cs="Courier New"/>
+          <w:b/>
+        </w:rPr>
+      </w:pPr>
+    </w:p>
+    <w:p>
+      <w:pPr>
+        <w:pStyle w:val="PlainText"/>
+        <w:rPr>
+          <w:rFonts w:ascii="Courier New" w:hAnsi="Courier New" w:cs="Courier New"/>
+        </w:rPr>
+      </w:pPr>
+      <w:r>
+        <w:rPr>
+          <w:rFonts w:ascii="Courier New" w:hAnsi="Courier New" w:cs="Courier New"/>
+        </w:rPr>
+        <w:t>MON Jul 09</w:t>
+      </w:r>
+      <w:r>
+        <w:rPr>
+          <w:rFonts w:ascii="Courier New" w:hAnsi="Courier New" w:cs="Courier New"/>
+        </w:rPr>
+        <w:t xml:space="preserve"> 14:20:01 IST 2018</w:t>
+      </w:r>
+    </w:p>
+    <w:p>
+      <w:pPr>
+        <w:pStyle w:val="PlainText"/>
+        <w:rPr>
+          <w:rFonts w:ascii="Courier New" w:hAnsi="Courier New" w:cs="Courier New"/>
+        </w:rPr>
+      </w:pPr>
+      <w:r>
+        <w:rPr>
+          <w:rFonts w:ascii="Courier New" w:hAnsi="Courier New" w:cs="Courier New"/>
+        </w:rPr>
+        <w:t>Person Name</w:t>
+      </w:r>
+      <w:r>
+        <w:rPr>
+          <w:rFonts w:ascii="Courier New" w:hAnsi="Courier New" w:cs="Courier New"/>
+        </w:rPr>
+        <w:tab/>
+      </w:r>
+      <w:r>
+        <w:rPr>
+          <w:rFonts w:ascii="Courier New" w:hAnsi="Courier New" w:cs="Courier New"/>
+        </w:rPr>
+        <w:tab/>
+      </w:r>
+      <w:r>
+        <w:rPr>
+          <w:rFonts w:ascii="Courier New" w:hAnsi="Courier New" w:cs="Courier New"/>
+        </w:rPr>
+        <w:tab/>
+      </w:r>
+      <w:r>
+        <w:rPr>
+          <w:rFonts w:ascii="Courier New" w:hAnsi="Courier New" w:cs="Courier New"/>
+        </w:rPr>
+        <w:tab/>
+        <w:t>- NBA</w:t>
+      </w:r>
+    </w:p>
+    <w:p>
+      <w:pPr>
+        <w:pStyle w:val="PlainText"/>
+        <w:rPr>
+          <w:rFonts w:ascii="Courier New" w:hAnsi="Courier New" w:cs="Courier New"/>
+        </w:rPr>
+      </w:pPr>
+      <w:r>
+        <w:rPr>
+          <w:rFonts w:ascii="Courier New" w:hAnsi="Courier New" w:cs="Courier New"/>
+        </w:rPr>
+        <w:t>Bill number</w:t>
+      </w:r>
+      <w:r>
+        <w:rPr>
+          <w:rFonts w:ascii="Courier New" w:hAnsi="Courier New" w:cs="Courier New"/>
+        </w:rPr>
+        <w:tab/>
+      </w:r>
+      <w:r>
+        <w:rPr>
+          <w:rFonts w:ascii="Courier New" w:hAnsi="Courier New" w:cs="Courier New"/>
+        </w:rPr>
+        <w:tab/>
+      </w:r>
+      <w:r>
+        <w:rPr>
+          <w:rFonts w:ascii="Courier New" w:hAnsi="Courier New" w:cs="Courier New"/>
+        </w:rPr>
+        <w:tab/>
+      </w:r>
+      <w:r>
+        <w:rPr>
+          <w:rFonts w:ascii="Courier New" w:hAnsi="Courier New" w:cs="Courier New"/>
+        </w:rPr>
+        <w:tab/>
+        <w:t>- 2529</w:t>
+      </w:r>
+    </w:p>
+    <w:p>
+      <w:pPr>
+        <w:pStyle w:val="PlainText"/>
+        <w:rPr>
+          <w:rFonts w:ascii="Courier New" w:hAnsi="Courier New" w:cs="Courier New"/>
+        </w:rPr>
+      </w:pPr>
+      <w:r>
+        <w:rPr>
+          <w:rFonts w:ascii="Courier New" w:hAnsi="Courier New" w:cs="Courier New"/>
+        </w:rPr>
+        <w:t>---------------------------------------------------------------</w:t>
+      </w:r>
+    </w:p>
+    <w:p>
+      <w:pPr>
+        <w:pStyle w:val="PlainText"/>
+        <w:rPr>
+          <w:rFonts w:ascii="Courier New" w:hAnsi="Courier New" w:cs="Courier New"/>
+        </w:rPr>
+      </w:pPr>
+      <w:r>
+        <w:rPr>
+          <w:rFonts w:ascii="Courier New" w:hAnsi="Courier New" w:cs="Courier New"/>
+        </w:rPr>
+        <w:t>Item Name</w:t>
+      </w:r>
+      <w:r>
+        <w:rPr>
+          <w:rFonts w:ascii="Courier New" w:hAnsi="Courier New" w:cs="Courier New"/>
+        </w:rPr>
+        <w:tab/>
+      </w:r>
+      <w:r>
+        <w:rPr>
+          <w:rFonts w:ascii="Courier New" w:hAnsi="Courier New" w:cs="Courier New"/>
+        </w:rPr>
+        <w:tab/>
+      </w:r>
+      <w:r>
+        <w:rPr>
+          <w:rFonts w:ascii="Courier New" w:hAnsi="Courier New" w:cs="Courier New"/>
+        </w:rPr>
+        <w:tab/>
+      </w:r>
+      <w:r>
+        <w:rPr>
+          <w:rFonts w:ascii="Courier New" w:hAnsi="Courier New" w:cs="Courier New"/>
+        </w:rPr>
+        <w:tab/>
+        <w:t>- CARROT</w:t>
+      </w:r>
+    </w:p>
+    <w:p>
+      <w:pPr>
+        <w:pStyle w:val="PlainText"/>
+        <w:rPr>
+          <w:rFonts w:ascii="Courier New" w:hAnsi="Courier New" w:cs="Courier New"/>
+        </w:rPr>
+      </w:pPr>
+      <w:r>
+        <w:rPr>
+          <w:rFonts w:ascii="Courier New" w:hAnsi="Courier New" w:cs="Courier New"/>
+        </w:rPr>
+        <w:t>Number of Pockets</w:t>
+      </w:r>
+      <w:r>
+        <w:rPr>
+          <w:rFonts w:ascii="Courier New" w:hAnsi="Courier New" w:cs="Courier New"/>
+        </w:rPr>
+        <w:tab/>
+      </w:r>
+      <w:r>
+        <w:rPr>
+          <w:rFonts w:ascii="Courier New" w:hAnsi="Courier New" w:cs="Courier New"/>
+        </w:rPr>
+        <w:tab/>
+      </w:r>
+      <w:r>
+        <w:rPr>
+          <w:rFonts w:ascii="Courier New" w:hAnsi="Courier New" w:cs="Courier New"/>
+        </w:rPr>
+        <w:tab/>
+        <w:t>- 4</w:t>
+      </w:r>
+    </w:p>
+    <w:p>
+      <w:pPr>
+        <w:pStyle w:val="PlainText"/>
+        <w:rPr>
+          <w:rFonts w:ascii="Courier New" w:hAnsi="Courier New" w:cs="Courier New"/>
+        </w:rPr>
+      </w:pPr>
+      <w:r>
+        <w:rPr>
+          <w:rFonts w:ascii="Courier New" w:hAnsi="Courier New" w:cs="Courier New"/>
+        </w:rPr>
+        <w:t>Number of KGs</w:t>
+      </w:r>
+      <w:r>
+        <w:rPr>
+          <w:rFonts w:ascii="Courier New" w:hAnsi="Courier New" w:cs="Courier New"/>
+        </w:rPr>
+        <w:tab/>
+      </w:r>
+      <w:r>
+        <w:rPr>
+          <w:rFonts w:ascii="Courier New" w:hAnsi="Courier New" w:cs="Courier New"/>
+        </w:rPr>
+        <w:tab/>
+      </w:r>
+      <w:r>
+        <w:rPr>
+          <w:rFonts w:ascii="Courier New" w:hAnsi="Courier New" w:cs="Courier New"/>
+        </w:rPr>
+        <w:tab/>
+        <w:t>- 388</w:t>
+      </w:r>
+    </w:p>
+    <w:p>
+      <w:pPr>
+        <w:pStyle w:val="PlainText"/>
+        <w:rPr>
+          <w:rFonts w:ascii="Courier New" w:hAnsi="Courier New" w:cs="Courier New"/>
+        </w:rPr>
+      </w:pPr>
+      <w:r>
+        <w:rPr>
+          <w:rFonts w:ascii="Courier New" w:hAnsi="Courier New" w:cs="Courier New"/>
+        </w:rPr>
+        <w:t>Rate</w:t>
+      </w:r>
+      <w:r>
+        <w:rPr>
+          <w:rFonts w:ascii="Courier New" w:hAnsi="Courier New" w:cs="Courier New"/>
+        </w:rPr>
+        <w:tab/>
+      </w:r>
+      <w:r>
+        <w:rPr>
+          <w:rFonts w:ascii="Courier New" w:hAnsi="Courier New" w:cs="Courier New"/>
+        </w:rPr>
+        <w:tab/>
+      </w:r>
+      <w:r>
+        <w:rPr>
+          <w:rFonts w:ascii="Courier New" w:hAnsi="Courier New" w:cs="Courier New"/>
+        </w:rPr>
+        <w:tab/>
+      </w:r>
+      <w:r>
+        <w:rPr>
+          <w:rFonts w:ascii="Courier New" w:hAnsi="Courier New" w:cs="Courier New"/>
+        </w:rPr>
+        <w:tab/>
+      </w:r>
+      <w:r>
+        <w:rPr>
+          <w:rFonts w:ascii="Courier New" w:hAnsi="Courier New" w:cs="Courier New"/>
+        </w:rPr>
+        <w:tab/>
+        <w:t>- 18</w:t>
+      </w:r>
+    </w:p>
+    <w:p>
+      <w:pPr>
+        <w:pStyle w:val="PlainText"/>
+        <w:rPr>
+          <w:rFonts w:ascii="Courier New" w:hAnsi="Courier New" w:cs="Courier New"/>
+        </w:rPr>
+      </w:pPr>
+      <w:r>
+        <w:rPr>
+          <w:rFonts w:ascii="Courier New" w:hAnsi="Courier New" w:cs="Courier New"/>
+        </w:rPr>
+        <w:t>Transport &amp; Miscellaneous</w:t>
+      </w:r>
+      <w:r>
+        <w:rPr>
+          <w:rFonts w:ascii="Courier New" w:hAnsi="Courier New" w:cs="Courier New"/>
+        </w:rPr>
+        <w:tab/>
+        <w:t>- 40</w:t>
+      </w:r>
+    </w:p>
+    <w:p>
+      <w:pPr>
+        <w:pStyle w:val="PlainText"/>
+        <w:rPr>
+          <w:rFonts w:ascii="Courier New" w:hAnsi="Courier New" w:cs="Courier New"/>
+        </w:rPr>
+      </w:pPr>
+      <w:r>
+        <w:rPr>
+          <w:rFonts w:ascii="Courier New" w:hAnsi="Courier New" w:cs="Courier New"/>
+        </w:rPr>
+        <w:t>Total Price</w:t>
+      </w:r>
+      <w:r>
+        <w:rPr>
+          <w:rFonts w:ascii="Courier New" w:hAnsi="Courier New" w:cs="Courier New"/>
+        </w:rPr>
+        <w:tab/>
+      </w:r>
+      <w:r>
+        <w:rPr>
+          <w:rFonts w:ascii="Courier New" w:hAnsi="Courier New" w:cs="Courier New"/>
+        </w:rPr>
+        <w:tab/>
+      </w:r>
+      <w:r>
+        <w:rPr>
+          <w:rFonts w:ascii="Courier New" w:hAnsi="Courier New" w:cs="Courier New"/>
+        </w:rPr>
+        <w:tab/>
+      </w:r>
+      <w:r>
+        <w:rPr>
+          <w:rFonts w:ascii="Courier New" w:hAnsi="Courier New" w:cs="Courier New"/>
+        </w:rPr>
+        <w:tab/>
+        <w:t>- 7024.0</w:t>
+      </w:r>
+    </w:p>
+    <w:p>
+      <w:pPr>
+        <w:pStyle w:val="PlainText"/>
+        <w:rPr>
+          <w:rFonts w:ascii="Courier New" w:hAnsi="Courier New" w:cs="Courier New"/>
+          <w:b/>
+        </w:rPr>
+      </w:pPr>
+      <w:r>
+        <w:rPr>
+          <w:rFonts w:ascii="Courier New" w:hAnsi="Courier New" w:cs="Courier New"/>
+          <w:b/>
+        </w:rPr>
+        <w:t>Amount balance</w:t>
+      </w:r>
+      <w:r>
+        <w:rPr>
+          <w:rFonts w:ascii="Courier New" w:hAnsi="Courier New" w:cs="Courier New"/>
+          <w:b/>
+        </w:rPr>
+        <w:tab/>
+      </w:r>
+      <w:r>
+        <w:rPr>
+          <w:rFonts w:ascii="Courier New" w:hAnsi="Courier New" w:cs="Courier New"/>
+          <w:b/>
+        </w:rPr>
+        <w:tab/>
+      </w:r>
+      <w:r>
+        <w:rPr>
+          <w:rFonts w:ascii="Courier New" w:hAnsi="Courier New" w:cs="Courier New"/>
+          <w:b/>
+        </w:rPr>
+        <w:tab/>
+        <w:t>- 221787.0</w:t>
+      </w:r>
+    </w:p>
+    <w:p>
+      <w:pPr>
+        <w:pStyle w:val="PlainText"/>
+        <w:rPr>
+          <w:rFonts w:ascii="Courier New" w:hAnsi="Courier New" w:cs="Courier New"/>
+        </w:rPr>
+      </w:pPr>
+    </w:p>
+    <w:p>
+      <w:pPr>
+        <w:pStyle w:val="PlainText"/>
+        <w:rPr>
+          <w:rFonts w:ascii="Courier New" w:hAnsi="Courier New" w:cs="Courier New"/>
+          <w:b/>
+        </w:rPr>
+      </w:pPr>
     </w:p>
     <w:p>
       <w:pPr>

--- a/customer _details/KIRAN/SEP/DAVANGERE/NBA/PURCHASE DETAILS.docx
+++ b/customer _details/KIRAN/SEP/DAVANGERE/NBA/PURCHASE DETAILS.docx
@@ -22497,13 +22497,7 @@
         <w:rPr>
           <w:rFonts w:ascii="Courier New" w:hAnsi="Courier New" w:cs="Courier New"/>
         </w:rPr>
-        <w:t>MON Jul 09</w:t>
-      </w:r>
-      <w:r>
-        <w:rPr>
-          <w:rFonts w:ascii="Courier New" w:hAnsi="Courier New" w:cs="Courier New"/>
-        </w:rPr>
-        <w:t xml:space="preserve"> 14:20:01 IST 2018</w:t>
+        <w:t>MON Jul 09 14:20:01 IST 2018</w:t>
       </w:r>
     </w:p>
     <w:p>
@@ -22845,6 +22839,392 @@
         <w:tab/>
         <w:t>- 221787.0</w:t>
       </w:r>
+    </w:p>
+    <w:p>
+      <w:pPr>
+        <w:pStyle w:val="PlainText"/>
+        <w:rPr>
+          <w:rFonts w:ascii="Courier New" w:hAnsi="Courier New" w:cs="Courier New"/>
+          <w:b/>
+        </w:rPr>
+      </w:pPr>
+    </w:p>
+    <w:p>
+      <w:pPr>
+        <w:pStyle w:val="PlainText"/>
+        <w:rPr>
+          <w:rFonts w:ascii="Courier New" w:hAnsi="Courier New" w:cs="Courier New"/>
+        </w:rPr>
+      </w:pPr>
+      <w:r>
+        <w:rPr>
+          <w:rFonts w:ascii="Courier New" w:hAnsi="Courier New" w:cs="Courier New"/>
+        </w:rPr>
+        <w:t>TUE Jul 10</w:t>
+      </w:r>
+      <w:r>
+        <w:rPr>
+          <w:rFonts w:ascii="Courier New" w:hAnsi="Courier New" w:cs="Courier New"/>
+        </w:rPr>
+        <w:t xml:space="preserve"> 13:50:27 IST 2018</w:t>
+      </w:r>
+    </w:p>
+    <w:p>
+      <w:pPr>
+        <w:pStyle w:val="PlainText"/>
+        <w:rPr>
+          <w:rFonts w:ascii="Courier New" w:hAnsi="Courier New" w:cs="Courier New"/>
+        </w:rPr>
+      </w:pPr>
+      <w:r>
+        <w:rPr>
+          <w:rFonts w:ascii="Courier New" w:hAnsi="Courier New" w:cs="Courier New"/>
+        </w:rPr>
+        <w:t>Person Name</w:t>
+      </w:r>
+      <w:r>
+        <w:rPr>
+          <w:rFonts w:ascii="Courier New" w:hAnsi="Courier New" w:cs="Courier New"/>
+        </w:rPr>
+        <w:tab/>
+      </w:r>
+      <w:r>
+        <w:rPr>
+          <w:rFonts w:ascii="Courier New" w:hAnsi="Courier New" w:cs="Courier New"/>
+        </w:rPr>
+        <w:tab/>
+      </w:r>
+      <w:r>
+        <w:rPr>
+          <w:rFonts w:ascii="Courier New" w:hAnsi="Courier New" w:cs="Courier New"/>
+        </w:rPr>
+        <w:tab/>
+      </w:r>
+      <w:r>
+        <w:rPr>
+          <w:rFonts w:ascii="Courier New" w:hAnsi="Courier New" w:cs="Courier New"/>
+        </w:rPr>
+        <w:tab/>
+        <w:t>- NBA</w:t>
+      </w:r>
+    </w:p>
+    <w:p>
+      <w:pPr>
+        <w:pStyle w:val="PlainText"/>
+        <w:rPr>
+          <w:rFonts w:ascii="Courier New" w:hAnsi="Courier New" w:cs="Courier New"/>
+        </w:rPr>
+      </w:pPr>
+      <w:r>
+        <w:rPr>
+          <w:rFonts w:ascii="Courier New" w:hAnsi="Courier New" w:cs="Courier New"/>
+        </w:rPr>
+        <w:t>Bill number</w:t>
+      </w:r>
+      <w:r>
+        <w:rPr>
+          <w:rFonts w:ascii="Courier New" w:hAnsi="Courier New" w:cs="Courier New"/>
+        </w:rPr>
+        <w:tab/>
+      </w:r>
+      <w:r>
+        <w:rPr>
+          <w:rFonts w:ascii="Courier New" w:hAnsi="Courier New" w:cs="Courier New"/>
+        </w:rPr>
+        <w:tab/>
+      </w:r>
+      <w:r>
+        <w:rPr>
+          <w:rFonts w:ascii="Courier New" w:hAnsi="Courier New" w:cs="Courier New"/>
+        </w:rPr>
+        <w:tab/>
+      </w:r>
+      <w:r>
+        <w:rPr>
+          <w:rFonts w:ascii="Courier New" w:hAnsi="Courier New" w:cs="Courier New"/>
+        </w:rPr>
+        <w:tab/>
+        <w:t>- 2544</w:t>
+      </w:r>
+    </w:p>
+    <w:p>
+      <w:pPr>
+        <w:pStyle w:val="PlainText"/>
+        <w:rPr>
+          <w:rFonts w:ascii="Courier New" w:hAnsi="Courier New" w:cs="Courier New"/>
+        </w:rPr>
+      </w:pPr>
+      <w:r>
+        <w:rPr>
+          <w:rFonts w:ascii="Courier New" w:hAnsi="Courier New" w:cs="Courier New"/>
+        </w:rPr>
+        <w:t>---------------------------------------------------------------</w:t>
+      </w:r>
+    </w:p>
+    <w:p>
+      <w:pPr>
+        <w:pStyle w:val="PlainText"/>
+        <w:rPr>
+          <w:rFonts w:ascii="Courier New" w:hAnsi="Courier New" w:cs="Courier New"/>
+        </w:rPr>
+      </w:pPr>
+      <w:r>
+        <w:rPr>
+          <w:rFonts w:ascii="Courier New" w:hAnsi="Courier New" w:cs="Courier New"/>
+        </w:rPr>
+        <w:t>Item Name</w:t>
+      </w:r>
+      <w:r>
+        <w:rPr>
+          <w:rFonts w:ascii="Courier New" w:hAnsi="Courier New" w:cs="Courier New"/>
+        </w:rPr>
+        <w:tab/>
+      </w:r>
+      <w:r>
+        <w:rPr>
+          <w:rFonts w:ascii="Courier New" w:hAnsi="Courier New" w:cs="Courier New"/>
+        </w:rPr>
+        <w:tab/>
+      </w:r>
+      <w:r>
+        <w:rPr>
+          <w:rFonts w:ascii="Courier New" w:hAnsi="Courier New" w:cs="Courier New"/>
+        </w:rPr>
+        <w:tab/>
+      </w:r>
+      <w:r>
+        <w:rPr>
+          <w:rFonts w:ascii="Courier New" w:hAnsi="Courier New" w:cs="Courier New"/>
+        </w:rPr>
+        <w:tab/>
+        <w:t>- CARROT</w:t>
+      </w:r>
+    </w:p>
+    <w:p>
+      <w:pPr>
+        <w:pStyle w:val="PlainText"/>
+        <w:rPr>
+          <w:rFonts w:ascii="Courier New" w:hAnsi="Courier New" w:cs="Courier New"/>
+        </w:rPr>
+      </w:pPr>
+      <w:r>
+        <w:rPr>
+          <w:rFonts w:ascii="Courier New" w:hAnsi="Courier New" w:cs="Courier New"/>
+        </w:rPr>
+        <w:t>Number of Pockets</w:t>
+      </w:r>
+      <w:r>
+        <w:rPr>
+          <w:rFonts w:ascii="Courier New" w:hAnsi="Courier New" w:cs="Courier New"/>
+        </w:rPr>
+        <w:tab/>
+      </w:r>
+      <w:r>
+        <w:rPr>
+          <w:rFonts w:ascii="Courier New" w:hAnsi="Courier New" w:cs="Courier New"/>
+        </w:rPr>
+        <w:tab/>
+      </w:r>
+      <w:r>
+        <w:rPr>
+          <w:rFonts w:ascii="Courier New" w:hAnsi="Courier New" w:cs="Courier New"/>
+        </w:rPr>
+        <w:tab/>
+        <w:t>- 4</w:t>
+      </w:r>
+    </w:p>
+    <w:p>
+      <w:pPr>
+        <w:pStyle w:val="PlainText"/>
+        <w:rPr>
+          <w:rFonts w:ascii="Courier New" w:hAnsi="Courier New" w:cs="Courier New"/>
+        </w:rPr>
+      </w:pPr>
+      <w:r>
+        <w:rPr>
+          <w:rFonts w:ascii="Courier New" w:hAnsi="Courier New" w:cs="Courier New"/>
+        </w:rPr>
+        <w:t>Number of KGs</w:t>
+      </w:r>
+      <w:r>
+        <w:rPr>
+          <w:rFonts w:ascii="Courier New" w:hAnsi="Courier New" w:cs="Courier New"/>
+        </w:rPr>
+        <w:tab/>
+      </w:r>
+      <w:r>
+        <w:rPr>
+          <w:rFonts w:ascii="Courier New" w:hAnsi="Courier New" w:cs="Courier New"/>
+        </w:rPr>
+        <w:tab/>
+      </w:r>
+      <w:r>
+        <w:rPr>
+          <w:rFonts w:ascii="Courier New" w:hAnsi="Courier New" w:cs="Courier New"/>
+        </w:rPr>
+        <w:tab/>
+        <w:t>- 364</w:t>
+      </w:r>
+    </w:p>
+    <w:p>
+      <w:pPr>
+        <w:pStyle w:val="PlainText"/>
+        <w:rPr>
+          <w:rFonts w:ascii="Courier New" w:hAnsi="Courier New" w:cs="Courier New"/>
+        </w:rPr>
+      </w:pPr>
+      <w:r>
+        <w:rPr>
+          <w:rFonts w:ascii="Courier New" w:hAnsi="Courier New" w:cs="Courier New"/>
+        </w:rPr>
+        <w:t>Rate</w:t>
+      </w:r>
+      <w:r>
+        <w:rPr>
+          <w:rFonts w:ascii="Courier New" w:hAnsi="Courier New" w:cs="Courier New"/>
+        </w:rPr>
+        <w:tab/>
+      </w:r>
+      <w:r>
+        <w:rPr>
+          <w:rFonts w:ascii="Courier New" w:hAnsi="Courier New" w:cs="Courier New"/>
+        </w:rPr>
+        <w:tab/>
+      </w:r>
+      <w:r>
+        <w:rPr>
+          <w:rFonts w:ascii="Courier New" w:hAnsi="Courier New" w:cs="Courier New"/>
+        </w:rPr>
+        <w:tab/>
+      </w:r>
+      <w:r>
+        <w:rPr>
+          <w:rFonts w:ascii="Courier New" w:hAnsi="Courier New" w:cs="Courier New"/>
+        </w:rPr>
+        <w:tab/>
+      </w:r>
+      <w:r>
+        <w:rPr>
+          <w:rFonts w:ascii="Courier New" w:hAnsi="Courier New" w:cs="Courier New"/>
+        </w:rPr>
+        <w:tab/>
+        <w:t>- 23</w:t>
+      </w:r>
+    </w:p>
+    <w:p>
+      <w:pPr>
+        <w:pStyle w:val="PlainText"/>
+        <w:rPr>
+          <w:rFonts w:ascii="Courier New" w:hAnsi="Courier New" w:cs="Courier New"/>
+        </w:rPr>
+      </w:pPr>
+      <w:r>
+        <w:rPr>
+          <w:rFonts w:ascii="Courier New" w:hAnsi="Courier New" w:cs="Courier New"/>
+        </w:rPr>
+        <w:t>Transport &amp; Miscellaneous</w:t>
+      </w:r>
+      <w:r>
+        <w:rPr>
+          <w:rFonts w:ascii="Courier New" w:hAnsi="Courier New" w:cs="Courier New"/>
+        </w:rPr>
+        <w:tab/>
+        <w:t>- 40</w:t>
+      </w:r>
+    </w:p>
+    <w:p>
+      <w:pPr>
+        <w:pStyle w:val="PlainText"/>
+        <w:rPr>
+          <w:rFonts w:ascii="Courier New" w:hAnsi="Courier New" w:cs="Courier New"/>
+        </w:rPr>
+      </w:pPr>
+      <w:r>
+        <w:rPr>
+          <w:rFonts w:ascii="Courier New" w:hAnsi="Courier New" w:cs="Courier New"/>
+        </w:rPr>
+        <w:t>Total Price</w:t>
+      </w:r>
+      <w:r>
+        <w:rPr>
+          <w:rFonts w:ascii="Courier New" w:hAnsi="Courier New" w:cs="Courier New"/>
+        </w:rPr>
+        <w:tab/>
+      </w:r>
+      <w:r>
+        <w:rPr>
+          <w:rFonts w:ascii="Courier New" w:hAnsi="Courier New" w:cs="Courier New"/>
+        </w:rPr>
+        <w:tab/>
+      </w:r>
+      <w:r>
+        <w:rPr>
+          <w:rFonts w:ascii="Courier New" w:hAnsi="Courier New" w:cs="Courier New"/>
+        </w:rPr>
+        <w:tab/>
+      </w:r>
+      <w:r>
+        <w:rPr>
+          <w:rFonts w:ascii="Courier New" w:hAnsi="Courier New" w:cs="Courier New"/>
+        </w:rPr>
+        <w:tab/>
+        <w:t>- 8412.0</w:t>
+      </w:r>
+    </w:p>
+    <w:p>
+      <w:pPr>
+        <w:pStyle w:val="PlainText"/>
+        <w:rPr>
+          <w:rFonts w:ascii="Courier New" w:hAnsi="Courier New" w:cs="Courier New"/>
+          <w:b/>
+        </w:rPr>
+      </w:pPr>
+      <w:r>
+        <w:rPr>
+          <w:rFonts w:ascii="Courier New" w:hAnsi="Courier New" w:cs="Courier New"/>
+          <w:b/>
+        </w:rPr>
+        <w:t>Amount balance</w:t>
+      </w:r>
+      <w:r>
+        <w:rPr>
+          <w:rFonts w:ascii="Courier New" w:hAnsi="Courier New" w:cs="Courier New"/>
+          <w:b/>
+        </w:rPr>
+        <w:tab/>
+      </w:r>
+      <w:r>
+        <w:rPr>
+          <w:rFonts w:ascii="Courier New" w:hAnsi="Courier New" w:cs="Courier New"/>
+          <w:b/>
+        </w:rPr>
+        <w:tab/>
+      </w:r>
+      <w:r>
+        <w:rPr>
+          <w:rFonts w:ascii="Courier New" w:hAnsi="Courier New" w:cs="Courier New"/>
+          <w:b/>
+        </w:rPr>
+        <w:tab/>
+        <w:t>- 230199.0</w:t>
+      </w:r>
+    </w:p>
+    <w:p>
+      <w:pPr>
+        <w:pStyle w:val="PlainText"/>
+        <w:rPr>
+          <w:rFonts w:ascii="Courier New" w:hAnsi="Courier New" w:cs="Courier New"/>
+        </w:rPr>
+      </w:pPr>
+    </w:p>
+    <w:p>
+      <w:pPr>
+        <w:pStyle w:val="PlainText"/>
+        <w:rPr>
+          <w:rFonts w:ascii="Courier New" w:hAnsi="Courier New" w:cs="Courier New"/>
+          <w:b/>
+        </w:rPr>
+      </w:pPr>
     </w:p>
     <w:p>
       <w:pPr>

--- a/customer _details/KIRAN/SEP/DAVANGERE/NBA/PURCHASE DETAILS.docx
+++ b/customer _details/KIRAN/SEP/DAVANGERE/NBA/PURCHASE DETAILS.docx
@@ -22860,13 +22860,7 @@
         <w:rPr>
           <w:rFonts w:ascii="Courier New" w:hAnsi="Courier New" w:cs="Courier New"/>
         </w:rPr>
-        <w:t>TUE Jul 10</w:t>
-      </w:r>
-      <w:r>
-        <w:rPr>
-          <w:rFonts w:ascii="Courier New" w:hAnsi="Courier New" w:cs="Courier New"/>
-        </w:rPr>
-        <w:t xml:space="preserve"> 13:50:27 IST 2018</w:t>
+        <w:t>TUE Jul 10 13:50:27 IST 2018</w:t>
       </w:r>
     </w:p>
     <w:p>
@@ -23208,6 +23202,393 @@
         <w:tab/>
         <w:t>- 230199.0</w:t>
       </w:r>
+    </w:p>
+    <w:p>
+      <w:pPr>
+        <w:pStyle w:val="PlainText"/>
+        <w:rPr>
+          <w:rFonts w:ascii="Courier New" w:hAnsi="Courier New" w:cs="Courier New"/>
+          <w:b/>
+        </w:rPr>
+      </w:pPr>
+    </w:p>
+    <w:p>
+      <w:pPr>
+        <w:pStyle w:val="PlainText"/>
+        <w:rPr>
+          <w:rFonts w:ascii="Courier New" w:hAnsi="Courier New" w:cs="Courier New"/>
+        </w:rPr>
+      </w:pPr>
+      <w:r>
+        <w:rPr>
+          <w:rFonts w:ascii="Courier New" w:hAnsi="Courier New" w:cs="Courier New"/>
+        </w:rPr>
+        <w:t>SAT Jul 21</w:t>
+      </w:r>
+      <w:r>
+        <w:rPr>
+          <w:rFonts w:ascii="Courier New" w:hAnsi="Courier New" w:cs="Courier New"/>
+        </w:rPr>
+        <w:t xml:space="preserve"> 14:32:43 IST 2018</w:t>
+      </w:r>
+    </w:p>
+    <w:p>
+      <w:pPr>
+        <w:pStyle w:val="PlainText"/>
+        <w:rPr>
+          <w:rFonts w:ascii="Courier New" w:hAnsi="Courier New" w:cs="Courier New"/>
+        </w:rPr>
+      </w:pPr>
+      <w:r>
+        <w:rPr>
+          <w:rFonts w:ascii="Courier New" w:hAnsi="Courier New" w:cs="Courier New"/>
+        </w:rPr>
+        <w:t>Person Name</w:t>
+      </w:r>
+      <w:r>
+        <w:rPr>
+          <w:rFonts w:ascii="Courier New" w:hAnsi="Courier New" w:cs="Courier New"/>
+        </w:rPr>
+        <w:tab/>
+      </w:r>
+      <w:r>
+        <w:rPr>
+          <w:rFonts w:ascii="Courier New" w:hAnsi="Courier New" w:cs="Courier New"/>
+        </w:rPr>
+        <w:tab/>
+      </w:r>
+      <w:r>
+        <w:rPr>
+          <w:rFonts w:ascii="Courier New" w:hAnsi="Courier New" w:cs="Courier New"/>
+        </w:rPr>
+        <w:tab/>
+      </w:r>
+      <w:r>
+        <w:rPr>
+          <w:rFonts w:ascii="Courier New" w:hAnsi="Courier New" w:cs="Courier New"/>
+        </w:rPr>
+        <w:tab/>
+        <w:t>- NBA</w:t>
+      </w:r>
+    </w:p>
+    <w:p>
+      <w:pPr>
+        <w:pStyle w:val="PlainText"/>
+        <w:rPr>
+          <w:rFonts w:ascii="Courier New" w:hAnsi="Courier New" w:cs="Courier New"/>
+        </w:rPr>
+      </w:pPr>
+      <w:r>
+        <w:rPr>
+          <w:rFonts w:ascii="Courier New" w:hAnsi="Courier New" w:cs="Courier New"/>
+        </w:rPr>
+        <w:t>Bill number</w:t>
+      </w:r>
+      <w:r>
+        <w:rPr>
+          <w:rFonts w:ascii="Courier New" w:hAnsi="Courier New" w:cs="Courier New"/>
+        </w:rPr>
+        <w:tab/>
+      </w:r>
+      <w:r>
+        <w:rPr>
+          <w:rFonts w:ascii="Courier New" w:hAnsi="Courier New" w:cs="Courier New"/>
+        </w:rPr>
+        <w:tab/>
+      </w:r>
+      <w:r>
+        <w:rPr>
+          <w:rFonts w:ascii="Courier New" w:hAnsi="Courier New" w:cs="Courier New"/>
+        </w:rPr>
+        <w:tab/>
+      </w:r>
+      <w:r>
+        <w:rPr>
+          <w:rFonts w:ascii="Courier New" w:hAnsi="Courier New" w:cs="Courier New"/>
+        </w:rPr>
+        <w:tab/>
+        <w:t>- 2678</w:t>
+      </w:r>
+    </w:p>
+    <w:p>
+      <w:pPr>
+        <w:pStyle w:val="PlainText"/>
+        <w:rPr>
+          <w:rFonts w:ascii="Courier New" w:hAnsi="Courier New" w:cs="Courier New"/>
+        </w:rPr>
+      </w:pPr>
+      <w:r>
+        <w:rPr>
+          <w:rFonts w:ascii="Courier New" w:hAnsi="Courier New" w:cs="Courier New"/>
+        </w:rPr>
+        <w:t>---------------------------------------------------------------</w:t>
+      </w:r>
+    </w:p>
+    <w:p>
+      <w:pPr>
+        <w:pStyle w:val="PlainText"/>
+        <w:rPr>
+          <w:rFonts w:ascii="Courier New" w:hAnsi="Courier New" w:cs="Courier New"/>
+        </w:rPr>
+      </w:pPr>
+      <w:r>
+        <w:rPr>
+          <w:rFonts w:ascii="Courier New" w:hAnsi="Courier New" w:cs="Courier New"/>
+        </w:rPr>
+        <w:t>Item Name</w:t>
+      </w:r>
+      <w:r>
+        <w:rPr>
+          <w:rFonts w:ascii="Courier New" w:hAnsi="Courier New" w:cs="Courier New"/>
+        </w:rPr>
+        <w:tab/>
+      </w:r>
+      <w:r>
+        <w:rPr>
+          <w:rFonts w:ascii="Courier New" w:hAnsi="Courier New" w:cs="Courier New"/>
+        </w:rPr>
+        <w:tab/>
+      </w:r>
+      <w:r>
+        <w:rPr>
+          <w:rFonts w:ascii="Courier New" w:hAnsi="Courier New" w:cs="Courier New"/>
+        </w:rPr>
+        <w:tab/>
+      </w:r>
+      <w:r>
+        <w:rPr>
+          <w:rFonts w:ascii="Courier New" w:hAnsi="Courier New" w:cs="Courier New"/>
+        </w:rPr>
+        <w:tab/>
+        <w:t>- CARROT</w:t>
+      </w:r>
+    </w:p>
+    <w:p>
+      <w:pPr>
+        <w:pStyle w:val="PlainText"/>
+        <w:rPr>
+          <w:rFonts w:ascii="Courier New" w:hAnsi="Courier New" w:cs="Courier New"/>
+        </w:rPr>
+      </w:pPr>
+      <w:r>
+        <w:rPr>
+          <w:rFonts w:ascii="Courier New" w:hAnsi="Courier New" w:cs="Courier New"/>
+        </w:rPr>
+        <w:t>Number of Pockets</w:t>
+      </w:r>
+      <w:r>
+        <w:rPr>
+          <w:rFonts w:ascii="Courier New" w:hAnsi="Courier New" w:cs="Courier New"/>
+        </w:rPr>
+        <w:tab/>
+      </w:r>
+      <w:r>
+        <w:rPr>
+          <w:rFonts w:ascii="Courier New" w:hAnsi="Courier New" w:cs="Courier New"/>
+        </w:rPr>
+        <w:tab/>
+      </w:r>
+      <w:r>
+        <w:rPr>
+          <w:rFonts w:ascii="Courier New" w:hAnsi="Courier New" w:cs="Courier New"/>
+        </w:rPr>
+        <w:tab/>
+        <w:t>- 6</w:t>
+      </w:r>
+    </w:p>
+    <w:p>
+      <w:pPr>
+        <w:pStyle w:val="PlainText"/>
+        <w:rPr>
+          <w:rFonts w:ascii="Courier New" w:hAnsi="Courier New" w:cs="Courier New"/>
+        </w:rPr>
+      </w:pPr>
+      <w:r>
+        <w:rPr>
+          <w:rFonts w:ascii="Courier New" w:hAnsi="Courier New" w:cs="Courier New"/>
+        </w:rPr>
+        <w:t>Number of KGs</w:t>
+      </w:r>
+      <w:r>
+        <w:rPr>
+          <w:rFonts w:ascii="Courier New" w:hAnsi="Courier New" w:cs="Courier New"/>
+        </w:rPr>
+        <w:tab/>
+      </w:r>
+      <w:r>
+        <w:rPr>
+          <w:rFonts w:ascii="Courier New" w:hAnsi="Courier New" w:cs="Courier New"/>
+        </w:rPr>
+        <w:tab/>
+      </w:r>
+      <w:r>
+        <w:rPr>
+          <w:rFonts w:ascii="Courier New" w:hAnsi="Courier New" w:cs="Courier New"/>
+        </w:rPr>
+        <w:tab/>
+        <w:t>- 575</w:t>
+      </w:r>
+    </w:p>
+    <w:p>
+      <w:pPr>
+        <w:pStyle w:val="PlainText"/>
+        <w:rPr>
+          <w:rFonts w:ascii="Courier New" w:hAnsi="Courier New" w:cs="Courier New"/>
+        </w:rPr>
+      </w:pPr>
+      <w:r>
+        <w:rPr>
+          <w:rFonts w:ascii="Courier New" w:hAnsi="Courier New" w:cs="Courier New"/>
+        </w:rPr>
+        <w:t>Rate</w:t>
+      </w:r>
+      <w:r>
+        <w:rPr>
+          <w:rFonts w:ascii="Courier New" w:hAnsi="Courier New" w:cs="Courier New"/>
+        </w:rPr>
+        <w:tab/>
+      </w:r>
+      <w:r>
+        <w:rPr>
+          <w:rFonts w:ascii="Courier New" w:hAnsi="Courier New" w:cs="Courier New"/>
+        </w:rPr>
+        <w:tab/>
+      </w:r>
+      <w:r>
+        <w:rPr>
+          <w:rFonts w:ascii="Courier New" w:hAnsi="Courier New" w:cs="Courier New"/>
+        </w:rPr>
+        <w:tab/>
+      </w:r>
+      <w:r>
+        <w:rPr>
+          <w:rFonts w:ascii="Courier New" w:hAnsi="Courier New" w:cs="Courier New"/>
+        </w:rPr>
+        <w:tab/>
+      </w:r>
+      <w:r>
+        <w:rPr>
+          <w:rFonts w:ascii="Courier New" w:hAnsi="Courier New" w:cs="Courier New"/>
+        </w:rPr>
+        <w:tab/>
+        <w:t>- 25</w:t>
+      </w:r>
+    </w:p>
+    <w:p>
+      <w:pPr>
+        <w:pStyle w:val="PlainText"/>
+        <w:rPr>
+          <w:rFonts w:ascii="Courier New" w:hAnsi="Courier New" w:cs="Courier New"/>
+        </w:rPr>
+      </w:pPr>
+      <w:r>
+        <w:rPr>
+          <w:rFonts w:ascii="Courier New" w:hAnsi="Courier New" w:cs="Courier New"/>
+        </w:rPr>
+        <w:t>Transport &amp; Miscellaneous</w:t>
+      </w:r>
+      <w:r>
+        <w:rPr>
+          <w:rFonts w:ascii="Courier New" w:hAnsi="Courier New" w:cs="Courier New"/>
+        </w:rPr>
+        <w:tab/>
+        <w:t>- 60</w:t>
+      </w:r>
+    </w:p>
+    <w:p>
+      <w:pPr>
+        <w:pStyle w:val="PlainText"/>
+        <w:rPr>
+          <w:rFonts w:ascii="Courier New" w:hAnsi="Courier New" w:cs="Courier New"/>
+        </w:rPr>
+      </w:pPr>
+      <w:r>
+        <w:rPr>
+          <w:rFonts w:ascii="Courier New" w:hAnsi="Courier New" w:cs="Courier New"/>
+        </w:rPr>
+        <w:t>Total Price</w:t>
+      </w:r>
+      <w:r>
+        <w:rPr>
+          <w:rFonts w:ascii="Courier New" w:hAnsi="Courier New" w:cs="Courier New"/>
+        </w:rPr>
+        <w:tab/>
+      </w:r>
+      <w:r>
+        <w:rPr>
+          <w:rFonts w:ascii="Courier New" w:hAnsi="Courier New" w:cs="Courier New"/>
+        </w:rPr>
+        <w:tab/>
+      </w:r>
+      <w:r>
+        <w:rPr>
+          <w:rFonts w:ascii="Courier New" w:hAnsi="Courier New" w:cs="Courier New"/>
+        </w:rPr>
+        <w:tab/>
+      </w:r>
+      <w:r>
+        <w:rPr>
+          <w:rFonts w:ascii="Courier New" w:hAnsi="Courier New" w:cs="Courier New"/>
+        </w:rPr>
+        <w:tab/>
+        <w:t>- 14435.0</w:t>
+      </w:r>
+    </w:p>
+    <w:p>
+      <w:pPr>
+        <w:pStyle w:val="PlainText"/>
+        <w:rPr>
+          <w:rFonts w:ascii="Courier New" w:hAnsi="Courier New" w:cs="Courier New"/>
+          <w:b/>
+        </w:rPr>
+      </w:pPr>
+      <w:r>
+        <w:rPr>
+          <w:rFonts w:ascii="Courier New" w:hAnsi="Courier New" w:cs="Courier New"/>
+          <w:b/>
+        </w:rPr>
+        <w:t>Amount balance</w:t>
+      </w:r>
+      <w:r>
+        <w:rPr>
+          <w:rFonts w:ascii="Courier New" w:hAnsi="Courier New" w:cs="Courier New"/>
+          <w:b/>
+        </w:rPr>
+        <w:tab/>
+      </w:r>
+      <w:r>
+        <w:rPr>
+          <w:rFonts w:ascii="Courier New" w:hAnsi="Courier New" w:cs="Courier New"/>
+          <w:b/>
+        </w:rPr>
+        <w:tab/>
+      </w:r>
+      <w:r>
+        <w:rPr>
+          <w:rFonts w:ascii="Courier New" w:hAnsi="Courier New" w:cs="Courier New"/>
+          <w:b/>
+        </w:rPr>
+        <w:tab/>
+        <w:t>- 244634.0</w:t>
+      </w:r>
+    </w:p>
+    <w:p>
+      <w:pPr>
+        <w:pStyle w:val="PlainText"/>
+        <w:rPr>
+          <w:rFonts w:ascii="Courier New" w:hAnsi="Courier New" w:cs="Courier New"/>
+          <w:b/>
+        </w:rPr>
+      </w:pPr>
+    </w:p>
+    <w:p>
+      <w:pPr>
+        <w:pStyle w:val="PlainText"/>
+        <w:rPr>
+          <w:rFonts w:ascii="Courier New" w:hAnsi="Courier New" w:cs="Courier New"/>
+          <w:b/>
+        </w:rPr>
+      </w:pPr>
     </w:p>
     <w:p>
       <w:pPr>

--- a/customer _details/KIRAN/SEP/DAVANGERE/NBA/PURCHASE DETAILS.docx
+++ b/customer _details/KIRAN/SEP/DAVANGERE/NBA/PURCHASE DETAILS.docx
@@ -23223,13 +23223,7 @@
         <w:rPr>
           <w:rFonts w:ascii="Courier New" w:hAnsi="Courier New" w:cs="Courier New"/>
         </w:rPr>
-        <w:t>SAT Jul 21</w:t>
-      </w:r>
-      <w:r>
-        <w:rPr>
-          <w:rFonts w:ascii="Courier New" w:hAnsi="Courier New" w:cs="Courier New"/>
-        </w:rPr>
-        <w:t xml:space="preserve"> 14:32:43 IST 2018</w:t>
+        <w:t>SAT Jul 21 14:32:43 IST 2018</w:t>
       </w:r>
     </w:p>
     <w:p>
@@ -23571,6 +23565,392 @@
         <w:tab/>
         <w:t>- 244634.0</w:t>
       </w:r>
+    </w:p>
+    <w:p>
+      <w:pPr>
+        <w:pStyle w:val="PlainText"/>
+        <w:rPr>
+          <w:rFonts w:ascii="Courier New" w:hAnsi="Courier New" w:cs="Courier New"/>
+          <w:b/>
+        </w:rPr>
+      </w:pPr>
+    </w:p>
+    <w:p>
+      <w:pPr>
+        <w:pStyle w:val="PlainText"/>
+        <w:rPr>
+          <w:rFonts w:ascii="Courier New" w:hAnsi="Courier New" w:cs="Courier New"/>
+        </w:rPr>
+      </w:pPr>
+      <w:r>
+        <w:rPr>
+          <w:rFonts w:ascii="Courier New" w:hAnsi="Courier New" w:cs="Courier New"/>
+        </w:rPr>
+        <w:t>THU Jul 26</w:t>
+      </w:r>
+      <w:r>
+        <w:rPr>
+          <w:rFonts w:ascii="Courier New" w:hAnsi="Courier New" w:cs="Courier New"/>
+        </w:rPr>
+        <w:t xml:space="preserve"> 13:57:55 IST 2018</w:t>
+      </w:r>
+    </w:p>
+    <w:p>
+      <w:pPr>
+        <w:pStyle w:val="PlainText"/>
+        <w:rPr>
+          <w:rFonts w:ascii="Courier New" w:hAnsi="Courier New" w:cs="Courier New"/>
+        </w:rPr>
+      </w:pPr>
+      <w:r>
+        <w:rPr>
+          <w:rFonts w:ascii="Courier New" w:hAnsi="Courier New" w:cs="Courier New"/>
+        </w:rPr>
+        <w:t>Person Name</w:t>
+      </w:r>
+      <w:r>
+        <w:rPr>
+          <w:rFonts w:ascii="Courier New" w:hAnsi="Courier New" w:cs="Courier New"/>
+        </w:rPr>
+        <w:tab/>
+      </w:r>
+      <w:r>
+        <w:rPr>
+          <w:rFonts w:ascii="Courier New" w:hAnsi="Courier New" w:cs="Courier New"/>
+        </w:rPr>
+        <w:tab/>
+      </w:r>
+      <w:r>
+        <w:rPr>
+          <w:rFonts w:ascii="Courier New" w:hAnsi="Courier New" w:cs="Courier New"/>
+        </w:rPr>
+        <w:tab/>
+      </w:r>
+      <w:r>
+        <w:rPr>
+          <w:rFonts w:ascii="Courier New" w:hAnsi="Courier New" w:cs="Courier New"/>
+        </w:rPr>
+        <w:tab/>
+        <w:t>- NBA</w:t>
+      </w:r>
+    </w:p>
+    <w:p>
+      <w:pPr>
+        <w:pStyle w:val="PlainText"/>
+        <w:rPr>
+          <w:rFonts w:ascii="Courier New" w:hAnsi="Courier New" w:cs="Courier New"/>
+        </w:rPr>
+      </w:pPr>
+      <w:r>
+        <w:rPr>
+          <w:rFonts w:ascii="Courier New" w:hAnsi="Courier New" w:cs="Courier New"/>
+        </w:rPr>
+        <w:t>Bill number</w:t>
+      </w:r>
+      <w:r>
+        <w:rPr>
+          <w:rFonts w:ascii="Courier New" w:hAnsi="Courier New" w:cs="Courier New"/>
+        </w:rPr>
+        <w:tab/>
+      </w:r>
+      <w:r>
+        <w:rPr>
+          <w:rFonts w:ascii="Courier New" w:hAnsi="Courier New" w:cs="Courier New"/>
+        </w:rPr>
+        <w:tab/>
+      </w:r>
+      <w:r>
+        <w:rPr>
+          <w:rFonts w:ascii="Courier New" w:hAnsi="Courier New" w:cs="Courier New"/>
+        </w:rPr>
+        <w:tab/>
+      </w:r>
+      <w:r>
+        <w:rPr>
+          <w:rFonts w:ascii="Courier New" w:hAnsi="Courier New" w:cs="Courier New"/>
+        </w:rPr>
+        <w:tab/>
+        <w:t>- 2723</w:t>
+      </w:r>
+    </w:p>
+    <w:p>
+      <w:pPr>
+        <w:pStyle w:val="PlainText"/>
+        <w:rPr>
+          <w:rFonts w:ascii="Courier New" w:hAnsi="Courier New" w:cs="Courier New"/>
+        </w:rPr>
+      </w:pPr>
+      <w:r>
+        <w:rPr>
+          <w:rFonts w:ascii="Courier New" w:hAnsi="Courier New" w:cs="Courier New"/>
+        </w:rPr>
+        <w:t>---------------------------------------------------------------</w:t>
+      </w:r>
+    </w:p>
+    <w:p>
+      <w:pPr>
+        <w:pStyle w:val="PlainText"/>
+        <w:rPr>
+          <w:rFonts w:ascii="Courier New" w:hAnsi="Courier New" w:cs="Courier New"/>
+        </w:rPr>
+      </w:pPr>
+      <w:r>
+        <w:rPr>
+          <w:rFonts w:ascii="Courier New" w:hAnsi="Courier New" w:cs="Courier New"/>
+        </w:rPr>
+        <w:t>Item Name</w:t>
+      </w:r>
+      <w:r>
+        <w:rPr>
+          <w:rFonts w:ascii="Courier New" w:hAnsi="Courier New" w:cs="Courier New"/>
+        </w:rPr>
+        <w:tab/>
+      </w:r>
+      <w:r>
+        <w:rPr>
+          <w:rFonts w:ascii="Courier New" w:hAnsi="Courier New" w:cs="Courier New"/>
+        </w:rPr>
+        <w:tab/>
+      </w:r>
+      <w:r>
+        <w:rPr>
+          <w:rFonts w:ascii="Courier New" w:hAnsi="Courier New" w:cs="Courier New"/>
+        </w:rPr>
+        <w:tab/>
+      </w:r>
+      <w:r>
+        <w:rPr>
+          <w:rFonts w:ascii="Courier New" w:hAnsi="Courier New" w:cs="Courier New"/>
+        </w:rPr>
+        <w:tab/>
+        <w:t>- PUDI CARROT</w:t>
+      </w:r>
+    </w:p>
+    <w:p>
+      <w:pPr>
+        <w:pStyle w:val="PlainText"/>
+        <w:rPr>
+          <w:rFonts w:ascii="Courier New" w:hAnsi="Courier New" w:cs="Courier New"/>
+        </w:rPr>
+      </w:pPr>
+      <w:r>
+        <w:rPr>
+          <w:rFonts w:ascii="Courier New" w:hAnsi="Courier New" w:cs="Courier New"/>
+        </w:rPr>
+        <w:t>Number of Pockets</w:t>
+      </w:r>
+      <w:r>
+        <w:rPr>
+          <w:rFonts w:ascii="Courier New" w:hAnsi="Courier New" w:cs="Courier New"/>
+        </w:rPr>
+        <w:tab/>
+      </w:r>
+      <w:r>
+        <w:rPr>
+          <w:rFonts w:ascii="Courier New" w:hAnsi="Courier New" w:cs="Courier New"/>
+        </w:rPr>
+        <w:tab/>
+      </w:r>
+      <w:r>
+        <w:rPr>
+          <w:rFonts w:ascii="Courier New" w:hAnsi="Courier New" w:cs="Courier New"/>
+        </w:rPr>
+        <w:tab/>
+        <w:t>- 8</w:t>
+      </w:r>
+    </w:p>
+    <w:p>
+      <w:pPr>
+        <w:pStyle w:val="PlainText"/>
+        <w:rPr>
+          <w:rFonts w:ascii="Courier New" w:hAnsi="Courier New" w:cs="Courier New"/>
+        </w:rPr>
+      </w:pPr>
+      <w:r>
+        <w:rPr>
+          <w:rFonts w:ascii="Courier New" w:hAnsi="Courier New" w:cs="Courier New"/>
+        </w:rPr>
+        <w:t>Number of KGs</w:t>
+      </w:r>
+      <w:r>
+        <w:rPr>
+          <w:rFonts w:ascii="Courier New" w:hAnsi="Courier New" w:cs="Courier New"/>
+        </w:rPr>
+        <w:tab/>
+      </w:r>
+      <w:r>
+        <w:rPr>
+          <w:rFonts w:ascii="Courier New" w:hAnsi="Courier New" w:cs="Courier New"/>
+        </w:rPr>
+        <w:tab/>
+      </w:r>
+      <w:r>
+        <w:rPr>
+          <w:rFonts w:ascii="Courier New" w:hAnsi="Courier New" w:cs="Courier New"/>
+        </w:rPr>
+        <w:tab/>
+        <w:t>- 425</w:t>
+      </w:r>
+    </w:p>
+    <w:p>
+      <w:pPr>
+        <w:pStyle w:val="PlainText"/>
+        <w:rPr>
+          <w:rFonts w:ascii="Courier New" w:hAnsi="Courier New" w:cs="Courier New"/>
+        </w:rPr>
+      </w:pPr>
+      <w:r>
+        <w:rPr>
+          <w:rFonts w:ascii="Courier New" w:hAnsi="Courier New" w:cs="Courier New"/>
+        </w:rPr>
+        <w:t>Rate</w:t>
+      </w:r>
+      <w:r>
+        <w:rPr>
+          <w:rFonts w:ascii="Courier New" w:hAnsi="Courier New" w:cs="Courier New"/>
+        </w:rPr>
+        <w:tab/>
+      </w:r>
+      <w:r>
+        <w:rPr>
+          <w:rFonts w:ascii="Courier New" w:hAnsi="Courier New" w:cs="Courier New"/>
+        </w:rPr>
+        <w:tab/>
+      </w:r>
+      <w:r>
+        <w:rPr>
+          <w:rFonts w:ascii="Courier New" w:hAnsi="Courier New" w:cs="Courier New"/>
+        </w:rPr>
+        <w:tab/>
+      </w:r>
+      <w:r>
+        <w:rPr>
+          <w:rFonts w:ascii="Courier New" w:hAnsi="Courier New" w:cs="Courier New"/>
+        </w:rPr>
+        <w:tab/>
+      </w:r>
+      <w:r>
+        <w:rPr>
+          <w:rFonts w:ascii="Courier New" w:hAnsi="Courier New" w:cs="Courier New"/>
+        </w:rPr>
+        <w:tab/>
+        <w:t>- 8</w:t>
+      </w:r>
+    </w:p>
+    <w:p>
+      <w:pPr>
+        <w:pStyle w:val="PlainText"/>
+        <w:rPr>
+          <w:rFonts w:ascii="Courier New" w:hAnsi="Courier New" w:cs="Courier New"/>
+        </w:rPr>
+      </w:pPr>
+      <w:r>
+        <w:rPr>
+          <w:rFonts w:ascii="Courier New" w:hAnsi="Courier New" w:cs="Courier New"/>
+        </w:rPr>
+        <w:t>Transport &amp; Miscellaneous</w:t>
+      </w:r>
+      <w:r>
+        <w:rPr>
+          <w:rFonts w:ascii="Courier New" w:hAnsi="Courier New" w:cs="Courier New"/>
+        </w:rPr>
+        <w:tab/>
+        <w:t>- 90</w:t>
+      </w:r>
+    </w:p>
+    <w:p>
+      <w:pPr>
+        <w:pStyle w:val="PlainText"/>
+        <w:rPr>
+          <w:rFonts w:ascii="Courier New" w:hAnsi="Courier New" w:cs="Courier New"/>
+        </w:rPr>
+      </w:pPr>
+      <w:r>
+        <w:rPr>
+          <w:rFonts w:ascii="Courier New" w:hAnsi="Courier New" w:cs="Courier New"/>
+        </w:rPr>
+        <w:t>Total Price</w:t>
+      </w:r>
+      <w:r>
+        <w:rPr>
+          <w:rFonts w:ascii="Courier New" w:hAnsi="Courier New" w:cs="Courier New"/>
+        </w:rPr>
+        <w:tab/>
+      </w:r>
+      <w:r>
+        <w:rPr>
+          <w:rFonts w:ascii="Courier New" w:hAnsi="Courier New" w:cs="Courier New"/>
+        </w:rPr>
+        <w:tab/>
+      </w:r>
+      <w:r>
+        <w:rPr>
+          <w:rFonts w:ascii="Courier New" w:hAnsi="Courier New" w:cs="Courier New"/>
+        </w:rPr>
+        <w:tab/>
+      </w:r>
+      <w:r>
+        <w:rPr>
+          <w:rFonts w:ascii="Courier New" w:hAnsi="Courier New" w:cs="Courier New"/>
+        </w:rPr>
+        <w:tab/>
+        <w:t>- 3490.0</w:t>
+      </w:r>
+    </w:p>
+    <w:p>
+      <w:pPr>
+        <w:pStyle w:val="PlainText"/>
+        <w:rPr>
+          <w:rFonts w:ascii="Courier New" w:hAnsi="Courier New" w:cs="Courier New"/>
+          <w:b/>
+        </w:rPr>
+      </w:pPr>
+      <w:r>
+        <w:rPr>
+          <w:rFonts w:ascii="Courier New" w:hAnsi="Courier New" w:cs="Courier New"/>
+          <w:b/>
+        </w:rPr>
+        <w:t>Amount balance</w:t>
+      </w:r>
+      <w:r>
+        <w:rPr>
+          <w:rFonts w:ascii="Courier New" w:hAnsi="Courier New" w:cs="Courier New"/>
+          <w:b/>
+        </w:rPr>
+        <w:tab/>
+      </w:r>
+      <w:r>
+        <w:rPr>
+          <w:rFonts w:ascii="Courier New" w:hAnsi="Courier New" w:cs="Courier New"/>
+          <w:b/>
+        </w:rPr>
+        <w:tab/>
+      </w:r>
+      <w:r>
+        <w:rPr>
+          <w:rFonts w:ascii="Courier New" w:hAnsi="Courier New" w:cs="Courier New"/>
+          <w:b/>
+        </w:rPr>
+        <w:tab/>
+        <w:t>- 248124.0</w:t>
+      </w:r>
+    </w:p>
+    <w:p>
+      <w:pPr>
+        <w:pStyle w:val="PlainText"/>
+        <w:rPr>
+          <w:rFonts w:ascii="Courier New" w:hAnsi="Courier New" w:cs="Courier New"/>
+        </w:rPr>
+      </w:pPr>
+    </w:p>
+    <w:p>
+      <w:pPr>
+        <w:pStyle w:val="PlainText"/>
+        <w:rPr>
+          <w:rFonts w:ascii="Courier New" w:hAnsi="Courier New" w:cs="Courier New"/>
+          <w:b/>
+        </w:rPr>
+      </w:pPr>
     </w:p>
     <w:p>
       <w:pPr>

--- a/customer _details/KIRAN/SEP/DAVANGERE/NBA/PURCHASE DETAILS.docx
+++ b/customer _details/KIRAN/SEP/DAVANGERE/NBA/PURCHASE DETAILS.docx
@@ -23586,13 +23586,7 @@
         <w:rPr>
           <w:rFonts w:ascii="Courier New" w:hAnsi="Courier New" w:cs="Courier New"/>
         </w:rPr>
-        <w:t>THU Jul 26</w:t>
-      </w:r>
-      <w:r>
-        <w:rPr>
-          <w:rFonts w:ascii="Courier New" w:hAnsi="Courier New" w:cs="Courier New"/>
-        </w:rPr>
-        <w:t xml:space="preserve"> 13:57:55 IST 2018</w:t>
+        <w:t>THU Jul 26 13:57:55 IST 2018</w:t>
       </w:r>
     </w:p>
     <w:p>
@@ -23934,6 +23928,393 @@
         <w:tab/>
         <w:t>- 248124.0</w:t>
       </w:r>
+    </w:p>
+    <w:p>
+      <w:pPr>
+        <w:pStyle w:val="PlainText"/>
+        <w:rPr>
+          <w:rFonts w:ascii="Courier New" w:hAnsi="Courier New" w:cs="Courier New"/>
+          <w:b/>
+        </w:rPr>
+      </w:pPr>
+    </w:p>
+    <w:p>
+      <w:pPr>
+        <w:pStyle w:val="PlainText"/>
+        <w:rPr>
+          <w:rFonts w:ascii="Courier New" w:hAnsi="Courier New" w:cs="Courier New"/>
+        </w:rPr>
+      </w:pPr>
+      <w:r>
+        <w:rPr>
+          <w:rFonts w:ascii="Courier New" w:hAnsi="Courier New" w:cs="Courier New"/>
+        </w:rPr>
+        <w:t>FRI Jul 27</w:t>
+      </w:r>
+      <w:r>
+        <w:rPr>
+          <w:rFonts w:ascii="Courier New" w:hAnsi="Courier New" w:cs="Courier New"/>
+        </w:rPr>
+        <w:t xml:space="preserve"> 12:32:38 IST 2018</w:t>
+      </w:r>
+    </w:p>
+    <w:p>
+      <w:pPr>
+        <w:pStyle w:val="PlainText"/>
+        <w:rPr>
+          <w:rFonts w:ascii="Courier New" w:hAnsi="Courier New" w:cs="Courier New"/>
+        </w:rPr>
+      </w:pPr>
+      <w:r>
+        <w:rPr>
+          <w:rFonts w:ascii="Courier New" w:hAnsi="Courier New" w:cs="Courier New"/>
+        </w:rPr>
+        <w:t>Person Name</w:t>
+      </w:r>
+      <w:r>
+        <w:rPr>
+          <w:rFonts w:ascii="Courier New" w:hAnsi="Courier New" w:cs="Courier New"/>
+        </w:rPr>
+        <w:tab/>
+      </w:r>
+      <w:r>
+        <w:rPr>
+          <w:rFonts w:ascii="Courier New" w:hAnsi="Courier New" w:cs="Courier New"/>
+        </w:rPr>
+        <w:tab/>
+      </w:r>
+      <w:r>
+        <w:rPr>
+          <w:rFonts w:ascii="Courier New" w:hAnsi="Courier New" w:cs="Courier New"/>
+        </w:rPr>
+        <w:tab/>
+      </w:r>
+      <w:r>
+        <w:rPr>
+          <w:rFonts w:ascii="Courier New" w:hAnsi="Courier New" w:cs="Courier New"/>
+        </w:rPr>
+        <w:tab/>
+        <w:t>- NBA</w:t>
+      </w:r>
+    </w:p>
+    <w:p>
+      <w:pPr>
+        <w:pStyle w:val="PlainText"/>
+        <w:rPr>
+          <w:rFonts w:ascii="Courier New" w:hAnsi="Courier New" w:cs="Courier New"/>
+        </w:rPr>
+      </w:pPr>
+      <w:r>
+        <w:rPr>
+          <w:rFonts w:ascii="Courier New" w:hAnsi="Courier New" w:cs="Courier New"/>
+        </w:rPr>
+        <w:t>Bill number</w:t>
+      </w:r>
+      <w:r>
+        <w:rPr>
+          <w:rFonts w:ascii="Courier New" w:hAnsi="Courier New" w:cs="Courier New"/>
+        </w:rPr>
+        <w:tab/>
+      </w:r>
+      <w:r>
+        <w:rPr>
+          <w:rFonts w:ascii="Courier New" w:hAnsi="Courier New" w:cs="Courier New"/>
+        </w:rPr>
+        <w:tab/>
+      </w:r>
+      <w:r>
+        <w:rPr>
+          <w:rFonts w:ascii="Courier New" w:hAnsi="Courier New" w:cs="Courier New"/>
+        </w:rPr>
+        <w:tab/>
+      </w:r>
+      <w:r>
+        <w:rPr>
+          <w:rFonts w:ascii="Courier New" w:hAnsi="Courier New" w:cs="Courier New"/>
+        </w:rPr>
+        <w:tab/>
+        <w:t>- 2730</w:t>
+      </w:r>
+    </w:p>
+    <w:p>
+      <w:pPr>
+        <w:pStyle w:val="PlainText"/>
+        <w:rPr>
+          <w:rFonts w:ascii="Courier New" w:hAnsi="Courier New" w:cs="Courier New"/>
+        </w:rPr>
+      </w:pPr>
+      <w:r>
+        <w:rPr>
+          <w:rFonts w:ascii="Courier New" w:hAnsi="Courier New" w:cs="Courier New"/>
+        </w:rPr>
+        <w:t>---------------------------------------------------------------</w:t>
+      </w:r>
+    </w:p>
+    <w:p>
+      <w:pPr>
+        <w:pStyle w:val="PlainText"/>
+        <w:rPr>
+          <w:rFonts w:ascii="Courier New" w:hAnsi="Courier New" w:cs="Courier New"/>
+        </w:rPr>
+      </w:pPr>
+      <w:r>
+        <w:rPr>
+          <w:rFonts w:ascii="Courier New" w:hAnsi="Courier New" w:cs="Courier New"/>
+        </w:rPr>
+        <w:t>Item Name</w:t>
+      </w:r>
+      <w:r>
+        <w:rPr>
+          <w:rFonts w:ascii="Courier New" w:hAnsi="Courier New" w:cs="Courier New"/>
+        </w:rPr>
+        <w:tab/>
+      </w:r>
+      <w:r>
+        <w:rPr>
+          <w:rFonts w:ascii="Courier New" w:hAnsi="Courier New" w:cs="Courier New"/>
+        </w:rPr>
+        <w:tab/>
+      </w:r>
+      <w:r>
+        <w:rPr>
+          <w:rFonts w:ascii="Courier New" w:hAnsi="Courier New" w:cs="Courier New"/>
+        </w:rPr>
+        <w:tab/>
+      </w:r>
+      <w:r>
+        <w:rPr>
+          <w:rFonts w:ascii="Courier New" w:hAnsi="Courier New" w:cs="Courier New"/>
+        </w:rPr>
+        <w:tab/>
+        <w:t>- CARROT</w:t>
+      </w:r>
+    </w:p>
+    <w:p>
+      <w:pPr>
+        <w:pStyle w:val="PlainText"/>
+        <w:rPr>
+          <w:rFonts w:ascii="Courier New" w:hAnsi="Courier New" w:cs="Courier New"/>
+        </w:rPr>
+      </w:pPr>
+      <w:r>
+        <w:rPr>
+          <w:rFonts w:ascii="Courier New" w:hAnsi="Courier New" w:cs="Courier New"/>
+        </w:rPr>
+        <w:t>Number of Pockets</w:t>
+      </w:r>
+      <w:r>
+        <w:rPr>
+          <w:rFonts w:ascii="Courier New" w:hAnsi="Courier New" w:cs="Courier New"/>
+        </w:rPr>
+        <w:tab/>
+      </w:r>
+      <w:r>
+        <w:rPr>
+          <w:rFonts w:ascii="Courier New" w:hAnsi="Courier New" w:cs="Courier New"/>
+        </w:rPr>
+        <w:tab/>
+      </w:r>
+      <w:r>
+        <w:rPr>
+          <w:rFonts w:ascii="Courier New" w:hAnsi="Courier New" w:cs="Courier New"/>
+        </w:rPr>
+        <w:tab/>
+        <w:t>- 5</w:t>
+      </w:r>
+    </w:p>
+    <w:p>
+      <w:pPr>
+        <w:pStyle w:val="PlainText"/>
+        <w:rPr>
+          <w:rFonts w:ascii="Courier New" w:hAnsi="Courier New" w:cs="Courier New"/>
+        </w:rPr>
+      </w:pPr>
+      <w:r>
+        <w:rPr>
+          <w:rFonts w:ascii="Courier New" w:hAnsi="Courier New" w:cs="Courier New"/>
+        </w:rPr>
+        <w:t>Number of KGs</w:t>
+      </w:r>
+      <w:r>
+        <w:rPr>
+          <w:rFonts w:ascii="Courier New" w:hAnsi="Courier New" w:cs="Courier New"/>
+        </w:rPr>
+        <w:tab/>
+      </w:r>
+      <w:r>
+        <w:rPr>
+          <w:rFonts w:ascii="Courier New" w:hAnsi="Courier New" w:cs="Courier New"/>
+        </w:rPr>
+        <w:tab/>
+      </w:r>
+      <w:r>
+        <w:rPr>
+          <w:rFonts w:ascii="Courier New" w:hAnsi="Courier New" w:cs="Courier New"/>
+        </w:rPr>
+        <w:tab/>
+        <w:t>- 482</w:t>
+      </w:r>
+    </w:p>
+    <w:p>
+      <w:pPr>
+        <w:pStyle w:val="PlainText"/>
+        <w:rPr>
+          <w:rFonts w:ascii="Courier New" w:hAnsi="Courier New" w:cs="Courier New"/>
+        </w:rPr>
+      </w:pPr>
+      <w:r>
+        <w:rPr>
+          <w:rFonts w:ascii="Courier New" w:hAnsi="Courier New" w:cs="Courier New"/>
+        </w:rPr>
+        <w:t>Rate</w:t>
+      </w:r>
+      <w:r>
+        <w:rPr>
+          <w:rFonts w:ascii="Courier New" w:hAnsi="Courier New" w:cs="Courier New"/>
+        </w:rPr>
+        <w:tab/>
+      </w:r>
+      <w:r>
+        <w:rPr>
+          <w:rFonts w:ascii="Courier New" w:hAnsi="Courier New" w:cs="Courier New"/>
+        </w:rPr>
+        <w:tab/>
+      </w:r>
+      <w:r>
+        <w:rPr>
+          <w:rFonts w:ascii="Courier New" w:hAnsi="Courier New" w:cs="Courier New"/>
+        </w:rPr>
+        <w:tab/>
+      </w:r>
+      <w:r>
+        <w:rPr>
+          <w:rFonts w:ascii="Courier New" w:hAnsi="Courier New" w:cs="Courier New"/>
+        </w:rPr>
+        <w:tab/>
+      </w:r>
+      <w:r>
+        <w:rPr>
+          <w:rFonts w:ascii="Courier New" w:hAnsi="Courier New" w:cs="Courier New"/>
+        </w:rPr>
+        <w:tab/>
+        <w:t>- 30</w:t>
+      </w:r>
+    </w:p>
+    <w:p>
+      <w:pPr>
+        <w:pStyle w:val="PlainText"/>
+        <w:rPr>
+          <w:rFonts w:ascii="Courier New" w:hAnsi="Courier New" w:cs="Courier New"/>
+        </w:rPr>
+      </w:pPr>
+      <w:r>
+        <w:rPr>
+          <w:rFonts w:ascii="Courier New" w:hAnsi="Courier New" w:cs="Courier New"/>
+        </w:rPr>
+        <w:t>Transport &amp; Miscellaneous</w:t>
+      </w:r>
+      <w:r>
+        <w:rPr>
+          <w:rFonts w:ascii="Courier New" w:hAnsi="Courier New" w:cs="Courier New"/>
+        </w:rPr>
+        <w:tab/>
+        <w:t>- 50</w:t>
+      </w:r>
+    </w:p>
+    <w:p>
+      <w:pPr>
+        <w:pStyle w:val="PlainText"/>
+        <w:rPr>
+          <w:rFonts w:ascii="Courier New" w:hAnsi="Courier New" w:cs="Courier New"/>
+        </w:rPr>
+      </w:pPr>
+      <w:r>
+        <w:rPr>
+          <w:rFonts w:ascii="Courier New" w:hAnsi="Courier New" w:cs="Courier New"/>
+        </w:rPr>
+        <w:t>Total Price</w:t>
+      </w:r>
+      <w:r>
+        <w:rPr>
+          <w:rFonts w:ascii="Courier New" w:hAnsi="Courier New" w:cs="Courier New"/>
+        </w:rPr>
+        <w:tab/>
+      </w:r>
+      <w:r>
+        <w:rPr>
+          <w:rFonts w:ascii="Courier New" w:hAnsi="Courier New" w:cs="Courier New"/>
+        </w:rPr>
+        <w:tab/>
+      </w:r>
+      <w:r>
+        <w:rPr>
+          <w:rFonts w:ascii="Courier New" w:hAnsi="Courier New" w:cs="Courier New"/>
+        </w:rPr>
+        <w:tab/>
+      </w:r>
+      <w:r>
+        <w:rPr>
+          <w:rFonts w:ascii="Courier New" w:hAnsi="Courier New" w:cs="Courier New"/>
+        </w:rPr>
+        <w:tab/>
+        <w:t>- 14510.0</w:t>
+      </w:r>
+    </w:p>
+    <w:p>
+      <w:pPr>
+        <w:pStyle w:val="PlainText"/>
+        <w:rPr>
+          <w:rFonts w:ascii="Courier New" w:hAnsi="Courier New" w:cs="Courier New"/>
+          <w:b/>
+        </w:rPr>
+      </w:pPr>
+      <w:r>
+        <w:rPr>
+          <w:rFonts w:ascii="Courier New" w:hAnsi="Courier New" w:cs="Courier New"/>
+          <w:b/>
+        </w:rPr>
+        <w:t>Amount balance</w:t>
+      </w:r>
+      <w:r>
+        <w:rPr>
+          <w:rFonts w:ascii="Courier New" w:hAnsi="Courier New" w:cs="Courier New"/>
+          <w:b/>
+        </w:rPr>
+        <w:tab/>
+      </w:r>
+      <w:r>
+        <w:rPr>
+          <w:rFonts w:ascii="Courier New" w:hAnsi="Courier New" w:cs="Courier New"/>
+          <w:b/>
+        </w:rPr>
+        <w:tab/>
+      </w:r>
+      <w:r>
+        <w:rPr>
+          <w:rFonts w:ascii="Courier New" w:hAnsi="Courier New" w:cs="Courier New"/>
+          <w:b/>
+        </w:rPr>
+        <w:tab/>
+        <w:t>- 262634.0</w:t>
+      </w:r>
+    </w:p>
+    <w:p>
+      <w:pPr>
+        <w:pStyle w:val="PlainText"/>
+        <w:rPr>
+          <w:rFonts w:ascii="Courier New" w:hAnsi="Courier New" w:cs="Courier New"/>
+          <w:b/>
+        </w:rPr>
+      </w:pPr>
+    </w:p>
+    <w:p>
+      <w:pPr>
+        <w:pStyle w:val="PlainText"/>
+        <w:rPr>
+          <w:rFonts w:ascii="Courier New" w:hAnsi="Courier New" w:cs="Courier New"/>
+          <w:b/>
+        </w:rPr>
+      </w:pPr>
     </w:p>
     <w:p>
       <w:pPr>
